--- a/api/templates/docs/detroit_template_2024.docx
+++ b/api/templates/docs/detroit_template_2024.docx
@@ -5,6 +5,545 @@
     <w:p>
       <w:pPr>
         <w:pStyle w:val="Normal"/>
+        <w:rPr>
+          <w:rFonts w:ascii="Times New Roman" w:hAnsi="Times New Roman" w:cs="Times New Roman"/>
+          <w:sz w:val="24"/>
+          <w:szCs w:val="24"/>
+        </w:rPr>
+      </w:pPr>
+      <w:r>
+        <w:rPr>
+          <w:rFonts w:cs="Times New Roman" w:ascii="Times New Roman" w:hAnsi="Times New Roman"/>
+          <w:sz w:val="24"/>
+          <w:szCs w:val="24"/>
+        </w:rPr>
+        <w:t>NOTES:</w:t>
+      </w:r>
+    </w:p>
+    <w:tbl>
+      <w:tblPr>
+        <w:tblStyle w:val="a"/>
+        <w:tblW w:w="5000" w:type="pct"/>
+        <w:jc w:val="center"/>
+        <w:tblInd w:w="0" w:type="dxa"/>
+        <w:tblLayout w:type="fixed"/>
+        <w:tblCellMar>
+          <w:top w:w="0" w:type="dxa"/>
+          <w:left w:w="108" w:type="dxa"/>
+          <w:bottom w:w="0" w:type="dxa"/>
+          <w:right w:w="108" w:type="dxa"/>
+        </w:tblCellMar>
+        <w:tblLook w:val="0400" w:noHBand="0" w:noVBand="1" w:firstColumn="0" w:lastRow="0" w:lastColumn="0" w:firstRow="0"/>
+      </w:tblPr>
+      <w:tblGrid>
+        <w:gridCol w:w="5028"/>
+        <w:gridCol w:w="1593"/>
+        <w:gridCol w:w="2739"/>
+      </w:tblGrid>
+      <w:tr>
+        <w:trPr>
+          <w:trHeight w:val="576" w:hRule="atLeast"/>
+        </w:trPr>
+        <w:tc>
+          <w:tcPr>
+            <w:tcW w:w="9360" w:type="dxa"/>
+            <w:gridSpan w:val="3"/>
+            <w:tcBorders>
+              <w:top w:val="single" w:sz="4" w:space="0" w:color="000000"/>
+              <w:left w:val="single" w:sz="4" w:space="0" w:color="000000"/>
+              <w:bottom w:val="single" w:sz="4" w:space="0" w:color="000000"/>
+              <w:right w:val="single" w:sz="4" w:space="0" w:color="000000"/>
+            </w:tcBorders>
+          </w:tcPr>
+          <w:p>
+            <w:pPr>
+              <w:pStyle w:val="Normal"/>
+              <w:widowControl w:val="false"/>
+              <w:spacing w:before="0" w:after="160"/>
+              <w:jc w:val="both"/>
+              <w:rPr>
+                <w:rFonts w:ascii="Times New Roman" w:hAnsi="Times New Roman" w:eastAsia="Times New Roman" w:cs="Times New Roman"/>
+                <w:iCs/>
+                <w:sz w:val="24"/>
+                <w:szCs w:val="24"/>
+              </w:rPr>
+            </w:pPr>
+            <w:r>
+              <w:rPr>
+                <w:rFonts w:eastAsia="Times New Roman" w:cs="Times New Roman" w:ascii="Times New Roman" w:hAnsi="Times New Roman"/>
+                <w:iCs/>
+                <w:sz w:val="24"/>
+                <w:szCs w:val="24"/>
+              </w:rPr>
+              <w:t xml:space="preserve">{%tr for item in </w:t>
+            </w:r>
+            <w:r>
+              <w:rPr>
+                <w:rFonts w:cs="Times New Roman" w:ascii="Times New Roman" w:hAnsi="Times New Roman"/>
+                <w:sz w:val="24"/>
+                <w:szCs w:val="24"/>
+              </w:rPr>
+              <w:t xml:space="preserve">allinfo </w:t>
+            </w:r>
+            <w:r>
+              <w:rPr>
+                <w:rFonts w:eastAsia="Times New Roman" w:cs="Times New Roman" w:ascii="Times New Roman" w:hAnsi="Times New Roman"/>
+                <w:iCs/>
+                <w:sz w:val="24"/>
+                <w:szCs w:val="24"/>
+              </w:rPr>
+              <w:t>%}</w:t>
+            </w:r>
+          </w:p>
+        </w:tc>
+      </w:tr>
+      <w:tr>
+        <w:trPr>
+          <w:trHeight w:val="576" w:hRule="atLeast"/>
+        </w:trPr>
+        <w:tc>
+          <w:tcPr>
+            <w:tcW w:w="5028" w:type="dxa"/>
+            <w:tcBorders>
+              <w:top w:val="single" w:sz="4" w:space="0" w:color="000000"/>
+              <w:left w:val="single" w:sz="4" w:space="0" w:color="000000"/>
+              <w:bottom w:val="single" w:sz="4" w:space="0" w:color="000000"/>
+              <w:right w:val="single" w:sz="4" w:space="0" w:color="000000"/>
+            </w:tcBorders>
+          </w:tcPr>
+          <w:p>
+            <w:pPr>
+              <w:pStyle w:val="Normal"/>
+              <w:widowControl w:val="false"/>
+              <w:spacing w:before="0" w:after="160"/>
+              <w:jc w:val="both"/>
+              <w:rPr>
+                <w:rFonts w:ascii="Times New Roman" w:hAnsi="Times New Roman" w:eastAsia="Times New Roman" w:cs="Times New Roman"/>
+                <w:sz w:val="24"/>
+                <w:szCs w:val="24"/>
+              </w:rPr>
+            </w:pPr>
+            <w:r>
+              <w:rPr>
+                <w:rFonts w:cs="Times New Roman" w:ascii="Times New Roman" w:hAnsi="Times New Roman"/>
+                <w:sz w:val="24"/>
+                <w:szCs w:val="24"/>
+              </w:rPr>
+              <w:t>{%tc for col in item %}</w:t>
+            </w:r>
+          </w:p>
+        </w:tc>
+        <w:tc>
+          <w:tcPr>
+            <w:tcW w:w="1593" w:type="dxa"/>
+            <w:tcBorders>
+              <w:top w:val="single" w:sz="4" w:space="0" w:color="000000"/>
+              <w:left w:val="single" w:sz="4" w:space="0" w:color="000000"/>
+              <w:bottom w:val="single" w:sz="4" w:space="0" w:color="000000"/>
+              <w:right w:val="single" w:sz="4" w:space="0" w:color="000000"/>
+            </w:tcBorders>
+          </w:tcPr>
+          <w:p>
+            <w:pPr>
+              <w:pStyle w:val="Normal"/>
+              <w:widowControl w:val="false"/>
+              <w:spacing w:before="0" w:after="160"/>
+              <w:jc w:val="both"/>
+              <w:rPr>
+                <w:rFonts w:ascii="Times New Roman" w:hAnsi="Times New Roman" w:eastAsia="Times New Roman" w:cs="Times New Roman"/>
+                <w:i/>
+                <w:i/>
+                <w:sz w:val="24"/>
+                <w:szCs w:val="24"/>
+              </w:rPr>
+            </w:pPr>
+            <w:r>
+              <w:rPr>
+                <w:rFonts w:cs="Times New Roman" w:ascii="Times New Roman" w:hAnsi="Times New Roman"/>
+                <w:sz w:val="24"/>
+                <w:szCs w:val="24"/>
+              </w:rPr>
+              <w:t>{{ col }}</w:t>
+            </w:r>
+          </w:p>
+        </w:tc>
+        <w:tc>
+          <w:tcPr>
+            <w:tcW w:w="2739" w:type="dxa"/>
+            <w:tcBorders>
+              <w:top w:val="single" w:sz="4" w:space="0" w:color="000000"/>
+              <w:left w:val="single" w:sz="4" w:space="0" w:color="000000"/>
+              <w:bottom w:val="single" w:sz="4" w:space="0" w:color="000000"/>
+              <w:right w:val="single" w:sz="4" w:space="0" w:color="000000"/>
+            </w:tcBorders>
+          </w:tcPr>
+          <w:p>
+            <w:pPr>
+              <w:pStyle w:val="Normal"/>
+              <w:widowControl w:val="false"/>
+              <w:spacing w:before="0" w:after="160"/>
+              <w:jc w:val="both"/>
+              <w:rPr>
+                <w:rFonts w:ascii="Times New Roman" w:hAnsi="Times New Roman" w:eastAsia="Times New Roman" w:cs="Times New Roman"/>
+                <w:i/>
+                <w:i/>
+                <w:sz w:val="24"/>
+                <w:szCs w:val="24"/>
+              </w:rPr>
+            </w:pPr>
+            <w:r>
+              <w:rPr>
+                <w:rFonts w:cs="Times New Roman" w:ascii="Times New Roman" w:hAnsi="Times New Roman"/>
+                <w:sz w:val="24"/>
+                <w:szCs w:val="24"/>
+              </w:rPr>
+              <w:t>{%tc endfor %}</w:t>
+            </w:r>
+          </w:p>
+        </w:tc>
+      </w:tr>
+      <w:tr>
+        <w:trPr>
+          <w:trHeight w:val="576" w:hRule="atLeast"/>
+        </w:trPr>
+        <w:tc>
+          <w:tcPr>
+            <w:tcW w:w="9360" w:type="dxa"/>
+            <w:gridSpan w:val="3"/>
+            <w:tcBorders>
+              <w:top w:val="single" w:sz="4" w:space="0" w:color="000000"/>
+              <w:left w:val="single" w:sz="4" w:space="0" w:color="000000"/>
+              <w:bottom w:val="single" w:sz="4" w:space="0" w:color="000000"/>
+              <w:right w:val="single" w:sz="4" w:space="0" w:color="000000"/>
+            </w:tcBorders>
+          </w:tcPr>
+          <w:p>
+            <w:pPr>
+              <w:pStyle w:val="Normal"/>
+              <w:widowControl w:val="false"/>
+              <w:spacing w:before="0" w:after="160"/>
+              <w:jc w:val="both"/>
+              <w:rPr>
+                <w:rFonts w:ascii="Times New Roman" w:hAnsi="Times New Roman" w:eastAsia="Times New Roman" w:cs="Times New Roman"/>
+                <w:iCs/>
+                <w:sz w:val="24"/>
+                <w:szCs w:val="24"/>
+              </w:rPr>
+            </w:pPr>
+            <w:r>
+              <w:rPr>
+                <w:rFonts w:eastAsia="Times New Roman" w:cs="Times New Roman" w:ascii="Times New Roman" w:hAnsi="Times New Roman"/>
+                <w:iCs/>
+                <w:sz w:val="24"/>
+                <w:szCs w:val="24"/>
+              </w:rPr>
+              <w:t>{%tr endfor %}</w:t>
+            </w:r>
+          </w:p>
+        </w:tc>
+      </w:tr>
+    </w:tbl>
+    <w:p>
+      <w:pPr>
+        <w:pStyle w:val="Normal"/>
+        <w:rPr>
+          <w:rFonts w:ascii="Times New Roman" w:hAnsi="Times New Roman" w:eastAsia="Times New Roman" w:cs="Times New Roman"/>
+          <w:sz w:val="24"/>
+          <w:szCs w:val="24"/>
+        </w:rPr>
+      </w:pPr>
+      <w:r>
+        <w:rPr>
+          <w:rFonts w:eastAsia="Times New Roman" w:cs="Times New Roman" w:ascii="Times New Roman" w:hAnsi="Times New Roman"/>
+          <w:sz w:val="24"/>
+          <w:szCs w:val="24"/>
+        </w:rPr>
+      </w:r>
+    </w:p>
+    <w:p>
+      <w:pPr>
+        <w:pStyle w:val="Normal"/>
+        <w:rPr>
+          <w:rFonts w:ascii="Times New Roman" w:hAnsi="Times New Roman" w:eastAsia="Times New Roman" w:cs="Times New Roman"/>
+          <w:sz w:val="24"/>
+          <w:szCs w:val="24"/>
+        </w:rPr>
+      </w:pPr>
+      <w:r>
+        <w:rPr>
+          <w:rFonts w:eastAsia="Times New Roman" w:cs="Times New Roman" w:ascii="Times New Roman" w:hAnsi="Times New Roman"/>
+          <w:sz w:val="24"/>
+          <w:szCs w:val="24"/>
+        </w:rPr>
+      </w:r>
+      <w:r>
+        <w:br w:type="page"/>
+      </w:r>
+    </w:p>
+    <w:p>
+      <w:pPr>
+        <w:pStyle w:val="Normal"/>
+        <w:rPr>
+          <w:rFonts w:ascii="Times New Roman" w:hAnsi="Times New Roman" w:cs="Times New Roman"/>
+          <w:sz w:val="24"/>
+          <w:szCs w:val="24"/>
+        </w:rPr>
+      </w:pPr>
+      <w:r>
+        <w:rPr>
+          <w:rFonts w:cs="Times New Roman" w:ascii="Times New Roman" w:hAnsi="Times New Roman"/>
+          <w:sz w:val="24"/>
+          <w:szCs w:val="24"/>
+        </w:rPr>
+        <w:t>PROPERTY INFO:</w:t>
+      </w:r>
+    </w:p>
+    <w:tbl>
+      <w:tblPr>
+        <w:tblStyle w:val="a"/>
+        <w:tblW w:w="5000" w:type="pct"/>
+        <w:jc w:val="center"/>
+        <w:tblInd w:w="0" w:type="dxa"/>
+        <w:tblLayout w:type="fixed"/>
+        <w:tblCellMar>
+          <w:top w:w="0" w:type="dxa"/>
+          <w:left w:w="108" w:type="dxa"/>
+          <w:bottom w:w="0" w:type="dxa"/>
+          <w:right w:w="108" w:type="dxa"/>
+        </w:tblCellMar>
+        <w:tblLook w:val="0400" w:noHBand="0" w:noVBand="1" w:firstColumn="0" w:lastRow="0" w:lastColumn="0" w:firstRow="0"/>
+      </w:tblPr>
+      <w:tblGrid>
+        <w:gridCol w:w="5028"/>
+        <w:gridCol w:w="1593"/>
+        <w:gridCol w:w="2739"/>
+      </w:tblGrid>
+      <w:tr>
+        <w:trPr>
+          <w:trHeight w:val="576" w:hRule="atLeast"/>
+        </w:trPr>
+        <w:tc>
+          <w:tcPr>
+            <w:tcW w:w="9360" w:type="dxa"/>
+            <w:gridSpan w:val="3"/>
+            <w:tcBorders>
+              <w:top w:val="single" w:sz="4" w:space="0" w:color="000000"/>
+              <w:left w:val="single" w:sz="4" w:space="0" w:color="000000"/>
+              <w:bottom w:val="single" w:sz="4" w:space="0" w:color="000000"/>
+              <w:right w:val="single" w:sz="4" w:space="0" w:color="000000"/>
+            </w:tcBorders>
+          </w:tcPr>
+          <w:p>
+            <w:pPr>
+              <w:pStyle w:val="Normal"/>
+              <w:widowControl w:val="false"/>
+              <w:spacing w:before="0" w:after="160"/>
+              <w:jc w:val="both"/>
+              <w:rPr>
+                <w:rFonts w:ascii="Times New Roman" w:hAnsi="Times New Roman" w:eastAsia="Times New Roman" w:cs="Times New Roman"/>
+                <w:iCs/>
+                <w:sz w:val="24"/>
+                <w:szCs w:val="24"/>
+              </w:rPr>
+            </w:pPr>
+            <w:r>
+              <w:rPr>
+                <w:rFonts w:eastAsia="Times New Roman" w:cs="Times New Roman" w:ascii="Times New Roman" w:hAnsi="Times New Roman"/>
+                <w:iCs/>
+                <w:sz w:val="24"/>
+                <w:szCs w:val="24"/>
+              </w:rPr>
+              <w:t>{%tr for item in prop</w:t>
+            </w:r>
+            <w:r>
+              <w:rPr>
+                <w:rFonts w:cs="Times New Roman" w:ascii="Times New Roman" w:hAnsi="Times New Roman"/>
+                <w:sz w:val="24"/>
+                <w:szCs w:val="24"/>
+              </w:rPr>
+              <w:t xml:space="preserve">info </w:t>
+            </w:r>
+            <w:r>
+              <w:rPr>
+                <w:rFonts w:eastAsia="Times New Roman" w:cs="Times New Roman" w:ascii="Times New Roman" w:hAnsi="Times New Roman"/>
+                <w:iCs/>
+                <w:sz w:val="24"/>
+                <w:szCs w:val="24"/>
+              </w:rPr>
+              <w:t>%}</w:t>
+            </w:r>
+          </w:p>
+        </w:tc>
+      </w:tr>
+      <w:tr>
+        <w:trPr>
+          <w:trHeight w:val="576" w:hRule="atLeast"/>
+        </w:trPr>
+        <w:tc>
+          <w:tcPr>
+            <w:tcW w:w="5028" w:type="dxa"/>
+            <w:tcBorders>
+              <w:top w:val="single" w:sz="4" w:space="0" w:color="000000"/>
+              <w:left w:val="single" w:sz="4" w:space="0" w:color="000000"/>
+              <w:bottom w:val="single" w:sz="4" w:space="0" w:color="000000"/>
+              <w:right w:val="single" w:sz="4" w:space="0" w:color="000000"/>
+            </w:tcBorders>
+          </w:tcPr>
+          <w:p>
+            <w:pPr>
+              <w:pStyle w:val="Normal"/>
+              <w:widowControl w:val="false"/>
+              <w:spacing w:before="0" w:after="160"/>
+              <w:jc w:val="both"/>
+              <w:rPr>
+                <w:rFonts w:ascii="Times New Roman" w:hAnsi="Times New Roman" w:eastAsia="Times New Roman" w:cs="Times New Roman"/>
+                <w:sz w:val="24"/>
+                <w:szCs w:val="24"/>
+              </w:rPr>
+            </w:pPr>
+            <w:r>
+              <w:rPr>
+                <w:rFonts w:cs="Times New Roman" w:ascii="Times New Roman" w:hAnsi="Times New Roman"/>
+                <w:sz w:val="24"/>
+                <w:szCs w:val="24"/>
+              </w:rPr>
+              <w:t>{%tc for col in item %}</w:t>
+            </w:r>
+          </w:p>
+        </w:tc>
+        <w:tc>
+          <w:tcPr>
+            <w:tcW w:w="1593" w:type="dxa"/>
+            <w:tcBorders>
+              <w:top w:val="single" w:sz="4" w:space="0" w:color="000000"/>
+              <w:left w:val="single" w:sz="4" w:space="0" w:color="000000"/>
+              <w:bottom w:val="single" w:sz="4" w:space="0" w:color="000000"/>
+              <w:right w:val="single" w:sz="4" w:space="0" w:color="000000"/>
+            </w:tcBorders>
+          </w:tcPr>
+          <w:p>
+            <w:pPr>
+              <w:pStyle w:val="Normal"/>
+              <w:widowControl w:val="false"/>
+              <w:spacing w:before="0" w:after="160"/>
+              <w:jc w:val="both"/>
+              <w:rPr>
+                <w:rFonts w:ascii="Times New Roman" w:hAnsi="Times New Roman" w:eastAsia="Times New Roman" w:cs="Times New Roman"/>
+                <w:i/>
+                <w:i/>
+                <w:sz w:val="24"/>
+                <w:szCs w:val="24"/>
+              </w:rPr>
+            </w:pPr>
+            <w:r>
+              <w:rPr>
+                <w:rFonts w:cs="Times New Roman" w:ascii="Times New Roman" w:hAnsi="Times New Roman"/>
+                <w:sz w:val="24"/>
+                <w:szCs w:val="24"/>
+              </w:rPr>
+              <w:t>{{ col }}</w:t>
+            </w:r>
+          </w:p>
+        </w:tc>
+        <w:tc>
+          <w:tcPr>
+            <w:tcW w:w="2739" w:type="dxa"/>
+            <w:tcBorders>
+              <w:top w:val="single" w:sz="4" w:space="0" w:color="000000"/>
+              <w:left w:val="single" w:sz="4" w:space="0" w:color="000000"/>
+              <w:bottom w:val="single" w:sz="4" w:space="0" w:color="000000"/>
+              <w:right w:val="single" w:sz="4" w:space="0" w:color="000000"/>
+            </w:tcBorders>
+          </w:tcPr>
+          <w:p>
+            <w:pPr>
+              <w:pStyle w:val="Normal"/>
+              <w:widowControl w:val="false"/>
+              <w:spacing w:before="0" w:after="160"/>
+              <w:jc w:val="both"/>
+              <w:rPr>
+                <w:rFonts w:ascii="Times New Roman" w:hAnsi="Times New Roman" w:eastAsia="Times New Roman" w:cs="Times New Roman"/>
+                <w:i/>
+                <w:i/>
+                <w:sz w:val="24"/>
+                <w:szCs w:val="24"/>
+              </w:rPr>
+            </w:pPr>
+            <w:r>
+              <w:rPr>
+                <w:rFonts w:cs="Times New Roman" w:ascii="Times New Roman" w:hAnsi="Times New Roman"/>
+                <w:sz w:val="24"/>
+                <w:szCs w:val="24"/>
+              </w:rPr>
+              <w:t>{%tc endfor %}</w:t>
+            </w:r>
+          </w:p>
+        </w:tc>
+      </w:tr>
+      <w:tr>
+        <w:trPr>
+          <w:trHeight w:val="576" w:hRule="atLeast"/>
+        </w:trPr>
+        <w:tc>
+          <w:tcPr>
+            <w:tcW w:w="9360" w:type="dxa"/>
+            <w:gridSpan w:val="3"/>
+            <w:tcBorders>
+              <w:top w:val="single" w:sz="4" w:space="0" w:color="000000"/>
+              <w:left w:val="single" w:sz="4" w:space="0" w:color="000000"/>
+              <w:bottom w:val="single" w:sz="4" w:space="0" w:color="000000"/>
+              <w:right w:val="single" w:sz="4" w:space="0" w:color="000000"/>
+            </w:tcBorders>
+          </w:tcPr>
+          <w:p>
+            <w:pPr>
+              <w:pStyle w:val="Normal"/>
+              <w:widowControl w:val="false"/>
+              <w:spacing w:before="0" w:after="160"/>
+              <w:jc w:val="both"/>
+              <w:rPr>
+                <w:rFonts w:ascii="Times New Roman" w:hAnsi="Times New Roman" w:eastAsia="Times New Roman" w:cs="Times New Roman"/>
+                <w:iCs/>
+                <w:sz w:val="24"/>
+                <w:szCs w:val="24"/>
+              </w:rPr>
+            </w:pPr>
+            <w:r>
+              <w:rPr>
+                <w:rFonts w:eastAsia="Times New Roman" w:cs="Times New Roman" w:ascii="Times New Roman" w:hAnsi="Times New Roman"/>
+                <w:iCs/>
+                <w:sz w:val="24"/>
+                <w:szCs w:val="24"/>
+              </w:rPr>
+              <w:t>{%tr endfor %}</w:t>
+            </w:r>
+          </w:p>
+        </w:tc>
+      </w:tr>
+    </w:tbl>
+    <w:p>
+      <w:pPr>
+        <w:pStyle w:val="Normal"/>
+        <w:rPr>
+          <w:rFonts w:ascii="Times New Roman" w:hAnsi="Times New Roman" w:eastAsia="Times New Roman" w:cs="Times New Roman"/>
+          <w:sz w:val="24"/>
+          <w:szCs w:val="24"/>
+        </w:rPr>
+      </w:pPr>
+      <w:r>
+        <w:rPr>
+          <w:rFonts w:eastAsia="Times New Roman" w:cs="Times New Roman" w:ascii="Times New Roman" w:hAnsi="Times New Roman"/>
+          <w:sz w:val="24"/>
+          <w:szCs w:val="24"/>
+        </w:rPr>
+      </w:r>
+      <w:r>
+        <w:br w:type="page"/>
+      </w:r>
+    </w:p>
+    <w:p>
+      <w:pPr>
+        <w:pStyle w:val="Normal"/>
         <w:spacing w:lineRule="auto" w:line="240" w:before="0" w:after="0"/>
         <w:rPr>
           <w:rFonts w:ascii="Times New Roman" w:hAnsi="Times New Roman" w:eastAsia="Times New Roman" w:cs="Times New Roman"/>
@@ -23,53 +562,215 @@
     <w:p>
       <w:pPr>
         <w:pStyle w:val="Normal"/>
-        <w:spacing w:before="0" w:after="0"/>
-        <w:jc w:val="both"/>
-        <w:rPr>
-          <w:rFonts w:ascii="Times New Roman" w:hAnsi="Times New Roman" w:eastAsia="Times New Roman" w:cs="Times New Roman"/>
+        <w:spacing w:lineRule="auto" w:line="240" w:before="0" w:after="0"/>
+        <w:rPr>
+          <w:rFonts w:ascii="Times New Roman" w:hAnsi="Times New Roman" w:eastAsia="Times New Roman" w:cs="Times New Roman"/>
+          <w:sz w:val="24"/>
+          <w:szCs w:val="24"/>
+        </w:rPr>
+      </w:pPr>
+      <w:r>
+        <w:rPr>
+          <w:rFonts w:eastAsia="Times New Roman" w:cs="Times New Roman" w:ascii="Times New Roman" w:hAnsi="Times New Roman"/>
+          <w:sz w:val="24"/>
+          <w:szCs w:val="24"/>
+        </w:rPr>
+        <w:t>City of Detroit – Board of Review</w:t>
+      </w:r>
+    </w:p>
+    <w:p>
+      <w:pPr>
+        <w:pStyle w:val="Normal"/>
+        <w:spacing w:lineRule="auto" w:line="240" w:before="0" w:after="0"/>
+        <w:rPr>
+          <w:rFonts w:ascii="Times New Roman" w:hAnsi="Times New Roman" w:eastAsia="Times New Roman" w:cs="Times New Roman"/>
+          <w:sz w:val="24"/>
+          <w:szCs w:val="24"/>
+        </w:rPr>
+      </w:pPr>
+      <w:r>
+        <w:rPr>
+          <w:rFonts w:eastAsia="Times New Roman" w:cs="Times New Roman" w:ascii="Times New Roman" w:hAnsi="Times New Roman"/>
+          <w:sz w:val="24"/>
+          <w:szCs w:val="24"/>
+        </w:rPr>
+        <w:t>Coleman A. Young Municipal Center</w:t>
+      </w:r>
+    </w:p>
+    <w:p>
+      <w:pPr>
+        <w:pStyle w:val="Normal"/>
+        <w:spacing w:lineRule="auto" w:line="240" w:before="0" w:after="0"/>
+        <w:rPr>
+          <w:rFonts w:ascii="Times New Roman" w:hAnsi="Times New Roman" w:eastAsia="Times New Roman" w:cs="Times New Roman"/>
+          <w:sz w:val="24"/>
+          <w:szCs w:val="24"/>
+        </w:rPr>
+      </w:pPr>
+      <w:r>
+        <w:rPr>
+          <w:rFonts w:eastAsia="Times New Roman" w:cs="Times New Roman" w:ascii="Times New Roman" w:hAnsi="Times New Roman"/>
+          <w:sz w:val="24"/>
+          <w:szCs w:val="24"/>
+        </w:rPr>
+        <w:t>2 Woodward Ave., Suite 824</w:t>
+      </w:r>
+    </w:p>
+    <w:p>
+      <w:pPr>
+        <w:pStyle w:val="Normal"/>
+        <w:spacing w:lineRule="auto" w:line="240" w:before="0" w:after="0"/>
+        <w:rPr>
+          <w:rFonts w:ascii="Times New Roman" w:hAnsi="Times New Roman" w:eastAsia="Times New Roman" w:cs="Times New Roman"/>
+          <w:sz w:val="24"/>
+          <w:szCs w:val="24"/>
+        </w:rPr>
+      </w:pPr>
+      <w:r>
+        <w:rPr>
+          <w:rFonts w:eastAsia="Times New Roman" w:cs="Times New Roman" w:ascii="Times New Roman" w:hAnsi="Times New Roman"/>
+          <w:sz w:val="24"/>
+          <w:szCs w:val="24"/>
+        </w:rPr>
+        <w:t>Detroit, MI 48226</w:t>
+      </w:r>
+    </w:p>
+    <w:p>
+      <w:pPr>
+        <w:pStyle w:val="Normal"/>
+        <w:spacing w:before="0" w:after="0"/>
+        <w:rPr>
+          <w:rFonts w:ascii="Times New Roman" w:hAnsi="Times New Roman" w:eastAsia="Times New Roman" w:cs="Times New Roman"/>
+          <w:sz w:val="24"/>
+          <w:szCs w:val="24"/>
+        </w:rPr>
+      </w:pPr>
+      <w:r>
+        <w:rPr>
+          <w:rFonts w:eastAsia="Times New Roman" w:cs="Times New Roman" w:ascii="Times New Roman" w:hAnsi="Times New Roman"/>
+          <w:sz w:val="24"/>
+          <w:szCs w:val="24"/>
+        </w:rPr>
+      </w:r>
+    </w:p>
+    <w:p>
+      <w:pPr>
+        <w:pStyle w:val="Normal"/>
+        <w:spacing w:before="0" w:after="0"/>
+        <w:ind w:left="720" w:hanging="720"/>
+        <w:rPr>
+          <w:rFonts w:ascii="Times New Roman" w:hAnsi="Times New Roman" w:eastAsia="Times New Roman" w:cs="Times New Roman"/>
+          <w:sz w:val="24"/>
+          <w:szCs w:val="24"/>
+        </w:rPr>
+      </w:pPr>
+      <w:r>
+        <w:rPr>
+          <w:rFonts w:eastAsia="Times New Roman" w:cs="Times New Roman" w:ascii="Times New Roman" w:hAnsi="Times New Roman"/>
           <w:b/>
-          <w:b/>
-          <w:bCs/>
-          <w:sz w:val="32"/>
-          <w:szCs w:val="32"/>
-        </w:rPr>
-      </w:pPr>
-      <w:r>
-        <w:rPr>
-          <w:rFonts w:eastAsia="Times New Roman" w:cs="Times New Roman" w:ascii="Times New Roman" w:hAnsi="Times New Roman"/>
-          <w:b/>
-          <w:bCs/>
+          <w:sz w:val="24"/>
+          <w:szCs w:val="24"/>
+        </w:rPr>
+        <w:t>Re:</w:t>
+      </w:r>
+      <w:r>
+        <w:rPr>
+          <w:rFonts w:eastAsia="Times New Roman" w:cs="Times New Roman" w:ascii="Times New Roman" w:hAnsi="Times New Roman"/>
+          <w:sz w:val="24"/>
+          <w:szCs w:val="24"/>
+        </w:rPr>
+        <w:t xml:space="preserve"> </w:t>
+        <w:tab/>
+        <w:t xml:space="preserve">Protest of Property Tax Assessment </w:t>
+      </w:r>
+    </w:p>
+    <w:p>
+      <w:pPr>
+        <w:pStyle w:val="Normal"/>
+        <w:spacing w:lineRule="auto" w:line="240" w:before="0" w:after="0"/>
+        <w:ind w:left="720" w:hanging="0"/>
+        <w:rPr>
+          <w:rFonts w:ascii="Times New Roman" w:hAnsi="Times New Roman" w:eastAsia="Times New Roman" w:cs="Times New Roman"/>
           <w:color w:val="000000"/>
-          <w:sz w:val="32"/>
-          <w:szCs w:val="32"/>
-        </w:rPr>
-        <w:t xml:space="preserve">Valuation Justification for {{ </w:t>
-      </w:r>
-      <w:r>
-        <w:rPr>
-          <w:rFonts w:eastAsia="Times New Roman" w:cs="Times New Roman" w:ascii="Times New Roman" w:hAnsi="Times New Roman"/>
-          <w:sz w:val="24"/>
-          <w:szCs w:val="24"/>
-        </w:rPr>
-        <w:t>address</w:t>
-      </w:r>
-      <w:r>
-        <w:rPr>
-          <w:rFonts w:eastAsia="Times New Roman" w:cs="Times New Roman" w:ascii="Times New Roman" w:hAnsi="Times New Roman"/>
-          <w:b/>
-          <w:bCs/>
+          <w:sz w:val="24"/>
+          <w:szCs w:val="24"/>
+        </w:rPr>
+      </w:pPr>
+      <w:r>
+        <w:rPr>
+          <w:rFonts w:eastAsia="Times New Roman" w:cs="Times New Roman" w:ascii="Times New Roman" w:hAnsi="Times New Roman"/>
           <w:color w:val="000000"/>
-          <w:sz w:val="32"/>
-          <w:szCs w:val="32"/>
-        </w:rPr>
-        <w:t xml:space="preserve"> }}</w:t>
-      </w:r>
-    </w:p>
-    <w:p>
-      <w:pPr>
-        <w:pStyle w:val="Normal"/>
-        <w:spacing w:before="0" w:after="0"/>
-        <w:jc w:val="both"/>
+          <w:sz w:val="24"/>
+          <w:szCs w:val="24"/>
+        </w:rPr>
+        <w:t>Homeowner: {{ owner }}</w:t>
+      </w:r>
+    </w:p>
+    <w:p>
+      <w:pPr>
+        <w:pStyle w:val="Normal"/>
+        <w:spacing w:lineRule="auto" w:line="240" w:before="0" w:after="0"/>
+        <w:ind w:left="720" w:hanging="0"/>
+        <w:rPr>
+          <w:rFonts w:ascii="Times New Roman" w:hAnsi="Times New Roman" w:eastAsia="Times New Roman" w:cs="Times New Roman"/>
+          <w:color w:val="000000"/>
+          <w:sz w:val="24"/>
+          <w:szCs w:val="24"/>
+        </w:rPr>
+      </w:pPr>
+      <w:r>
+        <w:rPr>
+          <w:rFonts w:eastAsia="Times New Roman" w:cs="Times New Roman" w:ascii="Times New Roman" w:hAnsi="Times New Roman"/>
+          <w:color w:val="000000"/>
+          <w:sz w:val="24"/>
+          <w:szCs w:val="24"/>
+        </w:rPr>
+        <w:t>Parcel Identification: {{ pin }}</w:t>
+        <w:br/>
+        <w:t>{{ address }}</w:t>
+      </w:r>
+    </w:p>
+    <w:p>
+      <w:pPr>
+        <w:pStyle w:val="Normal"/>
+        <w:spacing w:before="0" w:after="0"/>
+        <w:rPr>
+          <w:rFonts w:ascii="Times New Roman" w:hAnsi="Times New Roman" w:eastAsia="Times New Roman" w:cs="Times New Roman"/>
+          <w:sz w:val="24"/>
+          <w:szCs w:val="24"/>
+        </w:rPr>
+      </w:pPr>
+      <w:r>
+        <w:rPr>
+          <w:rFonts w:eastAsia="Times New Roman" w:cs="Times New Roman" w:ascii="Times New Roman" w:hAnsi="Times New Roman"/>
+          <w:sz w:val="24"/>
+          <w:szCs w:val="24"/>
+        </w:rPr>
+      </w:r>
+    </w:p>
+    <w:p>
+      <w:pPr>
+        <w:pStyle w:val="Normal"/>
+        <w:spacing w:before="0" w:after="0"/>
+        <w:rPr>
+          <w:rFonts w:ascii="Times New Roman" w:hAnsi="Times New Roman" w:eastAsia="Times New Roman" w:cs="Times New Roman"/>
+          <w:sz w:val="24"/>
+          <w:szCs w:val="24"/>
+        </w:rPr>
+      </w:pPr>
+      <w:r>
+        <w:rPr>
+          <w:rFonts w:eastAsia="Times New Roman" w:cs="Times New Roman" w:ascii="Times New Roman" w:hAnsi="Times New Roman"/>
+          <w:sz w:val="24"/>
+          <w:szCs w:val="24"/>
+        </w:rPr>
+        <w:t>Board of Review:</w:t>
+      </w:r>
+    </w:p>
+    <w:p>
+      <w:pPr>
+        <w:pStyle w:val="Normal"/>
+        <w:spacing w:before="0" w:after="0"/>
         <w:rPr>
           <w:rFonts w:ascii="Times New Roman" w:hAnsi="Times New Roman" w:eastAsia="Times New Roman" w:cs="Times New Roman"/>
           <w:sz w:val="24"/>
@@ -102,7 +803,178 @@
           <w:sz w:val="24"/>
           <w:szCs w:val="24"/>
         </w:rPr>
-        <w:t>Here is the relevant data on the target property ({{address}}):</w:t>
+        <w:t>This protest is submitted on behalf of {{ formal_owner }} by [HIS/HER] authorized representative, the Property Tax Appeal Project (“PTAP”) at the Coalition for Property Tax Justice. (Appendix 1: Representation Agreement)</w:t>
+      </w:r>
+    </w:p>
+    <w:p>
+      <w:pPr>
+        <w:pStyle w:val="Normal"/>
+        <w:spacing w:before="0" w:after="0"/>
+        <w:ind w:left="720" w:hanging="0"/>
+        <w:jc w:val="both"/>
+        <w:rPr>
+          <w:rFonts w:ascii="Times New Roman" w:hAnsi="Times New Roman" w:eastAsia="Times New Roman" w:cs="Times New Roman"/>
+          <w:sz w:val="24"/>
+          <w:szCs w:val="24"/>
+        </w:rPr>
+      </w:pPr>
+      <w:r>
+        <w:rPr>
+          <w:rFonts w:eastAsia="Times New Roman" w:cs="Times New Roman" w:ascii="Times New Roman" w:hAnsi="Times New Roman"/>
+          <w:sz w:val="24"/>
+          <w:szCs w:val="24"/>
+        </w:rPr>
+      </w:r>
+    </w:p>
+    <w:p>
+      <w:pPr>
+        <w:pStyle w:val="Normal"/>
+        <w:spacing w:before="0" w:after="0"/>
+        <w:ind w:left="720" w:hanging="0"/>
+        <w:jc w:val="both"/>
+        <w:rPr>
+          <w:rFonts w:ascii="Times New Roman" w:hAnsi="Times New Roman" w:eastAsia="Times New Roman" w:cs="Times New Roman"/>
+          <w:sz w:val="24"/>
+          <w:szCs w:val="24"/>
+        </w:rPr>
+      </w:pPr>
+      <w:r>
+        <w:rPr>
+          <w:rFonts w:eastAsia="Times New Roman" w:cs="Times New Roman" w:ascii="Times New Roman" w:hAnsi="Times New Roman"/>
+          <w:sz w:val="24"/>
+          <w:szCs w:val="24"/>
+        </w:rPr>
+        <w:t xml:space="preserve">According to {{ formal_owner }}’s Notice of Assessment, {{ pin }} has an assessed value of {{ current_sev }}. This means that the Assessment Division calculates that {{ pin }} has a fair market value of </w:t>
+      </w:r>
+      <w:r>
+        <w:rPr>
+          <w:rFonts w:cs="Times New Roman" w:ascii="Times New Roman" w:hAnsi="Times New Roman"/>
+          <w:sz w:val="24"/>
+          <w:szCs w:val="24"/>
+        </w:rPr>
+        <w:t>{{ current_faircash }}</w:t>
+      </w:r>
+      <w:r>
+        <w:rPr>
+          <w:rFonts w:eastAsia="Times New Roman" w:cs="Times New Roman" w:ascii="Times New Roman" w:hAnsi="Times New Roman"/>
+          <w:sz w:val="24"/>
+          <w:szCs w:val="24"/>
+        </w:rPr>
+        <w:t xml:space="preserve">. Const 1963, art 9, § 3 (requiring that municipalities assess property at no more than 50 percent of their true cash value). </w:t>
+      </w:r>
+    </w:p>
+    <w:p>
+      <w:pPr>
+        <w:pStyle w:val="Normal"/>
+        <w:spacing w:before="0" w:after="0"/>
+        <w:ind w:left="720" w:hanging="0"/>
+        <w:jc w:val="both"/>
+        <w:rPr>
+          <w:rFonts w:ascii="Times New Roman" w:hAnsi="Times New Roman" w:eastAsia="Times New Roman" w:cs="Times New Roman"/>
+          <w:sz w:val="24"/>
+          <w:szCs w:val="24"/>
+        </w:rPr>
+      </w:pPr>
+      <w:r>
+        <w:rPr>
+          <w:rFonts w:eastAsia="Times New Roman" w:cs="Times New Roman" w:ascii="Times New Roman" w:hAnsi="Times New Roman"/>
+          <w:sz w:val="24"/>
+          <w:szCs w:val="24"/>
+        </w:rPr>
+      </w:r>
+    </w:p>
+    <w:p>
+      <w:pPr>
+        <w:pStyle w:val="Normal"/>
+        <w:spacing w:before="0" w:after="0"/>
+        <w:ind w:left="720" w:hanging="0"/>
+        <w:jc w:val="both"/>
+        <w:rPr>
+          <w:rFonts w:ascii="Times New Roman" w:hAnsi="Times New Roman" w:eastAsia="Times New Roman" w:cs="Times New Roman"/>
+          <w:sz w:val="24"/>
+          <w:szCs w:val="24"/>
+        </w:rPr>
+      </w:pPr>
+      <w:r>
+        <w:rPr>
+          <w:rFonts w:eastAsia="Times New Roman" w:cs="Times New Roman" w:ascii="Times New Roman" w:hAnsi="Times New Roman"/>
+          <w:sz w:val="24"/>
+          <w:szCs w:val="24"/>
+        </w:rPr>
+        <w:t xml:space="preserve">This assessment is inaccurate. Given the sales price of comparable properties, {{ formal_owner }}’s property has a market value of </w:t>
+      </w:r>
+      <w:r>
+        <w:rPr>
+          <w:rFonts w:cs="Times New Roman" w:ascii="Times New Roman" w:hAnsi="Times New Roman"/>
+          <w:sz w:val="24"/>
+          <w:szCs w:val="24"/>
+        </w:rPr>
+        <w:t xml:space="preserve">{{ contention_faircash }} </w:t>
+      </w:r>
+      <w:r>
+        <w:rPr>
+          <w:rFonts w:eastAsia="Times New Roman" w:cs="Times New Roman" w:ascii="Times New Roman" w:hAnsi="Times New Roman"/>
+          <w:sz w:val="24"/>
+          <w:szCs w:val="24"/>
+        </w:rPr>
+        <w:t xml:space="preserve">and is properly assessed at </w:t>
+      </w:r>
+      <w:r>
+        <w:rPr>
+          <w:rFonts w:cs="Times New Roman" w:ascii="Times New Roman" w:hAnsi="Times New Roman"/>
+          <w:sz w:val="24"/>
+          <w:szCs w:val="24"/>
+        </w:rPr>
+        <w:t>{{ contention_sev }}</w:t>
+      </w:r>
+      <w:r>
+        <w:rPr>
+          <w:rFonts w:eastAsia="Times New Roman" w:cs="Times New Roman" w:ascii="Times New Roman" w:hAnsi="Times New Roman"/>
+          <w:sz w:val="24"/>
+          <w:szCs w:val="24"/>
+        </w:rPr>
+        <w:t>.</w:t>
+      </w:r>
+    </w:p>
+    <w:p>
+      <w:pPr>
+        <w:pStyle w:val="Normal"/>
+        <w:spacing w:before="0" w:after="0"/>
+        <w:ind w:left="720" w:hanging="0"/>
+        <w:jc w:val="both"/>
+        <w:rPr>
+          <w:rFonts w:ascii="Times New Roman" w:hAnsi="Times New Roman" w:eastAsia="Times New Roman" w:cs="Times New Roman"/>
+          <w:sz w:val="24"/>
+          <w:szCs w:val="24"/>
+        </w:rPr>
+      </w:pPr>
+      <w:r>
+        <w:rPr>
+          <w:rFonts w:eastAsia="Times New Roman" w:cs="Times New Roman" w:ascii="Times New Roman" w:hAnsi="Times New Roman"/>
+          <w:sz w:val="24"/>
+          <w:szCs w:val="24"/>
+        </w:rPr>
+      </w:r>
+    </w:p>
+    <w:p>
+      <w:pPr>
+        <w:pStyle w:val="Normal"/>
+        <w:spacing w:before="0" w:after="0"/>
+        <w:ind w:left="720" w:hanging="0"/>
+        <w:jc w:val="both"/>
+        <w:rPr>
+          <w:rFonts w:ascii="Times New Roman" w:hAnsi="Times New Roman" w:eastAsia="Times New Roman" w:cs="Times New Roman"/>
+          <w:sz w:val="24"/>
+          <w:szCs w:val="24"/>
+        </w:rPr>
+      </w:pPr>
+      <w:r>
+        <w:rPr>
+          <w:rFonts w:eastAsia="Times New Roman" w:cs="Times New Roman" w:ascii="Times New Roman" w:hAnsi="Times New Roman"/>
+          <w:sz w:val="24"/>
+          <w:szCs w:val="24"/>
+        </w:rPr>
+        <w:t>Here is the relevant data on {{ formal_owner }}’s property:</w:t>
       </w:r>
     </w:p>
     <w:p>
@@ -499,401 +1371,6 @@
           <w:sz w:val="24"/>
           <w:szCs w:val="24"/>
         </w:rPr>
-        <w:t>Here is the relevant data on most similar property sold in the target property’s neighborhood during the last 24 months: ({{comp_address}}). This property sold for {{comp_sale}} on {{comp_date}}:</w:t>
-      </w:r>
-    </w:p>
-    <w:p>
-      <w:pPr>
-        <w:pStyle w:val="Normal"/>
-        <w:spacing w:before="0" w:after="0"/>
-        <w:jc w:val="both"/>
-        <w:rPr>
-          <w:rFonts w:ascii="Times New Roman" w:hAnsi="Times New Roman" w:eastAsia="Times New Roman" w:cs="Times New Roman"/>
-          <w:sz w:val="24"/>
-          <w:szCs w:val="24"/>
-        </w:rPr>
-      </w:pPr>
-      <w:r>
-        <w:rPr>
-          <w:rFonts w:eastAsia="Times New Roman" w:cs="Times New Roman" w:ascii="Times New Roman" w:hAnsi="Times New Roman"/>
-          <w:sz w:val="24"/>
-          <w:szCs w:val="24"/>
-        </w:rPr>
-      </w:r>
-    </w:p>
-    <w:p>
-      <w:pPr>
-        <w:pStyle w:val="Normal"/>
-        <w:spacing w:before="0" w:after="0"/>
-        <w:jc w:val="both"/>
-        <w:rPr>
-          <w:rFonts w:ascii="Times New Roman" w:hAnsi="Times New Roman" w:eastAsia="Times New Roman" w:cs="Times New Roman"/>
-          <w:sz w:val="24"/>
-          <w:szCs w:val="24"/>
-        </w:rPr>
-      </w:pPr>
-      <w:r>
-        <w:rPr>
-          <w:rFonts w:eastAsia="Times New Roman" w:cs="Times New Roman" w:ascii="Times New Roman" w:hAnsi="Times New Roman"/>
-          <w:sz w:val="24"/>
-          <w:szCs w:val="24"/>
-        </w:rPr>
-      </w:r>
-    </w:p>
-    <w:tbl>
-      <w:tblPr>
-        <w:tblW w:w="6454" w:type="dxa"/>
-        <w:jc w:val="center"/>
-        <w:tblInd w:w="0" w:type="dxa"/>
-        <w:tblLayout w:type="fixed"/>
-        <w:tblCellMar>
-          <w:top w:w="0" w:type="dxa"/>
-          <w:left w:w="108" w:type="dxa"/>
-          <w:bottom w:w="0" w:type="dxa"/>
-          <w:right w:w="108" w:type="dxa"/>
-        </w:tblCellMar>
-        <w:tblLook w:val="0400" w:noHBand="0" w:noVBand="1" w:firstColumn="0" w:lastRow="0" w:lastColumn="0" w:firstRow="0"/>
-      </w:tblPr>
-      <w:tblGrid>
-        <w:gridCol w:w="3492"/>
-        <w:gridCol w:w="1089"/>
-        <w:gridCol w:w="1873"/>
-      </w:tblGrid>
-      <w:tr>
-        <w:trPr>
-          <w:trHeight w:val="576" w:hRule="atLeast"/>
-        </w:trPr>
-        <w:tc>
-          <w:tcPr>
-            <w:tcW w:w="3492" w:type="dxa"/>
-            <w:tcBorders>
-              <w:top w:val="single" w:sz="4" w:space="0" w:color="000000"/>
-              <w:left w:val="single" w:sz="4" w:space="0" w:color="000000"/>
-              <w:bottom w:val="single" w:sz="4" w:space="0" w:color="000000"/>
-              <w:right w:val="single" w:sz="4" w:space="0" w:color="000000"/>
-            </w:tcBorders>
-            <w:shd w:color="auto" w:fill="F2F2F2" w:val="clear"/>
-          </w:tcPr>
-          <w:p>
-            <w:pPr>
-              <w:pStyle w:val="Normal"/>
-              <w:widowControl w:val="false"/>
-              <w:spacing w:before="0" w:after="160"/>
-              <w:jc w:val="both"/>
-              <w:rPr>
-                <w:rFonts w:ascii="Times New Roman" w:hAnsi="Times New Roman" w:eastAsia="Times New Roman" w:cs="Times New Roman"/>
-                <w:b/>
-                <w:b/>
-                <w:sz w:val="24"/>
-                <w:szCs w:val="24"/>
-              </w:rPr>
-            </w:pPr>
-            <w:r>
-              <w:rPr>
-                <w:rFonts w:eastAsia="Times New Roman" w:cs="Times New Roman" w:ascii="Times New Roman" w:hAnsi="Times New Roman"/>
-                <w:b/>
-                <w:sz w:val="24"/>
-                <w:szCs w:val="24"/>
-              </w:rPr>
-              <w:t>{%tc for col in target_labels %}</w:t>
-            </w:r>
-          </w:p>
-        </w:tc>
-        <w:tc>
-          <w:tcPr>
-            <w:tcW w:w="1089" w:type="dxa"/>
-            <w:tcBorders>
-              <w:top w:val="single" w:sz="4" w:space="0" w:color="000000"/>
-              <w:left w:val="single" w:sz="4" w:space="0" w:color="000000"/>
-              <w:bottom w:val="single" w:sz="4" w:space="0" w:color="000000"/>
-              <w:right w:val="single" w:sz="4" w:space="0" w:color="000000"/>
-            </w:tcBorders>
-            <w:shd w:color="auto" w:fill="F2F2F2" w:val="clear"/>
-          </w:tcPr>
-          <w:p>
-            <w:pPr>
-              <w:pStyle w:val="Normal"/>
-              <w:widowControl w:val="false"/>
-              <w:spacing w:before="0" w:after="160"/>
-              <w:jc w:val="both"/>
-              <w:rPr>
-                <w:rFonts w:ascii="Times New Roman" w:hAnsi="Times New Roman" w:eastAsia="Times New Roman" w:cs="Times New Roman"/>
-                <w:b/>
-                <w:b/>
-                <w:sz w:val="24"/>
-                <w:szCs w:val="24"/>
-              </w:rPr>
-            </w:pPr>
-            <w:r>
-              <w:rPr>
-                <w:rFonts w:eastAsia="Times New Roman" w:cs="Times New Roman" w:ascii="Times New Roman" w:hAnsi="Times New Roman"/>
-                <w:b/>
-                <w:sz w:val="24"/>
-                <w:szCs w:val="24"/>
-              </w:rPr>
-              <w:t>{{ col }}</w:t>
-            </w:r>
-          </w:p>
-        </w:tc>
-        <w:tc>
-          <w:tcPr>
-            <w:tcW w:w="1873" w:type="dxa"/>
-            <w:tcBorders>
-              <w:top w:val="single" w:sz="4" w:space="0" w:color="000000"/>
-              <w:left w:val="single" w:sz="4" w:space="0" w:color="000000"/>
-              <w:bottom w:val="single" w:sz="4" w:space="0" w:color="000000"/>
-              <w:right w:val="single" w:sz="4" w:space="0" w:color="000000"/>
-            </w:tcBorders>
-            <w:shd w:color="auto" w:fill="F2F2F2" w:val="clear"/>
-          </w:tcPr>
-          <w:p>
-            <w:pPr>
-              <w:pStyle w:val="Normal"/>
-              <w:widowControl w:val="false"/>
-              <w:spacing w:before="0" w:after="160"/>
-              <w:jc w:val="both"/>
-              <w:rPr>
-                <w:rFonts w:ascii="Times New Roman" w:hAnsi="Times New Roman" w:eastAsia="Times New Roman" w:cs="Times New Roman"/>
-                <w:b/>
-                <w:b/>
-                <w:sz w:val="24"/>
-                <w:szCs w:val="24"/>
-              </w:rPr>
-            </w:pPr>
-            <w:r>
-              <w:rPr>
-                <w:rFonts w:eastAsia="Times New Roman" w:cs="Times New Roman" w:ascii="Times New Roman" w:hAnsi="Times New Roman"/>
-                <w:b/>
-                <w:sz w:val="24"/>
-                <w:szCs w:val="24"/>
-              </w:rPr>
-              <w:t>{%tc endfor %}</w:t>
-            </w:r>
-          </w:p>
-        </w:tc>
-      </w:tr>
-      <w:tr>
-        <w:trPr>
-          <w:trHeight w:val="432" w:hRule="atLeast"/>
-        </w:trPr>
-        <w:tc>
-          <w:tcPr>
-            <w:tcW w:w="6454" w:type="dxa"/>
-            <w:gridSpan w:val="3"/>
-            <w:tcBorders>
-              <w:top w:val="single" w:sz="4" w:space="0" w:color="000000"/>
-              <w:left w:val="single" w:sz="4" w:space="0" w:color="000000"/>
-              <w:bottom w:val="single" w:sz="4" w:space="0" w:color="000000"/>
-              <w:right w:val="single" w:sz="4" w:space="0" w:color="000000"/>
-            </w:tcBorders>
-          </w:tcPr>
-          <w:p>
-            <w:pPr>
-              <w:pStyle w:val="Normal"/>
-              <w:widowControl w:val="false"/>
-              <w:spacing w:before="0" w:after="160"/>
-              <w:jc w:val="both"/>
-              <w:rPr>
-                <w:rFonts w:ascii="Times New Roman" w:hAnsi="Times New Roman" w:eastAsia="Times New Roman" w:cs="Times New Roman"/>
-                <w:iCs/>
-                <w:sz w:val="24"/>
-                <w:szCs w:val="24"/>
-              </w:rPr>
-            </w:pPr>
-            <w:r>
-              <w:rPr>
-                <w:rFonts w:eastAsia="Times New Roman" w:cs="Times New Roman" w:ascii="Times New Roman" w:hAnsi="Times New Roman"/>
-                <w:iCs/>
-                <w:sz w:val="24"/>
-                <w:szCs w:val="24"/>
-              </w:rPr>
-              <w:t>{%tr for item in target_contents2 %}</w:t>
-            </w:r>
-          </w:p>
-        </w:tc>
-      </w:tr>
-      <w:tr>
-        <w:trPr>
-          <w:trHeight w:val="432" w:hRule="atLeast"/>
-        </w:trPr>
-        <w:tc>
-          <w:tcPr>
-            <w:tcW w:w="3492" w:type="dxa"/>
-            <w:tcBorders>
-              <w:top w:val="single" w:sz="4" w:space="0" w:color="000000"/>
-              <w:left w:val="single" w:sz="4" w:space="0" w:color="000000"/>
-              <w:bottom w:val="single" w:sz="4" w:space="0" w:color="000000"/>
-              <w:right w:val="single" w:sz="4" w:space="0" w:color="000000"/>
-            </w:tcBorders>
-          </w:tcPr>
-          <w:p>
-            <w:pPr>
-              <w:pStyle w:val="Normal"/>
-              <w:widowControl w:val="false"/>
-              <w:spacing w:before="0" w:after="160"/>
-              <w:jc w:val="both"/>
-              <w:rPr>
-                <w:rFonts w:ascii="Times New Roman" w:hAnsi="Times New Roman" w:eastAsia="Times New Roman" w:cs="Times New Roman"/>
-                <w:sz w:val="24"/>
-                <w:szCs w:val="24"/>
-              </w:rPr>
-            </w:pPr>
-            <w:r>
-              <w:rPr>
-                <w:rFonts w:cs="Times New Roman" w:ascii="Times New Roman" w:hAnsi="Times New Roman"/>
-                <w:sz w:val="24"/>
-                <w:szCs w:val="24"/>
-              </w:rPr>
-              <w:t>{%tc for col in item %}</w:t>
-            </w:r>
-          </w:p>
-        </w:tc>
-        <w:tc>
-          <w:tcPr>
-            <w:tcW w:w="1089" w:type="dxa"/>
-            <w:tcBorders>
-              <w:top w:val="single" w:sz="4" w:space="0" w:color="000000"/>
-              <w:left w:val="single" w:sz="4" w:space="0" w:color="000000"/>
-              <w:bottom w:val="single" w:sz="4" w:space="0" w:color="000000"/>
-              <w:right w:val="single" w:sz="4" w:space="0" w:color="000000"/>
-            </w:tcBorders>
-          </w:tcPr>
-          <w:p>
-            <w:pPr>
-              <w:pStyle w:val="Normal"/>
-              <w:widowControl w:val="false"/>
-              <w:spacing w:before="0" w:after="160"/>
-              <w:jc w:val="both"/>
-              <w:rPr>
-                <w:rFonts w:ascii="Times New Roman" w:hAnsi="Times New Roman" w:eastAsia="Times New Roman" w:cs="Times New Roman"/>
-                <w:i/>
-                <w:i/>
-                <w:sz w:val="24"/>
-                <w:szCs w:val="24"/>
-              </w:rPr>
-            </w:pPr>
-            <w:r>
-              <w:rPr>
-                <w:rFonts w:cs="Times New Roman" w:ascii="Times New Roman" w:hAnsi="Times New Roman"/>
-                <w:sz w:val="24"/>
-                <w:szCs w:val="24"/>
-              </w:rPr>
-              <w:t>{{ col }}</w:t>
-            </w:r>
-          </w:p>
-        </w:tc>
-        <w:tc>
-          <w:tcPr>
-            <w:tcW w:w="1873" w:type="dxa"/>
-            <w:tcBorders>
-              <w:top w:val="single" w:sz="4" w:space="0" w:color="000000"/>
-              <w:left w:val="single" w:sz="4" w:space="0" w:color="000000"/>
-              <w:bottom w:val="single" w:sz="4" w:space="0" w:color="000000"/>
-              <w:right w:val="single" w:sz="4" w:space="0" w:color="000000"/>
-            </w:tcBorders>
-          </w:tcPr>
-          <w:p>
-            <w:pPr>
-              <w:pStyle w:val="Normal"/>
-              <w:widowControl w:val="false"/>
-              <w:spacing w:before="0" w:after="160"/>
-              <w:jc w:val="both"/>
-              <w:rPr>
-                <w:rFonts w:ascii="Times New Roman" w:hAnsi="Times New Roman" w:eastAsia="Times New Roman" w:cs="Times New Roman"/>
-                <w:i/>
-                <w:i/>
-                <w:sz w:val="24"/>
-                <w:szCs w:val="24"/>
-              </w:rPr>
-            </w:pPr>
-            <w:r>
-              <w:rPr>
-                <w:rFonts w:cs="Times New Roman" w:ascii="Times New Roman" w:hAnsi="Times New Roman"/>
-                <w:sz w:val="24"/>
-                <w:szCs w:val="24"/>
-              </w:rPr>
-              <w:t>{%tc endfor %}</w:t>
-            </w:r>
-          </w:p>
-        </w:tc>
-      </w:tr>
-      <w:tr>
-        <w:trPr>
-          <w:trHeight w:val="432" w:hRule="atLeast"/>
-        </w:trPr>
-        <w:tc>
-          <w:tcPr>
-            <w:tcW w:w="6454" w:type="dxa"/>
-            <w:gridSpan w:val="3"/>
-            <w:tcBorders>
-              <w:top w:val="single" w:sz="4" w:space="0" w:color="000000"/>
-              <w:left w:val="single" w:sz="4" w:space="0" w:color="000000"/>
-              <w:bottom w:val="single" w:sz="4" w:space="0" w:color="000000"/>
-              <w:right w:val="single" w:sz="4" w:space="0" w:color="000000"/>
-            </w:tcBorders>
-          </w:tcPr>
-          <w:p>
-            <w:pPr>
-              <w:pStyle w:val="Normal"/>
-              <w:widowControl w:val="false"/>
-              <w:spacing w:before="0" w:after="160"/>
-              <w:jc w:val="both"/>
-              <w:rPr>
-                <w:rFonts w:ascii="Times New Roman" w:hAnsi="Times New Roman" w:eastAsia="Times New Roman" w:cs="Times New Roman"/>
-                <w:iCs/>
-                <w:sz w:val="24"/>
-                <w:szCs w:val="24"/>
-              </w:rPr>
-            </w:pPr>
-            <w:r>
-              <w:rPr>
-                <w:rFonts w:eastAsia="Times New Roman" w:cs="Times New Roman" w:ascii="Times New Roman" w:hAnsi="Times New Roman"/>
-                <w:iCs/>
-                <w:sz w:val="24"/>
-                <w:szCs w:val="24"/>
-              </w:rPr>
-              <w:t>{%tr endfor %}</w:t>
-            </w:r>
-          </w:p>
-        </w:tc>
-      </w:tr>
-    </w:tbl>
-    <w:p>
-      <w:pPr>
-        <w:pStyle w:val="Normal"/>
-        <w:spacing w:before="0" w:after="0"/>
-        <w:jc w:val="both"/>
-        <w:rPr>
-          <w:rFonts w:ascii="Times New Roman" w:hAnsi="Times New Roman" w:eastAsia="Times New Roman" w:cs="Times New Roman"/>
-          <w:sz w:val="24"/>
-          <w:szCs w:val="24"/>
-        </w:rPr>
-      </w:pPr>
-      <w:r>
-        <w:rPr>
-          <w:rFonts w:eastAsia="Times New Roman" w:cs="Times New Roman" w:ascii="Times New Roman" w:hAnsi="Times New Roman"/>
-          <w:sz w:val="24"/>
-          <w:szCs w:val="24"/>
-        </w:rPr>
-      </w:r>
-    </w:p>
-    <w:p>
-      <w:pPr>
-        <w:pStyle w:val="Normal"/>
-        <w:spacing w:before="0" w:after="0"/>
-        <w:jc w:val="both"/>
-        <w:rPr>
-          <w:rFonts w:ascii="Times New Roman" w:hAnsi="Times New Roman" w:eastAsia="Times New Roman" w:cs="Times New Roman"/>
-          <w:sz w:val="24"/>
-          <w:szCs w:val="24"/>
-        </w:rPr>
-      </w:pPr>
-      <w:r>
-        <w:rPr>
-          <w:rFonts w:eastAsia="Times New Roman" w:cs="Times New Roman" w:ascii="Times New Roman" w:hAnsi="Times New Roman"/>
-          <w:sz w:val="24"/>
-          <w:szCs w:val="24"/>
-        </w:rPr>
       </w:r>
     </w:p>
     <w:p>
@@ -908,158 +1385,13 @@
           <w:szCs w:val="24"/>
         </w:rPr>
       </w:pPr>
-      <w:bookmarkStart w:id="0" w:name="_heading=h.gjdgxs"/>
-      <w:bookmarkEnd w:id="0"/>
-      <w:r>
-        <w:rPr>
-          <w:rFonts w:eastAsia="Times New Roman" w:cs="Times New Roman" w:ascii="Times New Roman" w:hAnsi="Times New Roman"/>
-          <w:sz w:val="24"/>
-          <w:szCs w:val="24"/>
-        </w:rPr>
-        <w:t xml:space="preserve">The City of Detroit assigned {{ address }} an assessed value of {{ current_sev }}. This means that the Assessment Division calculates that this property has a fair market value of </w:t>
-      </w:r>
-      <w:r>
-        <w:rPr>
-          <w:rFonts w:cs="Times New Roman" w:ascii="Times New Roman" w:hAnsi="Times New Roman"/>
-          <w:sz w:val="24"/>
-          <w:szCs w:val="24"/>
-        </w:rPr>
-        <w:t>{{ current_faircash }}</w:t>
-      </w:r>
-      <w:r>
-        <w:rPr>
-          <w:rFonts w:eastAsia="Times New Roman" w:cs="Times New Roman" w:ascii="Times New Roman" w:hAnsi="Times New Roman"/>
-          <w:sz w:val="24"/>
-          <w:szCs w:val="24"/>
-        </w:rPr>
-        <w:t>. Const 1963, art 9, § 3 (requiring that municipalities assess property at no more than 50 percent of their true cash value). Based on the above comparable, the true market value of {{ address }} is {{ contention_faircash }} and the assessed value should be no more than {{ contention_sev }}.</w:t>
-      </w:r>
-    </w:p>
-    <w:p>
-      <w:pPr>
-        <w:pStyle w:val="Normal"/>
-        <w:spacing w:before="0" w:after="0"/>
-        <w:jc w:val="both"/>
-        <w:rPr>
-          <w:rFonts w:ascii="Times New Roman" w:hAnsi="Times New Roman" w:eastAsia="Times New Roman" w:cs="Times New Roman"/>
-          <w:sz w:val="24"/>
-          <w:szCs w:val="24"/>
-        </w:rPr>
-      </w:pPr>
-      <w:r>
-        <w:rPr>
-          <w:rFonts w:eastAsia="Times New Roman" w:cs="Times New Roman" w:ascii="Times New Roman" w:hAnsi="Times New Roman"/>
-          <w:sz w:val="24"/>
-          <w:szCs w:val="24"/>
-        </w:rPr>
-      </w:r>
-    </w:p>
-    <w:p>
-      <w:pPr>
-        <w:pStyle w:val="Normal"/>
-        <w:spacing w:before="0" w:after="0"/>
-        <w:ind w:left="720" w:hanging="0"/>
-        <w:jc w:val="both"/>
-        <w:rPr>
-          <w:rFonts w:ascii="Times New Roman" w:hAnsi="Times New Roman" w:eastAsia="Times New Roman" w:cs="Times New Roman"/>
-          <w:sz w:val="24"/>
-          <w:szCs w:val="24"/>
-        </w:rPr>
-      </w:pPr>
-      <w:r>
-        <w:rPr>
-          <w:rFonts w:eastAsia="Times New Roman" w:cs="Times New Roman" w:ascii="Times New Roman" w:hAnsi="Times New Roman"/>
-          <w:sz w:val="24"/>
-          <w:szCs w:val="24"/>
-        </w:rPr>
-        <w:t>These comparable properties were selected from all the residential property sales marked arms-length by the Detroit Assessment Division between July 1</w:t>
-      </w:r>
-      <w:r>
-        <w:rPr>
-          <w:rFonts w:eastAsia="Times New Roman" w:cs="Times New Roman" w:ascii="Times New Roman" w:hAnsi="Times New Roman"/>
-          <w:sz w:val="24"/>
-          <w:szCs w:val="24"/>
-          <w:vertAlign w:val="superscript"/>
-        </w:rPr>
-        <w:t>st</w:t>
-      </w:r>
-      <w:r>
-        <w:rPr>
-          <w:rFonts w:eastAsia="Times New Roman" w:cs="Times New Roman" w:ascii="Times New Roman" w:hAnsi="Times New Roman"/>
-          <w:sz w:val="24"/>
-          <w:szCs w:val="24"/>
-        </w:rPr>
-        <w:t>, 2019 to June 1</w:t>
-      </w:r>
-      <w:r>
-        <w:rPr>
-          <w:rFonts w:eastAsia="Times New Roman" w:cs="Times New Roman" w:ascii="Times New Roman" w:hAnsi="Times New Roman"/>
-          <w:sz w:val="24"/>
-          <w:szCs w:val="24"/>
-          <w:vertAlign w:val="superscript"/>
-        </w:rPr>
-        <w:t>st</w:t>
-      </w:r>
-      <w:r>
-        <w:rPr>
-          <w:rFonts w:eastAsia="Times New Roman" w:cs="Times New Roman" w:ascii="Times New Roman" w:hAnsi="Times New Roman"/>
-          <w:sz w:val="24"/>
-          <w:szCs w:val="24"/>
-        </w:rPr>
-        <w:t>, 2022. All comparable properties have the same exterior type as the subject property. The comparable properties also have approximately the same number of rooms, square feet, basement type, garage type, and are a similar age as the subject property.</w:t>
-      </w:r>
-    </w:p>
-    <w:p>
-      <w:pPr>
-        <w:pStyle w:val="Normal"/>
-        <w:spacing w:before="0" w:after="0"/>
-        <w:ind w:left="720" w:hanging="0"/>
-        <w:jc w:val="both"/>
-        <w:rPr>
-          <w:rFonts w:ascii="Times New Roman" w:hAnsi="Times New Roman" w:eastAsia="Times New Roman" w:cs="Times New Roman"/>
-          <w:sz w:val="24"/>
-          <w:szCs w:val="24"/>
-        </w:rPr>
-      </w:pPr>
-      <w:r>
-        <w:rPr>
-          <w:rFonts w:eastAsia="Times New Roman" w:cs="Times New Roman" w:ascii="Times New Roman" w:hAnsi="Times New Roman"/>
-          <w:sz w:val="24"/>
-          <w:szCs w:val="24"/>
-        </w:rPr>
-      </w:r>
-    </w:p>
-    <w:p>
-      <w:pPr>
-        <w:pStyle w:val="Normal"/>
-        <w:spacing w:before="0" w:after="0"/>
-        <w:ind w:left="720" w:hanging="0"/>
-        <w:jc w:val="both"/>
-        <w:rPr>
-          <w:rFonts w:ascii="Times New Roman" w:hAnsi="Times New Roman" w:eastAsia="Times New Roman" w:cs="Times New Roman"/>
-          <w:sz w:val="24"/>
-          <w:szCs w:val="24"/>
-        </w:rPr>
-      </w:pPr>
-      <w:r>
-        <w:rPr>
-          <w:rFonts w:eastAsia="Times New Roman" w:cs="Times New Roman" w:ascii="Times New Roman" w:hAnsi="Times New Roman"/>
-          <w:sz w:val="24"/>
-          <w:szCs w:val="24"/>
-        </w:rPr>
-        <w:t>To calculate {{ address }}’s market value,</w:t>
-      </w:r>
-      <w:r>
-        <w:rPr/>
-        <w:t xml:space="preserve"> </w:t>
-      </w:r>
-      <w:r>
-        <w:rPr>
-          <w:rFonts w:eastAsia="Times New Roman" w:cs="Times New Roman" w:ascii="Times New Roman" w:hAnsi="Times New Roman"/>
-          <w:sz w:val="24"/>
-          <w:szCs w:val="24"/>
-        </w:rPr>
-        <w:t>the property owner selected the most similar comparable property. The sale price of this property should be the basis for calculating the assessed value of the subject property. The sales approach, which determines a property’s value by the sales of similar properties, is a more precise way to determine property values than the assessor’s cost to construct approach. The cost approach is a complicated multi-step approach that includes potential for error at each of the following steps: when depreciating the cost of the building, when localizing costs using the county multiplier, when drawing Economic Condition Factor (“ECF”) zones, and when localizing costs using ECF ratios. The sales approach avoids these pitfalls by evaluating how market forces are acting upon actual properties in using sales prices as the basis for valuation.</w:t>
+      <w:r>
+        <w:rPr>
+          <w:rFonts w:eastAsia="Times New Roman" w:cs="Times New Roman" w:ascii="Times New Roman" w:hAnsi="Times New Roman"/>
+          <w:sz w:val="24"/>
+          <w:szCs w:val="24"/>
+        </w:rPr>
+        <w:t>Here is the relevant data on the comparable properties:</w:t>
       </w:r>
     </w:p>
     <w:p>
@@ -1080,24 +1412,6 @@
       </w:r>
       <w:r>
         <w:br w:type="page"/>
-      </w:r>
-    </w:p>
-    <w:p>
-      <w:pPr>
-        <w:pStyle w:val="Normal"/>
-        <w:rPr>
-          <w:rFonts w:ascii="Times New Roman" w:hAnsi="Times New Roman" w:eastAsia="Times New Roman" w:cs="Times New Roman"/>
-          <w:sz w:val="24"/>
-          <w:szCs w:val="24"/>
-        </w:rPr>
-      </w:pPr>
-      <w:r>
-        <w:rPr>
-          <w:rFonts w:eastAsia="Times New Roman" w:cs="Times New Roman" w:ascii="Times New Roman" w:hAnsi="Times New Roman"/>
-          <w:sz w:val="24"/>
-          <w:szCs w:val="24"/>
-        </w:rPr>
-        <w:t>Here are the relevant data on the pool of comparable properties:</w:t>
       </w:r>
     </w:p>
     <w:p>
@@ -1463,6 +1777,312 @@
       <w:pPr>
         <w:pStyle w:val="Normal"/>
         <w:spacing w:before="0" w:after="0"/>
+        <w:ind w:left="720" w:hanging="0"/>
+        <w:jc w:val="both"/>
+        <w:rPr>
+          <w:rFonts w:ascii="Times New Roman" w:hAnsi="Times New Roman" w:eastAsia="Times New Roman" w:cs="Times New Roman"/>
+          <w:sz w:val="24"/>
+          <w:szCs w:val="24"/>
+        </w:rPr>
+      </w:pPr>
+      <w:r>
+        <w:rPr>
+          <w:rFonts w:eastAsia="Times New Roman" w:cs="Times New Roman" w:ascii="Times New Roman" w:hAnsi="Times New Roman"/>
+          <w:sz w:val="24"/>
+          <w:szCs w:val="24"/>
+        </w:rPr>
+        <w:t>PTAP’s algorithm searches all Detroit sales from January 1</w:t>
+      </w:r>
+      <w:r>
+        <w:rPr>
+          <w:rFonts w:eastAsia="Times New Roman" w:cs="Times New Roman" w:ascii="Times New Roman" w:hAnsi="Times New Roman"/>
+          <w:sz w:val="24"/>
+          <w:szCs w:val="24"/>
+          <w:vertAlign w:val="superscript"/>
+        </w:rPr>
+        <w:t>st</w:t>
+      </w:r>
+      <w:r>
+        <w:rPr>
+          <w:rFonts w:eastAsia="Times New Roman" w:cs="Times New Roman" w:ascii="Times New Roman" w:hAnsi="Times New Roman"/>
+          <w:sz w:val="24"/>
+          <w:szCs w:val="24"/>
+        </w:rPr>
+        <w:t>, 2019 to December 31</w:t>
+      </w:r>
+      <w:r>
+        <w:rPr>
+          <w:rFonts w:eastAsia="Times New Roman" w:cs="Times New Roman" w:ascii="Times New Roman" w:hAnsi="Times New Roman"/>
+          <w:sz w:val="24"/>
+          <w:szCs w:val="24"/>
+          <w:vertAlign w:val="superscript"/>
+        </w:rPr>
+        <w:t>st</w:t>
+      </w:r>
+      <w:r>
+        <w:rPr>
+          <w:rFonts w:eastAsia="Times New Roman" w:cs="Times New Roman" w:ascii="Times New Roman" w:hAnsi="Times New Roman"/>
+          <w:sz w:val="24"/>
+          <w:szCs w:val="24"/>
+        </w:rPr>
+        <w:t>, 2021 marked arms-length by the Detroit Assessment Division. All comparable properties have the same exterior type, basement, and garage as the subject property. The comparable properties also have approximately the same number of rooms, square feet, and are a similar age as the subject property. To calculate the contention value for {{ formal_owner }}’s property, PTAP averaged the sales prices of the comparable properties, this average was then divided in half.</w:t>
+      </w:r>
+    </w:p>
+    <w:p>
+      <w:pPr>
+        <w:pStyle w:val="Normal"/>
+        <w:spacing w:before="0" w:after="0"/>
+        <w:ind w:left="720" w:hanging="0"/>
+        <w:jc w:val="both"/>
+        <w:rPr>
+          <w:rFonts w:ascii="Times New Roman" w:hAnsi="Times New Roman" w:eastAsia="Times New Roman" w:cs="Times New Roman"/>
+          <w:sz w:val="24"/>
+          <w:szCs w:val="24"/>
+        </w:rPr>
+      </w:pPr>
+      <w:r>
+        <w:rPr>
+          <w:rFonts w:eastAsia="Times New Roman" w:cs="Times New Roman" w:ascii="Times New Roman" w:hAnsi="Times New Roman"/>
+          <w:sz w:val="24"/>
+          <w:szCs w:val="24"/>
+        </w:rPr>
+      </w:r>
+    </w:p>
+    <w:p>
+      <w:pPr>
+        <w:pStyle w:val="Normal"/>
+        <w:spacing w:before="0" w:after="0"/>
+        <w:ind w:left="720" w:hanging="0"/>
+        <w:jc w:val="both"/>
+        <w:rPr>
+          <w:rFonts w:ascii="Times New Roman" w:hAnsi="Times New Roman" w:eastAsia="Times New Roman" w:cs="Times New Roman"/>
+          <w:sz w:val="24"/>
+          <w:szCs w:val="24"/>
+        </w:rPr>
+      </w:pPr>
+      <w:r>
+        <w:rPr>
+          <w:rFonts w:eastAsia="Times New Roman" w:cs="Times New Roman" w:ascii="Times New Roman" w:hAnsi="Times New Roman"/>
+          <w:sz w:val="24"/>
+          <w:szCs w:val="24"/>
+        </w:rPr>
+        <w:t xml:space="preserve">Not only did the Assessment Division fail to account for the above-listed comparable properties in calculating the assessed value for </w:t>
+      </w:r>
+      <w:r>
+        <w:rPr>
+          <w:rFonts w:eastAsia="Times New Roman" w:cs="Times New Roman" w:ascii="Times New Roman" w:hAnsi="Times New Roman"/>
+          <w:color w:val="000000"/>
+          <w:sz w:val="24"/>
+          <w:szCs w:val="24"/>
+        </w:rPr>
+        <w:t>{{ address }}</w:t>
+      </w:r>
+      <w:r>
+        <w:rPr>
+          <w:rFonts w:eastAsia="Times New Roman" w:cs="Times New Roman" w:ascii="Times New Roman" w:hAnsi="Times New Roman"/>
+          <w:sz w:val="24"/>
+          <w:szCs w:val="24"/>
+        </w:rPr>
+        <w:t>; but it also failed to consider the costly structural damage that detracts from the property’s market value.</w:t>
+      </w:r>
+    </w:p>
+    <w:p>
+      <w:pPr>
+        <w:pStyle w:val="Normal"/>
+        <w:spacing w:before="0" w:after="0"/>
+        <w:ind w:left="720" w:hanging="0"/>
+        <w:jc w:val="both"/>
+        <w:rPr>
+          <w:rFonts w:ascii="Times New Roman" w:hAnsi="Times New Roman" w:eastAsia="Times New Roman" w:cs="Times New Roman"/>
+          <w:sz w:val="24"/>
+          <w:szCs w:val="24"/>
+        </w:rPr>
+      </w:pPr>
+      <w:r>
+        <w:rPr>
+          <w:rFonts w:eastAsia="Times New Roman" w:cs="Times New Roman" w:ascii="Times New Roman" w:hAnsi="Times New Roman"/>
+          <w:sz w:val="24"/>
+          <w:szCs w:val="24"/>
+        </w:rPr>
+      </w:r>
+    </w:p>
+    <w:p>
+      <w:pPr>
+        <w:pStyle w:val="Normal"/>
+        <w:spacing w:before="0" w:after="0"/>
+        <w:ind w:left="720" w:hanging="0"/>
+        <w:jc w:val="both"/>
+        <w:rPr>
+          <w:rFonts w:ascii="Times New Roman" w:hAnsi="Times New Roman" w:eastAsia="Times New Roman" w:cs="Times New Roman"/>
+          <w:sz w:val="24"/>
+          <w:szCs w:val="24"/>
+        </w:rPr>
+      </w:pPr>
+      <w:r>
+        <w:rPr>
+          <w:rFonts w:eastAsia="Times New Roman" w:cs="Times New Roman" w:ascii="Times New Roman" w:hAnsi="Times New Roman"/>
+          <w:color w:val="000000"/>
+          <w:sz w:val="24"/>
+          <w:szCs w:val="24"/>
+        </w:rPr>
+        <w:t>{{ pin }}</w:t>
+      </w:r>
+      <w:r>
+        <w:rPr>
+          <w:rFonts w:eastAsia="Times New Roman" w:cs="Times New Roman" w:ascii="Times New Roman" w:hAnsi="Times New Roman"/>
+          <w:sz w:val="24"/>
+          <w:szCs w:val="24"/>
+        </w:rPr>
+        <w:t xml:space="preserve"> has extensive structural damage that the Assessment Division did not account for when calculating the assessed value. Specifically, </w:t>
+      </w:r>
+      <w:r>
+        <w:rPr>
+          <w:rFonts w:eastAsia="Times New Roman" w:cs="Times New Roman" w:ascii="Times New Roman" w:hAnsi="Times New Roman"/>
+          <w:sz w:val="24"/>
+          <w:szCs w:val="24"/>
+        </w:rPr>
+        <w:t>{{damage}}</w:t>
+      </w:r>
+      <w:r>
+        <w:rPr>
+          <w:rFonts w:eastAsia="Times New Roman" w:cs="Times New Roman" w:ascii="Times New Roman" w:hAnsi="Times New Roman"/>
+          <w:sz w:val="24"/>
+          <w:szCs w:val="24"/>
+        </w:rPr>
+        <w:t xml:space="preserve">. As such, the property’s assessed value should be significantly reduced. </w:t>
+      </w:r>
+    </w:p>
+    <w:p>
+      <w:pPr>
+        <w:pStyle w:val="Normal"/>
+        <w:spacing w:before="0" w:after="0"/>
+        <w:jc w:val="both"/>
+        <w:rPr>
+          <w:rFonts w:ascii="Times New Roman" w:hAnsi="Times New Roman" w:eastAsia="Times New Roman" w:cs="Times New Roman"/>
+          <w:sz w:val="24"/>
+          <w:szCs w:val="24"/>
+        </w:rPr>
+      </w:pPr>
+      <w:r>
+        <w:rPr>
+          <w:rFonts w:eastAsia="Times New Roman" w:cs="Times New Roman" w:ascii="Times New Roman" w:hAnsi="Times New Roman"/>
+          <w:sz w:val="24"/>
+          <w:szCs w:val="24"/>
+        </w:rPr>
+      </w:r>
+    </w:p>
+    <w:p>
+      <w:pPr>
+        <w:pStyle w:val="Normal"/>
+        <w:spacing w:before="0" w:after="0"/>
+        <w:ind w:left="720" w:hanging="0"/>
+        <w:jc w:val="both"/>
+        <w:rPr>
+          <w:rFonts w:ascii="Times New Roman" w:hAnsi="Times New Roman" w:eastAsia="Times New Roman" w:cs="Times New Roman"/>
+          <w:sz w:val="24"/>
+          <w:szCs w:val="24"/>
+        </w:rPr>
+      </w:pPr>
+      <w:bookmarkStart w:id="0" w:name="_heading=h.gjdgxs"/>
+      <w:bookmarkEnd w:id="0"/>
+      <w:r>
+        <w:rPr>
+          <w:rFonts w:eastAsia="Times New Roman" w:cs="Times New Roman" w:ascii="Times New Roman" w:hAnsi="Times New Roman"/>
+          <w:sz w:val="24"/>
+          <w:szCs w:val="24"/>
+        </w:rPr>
+        <w:t>The Michigan Constitution requires that properties be assessed at no more than 50% of their market value. Given that the true market value of {{ pin }} is {{ contention_faircash }}, the assessed value should be no more than {{ contention_sev }}.</w:t>
+      </w:r>
+    </w:p>
+    <w:p>
+      <w:pPr>
+        <w:pStyle w:val="Normal"/>
+        <w:spacing w:before="0" w:after="0"/>
+        <w:rPr>
+          <w:rFonts w:ascii="Times New Roman" w:hAnsi="Times New Roman" w:eastAsia="Times New Roman" w:cs="Times New Roman"/>
+          <w:sz w:val="24"/>
+          <w:szCs w:val="24"/>
+        </w:rPr>
+      </w:pPr>
+      <w:r>
+        <w:rPr>
+          <w:rFonts w:eastAsia="Times New Roman" w:cs="Times New Roman" w:ascii="Times New Roman" w:hAnsi="Times New Roman"/>
+          <w:sz w:val="24"/>
+          <w:szCs w:val="24"/>
+        </w:rPr>
+        <w:tab/>
+      </w:r>
+    </w:p>
+    <w:p>
+      <w:pPr>
+        <w:pStyle w:val="Normal"/>
+        <w:spacing w:before="0" w:after="0"/>
+        <w:rPr>
+          <w:rFonts w:ascii="Times New Roman" w:hAnsi="Times New Roman" w:eastAsia="Times New Roman" w:cs="Times New Roman"/>
+          <w:b/>
+          <w:b/>
+          <w:bCs/>
+          <w:sz w:val="24"/>
+          <w:szCs w:val="24"/>
+        </w:rPr>
+      </w:pPr>
+      <w:r>
+        <w:rPr>
+          <w:rFonts w:eastAsia="Times New Roman" w:cs="Times New Roman" w:ascii="Times New Roman" w:hAnsi="Times New Roman"/>
+          <w:b/>
+          <w:bCs/>
+          <w:sz w:val="24"/>
+          <w:szCs w:val="24"/>
+        </w:rPr>
+        <w:t>{% if show_depreciation %}</w:t>
+      </w:r>
+    </w:p>
+    <w:p>
+      <w:pPr>
+        <w:pStyle w:val="Normal"/>
+        <w:spacing w:before="0" w:after="0"/>
+        <w:rPr>
+          <w:rFonts w:ascii="Times New Roman" w:hAnsi="Times New Roman" w:eastAsia="Times New Roman" w:cs="Times New Roman"/>
+          <w:b/>
+          <w:b/>
+          <w:bCs/>
+          <w:sz w:val="24"/>
+          <w:szCs w:val="24"/>
+        </w:rPr>
+      </w:pPr>
+      <w:r>
+        <w:rPr>
+          <w:rFonts w:eastAsia="Times New Roman" w:cs="Times New Roman" w:ascii="Times New Roman" w:hAnsi="Times New Roman"/>
+          <w:b/>
+          <w:bCs/>
+          <w:sz w:val="24"/>
+          <w:szCs w:val="24"/>
+        </w:rPr>
+        <w:t xml:space="preserve">Incorrect Depreciation of {{ </w:t>
+      </w:r>
+      <w:r>
+        <w:rPr>
+          <w:rFonts w:eastAsia="Times New Roman" w:cs="Times New Roman" w:ascii="Times New Roman" w:hAnsi="Times New Roman"/>
+          <w:sz w:val="24"/>
+          <w:szCs w:val="24"/>
+        </w:rPr>
+        <w:t>address</w:t>
+      </w:r>
+      <w:r>
+        <w:rPr>
+          <w:rFonts w:eastAsia="Times New Roman" w:cs="Times New Roman" w:ascii="Times New Roman" w:hAnsi="Times New Roman"/>
+          <w:b/>
+          <w:bCs/>
+          <w:sz w:val="24"/>
+          <w:szCs w:val="24"/>
+        </w:rPr>
+        <w:t xml:space="preserve"> }}</w:t>
+      </w:r>
+    </w:p>
+    <w:p>
+      <w:pPr>
+        <w:pStyle w:val="Normal"/>
+        <w:spacing w:before="0" w:after="0"/>
         <w:ind w:hanging="0"/>
         <w:jc w:val="both"/>
         <w:rPr>
@@ -1473,11 +2093,123 @@
       </w:pPr>
       <w:r>
         <w:rPr>
-          <w:rFonts w:eastAsia="Times New Roman" w:cs="Times New Roman" w:ascii="Times New Roman" w:hAnsi="Times New Roman"/>
-          <w:sz w:val="24"/>
-          <w:szCs w:val="24"/>
-        </w:rPr>
-        <w:t>{% if has_images %}</w:t>
+          <w:b w:val="false"/>
+          <w:bCs w:val="false"/>
+        </w:rPr>
+      </w:r>
+    </w:p>
+    <w:p>
+      <w:pPr>
+        <w:pStyle w:val="Normal"/>
+        <w:spacing w:before="0" w:after="0"/>
+        <w:rPr>
+          <w:rFonts w:ascii="Times New Roman" w:hAnsi="Times New Roman" w:eastAsia="Times New Roman" w:cs="Times New Roman"/>
+          <w:b/>
+          <w:b/>
+          <w:bCs/>
+          <w:sz w:val="24"/>
+          <w:szCs w:val="24"/>
+        </w:rPr>
+      </w:pPr>
+      <w:r>
+        <w:rPr>
+          <w:rFonts w:eastAsia="Times New Roman" w:cs="Times New Roman" w:ascii="Times New Roman" w:hAnsi="Times New Roman"/>
+          <w:b/>
+          <w:bCs/>
+          <w:sz w:val="24"/>
+          <w:szCs w:val="24"/>
+        </w:rPr>
+        <w:t>{% if schedule_incorrect %}</w:t>
+      </w:r>
+    </w:p>
+    <w:p>
+      <w:pPr>
+        <w:pStyle w:val="Normal"/>
+        <w:bidi w:val="0"/>
+        <w:spacing w:before="0" w:after="0"/>
+        <w:ind w:left="720" w:hanging="0"/>
+        <w:jc w:val="both"/>
+        <w:rPr>
+          <w:b w:val="false"/>
+          <w:b w:val="false"/>
+          <w:bCs w:val="false"/>
+        </w:rPr>
+      </w:pPr>
+      <w:r>
+        <w:rPr>
+          <w:rFonts w:eastAsia="Times New Roman" w:cs="Times New Roman" w:ascii="Times New Roman" w:hAnsi="Times New Roman"/>
+          <w:b w:val="false"/>
+          <w:bCs w:val="false"/>
+          <w:sz w:val="24"/>
+          <w:szCs w:val="24"/>
+        </w:rPr>
+        <w:t>The City of Detroit has incorrectly depreciated the value of {{address}}. The City’s failure to accurately depreciate the property is based on the depreciation standards outlined in Volume I of the 2014 Assessor’s Manual.</w:t>
+      </w:r>
+      <w:r>
+        <w:rPr>
+          <w:rStyle w:val="FootnoteAnchor"/>
+          <w:rFonts w:eastAsia="Times New Roman" w:cs="Times New Roman" w:ascii="Times New Roman" w:hAnsi="Times New Roman"/>
+          <w:b w:val="false"/>
+          <w:bCs w:val="false"/>
+          <w:sz w:val="24"/>
+          <w:szCs w:val="24"/>
+          <w:vertAlign w:val="superscript"/>
+        </w:rPr>
+        <w:footnoteReference w:id="2"/>
+      </w:r>
+      <w:r>
+        <w:rPr>
+          <w:rFonts w:eastAsia="Times New Roman" w:cs="Times New Roman" w:ascii="Times New Roman" w:hAnsi="Times New Roman"/>
+          <w:b w:val="false"/>
+          <w:bCs w:val="false"/>
+          <w:sz w:val="24"/>
+          <w:szCs w:val="24"/>
+        </w:rPr>
+        <w:t xml:space="preserve"> {{address}} has an Actual Age of {{age}}, but was given an Effective Age of {{effective_age}} in {{year}}. Therefore, the City claimed that {{address}} was {{percent_good}}% good for purposes of determining the property’s depreciated cost and True Cash Value. According to the standard 1% value decrease per year, the City should have given {{address}} an effective age of {{actual_age}} and {{new_effective_age}}% good.</w:t>
+      </w:r>
+      <w:r>
+        <w:rPr>
+          <w:rStyle w:val="FootnoteAnchor"/>
+          <w:rFonts w:eastAsia="Times New Roman" w:cs="Times New Roman" w:ascii="Times New Roman" w:hAnsi="Times New Roman"/>
+          <w:b w:val="false"/>
+          <w:bCs w:val="false"/>
+          <w:sz w:val="24"/>
+          <w:szCs w:val="24"/>
+          <w:vertAlign w:val="superscript"/>
+        </w:rPr>
+        <w:footnoteReference w:id="3"/>
+      </w:r>
+      <w:r>
+        <w:rPr>
+          <w:rFonts w:eastAsia="Times New Roman" w:cs="Times New Roman" w:ascii="Times New Roman" w:hAnsi="Times New Roman"/>
+          <w:b w:val="false"/>
+          <w:bCs w:val="false"/>
+          <w:sz w:val="24"/>
+          <w:szCs w:val="24"/>
+        </w:rPr>
+        <w:t xml:space="preserve"> The City is only allowed to deviate from the 1% yearly depreciation for “exceptional maintenance, remodeling, replacements and additions,” including exceptionally poor maintenance.</w:t>
+      </w:r>
+      <w:r>
+        <w:rPr>
+          <w:rStyle w:val="FootnoteAnchor"/>
+          <w:rFonts w:eastAsia="Times New Roman" w:cs="Times New Roman" w:ascii="Times New Roman" w:hAnsi="Times New Roman"/>
+          <w:b w:val="false"/>
+          <w:bCs w:val="false"/>
+          <w:sz w:val="24"/>
+          <w:szCs w:val="24"/>
+          <w:vertAlign w:val="superscript"/>
+        </w:rPr>
+        <w:footnoteReference w:id="4"/>
+      </w:r>
+      <w:r>
+        <w:rPr>
+          <w:rFonts w:eastAsia="Times New Roman" w:cs="Times New Roman" w:ascii="Times New Roman" w:hAnsi="Times New Roman"/>
+          <w:b w:val="false"/>
+          <w:bCs w:val="false"/>
+          <w:sz w:val="24"/>
+          <w:szCs w:val="24"/>
+        </w:rPr>
+        <w:t xml:space="preserve"> As a result, the City incorrectly depreciated and assessed {{address}}. </w:t>
       </w:r>
     </w:p>
     <w:p>
@@ -1494,38 +2226,189 @@
       </w:pPr>
       <w:r>
         <w:rPr>
-          <w:rFonts w:eastAsia="Times New Roman" w:cs="Times New Roman" w:ascii="Times New Roman" w:hAnsi="Times New Roman"/>
-          <w:sz w:val="24"/>
-          <w:szCs w:val="24"/>
-        </w:rPr>
-        <w:t>Photos of the damage are below.</w:t>
-      </w:r>
-    </w:p>
-    <w:p>
-      <w:pPr>
-        <w:pStyle w:val="Normal"/>
-        <w:spacing w:before="0" w:after="0"/>
-        <w:ind w:hanging="0"/>
+          <w:b w:val="false"/>
+          <w:bCs w:val="false"/>
+        </w:rPr>
+      </w:r>
+    </w:p>
+    <w:p>
+      <w:pPr>
+        <w:pStyle w:val="Normal"/>
+        <w:spacing w:before="0" w:after="0"/>
+        <w:ind w:left="720" w:hanging="0"/>
         <w:jc w:val="both"/>
         <w:rPr>
-          <w:rFonts w:ascii="Times New Roman" w:hAnsi="Times New Roman" w:eastAsia="Times New Roman" w:cs="Times New Roman"/>
-          <w:sz w:val="24"/>
-          <w:szCs w:val="24"/>
-        </w:rPr>
-      </w:pPr>
-      <w:r>
-        <w:rPr>
-          <w:rFonts w:eastAsia="Times New Roman" w:cs="Times New Roman" w:ascii="Times New Roman" w:hAnsi="Times New Roman"/>
-          <w:sz w:val="24"/>
-          <w:szCs w:val="24"/>
-        </w:rPr>
-      </w:r>
-    </w:p>
-    <w:p>
-      <w:pPr>
-        <w:pStyle w:val="Normal"/>
-        <w:spacing w:before="0" w:after="0"/>
-        <w:ind w:hanging="0"/>
+          <w:b w:val="false"/>
+          <w:b w:val="false"/>
+          <w:bCs w:val="false"/>
+        </w:rPr>
+      </w:pPr>
+      <w:r>
+        <w:rPr>
+          <w:rFonts w:eastAsia="Times New Roman" w:cs="Times New Roman" w:ascii="Times New Roman" w:hAnsi="Times New Roman"/>
+          <w:b w:val="false"/>
+          <w:bCs w:val="false"/>
+          <w:sz w:val="24"/>
+          <w:szCs w:val="24"/>
+        </w:rPr>
+        <w:t>{% if damage_incorrect %}</w:t>
+      </w:r>
+    </w:p>
+    <w:p>
+      <w:pPr>
+        <w:pStyle w:val="Normal"/>
+        <w:spacing w:before="0" w:after="0"/>
+        <w:ind w:left="720" w:hanging="0"/>
+        <w:rPr>
+          <w:rFonts w:ascii="Times New Roman" w:hAnsi="Times New Roman" w:eastAsia="Times New Roman" w:cs="Times New Roman"/>
+          <w:sz w:val="24"/>
+          <w:szCs w:val="24"/>
+        </w:rPr>
+      </w:pPr>
+      <w:r>
+        <w:rPr>
+          <w:rFonts w:eastAsia="Times New Roman" w:cs="Times New Roman" w:ascii="Times New Roman" w:hAnsi="Times New Roman"/>
+          <w:sz w:val="24"/>
+          <w:szCs w:val="24"/>
+        </w:rPr>
+        <w:t xml:space="preserve">The City has also improperly deviated from the 1% yearly depreciation, in determining the Effective Age of </w:t>
+      </w:r>
+      <w:r>
+        <w:rPr>
+          <w:rFonts w:eastAsia="Times New Roman" w:cs="Times New Roman" w:ascii="Times New Roman" w:hAnsi="Times New Roman"/>
+          <w:sz w:val="24"/>
+          <w:szCs w:val="24"/>
+        </w:rPr>
+        <w:t>{{address}}</w:t>
+      </w:r>
+      <w:r>
+        <w:rPr>
+          <w:rFonts w:eastAsia="Times New Roman" w:cs="Times New Roman" w:ascii="Times New Roman" w:hAnsi="Times New Roman"/>
+          <w:sz w:val="24"/>
+          <w:szCs w:val="24"/>
+        </w:rPr>
+        <w:t xml:space="preserve">. </w:t>
+      </w:r>
+      <w:r>
+        <w:rPr>
+          <w:rFonts w:eastAsia="Times New Roman" w:cs="Times New Roman" w:ascii="Times New Roman" w:hAnsi="Times New Roman"/>
+          <w:sz w:val="24"/>
+          <w:szCs w:val="24"/>
+        </w:rPr>
+        <w:t>{{address}}</w:t>
+      </w:r>
+      <w:r>
+        <w:rPr>
+          <w:rFonts w:eastAsia="Times New Roman" w:cs="Times New Roman" w:ascii="Times New Roman" w:hAnsi="Times New Roman"/>
+          <w:sz w:val="24"/>
+          <w:szCs w:val="24"/>
+        </w:rPr>
+        <w:t xml:space="preserve"> has no “exceptional maintenance, remodeling, replacements and additions” to allow the City to deviate from a 1% annual depreciation. However, </w:t>
+      </w:r>
+      <w:r>
+        <w:rPr>
+          <w:rFonts w:eastAsia="Times New Roman" w:cs="Times New Roman" w:ascii="Times New Roman" w:hAnsi="Times New Roman"/>
+          <w:sz w:val="24"/>
+          <w:szCs w:val="24"/>
+        </w:rPr>
+        <w:t>{{address}}</w:t>
+      </w:r>
+      <w:r>
+        <w:rPr>
+          <w:rFonts w:eastAsia="Times New Roman" w:cs="Times New Roman" w:ascii="Times New Roman" w:hAnsi="Times New Roman"/>
+          <w:sz w:val="24"/>
+          <w:szCs w:val="24"/>
+        </w:rPr>
+        <w:t xml:space="preserve"> does have “exceptionally poor maintenance,” when analyzing the condition of the property, to allow the City to deviate downwards from the 1% yearly depreciation and further depreciate the property. </w:t>
+      </w:r>
+    </w:p>
+    <w:p>
+      <w:pPr>
+        <w:pStyle w:val="Normal"/>
+        <w:spacing w:before="0" w:after="0"/>
+        <w:ind w:left="720" w:hanging="0"/>
+        <w:rPr>
+          <w:rFonts w:ascii="Times New Roman" w:hAnsi="Times New Roman" w:eastAsia="Times New Roman" w:cs="Times New Roman"/>
+          <w:sz w:val="24"/>
+          <w:szCs w:val="24"/>
+        </w:rPr>
+      </w:pPr>
+      <w:r>
+        <w:rPr>
+          <w:rFonts w:eastAsia="Times New Roman" w:cs="Times New Roman" w:ascii="Times New Roman" w:hAnsi="Times New Roman"/>
+          <w:sz w:val="24"/>
+          <w:szCs w:val="24"/>
+        </w:rPr>
+      </w:r>
+    </w:p>
+    <w:p>
+      <w:pPr>
+        <w:pStyle w:val="Normal"/>
+        <w:spacing w:before="0" w:after="0"/>
+        <w:ind w:left="720" w:hanging="0"/>
+        <w:rPr>
+          <w:rFonts w:ascii="Times New Roman" w:hAnsi="Times New Roman" w:eastAsia="Times New Roman" w:cs="Times New Roman"/>
+          <w:sz w:val="24"/>
+          <w:szCs w:val="24"/>
+        </w:rPr>
+      </w:pPr>
+      <w:r>
+        <w:rPr>
+          <w:rFonts w:eastAsia="Times New Roman" w:cs="Times New Roman" w:ascii="Times New Roman" w:hAnsi="Times New Roman"/>
+          <w:sz w:val="24"/>
+          <w:szCs w:val="24"/>
+        </w:rPr>
+        <w:t xml:space="preserve">The condition and damage to </w:t>
+      </w:r>
+      <w:r>
+        <w:rPr>
+          <w:rFonts w:eastAsia="Times New Roman" w:cs="Times New Roman" w:ascii="Times New Roman" w:hAnsi="Times New Roman"/>
+          <w:sz w:val="24"/>
+          <w:szCs w:val="24"/>
+        </w:rPr>
+        <w:t>{{address}}</w:t>
+      </w:r>
+      <w:r>
+        <w:rPr>
+          <w:rFonts w:eastAsia="Times New Roman" w:cs="Times New Roman" w:ascii="Times New Roman" w:hAnsi="Times New Roman"/>
+          <w:sz w:val="24"/>
+          <w:szCs w:val="24"/>
+        </w:rPr>
+        <w:t xml:space="preserve"> is described as follows: </w:t>
+      </w:r>
+      <w:r>
+        <w:rPr>
+          <w:rFonts w:eastAsia="Times New Roman" w:cs="Times New Roman" w:ascii="Times New Roman" w:hAnsi="Times New Roman"/>
+          <w:sz w:val="24"/>
+          <w:szCs w:val="24"/>
+        </w:rPr>
+        <w:t>{{damage}}</w:t>
+      </w:r>
+    </w:p>
+    <w:p>
+      <w:pPr>
+        <w:pStyle w:val="Normal"/>
+        <w:spacing w:before="0" w:after="0"/>
+        <w:ind w:left="1440" w:hanging="0"/>
+        <w:rPr>
+          <w:rFonts w:ascii="Times New Roman" w:hAnsi="Times New Roman" w:eastAsia="Times New Roman" w:cs="Times New Roman"/>
+          <w:sz w:val="24"/>
+          <w:szCs w:val="24"/>
+        </w:rPr>
+      </w:pPr>
+      <w:r>
+        <w:rPr>
+          <w:rFonts w:eastAsia="Times New Roman" w:cs="Times New Roman" w:ascii="Times New Roman" w:hAnsi="Times New Roman"/>
+          <w:sz w:val="24"/>
+          <w:szCs w:val="24"/>
+        </w:rPr>
+      </w:r>
+    </w:p>
+    <w:p>
+      <w:pPr>
+        <w:pStyle w:val="Normal"/>
+        <w:spacing w:before="0" w:after="0"/>
+        <w:ind w:left="720" w:hanging="0"/>
         <w:jc w:val="both"/>
         <w:rPr>
           <w:rFonts w:ascii="Times New Roman" w:hAnsi="Times New Roman" w:eastAsia="Times New Roman" w:cs="Times New Roman"/>
@@ -1539,11 +2422,13 @@
           <w:sz w:val="24"/>
           <w:szCs w:val="24"/>
         </w:rPr>
-      </w:r>
-    </w:p>
-    <w:p>
-      <w:pPr>
-        <w:pStyle w:val="Normal"/>
+        <w:t>{% if has_images %}</w:t>
+      </w:r>
+    </w:p>
+    <w:p>
+      <w:pPr>
+        <w:pStyle w:val="Normal"/>
+        <w:ind w:left="720" w:hanging="0"/>
         <w:jc w:val="center"/>
         <w:rPr/>
       </w:pPr>
@@ -1555,6 +2440,7 @@
     <w:p>
       <w:pPr>
         <w:pStyle w:val="Normal"/>
+        <w:ind w:left="720" w:hanging="0"/>
         <w:jc w:val="center"/>
         <w:rPr/>
       </w:pPr>
@@ -1567,6 +2453,7 @@
       <w:pPr>
         <w:pStyle w:val="Normal"/>
         <w:spacing w:before="0" w:after="160"/>
+        <w:ind w:left="720" w:hanging="0"/>
         <w:jc w:val="center"/>
         <w:rPr/>
       </w:pPr>
@@ -1579,19 +2466,1928 @@
       <w:pPr>
         <w:pStyle w:val="Normal"/>
         <w:spacing w:before="0" w:after="160"/>
-        <w:rPr>
-          <w:rFonts w:ascii="Times New Roman" w:hAnsi="Times New Roman" w:eastAsia="Times New Roman" w:cs="Times New Roman"/>
-          <w:sz w:val="24"/>
-          <w:szCs w:val="24"/>
-        </w:rPr>
-      </w:pPr>
-      <w:r>
+        <w:ind w:left="720" w:hanging="0"/>
+        <w:rPr>
+          <w:rFonts w:ascii="Times New Roman" w:hAnsi="Times New Roman" w:eastAsia="Times New Roman" w:cs="Times New Roman"/>
+          <w:sz w:val="24"/>
+          <w:szCs w:val="24"/>
+        </w:rPr>
+      </w:pPr>
+      <w:r>
+        <w:rPr>
+          <w:rFonts w:eastAsia="Times New Roman" w:cs="Times New Roman" w:ascii="Times New Roman" w:hAnsi="Times New Roman"/>
+          <w:b/>
+          <w:bCs/>
+          <w:sz w:val="24"/>
+          <w:szCs w:val="24"/>
+        </w:rPr>
+        <w:t>{% endif %}</w:t>
+      </w:r>
+    </w:p>
+    <w:p>
+      <w:pPr>
+        <w:pStyle w:val="Normal"/>
+        <w:spacing w:before="0" w:after="0"/>
+        <w:ind w:left="720" w:hanging="0"/>
+        <w:jc w:val="both"/>
+        <w:rPr>
+          <w:rFonts w:ascii="Times New Roman" w:hAnsi="Times New Roman" w:eastAsia="Times New Roman" w:cs="Times New Roman"/>
+          <w:sz w:val="24"/>
+          <w:szCs w:val="24"/>
+        </w:rPr>
+      </w:pPr>
+      <w:r>
+        <w:rPr>
+          <w:rFonts w:eastAsia="Times New Roman" w:cs="Times New Roman" w:ascii="Times New Roman" w:hAnsi="Times New Roman"/>
+          <w:b w:val="false"/>
+          <w:bCs w:val="false"/>
+          <w:sz w:val="24"/>
+          <w:szCs w:val="24"/>
+        </w:rPr>
+        <w:t xml:space="preserve">In accordance with </w:t>
+      </w:r>
+      <w:r>
+        <w:rPr>
+          <w:rFonts w:eastAsia="Times New Roman" w:cs="Times New Roman" w:ascii="Times New Roman" w:hAnsi="Times New Roman"/>
+          <w:b w:val="false"/>
+          <w:bCs w:val="false"/>
+          <w:sz w:val="24"/>
+          <w:szCs w:val="24"/>
+        </w:rPr>
+        <w:t>{{address}}</w:t>
+      </w:r>
+      <w:r>
+        <w:rPr>
+          <w:rFonts w:eastAsia="Times New Roman" w:cs="Times New Roman" w:ascii="Times New Roman" w:hAnsi="Times New Roman"/>
+          <w:b w:val="false"/>
+          <w:bCs w:val="false"/>
+          <w:sz w:val="24"/>
+          <w:szCs w:val="24"/>
+        </w:rPr>
+        <w:t>’s condition evidenced above, the City should have rated the condition of the home as “</w:t>
+      </w:r>
+      <w:r>
+        <w:rPr>
+          <w:rFonts w:eastAsia="Times New Roman" w:cs="Times New Roman" w:ascii="Times New Roman" w:hAnsi="Times New Roman"/>
+          <w:b w:val="false"/>
+          <w:bCs w:val="false"/>
+          <w:sz w:val="24"/>
+          <w:szCs w:val="24"/>
+        </w:rPr>
+        <w:t>{{damage_level}}</w:t>
+      </w:r>
+      <w:r>
+        <w:rPr>
+          <w:rFonts w:eastAsia="Times New Roman" w:cs="Times New Roman" w:ascii="Times New Roman" w:hAnsi="Times New Roman"/>
+          <w:b w:val="false"/>
+          <w:bCs w:val="false"/>
+          <w:sz w:val="24"/>
+          <w:szCs w:val="24"/>
+        </w:rPr>
+        <w:t xml:space="preserve">.” The Corresponding Percent Condition should have been </w:t>
+      </w:r>
+      <w:r>
+        <w:rPr>
+          <w:rFonts w:eastAsia="Times New Roman" w:cs="Times New Roman" w:ascii="Times New Roman" w:hAnsi="Times New Roman"/>
+          <w:b w:val="false"/>
+          <w:bCs w:val="false"/>
+          <w:sz w:val="24"/>
+          <w:szCs w:val="24"/>
+        </w:rPr>
+        <w:t>{{damage_midpoint}}%</w:t>
+      </w:r>
+      <w:r>
+        <w:rPr>
+          <w:rFonts w:eastAsia="Times New Roman" w:cs="Times New Roman" w:ascii="Times New Roman" w:hAnsi="Times New Roman"/>
+          <w:b w:val="false"/>
+          <w:bCs w:val="false"/>
+          <w:sz w:val="24"/>
+          <w:szCs w:val="24"/>
+        </w:rPr>
+        <w:t xml:space="preserve">. The City has thus both incorrectly depreciated the property according to the 1% yearly reduction, as well as accounting for the condition of the home in deviating from the 1% yearly reduction. As a result, the Assessed Value of </w:t>
+      </w:r>
+      <w:r>
+        <w:rPr>
+          <w:rFonts w:eastAsia="Times New Roman" w:cs="Times New Roman" w:ascii="Times New Roman" w:hAnsi="Times New Roman"/>
+          <w:b w:val="false"/>
+          <w:bCs w:val="false"/>
+          <w:sz w:val="24"/>
+          <w:szCs w:val="24"/>
+        </w:rPr>
+        <w:t>{{address}}</w:t>
+      </w:r>
+      <w:r>
+        <w:rPr>
+          <w:rFonts w:eastAsia="Times New Roman" w:cs="Times New Roman" w:ascii="Times New Roman" w:hAnsi="Times New Roman"/>
+          <w:b w:val="false"/>
+          <w:bCs w:val="false"/>
+          <w:sz w:val="24"/>
+          <w:szCs w:val="24"/>
+        </w:rPr>
+        <w:t xml:space="preserve"> was improperly inflated in accordance with the depreciation standards outlined in Volume I of the 2014 Assessor’s Manual. We ask for the lower of the resulting Assessed Values for </w:t>
+      </w:r>
+      <w:r>
+        <w:rPr>
+          <w:rFonts w:eastAsia="Times New Roman" w:cs="Times New Roman" w:ascii="Times New Roman" w:hAnsi="Times New Roman"/>
+          <w:b w:val="false"/>
+          <w:bCs w:val="false"/>
+          <w:sz w:val="24"/>
+          <w:szCs w:val="24"/>
+        </w:rPr>
+        <w:t>{{address}}</w:t>
+      </w:r>
+      <w:r>
+        <w:rPr>
+          <w:rFonts w:eastAsia="Times New Roman" w:cs="Times New Roman" w:ascii="Times New Roman" w:hAnsi="Times New Roman"/>
+          <w:b w:val="false"/>
+          <w:bCs w:val="false"/>
+          <w:sz w:val="24"/>
+          <w:szCs w:val="24"/>
+        </w:rPr>
+        <w:t>, as an accurate depreciation of the property.</w:t>
+      </w:r>
+    </w:p>
+    <w:p>
+      <w:pPr>
+        <w:pStyle w:val="Normal"/>
+        <w:spacing w:before="0" w:after="0"/>
+        <w:ind w:left="720" w:hanging="0"/>
+        <w:jc w:val="both"/>
+        <w:rPr>
+          <w:b w:val="false"/>
+          <w:b w:val="false"/>
+          <w:bCs w:val="false"/>
+        </w:rPr>
+      </w:pPr>
+      <w:r>
+        <w:rPr>
+          <w:rFonts w:eastAsia="Times New Roman" w:cs="Times New Roman" w:ascii="Times New Roman" w:hAnsi="Times New Roman"/>
+          <w:b w:val="false"/>
+          <w:bCs w:val="false"/>
+          <w:sz w:val="24"/>
+          <w:szCs w:val="24"/>
+        </w:rPr>
+        <w:t>{% endif %}</w:t>
+      </w:r>
+    </w:p>
+    <w:p>
+      <w:pPr>
+        <w:pStyle w:val="Normal"/>
+        <w:spacing w:before="0" w:after="0"/>
+        <w:ind w:left="720" w:hanging="0"/>
+        <w:jc w:val="both"/>
+        <w:rPr>
+          <w:b w:val="false"/>
+          <w:b w:val="false"/>
+          <w:bCs w:val="false"/>
+        </w:rPr>
+      </w:pPr>
+      <w:r>
+        <w:rPr>
+          <w:rFonts w:eastAsia="Times New Roman" w:cs="Times New Roman" w:ascii="Times New Roman" w:hAnsi="Times New Roman"/>
+          <w:b w:val="false"/>
+          <w:bCs w:val="false"/>
+          <w:sz w:val="24"/>
+          <w:szCs w:val="24"/>
+        </w:rPr>
+        <w:t>{% if damage_correct %}</w:t>
+      </w:r>
+    </w:p>
+    <w:p>
+      <w:pPr>
+        <w:pStyle w:val="Normal"/>
+        <w:spacing w:before="0" w:after="0"/>
+        <w:ind w:left="720" w:hanging="0"/>
+        <w:rPr>
+          <w:rFonts w:ascii="Times New Roman" w:hAnsi="Times New Roman" w:eastAsia="Times New Roman" w:cs="Times New Roman"/>
+          <w:sz w:val="24"/>
+          <w:szCs w:val="24"/>
+        </w:rPr>
+      </w:pPr>
+      <w:r>
+        <w:rPr>
+          <w:rFonts w:eastAsia="Times New Roman" w:cs="Times New Roman" w:ascii="Times New Roman" w:hAnsi="Times New Roman"/>
+          <w:sz w:val="24"/>
+          <w:szCs w:val="24"/>
+        </w:rPr>
+        <w:t xml:space="preserve">The City has also improperly deviated from the 1% property value decrease per year, in determining the Effective Age of </w:t>
+      </w:r>
+      <w:r>
+        <w:rPr>
+          <w:rFonts w:eastAsia="Times New Roman" w:cs="Times New Roman" w:ascii="Times New Roman" w:hAnsi="Times New Roman"/>
+          <w:sz w:val="24"/>
+          <w:szCs w:val="24"/>
+        </w:rPr>
+        <w:t>{{address}}</w:t>
+      </w:r>
+      <w:r>
+        <w:rPr>
+          <w:rFonts w:eastAsia="Times New Roman" w:cs="Times New Roman" w:ascii="Times New Roman" w:hAnsi="Times New Roman"/>
+          <w:sz w:val="24"/>
+          <w:szCs w:val="24"/>
+        </w:rPr>
+        <w:t xml:space="preserve">. </w:t>
+      </w:r>
+      <w:r>
+        <w:rPr>
+          <w:rFonts w:eastAsia="Times New Roman" w:cs="Times New Roman" w:ascii="Times New Roman" w:hAnsi="Times New Roman"/>
+          <w:sz w:val="24"/>
+          <w:szCs w:val="24"/>
+        </w:rPr>
+        <w:t>{{address}}</w:t>
+      </w:r>
+      <w:r>
+        <w:rPr>
+          <w:rFonts w:eastAsia="Times New Roman" w:cs="Times New Roman" w:ascii="Times New Roman" w:hAnsi="Times New Roman"/>
+          <w:sz w:val="24"/>
+          <w:szCs w:val="24"/>
+        </w:rPr>
+        <w:t xml:space="preserve"> has no “exceptional maintenance, remodeling, replacements and additions” to allow the City to deviate from a 1% annual depreciation.</w:t>
+      </w:r>
+      <w:r>
+        <w:rPr>
+          <w:rStyle w:val="FootnoteAnchor"/>
+          <w:rFonts w:eastAsia="Times New Roman" w:cs="Times New Roman" w:ascii="Times New Roman" w:hAnsi="Times New Roman"/>
+          <w:sz w:val="24"/>
+          <w:szCs w:val="24"/>
+          <w:vertAlign w:val="superscript"/>
+        </w:rPr>
+        <w:footnoteReference w:id="5"/>
+      </w:r>
+    </w:p>
+    <w:p>
+      <w:pPr>
+        <w:pStyle w:val="Normal"/>
+        <w:spacing w:before="0" w:after="0"/>
+        <w:ind w:left="1440" w:hanging="0"/>
+        <w:rPr>
+          <w:rFonts w:ascii="Times New Roman" w:hAnsi="Times New Roman" w:eastAsia="Times New Roman" w:cs="Times New Roman"/>
+          <w:sz w:val="24"/>
+          <w:szCs w:val="24"/>
+        </w:rPr>
+      </w:pPr>
+      <w:r>
+        <w:rPr>
+          <w:rFonts w:eastAsia="Times New Roman" w:cs="Times New Roman" w:ascii="Times New Roman" w:hAnsi="Times New Roman"/>
+          <w:sz w:val="24"/>
+          <w:szCs w:val="24"/>
+        </w:rPr>
+      </w:r>
+    </w:p>
+    <w:p>
+      <w:pPr>
+        <w:pStyle w:val="Normal"/>
+        <w:spacing w:before="0" w:after="0"/>
+        <w:ind w:left="720" w:hanging="0"/>
+        <w:rPr>
+          <w:rFonts w:ascii="Times New Roman" w:hAnsi="Times New Roman" w:eastAsia="Times New Roman" w:cs="Times New Roman"/>
+          <w:sz w:val="24"/>
+          <w:szCs w:val="24"/>
+        </w:rPr>
+      </w:pPr>
+      <w:r>
+        <w:rPr>
+          <w:rFonts w:eastAsia="Times New Roman" w:cs="Times New Roman" w:ascii="Times New Roman" w:hAnsi="Times New Roman"/>
+          <w:sz w:val="24"/>
+          <w:szCs w:val="24"/>
+        </w:rPr>
+        <w:t xml:space="preserve">The condition and damage to </w:t>
+      </w:r>
+      <w:r>
+        <w:rPr>
+          <w:rFonts w:eastAsia="Times New Roman" w:cs="Times New Roman" w:ascii="Times New Roman" w:hAnsi="Times New Roman"/>
+          <w:sz w:val="24"/>
+          <w:szCs w:val="24"/>
+        </w:rPr>
+        <w:t>{{address}}</w:t>
+      </w:r>
+      <w:r>
+        <w:rPr>
+          <w:rFonts w:eastAsia="Times New Roman" w:cs="Times New Roman" w:ascii="Times New Roman" w:hAnsi="Times New Roman"/>
+          <w:sz w:val="24"/>
+          <w:szCs w:val="24"/>
+        </w:rPr>
+        <w:t xml:space="preserve"> is consistent with its Effective Age and is described as follows: </w:t>
+      </w:r>
+      <w:r>
+        <w:rPr>
+          <w:rFonts w:eastAsia="Times New Roman" w:cs="Times New Roman" w:ascii="Times New Roman" w:hAnsi="Times New Roman"/>
+          <w:sz w:val="24"/>
+          <w:szCs w:val="24"/>
+        </w:rPr>
+        <w:t>{{damage}}</w:t>
+      </w:r>
+    </w:p>
+    <w:p>
+      <w:pPr>
+        <w:pStyle w:val="Normal"/>
+        <w:spacing w:before="0" w:after="0"/>
+        <w:ind w:left="720" w:hanging="0"/>
+        <w:jc w:val="both"/>
+        <w:rPr>
+          <w:rFonts w:ascii="Times New Roman" w:hAnsi="Times New Roman" w:eastAsia="Times New Roman" w:cs="Times New Roman"/>
+          <w:sz w:val="24"/>
+          <w:szCs w:val="24"/>
+        </w:rPr>
+      </w:pPr>
+      <w:r>
+        <w:rPr>
+          <w:rFonts w:eastAsia="Times New Roman" w:cs="Times New Roman" w:ascii="Times New Roman" w:hAnsi="Times New Roman"/>
+          <w:sz w:val="24"/>
+          <w:szCs w:val="24"/>
+        </w:rPr>
+        <w:t>{% if has_images %}</w:t>
+      </w:r>
+    </w:p>
+    <w:p>
+      <w:pPr>
+        <w:pStyle w:val="Normal"/>
+        <w:ind w:left="720" w:hanging="0"/>
+        <w:jc w:val="center"/>
         <w:rPr/>
+      </w:pPr>
+      <w:r>
+        <w:rPr/>
+        <w:t>{% for image in images %}</w:t>
+      </w:r>
+    </w:p>
+    <w:p>
+      <w:pPr>
+        <w:pStyle w:val="Normal"/>
+        <w:ind w:left="720" w:hanging="0"/>
+        <w:jc w:val="center"/>
+        <w:rPr/>
+      </w:pPr>
+      <w:r>
+        <w:rPr/>
+        <w:t>{{ image }}</w:t>
+      </w:r>
+    </w:p>
+    <w:p>
+      <w:pPr>
+        <w:pStyle w:val="Normal"/>
+        <w:spacing w:before="0" w:after="160"/>
+        <w:ind w:left="720" w:hanging="0"/>
+        <w:jc w:val="center"/>
+        <w:rPr/>
+      </w:pPr>
+      <w:r>
+        <w:rPr/>
+        <w:t>{% endfor %}</w:t>
+      </w:r>
+    </w:p>
+    <w:p>
+      <w:pPr>
+        <w:pStyle w:val="Normal"/>
+        <w:spacing w:before="0" w:after="160"/>
+        <w:ind w:left="720" w:hanging="0"/>
+        <w:rPr>
+          <w:rFonts w:ascii="Times New Roman" w:hAnsi="Times New Roman" w:eastAsia="Times New Roman" w:cs="Times New Roman"/>
+          <w:sz w:val="24"/>
+          <w:szCs w:val="24"/>
+        </w:rPr>
+      </w:pPr>
+      <w:r>
+        <w:rPr>
+          <w:rFonts w:eastAsia="Times New Roman" w:cs="Times New Roman" w:ascii="Times New Roman" w:hAnsi="Times New Roman"/>
+          <w:b/>
+          <w:bCs/>
+          <w:sz w:val="24"/>
+          <w:szCs w:val="24"/>
+        </w:rPr>
         <w:t>{% endif %}</w:t>
       </w:r>
     </w:p>
+    <w:p>
+      <w:pPr>
+        <w:pStyle w:val="Normal"/>
+        <w:spacing w:before="0" w:after="0"/>
+        <w:ind w:left="720" w:hanging="0"/>
+        <w:jc w:val="both"/>
+        <w:rPr>
+          <w:rFonts w:ascii="Times New Roman" w:hAnsi="Times New Roman" w:eastAsia="Times New Roman" w:cs="Times New Roman"/>
+          <w:sz w:val="24"/>
+          <w:szCs w:val="24"/>
+        </w:rPr>
+      </w:pPr>
+      <w:r>
+        <w:rPr>
+          <w:rFonts w:eastAsia="Times New Roman" w:cs="Times New Roman" w:ascii="Times New Roman" w:hAnsi="Times New Roman"/>
+          <w:b w:val="false"/>
+          <w:bCs w:val="false"/>
+          <w:sz w:val="24"/>
+          <w:szCs w:val="24"/>
+        </w:rPr>
+        <w:t xml:space="preserve">In accordance with </w:t>
+      </w:r>
+      <w:r>
+        <w:rPr>
+          <w:rFonts w:eastAsia="Times New Roman" w:cs="Times New Roman" w:ascii="Times New Roman" w:hAnsi="Times New Roman"/>
+          <w:b w:val="false"/>
+          <w:bCs w:val="false"/>
+          <w:sz w:val="24"/>
+          <w:szCs w:val="24"/>
+        </w:rPr>
+        <w:t>{{address}}</w:t>
+      </w:r>
+      <w:r>
+        <w:rPr>
+          <w:rFonts w:eastAsia="Times New Roman" w:cs="Times New Roman" w:ascii="Times New Roman" w:hAnsi="Times New Roman"/>
+          <w:b w:val="false"/>
+          <w:bCs w:val="false"/>
+          <w:sz w:val="24"/>
+          <w:szCs w:val="24"/>
+        </w:rPr>
+        <w:t xml:space="preserve">’s condition evidenced above, the City should not have deviated from the 1% yearly reduction in remaining condition of the property (percent good). The City’s improper deviation from the 1% yearly depreciation resulted in an improperly inflated Assess Value of </w:t>
+      </w:r>
+      <w:r>
+        <w:rPr>
+          <w:rFonts w:eastAsia="Times New Roman" w:cs="Times New Roman" w:ascii="Times New Roman" w:hAnsi="Times New Roman"/>
+          <w:b w:val="false"/>
+          <w:bCs w:val="false"/>
+          <w:sz w:val="24"/>
+          <w:szCs w:val="24"/>
+        </w:rPr>
+        <w:t>{{address}}</w:t>
+      </w:r>
+      <w:r>
+        <w:rPr>
+          <w:rFonts w:eastAsia="Times New Roman" w:cs="Times New Roman" w:ascii="Times New Roman" w:hAnsi="Times New Roman"/>
+          <w:b w:val="false"/>
+          <w:bCs w:val="false"/>
+          <w:sz w:val="24"/>
+          <w:szCs w:val="24"/>
+        </w:rPr>
+        <w:t xml:space="preserve">. Therefore, we are seeking a reduced Assessed Value of </w:t>
+      </w:r>
+      <w:r>
+        <w:rPr>
+          <w:rFonts w:eastAsia="Times New Roman" w:cs="Times New Roman" w:ascii="Times New Roman" w:hAnsi="Times New Roman"/>
+          <w:b w:val="false"/>
+          <w:bCs w:val="false"/>
+          <w:sz w:val="24"/>
+          <w:szCs w:val="24"/>
+        </w:rPr>
+        <w:t>{{address}}</w:t>
+      </w:r>
+      <w:r>
+        <w:rPr>
+          <w:rFonts w:eastAsia="Times New Roman" w:cs="Times New Roman" w:ascii="Times New Roman" w:hAnsi="Times New Roman"/>
+          <w:b w:val="false"/>
+          <w:bCs w:val="false"/>
+          <w:sz w:val="24"/>
+          <w:szCs w:val="24"/>
+        </w:rPr>
+        <w:t xml:space="preserve">, which should have had an Effective Age of </w:t>
+      </w:r>
+      <w:r>
+        <w:rPr>
+          <w:rFonts w:eastAsia="Times New Roman" w:cs="Times New Roman" w:ascii="Times New Roman" w:hAnsi="Times New Roman"/>
+          <w:b w:val="false"/>
+          <w:bCs w:val="false"/>
+          <w:sz w:val="24"/>
+          <w:szCs w:val="24"/>
+        </w:rPr>
+        <w:t>{{new_effective_age}}</w:t>
+      </w:r>
+      <w:r>
+        <w:rPr>
+          <w:rFonts w:eastAsia="Times New Roman" w:cs="Times New Roman" w:ascii="Times New Roman" w:hAnsi="Times New Roman"/>
+          <w:b w:val="false"/>
+          <w:bCs w:val="false"/>
+          <w:sz w:val="24"/>
+          <w:szCs w:val="24"/>
+        </w:rPr>
+        <w:t>. </w:t>
+      </w:r>
+    </w:p>
+    <w:p>
+      <w:pPr>
+        <w:pStyle w:val="Normal"/>
+        <w:spacing w:before="0" w:after="0"/>
+        <w:ind w:left="720" w:hanging="0"/>
+        <w:jc w:val="both"/>
+        <w:rPr>
+          <w:b w:val="false"/>
+          <w:b w:val="false"/>
+          <w:bCs w:val="false"/>
+        </w:rPr>
+      </w:pPr>
+      <w:r>
+        <w:rPr>
+          <w:rFonts w:eastAsia="Times New Roman" w:cs="Times New Roman" w:ascii="Times New Roman" w:hAnsi="Times New Roman"/>
+          <w:b w:val="false"/>
+          <w:bCs w:val="false"/>
+          <w:sz w:val="24"/>
+          <w:szCs w:val="24"/>
+        </w:rPr>
+        <w:t>{% endif %}</w:t>
+      </w:r>
+    </w:p>
+    <w:p>
+      <w:pPr>
+        <w:pStyle w:val="Normal"/>
+        <w:spacing w:before="0" w:after="0"/>
+        <w:ind w:left="720" w:hanging="0"/>
+        <w:jc w:val="both"/>
+        <w:rPr>
+          <w:rFonts w:ascii="Times New Roman" w:hAnsi="Times New Roman" w:eastAsia="Times New Roman" w:cs="Times New Roman"/>
+          <w:sz w:val="24"/>
+          <w:szCs w:val="24"/>
+        </w:rPr>
+      </w:pPr>
+      <w:r>
+        <w:rPr>
+          <w:b w:val="false"/>
+          <w:bCs w:val="false"/>
+        </w:rPr>
+      </w:r>
+    </w:p>
+    <w:p>
+      <w:pPr>
+        <w:pStyle w:val="Normal"/>
+        <w:spacing w:before="0" w:after="0"/>
+        <w:ind w:left="720" w:hanging="0"/>
+        <w:rPr>
+          <w:rFonts w:ascii="Times New Roman" w:hAnsi="Times New Roman" w:eastAsia="Times New Roman" w:cs="Times New Roman"/>
+          <w:b/>
+          <w:b/>
+          <w:bCs/>
+          <w:sz w:val="24"/>
+          <w:szCs w:val="24"/>
+        </w:rPr>
+      </w:pPr>
+      <w:r>
+        <w:rPr>
+          <w:rFonts w:eastAsia="Times New Roman" w:cs="Times New Roman" w:ascii="Times New Roman" w:hAnsi="Times New Roman"/>
+          <w:b/>
+          <w:bCs/>
+          <w:sz w:val="24"/>
+          <w:szCs w:val="24"/>
+        </w:rPr>
+        <w:t>{% else %}</w:t>
+      </w:r>
+    </w:p>
+    <w:p>
+      <w:pPr>
+        <w:pStyle w:val="Normal"/>
+        <w:spacing w:before="0" w:after="0"/>
+        <w:ind w:left="720" w:hanging="0"/>
+        <w:rPr>
+          <w:rFonts w:ascii="Times New Roman" w:hAnsi="Times New Roman" w:eastAsia="Times New Roman" w:cs="Times New Roman"/>
+          <w:sz w:val="24"/>
+          <w:szCs w:val="24"/>
+        </w:rPr>
+      </w:pPr>
+      <w:r>
+        <w:rPr>
+          <w:rFonts w:eastAsia="Times New Roman" w:cs="Times New Roman" w:ascii="Times New Roman" w:hAnsi="Times New Roman"/>
+          <w:sz w:val="24"/>
+          <w:szCs w:val="24"/>
+        </w:rPr>
+        <w:t xml:space="preserve">The City of Detroit has improperly depreciated </w:t>
+      </w:r>
+      <w:r>
+        <w:rPr>
+          <w:rFonts w:eastAsia="Times New Roman" w:cs="Times New Roman" w:ascii="Times New Roman" w:hAnsi="Times New Roman"/>
+          <w:sz w:val="24"/>
+          <w:szCs w:val="24"/>
+        </w:rPr>
+        <w:t>{{address}}</w:t>
+      </w:r>
+      <w:r>
+        <w:rPr>
+          <w:rFonts w:eastAsia="Times New Roman" w:cs="Times New Roman" w:ascii="Times New Roman" w:hAnsi="Times New Roman"/>
+          <w:sz w:val="24"/>
+          <w:szCs w:val="24"/>
+        </w:rPr>
+        <w:t xml:space="preserve"> by failing to account for “exceptionally poor maintenance.”</w:t>
+      </w:r>
+      <w:r>
+        <w:rPr>
+          <w:rStyle w:val="FootnoteAnchor"/>
+          <w:rFonts w:eastAsia="Times New Roman" w:cs="Times New Roman" w:ascii="Times New Roman" w:hAnsi="Times New Roman"/>
+          <w:sz w:val="24"/>
+          <w:szCs w:val="24"/>
+          <w:vertAlign w:val="superscript"/>
+        </w:rPr>
+        <w:footnoteReference w:id="6"/>
+      </w:r>
+      <w:r>
+        <w:rPr>
+          <w:rFonts w:eastAsia="Times New Roman" w:cs="Times New Roman" w:ascii="Times New Roman" w:hAnsi="Times New Roman"/>
+          <w:sz w:val="24"/>
+          <w:szCs w:val="24"/>
+        </w:rPr>
+        <w:t xml:space="preserve"> The City must deviate from the 1% yearly depreciation, in determining the Effective Age of </w:t>
+      </w:r>
+      <w:r>
+        <w:rPr>
+          <w:rFonts w:eastAsia="Times New Roman" w:cs="Times New Roman" w:ascii="Times New Roman" w:hAnsi="Times New Roman"/>
+          <w:sz w:val="24"/>
+          <w:szCs w:val="24"/>
+        </w:rPr>
+        <w:t>{{address}}</w:t>
+      </w:r>
+      <w:r>
+        <w:rPr>
+          <w:rFonts w:eastAsia="Times New Roman" w:cs="Times New Roman" w:ascii="Times New Roman" w:hAnsi="Times New Roman"/>
+          <w:sz w:val="24"/>
+          <w:szCs w:val="24"/>
+        </w:rPr>
+        <w:t>, if the damage and condition of the property warrants a different result. </w:t>
+      </w:r>
+    </w:p>
+    <w:p>
+      <w:pPr>
+        <w:pStyle w:val="Normal"/>
+        <w:spacing w:before="0" w:after="0"/>
+        <w:ind w:left="1440" w:hanging="0"/>
+        <w:rPr>
+          <w:rFonts w:ascii="Times New Roman" w:hAnsi="Times New Roman" w:eastAsia="Times New Roman" w:cs="Times New Roman"/>
+          <w:sz w:val="24"/>
+          <w:szCs w:val="24"/>
+        </w:rPr>
+      </w:pPr>
+      <w:r>
+        <w:rPr>
+          <w:rFonts w:eastAsia="Times New Roman" w:cs="Times New Roman" w:ascii="Times New Roman" w:hAnsi="Times New Roman"/>
+          <w:sz w:val="24"/>
+          <w:szCs w:val="24"/>
+        </w:rPr>
+      </w:r>
+    </w:p>
+    <w:p>
+      <w:pPr>
+        <w:pStyle w:val="Normal"/>
+        <w:spacing w:before="0" w:after="0"/>
+        <w:ind w:left="720" w:hanging="0"/>
+        <w:rPr>
+          <w:rFonts w:ascii="Times New Roman" w:hAnsi="Times New Roman" w:eastAsia="Times New Roman" w:cs="Times New Roman"/>
+          <w:sz w:val="24"/>
+          <w:szCs w:val="24"/>
+        </w:rPr>
+      </w:pPr>
+      <w:r>
+        <w:rPr>
+          <w:rFonts w:eastAsia="Times New Roman" w:cs="Times New Roman" w:ascii="Times New Roman" w:hAnsi="Times New Roman"/>
+          <w:sz w:val="24"/>
+          <w:szCs w:val="24"/>
+        </w:rPr>
+        <w:t xml:space="preserve">The condition and damage to </w:t>
+      </w:r>
+      <w:r>
+        <w:rPr>
+          <w:rFonts w:eastAsia="Times New Roman" w:cs="Times New Roman" w:ascii="Times New Roman" w:hAnsi="Times New Roman"/>
+          <w:sz w:val="24"/>
+          <w:szCs w:val="24"/>
+        </w:rPr>
+        <w:t>{{address}}</w:t>
+      </w:r>
+      <w:r>
+        <w:rPr>
+          <w:rFonts w:eastAsia="Times New Roman" w:cs="Times New Roman" w:ascii="Times New Roman" w:hAnsi="Times New Roman"/>
+          <w:sz w:val="24"/>
+          <w:szCs w:val="24"/>
+        </w:rPr>
+        <w:t xml:space="preserve"> is described as follows: </w:t>
+      </w:r>
+      <w:r>
+        <w:rPr>
+          <w:rFonts w:eastAsia="Times New Roman" w:cs="Times New Roman" w:ascii="Times New Roman" w:hAnsi="Times New Roman"/>
+          <w:sz w:val="24"/>
+          <w:szCs w:val="24"/>
+        </w:rPr>
+        <w:t>{{damage}}</w:t>
+      </w:r>
+    </w:p>
+    <w:p>
+      <w:pPr>
+        <w:pStyle w:val="Normal"/>
+        <w:spacing w:before="0" w:after="0"/>
+        <w:ind w:left="1440" w:hanging="0"/>
+        <w:rPr>
+          <w:rFonts w:ascii="Times New Roman" w:hAnsi="Times New Roman" w:eastAsia="Times New Roman" w:cs="Times New Roman"/>
+          <w:sz w:val="24"/>
+          <w:szCs w:val="24"/>
+        </w:rPr>
+      </w:pPr>
+      <w:r>
+        <w:rPr>
+          <w:rFonts w:eastAsia="Times New Roman" w:cs="Times New Roman" w:ascii="Times New Roman" w:hAnsi="Times New Roman"/>
+          <w:sz w:val="24"/>
+          <w:szCs w:val="24"/>
+        </w:rPr>
+      </w:r>
+    </w:p>
+    <w:p>
+      <w:pPr>
+        <w:pStyle w:val="Normal"/>
+        <w:spacing w:before="0" w:after="0"/>
+        <w:ind w:left="720" w:hanging="0"/>
+        <w:jc w:val="both"/>
+        <w:rPr>
+          <w:rFonts w:ascii="Times New Roman" w:hAnsi="Times New Roman" w:eastAsia="Times New Roman" w:cs="Times New Roman"/>
+          <w:sz w:val="24"/>
+          <w:szCs w:val="24"/>
+        </w:rPr>
+      </w:pPr>
+      <w:r>
+        <w:rPr>
+          <w:rFonts w:eastAsia="Times New Roman" w:cs="Times New Roman" w:ascii="Times New Roman" w:hAnsi="Times New Roman"/>
+          <w:sz w:val="24"/>
+          <w:szCs w:val="24"/>
+        </w:rPr>
+        <w:t>{% if has_images %}</w:t>
+      </w:r>
+    </w:p>
+    <w:p>
+      <w:pPr>
+        <w:pStyle w:val="Normal"/>
+        <w:ind w:left="720" w:hanging="0"/>
+        <w:jc w:val="center"/>
+        <w:rPr/>
+      </w:pPr>
+      <w:r>
+        <w:rPr/>
+        <w:t>{% for image in images %}</w:t>
+      </w:r>
+    </w:p>
+    <w:p>
+      <w:pPr>
+        <w:pStyle w:val="Normal"/>
+        <w:ind w:left="720" w:hanging="0"/>
+        <w:jc w:val="center"/>
+        <w:rPr/>
+      </w:pPr>
+      <w:r>
+        <w:rPr/>
+        <w:t>{{ image }}</w:t>
+      </w:r>
+    </w:p>
+    <w:p>
+      <w:pPr>
+        <w:pStyle w:val="Normal"/>
+        <w:spacing w:before="0" w:after="160"/>
+        <w:ind w:left="720" w:hanging="0"/>
+        <w:jc w:val="center"/>
+        <w:rPr/>
+      </w:pPr>
+      <w:r>
+        <w:rPr/>
+        <w:t>{% endfor %}</w:t>
+      </w:r>
+    </w:p>
+    <w:p>
+      <w:pPr>
+        <w:pStyle w:val="Normal"/>
+        <w:spacing w:before="0" w:after="160"/>
+        <w:ind w:left="720" w:hanging="0"/>
+        <w:rPr>
+          <w:rFonts w:ascii="Times New Roman" w:hAnsi="Times New Roman" w:eastAsia="Times New Roman" w:cs="Times New Roman"/>
+          <w:sz w:val="24"/>
+          <w:szCs w:val="24"/>
+        </w:rPr>
+      </w:pPr>
+      <w:r>
+        <w:rPr>
+          <w:rFonts w:eastAsia="Times New Roman" w:cs="Times New Roman" w:ascii="Times New Roman" w:hAnsi="Times New Roman"/>
+          <w:b/>
+          <w:bCs/>
+          <w:sz w:val="24"/>
+          <w:szCs w:val="24"/>
+        </w:rPr>
+        <w:t>{% endif %}</w:t>
+      </w:r>
+    </w:p>
+    <w:p>
+      <w:pPr>
+        <w:pStyle w:val="Normal"/>
+        <w:spacing w:before="0" w:after="0"/>
+        <w:ind w:left="720" w:hanging="0"/>
+        <w:rPr>
+          <w:b w:val="false"/>
+          <w:b w:val="false"/>
+          <w:bCs w:val="false"/>
+        </w:rPr>
+      </w:pPr>
+      <w:r>
+        <w:rPr>
+          <w:rFonts w:eastAsia="Times New Roman" w:cs="Times New Roman" w:ascii="Times New Roman" w:hAnsi="Times New Roman"/>
+          <w:b w:val="false"/>
+          <w:bCs w:val="false"/>
+          <w:sz w:val="24"/>
+          <w:szCs w:val="24"/>
+        </w:rPr>
+        <w:t xml:space="preserve">In accordance with </w:t>
+      </w:r>
+      <w:r>
+        <w:rPr>
+          <w:rFonts w:eastAsia="Times New Roman" w:cs="Times New Roman" w:ascii="Times New Roman" w:hAnsi="Times New Roman"/>
+          <w:b w:val="false"/>
+          <w:bCs w:val="false"/>
+          <w:sz w:val="24"/>
+          <w:szCs w:val="24"/>
+        </w:rPr>
+        <w:t>{{address}}</w:t>
+      </w:r>
+      <w:r>
+        <w:rPr>
+          <w:rFonts w:eastAsia="Times New Roman" w:cs="Times New Roman" w:ascii="Times New Roman" w:hAnsi="Times New Roman"/>
+          <w:b w:val="false"/>
+          <w:bCs w:val="false"/>
+          <w:sz w:val="24"/>
+          <w:szCs w:val="24"/>
+        </w:rPr>
+        <w:t>’s condition evidenced above, the City should have rated the condition of the home as “</w:t>
+      </w:r>
+      <w:r>
+        <w:rPr>
+          <w:rFonts w:eastAsia="Times New Roman" w:cs="Times New Roman" w:ascii="Times New Roman" w:hAnsi="Times New Roman"/>
+          <w:b w:val="false"/>
+          <w:bCs w:val="false"/>
+          <w:sz w:val="24"/>
+          <w:szCs w:val="24"/>
+        </w:rPr>
+        <w:t>{{damage_level}}</w:t>
+      </w:r>
+      <w:r>
+        <w:rPr>
+          <w:rFonts w:eastAsia="Times New Roman" w:cs="Times New Roman" w:ascii="Times New Roman" w:hAnsi="Times New Roman"/>
+          <w:b w:val="false"/>
+          <w:bCs w:val="false"/>
+          <w:sz w:val="24"/>
+          <w:szCs w:val="24"/>
+        </w:rPr>
+        <w:t xml:space="preserve">.” The Corresponding Percent Condition should have been </w:t>
+      </w:r>
+      <w:r>
+        <w:rPr>
+          <w:rFonts w:eastAsia="Times New Roman" w:cs="Times New Roman" w:ascii="Times New Roman" w:hAnsi="Times New Roman"/>
+          <w:b w:val="false"/>
+          <w:bCs w:val="false"/>
+          <w:sz w:val="24"/>
+          <w:szCs w:val="24"/>
+        </w:rPr>
+        <w:t>{{damage_midpoint}}%</w:t>
+      </w:r>
+      <w:r>
+        <w:rPr>
+          <w:rFonts w:eastAsia="Times New Roman" w:cs="Times New Roman" w:ascii="Times New Roman" w:hAnsi="Times New Roman"/>
+          <w:b w:val="false"/>
+          <w:bCs w:val="false"/>
+          <w:sz w:val="24"/>
+          <w:szCs w:val="24"/>
+        </w:rPr>
+        <w:t xml:space="preserve">. The City has incorrectly depreciated the property by disregarding the condition of the property, and thus failing to deviate from the 1% yearly reduction. As a result, the Assessed Value of </w:t>
+      </w:r>
+      <w:r>
+        <w:rPr>
+          <w:rFonts w:eastAsia="Times New Roman" w:cs="Times New Roman" w:ascii="Times New Roman" w:hAnsi="Times New Roman"/>
+          <w:b w:val="false"/>
+          <w:bCs w:val="false"/>
+          <w:sz w:val="24"/>
+          <w:szCs w:val="24"/>
+        </w:rPr>
+        <w:t>{{address}}</w:t>
+      </w:r>
+      <w:r>
+        <w:rPr>
+          <w:rFonts w:eastAsia="Times New Roman" w:cs="Times New Roman" w:ascii="Times New Roman" w:hAnsi="Times New Roman"/>
+          <w:b w:val="false"/>
+          <w:bCs w:val="false"/>
+          <w:sz w:val="24"/>
+          <w:szCs w:val="24"/>
+        </w:rPr>
+        <w:t xml:space="preserve"> was improperly inflated in accordance with the depreciation standards outlined in Volume I of the 2014 Assessor’s Manual. Therefore, we are seeking a reduced Assessed Value of </w:t>
+      </w:r>
+      <w:r>
+        <w:rPr>
+          <w:rFonts w:eastAsia="Times New Roman" w:cs="Times New Roman" w:ascii="Times New Roman" w:hAnsi="Times New Roman"/>
+          <w:b w:val="false"/>
+          <w:bCs w:val="false"/>
+          <w:sz w:val="24"/>
+          <w:szCs w:val="24"/>
+        </w:rPr>
+        <w:t>{{address}}</w:t>
+      </w:r>
+      <w:r>
+        <w:rPr>
+          <w:rFonts w:eastAsia="Times New Roman" w:cs="Times New Roman" w:ascii="Times New Roman" w:hAnsi="Times New Roman"/>
+          <w:b w:val="false"/>
+          <w:bCs w:val="false"/>
+          <w:sz w:val="24"/>
+          <w:szCs w:val="24"/>
+        </w:rPr>
+        <w:t xml:space="preserve">, which should have had an Effective Age of </w:t>
+      </w:r>
+      <w:r>
+        <w:rPr>
+          <w:rFonts w:eastAsia="Times New Roman" w:cs="Times New Roman" w:ascii="Times New Roman" w:hAnsi="Times New Roman"/>
+          <w:b w:val="false"/>
+          <w:bCs w:val="false"/>
+          <w:sz w:val="24"/>
+          <w:szCs w:val="24"/>
+        </w:rPr>
+        <w:t>{{new_effective_age}}.</w:t>
+      </w:r>
+      <w:r>
+        <w:rPr>
+          <w:rFonts w:eastAsia="Times New Roman" w:cs="Times New Roman" w:ascii="Times New Roman" w:hAnsi="Times New Roman"/>
+          <w:b w:val="false"/>
+          <w:bCs w:val="false"/>
+          <w:sz w:val="24"/>
+          <w:szCs w:val="24"/>
+        </w:rPr>
+        <w:t> </w:t>
+      </w:r>
+    </w:p>
+    <w:p>
+      <w:pPr>
+        <w:pStyle w:val="Normal"/>
+        <w:spacing w:before="0" w:after="0"/>
+        <w:ind w:left="720" w:hanging="0"/>
+        <w:rPr>
+          <w:rFonts w:ascii="Times New Roman" w:hAnsi="Times New Roman" w:eastAsia="Times New Roman" w:cs="Times New Roman"/>
+          <w:b/>
+          <w:b/>
+          <w:bCs/>
+          <w:sz w:val="24"/>
+          <w:szCs w:val="24"/>
+        </w:rPr>
+      </w:pPr>
+      <w:r>
+        <w:rPr>
+          <w:rFonts w:eastAsia="Times New Roman" w:cs="Times New Roman" w:ascii="Times New Roman" w:hAnsi="Times New Roman"/>
+          <w:b/>
+          <w:bCs/>
+          <w:sz w:val="24"/>
+          <w:szCs w:val="24"/>
+        </w:rPr>
+        <w:t>{% endif %}</w:t>
+      </w:r>
+    </w:p>
+    <w:p>
+      <w:pPr>
+        <w:pStyle w:val="Normal"/>
+        <w:spacing w:before="0" w:after="0"/>
+        <w:ind w:left="720" w:hanging="0"/>
+        <w:rPr>
+          <w:rFonts w:ascii="Times New Roman" w:hAnsi="Times New Roman" w:eastAsia="Times New Roman" w:cs="Times New Roman"/>
+          <w:b/>
+          <w:b/>
+          <w:bCs/>
+          <w:sz w:val="24"/>
+          <w:szCs w:val="24"/>
+        </w:rPr>
+      </w:pPr>
+      <w:r>
+        <w:rPr>
+          <w:rFonts w:eastAsia="Times New Roman" w:cs="Times New Roman" w:ascii="Times New Roman" w:hAnsi="Times New Roman"/>
+          <w:b/>
+          <w:bCs/>
+          <w:sz w:val="24"/>
+          <w:szCs w:val="24"/>
+        </w:rPr>
+        <w:t xml:space="preserve"> </w:t>
+      </w:r>
+    </w:p>
+    <w:p>
+      <w:pPr>
+        <w:pStyle w:val="Normal"/>
+        <w:spacing w:before="0" w:after="0"/>
+        <w:ind w:left="720" w:hanging="0"/>
+        <w:rPr>
+          <w:rFonts w:ascii="Times New Roman" w:hAnsi="Times New Roman" w:eastAsia="Times New Roman" w:cs="Times New Roman"/>
+          <w:b/>
+          <w:b/>
+          <w:bCs/>
+          <w:sz w:val="24"/>
+          <w:szCs w:val="24"/>
+        </w:rPr>
+      </w:pPr>
+      <w:r>
+        <w:rPr>
+          <w:rFonts w:eastAsia="Times New Roman" w:cs="Times New Roman" w:ascii="Times New Roman" w:hAnsi="Times New Roman"/>
+          <w:b/>
+          <w:bCs/>
+          <w:sz w:val="24"/>
+          <w:szCs w:val="24"/>
+        </w:rPr>
+        <w:t>{% endif %}</w:t>
+      </w:r>
+    </w:p>
+    <w:p>
+      <w:pPr>
+        <w:pStyle w:val="Normal"/>
+        <w:spacing w:before="0" w:after="0"/>
+        <w:rPr>
+          <w:rFonts w:ascii="Times New Roman" w:hAnsi="Times New Roman" w:eastAsia="Times New Roman" w:cs="Times New Roman"/>
+          <w:sz w:val="24"/>
+          <w:szCs w:val="24"/>
+        </w:rPr>
+      </w:pPr>
+      <w:r>
+        <w:rPr>
+          <w:rFonts w:eastAsia="Times New Roman" w:cs="Times New Roman" w:ascii="Times New Roman" w:hAnsi="Times New Roman"/>
+          <w:sz w:val="24"/>
+          <w:szCs w:val="24"/>
+        </w:rPr>
+      </w:r>
+    </w:p>
+    <w:p>
+      <w:pPr>
+        <w:pStyle w:val="Normal"/>
+        <w:spacing w:before="0" w:after="0"/>
+        <w:rPr>
+          <w:rFonts w:ascii="Times New Roman" w:hAnsi="Times New Roman" w:eastAsia="Times New Roman" w:cs="Times New Roman"/>
+          <w:sz w:val="24"/>
+          <w:szCs w:val="24"/>
+        </w:rPr>
+      </w:pPr>
+      <w:r>
+        <w:rPr>
+          <w:rFonts w:eastAsia="Times New Roman" w:cs="Times New Roman" w:ascii="Times New Roman" w:hAnsi="Times New Roman"/>
+          <w:sz w:val="24"/>
+          <w:szCs w:val="24"/>
+        </w:rPr>
+        <w:t xml:space="preserve">Sincerely, </w:t>
+      </w:r>
+    </w:p>
+    <w:p>
+      <w:pPr>
+        <w:pStyle w:val="Normal"/>
+        <w:spacing w:before="0" w:after="0"/>
+        <w:rPr>
+          <w:rFonts w:ascii="Times New Roman" w:hAnsi="Times New Roman" w:eastAsia="Times New Roman" w:cs="Times New Roman"/>
+          <w:sz w:val="24"/>
+          <w:szCs w:val="24"/>
+        </w:rPr>
+      </w:pPr>
+      <w:r>
+        <w:rPr>
+          <w:rFonts w:eastAsia="Times New Roman" w:cs="Times New Roman" w:ascii="Times New Roman" w:hAnsi="Times New Roman"/>
+          <w:sz w:val="24"/>
+          <w:szCs w:val="24"/>
+        </w:rPr>
+      </w:r>
+    </w:p>
+    <w:p>
+      <w:pPr>
+        <w:pStyle w:val="Normal"/>
+        <w:spacing w:before="0" w:after="0"/>
+        <w:rPr>
+          <w:rFonts w:ascii="Times New Roman" w:hAnsi="Times New Roman" w:eastAsia="Times New Roman" w:cs="Times New Roman"/>
+          <w:sz w:val="24"/>
+          <w:szCs w:val="24"/>
+        </w:rPr>
+      </w:pPr>
+      <w:r>
+        <w:rPr>
+          <w:rFonts w:eastAsia="Times New Roman" w:cs="Times New Roman" w:ascii="Times New Roman" w:hAnsi="Times New Roman"/>
+          <w:sz w:val="24"/>
+          <w:szCs w:val="24"/>
+        </w:rPr>
+        <w:t>__________________________________</w:t>
+      </w:r>
+    </w:p>
+    <w:p>
+      <w:pPr>
+        <w:pStyle w:val="Normal"/>
+        <w:spacing w:before="0" w:after="0"/>
+        <w:rPr>
+          <w:rFonts w:ascii="Times New Roman" w:hAnsi="Times New Roman" w:eastAsia="Times New Roman" w:cs="Times New Roman"/>
+          <w:b/>
+          <w:b/>
+          <w:sz w:val="24"/>
+          <w:szCs w:val="24"/>
+        </w:rPr>
+      </w:pPr>
+      <w:r>
+        <w:rPr>
+          <w:rFonts w:eastAsia="Times New Roman" w:cs="Times New Roman" w:ascii="Times New Roman" w:hAnsi="Times New Roman"/>
+          <w:b/>
+          <w:sz w:val="24"/>
+          <w:szCs w:val="24"/>
+        </w:rPr>
+        <w:t>Property Tax Appeal Project, Coalition for Property Tax Justice</w:t>
+      </w:r>
+    </w:p>
+    <w:p>
+      <w:pPr>
+        <w:pStyle w:val="Normal"/>
+        <w:spacing w:before="0" w:after="0"/>
+        <w:rPr>
+          <w:rFonts w:ascii="Times New Roman" w:hAnsi="Times New Roman" w:eastAsia="Times New Roman" w:cs="Times New Roman"/>
+          <w:sz w:val="24"/>
+          <w:szCs w:val="24"/>
+        </w:rPr>
+      </w:pPr>
+      <w:r>
+        <w:rPr>
+          <w:rFonts w:eastAsia="Times New Roman" w:cs="Times New Roman" w:ascii="Times New Roman" w:hAnsi="Times New Roman"/>
+          <w:sz w:val="24"/>
+          <w:szCs w:val="24"/>
+        </w:rPr>
+        <w:t>Legal Representative</w:t>
+      </w:r>
+    </w:p>
+    <w:p>
+      <w:pPr>
+        <w:pStyle w:val="Normal"/>
+        <w:rPr>
+          <w:rFonts w:ascii="Times New Roman" w:hAnsi="Times New Roman" w:eastAsia="Times New Roman" w:cs="Times New Roman"/>
+          <w:sz w:val="24"/>
+          <w:szCs w:val="24"/>
+        </w:rPr>
+      </w:pPr>
+      <w:r>
+        <w:rPr>
+          <w:rFonts w:eastAsia="Times New Roman" w:cs="Times New Roman" w:ascii="Times New Roman" w:hAnsi="Times New Roman"/>
+          <w:sz w:val="24"/>
+          <w:szCs w:val="24"/>
+        </w:rPr>
+      </w:r>
+      <w:r>
+        <w:br w:type="page"/>
+      </w:r>
+    </w:p>
+    <w:p>
+      <w:pPr>
+        <w:pStyle w:val="Normal"/>
+        <w:spacing w:before="0" w:after="0"/>
+        <w:rPr>
+          <w:rFonts w:ascii="Times New Roman" w:hAnsi="Times New Roman" w:eastAsia="Times New Roman" w:cs="Times New Roman"/>
+          <w:b/>
+          <w:b/>
+          <w:sz w:val="24"/>
+          <w:szCs w:val="24"/>
+        </w:rPr>
+      </w:pPr>
+      <w:r>
+        <w:rPr>
+          <w:rFonts w:eastAsia="Times New Roman" w:cs="Times New Roman" w:ascii="Times New Roman" w:hAnsi="Times New Roman"/>
+          <w:b/>
+          <w:sz w:val="24"/>
+          <w:szCs w:val="24"/>
+        </w:rPr>
+      </w:r>
+    </w:p>
+    <w:p>
+      <w:pPr>
+        <w:pStyle w:val="Normal"/>
+        <w:spacing w:before="0" w:after="0"/>
+        <w:jc w:val="center"/>
+        <w:rPr>
+          <w:rFonts w:ascii="Times New Roman" w:hAnsi="Times New Roman" w:eastAsia="Times New Roman" w:cs="Times New Roman"/>
+          <w:b/>
+          <w:b/>
+          <w:sz w:val="24"/>
+          <w:szCs w:val="24"/>
+        </w:rPr>
+      </w:pPr>
+      <w:r>
+        <w:rPr>
+          <w:rFonts w:eastAsia="Times New Roman" w:cs="Times New Roman" w:ascii="Times New Roman" w:hAnsi="Times New Roman"/>
+          <w:b/>
+          <w:sz w:val="24"/>
+          <w:szCs w:val="24"/>
+        </w:rPr>
+        <w:t>OPTIONAL LANGUAGE, INCLUDE AS NEEDED</w:t>
+      </w:r>
+    </w:p>
+    <w:p>
+      <w:pPr>
+        <w:pStyle w:val="Normal"/>
+        <w:spacing w:before="0" w:after="0"/>
+        <w:rPr>
+          <w:rFonts w:ascii="Times New Roman" w:hAnsi="Times New Roman" w:eastAsia="Times New Roman" w:cs="Times New Roman"/>
+          <w:i/>
+          <w:i/>
+          <w:sz w:val="24"/>
+          <w:szCs w:val="24"/>
+        </w:rPr>
+      </w:pPr>
+      <w:r>
+        <w:rPr>
+          <w:rFonts w:eastAsia="Times New Roman" w:cs="Times New Roman" w:ascii="Times New Roman" w:hAnsi="Times New Roman"/>
+          <w:i/>
+          <w:sz w:val="24"/>
+          <w:szCs w:val="24"/>
+        </w:rPr>
+        <w:t xml:space="preserve">Below is language you should insert into the appeal letter above if the clients home has recently been sold, their property is misclassified, the client is not receiving the PRE, or if the client’s home is surrounded by many abandoned or vacant properties. </w:t>
+      </w:r>
+    </w:p>
+    <w:p>
+      <w:pPr>
+        <w:pStyle w:val="Normal"/>
+        <w:spacing w:before="0" w:after="0"/>
+        <w:rPr>
+          <w:rFonts w:ascii="Times New Roman" w:hAnsi="Times New Roman" w:eastAsia="Times New Roman" w:cs="Times New Roman"/>
+          <w:sz w:val="24"/>
+          <w:szCs w:val="24"/>
+        </w:rPr>
+      </w:pPr>
+      <w:r>
+        <w:rPr>
+          <w:rFonts w:eastAsia="Times New Roman" w:cs="Times New Roman" w:ascii="Times New Roman" w:hAnsi="Times New Roman"/>
+          <w:sz w:val="24"/>
+          <w:szCs w:val="24"/>
+        </w:rPr>
+      </w:r>
+    </w:p>
+    <w:p>
+      <w:pPr>
+        <w:pStyle w:val="Normal"/>
+        <w:spacing w:before="0" w:after="0"/>
+        <w:rPr>
+          <w:rFonts w:ascii="Times New Roman" w:hAnsi="Times New Roman" w:eastAsia="Times New Roman" w:cs="Times New Roman"/>
+          <w:sz w:val="24"/>
+          <w:szCs w:val="24"/>
+        </w:rPr>
+      </w:pPr>
+      <w:r>
+        <w:rPr>
+          <w:rFonts w:eastAsia="Times New Roman" w:cs="Times New Roman" w:ascii="Times New Roman" w:hAnsi="Times New Roman"/>
+          <w:b/>
+          <w:i/>
+          <w:sz w:val="24"/>
+          <w:szCs w:val="24"/>
+        </w:rPr>
+        <w:t>If the client purchased their home within the last two years</w:t>
+      </w:r>
+      <w:r>
+        <w:rPr>
+          <w:rFonts w:eastAsia="Times New Roman" w:cs="Times New Roman" w:ascii="Times New Roman" w:hAnsi="Times New Roman"/>
+          <w:b/>
+          <w:sz w:val="24"/>
+          <w:szCs w:val="24"/>
+        </w:rPr>
+        <w:t>:</w:t>
+      </w:r>
+      <w:r>
+        <w:rPr>
+          <w:rFonts w:eastAsia="Times New Roman" w:cs="Times New Roman" w:ascii="Times New Roman" w:hAnsi="Times New Roman"/>
+          <w:sz w:val="24"/>
+          <w:szCs w:val="24"/>
+        </w:rPr>
+        <w:t xml:space="preserve"> “{{ formal_owner }} purchased the property on [INSERT PURCHASE DATE] for [INSERT PURCHASE PRICE]. The purchase price of the home reflects an arm’s length transaction between a willing seller and a willing buyer. The seller of the property was under no compulsion to sell. A copy of the transaction, as listed in the City’s database, is included within this protest. As such, the Board should consider the sales price as strong evidence of the property’s fair market value.”</w:t>
+      </w:r>
+    </w:p>
+    <w:p>
+      <w:pPr>
+        <w:pStyle w:val="Normal"/>
+        <w:spacing w:before="0" w:after="0"/>
+        <w:rPr>
+          <w:rFonts w:ascii="Times New Roman" w:hAnsi="Times New Roman" w:eastAsia="Times New Roman" w:cs="Times New Roman"/>
+          <w:sz w:val="24"/>
+          <w:szCs w:val="24"/>
+        </w:rPr>
+      </w:pPr>
+      <w:r>
+        <w:rPr>
+          <w:rFonts w:eastAsia="Times New Roman" w:cs="Times New Roman" w:ascii="Times New Roman" w:hAnsi="Times New Roman"/>
+          <w:sz w:val="24"/>
+          <w:szCs w:val="24"/>
+        </w:rPr>
+      </w:r>
+    </w:p>
+    <w:p>
+      <w:pPr>
+        <w:pStyle w:val="Normal"/>
+        <w:numPr>
+          <w:ilvl w:val="0"/>
+          <w:numId w:val="2"/>
+        </w:numPr>
+        <w:spacing w:before="0" w:after="0"/>
+        <w:rPr>
+          <w:rFonts w:ascii="Times New Roman" w:hAnsi="Times New Roman" w:eastAsia="Times New Roman" w:cs="Times New Roman"/>
+          <w:color w:val="000000"/>
+          <w:sz w:val="24"/>
+          <w:szCs w:val="24"/>
+        </w:rPr>
+      </w:pPr>
+      <w:r>
+        <w:rPr>
+          <w:rFonts w:eastAsia="Times New Roman" w:cs="Times New Roman" w:ascii="Times New Roman" w:hAnsi="Times New Roman"/>
+          <w:i/>
+          <w:color w:val="000000"/>
+          <w:sz w:val="24"/>
+          <w:szCs w:val="24"/>
+        </w:rPr>
+        <w:t>If the seller and/or buyer were represented by real estate agents, include this</w:t>
+      </w:r>
+    </w:p>
+    <w:p>
+      <w:pPr>
+        <w:pStyle w:val="Normal"/>
+        <w:numPr>
+          <w:ilvl w:val="0"/>
+          <w:numId w:val="2"/>
+        </w:numPr>
+        <w:spacing w:before="0" w:after="0"/>
+        <w:rPr>
+          <w:rFonts w:ascii="Times New Roman" w:hAnsi="Times New Roman" w:eastAsia="Times New Roman" w:cs="Times New Roman"/>
+          <w:color w:val="000000"/>
+          <w:sz w:val="24"/>
+          <w:szCs w:val="24"/>
+        </w:rPr>
+      </w:pPr>
+      <w:r>
+        <w:rPr>
+          <w:rFonts w:eastAsia="Times New Roman" w:cs="Times New Roman" w:ascii="Times New Roman" w:hAnsi="Times New Roman"/>
+          <w:i/>
+          <w:color w:val="000000"/>
+          <w:sz w:val="24"/>
+          <w:szCs w:val="24"/>
+        </w:rPr>
+        <w:t>If the seller and the buyer negotiated the price, discuss this</w:t>
+      </w:r>
+    </w:p>
+    <w:p>
+      <w:pPr>
+        <w:pStyle w:val="Normal"/>
+        <w:numPr>
+          <w:ilvl w:val="0"/>
+          <w:numId w:val="2"/>
+        </w:numPr>
+        <w:spacing w:before="0" w:after="0"/>
+        <w:rPr>
+          <w:rFonts w:ascii="Times New Roman" w:hAnsi="Times New Roman" w:eastAsia="Times New Roman" w:cs="Times New Roman"/>
+          <w:color w:val="000000"/>
+          <w:sz w:val="24"/>
+          <w:szCs w:val="24"/>
+        </w:rPr>
+      </w:pPr>
+      <w:r>
+        <w:rPr>
+          <w:rFonts w:eastAsia="Times New Roman" w:cs="Times New Roman" w:ascii="Times New Roman" w:hAnsi="Times New Roman"/>
+          <w:i/>
+          <w:color w:val="000000"/>
+          <w:sz w:val="24"/>
+          <w:szCs w:val="24"/>
+        </w:rPr>
+        <w:t>If the buyer’s real estate agent advised on the market value of the home/reviewed comparable properties, discuss this</w:t>
+      </w:r>
+    </w:p>
+    <w:p>
+      <w:pPr>
+        <w:pStyle w:val="Normal"/>
+        <w:numPr>
+          <w:ilvl w:val="0"/>
+          <w:numId w:val="2"/>
+        </w:numPr>
+        <w:spacing w:before="0" w:after="0"/>
+        <w:rPr>
+          <w:rFonts w:ascii="Times New Roman" w:hAnsi="Times New Roman" w:eastAsia="Times New Roman" w:cs="Times New Roman"/>
+          <w:i/>
+          <w:i/>
+          <w:sz w:val="24"/>
+          <w:szCs w:val="24"/>
+        </w:rPr>
+      </w:pPr>
+      <w:r>
+        <w:rPr>
+          <w:rFonts w:eastAsia="Times New Roman" w:cs="Times New Roman" w:ascii="Times New Roman" w:hAnsi="Times New Roman"/>
+          <w:i/>
+          <w:sz w:val="24"/>
+          <w:szCs w:val="24"/>
+        </w:rPr>
+        <w:t>Ask your coordinator to send you a screenshot of the transaction from the City’s online database!</w:t>
+      </w:r>
+    </w:p>
+    <w:p>
+      <w:pPr>
+        <w:pStyle w:val="Normal"/>
+        <w:spacing w:before="0" w:after="0"/>
+        <w:rPr>
+          <w:rFonts w:ascii="Times New Roman" w:hAnsi="Times New Roman" w:eastAsia="Times New Roman" w:cs="Times New Roman"/>
+          <w:b/>
+          <w:b/>
+          <w:sz w:val="24"/>
+          <w:szCs w:val="24"/>
+        </w:rPr>
+      </w:pPr>
+      <w:r>
+        <w:rPr>
+          <w:rFonts w:eastAsia="Times New Roman" w:cs="Times New Roman" w:ascii="Times New Roman" w:hAnsi="Times New Roman"/>
+          <w:b/>
+          <w:sz w:val="24"/>
+          <w:szCs w:val="24"/>
+        </w:rPr>
+      </w:r>
+    </w:p>
+    <w:p>
+      <w:pPr>
+        <w:pStyle w:val="Normal"/>
+        <w:spacing w:before="0" w:after="0"/>
+        <w:rPr>
+          <w:rFonts w:ascii="Times New Roman" w:hAnsi="Times New Roman" w:eastAsia="Times New Roman" w:cs="Times New Roman"/>
+          <w:sz w:val="24"/>
+          <w:szCs w:val="24"/>
+        </w:rPr>
+      </w:pPr>
+      <w:r>
+        <w:rPr>
+          <w:rFonts w:eastAsia="Times New Roman" w:cs="Times New Roman" w:ascii="Times New Roman" w:hAnsi="Times New Roman"/>
+          <w:b/>
+          <w:i/>
+          <w:sz w:val="24"/>
+          <w:szCs w:val="24"/>
+        </w:rPr>
+        <w:t>If the property is misclassified as a commercial property:</w:t>
+      </w:r>
+      <w:r>
+        <w:rPr>
+          <w:rFonts w:eastAsia="Times New Roman" w:cs="Times New Roman" w:ascii="Times New Roman" w:hAnsi="Times New Roman"/>
+          <w:i/>
+          <w:sz w:val="24"/>
+          <w:szCs w:val="24"/>
+        </w:rPr>
+        <w:t xml:space="preserve"> </w:t>
+      </w:r>
+      <w:r>
+        <w:rPr>
+          <w:rFonts w:eastAsia="Times New Roman" w:cs="Times New Roman" w:ascii="Times New Roman" w:hAnsi="Times New Roman"/>
+          <w:sz w:val="24"/>
+          <w:szCs w:val="24"/>
+        </w:rPr>
+        <w:t>“The City of Detroit improperly classified {{ formal_owner }}’s property as a commercial property. The Board should correct this classification to residential, grant {{ formal_owner }} 100% of the Principal Residence Exemption, and reduce the millage rate accordingly.”</w:t>
+      </w:r>
+    </w:p>
+    <w:p>
+      <w:pPr>
+        <w:pStyle w:val="Normal"/>
+        <w:spacing w:before="0" w:after="0"/>
+        <w:rPr>
+          <w:rFonts w:ascii="Times New Roman" w:hAnsi="Times New Roman" w:eastAsia="Times New Roman" w:cs="Times New Roman"/>
+          <w:sz w:val="24"/>
+          <w:szCs w:val="24"/>
+        </w:rPr>
+      </w:pPr>
+      <w:r>
+        <w:rPr>
+          <w:rFonts w:eastAsia="Times New Roman" w:cs="Times New Roman" w:ascii="Times New Roman" w:hAnsi="Times New Roman"/>
+          <w:sz w:val="24"/>
+          <w:szCs w:val="24"/>
+        </w:rPr>
+      </w:r>
+    </w:p>
+    <w:p>
+      <w:pPr>
+        <w:pStyle w:val="Normal"/>
+        <w:numPr>
+          <w:ilvl w:val="0"/>
+          <w:numId w:val="2"/>
+        </w:numPr>
+        <w:spacing w:before="0" w:after="0"/>
+        <w:rPr>
+          <w:rFonts w:ascii="Times New Roman" w:hAnsi="Times New Roman" w:eastAsia="Times New Roman" w:cs="Times New Roman"/>
+          <w:color w:val="000000"/>
+          <w:sz w:val="24"/>
+          <w:szCs w:val="24"/>
+        </w:rPr>
+      </w:pPr>
+      <w:r>
+        <w:rPr>
+          <w:rFonts w:eastAsia="Times New Roman" w:cs="Times New Roman" w:ascii="Times New Roman" w:hAnsi="Times New Roman"/>
+          <w:i/>
+          <w:color w:val="000000"/>
+          <w:sz w:val="24"/>
+          <w:szCs w:val="24"/>
+        </w:rPr>
+        <w:t xml:space="preserve">If the property is misclassified as commercial, you will need to complete the PRE affidavit with the client: </w:t>
+      </w:r>
+      <w:hyperlink r:id="rId2">
+        <w:r>
+          <w:rPr>
+            <w:rFonts w:eastAsia="Times New Roman" w:cs="Times New Roman" w:ascii="Times New Roman" w:hAnsi="Times New Roman"/>
+            <w:i/>
+            <w:color w:val="0563C1"/>
+            <w:sz w:val="24"/>
+            <w:szCs w:val="24"/>
+            <w:u w:val="single"/>
+          </w:rPr>
+          <w:t>https://www.michigan.gov/documents/2368f_2605_7.pdf</w:t>
+        </w:r>
+      </w:hyperlink>
+      <w:r>
+        <w:rPr>
+          <w:rFonts w:eastAsia="Times New Roman" w:cs="Times New Roman" w:ascii="Times New Roman" w:hAnsi="Times New Roman"/>
+          <w:i/>
+          <w:color w:val="000000"/>
+          <w:sz w:val="24"/>
+          <w:szCs w:val="24"/>
+        </w:rPr>
+        <w:t>; reach out to your student coordinator with any questions and include the form in the client’s box folder for Andrea’s review!</w:t>
+      </w:r>
+    </w:p>
+    <w:p>
+      <w:pPr>
+        <w:pStyle w:val="Normal"/>
+        <w:spacing w:before="0" w:after="0"/>
+        <w:rPr>
+          <w:rFonts w:ascii="Times New Roman" w:hAnsi="Times New Roman" w:eastAsia="Times New Roman" w:cs="Times New Roman"/>
+          <w:sz w:val="24"/>
+          <w:szCs w:val="24"/>
+        </w:rPr>
+      </w:pPr>
+      <w:r>
+        <w:rPr>
+          <w:rFonts w:eastAsia="Times New Roman" w:cs="Times New Roman" w:ascii="Times New Roman" w:hAnsi="Times New Roman"/>
+          <w:sz w:val="24"/>
+          <w:szCs w:val="24"/>
+        </w:rPr>
+      </w:r>
+    </w:p>
+    <w:p>
+      <w:pPr>
+        <w:pStyle w:val="Normal"/>
+        <w:spacing w:before="0" w:after="0"/>
+        <w:rPr>
+          <w:rFonts w:ascii="Times New Roman" w:hAnsi="Times New Roman" w:eastAsia="Times New Roman" w:cs="Times New Roman"/>
+          <w:sz w:val="24"/>
+          <w:szCs w:val="24"/>
+        </w:rPr>
+      </w:pPr>
+      <w:r>
+        <w:rPr>
+          <w:rFonts w:eastAsia="Times New Roman" w:cs="Times New Roman" w:ascii="Times New Roman" w:hAnsi="Times New Roman"/>
+          <w:b/>
+          <w:i/>
+          <w:sz w:val="24"/>
+          <w:szCs w:val="24"/>
+        </w:rPr>
+        <w:t>If the client is not receiving the Principal Residence Exemption:</w:t>
+      </w:r>
+      <w:r>
+        <w:rPr>
+          <w:rFonts w:eastAsia="Times New Roman" w:cs="Times New Roman" w:ascii="Times New Roman" w:hAnsi="Times New Roman"/>
+          <w:i/>
+          <w:sz w:val="24"/>
+          <w:szCs w:val="24"/>
+        </w:rPr>
+        <w:t xml:space="preserve"> </w:t>
+      </w:r>
+      <w:r>
+        <w:rPr>
+          <w:rFonts w:eastAsia="Times New Roman" w:cs="Times New Roman" w:ascii="Times New Roman" w:hAnsi="Times New Roman"/>
+          <w:sz w:val="24"/>
+          <w:szCs w:val="24"/>
+        </w:rPr>
+        <w:t>“{{ formal_owner }} treats the property as [HIS/HER] principal residence, as defined by Section 211.7dd(c) of the General Property Tax Act. MCL 211.7dd(c) (defining principal residence as “the 1 place where an owner of the property has his or her true, fixed, and permanent home to which, whenever absent, he or she intends to return and that shall continue as a principal residence until another principal residence is established.”) As such, the Board must grant the taxpayer 100% of the Principal Residence Exemption, and reduce the millage rate accordingly.”</w:t>
+      </w:r>
+    </w:p>
+    <w:p>
+      <w:pPr>
+        <w:pStyle w:val="Normal"/>
+        <w:spacing w:before="0" w:after="0"/>
+        <w:rPr>
+          <w:rFonts w:ascii="Times New Roman" w:hAnsi="Times New Roman" w:eastAsia="Times New Roman" w:cs="Times New Roman"/>
+          <w:sz w:val="24"/>
+          <w:szCs w:val="24"/>
+        </w:rPr>
+      </w:pPr>
+      <w:r>
+        <w:rPr>
+          <w:rFonts w:eastAsia="Times New Roman" w:cs="Times New Roman" w:ascii="Times New Roman" w:hAnsi="Times New Roman"/>
+          <w:sz w:val="24"/>
+          <w:szCs w:val="24"/>
+        </w:rPr>
+      </w:r>
+    </w:p>
+    <w:p>
+      <w:pPr>
+        <w:pStyle w:val="Normal"/>
+        <w:numPr>
+          <w:ilvl w:val="0"/>
+          <w:numId w:val="2"/>
+        </w:numPr>
+        <w:spacing w:before="0" w:after="0"/>
+        <w:rPr>
+          <w:rFonts w:ascii="Times New Roman" w:hAnsi="Times New Roman" w:eastAsia="Times New Roman" w:cs="Times New Roman"/>
+          <w:color w:val="000000"/>
+          <w:sz w:val="24"/>
+          <w:szCs w:val="24"/>
+        </w:rPr>
+      </w:pPr>
+      <w:r>
+        <w:rPr>
+          <w:rFonts w:eastAsia="Times New Roman" w:cs="Times New Roman" w:ascii="Times New Roman" w:hAnsi="Times New Roman"/>
+          <w:i/>
+          <w:color w:val="000000"/>
+          <w:sz w:val="24"/>
+          <w:szCs w:val="24"/>
+        </w:rPr>
+        <w:t xml:space="preserve">Complete the PRE affidavit with the client: </w:t>
+      </w:r>
+      <w:hyperlink r:id="rId3">
+        <w:r>
+          <w:rPr>
+            <w:rFonts w:eastAsia="Times New Roman" w:cs="Times New Roman" w:ascii="Times New Roman" w:hAnsi="Times New Roman"/>
+            <w:i/>
+            <w:color w:val="0563C1"/>
+            <w:sz w:val="24"/>
+            <w:szCs w:val="24"/>
+            <w:u w:val="single"/>
+          </w:rPr>
+          <w:t>https://www.michigan.gov/documents/2368f_2605_7.pdf</w:t>
+        </w:r>
+      </w:hyperlink>
+      <w:r>
+        <w:rPr>
+          <w:rFonts w:eastAsia="Times New Roman" w:cs="Times New Roman" w:ascii="Times New Roman" w:hAnsi="Times New Roman"/>
+          <w:i/>
+          <w:color w:val="000000"/>
+          <w:sz w:val="24"/>
+          <w:szCs w:val="24"/>
+        </w:rPr>
+        <w:t>; reach out to your student coordinator with any questions and include the form in the client’s box folder for Andrea’s review!</w:t>
+      </w:r>
+    </w:p>
+    <w:p>
+      <w:pPr>
+        <w:pStyle w:val="Normal"/>
+        <w:spacing w:before="0" w:after="0"/>
+        <w:rPr>
+          <w:rFonts w:ascii="Times New Roman" w:hAnsi="Times New Roman" w:eastAsia="Times New Roman" w:cs="Times New Roman"/>
+          <w:sz w:val="24"/>
+          <w:szCs w:val="24"/>
+        </w:rPr>
+      </w:pPr>
+      <w:r>
+        <w:rPr>
+          <w:rFonts w:eastAsia="Times New Roman" w:cs="Times New Roman" w:ascii="Times New Roman" w:hAnsi="Times New Roman"/>
+          <w:sz w:val="24"/>
+          <w:szCs w:val="24"/>
+        </w:rPr>
+      </w:r>
+    </w:p>
+    <w:p>
+      <w:pPr>
+        <w:pStyle w:val="Normal"/>
+        <w:spacing w:before="0" w:after="0"/>
+        <w:jc w:val="both"/>
+        <w:rPr>
+          <w:rFonts w:ascii="Times New Roman" w:hAnsi="Times New Roman" w:eastAsia="Times New Roman" w:cs="Times New Roman"/>
+          <w:sz w:val="24"/>
+          <w:szCs w:val="24"/>
+        </w:rPr>
+      </w:pPr>
+      <w:r>
+        <w:rPr>
+          <w:rFonts w:eastAsia="Times New Roman" w:cs="Times New Roman" w:ascii="Times New Roman" w:hAnsi="Times New Roman"/>
+          <w:b/>
+          <w:i/>
+          <w:sz w:val="24"/>
+          <w:szCs w:val="24"/>
+        </w:rPr>
+        <w:t>If the client lives in a home with many abandoned/vacant properties:</w:t>
+      </w:r>
+      <w:r>
+        <w:rPr>
+          <w:rFonts w:eastAsia="Times New Roman" w:cs="Times New Roman" w:ascii="Times New Roman" w:hAnsi="Times New Roman"/>
+          <w:sz w:val="24"/>
+          <w:szCs w:val="24"/>
+        </w:rPr>
+        <w:t xml:space="preserve"> “The property’s assessed value should also be reduced because of its external obsolescence. A significant number of homes on the same block as {{ address }} are vacant or abandoned. Due to the high number of vacancies, [INSERT DESCRIPTION OF VACANCY-RELATED ISSUES]” </w:t>
+      </w:r>
+    </w:p>
+    <w:p>
+      <w:pPr>
+        <w:pStyle w:val="Normal"/>
+        <w:numPr>
+          <w:ilvl w:val="0"/>
+          <w:numId w:val="1"/>
+        </w:numPr>
+        <w:spacing w:before="0" w:after="0"/>
+        <w:jc w:val="both"/>
+        <w:rPr>
+          <w:rFonts w:ascii="Times New Roman" w:hAnsi="Times New Roman" w:eastAsia="Times New Roman" w:cs="Times New Roman"/>
+          <w:i/>
+          <w:i/>
+          <w:color w:val="000000"/>
+          <w:sz w:val="24"/>
+          <w:szCs w:val="24"/>
+        </w:rPr>
+      </w:pPr>
+      <w:r>
+        <w:rPr>
+          <w:rFonts w:eastAsia="Times New Roman" w:cs="Times New Roman" w:ascii="Times New Roman" w:hAnsi="Times New Roman"/>
+          <w:i/>
+          <w:color w:val="000000"/>
+          <w:sz w:val="24"/>
+          <w:szCs w:val="24"/>
+        </w:rPr>
+        <w:t>Abandoned/vacant properties can lead to many issues, be sure to ask about the following and include a description, as necessary:</w:t>
+      </w:r>
+    </w:p>
+    <w:p>
+      <w:pPr>
+        <w:pStyle w:val="Normal"/>
+        <w:numPr>
+          <w:ilvl w:val="1"/>
+          <w:numId w:val="1"/>
+        </w:numPr>
+        <w:spacing w:before="0" w:after="0"/>
+        <w:jc w:val="both"/>
+        <w:rPr>
+          <w:rFonts w:ascii="Times New Roman" w:hAnsi="Times New Roman" w:eastAsia="Times New Roman" w:cs="Times New Roman"/>
+          <w:i/>
+          <w:i/>
+          <w:color w:val="000000"/>
+          <w:sz w:val="24"/>
+          <w:szCs w:val="24"/>
+        </w:rPr>
+      </w:pPr>
+      <w:r>
+        <w:rPr>
+          <w:rFonts w:eastAsia="Times New Roman" w:cs="Times New Roman" w:ascii="Times New Roman" w:hAnsi="Times New Roman"/>
+          <w:i/>
+          <w:color w:val="000000"/>
+          <w:sz w:val="24"/>
+          <w:szCs w:val="24"/>
+        </w:rPr>
+        <w:t>Trash dumping</w:t>
+      </w:r>
+    </w:p>
+    <w:p>
+      <w:pPr>
+        <w:pStyle w:val="Normal"/>
+        <w:numPr>
+          <w:ilvl w:val="1"/>
+          <w:numId w:val="1"/>
+        </w:numPr>
+        <w:spacing w:before="0" w:after="0"/>
+        <w:jc w:val="both"/>
+        <w:rPr>
+          <w:rFonts w:ascii="Times New Roman" w:hAnsi="Times New Roman" w:eastAsia="Times New Roman" w:cs="Times New Roman"/>
+          <w:i/>
+          <w:i/>
+          <w:color w:val="000000"/>
+          <w:sz w:val="24"/>
+          <w:szCs w:val="24"/>
+        </w:rPr>
+      </w:pPr>
+      <w:r>
+        <w:rPr>
+          <w:rFonts w:eastAsia="Times New Roman" w:cs="Times New Roman" w:ascii="Times New Roman" w:hAnsi="Times New Roman"/>
+          <w:i/>
+          <w:color w:val="000000"/>
+          <w:sz w:val="24"/>
+          <w:szCs w:val="24"/>
+        </w:rPr>
+        <w:t>Excessive mold growth</w:t>
+      </w:r>
+    </w:p>
+    <w:p>
+      <w:pPr>
+        <w:pStyle w:val="Normal"/>
+        <w:numPr>
+          <w:ilvl w:val="1"/>
+          <w:numId w:val="1"/>
+        </w:numPr>
+        <w:spacing w:before="0" w:after="0"/>
+        <w:jc w:val="both"/>
+        <w:rPr>
+          <w:rFonts w:ascii="Times New Roman" w:hAnsi="Times New Roman" w:eastAsia="Times New Roman" w:cs="Times New Roman"/>
+          <w:i/>
+          <w:i/>
+          <w:color w:val="000000"/>
+          <w:sz w:val="24"/>
+          <w:szCs w:val="24"/>
+        </w:rPr>
+      </w:pPr>
+      <w:r>
+        <w:rPr>
+          <w:rFonts w:eastAsia="Times New Roman" w:cs="Times New Roman" w:ascii="Times New Roman" w:hAnsi="Times New Roman"/>
+          <w:i/>
+          <w:color w:val="000000"/>
+          <w:sz w:val="24"/>
+          <w:szCs w:val="24"/>
+        </w:rPr>
+        <w:t>Fires in abandoned areas</w:t>
+      </w:r>
+    </w:p>
+    <w:p>
+      <w:pPr>
+        <w:pStyle w:val="Normal"/>
+        <w:numPr>
+          <w:ilvl w:val="1"/>
+          <w:numId w:val="1"/>
+        </w:numPr>
+        <w:spacing w:before="0" w:after="0"/>
+        <w:jc w:val="both"/>
+        <w:rPr>
+          <w:rFonts w:ascii="Times New Roman" w:hAnsi="Times New Roman" w:eastAsia="Times New Roman" w:cs="Times New Roman"/>
+          <w:i/>
+          <w:i/>
+          <w:color w:val="000000"/>
+          <w:sz w:val="24"/>
+          <w:szCs w:val="24"/>
+        </w:rPr>
+      </w:pPr>
+      <w:r>
+        <w:rPr>
+          <w:rFonts w:eastAsia="Times New Roman" w:cs="Times New Roman" w:ascii="Times New Roman" w:hAnsi="Times New Roman"/>
+          <w:i/>
+          <w:color w:val="000000"/>
+          <w:sz w:val="24"/>
+          <w:szCs w:val="24"/>
+        </w:rPr>
+        <w:t>Rodents</w:t>
+      </w:r>
+    </w:p>
+    <w:p>
+      <w:pPr>
+        <w:pStyle w:val="Normal"/>
+        <w:numPr>
+          <w:ilvl w:val="1"/>
+          <w:numId w:val="1"/>
+        </w:numPr>
+        <w:spacing w:before="0" w:after="0"/>
+        <w:jc w:val="both"/>
+        <w:rPr>
+          <w:rFonts w:ascii="Times New Roman" w:hAnsi="Times New Roman" w:eastAsia="Times New Roman" w:cs="Times New Roman"/>
+          <w:i/>
+          <w:i/>
+          <w:color w:val="000000"/>
+          <w:sz w:val="24"/>
+          <w:szCs w:val="24"/>
+        </w:rPr>
+      </w:pPr>
+      <w:r>
+        <w:rPr>
+          <w:rFonts w:eastAsia="Times New Roman" w:cs="Times New Roman" w:ascii="Times New Roman" w:hAnsi="Times New Roman"/>
+          <w:i/>
+          <w:color w:val="000000"/>
+          <w:sz w:val="24"/>
+          <w:szCs w:val="24"/>
+        </w:rPr>
+        <w:t>Whether they have reported any of these issues to the City, and, if so, what the City’s response was</w:t>
+      </w:r>
+    </w:p>
+    <w:p>
+      <w:pPr>
+        <w:pStyle w:val="Normal"/>
+        <w:spacing w:before="0" w:after="0"/>
+        <w:rPr>
+          <w:rFonts w:ascii="Times New Roman" w:hAnsi="Times New Roman" w:eastAsia="Times New Roman" w:cs="Times New Roman"/>
+          <w:b/>
+          <w:b/>
+          <w:sz w:val="24"/>
+          <w:szCs w:val="24"/>
+        </w:rPr>
+      </w:pPr>
+      <w:r>
+        <w:rPr>
+          <w:rFonts w:eastAsia="Times New Roman" w:cs="Times New Roman" w:ascii="Times New Roman" w:hAnsi="Times New Roman"/>
+          <w:b/>
+          <w:sz w:val="24"/>
+          <w:szCs w:val="24"/>
+        </w:rPr>
+      </w:r>
+    </w:p>
+    <w:p>
+      <w:pPr>
+        <w:pStyle w:val="Normal"/>
+        <w:spacing w:before="0" w:after="0"/>
+        <w:ind w:left="360" w:hanging="0"/>
+        <w:rPr>
+          <w:rFonts w:ascii="Times New Roman" w:hAnsi="Times New Roman" w:eastAsia="Times New Roman" w:cs="Times New Roman"/>
+          <w:sz w:val="24"/>
+          <w:szCs w:val="24"/>
+        </w:rPr>
+      </w:pPr>
+      <w:r>
+        <w:rPr>
+          <w:rFonts w:eastAsia="Times New Roman" w:cs="Times New Roman" w:ascii="Times New Roman" w:hAnsi="Times New Roman"/>
+          <w:sz w:val="24"/>
+          <w:szCs w:val="24"/>
+        </w:rPr>
+      </w:r>
+    </w:p>
+    <w:p>
+      <w:pPr>
+        <w:pStyle w:val="Normal"/>
+        <w:spacing w:before="0" w:after="0"/>
+        <w:rPr>
+          <w:rFonts w:ascii="Times New Roman" w:hAnsi="Times New Roman" w:eastAsia="Times New Roman" w:cs="Times New Roman"/>
+          <w:b/>
+          <w:b/>
+          <w:sz w:val="24"/>
+          <w:szCs w:val="24"/>
+        </w:rPr>
+      </w:pPr>
+      <w:r>
+        <w:rPr/>
+      </w:r>
+    </w:p>
     <w:sectPr>
-      <w:headerReference w:type="default" r:id="rId2"/>
+      <w:headerReference w:type="default" r:id="rId4"/>
+      <w:footnotePr>
+        <w:numFmt w:val="decimal"/>
+      </w:footnotePr>
       <w:type w:val="nextPage"/>
       <w:pgSz w:w="12240" w:h="15840"/>
       <w:pgMar w:left="1440" w:right="1440" w:gutter="0" w:header="90" w:top="1440" w:footer="0" w:bottom="1440"/>
@@ -1602,6 +4398,228 @@
     </w:sectPr>
   </w:body>
 </w:document>
+</file>
+
+<file path=word/footnotes.xml><?xml version="1.0" encoding="utf-8"?>
+<w:footnotes xmlns:o="urn:schemas-microsoft-com:office:office" xmlns:r="http://schemas.openxmlformats.org/officeDocument/2006/relationships" xmlns:v="urn:schemas-microsoft-com:vml" xmlns:w="http://schemas.openxmlformats.org/wordprocessingml/2006/main" xmlns:w10="urn:schemas-microsoft-com:office:word" xmlns:wp="http://schemas.openxmlformats.org/drawingml/2006/wordprocessingDrawing" xmlns:wps="http://schemas.microsoft.com/office/word/2010/wordprocessingShape" xmlns:wpg="http://schemas.microsoft.com/office/word/2010/wordprocessingGroup" xmlns:mc="http://schemas.openxmlformats.org/markup-compatibility/2006" xmlns:wp14="http://schemas.microsoft.com/office/word/2010/wordprocessingDrawing" xmlns:w14="http://schemas.microsoft.com/office/word/2010/wordml" xmlns:w15="http://schemas.microsoft.com/office/word/2012/wordml" mc:Ignorable="w14 wp14 w15">
+  <w:footnote w:id="0" w:type="separator">
+    <w:p>
+      <w:pPr>
+        <w:rPr>
+          <w:sz w:val="12"/>
+        </w:rPr>
+      </w:pPr>
+      <w:r>
+        <w:separator/>
+      </w:r>
+    </w:p>
+  </w:footnote>
+  <w:footnote w:id="1" w:type="continuationSeparator">
+    <w:p>
+      <w:pPr>
+        <w:rPr>
+          <w:sz w:val="12"/>
+        </w:rPr>
+      </w:pPr>
+      <w:r>
+        <w:continuationSeparator/>
+      </w:r>
+    </w:p>
+  </w:footnote>
+  <w:footnote w:id="2">
+    <w:p>
+      <w:pPr>
+        <w:pStyle w:val="Footnote"/>
+        <w:rPr>
+          <w:rFonts w:ascii="Times New Roman" w:hAnsi="Times New Roman" w:cs="Times New Roman"/>
+        </w:rPr>
+      </w:pPr>
+      <w:r>
+        <w:rPr>
+          <w:rStyle w:val="FootnoteCharacters"/>
+        </w:rPr>
+        <w:footnoteRef/>
+      </w:r>
+      <w:r>
+        <w:rPr>
+          <w:rFonts w:cs="Times New Roman" w:ascii="Times New Roman" w:hAnsi="Times New Roman"/>
+        </w:rPr>
+        <w:t xml:space="preserve"> </w:t>
+      </w:r>
+      <w:r>
+        <w:rPr>
+          <w:rFonts w:cs="Times New Roman" w:ascii="Times New Roman" w:hAnsi="Times New Roman"/>
+          <w:color w:val="000000"/>
+        </w:rPr>
+        <w:t xml:space="preserve">Marshall and Swift/Boeckh, LLC, Assessor’s Manual Volume I Residential, Michigan State Tax Commission, at 22-23, (2014), available at </w:t>
+      </w:r>
+      <w:hyperlink r:id="rId1">
+        <w:r>
+          <w:rPr>
+            <w:rStyle w:val="InternetLink"/>
+            <w:rFonts w:cs="Times New Roman" w:ascii="Times New Roman" w:hAnsi="Times New Roman"/>
+            <w:color w:val="1155CC"/>
+          </w:rPr>
+          <w:t>https://www.michigan.gov/treasury/-/media/Project/Websites/treasury/STC/Assessors-Manual/Vol-1/1_2014_Michigan_Assessors_Manual_Volume_I_Introduction_575738_7.pdf?rev=e84e1016bd274f0888ed5409770578d3&amp;hash=3BED18F4AA7A79795871830291ABDF6D</w:t>
+        </w:r>
+      </w:hyperlink>
+      <w:r>
+        <w:rPr>
+          <w:rFonts w:cs="Times New Roman" w:ascii="Times New Roman" w:hAnsi="Times New Roman"/>
+          <w:color w:val="000000"/>
+        </w:rPr>
+        <w:t>.</w:t>
+      </w:r>
+    </w:p>
+  </w:footnote>
+  <w:footnote w:id="3">
+    <w:p>
+      <w:pPr>
+        <w:pStyle w:val="Footnote"/>
+        <w:rPr>
+          <w:rFonts w:ascii="Times New Roman" w:hAnsi="Times New Roman" w:cs="Times New Roman"/>
+        </w:rPr>
+      </w:pPr>
+      <w:r>
+        <w:rPr>
+          <w:rStyle w:val="FootnoteCharacters"/>
+        </w:rPr>
+        <w:footnoteRef/>
+      </w:r>
+      <w:r>
+        <w:rPr>
+          <w:rFonts w:cs="Times New Roman" w:ascii="Times New Roman" w:hAnsi="Times New Roman"/>
+        </w:rPr>
+        <w:t xml:space="preserve"> </w:t>
+      </w:r>
+      <w:r>
+        <w:rPr>
+          <w:rFonts w:cs="Times New Roman" w:ascii="Times New Roman" w:hAnsi="Times New Roman"/>
+          <w:i/>
+          <w:iCs/>
+        </w:rPr>
+        <w:t>Id.</w:t>
+      </w:r>
+      <w:r>
+        <w:rPr>
+          <w:rFonts w:cs="Times New Roman" w:ascii="Times New Roman" w:hAnsi="Times New Roman"/>
+        </w:rPr>
+        <w:t xml:space="preserve"> at 23.</w:t>
+      </w:r>
+    </w:p>
+  </w:footnote>
+  <w:footnote w:id="4">
+    <w:p>
+      <w:pPr>
+        <w:pStyle w:val="Footnote"/>
+        <w:rPr>
+          <w:rFonts w:ascii="Times New Roman" w:hAnsi="Times New Roman" w:cs="Times New Roman"/>
+          <w:i/>
+          <w:i/>
+          <w:iCs/>
+        </w:rPr>
+      </w:pPr>
+      <w:r>
+        <w:rPr>
+          <w:rStyle w:val="FootnoteCharacters"/>
+        </w:rPr>
+        <w:footnoteRef/>
+      </w:r>
+      <w:r>
+        <w:rPr>
+          <w:rFonts w:cs="Times New Roman" w:ascii="Times New Roman" w:hAnsi="Times New Roman"/>
+        </w:rPr>
+        <w:t xml:space="preserve"> </w:t>
+      </w:r>
+      <w:r>
+        <w:rPr>
+          <w:rFonts w:cs="Times New Roman" w:ascii="Times New Roman" w:hAnsi="Times New Roman"/>
+          <w:i/>
+          <w:iCs/>
+        </w:rPr>
+        <w:t>Id.</w:t>
+      </w:r>
+    </w:p>
+  </w:footnote>
+  <w:footnote w:id="5">
+    <w:p>
+      <w:pPr>
+        <w:pStyle w:val="Footnote"/>
+        <w:rPr>
+          <w:rFonts w:ascii="Times New Roman" w:hAnsi="Times New Roman" w:cs="Times New Roman"/>
+          <w:i/>
+          <w:i/>
+          <w:iCs/>
+        </w:rPr>
+      </w:pPr>
+      <w:r>
+        <w:rPr>
+          <w:rStyle w:val="FootnoteCharacters"/>
+        </w:rPr>
+        <w:footnoteRef/>
+      </w:r>
+      <w:r>
+        <w:rPr>
+          <w:rFonts w:cs="Times New Roman" w:ascii="Times New Roman" w:hAnsi="Times New Roman"/>
+        </w:rPr>
+        <w:t xml:space="preserve"> </w:t>
+      </w:r>
+      <w:r>
+        <w:rPr>
+          <w:rFonts w:cs="Times New Roman" w:ascii="Times New Roman" w:hAnsi="Times New Roman"/>
+          <w:i/>
+          <w:iCs/>
+        </w:rPr>
+        <w:t>Id.</w:t>
+      </w:r>
+    </w:p>
+  </w:footnote>
+  <w:footnote w:id="6">
+    <w:p>
+      <w:pPr>
+        <w:pStyle w:val="Footnote"/>
+        <w:rPr>
+          <w:rFonts w:ascii="Times New Roman" w:hAnsi="Times New Roman" w:cs="Times New Roman"/>
+        </w:rPr>
+      </w:pPr>
+      <w:r>
+        <w:rPr>
+          <w:rStyle w:val="FootnoteCharacters"/>
+        </w:rPr>
+        <w:footnoteRef/>
+      </w:r>
+      <w:r>
+        <w:rPr>
+          <w:rFonts w:cs="Times New Roman" w:ascii="Times New Roman" w:hAnsi="Times New Roman"/>
+        </w:rPr>
+        <w:t xml:space="preserve"> </w:t>
+      </w:r>
+      <w:r>
+        <w:rPr>
+          <w:rFonts w:cs="Times New Roman" w:ascii="Times New Roman" w:hAnsi="Times New Roman"/>
+          <w:color w:val="000000"/>
+        </w:rPr>
+        <w:t xml:space="preserve">Marshall and Swift/Boeckh, LLC, Assessor’s Manual Volume I Residential, Michigan State Tax Commission, at 23, (2014), available at </w:t>
+      </w:r>
+      <w:hyperlink r:id="rId2">
+        <w:r>
+          <w:rPr>
+            <w:rStyle w:val="InternetLink"/>
+            <w:rFonts w:cs="Times New Roman" w:ascii="Times New Roman" w:hAnsi="Times New Roman"/>
+          </w:rPr>
+          <w:t>https://www.michigan.gov/treasury/-/media/Project/Websites/treasury/STC/Assessors-Manual/Vol-1/1_2014_Michigan_Assessors_Manual_Volume_I_Introduction_575738_7.pdf?rev=e84e1016bd274f0888ed5409770578d3&amp;hash=3BED18F4AA7A79795871830291ABDF6D</w:t>
+        </w:r>
+      </w:hyperlink>
+      <w:r>
+        <w:rPr>
+          <w:rFonts w:cs="Times New Roman" w:ascii="Times New Roman" w:hAnsi="Times New Roman"/>
+          <w:color w:val="000000"/>
+        </w:rPr>
+        <w:t>.</w:t>
+      </w:r>
+    </w:p>
+  </w:footnote>
+</w:footnotes>
 </file>
 
 <file path=word/header1.xml><?xml version="1.0" encoding="utf-8"?>
@@ -1662,6 +4680,413 @@
     </w:r>
   </w:p>
 </w:hdr>
+</file>
+
+<file path=word/numbering.xml><?xml version="1.0" encoding="utf-8"?>
+<w:numbering xmlns:w="http://schemas.openxmlformats.org/wordprocessingml/2006/main" xmlns:o="urn:schemas-microsoft-com:office:office" xmlns:r="http://schemas.openxmlformats.org/officeDocument/2006/relationships" xmlns:v="urn:schemas-microsoft-com:vml" xmlns:mc="http://schemas.openxmlformats.org/markup-compatibility/2006" xmlns:w14="http://schemas.microsoft.com/office/word/2010/wordml" mc:Ignorable="w14">
+  <w:abstractNum w:abstractNumId="1">
+    <w:lvl w:ilvl="0">
+      <w:start w:val="2"/>
+      <w:numFmt w:val="bullet"/>
+      <w:lvlText w:val="-"/>
+      <w:lvlJc w:val="left"/>
+      <w:pPr>
+        <w:tabs>
+          <w:tab w:val="num" w:pos="0"/>
+        </w:tabs>
+        <w:ind w:left="1080" w:hanging="360"/>
+      </w:pPr>
+      <w:rPr>
+        <w:rFonts w:ascii="Times New Roman" w:hAnsi="Times New Roman" w:cs="Times New Roman" w:hint="default"/>
+      </w:rPr>
+    </w:lvl>
+    <w:lvl w:ilvl="1">
+      <w:start w:val="1"/>
+      <w:numFmt w:val="bullet"/>
+      <w:lvlText w:val="o"/>
+      <w:lvlJc w:val="left"/>
+      <w:pPr>
+        <w:tabs>
+          <w:tab w:val="num" w:pos="0"/>
+        </w:tabs>
+        <w:ind w:left="1800" w:hanging="360"/>
+      </w:pPr>
+      <w:rPr>
+        <w:rFonts w:ascii="Courier New" w:hAnsi="Courier New" w:cs="Courier New" w:hint="default"/>
+      </w:rPr>
+    </w:lvl>
+    <w:lvl w:ilvl="2">
+      <w:start w:val="1"/>
+      <w:numFmt w:val="bullet"/>
+      <w:lvlText w:val="▪"/>
+      <w:lvlJc w:val="left"/>
+      <w:pPr>
+        <w:tabs>
+          <w:tab w:val="num" w:pos="0"/>
+        </w:tabs>
+        <w:ind w:left="2520" w:hanging="360"/>
+      </w:pPr>
+      <w:rPr>
+        <w:rFonts w:ascii="Noto Sans Symbols" w:hAnsi="Noto Sans Symbols" w:cs="Noto Sans Symbols" w:hint="default"/>
+      </w:rPr>
+    </w:lvl>
+    <w:lvl w:ilvl="3">
+      <w:start w:val="1"/>
+      <w:numFmt w:val="bullet"/>
+      <w:lvlText w:val="●"/>
+      <w:lvlJc w:val="left"/>
+      <w:pPr>
+        <w:tabs>
+          <w:tab w:val="num" w:pos="0"/>
+        </w:tabs>
+        <w:ind w:left="3240" w:hanging="360"/>
+      </w:pPr>
+      <w:rPr>
+        <w:rFonts w:ascii="Noto Sans Symbols" w:hAnsi="Noto Sans Symbols" w:cs="Noto Sans Symbols" w:hint="default"/>
+      </w:rPr>
+    </w:lvl>
+    <w:lvl w:ilvl="4">
+      <w:start w:val="1"/>
+      <w:numFmt w:val="bullet"/>
+      <w:lvlText w:val="o"/>
+      <w:lvlJc w:val="left"/>
+      <w:pPr>
+        <w:tabs>
+          <w:tab w:val="num" w:pos="0"/>
+        </w:tabs>
+        <w:ind w:left="3960" w:hanging="360"/>
+      </w:pPr>
+      <w:rPr>
+        <w:rFonts w:ascii="Courier New" w:hAnsi="Courier New" w:cs="Courier New" w:hint="default"/>
+      </w:rPr>
+    </w:lvl>
+    <w:lvl w:ilvl="5">
+      <w:start w:val="1"/>
+      <w:numFmt w:val="bullet"/>
+      <w:lvlText w:val="▪"/>
+      <w:lvlJc w:val="left"/>
+      <w:pPr>
+        <w:tabs>
+          <w:tab w:val="num" w:pos="0"/>
+        </w:tabs>
+        <w:ind w:left="4680" w:hanging="360"/>
+      </w:pPr>
+      <w:rPr>
+        <w:rFonts w:ascii="Noto Sans Symbols" w:hAnsi="Noto Sans Symbols" w:cs="Noto Sans Symbols" w:hint="default"/>
+      </w:rPr>
+    </w:lvl>
+    <w:lvl w:ilvl="6">
+      <w:start w:val="1"/>
+      <w:numFmt w:val="bullet"/>
+      <w:lvlText w:val="●"/>
+      <w:lvlJc w:val="left"/>
+      <w:pPr>
+        <w:tabs>
+          <w:tab w:val="num" w:pos="0"/>
+        </w:tabs>
+        <w:ind w:left="5400" w:hanging="360"/>
+      </w:pPr>
+      <w:rPr>
+        <w:rFonts w:ascii="Noto Sans Symbols" w:hAnsi="Noto Sans Symbols" w:cs="Noto Sans Symbols" w:hint="default"/>
+      </w:rPr>
+    </w:lvl>
+    <w:lvl w:ilvl="7">
+      <w:start w:val="1"/>
+      <w:numFmt w:val="bullet"/>
+      <w:lvlText w:val="o"/>
+      <w:lvlJc w:val="left"/>
+      <w:pPr>
+        <w:tabs>
+          <w:tab w:val="num" w:pos="0"/>
+        </w:tabs>
+        <w:ind w:left="6120" w:hanging="360"/>
+      </w:pPr>
+      <w:rPr>
+        <w:rFonts w:ascii="Courier New" w:hAnsi="Courier New" w:cs="Courier New" w:hint="default"/>
+      </w:rPr>
+    </w:lvl>
+    <w:lvl w:ilvl="8">
+      <w:start w:val="1"/>
+      <w:numFmt w:val="bullet"/>
+      <w:lvlText w:val="▪"/>
+      <w:lvlJc w:val="left"/>
+      <w:pPr>
+        <w:tabs>
+          <w:tab w:val="num" w:pos="0"/>
+        </w:tabs>
+        <w:ind w:left="6840" w:hanging="360"/>
+      </w:pPr>
+      <w:rPr>
+        <w:rFonts w:ascii="Noto Sans Symbols" w:hAnsi="Noto Sans Symbols" w:cs="Noto Sans Symbols" w:hint="default"/>
+      </w:rPr>
+    </w:lvl>
+  </w:abstractNum>
+  <w:abstractNum w:abstractNumId="2">
+    <w:lvl w:ilvl="0">
+      <w:start w:val="1"/>
+      <w:numFmt w:val="bullet"/>
+      <w:lvlText w:val="-"/>
+      <w:lvlJc w:val="left"/>
+      <w:pPr>
+        <w:tabs>
+          <w:tab w:val="num" w:pos="0"/>
+        </w:tabs>
+        <w:ind w:left="720" w:hanging="360"/>
+      </w:pPr>
+      <w:rPr>
+        <w:rFonts w:ascii="Times New Roman" w:hAnsi="Times New Roman" w:cs="Times New Roman" w:hint="default"/>
+      </w:rPr>
+    </w:lvl>
+    <w:lvl w:ilvl="1">
+      <w:start w:val="1"/>
+      <w:numFmt w:val="bullet"/>
+      <w:lvlText w:val="o"/>
+      <w:lvlJc w:val="left"/>
+      <w:pPr>
+        <w:tabs>
+          <w:tab w:val="num" w:pos="0"/>
+        </w:tabs>
+        <w:ind w:left="1440" w:hanging="360"/>
+      </w:pPr>
+      <w:rPr>
+        <w:rFonts w:ascii="Courier New" w:hAnsi="Courier New" w:cs="Courier New" w:hint="default"/>
+      </w:rPr>
+    </w:lvl>
+    <w:lvl w:ilvl="2">
+      <w:start w:val="1"/>
+      <w:numFmt w:val="bullet"/>
+      <w:lvlText w:val="▪"/>
+      <w:lvlJc w:val="left"/>
+      <w:pPr>
+        <w:tabs>
+          <w:tab w:val="num" w:pos="0"/>
+        </w:tabs>
+        <w:ind w:left="2160" w:hanging="360"/>
+      </w:pPr>
+      <w:rPr>
+        <w:rFonts w:ascii="Noto Sans Symbols" w:hAnsi="Noto Sans Symbols" w:cs="Noto Sans Symbols" w:hint="default"/>
+      </w:rPr>
+    </w:lvl>
+    <w:lvl w:ilvl="3">
+      <w:start w:val="1"/>
+      <w:numFmt w:val="bullet"/>
+      <w:lvlText w:val="●"/>
+      <w:lvlJc w:val="left"/>
+      <w:pPr>
+        <w:tabs>
+          <w:tab w:val="num" w:pos="0"/>
+        </w:tabs>
+        <w:ind w:left="2880" w:hanging="360"/>
+      </w:pPr>
+      <w:rPr>
+        <w:rFonts w:ascii="Noto Sans Symbols" w:hAnsi="Noto Sans Symbols" w:cs="Noto Sans Symbols" w:hint="default"/>
+      </w:rPr>
+    </w:lvl>
+    <w:lvl w:ilvl="4">
+      <w:start w:val="1"/>
+      <w:numFmt w:val="bullet"/>
+      <w:lvlText w:val="o"/>
+      <w:lvlJc w:val="left"/>
+      <w:pPr>
+        <w:tabs>
+          <w:tab w:val="num" w:pos="0"/>
+        </w:tabs>
+        <w:ind w:left="3600" w:hanging="360"/>
+      </w:pPr>
+      <w:rPr>
+        <w:rFonts w:ascii="Courier New" w:hAnsi="Courier New" w:cs="Courier New" w:hint="default"/>
+      </w:rPr>
+    </w:lvl>
+    <w:lvl w:ilvl="5">
+      <w:start w:val="1"/>
+      <w:numFmt w:val="bullet"/>
+      <w:lvlText w:val="▪"/>
+      <w:lvlJc w:val="left"/>
+      <w:pPr>
+        <w:tabs>
+          <w:tab w:val="num" w:pos="0"/>
+        </w:tabs>
+        <w:ind w:left="4320" w:hanging="360"/>
+      </w:pPr>
+      <w:rPr>
+        <w:rFonts w:ascii="Noto Sans Symbols" w:hAnsi="Noto Sans Symbols" w:cs="Noto Sans Symbols" w:hint="default"/>
+      </w:rPr>
+    </w:lvl>
+    <w:lvl w:ilvl="6">
+      <w:start w:val="1"/>
+      <w:numFmt w:val="bullet"/>
+      <w:lvlText w:val="●"/>
+      <w:lvlJc w:val="left"/>
+      <w:pPr>
+        <w:tabs>
+          <w:tab w:val="num" w:pos="0"/>
+        </w:tabs>
+        <w:ind w:left="5040" w:hanging="360"/>
+      </w:pPr>
+      <w:rPr>
+        <w:rFonts w:ascii="Noto Sans Symbols" w:hAnsi="Noto Sans Symbols" w:cs="Noto Sans Symbols" w:hint="default"/>
+      </w:rPr>
+    </w:lvl>
+    <w:lvl w:ilvl="7">
+      <w:start w:val="1"/>
+      <w:numFmt w:val="bullet"/>
+      <w:lvlText w:val="o"/>
+      <w:lvlJc w:val="left"/>
+      <w:pPr>
+        <w:tabs>
+          <w:tab w:val="num" w:pos="0"/>
+        </w:tabs>
+        <w:ind w:left="5760" w:hanging="360"/>
+      </w:pPr>
+      <w:rPr>
+        <w:rFonts w:ascii="Courier New" w:hAnsi="Courier New" w:cs="Courier New" w:hint="default"/>
+      </w:rPr>
+    </w:lvl>
+    <w:lvl w:ilvl="8">
+      <w:start w:val="1"/>
+      <w:numFmt w:val="bullet"/>
+      <w:lvlText w:val="▪"/>
+      <w:lvlJc w:val="left"/>
+      <w:pPr>
+        <w:tabs>
+          <w:tab w:val="num" w:pos="0"/>
+        </w:tabs>
+        <w:ind w:left="6480" w:hanging="360"/>
+      </w:pPr>
+      <w:rPr>
+        <w:rFonts w:ascii="Noto Sans Symbols" w:hAnsi="Noto Sans Symbols" w:cs="Noto Sans Symbols" w:hint="default"/>
+      </w:rPr>
+    </w:lvl>
+  </w:abstractNum>
+  <w:abstractNum w:abstractNumId="3">
+    <w:lvl w:ilvl="0">
+      <w:start w:val="1"/>
+      <w:numFmt w:val="none"/>
+      <w:suff w:val="nothing"/>
+      <w:lvlText w:val=""/>
+      <w:lvlJc w:val="left"/>
+      <w:pPr>
+        <w:tabs>
+          <w:tab w:val="num" w:pos="0"/>
+        </w:tabs>
+        <w:ind w:left="0" w:hanging="0"/>
+      </w:pPr>
+    </w:lvl>
+    <w:lvl w:ilvl="1">
+      <w:start w:val="1"/>
+      <w:numFmt w:val="none"/>
+      <w:suff w:val="nothing"/>
+      <w:lvlText w:val=""/>
+      <w:lvlJc w:val="left"/>
+      <w:pPr>
+        <w:tabs>
+          <w:tab w:val="num" w:pos="0"/>
+        </w:tabs>
+        <w:ind w:left="0" w:hanging="0"/>
+      </w:pPr>
+    </w:lvl>
+    <w:lvl w:ilvl="2">
+      <w:start w:val="1"/>
+      <w:numFmt w:val="none"/>
+      <w:suff w:val="nothing"/>
+      <w:lvlText w:val=""/>
+      <w:lvlJc w:val="left"/>
+      <w:pPr>
+        <w:tabs>
+          <w:tab w:val="num" w:pos="0"/>
+        </w:tabs>
+        <w:ind w:left="0" w:hanging="0"/>
+      </w:pPr>
+    </w:lvl>
+    <w:lvl w:ilvl="3">
+      <w:start w:val="1"/>
+      <w:numFmt w:val="none"/>
+      <w:suff w:val="nothing"/>
+      <w:lvlText w:val=""/>
+      <w:lvlJc w:val="left"/>
+      <w:pPr>
+        <w:tabs>
+          <w:tab w:val="num" w:pos="0"/>
+        </w:tabs>
+        <w:ind w:left="0" w:hanging="0"/>
+      </w:pPr>
+    </w:lvl>
+    <w:lvl w:ilvl="4">
+      <w:start w:val="1"/>
+      <w:numFmt w:val="none"/>
+      <w:suff w:val="nothing"/>
+      <w:lvlText w:val=""/>
+      <w:lvlJc w:val="left"/>
+      <w:pPr>
+        <w:tabs>
+          <w:tab w:val="num" w:pos="0"/>
+        </w:tabs>
+        <w:ind w:left="0" w:hanging="0"/>
+      </w:pPr>
+    </w:lvl>
+    <w:lvl w:ilvl="5">
+      <w:start w:val="1"/>
+      <w:numFmt w:val="none"/>
+      <w:suff w:val="nothing"/>
+      <w:lvlText w:val=""/>
+      <w:lvlJc w:val="left"/>
+      <w:pPr>
+        <w:tabs>
+          <w:tab w:val="num" w:pos="0"/>
+        </w:tabs>
+        <w:ind w:left="0" w:hanging="0"/>
+      </w:pPr>
+    </w:lvl>
+    <w:lvl w:ilvl="6">
+      <w:start w:val="1"/>
+      <w:numFmt w:val="none"/>
+      <w:suff w:val="nothing"/>
+      <w:lvlText w:val=""/>
+      <w:lvlJc w:val="left"/>
+      <w:pPr>
+        <w:tabs>
+          <w:tab w:val="num" w:pos="0"/>
+        </w:tabs>
+        <w:ind w:left="0" w:hanging="0"/>
+      </w:pPr>
+    </w:lvl>
+    <w:lvl w:ilvl="7">
+      <w:start w:val="1"/>
+      <w:numFmt w:val="none"/>
+      <w:suff w:val="nothing"/>
+      <w:lvlText w:val=""/>
+      <w:lvlJc w:val="left"/>
+      <w:pPr>
+        <w:tabs>
+          <w:tab w:val="num" w:pos="0"/>
+        </w:tabs>
+        <w:ind w:left="0" w:hanging="0"/>
+      </w:pPr>
+    </w:lvl>
+    <w:lvl w:ilvl="8">
+      <w:start w:val="1"/>
+      <w:numFmt w:val="none"/>
+      <w:suff w:val="nothing"/>
+      <w:lvlText w:val=""/>
+      <w:lvlJc w:val="left"/>
+      <w:pPr>
+        <w:tabs>
+          <w:tab w:val="num" w:pos="0"/>
+        </w:tabs>
+        <w:ind w:left="0" w:hanging="0"/>
+      </w:pPr>
+    </w:lvl>
+  </w:abstractNum>
+  <w:num w:numId="1">
+    <w:abstractNumId w:val="1"/>
+  </w:num>
+  <w:num w:numId="2">
+    <w:abstractNumId w:val="2"/>
+  </w:num>
+  <w:num w:numId="3">
+    <w:abstractNumId w:val="3"/>
+  </w:num>
+</w:numbering>
 </file>
 
 <file path=word/styles.xml><?xml version="1.0" encoding="utf-8"?>
@@ -2062,7 +5487,6 @@
   <w:style w:type="paragraph" w:styleId="Normal" w:default="1">
     <w:name w:val="Normal"/>
     <w:qFormat/>
-    <w:rsid w:val="00a4722f"/>
     <w:pPr>
       <w:widowControl/>
       <w:suppressAutoHyphens w:val="true"/>
@@ -2198,7 +5622,6 @@
   <w:style w:type="character" w:styleId="DefaultParagraphFont" w:default="1">
     <w:name w:val="Default Paragraph Font"/>
     <w:uiPriority w:val="1"/>
-    <w:semiHidden/>
     <w:unhideWhenUsed/>
     <w:qFormat/>
     <w:rPr/>
@@ -2286,6 +5709,73 @@
       <w:color w:val="0563C1" w:themeColor="hyperlink"/>
       <w:u w:val="single"/>
     </w:rPr>
+  </w:style>
+  <w:style w:type="character" w:styleId="FootnoteTextChar" w:customStyle="1">
+    <w:name w:val="Footnote Text Char"/>
+    <w:basedOn w:val="DefaultParagraphFont"/>
+    <w:link w:val="Footnote"/>
+    <w:uiPriority w:val="99"/>
+    <w:semiHidden/>
+    <w:qFormat/>
+    <w:rsid w:val="00eb357d"/>
+    <w:rPr>
+      <w:sz w:val="20"/>
+      <w:szCs w:val="20"/>
+    </w:rPr>
+  </w:style>
+  <w:style w:type="character" w:styleId="FootnoteCharacters">
+    <w:name w:val="Footnote Characters"/>
+    <w:basedOn w:val="DefaultParagraphFont"/>
+    <w:uiPriority w:val="99"/>
+    <w:semiHidden/>
+    <w:unhideWhenUsed/>
+    <w:qFormat/>
+    <w:rsid w:val="00eb357d"/>
+    <w:rPr>
+      <w:vertAlign w:val="superscript"/>
+    </w:rPr>
+  </w:style>
+  <w:style w:type="character" w:styleId="FootnoteAnchor">
+    <w:name w:val="Footnote Anchor"/>
+    <w:rPr>
+      <w:vertAlign w:val="superscript"/>
+    </w:rPr>
+  </w:style>
+  <w:style w:type="character" w:styleId="VisitedInternetLink">
+    <w:name w:val="FollowedHyperlink"/>
+    <w:basedOn w:val="DefaultParagraphFont"/>
+    <w:uiPriority w:val="99"/>
+    <w:semiHidden/>
+    <w:unhideWhenUsed/>
+    <w:rsid w:val="00eb357d"/>
+    <w:rPr>
+      <w:color w:val="954F72" w:themeColor="followedHyperlink"/>
+      <w:u w:val="single"/>
+    </w:rPr>
+  </w:style>
+  <w:style w:type="character" w:styleId="UnresolvedMention">
+    <w:name w:val="Unresolved Mention"/>
+    <w:basedOn w:val="DefaultParagraphFont"/>
+    <w:uiPriority w:val="99"/>
+    <w:semiHidden/>
+    <w:unhideWhenUsed/>
+    <w:qFormat/>
+    <w:rsid w:val="00eb357d"/>
+    <w:rPr>
+      <w:color w:val="605E5C"/>
+      <w:shd w:fill="E1DFDD" w:val="clear"/>
+    </w:rPr>
+  </w:style>
+  <w:style w:type="character" w:styleId="EndnoteAnchor">
+    <w:name w:val="Endnote Anchor"/>
+    <w:rPr>
+      <w:vertAlign w:val="superscript"/>
+    </w:rPr>
+  </w:style>
+  <w:style w:type="character" w:styleId="EndnoteCharacters">
+    <w:name w:val="Endnote Characters"/>
+    <w:qFormat/>
+    <w:rPr/>
   </w:style>
   <w:style w:type="paragraph" w:styleId="Heading">
     <w:name w:val="Heading"/>
@@ -2519,6 +6009,23 @@
       <w:sz w:val="24"/>
       <w:szCs w:val="24"/>
       <w:lang w:val="cs-CZ" w:eastAsia="zh-CN" w:bidi="hi-IN"/>
+    </w:rPr>
+  </w:style>
+  <w:style w:type="paragraph" w:styleId="Footnote">
+    <w:name w:val="Footnote Text"/>
+    <w:basedOn w:val="Normal"/>
+    <w:link w:val="FootnoteTextChar"/>
+    <w:uiPriority w:val="99"/>
+    <w:semiHidden/>
+    <w:unhideWhenUsed/>
+    <w:rsid w:val="00eb357d"/>
+    <w:pPr>
+      <w:suppressAutoHyphens w:val="true"/>
+      <w:spacing w:lineRule="auto" w:line="240" w:before="0" w:after="0"/>
+    </w:pPr>
+    <w:rPr>
+      <w:sz w:val="20"/>
+      <w:szCs w:val="20"/>
     </w:rPr>
   </w:style>
   <w:style w:type="numbering" w:styleId="NoList" w:default="1">

--- a/api/templates/docs/detroit_template_2024.docx
+++ b/api/templates/docs/detroit_template_2024.docx
@@ -687,6 +687,7 @@
     <w:p>
       <w:pPr>
         <w:pStyle w:val="Normal"/>
+        <w:pBdr/>
         <w:spacing w:lineRule="auto" w:line="240" w:before="0" w:after="0"/>
         <w:ind w:left="720" w:hanging="0"/>
         <w:rPr>
@@ -709,6 +710,7 @@
     <w:p>
       <w:pPr>
         <w:pStyle w:val="Normal"/>
+        <w:pBdr/>
         <w:spacing w:lineRule="auto" w:line="240" w:before="0" w:after="0"/>
         <w:ind w:left="720" w:hanging="0"/>
         <w:rPr>
@@ -803,7 +805,7 @@
           <w:sz w:val="24"/>
           <w:szCs w:val="24"/>
         </w:rPr>
-        <w:t>This protest is submitted on behalf of {{ formal_owner }} by [HIS/HER] authorized representative, the Property Tax Appeal Project (“PTAP”) at the Coalition for Property Tax Justice. (Appendix 1: Representation Agreement)</w:t>
+        <w:t>This protest is submitted on behalf of {{ formal_owner }} by [HIS/HER] authorized representative, the Property Tax Appeal Project (“PTAP”) at the Coalition for Property Tax Justice. (See attached: Representation Agreement)</w:t>
       </w:r>
     </w:p>
     <w:p>
@@ -917,7 +919,7 @@
           <w:sz w:val="24"/>
           <w:szCs w:val="24"/>
         </w:rPr>
-        <w:t xml:space="preserve">and is properly assessed at </w:t>
+        <w:t xml:space="preserve">and the assessed value should be no more than </w:t>
       </w:r>
       <w:r>
         <w:rPr>
@@ -1450,9 +1452,9 @@
         <w:tblLook w:val="0400" w:noHBand="0" w:noVBand="1" w:firstColumn="0" w:lastRow="0" w:lastColumn="0" w:firstRow="0"/>
       </w:tblPr>
       <w:tblGrid>
-        <w:gridCol w:w="5146"/>
+        <w:gridCol w:w="5147"/>
         <w:gridCol w:w="1404"/>
-        <w:gridCol w:w="2810"/>
+        <w:gridCol w:w="2809"/>
       </w:tblGrid>
       <w:tr>
         <w:trPr>
@@ -1460,7 +1462,7 @@
         </w:trPr>
         <w:tc>
           <w:tcPr>
-            <w:tcW w:w="5146" w:type="dxa"/>
+            <w:tcW w:w="5147" w:type="dxa"/>
             <w:tcBorders>
               <w:top w:val="single" w:sz="4" w:space="0" w:color="000000"/>
               <w:left w:val="single" w:sz="4" w:space="0" w:color="000000"/>
@@ -1532,7 +1534,7 @@
         </w:tc>
         <w:tc>
           <w:tcPr>
-            <w:tcW w:w="2810" w:type="dxa"/>
+            <w:tcW w:w="2809" w:type="dxa"/>
             <w:tcBorders>
               <w:top w:val="single" w:sz="4" w:space="0" w:color="000000"/>
               <w:left w:val="single" w:sz="4" w:space="0" w:color="000000"/>
@@ -1613,7 +1615,7 @@
         </w:trPr>
         <w:tc>
           <w:tcPr>
-            <w:tcW w:w="5146" w:type="dxa"/>
+            <w:tcW w:w="5147" w:type="dxa"/>
             <w:tcBorders>
               <w:top w:val="single" w:sz="4" w:space="0" w:color="000000"/>
               <w:left w:val="single" w:sz="4" w:space="0" w:color="000000"/>
@@ -1679,7 +1681,7 @@
         </w:tc>
         <w:tc>
           <w:tcPr>
-            <w:tcW w:w="2810" w:type="dxa"/>
+            <w:tcW w:w="2809" w:type="dxa"/>
             <w:tcBorders>
               <w:top w:val="single" w:sz="4" w:space="0" w:color="000000"/>
               <w:left w:val="single" w:sz="4" w:space="0" w:color="000000"/>
@@ -1808,7 +1810,7 @@
           <w:sz w:val="24"/>
           <w:szCs w:val="24"/>
         </w:rPr>
-        <w:t>, 2019 to December 31</w:t>
+        <w:t>, 2021 to December 31</w:t>
       </w:r>
       <w:r>
         <w:rPr>
@@ -1825,7 +1827,7 @@
           <w:sz w:val="24"/>
           <w:szCs w:val="24"/>
         </w:rPr>
-        <w:t>, 2021 marked arms-length by the Detroit Assessment Division. All comparable properties have the same exterior type, basement, and garage as the subject property. The comparable properties also have approximately the same number of rooms, square feet, and are a similar age as the subject property. To calculate the contention value for {{ formal_owner }}’s property, PTAP averaged the sales prices of the comparable properties, this average was then divided in half.</w:t>
+        <w:t>, 2023 marked arms-length by the Detroit Assessment Division. All comparable properties have the same exterior type, basement, and garage as the subject property. The comparable properties also have approximately the same number of rooms, square feet, and are a similar age as the subject property. To calculate the contention value for {{ formal_owner }}’s property, PTAP averaged the sales prices of the comparable properties, this average was then divided in half.</w:t>
       </w:r>
     </w:p>
     <w:p>
@@ -1866,24 +1868,7 @@
           <w:sz w:val="24"/>
           <w:szCs w:val="24"/>
         </w:rPr>
-        <w:t xml:space="preserve">Not only did the Assessment Division fail to account for the above-listed comparable properties in calculating the assessed value for </w:t>
-      </w:r>
-      <w:r>
-        <w:rPr>
-          <w:rFonts w:eastAsia="Times New Roman" w:cs="Times New Roman" w:ascii="Times New Roman" w:hAnsi="Times New Roman"/>
-          <w:color w:val="000000"/>
-          <w:sz w:val="24"/>
-          <w:szCs w:val="24"/>
-        </w:rPr>
-        <w:t>{{ address }}</w:t>
-      </w:r>
-      <w:r>
-        <w:rPr>
-          <w:rFonts w:eastAsia="Times New Roman" w:cs="Times New Roman" w:ascii="Times New Roman" w:hAnsi="Times New Roman"/>
-          <w:sz w:val="24"/>
-          <w:szCs w:val="24"/>
-        </w:rPr>
-        <w:t>; but it also failed to consider the costly structural damage that detracts from the property’s market value.</w:t>
+        <w:t>The Michigan Constitution requires that properties be assessed at no more than 50% of their market value. Given that the true market value of {{ pin }} is {{ contention_faircash }}, the assessed value should be no more than {{ contention_sev }}.</w:t>
       </w:r>
     </w:p>
     <w:p>
@@ -1914,61 +1899,19 @@
         <w:jc w:val="both"/>
         <w:rPr>
           <w:rFonts w:ascii="Times New Roman" w:hAnsi="Times New Roman" w:eastAsia="Times New Roman" w:cs="Times New Roman"/>
-          <w:sz w:val="24"/>
-          <w:szCs w:val="24"/>
-        </w:rPr>
-      </w:pPr>
-      <w:r>
-        <w:rPr>
-          <w:rFonts w:eastAsia="Times New Roman" w:cs="Times New Roman" w:ascii="Times New Roman" w:hAnsi="Times New Roman"/>
-          <w:color w:val="000000"/>
-          <w:sz w:val="24"/>
-          <w:szCs w:val="24"/>
-        </w:rPr>
-        <w:t>{{ pin }}</w:t>
-      </w:r>
-      <w:r>
-        <w:rPr>
-          <w:rFonts w:eastAsia="Times New Roman" w:cs="Times New Roman" w:ascii="Times New Roman" w:hAnsi="Times New Roman"/>
-          <w:sz w:val="24"/>
-          <w:szCs w:val="24"/>
-        </w:rPr>
-        <w:t xml:space="preserve"> has extensive structural damage that the Assessment Division did not account for when calculating the assessed value. Specifically, </w:t>
-      </w:r>
-      <w:r>
-        <w:rPr>
-          <w:rFonts w:eastAsia="Times New Roman" w:cs="Times New Roman" w:ascii="Times New Roman" w:hAnsi="Times New Roman"/>
-          <w:sz w:val="24"/>
-          <w:szCs w:val="24"/>
-        </w:rPr>
-        <w:t>{{damage}}</w:t>
-      </w:r>
-      <w:r>
-        <w:rPr>
-          <w:rFonts w:eastAsia="Times New Roman" w:cs="Times New Roman" w:ascii="Times New Roman" w:hAnsi="Times New Roman"/>
-          <w:sz w:val="24"/>
-          <w:szCs w:val="24"/>
-        </w:rPr>
-        <w:t xml:space="preserve">. As such, the property’s assessed value should be significantly reduced. </w:t>
-      </w:r>
-    </w:p>
-    <w:p>
-      <w:pPr>
-        <w:pStyle w:val="Normal"/>
-        <w:spacing w:before="0" w:after="0"/>
-        <w:jc w:val="both"/>
-        <w:rPr>
-          <w:rFonts w:ascii="Times New Roman" w:hAnsi="Times New Roman" w:eastAsia="Times New Roman" w:cs="Times New Roman"/>
-          <w:sz w:val="24"/>
-          <w:szCs w:val="24"/>
-        </w:rPr>
-      </w:pPr>
-      <w:r>
-        <w:rPr>
-          <w:rFonts w:eastAsia="Times New Roman" w:cs="Times New Roman" w:ascii="Times New Roman" w:hAnsi="Times New Roman"/>
-          <w:sz w:val="24"/>
-          <w:szCs w:val="24"/>
-        </w:rPr>
+          <w:color w:val="000000" w:themeColor="text1"/>
+          <w:sz w:val="24"/>
+          <w:szCs w:val="24"/>
+        </w:rPr>
+      </w:pPr>
+      <w:r>
+        <w:rPr>
+          <w:rFonts w:eastAsia="Times New Roman" w:cs="Times New Roman" w:ascii="Times New Roman" w:hAnsi="Times New Roman"/>
+          <w:color w:val="000000" w:themeColor="text1"/>
+          <w:sz w:val="24"/>
+          <w:szCs w:val="24"/>
+        </w:rPr>
+        <w:t>The sales approach, which determines a property’s value by the sales of similar properties, is a more precise way to determine property values than the assessor’s cost to construct approach. The cost approach is a complicated multi-step approach that includes potential for error at each of the following steps: when depreciating the cost of the building, when localizing costs using the county multiplier, when drawing Economic Condition Factor (“ECF”) zones, and when localizing costs using ECF ratios. The sales approach avoids these pitfalls by evaluating how market forces are acting upon actual properties in using sales prices as the basis for valuation.</w:t>
       </w:r>
     </w:p>
     <w:p>
@@ -1983,34 +1926,33 @@
           <w:szCs w:val="24"/>
         </w:rPr>
       </w:pPr>
-      <w:bookmarkStart w:id="0" w:name="_heading=h.gjdgxs"/>
-      <w:bookmarkEnd w:id="0"/>
-      <w:r>
-        <w:rPr>
-          <w:rFonts w:eastAsia="Times New Roman" w:cs="Times New Roman" w:ascii="Times New Roman" w:hAnsi="Times New Roman"/>
-          <w:sz w:val="24"/>
-          <w:szCs w:val="24"/>
-        </w:rPr>
-        <w:t>The Michigan Constitution requires that properties be assessed at no more than 50% of their market value. Given that the true market value of {{ pin }} is {{ contention_faircash }}, the assessed value should be no more than {{ contention_sev }}.</w:t>
-      </w:r>
-    </w:p>
-    <w:p>
-      <w:pPr>
-        <w:pStyle w:val="Normal"/>
-        <w:spacing w:before="0" w:after="0"/>
-        <w:rPr>
-          <w:rFonts w:ascii="Times New Roman" w:hAnsi="Times New Roman" w:eastAsia="Times New Roman" w:cs="Times New Roman"/>
-          <w:sz w:val="24"/>
-          <w:szCs w:val="24"/>
-        </w:rPr>
-      </w:pPr>
-      <w:r>
-        <w:rPr>
-          <w:rFonts w:eastAsia="Times New Roman" w:cs="Times New Roman" w:ascii="Times New Roman" w:hAnsi="Times New Roman"/>
-          <w:sz w:val="24"/>
-          <w:szCs w:val="24"/>
-        </w:rPr>
-        <w:tab/>
+      <w:r>
+        <w:rPr>
+          <w:rFonts w:eastAsia="Times New Roman" w:cs="Times New Roman" w:ascii="Times New Roman" w:hAnsi="Times New Roman"/>
+          <w:sz w:val="24"/>
+          <w:szCs w:val="24"/>
+        </w:rPr>
+      </w:r>
+    </w:p>
+    <w:p>
+      <w:pPr>
+        <w:pStyle w:val="Normal"/>
+        <w:spacing w:before="0" w:after="0"/>
+        <w:ind w:left="720" w:hanging="0"/>
+        <w:jc w:val="both"/>
+        <w:rPr>
+          <w:rFonts w:ascii="Times New Roman" w:hAnsi="Times New Roman" w:eastAsia="Times New Roman" w:cs="Times New Roman"/>
+          <w:sz w:val="24"/>
+          <w:szCs w:val="24"/>
+        </w:rPr>
+      </w:pPr>
+      <w:r>
+        <w:rPr>
+          <w:rFonts w:eastAsia="Times New Roman" w:cs="Times New Roman" w:ascii="Times New Roman" w:hAnsi="Times New Roman"/>
+          <w:sz w:val="24"/>
+          <w:szCs w:val="24"/>
+        </w:rPr>
+        <w:t>{% if show_depreciation %}</w:t>
       </w:r>
     </w:p>
     <w:p>
@@ -2029,12 +1971,38 @@
       <w:r>
         <w:rPr>
           <w:rFonts w:eastAsia="Times New Roman" w:cs="Times New Roman" w:ascii="Times New Roman" w:hAnsi="Times New Roman"/>
+          <w:sz w:val="24"/>
+          <w:szCs w:val="24"/>
+        </w:rPr>
+        <w:tab/>
+      </w:r>
+      <w:r>
+        <w:rPr>
+          <w:rFonts w:eastAsia="Times New Roman" w:cs="Times New Roman" w:ascii="Times New Roman" w:hAnsi="Times New Roman"/>
           <w:b/>
           <w:bCs/>
           <w:sz w:val="24"/>
           <w:szCs w:val="24"/>
         </w:rPr>
-        <w:t>{% if show_depreciation %}</w:t>
+        <w:t xml:space="preserve">Incorrect Depreciation of {{ </w:t>
+      </w:r>
+      <w:r>
+        <w:rPr>
+          <w:rFonts w:eastAsia="Times New Roman" w:cs="Times New Roman" w:ascii="Times New Roman" w:hAnsi="Times New Roman"/>
+          <w:sz w:val="24"/>
+          <w:szCs w:val="24"/>
+        </w:rPr>
+        <w:t>address</w:t>
+      </w:r>
+      <w:r>
+        <w:rPr>
+          <w:rFonts w:eastAsia="Times New Roman" w:cs="Times New Roman" w:ascii="Times New Roman" w:hAnsi="Times New Roman"/>
+          <w:b/>
+          <w:bCs/>
+          <w:sz w:val="24"/>
+          <w:szCs w:val="24"/>
+        </w:rPr>
+        <w:t xml:space="preserve"> }}</w:t>
       </w:r>
     </w:p>
     <w:p>
@@ -2051,57 +2019,329 @@
         </w:rPr>
       </w:pPr>
       <w:r>
-        <w:rPr>
-          <w:rFonts w:eastAsia="Times New Roman" w:cs="Times New Roman" w:ascii="Times New Roman" w:hAnsi="Times New Roman"/>
+        <w:rPr/>
+      </w:r>
+    </w:p>
+    <w:p>
+      <w:pPr>
+        <w:pStyle w:val="Normal"/>
+        <w:spacing w:before="0" w:after="0"/>
+        <w:ind w:left="720" w:hanging="0"/>
+        <w:rPr>
+          <w:rFonts w:ascii="Times New Roman" w:hAnsi="Times New Roman" w:eastAsia="Times New Roman" w:cs="Times New Roman"/>
+          <w:color w:val="000000" w:themeColor="text1"/>
+          <w:sz w:val="24"/>
+          <w:szCs w:val="24"/>
+        </w:rPr>
+      </w:pPr>
+      <w:r>
+        <w:rPr>
+          <w:rFonts w:eastAsia="Times New Roman" w:cs="Times New Roman" w:ascii="Times New Roman" w:hAnsi="Times New Roman"/>
+          <w:color w:val="000000" w:themeColor="text1"/>
+          <w:sz w:val="24"/>
+          <w:szCs w:val="24"/>
+        </w:rPr>
+        <w:t xml:space="preserve">The City of Detroit has incorrectly depreciated {{ address }} by determining its Effective Age as </w:t>
+      </w:r>
+      <w:r>
+        <w:rPr>
+          <w:rFonts w:eastAsia="Times New Roman" w:cs="Times New Roman" w:ascii="Times New Roman" w:hAnsi="Times New Roman"/>
+          <w:color w:val="000000" w:themeColor="text1"/>
+          <w:sz w:val="24"/>
+          <w:szCs w:val="24"/>
+        </w:rPr>
+        <w:t>{{ effective_age }}</w:t>
+      </w:r>
+      <w:r>
+        <w:rPr>
+          <w:rFonts w:eastAsia="Times New Roman" w:cs="Times New Roman" w:ascii="Times New Roman" w:hAnsi="Times New Roman"/>
+          <w:color w:val="000000" w:themeColor="text1"/>
+          <w:sz w:val="24"/>
+          <w:szCs w:val="24"/>
+        </w:rPr>
+        <w:t xml:space="preserve"> with a Corresponding Percent Condition of </w:t>
+      </w:r>
+      <w:r>
+        <w:rPr>
+          <w:rFonts w:eastAsia="Times New Roman" w:cs="Times New Roman" w:ascii="Times New Roman" w:hAnsi="Times New Roman"/>
+          <w:color w:val="000000" w:themeColor="text1"/>
+          <w:sz w:val="24"/>
+          <w:szCs w:val="24"/>
+        </w:rPr>
+        <w:t>{{ percent_good }}</w:t>
+      </w:r>
+      <w:r>
+        <w:rPr>
+          <w:rFonts w:eastAsia="Times New Roman" w:cs="Times New Roman" w:ascii="Times New Roman" w:hAnsi="Times New Roman"/>
+          <w:color w:val="000000" w:themeColor="text1"/>
+          <w:sz w:val="24"/>
+          <w:szCs w:val="24"/>
+        </w:rPr>
+        <w:t>. Due to {{ address }}’s condition evidenced in Appendix 1 and 2 below, the City should have rated the condition of the home as “</w:t>
+      </w:r>
+      <w:r>
+        <w:rPr>
+          <w:rFonts w:eastAsia="Times New Roman" w:cs="Times New Roman" w:ascii="Times New Roman" w:hAnsi="Times New Roman"/>
+          <w:color w:val="000000" w:themeColor="text1"/>
+          <w:sz w:val="24"/>
+          <w:szCs w:val="24"/>
+        </w:rPr>
+        <w:t>{{ damange_level }}</w:t>
+      </w:r>
+      <w:r>
+        <w:rPr>
+          <w:rFonts w:eastAsia="Times New Roman" w:cs="Times New Roman" w:ascii="Times New Roman" w:hAnsi="Times New Roman"/>
+          <w:color w:val="000000" w:themeColor="text1"/>
+          <w:sz w:val="24"/>
+          <w:szCs w:val="24"/>
+        </w:rPr>
+        <w:t xml:space="preserve">,” with a Corresponding Percent Condition of </w:t>
+      </w:r>
+      <w:r>
+        <w:rPr>
+          <w:rFonts w:eastAsia="Times New Roman" w:cs="Times New Roman" w:ascii="Times New Roman" w:hAnsi="Times New Roman"/>
+          <w:color w:val="000000" w:themeColor="text1"/>
+          <w:sz w:val="24"/>
+          <w:szCs w:val="24"/>
+        </w:rPr>
+        <w:t>{{ damage_midpoint }}</w:t>
+      </w:r>
+      <w:r>
+        <w:rPr>
+          <w:rFonts w:eastAsia="Times New Roman" w:cs="Times New Roman" w:ascii="Times New Roman" w:hAnsi="Times New Roman"/>
+          <w:color w:val="000000" w:themeColor="text1"/>
+          <w:sz w:val="24"/>
+          <w:szCs w:val="24"/>
+        </w:rPr>
+        <w:t xml:space="preserve">. As a result, the assessed value of {{ address }} was improperly inflated pursuant to the depreciation standards outlined in Volume I of the 2014 Assessor’s Manual. Therefore, we are seeking a reduction of the assessed value of {{ address }}, in accordance with a change in Effective Age to </w:t>
+      </w:r>
+      <w:r>
+        <w:rPr>
+          <w:rFonts w:eastAsia="Times New Roman" w:cs="Times New Roman" w:ascii="Times New Roman" w:hAnsi="Times New Roman"/>
+          <w:color w:val="000000" w:themeColor="text1"/>
+          <w:sz w:val="24"/>
+          <w:szCs w:val="24"/>
+        </w:rPr>
+        <w:t>{{ new_effective_age }}</w:t>
+      </w:r>
+      <w:r>
+        <w:rPr>
+          <w:rFonts w:eastAsia="Times New Roman" w:cs="Times New Roman" w:ascii="Times New Roman" w:hAnsi="Times New Roman"/>
+          <w:color w:val="000000" w:themeColor="text1"/>
+          <w:sz w:val="24"/>
+          <w:szCs w:val="24"/>
+        </w:rPr>
+        <w:t>.</w:t>
+      </w:r>
+    </w:p>
+    <w:p>
+      <w:pPr>
+        <w:pStyle w:val="Normal"/>
+        <w:spacing w:before="0" w:after="0"/>
+        <w:ind w:left="720" w:hanging="0"/>
+        <w:rPr>
+          <w:rFonts w:ascii="Times New Roman" w:hAnsi="Times New Roman" w:eastAsia="Times New Roman" w:cs="Times New Roman"/>
+          <w:color w:val="000000" w:themeColor="text1"/>
+          <w:sz w:val="24"/>
+          <w:szCs w:val="24"/>
+        </w:rPr>
+      </w:pPr>
+      <w:r>
+        <w:rPr>
+          <w:rFonts w:eastAsia="Times New Roman" w:cs="Times New Roman" w:ascii="Times New Roman" w:hAnsi="Times New Roman"/>
+          <w:color w:val="000000" w:themeColor="text1"/>
+          <w:sz w:val="24"/>
+          <w:szCs w:val="24"/>
+        </w:rPr>
+        <w:t>{% endif %}</w:t>
+      </w:r>
+    </w:p>
+    <w:p>
+      <w:pPr>
+        <w:pStyle w:val="Normal"/>
+        <w:ind w:left="720" w:hanging="0"/>
+        <w:rPr/>
+      </w:pPr>
+      <w:r>
+        <w:rPr/>
+        <w:t>{% if economic_obsolescence %}</w:t>
+      </w:r>
+    </w:p>
+    <w:p>
+      <w:pPr>
+        <w:pStyle w:val="Normal"/>
+        <w:spacing w:before="0" w:after="0"/>
+        <w:ind w:left="720" w:right="-20" w:hanging="0"/>
+        <w:rPr>
+          <w:rFonts w:ascii="Times New Roman" w:hAnsi="Times New Roman" w:eastAsia="Times New Roman" w:cs="Times New Roman"/>
+          <w:color w:val="000000" w:themeColor="text1"/>
+          <w:sz w:val="24"/>
+          <w:szCs w:val="24"/>
+        </w:rPr>
+      </w:pPr>
+      <w:r>
+        <w:rPr>
+          <w:rFonts w:eastAsia="Times New Roman" w:cs="Times New Roman" w:ascii="Times New Roman" w:hAnsi="Times New Roman"/>
+          <w:color w:val="000000" w:themeColor="text1"/>
+          <w:sz w:val="24"/>
+          <w:szCs w:val="24"/>
+        </w:rPr>
+        <w:t xml:space="preserve">The City of Detroit should also reduce the assessed value of {{ address }} because of its economic obsolescence. Due to the description provided in Appendix 1 of the property’s surrounding conditions, the assessed value of {{ address }} should be further reduced as a result of impairment in its utility and/or desirability caused by factors outside the property’s boundaries.  </w:t>
+      </w:r>
+    </w:p>
+    <w:p>
+      <w:pPr>
+        <w:pStyle w:val="Normal"/>
+        <w:spacing w:before="0" w:after="0"/>
+        <w:ind w:left="720" w:right="-20" w:hanging="0"/>
+        <w:rPr>
+          <w:rFonts w:ascii="Times New Roman" w:hAnsi="Times New Roman" w:eastAsia="Times New Roman" w:cs="Times New Roman"/>
+          <w:color w:val="000000" w:themeColor="text1"/>
+          <w:sz w:val="24"/>
+          <w:szCs w:val="24"/>
+        </w:rPr>
+      </w:pPr>
+      <w:r>
+        <w:rPr>
+          <w:rFonts w:eastAsia="Times New Roman" w:cs="Times New Roman" w:ascii="Times New Roman" w:hAnsi="Times New Roman"/>
+          <w:color w:val="000000" w:themeColor="text1"/>
+          <w:sz w:val="24"/>
+          <w:szCs w:val="24"/>
+        </w:rPr>
+        <w:t>{% endif %}</w:t>
+      </w:r>
+    </w:p>
+    <w:p>
+      <w:pPr>
+        <w:pStyle w:val="Normal"/>
+        <w:spacing w:before="0" w:after="0"/>
+        <w:rPr>
+          <w:rFonts w:ascii="Times New Roman" w:hAnsi="Times New Roman" w:eastAsia="Times New Roman" w:cs="Times New Roman"/>
+          <w:sz w:val="24"/>
+          <w:szCs w:val="24"/>
+        </w:rPr>
+      </w:pPr>
+      <w:r>
+        <w:rPr>
+          <w:rFonts w:eastAsia="Times New Roman" w:cs="Times New Roman" w:ascii="Times New Roman" w:hAnsi="Times New Roman"/>
+          <w:sz w:val="24"/>
+          <w:szCs w:val="24"/>
+        </w:rPr>
+      </w:r>
+    </w:p>
+    <w:p>
+      <w:pPr>
+        <w:pStyle w:val="Normal"/>
+        <w:spacing w:before="0" w:after="0"/>
+        <w:rPr>
+          <w:rFonts w:ascii="Times New Roman" w:hAnsi="Times New Roman" w:eastAsia="Times New Roman" w:cs="Times New Roman"/>
+          <w:sz w:val="24"/>
+          <w:szCs w:val="24"/>
+        </w:rPr>
+      </w:pPr>
+      <w:r>
+        <w:rPr>
+          <w:rFonts w:eastAsia="Times New Roman" w:cs="Times New Roman" w:ascii="Times New Roman" w:hAnsi="Times New Roman"/>
+          <w:sz w:val="24"/>
+          <w:szCs w:val="24"/>
+        </w:rPr>
+        <w:t xml:space="preserve">Sincerely, </w:t>
+      </w:r>
+    </w:p>
+    <w:p>
+      <w:pPr>
+        <w:pStyle w:val="Normal"/>
+        <w:spacing w:before="0" w:after="0"/>
+        <w:rPr>
+          <w:rFonts w:ascii="Times New Roman" w:hAnsi="Times New Roman" w:eastAsia="Times New Roman" w:cs="Times New Roman"/>
+          <w:sz w:val="24"/>
+          <w:szCs w:val="24"/>
+        </w:rPr>
+      </w:pPr>
+      <w:r>
+        <w:rPr>
+          <w:rFonts w:eastAsia="Times New Roman" w:cs="Times New Roman" w:ascii="Times New Roman" w:hAnsi="Times New Roman"/>
+          <w:sz w:val="24"/>
+          <w:szCs w:val="24"/>
+        </w:rPr>
+      </w:r>
+    </w:p>
+    <w:p>
+      <w:pPr>
+        <w:pStyle w:val="Normal"/>
+        <w:spacing w:before="0" w:after="0"/>
+        <w:rPr>
+          <w:rFonts w:ascii="Times New Roman" w:hAnsi="Times New Roman" w:eastAsia="Times New Roman" w:cs="Times New Roman"/>
+          <w:sz w:val="24"/>
+          <w:szCs w:val="24"/>
+        </w:rPr>
+      </w:pPr>
+      <w:r>
+        <w:rPr>
+          <w:rFonts w:eastAsia="Times New Roman" w:cs="Times New Roman" w:ascii="Times New Roman" w:hAnsi="Times New Roman"/>
+          <w:sz w:val="24"/>
+          <w:szCs w:val="24"/>
+        </w:rPr>
+        <w:t>__________________________________</w:t>
+      </w:r>
+    </w:p>
+    <w:p>
+      <w:pPr>
+        <w:pStyle w:val="Normal"/>
+        <w:spacing w:before="0" w:after="0"/>
+        <w:rPr>
+          <w:rFonts w:ascii="Times New Roman" w:hAnsi="Times New Roman" w:eastAsia="Times New Roman" w:cs="Times New Roman"/>
           <w:b/>
-          <w:bCs/>
-          <w:sz w:val="24"/>
-          <w:szCs w:val="24"/>
-        </w:rPr>
-        <w:t xml:space="preserve">Incorrect Depreciation of {{ </w:t>
-      </w:r>
-      <w:r>
-        <w:rPr>
-          <w:rFonts w:eastAsia="Times New Roman" w:cs="Times New Roman" w:ascii="Times New Roman" w:hAnsi="Times New Roman"/>
-          <w:sz w:val="24"/>
-          <w:szCs w:val="24"/>
-        </w:rPr>
-        <w:t>address</w:t>
-      </w:r>
-      <w:r>
-        <w:rPr>
-          <w:rFonts w:eastAsia="Times New Roman" w:cs="Times New Roman" w:ascii="Times New Roman" w:hAnsi="Times New Roman"/>
           <w:b/>
-          <w:bCs/>
-          <w:sz w:val="24"/>
-          <w:szCs w:val="24"/>
-        </w:rPr>
-        <w:t xml:space="preserve"> }}</w:t>
-      </w:r>
-    </w:p>
-    <w:p>
-      <w:pPr>
-        <w:pStyle w:val="Normal"/>
-        <w:spacing w:before="0" w:after="0"/>
-        <w:ind w:hanging="0"/>
-        <w:jc w:val="both"/>
-        <w:rPr>
-          <w:rFonts w:ascii="Times New Roman" w:hAnsi="Times New Roman" w:eastAsia="Times New Roman" w:cs="Times New Roman"/>
-          <w:sz w:val="24"/>
-          <w:szCs w:val="24"/>
-        </w:rPr>
-      </w:pPr>
-      <w:r>
-        <w:rPr>
-          <w:b w:val="false"/>
-          <w:bCs w:val="false"/>
-        </w:rPr>
-      </w:r>
-    </w:p>
-    <w:p>
-      <w:pPr>
-        <w:pStyle w:val="Normal"/>
-        <w:spacing w:before="0" w:after="0"/>
+          <w:sz w:val="24"/>
+          <w:szCs w:val="24"/>
+        </w:rPr>
+      </w:pPr>
+      <w:r>
+        <w:rPr>
+          <w:rFonts w:eastAsia="Times New Roman" w:cs="Times New Roman" w:ascii="Times New Roman" w:hAnsi="Times New Roman"/>
+          <w:b/>
+          <w:sz w:val="24"/>
+          <w:szCs w:val="24"/>
+        </w:rPr>
+        <w:t>Property Tax Appeal Project, Coalition for Property Tax Justice</w:t>
+      </w:r>
+    </w:p>
+    <w:p>
+      <w:pPr>
+        <w:pStyle w:val="Normal"/>
+        <w:spacing w:before="0" w:after="0"/>
+        <w:rPr>
+          <w:rFonts w:ascii="Times New Roman" w:hAnsi="Times New Roman" w:eastAsia="Times New Roman" w:cs="Times New Roman"/>
+          <w:sz w:val="24"/>
+          <w:szCs w:val="24"/>
+        </w:rPr>
+      </w:pPr>
+      <w:r>
+        <w:rPr>
+          <w:rFonts w:eastAsia="Times New Roman" w:cs="Times New Roman" w:ascii="Times New Roman" w:hAnsi="Times New Roman"/>
+          <w:sz w:val="24"/>
+          <w:szCs w:val="24"/>
+        </w:rPr>
+        <w:t>Legal Representative</w:t>
+      </w:r>
+    </w:p>
+    <w:p>
+      <w:pPr>
+        <w:pStyle w:val="Normal"/>
+        <w:rPr/>
+      </w:pPr>
+      <w:r>
+        <w:rPr/>
+      </w:r>
+      <w:r>
+        <w:br w:type="page"/>
+      </w:r>
+    </w:p>
+    <w:p>
+      <w:pPr>
+        <w:pStyle w:val="Normal"/>
+        <w:jc w:val="center"/>
         <w:rPr>
           <w:rFonts w:ascii="Times New Roman" w:hAnsi="Times New Roman" w:eastAsia="Times New Roman" w:cs="Times New Roman"/>
           <w:b/>
@@ -2119,895 +2359,82 @@
           <w:sz w:val="24"/>
           <w:szCs w:val="24"/>
         </w:rPr>
-        <w:t>{% if schedule_incorrect %}</w:t>
-      </w:r>
-    </w:p>
-    <w:p>
-      <w:pPr>
-        <w:pStyle w:val="Normal"/>
-        <w:bidi w:val="0"/>
-        <w:spacing w:before="0" w:after="0"/>
-        <w:ind w:left="720" w:hanging="0"/>
-        <w:jc w:val="both"/>
-        <w:rPr>
-          <w:b w:val="false"/>
-          <w:b w:val="false"/>
-          <w:bCs w:val="false"/>
-        </w:rPr>
-      </w:pPr>
-      <w:r>
-        <w:rPr>
-          <w:rFonts w:eastAsia="Times New Roman" w:cs="Times New Roman" w:ascii="Times New Roman" w:hAnsi="Times New Roman"/>
-          <w:b w:val="false"/>
-          <w:bCs w:val="false"/>
-          <w:sz w:val="24"/>
-          <w:szCs w:val="24"/>
-        </w:rPr>
-        <w:t>The City of Detroit has incorrectly depreciated the value of {{address}}. The City’s failure to accurately depreciate the property is based on the depreciation standards outlined in Volume I of the 2014 Assessor’s Manual.</w:t>
-      </w:r>
-      <w:r>
-        <w:rPr>
-          <w:rStyle w:val="FootnoteAnchor"/>
-          <w:rFonts w:eastAsia="Times New Roman" w:cs="Times New Roman" w:ascii="Times New Roman" w:hAnsi="Times New Roman"/>
-          <w:b w:val="false"/>
-          <w:bCs w:val="false"/>
-          <w:sz w:val="24"/>
-          <w:szCs w:val="24"/>
-          <w:vertAlign w:val="superscript"/>
-        </w:rPr>
-        <w:footnoteReference w:id="2"/>
-      </w:r>
-      <w:r>
-        <w:rPr>
-          <w:rFonts w:eastAsia="Times New Roman" w:cs="Times New Roman" w:ascii="Times New Roman" w:hAnsi="Times New Roman"/>
-          <w:b w:val="false"/>
-          <w:bCs w:val="false"/>
-          <w:sz w:val="24"/>
-          <w:szCs w:val="24"/>
-        </w:rPr>
-        <w:t xml:space="preserve"> {{address}} has an Actual Age of {{age}}, but was given an Effective Age of {{effective_age}} in {{year}}. Therefore, the City claimed that {{address}} was {{percent_good}}% good for purposes of determining the property’s depreciated cost and True Cash Value. According to the standard 1% value decrease per year, the City should have given {{address}} an effective age of {{actual_age}} and {{new_effective_age}}% good.</w:t>
-      </w:r>
-      <w:r>
-        <w:rPr>
-          <w:rStyle w:val="FootnoteAnchor"/>
-          <w:rFonts w:eastAsia="Times New Roman" w:cs="Times New Roman" w:ascii="Times New Roman" w:hAnsi="Times New Roman"/>
-          <w:b w:val="false"/>
-          <w:bCs w:val="false"/>
-          <w:sz w:val="24"/>
-          <w:szCs w:val="24"/>
-          <w:vertAlign w:val="superscript"/>
-        </w:rPr>
-        <w:footnoteReference w:id="3"/>
-      </w:r>
-      <w:r>
-        <w:rPr>
-          <w:rFonts w:eastAsia="Times New Roman" w:cs="Times New Roman" w:ascii="Times New Roman" w:hAnsi="Times New Roman"/>
-          <w:b w:val="false"/>
-          <w:bCs w:val="false"/>
-          <w:sz w:val="24"/>
-          <w:szCs w:val="24"/>
-        </w:rPr>
-        <w:t xml:space="preserve"> The City is only allowed to deviate from the 1% yearly depreciation for “exceptional maintenance, remodeling, replacements and additions,” including exceptionally poor maintenance.</w:t>
-      </w:r>
-      <w:r>
-        <w:rPr>
-          <w:rStyle w:val="FootnoteAnchor"/>
-          <w:rFonts w:eastAsia="Times New Roman" w:cs="Times New Roman" w:ascii="Times New Roman" w:hAnsi="Times New Roman"/>
-          <w:b w:val="false"/>
-          <w:bCs w:val="false"/>
-          <w:sz w:val="24"/>
-          <w:szCs w:val="24"/>
-          <w:vertAlign w:val="superscript"/>
-        </w:rPr>
-        <w:footnoteReference w:id="4"/>
-      </w:r>
-      <w:r>
-        <w:rPr>
-          <w:rFonts w:eastAsia="Times New Roman" w:cs="Times New Roman" w:ascii="Times New Roman" w:hAnsi="Times New Roman"/>
-          <w:b w:val="false"/>
-          <w:bCs w:val="false"/>
-          <w:sz w:val="24"/>
-          <w:szCs w:val="24"/>
-        </w:rPr>
-        <w:t xml:space="preserve"> As a result, the City incorrectly depreciated and assessed {{address}}. </w:t>
-      </w:r>
-    </w:p>
-    <w:p>
-      <w:pPr>
-        <w:pStyle w:val="Normal"/>
-        <w:spacing w:before="0" w:after="0"/>
-        <w:ind w:hanging="0"/>
-        <w:jc w:val="both"/>
-        <w:rPr>
-          <w:rFonts w:ascii="Times New Roman" w:hAnsi="Times New Roman" w:eastAsia="Times New Roman" w:cs="Times New Roman"/>
-          <w:sz w:val="24"/>
-          <w:szCs w:val="24"/>
-        </w:rPr>
-      </w:pPr>
-      <w:r>
-        <w:rPr>
-          <w:b w:val="false"/>
-          <w:bCs w:val="false"/>
-        </w:rPr>
-      </w:r>
-    </w:p>
-    <w:p>
-      <w:pPr>
-        <w:pStyle w:val="Normal"/>
-        <w:spacing w:before="0" w:after="0"/>
-        <w:ind w:left="720" w:hanging="0"/>
-        <w:jc w:val="both"/>
-        <w:rPr>
-          <w:b w:val="false"/>
-          <w:b w:val="false"/>
-          <w:bCs w:val="false"/>
-        </w:rPr>
-      </w:pPr>
-      <w:r>
-        <w:rPr>
-          <w:rFonts w:eastAsia="Times New Roman" w:cs="Times New Roman" w:ascii="Times New Roman" w:hAnsi="Times New Roman"/>
-          <w:b w:val="false"/>
-          <w:bCs w:val="false"/>
-          <w:sz w:val="24"/>
-          <w:szCs w:val="24"/>
-        </w:rPr>
-        <w:t>{% if damage_incorrect %}</w:t>
-      </w:r>
-    </w:p>
-    <w:p>
-      <w:pPr>
-        <w:pStyle w:val="Normal"/>
-        <w:spacing w:before="0" w:after="0"/>
-        <w:ind w:left="720" w:hanging="0"/>
-        <w:rPr>
-          <w:rFonts w:ascii="Times New Roman" w:hAnsi="Times New Roman" w:eastAsia="Times New Roman" w:cs="Times New Roman"/>
-          <w:sz w:val="24"/>
-          <w:szCs w:val="24"/>
-        </w:rPr>
-      </w:pPr>
-      <w:r>
-        <w:rPr>
-          <w:rFonts w:eastAsia="Times New Roman" w:cs="Times New Roman" w:ascii="Times New Roman" w:hAnsi="Times New Roman"/>
-          <w:sz w:val="24"/>
-          <w:szCs w:val="24"/>
-        </w:rPr>
-        <w:t xml:space="preserve">The City has also improperly deviated from the 1% yearly depreciation, in determining the Effective Age of </w:t>
-      </w:r>
-      <w:r>
-        <w:rPr>
-          <w:rFonts w:eastAsia="Times New Roman" w:cs="Times New Roman" w:ascii="Times New Roman" w:hAnsi="Times New Roman"/>
-          <w:sz w:val="24"/>
-          <w:szCs w:val="24"/>
-        </w:rPr>
-        <w:t>{{address}}</w:t>
-      </w:r>
-      <w:r>
-        <w:rPr>
-          <w:rFonts w:eastAsia="Times New Roman" w:cs="Times New Roman" w:ascii="Times New Roman" w:hAnsi="Times New Roman"/>
-          <w:sz w:val="24"/>
-          <w:szCs w:val="24"/>
-        </w:rPr>
-        <w:t xml:space="preserve">. </w:t>
-      </w:r>
-      <w:r>
-        <w:rPr>
-          <w:rFonts w:eastAsia="Times New Roman" w:cs="Times New Roman" w:ascii="Times New Roman" w:hAnsi="Times New Roman"/>
-          <w:sz w:val="24"/>
-          <w:szCs w:val="24"/>
-        </w:rPr>
-        <w:t>{{address}}</w:t>
-      </w:r>
-      <w:r>
-        <w:rPr>
-          <w:rFonts w:eastAsia="Times New Roman" w:cs="Times New Roman" w:ascii="Times New Roman" w:hAnsi="Times New Roman"/>
-          <w:sz w:val="24"/>
-          <w:szCs w:val="24"/>
-        </w:rPr>
-        <w:t xml:space="preserve"> has no “exceptional maintenance, remodeling, replacements and additions” to allow the City to deviate from a 1% annual depreciation. However, </w:t>
-      </w:r>
-      <w:r>
-        <w:rPr>
-          <w:rFonts w:eastAsia="Times New Roman" w:cs="Times New Roman" w:ascii="Times New Roman" w:hAnsi="Times New Roman"/>
-          <w:sz w:val="24"/>
-          <w:szCs w:val="24"/>
-        </w:rPr>
-        <w:t>{{address}}</w:t>
-      </w:r>
-      <w:r>
-        <w:rPr>
-          <w:rFonts w:eastAsia="Times New Roman" w:cs="Times New Roman" w:ascii="Times New Roman" w:hAnsi="Times New Roman"/>
-          <w:sz w:val="24"/>
-          <w:szCs w:val="24"/>
-        </w:rPr>
-        <w:t xml:space="preserve"> does have “exceptionally poor maintenance,” when analyzing the condition of the property, to allow the City to deviate downwards from the 1% yearly depreciation and further depreciate the property. </w:t>
-      </w:r>
-    </w:p>
-    <w:p>
-      <w:pPr>
-        <w:pStyle w:val="Normal"/>
-        <w:spacing w:before="0" w:after="0"/>
-        <w:ind w:left="720" w:hanging="0"/>
-        <w:rPr>
-          <w:rFonts w:ascii="Times New Roman" w:hAnsi="Times New Roman" w:eastAsia="Times New Roman" w:cs="Times New Roman"/>
-          <w:sz w:val="24"/>
-          <w:szCs w:val="24"/>
-        </w:rPr>
-      </w:pPr>
-      <w:r>
-        <w:rPr>
-          <w:rFonts w:eastAsia="Times New Roman" w:cs="Times New Roman" w:ascii="Times New Roman" w:hAnsi="Times New Roman"/>
-          <w:sz w:val="24"/>
-          <w:szCs w:val="24"/>
-        </w:rPr>
-      </w:r>
-    </w:p>
-    <w:p>
-      <w:pPr>
-        <w:pStyle w:val="Normal"/>
-        <w:spacing w:before="0" w:after="0"/>
-        <w:ind w:left="720" w:hanging="0"/>
-        <w:rPr>
-          <w:rFonts w:ascii="Times New Roman" w:hAnsi="Times New Roman" w:eastAsia="Times New Roman" w:cs="Times New Roman"/>
-          <w:sz w:val="24"/>
-          <w:szCs w:val="24"/>
-        </w:rPr>
-      </w:pPr>
-      <w:r>
-        <w:rPr>
-          <w:rFonts w:eastAsia="Times New Roman" w:cs="Times New Roman" w:ascii="Times New Roman" w:hAnsi="Times New Roman"/>
-          <w:sz w:val="24"/>
-          <w:szCs w:val="24"/>
-        </w:rPr>
-        <w:t xml:space="preserve">The condition and damage to </w:t>
-      </w:r>
-      <w:r>
-        <w:rPr>
-          <w:rFonts w:eastAsia="Times New Roman" w:cs="Times New Roman" w:ascii="Times New Roman" w:hAnsi="Times New Roman"/>
-          <w:sz w:val="24"/>
-          <w:szCs w:val="24"/>
-        </w:rPr>
-        <w:t>{{address}}</w:t>
-      </w:r>
-      <w:r>
-        <w:rPr>
-          <w:rFonts w:eastAsia="Times New Roman" w:cs="Times New Roman" w:ascii="Times New Roman" w:hAnsi="Times New Roman"/>
-          <w:sz w:val="24"/>
-          <w:szCs w:val="24"/>
-        </w:rPr>
-        <w:t xml:space="preserve"> is described as follows: </w:t>
-      </w:r>
-      <w:r>
-        <w:rPr>
-          <w:rFonts w:eastAsia="Times New Roman" w:cs="Times New Roman" w:ascii="Times New Roman" w:hAnsi="Times New Roman"/>
-          <w:sz w:val="24"/>
-          <w:szCs w:val="24"/>
-        </w:rPr>
-        <w:t>{{damage}}</w:t>
-      </w:r>
-    </w:p>
-    <w:p>
-      <w:pPr>
-        <w:pStyle w:val="Normal"/>
-        <w:spacing w:before="0" w:after="0"/>
-        <w:ind w:left="1440" w:hanging="0"/>
-        <w:rPr>
-          <w:rFonts w:ascii="Times New Roman" w:hAnsi="Times New Roman" w:eastAsia="Times New Roman" w:cs="Times New Roman"/>
-          <w:sz w:val="24"/>
-          <w:szCs w:val="24"/>
-        </w:rPr>
-      </w:pPr>
-      <w:r>
-        <w:rPr>
-          <w:rFonts w:eastAsia="Times New Roman" w:cs="Times New Roman" w:ascii="Times New Roman" w:hAnsi="Times New Roman"/>
-          <w:sz w:val="24"/>
-          <w:szCs w:val="24"/>
-        </w:rPr>
-      </w:r>
-    </w:p>
-    <w:p>
-      <w:pPr>
-        <w:pStyle w:val="Normal"/>
-        <w:spacing w:before="0" w:after="0"/>
-        <w:ind w:left="720" w:hanging="0"/>
-        <w:jc w:val="both"/>
-        <w:rPr>
-          <w:rFonts w:ascii="Times New Roman" w:hAnsi="Times New Roman" w:eastAsia="Times New Roman" w:cs="Times New Roman"/>
-          <w:sz w:val="24"/>
-          <w:szCs w:val="24"/>
-        </w:rPr>
-      </w:pPr>
-      <w:r>
-        <w:rPr>
-          <w:rFonts w:eastAsia="Times New Roman" w:cs="Times New Roman" w:ascii="Times New Roman" w:hAnsi="Times New Roman"/>
-          <w:sz w:val="24"/>
-          <w:szCs w:val="24"/>
-        </w:rPr>
-        <w:t>{% if has_images %}</w:t>
-      </w:r>
-    </w:p>
-    <w:p>
-      <w:pPr>
-        <w:pStyle w:val="Normal"/>
-        <w:ind w:left="720" w:hanging="0"/>
-        <w:jc w:val="center"/>
-        <w:rPr/>
-      </w:pPr>
-      <w:r>
-        <w:rPr/>
-        <w:t>{% for image in images %}</w:t>
-      </w:r>
-    </w:p>
-    <w:p>
-      <w:pPr>
-        <w:pStyle w:val="Normal"/>
-        <w:ind w:left="720" w:hanging="0"/>
-        <w:jc w:val="center"/>
-        <w:rPr/>
-      </w:pPr>
-      <w:r>
-        <w:rPr/>
-        <w:t>{{ image }}</w:t>
-      </w:r>
-    </w:p>
-    <w:p>
-      <w:pPr>
-        <w:pStyle w:val="Normal"/>
-        <w:spacing w:before="0" w:after="160"/>
-        <w:ind w:left="720" w:hanging="0"/>
-        <w:jc w:val="center"/>
-        <w:rPr/>
-      </w:pPr>
-      <w:r>
-        <w:rPr/>
-        <w:t>{% endfor %}</w:t>
-      </w:r>
-    </w:p>
-    <w:p>
-      <w:pPr>
-        <w:pStyle w:val="Normal"/>
-        <w:spacing w:before="0" w:after="160"/>
-        <w:ind w:left="720" w:hanging="0"/>
-        <w:rPr>
-          <w:rFonts w:ascii="Times New Roman" w:hAnsi="Times New Roman" w:eastAsia="Times New Roman" w:cs="Times New Roman"/>
-          <w:sz w:val="24"/>
-          <w:szCs w:val="24"/>
-        </w:rPr>
-      </w:pPr>
-      <w:r>
-        <w:rPr>
-          <w:rFonts w:eastAsia="Times New Roman" w:cs="Times New Roman" w:ascii="Times New Roman" w:hAnsi="Times New Roman"/>
-          <w:b/>
-          <w:bCs/>
-          <w:sz w:val="24"/>
-          <w:szCs w:val="24"/>
-        </w:rPr>
-        <w:t>{% endif %}</w:t>
-      </w:r>
-    </w:p>
-    <w:p>
-      <w:pPr>
-        <w:pStyle w:val="Normal"/>
-        <w:spacing w:before="0" w:after="0"/>
-        <w:ind w:left="720" w:hanging="0"/>
-        <w:jc w:val="both"/>
-        <w:rPr>
-          <w:rFonts w:ascii="Times New Roman" w:hAnsi="Times New Roman" w:eastAsia="Times New Roman" w:cs="Times New Roman"/>
-          <w:sz w:val="24"/>
-          <w:szCs w:val="24"/>
-        </w:rPr>
-      </w:pPr>
-      <w:r>
-        <w:rPr>
-          <w:rFonts w:eastAsia="Times New Roman" w:cs="Times New Roman" w:ascii="Times New Roman" w:hAnsi="Times New Roman"/>
-          <w:b w:val="false"/>
-          <w:bCs w:val="false"/>
-          <w:sz w:val="24"/>
-          <w:szCs w:val="24"/>
-        </w:rPr>
-        <w:t xml:space="preserve">In accordance with </w:t>
-      </w:r>
-      <w:r>
-        <w:rPr>
-          <w:rFonts w:eastAsia="Times New Roman" w:cs="Times New Roman" w:ascii="Times New Roman" w:hAnsi="Times New Roman"/>
-          <w:b w:val="false"/>
-          <w:bCs w:val="false"/>
-          <w:sz w:val="24"/>
-          <w:szCs w:val="24"/>
-        </w:rPr>
-        <w:t>{{address}}</w:t>
-      </w:r>
-      <w:r>
-        <w:rPr>
-          <w:rFonts w:eastAsia="Times New Roman" w:cs="Times New Roman" w:ascii="Times New Roman" w:hAnsi="Times New Roman"/>
-          <w:b w:val="false"/>
-          <w:bCs w:val="false"/>
-          <w:sz w:val="24"/>
-          <w:szCs w:val="24"/>
-        </w:rPr>
-        <w:t>’s condition evidenced above, the City should have rated the condition of the home as “</w:t>
-      </w:r>
-      <w:r>
-        <w:rPr>
-          <w:rFonts w:eastAsia="Times New Roman" w:cs="Times New Roman" w:ascii="Times New Roman" w:hAnsi="Times New Roman"/>
-          <w:b w:val="false"/>
-          <w:bCs w:val="false"/>
-          <w:sz w:val="24"/>
-          <w:szCs w:val="24"/>
-        </w:rPr>
-        <w:t>{{damage_level}}</w:t>
-      </w:r>
-      <w:r>
-        <w:rPr>
-          <w:rFonts w:eastAsia="Times New Roman" w:cs="Times New Roman" w:ascii="Times New Roman" w:hAnsi="Times New Roman"/>
-          <w:b w:val="false"/>
-          <w:bCs w:val="false"/>
-          <w:sz w:val="24"/>
-          <w:szCs w:val="24"/>
-        </w:rPr>
-        <w:t xml:space="preserve">.” The Corresponding Percent Condition should have been </w:t>
-      </w:r>
-      <w:r>
-        <w:rPr>
-          <w:rFonts w:eastAsia="Times New Roman" w:cs="Times New Roman" w:ascii="Times New Roman" w:hAnsi="Times New Roman"/>
-          <w:b w:val="false"/>
-          <w:bCs w:val="false"/>
-          <w:sz w:val="24"/>
-          <w:szCs w:val="24"/>
-        </w:rPr>
-        <w:t>{{damage_midpoint}}%</w:t>
-      </w:r>
-      <w:r>
-        <w:rPr>
-          <w:rFonts w:eastAsia="Times New Roman" w:cs="Times New Roman" w:ascii="Times New Roman" w:hAnsi="Times New Roman"/>
-          <w:b w:val="false"/>
-          <w:bCs w:val="false"/>
-          <w:sz w:val="24"/>
-          <w:szCs w:val="24"/>
-        </w:rPr>
-        <w:t xml:space="preserve">. The City has thus both incorrectly depreciated the property according to the 1% yearly reduction, as well as accounting for the condition of the home in deviating from the 1% yearly reduction. As a result, the Assessed Value of </w:t>
-      </w:r>
-      <w:r>
-        <w:rPr>
-          <w:rFonts w:eastAsia="Times New Roman" w:cs="Times New Roman" w:ascii="Times New Roman" w:hAnsi="Times New Roman"/>
-          <w:b w:val="false"/>
-          <w:bCs w:val="false"/>
-          <w:sz w:val="24"/>
-          <w:szCs w:val="24"/>
-        </w:rPr>
-        <w:t>{{address}}</w:t>
-      </w:r>
-      <w:r>
-        <w:rPr>
-          <w:rFonts w:eastAsia="Times New Roman" w:cs="Times New Roman" w:ascii="Times New Roman" w:hAnsi="Times New Roman"/>
-          <w:b w:val="false"/>
-          <w:bCs w:val="false"/>
-          <w:sz w:val="24"/>
-          <w:szCs w:val="24"/>
-        </w:rPr>
-        <w:t xml:space="preserve"> was improperly inflated in accordance with the depreciation standards outlined in Volume I of the 2014 Assessor’s Manual. We ask for the lower of the resulting Assessed Values for </w:t>
-      </w:r>
-      <w:r>
-        <w:rPr>
-          <w:rFonts w:eastAsia="Times New Roman" w:cs="Times New Roman" w:ascii="Times New Roman" w:hAnsi="Times New Roman"/>
-          <w:b w:val="false"/>
-          <w:bCs w:val="false"/>
-          <w:sz w:val="24"/>
-          <w:szCs w:val="24"/>
-        </w:rPr>
-        <w:t>{{address}}</w:t>
-      </w:r>
-      <w:r>
-        <w:rPr>
-          <w:rFonts w:eastAsia="Times New Roman" w:cs="Times New Roman" w:ascii="Times New Roman" w:hAnsi="Times New Roman"/>
-          <w:b w:val="false"/>
-          <w:bCs w:val="false"/>
-          <w:sz w:val="24"/>
-          <w:szCs w:val="24"/>
-        </w:rPr>
-        <w:t>, as an accurate depreciation of the property.</w:t>
-      </w:r>
-    </w:p>
-    <w:p>
-      <w:pPr>
-        <w:pStyle w:val="Normal"/>
-        <w:spacing w:before="0" w:after="0"/>
-        <w:ind w:left="720" w:hanging="0"/>
-        <w:jc w:val="both"/>
-        <w:rPr>
-          <w:b w:val="false"/>
-          <w:b w:val="false"/>
-          <w:bCs w:val="false"/>
-        </w:rPr>
-      </w:pPr>
-      <w:r>
-        <w:rPr>
-          <w:rFonts w:eastAsia="Times New Roman" w:cs="Times New Roman" w:ascii="Times New Roman" w:hAnsi="Times New Roman"/>
-          <w:b w:val="false"/>
-          <w:bCs w:val="false"/>
-          <w:sz w:val="24"/>
-          <w:szCs w:val="24"/>
-        </w:rPr>
-        <w:t>{% endif %}</w:t>
-      </w:r>
-    </w:p>
-    <w:p>
-      <w:pPr>
-        <w:pStyle w:val="Normal"/>
-        <w:spacing w:before="0" w:after="0"/>
-        <w:ind w:left="720" w:hanging="0"/>
-        <w:jc w:val="both"/>
-        <w:rPr>
-          <w:b w:val="false"/>
-          <w:b w:val="false"/>
-          <w:bCs w:val="false"/>
-        </w:rPr>
-      </w:pPr>
-      <w:r>
-        <w:rPr>
-          <w:rFonts w:eastAsia="Times New Roman" w:cs="Times New Roman" w:ascii="Times New Roman" w:hAnsi="Times New Roman"/>
-          <w:b w:val="false"/>
-          <w:bCs w:val="false"/>
-          <w:sz w:val="24"/>
-          <w:szCs w:val="24"/>
-        </w:rPr>
-        <w:t>{% if damage_correct %}</w:t>
-      </w:r>
-    </w:p>
-    <w:p>
-      <w:pPr>
-        <w:pStyle w:val="Normal"/>
-        <w:spacing w:before="0" w:after="0"/>
-        <w:ind w:left="720" w:hanging="0"/>
-        <w:rPr>
-          <w:rFonts w:ascii="Times New Roman" w:hAnsi="Times New Roman" w:eastAsia="Times New Roman" w:cs="Times New Roman"/>
-          <w:sz w:val="24"/>
-          <w:szCs w:val="24"/>
-        </w:rPr>
-      </w:pPr>
-      <w:r>
-        <w:rPr>
-          <w:rFonts w:eastAsia="Times New Roman" w:cs="Times New Roman" w:ascii="Times New Roman" w:hAnsi="Times New Roman"/>
-          <w:sz w:val="24"/>
-          <w:szCs w:val="24"/>
-        </w:rPr>
-        <w:t xml:space="preserve">The City has also improperly deviated from the 1% property value decrease per year, in determining the Effective Age of </w:t>
-      </w:r>
-      <w:r>
-        <w:rPr>
-          <w:rFonts w:eastAsia="Times New Roman" w:cs="Times New Roman" w:ascii="Times New Roman" w:hAnsi="Times New Roman"/>
-          <w:sz w:val="24"/>
-          <w:szCs w:val="24"/>
-        </w:rPr>
-        <w:t>{{address}}</w:t>
-      </w:r>
-      <w:r>
-        <w:rPr>
-          <w:rFonts w:eastAsia="Times New Roman" w:cs="Times New Roman" w:ascii="Times New Roman" w:hAnsi="Times New Roman"/>
-          <w:sz w:val="24"/>
-          <w:szCs w:val="24"/>
-        </w:rPr>
-        <w:t xml:space="preserve">. </w:t>
-      </w:r>
-      <w:r>
-        <w:rPr>
-          <w:rFonts w:eastAsia="Times New Roman" w:cs="Times New Roman" w:ascii="Times New Roman" w:hAnsi="Times New Roman"/>
-          <w:sz w:val="24"/>
-          <w:szCs w:val="24"/>
-        </w:rPr>
-        <w:t>{{address}}</w:t>
-      </w:r>
-      <w:r>
-        <w:rPr>
-          <w:rFonts w:eastAsia="Times New Roman" w:cs="Times New Roman" w:ascii="Times New Roman" w:hAnsi="Times New Roman"/>
-          <w:sz w:val="24"/>
-          <w:szCs w:val="24"/>
-        </w:rPr>
-        <w:t xml:space="preserve"> has no “exceptional maintenance, remodeling, replacements and additions” to allow the City to deviate from a 1% annual depreciation.</w:t>
-      </w:r>
-      <w:r>
-        <w:rPr>
-          <w:rStyle w:val="FootnoteAnchor"/>
-          <w:rFonts w:eastAsia="Times New Roman" w:cs="Times New Roman" w:ascii="Times New Roman" w:hAnsi="Times New Roman"/>
-          <w:sz w:val="24"/>
-          <w:szCs w:val="24"/>
-          <w:vertAlign w:val="superscript"/>
-        </w:rPr>
-        <w:footnoteReference w:id="5"/>
-      </w:r>
-    </w:p>
-    <w:p>
-      <w:pPr>
-        <w:pStyle w:val="Normal"/>
-        <w:spacing w:before="0" w:after="0"/>
-        <w:ind w:left="1440" w:hanging="0"/>
-        <w:rPr>
-          <w:rFonts w:ascii="Times New Roman" w:hAnsi="Times New Roman" w:eastAsia="Times New Roman" w:cs="Times New Roman"/>
-          <w:sz w:val="24"/>
-          <w:szCs w:val="24"/>
-        </w:rPr>
-      </w:pPr>
-      <w:r>
-        <w:rPr>
-          <w:rFonts w:eastAsia="Times New Roman" w:cs="Times New Roman" w:ascii="Times New Roman" w:hAnsi="Times New Roman"/>
-          <w:sz w:val="24"/>
-          <w:szCs w:val="24"/>
-        </w:rPr>
-      </w:r>
-    </w:p>
-    <w:p>
-      <w:pPr>
-        <w:pStyle w:val="Normal"/>
-        <w:spacing w:before="0" w:after="0"/>
-        <w:ind w:left="720" w:hanging="0"/>
-        <w:rPr>
-          <w:rFonts w:ascii="Times New Roman" w:hAnsi="Times New Roman" w:eastAsia="Times New Roman" w:cs="Times New Roman"/>
-          <w:sz w:val="24"/>
-          <w:szCs w:val="24"/>
-        </w:rPr>
-      </w:pPr>
-      <w:r>
-        <w:rPr>
-          <w:rFonts w:eastAsia="Times New Roman" w:cs="Times New Roman" w:ascii="Times New Roman" w:hAnsi="Times New Roman"/>
-          <w:sz w:val="24"/>
-          <w:szCs w:val="24"/>
-        </w:rPr>
-        <w:t xml:space="preserve">The condition and damage to </w:t>
-      </w:r>
-      <w:r>
-        <w:rPr>
-          <w:rFonts w:eastAsia="Times New Roman" w:cs="Times New Roman" w:ascii="Times New Roman" w:hAnsi="Times New Roman"/>
-          <w:sz w:val="24"/>
-          <w:szCs w:val="24"/>
-        </w:rPr>
-        <w:t>{{address}}</w:t>
-      </w:r>
-      <w:r>
-        <w:rPr>
-          <w:rFonts w:eastAsia="Times New Roman" w:cs="Times New Roman" w:ascii="Times New Roman" w:hAnsi="Times New Roman"/>
-          <w:sz w:val="24"/>
-          <w:szCs w:val="24"/>
-        </w:rPr>
-        <w:t xml:space="preserve"> is consistent with its Effective Age and is described as follows: </w:t>
-      </w:r>
-      <w:r>
-        <w:rPr>
-          <w:rFonts w:eastAsia="Times New Roman" w:cs="Times New Roman" w:ascii="Times New Roman" w:hAnsi="Times New Roman"/>
-          <w:sz w:val="24"/>
-          <w:szCs w:val="24"/>
-        </w:rPr>
-        <w:t>{{damage}}</w:t>
-      </w:r>
-    </w:p>
-    <w:p>
-      <w:pPr>
-        <w:pStyle w:val="Normal"/>
-        <w:spacing w:before="0" w:after="0"/>
-        <w:ind w:left="720" w:hanging="0"/>
-        <w:jc w:val="both"/>
-        <w:rPr>
-          <w:rFonts w:ascii="Times New Roman" w:hAnsi="Times New Roman" w:eastAsia="Times New Roman" w:cs="Times New Roman"/>
-          <w:sz w:val="24"/>
-          <w:szCs w:val="24"/>
-        </w:rPr>
-      </w:pPr>
-      <w:r>
-        <w:rPr>
-          <w:rFonts w:eastAsia="Times New Roman" w:cs="Times New Roman" w:ascii="Times New Roman" w:hAnsi="Times New Roman"/>
-          <w:sz w:val="24"/>
-          <w:szCs w:val="24"/>
-        </w:rPr>
-        <w:t>{% if has_images %}</w:t>
-      </w:r>
-    </w:p>
-    <w:p>
-      <w:pPr>
-        <w:pStyle w:val="Normal"/>
-        <w:ind w:left="720" w:hanging="0"/>
-        <w:jc w:val="center"/>
-        <w:rPr/>
-      </w:pPr>
-      <w:r>
-        <w:rPr/>
-        <w:t>{% for image in images %}</w:t>
-      </w:r>
-    </w:p>
-    <w:p>
-      <w:pPr>
-        <w:pStyle w:val="Normal"/>
-        <w:ind w:left="720" w:hanging="0"/>
-        <w:jc w:val="center"/>
-        <w:rPr/>
-      </w:pPr>
-      <w:r>
-        <w:rPr/>
-        <w:t>{{ image }}</w:t>
-      </w:r>
-    </w:p>
-    <w:p>
-      <w:pPr>
-        <w:pStyle w:val="Normal"/>
-        <w:spacing w:before="0" w:after="160"/>
-        <w:ind w:left="720" w:hanging="0"/>
-        <w:jc w:val="center"/>
-        <w:rPr/>
-      </w:pPr>
-      <w:r>
-        <w:rPr/>
-        <w:t>{% endfor %}</w:t>
-      </w:r>
-    </w:p>
-    <w:p>
-      <w:pPr>
-        <w:pStyle w:val="Normal"/>
-        <w:spacing w:before="0" w:after="160"/>
-        <w:ind w:left="720" w:hanging="0"/>
-        <w:rPr>
-          <w:rFonts w:ascii="Times New Roman" w:hAnsi="Times New Roman" w:eastAsia="Times New Roman" w:cs="Times New Roman"/>
-          <w:sz w:val="24"/>
-          <w:szCs w:val="24"/>
-        </w:rPr>
-      </w:pPr>
-      <w:r>
-        <w:rPr>
-          <w:rFonts w:eastAsia="Times New Roman" w:cs="Times New Roman" w:ascii="Times New Roman" w:hAnsi="Times New Roman"/>
-          <w:b/>
-          <w:bCs/>
-          <w:sz w:val="24"/>
-          <w:szCs w:val="24"/>
-        </w:rPr>
-        <w:t>{% endif %}</w:t>
-      </w:r>
-    </w:p>
-    <w:p>
-      <w:pPr>
-        <w:pStyle w:val="Normal"/>
-        <w:spacing w:before="0" w:after="0"/>
-        <w:ind w:left="720" w:hanging="0"/>
-        <w:jc w:val="both"/>
-        <w:rPr>
-          <w:rFonts w:ascii="Times New Roman" w:hAnsi="Times New Roman" w:eastAsia="Times New Roman" w:cs="Times New Roman"/>
-          <w:sz w:val="24"/>
-          <w:szCs w:val="24"/>
-        </w:rPr>
-      </w:pPr>
-      <w:r>
-        <w:rPr>
-          <w:rFonts w:eastAsia="Times New Roman" w:cs="Times New Roman" w:ascii="Times New Roman" w:hAnsi="Times New Roman"/>
-          <w:b w:val="false"/>
-          <w:bCs w:val="false"/>
-          <w:sz w:val="24"/>
-          <w:szCs w:val="24"/>
-        </w:rPr>
-        <w:t xml:space="preserve">In accordance with </w:t>
-      </w:r>
-      <w:r>
-        <w:rPr>
-          <w:rFonts w:eastAsia="Times New Roman" w:cs="Times New Roman" w:ascii="Times New Roman" w:hAnsi="Times New Roman"/>
-          <w:b w:val="false"/>
-          <w:bCs w:val="false"/>
-          <w:sz w:val="24"/>
-          <w:szCs w:val="24"/>
-        </w:rPr>
-        <w:t>{{address}}</w:t>
-      </w:r>
-      <w:r>
-        <w:rPr>
-          <w:rFonts w:eastAsia="Times New Roman" w:cs="Times New Roman" w:ascii="Times New Roman" w:hAnsi="Times New Roman"/>
-          <w:b w:val="false"/>
-          <w:bCs w:val="false"/>
-          <w:sz w:val="24"/>
-          <w:szCs w:val="24"/>
-        </w:rPr>
-        <w:t xml:space="preserve">’s condition evidenced above, the City should not have deviated from the 1% yearly reduction in remaining condition of the property (percent good). The City’s improper deviation from the 1% yearly depreciation resulted in an improperly inflated Assess Value of </w:t>
-      </w:r>
-      <w:r>
-        <w:rPr>
-          <w:rFonts w:eastAsia="Times New Roman" w:cs="Times New Roman" w:ascii="Times New Roman" w:hAnsi="Times New Roman"/>
-          <w:b w:val="false"/>
-          <w:bCs w:val="false"/>
-          <w:sz w:val="24"/>
-          <w:szCs w:val="24"/>
-        </w:rPr>
-        <w:t>{{address}}</w:t>
-      </w:r>
-      <w:r>
-        <w:rPr>
-          <w:rFonts w:eastAsia="Times New Roman" w:cs="Times New Roman" w:ascii="Times New Roman" w:hAnsi="Times New Roman"/>
-          <w:b w:val="false"/>
-          <w:bCs w:val="false"/>
-          <w:sz w:val="24"/>
-          <w:szCs w:val="24"/>
-        </w:rPr>
-        <w:t xml:space="preserve">. Therefore, we are seeking a reduced Assessed Value of </w:t>
-      </w:r>
-      <w:r>
-        <w:rPr>
-          <w:rFonts w:eastAsia="Times New Roman" w:cs="Times New Roman" w:ascii="Times New Roman" w:hAnsi="Times New Roman"/>
-          <w:b w:val="false"/>
-          <w:bCs w:val="false"/>
-          <w:sz w:val="24"/>
-          <w:szCs w:val="24"/>
-        </w:rPr>
-        <w:t>{{address}}</w:t>
-      </w:r>
-      <w:r>
-        <w:rPr>
-          <w:rFonts w:eastAsia="Times New Roman" w:cs="Times New Roman" w:ascii="Times New Roman" w:hAnsi="Times New Roman"/>
-          <w:b w:val="false"/>
-          <w:bCs w:val="false"/>
-          <w:sz w:val="24"/>
-          <w:szCs w:val="24"/>
-        </w:rPr>
-        <w:t xml:space="preserve">, which should have had an Effective Age of </w:t>
-      </w:r>
-      <w:r>
-        <w:rPr>
-          <w:rFonts w:eastAsia="Times New Roman" w:cs="Times New Roman" w:ascii="Times New Roman" w:hAnsi="Times New Roman"/>
-          <w:b w:val="false"/>
-          <w:bCs w:val="false"/>
-          <w:sz w:val="24"/>
-          <w:szCs w:val="24"/>
-        </w:rPr>
-        <w:t>{{new_effective_age}}</w:t>
-      </w:r>
-      <w:r>
-        <w:rPr>
-          <w:rFonts w:eastAsia="Times New Roman" w:cs="Times New Roman" w:ascii="Times New Roman" w:hAnsi="Times New Roman"/>
-          <w:b w:val="false"/>
-          <w:bCs w:val="false"/>
-          <w:sz w:val="24"/>
-          <w:szCs w:val="24"/>
-        </w:rPr>
-        <w:t>. </w:t>
-      </w:r>
-    </w:p>
-    <w:p>
-      <w:pPr>
-        <w:pStyle w:val="Normal"/>
-        <w:spacing w:before="0" w:after="0"/>
-        <w:ind w:left="720" w:hanging="0"/>
-        <w:jc w:val="both"/>
-        <w:rPr>
-          <w:b w:val="false"/>
-          <w:b w:val="false"/>
-          <w:bCs w:val="false"/>
-        </w:rPr>
-      </w:pPr>
-      <w:r>
-        <w:rPr>
-          <w:rFonts w:eastAsia="Times New Roman" w:cs="Times New Roman" w:ascii="Times New Roman" w:hAnsi="Times New Roman"/>
-          <w:b w:val="false"/>
-          <w:bCs w:val="false"/>
-          <w:sz w:val="24"/>
-          <w:szCs w:val="24"/>
-        </w:rPr>
-        <w:t>{% endif %}</w:t>
-      </w:r>
-    </w:p>
-    <w:p>
-      <w:pPr>
-        <w:pStyle w:val="Normal"/>
-        <w:spacing w:before="0" w:after="0"/>
-        <w:ind w:left="720" w:hanging="0"/>
-        <w:jc w:val="both"/>
-        <w:rPr>
-          <w:rFonts w:ascii="Times New Roman" w:hAnsi="Times New Roman" w:eastAsia="Times New Roman" w:cs="Times New Roman"/>
-          <w:sz w:val="24"/>
-          <w:szCs w:val="24"/>
-        </w:rPr>
-      </w:pPr>
-      <w:r>
-        <w:rPr>
-          <w:b w:val="false"/>
-          <w:bCs w:val="false"/>
-        </w:rPr>
-      </w:r>
-    </w:p>
-    <w:p>
-      <w:pPr>
-        <w:pStyle w:val="Normal"/>
-        <w:spacing w:before="0" w:after="0"/>
-        <w:ind w:left="720" w:hanging="0"/>
+        <w:t>Appendix 1</w:t>
+      </w:r>
+    </w:p>
+    <w:p>
+      <w:pPr>
+        <w:pStyle w:val="Normal"/>
+        <w:rPr>
+          <w:rFonts w:ascii="Times New Roman" w:hAnsi="Times New Roman" w:eastAsia="Times New Roman" w:cs="Times New Roman"/>
+          <w:sz w:val="24"/>
+          <w:szCs w:val="24"/>
+        </w:rPr>
+      </w:pPr>
+      <w:r>
+        <w:rPr>
+          <w:rFonts w:eastAsia="Times New Roman" w:cs="Times New Roman" w:ascii="Times New Roman" w:hAnsi="Times New Roman"/>
+          <w:sz w:val="24"/>
+          <w:szCs w:val="24"/>
+        </w:rPr>
+        <w:t>[Insert the damage description from the application]</w:t>
+      </w:r>
+    </w:p>
+    <w:p>
+      <w:pPr>
+        <w:pStyle w:val="Normal"/>
+        <w:rPr>
+          <w:rFonts w:ascii="Times New Roman" w:hAnsi="Times New Roman" w:eastAsia="Times New Roman" w:cs="Times New Roman"/>
+          <w:sz w:val="24"/>
+          <w:szCs w:val="24"/>
+        </w:rPr>
+      </w:pPr>
+      <w:r>
+        <w:rPr>
+          <w:rFonts w:eastAsia="Times New Roman" w:cs="Times New Roman" w:ascii="Times New Roman" w:hAnsi="Times New Roman"/>
+          <w:sz w:val="24"/>
+          <w:szCs w:val="24"/>
+        </w:rPr>
+        <w:t>The damage to {{ address }} is described as the following:</w:t>
+      </w:r>
+    </w:p>
+    <w:p>
+      <w:pPr>
+        <w:pStyle w:val="Normal"/>
+        <w:rPr>
+          <w:rFonts w:ascii="Times New Roman" w:hAnsi="Times New Roman" w:eastAsia="Times New Roman" w:cs="Times New Roman"/>
+          <w:sz w:val="24"/>
+          <w:szCs w:val="24"/>
+        </w:rPr>
+      </w:pPr>
+      <w:r>
+        <w:rPr>
+          <w:rFonts w:eastAsia="Times New Roman" w:cs="Times New Roman" w:ascii="Times New Roman" w:hAnsi="Times New Roman"/>
+          <w:sz w:val="24"/>
+          <w:szCs w:val="24"/>
+        </w:rPr>
+      </w:r>
+    </w:p>
+    <w:p>
+      <w:pPr>
+        <w:pStyle w:val="Normal"/>
+        <w:rPr>
+          <w:rFonts w:ascii="Times New Roman" w:hAnsi="Times New Roman" w:eastAsia="Times New Roman" w:cs="Times New Roman"/>
+          <w:sz w:val="24"/>
+          <w:szCs w:val="24"/>
+        </w:rPr>
+      </w:pPr>
+      <w:r>
+        <w:rPr>
+          <w:rFonts w:eastAsia="Times New Roman" w:cs="Times New Roman" w:ascii="Times New Roman" w:hAnsi="Times New Roman"/>
+          <w:sz w:val="24"/>
+          <w:szCs w:val="24"/>
+        </w:rPr>
+      </w:r>
+    </w:p>
+    <w:p>
+      <w:pPr>
+        <w:pStyle w:val="Normal"/>
         <w:rPr>
           <w:rFonts w:ascii="Times New Roman" w:hAnsi="Times New Roman" w:eastAsia="Times New Roman" w:cs="Times New Roman"/>
           <w:b/>
@@ -3025,388 +2452,24 @@
           <w:sz w:val="24"/>
           <w:szCs w:val="24"/>
         </w:rPr>
-        <w:t>{% else %}</w:t>
-      </w:r>
-    </w:p>
-    <w:p>
-      <w:pPr>
-        <w:pStyle w:val="Normal"/>
-        <w:spacing w:before="0" w:after="0"/>
-        <w:ind w:left="720" w:hanging="0"/>
-        <w:rPr>
-          <w:rFonts w:ascii="Times New Roman" w:hAnsi="Times New Roman" w:eastAsia="Times New Roman" w:cs="Times New Roman"/>
-          <w:sz w:val="24"/>
-          <w:szCs w:val="24"/>
-        </w:rPr>
-      </w:pPr>
-      <w:r>
-        <w:rPr>
-          <w:rFonts w:eastAsia="Times New Roman" w:cs="Times New Roman" w:ascii="Times New Roman" w:hAnsi="Times New Roman"/>
-          <w:sz w:val="24"/>
-          <w:szCs w:val="24"/>
-        </w:rPr>
-        <w:t xml:space="preserve">The City of Detroit has improperly depreciated </w:t>
-      </w:r>
-      <w:r>
-        <w:rPr>
-          <w:rFonts w:eastAsia="Times New Roman" w:cs="Times New Roman" w:ascii="Times New Roman" w:hAnsi="Times New Roman"/>
-          <w:sz w:val="24"/>
-          <w:szCs w:val="24"/>
-        </w:rPr>
-        <w:t>{{address}}</w:t>
-      </w:r>
-      <w:r>
-        <w:rPr>
-          <w:rFonts w:eastAsia="Times New Roman" w:cs="Times New Roman" w:ascii="Times New Roman" w:hAnsi="Times New Roman"/>
-          <w:sz w:val="24"/>
-          <w:szCs w:val="24"/>
-        </w:rPr>
-        <w:t xml:space="preserve"> by failing to account for “exceptionally poor maintenance.”</w:t>
-      </w:r>
-      <w:r>
-        <w:rPr>
-          <w:rStyle w:val="FootnoteAnchor"/>
-          <w:rFonts w:eastAsia="Times New Roman" w:cs="Times New Roman" w:ascii="Times New Roman" w:hAnsi="Times New Roman"/>
-          <w:sz w:val="24"/>
-          <w:szCs w:val="24"/>
-          <w:vertAlign w:val="superscript"/>
-        </w:rPr>
-        <w:footnoteReference w:id="6"/>
-      </w:r>
-      <w:r>
-        <w:rPr>
-          <w:rFonts w:eastAsia="Times New Roman" w:cs="Times New Roman" w:ascii="Times New Roman" w:hAnsi="Times New Roman"/>
-          <w:sz w:val="24"/>
-          <w:szCs w:val="24"/>
-        </w:rPr>
-        <w:t xml:space="preserve"> The City must deviate from the 1% yearly depreciation, in determining the Effective Age of </w:t>
-      </w:r>
-      <w:r>
-        <w:rPr>
-          <w:rFonts w:eastAsia="Times New Roman" w:cs="Times New Roman" w:ascii="Times New Roman" w:hAnsi="Times New Roman"/>
-          <w:sz w:val="24"/>
-          <w:szCs w:val="24"/>
-        </w:rPr>
-        <w:t>{{address}}</w:t>
-      </w:r>
-      <w:r>
-        <w:rPr>
-          <w:rFonts w:eastAsia="Times New Roman" w:cs="Times New Roman" w:ascii="Times New Roman" w:hAnsi="Times New Roman"/>
-          <w:sz w:val="24"/>
-          <w:szCs w:val="24"/>
-        </w:rPr>
-        <w:t>, if the damage and condition of the property warrants a different result. </w:t>
-      </w:r>
-    </w:p>
-    <w:p>
-      <w:pPr>
-        <w:pStyle w:val="Normal"/>
-        <w:spacing w:before="0" w:after="0"/>
-        <w:ind w:left="1440" w:hanging="0"/>
-        <w:rPr>
-          <w:rFonts w:ascii="Times New Roman" w:hAnsi="Times New Roman" w:eastAsia="Times New Roman" w:cs="Times New Roman"/>
-          <w:sz w:val="24"/>
-          <w:szCs w:val="24"/>
-        </w:rPr>
-      </w:pPr>
-      <w:r>
-        <w:rPr>
-          <w:rFonts w:eastAsia="Times New Roman" w:cs="Times New Roman" w:ascii="Times New Roman" w:hAnsi="Times New Roman"/>
-          <w:sz w:val="24"/>
-          <w:szCs w:val="24"/>
-        </w:rPr>
-      </w:r>
-    </w:p>
-    <w:p>
-      <w:pPr>
-        <w:pStyle w:val="Normal"/>
-        <w:spacing w:before="0" w:after="0"/>
-        <w:ind w:left="720" w:hanging="0"/>
-        <w:rPr>
-          <w:rFonts w:ascii="Times New Roman" w:hAnsi="Times New Roman" w:eastAsia="Times New Roman" w:cs="Times New Roman"/>
-          <w:sz w:val="24"/>
-          <w:szCs w:val="24"/>
-        </w:rPr>
-      </w:pPr>
-      <w:r>
-        <w:rPr>
-          <w:rFonts w:eastAsia="Times New Roman" w:cs="Times New Roman" w:ascii="Times New Roman" w:hAnsi="Times New Roman"/>
-          <w:sz w:val="24"/>
-          <w:szCs w:val="24"/>
-        </w:rPr>
-        <w:t xml:space="preserve">The condition and damage to </w:t>
-      </w:r>
-      <w:r>
-        <w:rPr>
-          <w:rFonts w:eastAsia="Times New Roman" w:cs="Times New Roman" w:ascii="Times New Roman" w:hAnsi="Times New Roman"/>
-          <w:sz w:val="24"/>
-          <w:szCs w:val="24"/>
-        </w:rPr>
-        <w:t>{{address}}</w:t>
-      </w:r>
-      <w:r>
-        <w:rPr>
-          <w:rFonts w:eastAsia="Times New Roman" w:cs="Times New Roman" w:ascii="Times New Roman" w:hAnsi="Times New Roman"/>
-          <w:sz w:val="24"/>
-          <w:szCs w:val="24"/>
-        </w:rPr>
-        <w:t xml:space="preserve"> is described as follows: </w:t>
-      </w:r>
-      <w:r>
-        <w:rPr>
-          <w:rFonts w:eastAsia="Times New Roman" w:cs="Times New Roman" w:ascii="Times New Roman" w:hAnsi="Times New Roman"/>
-          <w:sz w:val="24"/>
-          <w:szCs w:val="24"/>
-        </w:rPr>
-        <w:t>{{damage}}</w:t>
-      </w:r>
-    </w:p>
-    <w:p>
-      <w:pPr>
-        <w:pStyle w:val="Normal"/>
-        <w:spacing w:before="0" w:after="0"/>
-        <w:ind w:left="1440" w:hanging="0"/>
-        <w:rPr>
-          <w:rFonts w:ascii="Times New Roman" w:hAnsi="Times New Roman" w:eastAsia="Times New Roman" w:cs="Times New Roman"/>
-          <w:sz w:val="24"/>
-          <w:szCs w:val="24"/>
-        </w:rPr>
-      </w:pPr>
-      <w:r>
-        <w:rPr>
-          <w:rFonts w:eastAsia="Times New Roman" w:cs="Times New Roman" w:ascii="Times New Roman" w:hAnsi="Times New Roman"/>
-          <w:sz w:val="24"/>
-          <w:szCs w:val="24"/>
-        </w:rPr>
-      </w:r>
-    </w:p>
-    <w:p>
-      <w:pPr>
-        <w:pStyle w:val="Normal"/>
-        <w:spacing w:before="0" w:after="0"/>
-        <w:ind w:left="720" w:hanging="0"/>
-        <w:jc w:val="both"/>
-        <w:rPr>
-          <w:rFonts w:ascii="Times New Roman" w:hAnsi="Times New Roman" w:eastAsia="Times New Roman" w:cs="Times New Roman"/>
-          <w:sz w:val="24"/>
-          <w:szCs w:val="24"/>
-        </w:rPr>
-      </w:pPr>
-      <w:r>
-        <w:rPr>
-          <w:rFonts w:eastAsia="Times New Roman" w:cs="Times New Roman" w:ascii="Times New Roman" w:hAnsi="Times New Roman"/>
-          <w:sz w:val="24"/>
-          <w:szCs w:val="24"/>
-        </w:rPr>
-        <w:t>{% if has_images %}</w:t>
-      </w:r>
-    </w:p>
-    <w:p>
-      <w:pPr>
-        <w:pStyle w:val="Normal"/>
-        <w:ind w:left="720" w:hanging="0"/>
+      </w:r>
+    </w:p>
+    <w:p>
+      <w:pPr>
+        <w:pStyle w:val="Normal"/>
+        <w:rPr/>
+      </w:pPr>
+      <w:r>
+        <w:rPr/>
+      </w:r>
+      <w:r>
+        <w:br w:type="page"/>
+      </w:r>
+    </w:p>
+    <w:p>
+      <w:pPr>
+        <w:pStyle w:val="Normal"/>
         <w:jc w:val="center"/>
-        <w:rPr/>
-      </w:pPr>
-      <w:r>
-        <w:rPr/>
-        <w:t>{% for image in images %}</w:t>
-      </w:r>
-    </w:p>
-    <w:p>
-      <w:pPr>
-        <w:pStyle w:val="Normal"/>
-        <w:ind w:left="720" w:hanging="0"/>
-        <w:jc w:val="center"/>
-        <w:rPr/>
-      </w:pPr>
-      <w:r>
-        <w:rPr/>
-        <w:t>{{ image }}</w:t>
-      </w:r>
-    </w:p>
-    <w:p>
-      <w:pPr>
-        <w:pStyle w:val="Normal"/>
-        <w:spacing w:before="0" w:after="160"/>
-        <w:ind w:left="720" w:hanging="0"/>
-        <w:jc w:val="center"/>
-        <w:rPr/>
-      </w:pPr>
-      <w:r>
-        <w:rPr/>
-        <w:t>{% endfor %}</w:t>
-      </w:r>
-    </w:p>
-    <w:p>
-      <w:pPr>
-        <w:pStyle w:val="Normal"/>
-        <w:spacing w:before="0" w:after="160"/>
-        <w:ind w:left="720" w:hanging="0"/>
-        <w:rPr>
-          <w:rFonts w:ascii="Times New Roman" w:hAnsi="Times New Roman" w:eastAsia="Times New Roman" w:cs="Times New Roman"/>
-          <w:sz w:val="24"/>
-          <w:szCs w:val="24"/>
-        </w:rPr>
-      </w:pPr>
-      <w:r>
-        <w:rPr>
-          <w:rFonts w:eastAsia="Times New Roman" w:cs="Times New Roman" w:ascii="Times New Roman" w:hAnsi="Times New Roman"/>
-          <w:b/>
-          <w:bCs/>
-          <w:sz w:val="24"/>
-          <w:szCs w:val="24"/>
-        </w:rPr>
-        <w:t>{% endif %}</w:t>
-      </w:r>
-    </w:p>
-    <w:p>
-      <w:pPr>
-        <w:pStyle w:val="Normal"/>
-        <w:spacing w:before="0" w:after="0"/>
-        <w:ind w:left="720" w:hanging="0"/>
-        <w:rPr>
-          <w:b w:val="false"/>
-          <w:b w:val="false"/>
-          <w:bCs w:val="false"/>
-        </w:rPr>
-      </w:pPr>
-      <w:r>
-        <w:rPr>
-          <w:rFonts w:eastAsia="Times New Roman" w:cs="Times New Roman" w:ascii="Times New Roman" w:hAnsi="Times New Roman"/>
-          <w:b w:val="false"/>
-          <w:bCs w:val="false"/>
-          <w:sz w:val="24"/>
-          <w:szCs w:val="24"/>
-        </w:rPr>
-        <w:t xml:space="preserve">In accordance with </w:t>
-      </w:r>
-      <w:r>
-        <w:rPr>
-          <w:rFonts w:eastAsia="Times New Roman" w:cs="Times New Roman" w:ascii="Times New Roman" w:hAnsi="Times New Roman"/>
-          <w:b w:val="false"/>
-          <w:bCs w:val="false"/>
-          <w:sz w:val="24"/>
-          <w:szCs w:val="24"/>
-        </w:rPr>
-        <w:t>{{address}}</w:t>
-      </w:r>
-      <w:r>
-        <w:rPr>
-          <w:rFonts w:eastAsia="Times New Roman" w:cs="Times New Roman" w:ascii="Times New Roman" w:hAnsi="Times New Roman"/>
-          <w:b w:val="false"/>
-          <w:bCs w:val="false"/>
-          <w:sz w:val="24"/>
-          <w:szCs w:val="24"/>
-        </w:rPr>
-        <w:t>’s condition evidenced above, the City should have rated the condition of the home as “</w:t>
-      </w:r>
-      <w:r>
-        <w:rPr>
-          <w:rFonts w:eastAsia="Times New Roman" w:cs="Times New Roman" w:ascii="Times New Roman" w:hAnsi="Times New Roman"/>
-          <w:b w:val="false"/>
-          <w:bCs w:val="false"/>
-          <w:sz w:val="24"/>
-          <w:szCs w:val="24"/>
-        </w:rPr>
-        <w:t>{{damage_level}}</w:t>
-      </w:r>
-      <w:r>
-        <w:rPr>
-          <w:rFonts w:eastAsia="Times New Roman" w:cs="Times New Roman" w:ascii="Times New Roman" w:hAnsi="Times New Roman"/>
-          <w:b w:val="false"/>
-          <w:bCs w:val="false"/>
-          <w:sz w:val="24"/>
-          <w:szCs w:val="24"/>
-        </w:rPr>
-        <w:t xml:space="preserve">.” The Corresponding Percent Condition should have been </w:t>
-      </w:r>
-      <w:r>
-        <w:rPr>
-          <w:rFonts w:eastAsia="Times New Roman" w:cs="Times New Roman" w:ascii="Times New Roman" w:hAnsi="Times New Roman"/>
-          <w:b w:val="false"/>
-          <w:bCs w:val="false"/>
-          <w:sz w:val="24"/>
-          <w:szCs w:val="24"/>
-        </w:rPr>
-        <w:t>{{damage_midpoint}}%</w:t>
-      </w:r>
-      <w:r>
-        <w:rPr>
-          <w:rFonts w:eastAsia="Times New Roman" w:cs="Times New Roman" w:ascii="Times New Roman" w:hAnsi="Times New Roman"/>
-          <w:b w:val="false"/>
-          <w:bCs w:val="false"/>
-          <w:sz w:val="24"/>
-          <w:szCs w:val="24"/>
-        </w:rPr>
-        <w:t xml:space="preserve">. The City has incorrectly depreciated the property by disregarding the condition of the property, and thus failing to deviate from the 1% yearly reduction. As a result, the Assessed Value of </w:t>
-      </w:r>
-      <w:r>
-        <w:rPr>
-          <w:rFonts w:eastAsia="Times New Roman" w:cs="Times New Roman" w:ascii="Times New Roman" w:hAnsi="Times New Roman"/>
-          <w:b w:val="false"/>
-          <w:bCs w:val="false"/>
-          <w:sz w:val="24"/>
-          <w:szCs w:val="24"/>
-        </w:rPr>
-        <w:t>{{address}}</w:t>
-      </w:r>
-      <w:r>
-        <w:rPr>
-          <w:rFonts w:eastAsia="Times New Roman" w:cs="Times New Roman" w:ascii="Times New Roman" w:hAnsi="Times New Roman"/>
-          <w:b w:val="false"/>
-          <w:bCs w:val="false"/>
-          <w:sz w:val="24"/>
-          <w:szCs w:val="24"/>
-        </w:rPr>
-        <w:t xml:space="preserve"> was improperly inflated in accordance with the depreciation standards outlined in Volume I of the 2014 Assessor’s Manual. Therefore, we are seeking a reduced Assessed Value of </w:t>
-      </w:r>
-      <w:r>
-        <w:rPr>
-          <w:rFonts w:eastAsia="Times New Roman" w:cs="Times New Roman" w:ascii="Times New Roman" w:hAnsi="Times New Roman"/>
-          <w:b w:val="false"/>
-          <w:bCs w:val="false"/>
-          <w:sz w:val="24"/>
-          <w:szCs w:val="24"/>
-        </w:rPr>
-        <w:t>{{address}}</w:t>
-      </w:r>
-      <w:r>
-        <w:rPr>
-          <w:rFonts w:eastAsia="Times New Roman" w:cs="Times New Roman" w:ascii="Times New Roman" w:hAnsi="Times New Roman"/>
-          <w:b w:val="false"/>
-          <w:bCs w:val="false"/>
-          <w:sz w:val="24"/>
-          <w:szCs w:val="24"/>
-        </w:rPr>
-        <w:t xml:space="preserve">, which should have had an Effective Age of </w:t>
-      </w:r>
-      <w:r>
-        <w:rPr>
-          <w:rFonts w:eastAsia="Times New Roman" w:cs="Times New Roman" w:ascii="Times New Roman" w:hAnsi="Times New Roman"/>
-          <w:b w:val="false"/>
-          <w:bCs w:val="false"/>
-          <w:sz w:val="24"/>
-          <w:szCs w:val="24"/>
-        </w:rPr>
-        <w:t>{{new_effective_age}}.</w:t>
-      </w:r>
-      <w:r>
-        <w:rPr>
-          <w:rFonts w:eastAsia="Times New Roman" w:cs="Times New Roman" w:ascii="Times New Roman" w:hAnsi="Times New Roman"/>
-          <w:b w:val="false"/>
-          <w:bCs w:val="false"/>
-          <w:sz w:val="24"/>
-          <w:szCs w:val="24"/>
-        </w:rPr>
-        <w:t> </w:t>
-      </w:r>
-    </w:p>
-    <w:p>
-      <w:pPr>
-        <w:pStyle w:val="Normal"/>
-        <w:spacing w:before="0" w:after="0"/>
-        <w:ind w:left="720" w:hanging="0"/>
         <w:rPr>
           <w:rFonts w:ascii="Times New Roman" w:hAnsi="Times New Roman" w:eastAsia="Times New Roman" w:cs="Times New Roman"/>
           <w:b/>
@@ -3424,14 +2487,158 @@
           <w:sz w:val="24"/>
           <w:szCs w:val="24"/>
         </w:rPr>
+        <w:t>Appendix 2</w:t>
+      </w:r>
+    </w:p>
+    <w:p>
+      <w:pPr>
+        <w:pStyle w:val="Normal"/>
+        <w:spacing w:before="0" w:after="0"/>
+        <w:jc w:val="both"/>
+        <w:rPr>
+          <w:rFonts w:ascii="Times New Roman" w:hAnsi="Times New Roman" w:eastAsia="Times New Roman" w:cs="Times New Roman"/>
+          <w:color w:val="000000" w:themeColor="text1"/>
+          <w:sz w:val="24"/>
+          <w:szCs w:val="24"/>
+        </w:rPr>
+      </w:pPr>
+      <w:r>
+        <w:rPr>
+          <w:rFonts w:eastAsia="Times New Roman" w:cs="Times New Roman" w:ascii="Times New Roman" w:hAnsi="Times New Roman"/>
+          <w:color w:val="000000" w:themeColor="text1"/>
+          <w:sz w:val="24"/>
+          <w:szCs w:val="24"/>
+        </w:rPr>
+        <w:t>{% if has_images %}</w:t>
+      </w:r>
+    </w:p>
+    <w:p>
+      <w:pPr>
+        <w:pStyle w:val="Normal"/>
+        <w:spacing w:before="0" w:after="0"/>
+        <w:jc w:val="both"/>
+        <w:rPr>
+          <w:rFonts w:ascii="Times New Roman" w:hAnsi="Times New Roman" w:eastAsia="Times New Roman" w:cs="Times New Roman"/>
+          <w:color w:val="000000" w:themeColor="text1"/>
+          <w:sz w:val="24"/>
+          <w:szCs w:val="24"/>
+        </w:rPr>
+      </w:pPr>
+      <w:r>
+        <w:rPr>
+          <w:rFonts w:eastAsia="Times New Roman" w:cs="Times New Roman" w:ascii="Times New Roman" w:hAnsi="Times New Roman"/>
+          <w:color w:val="000000" w:themeColor="text1"/>
+          <w:sz w:val="24"/>
+          <w:szCs w:val="24"/>
+        </w:rPr>
+        <w:t>Photos of the damage described Appendix 1 are below.</w:t>
+      </w:r>
+    </w:p>
+    <w:p>
+      <w:pPr>
+        <w:pStyle w:val="Normal"/>
+        <w:spacing w:before="0" w:after="0"/>
+        <w:jc w:val="both"/>
+        <w:rPr>
+          <w:rFonts w:ascii="Times New Roman" w:hAnsi="Times New Roman" w:eastAsia="Times New Roman" w:cs="Times New Roman"/>
+          <w:color w:val="000000" w:themeColor="text1"/>
+          <w:sz w:val="24"/>
+          <w:szCs w:val="24"/>
+        </w:rPr>
+      </w:pPr>
+      <w:r>
+        <w:rPr>
+          <w:rFonts w:eastAsia="Times New Roman" w:cs="Times New Roman" w:ascii="Times New Roman" w:hAnsi="Times New Roman"/>
+          <w:color w:val="000000" w:themeColor="text1"/>
+          <w:sz w:val="24"/>
+          <w:szCs w:val="24"/>
+        </w:rPr>
+      </w:r>
+    </w:p>
+    <w:p>
+      <w:pPr>
+        <w:pStyle w:val="Normal"/>
+        <w:spacing w:before="0" w:after="0"/>
+        <w:jc w:val="both"/>
+        <w:rPr>
+          <w:rFonts w:ascii="Times New Roman" w:hAnsi="Times New Roman" w:eastAsia="Times New Roman" w:cs="Times New Roman"/>
+          <w:color w:val="000000" w:themeColor="text1"/>
+          <w:sz w:val="24"/>
+          <w:szCs w:val="24"/>
+        </w:rPr>
+      </w:pPr>
+      <w:r>
+        <w:rPr>
+          <w:rFonts w:eastAsia="Times New Roman" w:cs="Times New Roman" w:ascii="Times New Roman" w:hAnsi="Times New Roman"/>
+          <w:color w:val="000000" w:themeColor="text1"/>
+          <w:sz w:val="24"/>
+          <w:szCs w:val="24"/>
+        </w:rPr>
+      </w:r>
+    </w:p>
+    <w:p>
+      <w:pPr>
+        <w:pStyle w:val="Normal"/>
+        <w:jc w:val="center"/>
+        <w:rPr>
+          <w:color w:val="000000" w:themeColor="text1"/>
+        </w:rPr>
+      </w:pPr>
+      <w:r>
+        <w:rPr>
+          <w:color w:val="000000" w:themeColor="text1"/>
+        </w:rPr>
+        <w:t>{% for image in images %}</w:t>
+      </w:r>
+    </w:p>
+    <w:p>
+      <w:pPr>
+        <w:pStyle w:val="Normal"/>
+        <w:jc w:val="center"/>
+        <w:rPr>
+          <w:color w:val="000000" w:themeColor="text1"/>
+        </w:rPr>
+      </w:pPr>
+      <w:r>
+        <w:rPr>
+          <w:color w:val="000000" w:themeColor="text1"/>
+        </w:rPr>
+        <w:t>{{ image }}</w:t>
+      </w:r>
+    </w:p>
+    <w:p>
+      <w:pPr>
+        <w:pStyle w:val="Normal"/>
+        <w:jc w:val="center"/>
+        <w:rPr>
+          <w:color w:val="000000" w:themeColor="text1"/>
+        </w:rPr>
+      </w:pPr>
+      <w:r>
+        <w:rPr>
+          <w:color w:val="000000" w:themeColor="text1"/>
+        </w:rPr>
+        <w:t>{% endfor %}</w:t>
+      </w:r>
+    </w:p>
+    <w:p>
+      <w:pPr>
+        <w:pStyle w:val="Normal"/>
+        <w:rPr>
+          <w:color w:val="000000" w:themeColor="text1"/>
+        </w:rPr>
+      </w:pPr>
+      <w:r>
+        <w:rPr>
+          <w:color w:val="000000" w:themeColor="text1"/>
+        </w:rPr>
         <w:t>{% endif %}</w:t>
       </w:r>
     </w:p>
     <w:p>
       <w:pPr>
         <w:pStyle w:val="Normal"/>
-        <w:spacing w:before="0" w:after="0"/>
-        <w:ind w:left="720" w:hanging="0"/>
+        <w:spacing w:before="0" w:after="160"/>
         <w:rPr>
           <w:rFonts w:ascii="Times New Roman" w:hAnsi="Times New Roman" w:eastAsia="Times New Roman" w:cs="Times New Roman"/>
           <w:b/>
@@ -3442,952 +2649,11 @@
         </w:rPr>
       </w:pPr>
       <w:r>
-        <w:rPr>
-          <w:rFonts w:eastAsia="Times New Roman" w:cs="Times New Roman" w:ascii="Times New Roman" w:hAnsi="Times New Roman"/>
-          <w:b/>
-          <w:bCs/>
-          <w:sz w:val="24"/>
-          <w:szCs w:val="24"/>
-        </w:rPr>
-        <w:t xml:space="preserve"> </w:t>
-      </w:r>
-    </w:p>
-    <w:p>
-      <w:pPr>
-        <w:pStyle w:val="Normal"/>
-        <w:spacing w:before="0" w:after="0"/>
-        <w:ind w:left="720" w:hanging="0"/>
-        <w:rPr>
-          <w:rFonts w:ascii="Times New Roman" w:hAnsi="Times New Roman" w:eastAsia="Times New Roman" w:cs="Times New Roman"/>
-          <w:b/>
-          <w:b/>
-          <w:bCs/>
-          <w:sz w:val="24"/>
-          <w:szCs w:val="24"/>
-        </w:rPr>
-      </w:pPr>
-      <w:r>
-        <w:rPr>
-          <w:rFonts w:eastAsia="Times New Roman" w:cs="Times New Roman" w:ascii="Times New Roman" w:hAnsi="Times New Roman"/>
-          <w:b/>
-          <w:bCs/>
-          <w:sz w:val="24"/>
-          <w:szCs w:val="24"/>
-        </w:rPr>
-        <w:t>{% endif %}</w:t>
-      </w:r>
-    </w:p>
-    <w:p>
-      <w:pPr>
-        <w:pStyle w:val="Normal"/>
-        <w:spacing w:before="0" w:after="0"/>
-        <w:rPr>
-          <w:rFonts w:ascii="Times New Roman" w:hAnsi="Times New Roman" w:eastAsia="Times New Roman" w:cs="Times New Roman"/>
-          <w:sz w:val="24"/>
-          <w:szCs w:val="24"/>
-        </w:rPr>
-      </w:pPr>
-      <w:r>
-        <w:rPr>
-          <w:rFonts w:eastAsia="Times New Roman" w:cs="Times New Roman" w:ascii="Times New Roman" w:hAnsi="Times New Roman"/>
-          <w:sz w:val="24"/>
-          <w:szCs w:val="24"/>
-        </w:rPr>
-      </w:r>
-    </w:p>
-    <w:p>
-      <w:pPr>
-        <w:pStyle w:val="Normal"/>
-        <w:spacing w:before="0" w:after="0"/>
-        <w:rPr>
-          <w:rFonts w:ascii="Times New Roman" w:hAnsi="Times New Roman" w:eastAsia="Times New Roman" w:cs="Times New Roman"/>
-          <w:sz w:val="24"/>
-          <w:szCs w:val="24"/>
-        </w:rPr>
-      </w:pPr>
-      <w:r>
-        <w:rPr>
-          <w:rFonts w:eastAsia="Times New Roman" w:cs="Times New Roman" w:ascii="Times New Roman" w:hAnsi="Times New Roman"/>
-          <w:sz w:val="24"/>
-          <w:szCs w:val="24"/>
-        </w:rPr>
-        <w:t xml:space="preserve">Sincerely, </w:t>
-      </w:r>
-    </w:p>
-    <w:p>
-      <w:pPr>
-        <w:pStyle w:val="Normal"/>
-        <w:spacing w:before="0" w:after="0"/>
-        <w:rPr>
-          <w:rFonts w:ascii="Times New Roman" w:hAnsi="Times New Roman" w:eastAsia="Times New Roman" w:cs="Times New Roman"/>
-          <w:sz w:val="24"/>
-          <w:szCs w:val="24"/>
-        </w:rPr>
-      </w:pPr>
-      <w:r>
-        <w:rPr>
-          <w:rFonts w:eastAsia="Times New Roman" w:cs="Times New Roman" w:ascii="Times New Roman" w:hAnsi="Times New Roman"/>
-          <w:sz w:val="24"/>
-          <w:szCs w:val="24"/>
-        </w:rPr>
-      </w:r>
-    </w:p>
-    <w:p>
-      <w:pPr>
-        <w:pStyle w:val="Normal"/>
-        <w:spacing w:before="0" w:after="0"/>
-        <w:rPr>
-          <w:rFonts w:ascii="Times New Roman" w:hAnsi="Times New Roman" w:eastAsia="Times New Roman" w:cs="Times New Roman"/>
-          <w:sz w:val="24"/>
-          <w:szCs w:val="24"/>
-        </w:rPr>
-      </w:pPr>
-      <w:r>
-        <w:rPr>
-          <w:rFonts w:eastAsia="Times New Roman" w:cs="Times New Roman" w:ascii="Times New Roman" w:hAnsi="Times New Roman"/>
-          <w:sz w:val="24"/>
-          <w:szCs w:val="24"/>
-        </w:rPr>
-        <w:t>__________________________________</w:t>
-      </w:r>
-    </w:p>
-    <w:p>
-      <w:pPr>
-        <w:pStyle w:val="Normal"/>
-        <w:spacing w:before="0" w:after="0"/>
-        <w:rPr>
-          <w:rFonts w:ascii="Times New Roman" w:hAnsi="Times New Roman" w:eastAsia="Times New Roman" w:cs="Times New Roman"/>
-          <w:b/>
-          <w:b/>
-          <w:sz w:val="24"/>
-          <w:szCs w:val="24"/>
-        </w:rPr>
-      </w:pPr>
-      <w:r>
-        <w:rPr>
-          <w:rFonts w:eastAsia="Times New Roman" w:cs="Times New Roman" w:ascii="Times New Roman" w:hAnsi="Times New Roman"/>
-          <w:b/>
-          <w:sz w:val="24"/>
-          <w:szCs w:val="24"/>
-        </w:rPr>
-        <w:t>Property Tax Appeal Project, Coalition for Property Tax Justice</w:t>
-      </w:r>
-    </w:p>
-    <w:p>
-      <w:pPr>
-        <w:pStyle w:val="Normal"/>
-        <w:spacing w:before="0" w:after="0"/>
-        <w:rPr>
-          <w:rFonts w:ascii="Times New Roman" w:hAnsi="Times New Roman" w:eastAsia="Times New Roman" w:cs="Times New Roman"/>
-          <w:sz w:val="24"/>
-          <w:szCs w:val="24"/>
-        </w:rPr>
-      </w:pPr>
-      <w:r>
-        <w:rPr>
-          <w:rFonts w:eastAsia="Times New Roman" w:cs="Times New Roman" w:ascii="Times New Roman" w:hAnsi="Times New Roman"/>
-          <w:sz w:val="24"/>
-          <w:szCs w:val="24"/>
-        </w:rPr>
-        <w:t>Legal Representative</w:t>
-      </w:r>
-    </w:p>
-    <w:p>
-      <w:pPr>
-        <w:pStyle w:val="Normal"/>
-        <w:rPr>
-          <w:rFonts w:ascii="Times New Roman" w:hAnsi="Times New Roman" w:eastAsia="Times New Roman" w:cs="Times New Roman"/>
-          <w:sz w:val="24"/>
-          <w:szCs w:val="24"/>
-        </w:rPr>
-      </w:pPr>
-      <w:r>
-        <w:rPr>
-          <w:rFonts w:eastAsia="Times New Roman" w:cs="Times New Roman" w:ascii="Times New Roman" w:hAnsi="Times New Roman"/>
-          <w:sz w:val="24"/>
-          <w:szCs w:val="24"/>
-        </w:rPr>
-      </w:r>
-      <w:r>
-        <w:br w:type="page"/>
-      </w:r>
-    </w:p>
-    <w:p>
-      <w:pPr>
-        <w:pStyle w:val="Normal"/>
-        <w:spacing w:before="0" w:after="0"/>
-        <w:rPr>
-          <w:rFonts w:ascii="Times New Roman" w:hAnsi="Times New Roman" w:eastAsia="Times New Roman" w:cs="Times New Roman"/>
-          <w:b/>
-          <w:b/>
-          <w:sz w:val="24"/>
-          <w:szCs w:val="24"/>
-        </w:rPr>
-      </w:pPr>
-      <w:r>
-        <w:rPr>
-          <w:rFonts w:eastAsia="Times New Roman" w:cs="Times New Roman" w:ascii="Times New Roman" w:hAnsi="Times New Roman"/>
-          <w:b/>
-          <w:sz w:val="24"/>
-          <w:szCs w:val="24"/>
-        </w:rPr>
-      </w:r>
-    </w:p>
-    <w:p>
-      <w:pPr>
-        <w:pStyle w:val="Normal"/>
-        <w:spacing w:before="0" w:after="0"/>
-        <w:jc w:val="center"/>
-        <w:rPr>
-          <w:rFonts w:ascii="Times New Roman" w:hAnsi="Times New Roman" w:eastAsia="Times New Roman" w:cs="Times New Roman"/>
-          <w:b/>
-          <w:b/>
-          <w:sz w:val="24"/>
-          <w:szCs w:val="24"/>
-        </w:rPr>
-      </w:pPr>
-      <w:r>
-        <w:rPr>
-          <w:rFonts w:eastAsia="Times New Roman" w:cs="Times New Roman" w:ascii="Times New Roman" w:hAnsi="Times New Roman"/>
-          <w:b/>
-          <w:sz w:val="24"/>
-          <w:szCs w:val="24"/>
-        </w:rPr>
-        <w:t>OPTIONAL LANGUAGE, INCLUDE AS NEEDED</w:t>
-      </w:r>
-    </w:p>
-    <w:p>
-      <w:pPr>
-        <w:pStyle w:val="Normal"/>
-        <w:spacing w:before="0" w:after="0"/>
-        <w:rPr>
-          <w:rFonts w:ascii="Times New Roman" w:hAnsi="Times New Roman" w:eastAsia="Times New Roman" w:cs="Times New Roman"/>
-          <w:i/>
-          <w:i/>
-          <w:sz w:val="24"/>
-          <w:szCs w:val="24"/>
-        </w:rPr>
-      </w:pPr>
-      <w:r>
-        <w:rPr>
-          <w:rFonts w:eastAsia="Times New Roman" w:cs="Times New Roman" w:ascii="Times New Roman" w:hAnsi="Times New Roman"/>
-          <w:i/>
-          <w:sz w:val="24"/>
-          <w:szCs w:val="24"/>
-        </w:rPr>
-        <w:t xml:space="preserve">Below is language you should insert into the appeal letter above if the clients home has recently been sold, their property is misclassified, the client is not receiving the PRE, or if the client’s home is surrounded by many abandoned or vacant properties. </w:t>
-      </w:r>
-    </w:p>
-    <w:p>
-      <w:pPr>
-        <w:pStyle w:val="Normal"/>
-        <w:spacing w:before="0" w:after="0"/>
-        <w:rPr>
-          <w:rFonts w:ascii="Times New Roman" w:hAnsi="Times New Roman" w:eastAsia="Times New Roman" w:cs="Times New Roman"/>
-          <w:sz w:val="24"/>
-          <w:szCs w:val="24"/>
-        </w:rPr>
-      </w:pPr>
-      <w:r>
-        <w:rPr>
-          <w:rFonts w:eastAsia="Times New Roman" w:cs="Times New Roman" w:ascii="Times New Roman" w:hAnsi="Times New Roman"/>
-          <w:sz w:val="24"/>
-          <w:szCs w:val="24"/>
-        </w:rPr>
-      </w:r>
-    </w:p>
-    <w:p>
-      <w:pPr>
-        <w:pStyle w:val="Normal"/>
-        <w:spacing w:before="0" w:after="0"/>
-        <w:rPr>
-          <w:rFonts w:ascii="Times New Roman" w:hAnsi="Times New Roman" w:eastAsia="Times New Roman" w:cs="Times New Roman"/>
-          <w:sz w:val="24"/>
-          <w:szCs w:val="24"/>
-        </w:rPr>
-      </w:pPr>
-      <w:r>
-        <w:rPr>
-          <w:rFonts w:eastAsia="Times New Roman" w:cs="Times New Roman" w:ascii="Times New Roman" w:hAnsi="Times New Roman"/>
-          <w:b/>
-          <w:i/>
-          <w:sz w:val="24"/>
-          <w:szCs w:val="24"/>
-        </w:rPr>
-        <w:t>If the client purchased their home within the last two years</w:t>
-      </w:r>
-      <w:r>
-        <w:rPr>
-          <w:rFonts w:eastAsia="Times New Roman" w:cs="Times New Roman" w:ascii="Times New Roman" w:hAnsi="Times New Roman"/>
-          <w:b/>
-          <w:sz w:val="24"/>
-          <w:szCs w:val="24"/>
-        </w:rPr>
-        <w:t>:</w:t>
-      </w:r>
-      <w:r>
-        <w:rPr>
-          <w:rFonts w:eastAsia="Times New Roman" w:cs="Times New Roman" w:ascii="Times New Roman" w:hAnsi="Times New Roman"/>
-          <w:sz w:val="24"/>
-          <w:szCs w:val="24"/>
-        </w:rPr>
-        <w:t xml:space="preserve"> “{{ formal_owner }} purchased the property on [INSERT PURCHASE DATE] for [INSERT PURCHASE PRICE]. The purchase price of the home reflects an arm’s length transaction between a willing seller and a willing buyer. The seller of the property was under no compulsion to sell. A copy of the transaction, as listed in the City’s database, is included within this protest. As such, the Board should consider the sales price as strong evidence of the property’s fair market value.”</w:t>
-      </w:r>
-    </w:p>
-    <w:p>
-      <w:pPr>
-        <w:pStyle w:val="Normal"/>
-        <w:spacing w:before="0" w:after="0"/>
-        <w:rPr>
-          <w:rFonts w:ascii="Times New Roman" w:hAnsi="Times New Roman" w:eastAsia="Times New Roman" w:cs="Times New Roman"/>
-          <w:sz w:val="24"/>
-          <w:szCs w:val="24"/>
-        </w:rPr>
-      </w:pPr>
-      <w:r>
-        <w:rPr>
-          <w:rFonts w:eastAsia="Times New Roman" w:cs="Times New Roman" w:ascii="Times New Roman" w:hAnsi="Times New Roman"/>
-          <w:sz w:val="24"/>
-          <w:szCs w:val="24"/>
-        </w:rPr>
-      </w:r>
-    </w:p>
-    <w:p>
-      <w:pPr>
-        <w:pStyle w:val="Normal"/>
-        <w:numPr>
-          <w:ilvl w:val="0"/>
-          <w:numId w:val="2"/>
-        </w:numPr>
-        <w:spacing w:before="0" w:after="0"/>
-        <w:rPr>
-          <w:rFonts w:ascii="Times New Roman" w:hAnsi="Times New Roman" w:eastAsia="Times New Roman" w:cs="Times New Roman"/>
-          <w:color w:val="000000"/>
-          <w:sz w:val="24"/>
-          <w:szCs w:val="24"/>
-        </w:rPr>
-      </w:pPr>
-      <w:r>
-        <w:rPr>
-          <w:rFonts w:eastAsia="Times New Roman" w:cs="Times New Roman" w:ascii="Times New Roman" w:hAnsi="Times New Roman"/>
-          <w:i/>
-          <w:color w:val="000000"/>
-          <w:sz w:val="24"/>
-          <w:szCs w:val="24"/>
-        </w:rPr>
-        <w:t>If the seller and/or buyer were represented by real estate agents, include this</w:t>
-      </w:r>
-    </w:p>
-    <w:p>
-      <w:pPr>
-        <w:pStyle w:val="Normal"/>
-        <w:numPr>
-          <w:ilvl w:val="0"/>
-          <w:numId w:val="2"/>
-        </w:numPr>
-        <w:spacing w:before="0" w:after="0"/>
-        <w:rPr>
-          <w:rFonts w:ascii="Times New Roman" w:hAnsi="Times New Roman" w:eastAsia="Times New Roman" w:cs="Times New Roman"/>
-          <w:color w:val="000000"/>
-          <w:sz w:val="24"/>
-          <w:szCs w:val="24"/>
-        </w:rPr>
-      </w:pPr>
-      <w:r>
-        <w:rPr>
-          <w:rFonts w:eastAsia="Times New Roman" w:cs="Times New Roman" w:ascii="Times New Roman" w:hAnsi="Times New Roman"/>
-          <w:i/>
-          <w:color w:val="000000"/>
-          <w:sz w:val="24"/>
-          <w:szCs w:val="24"/>
-        </w:rPr>
-        <w:t>If the seller and the buyer negotiated the price, discuss this</w:t>
-      </w:r>
-    </w:p>
-    <w:p>
-      <w:pPr>
-        <w:pStyle w:val="Normal"/>
-        <w:numPr>
-          <w:ilvl w:val="0"/>
-          <w:numId w:val="2"/>
-        </w:numPr>
-        <w:spacing w:before="0" w:after="0"/>
-        <w:rPr>
-          <w:rFonts w:ascii="Times New Roman" w:hAnsi="Times New Roman" w:eastAsia="Times New Roman" w:cs="Times New Roman"/>
-          <w:color w:val="000000"/>
-          <w:sz w:val="24"/>
-          <w:szCs w:val="24"/>
-        </w:rPr>
-      </w:pPr>
-      <w:r>
-        <w:rPr>
-          <w:rFonts w:eastAsia="Times New Roman" w:cs="Times New Roman" w:ascii="Times New Roman" w:hAnsi="Times New Roman"/>
-          <w:i/>
-          <w:color w:val="000000"/>
-          <w:sz w:val="24"/>
-          <w:szCs w:val="24"/>
-        </w:rPr>
-        <w:t>If the buyer’s real estate agent advised on the market value of the home/reviewed comparable properties, discuss this</w:t>
-      </w:r>
-    </w:p>
-    <w:p>
-      <w:pPr>
-        <w:pStyle w:val="Normal"/>
-        <w:numPr>
-          <w:ilvl w:val="0"/>
-          <w:numId w:val="2"/>
-        </w:numPr>
-        <w:spacing w:before="0" w:after="0"/>
-        <w:rPr>
-          <w:rFonts w:ascii="Times New Roman" w:hAnsi="Times New Roman" w:eastAsia="Times New Roman" w:cs="Times New Roman"/>
-          <w:i/>
-          <w:i/>
-          <w:sz w:val="24"/>
-          <w:szCs w:val="24"/>
-        </w:rPr>
-      </w:pPr>
-      <w:r>
-        <w:rPr>
-          <w:rFonts w:eastAsia="Times New Roman" w:cs="Times New Roman" w:ascii="Times New Roman" w:hAnsi="Times New Roman"/>
-          <w:i/>
-          <w:sz w:val="24"/>
-          <w:szCs w:val="24"/>
-        </w:rPr>
-        <w:t>Ask your coordinator to send you a screenshot of the transaction from the City’s online database!</w:t>
-      </w:r>
-    </w:p>
-    <w:p>
-      <w:pPr>
-        <w:pStyle w:val="Normal"/>
-        <w:spacing w:before="0" w:after="0"/>
-        <w:rPr>
-          <w:rFonts w:ascii="Times New Roman" w:hAnsi="Times New Roman" w:eastAsia="Times New Roman" w:cs="Times New Roman"/>
-          <w:b/>
-          <w:b/>
-          <w:sz w:val="24"/>
-          <w:szCs w:val="24"/>
-        </w:rPr>
-      </w:pPr>
-      <w:r>
-        <w:rPr>
-          <w:rFonts w:eastAsia="Times New Roman" w:cs="Times New Roman" w:ascii="Times New Roman" w:hAnsi="Times New Roman"/>
-          <w:b/>
-          <w:sz w:val="24"/>
-          <w:szCs w:val="24"/>
-        </w:rPr>
-      </w:r>
-    </w:p>
-    <w:p>
-      <w:pPr>
-        <w:pStyle w:val="Normal"/>
-        <w:spacing w:before="0" w:after="0"/>
-        <w:rPr>
-          <w:rFonts w:ascii="Times New Roman" w:hAnsi="Times New Roman" w:eastAsia="Times New Roman" w:cs="Times New Roman"/>
-          <w:sz w:val="24"/>
-          <w:szCs w:val="24"/>
-        </w:rPr>
-      </w:pPr>
-      <w:r>
-        <w:rPr>
-          <w:rFonts w:eastAsia="Times New Roman" w:cs="Times New Roman" w:ascii="Times New Roman" w:hAnsi="Times New Roman"/>
-          <w:b/>
-          <w:i/>
-          <w:sz w:val="24"/>
-          <w:szCs w:val="24"/>
-        </w:rPr>
-        <w:t>If the property is misclassified as a commercial property:</w:t>
-      </w:r>
-      <w:r>
-        <w:rPr>
-          <w:rFonts w:eastAsia="Times New Roman" w:cs="Times New Roman" w:ascii="Times New Roman" w:hAnsi="Times New Roman"/>
-          <w:i/>
-          <w:sz w:val="24"/>
-          <w:szCs w:val="24"/>
-        </w:rPr>
-        <w:t xml:space="preserve"> </w:t>
-      </w:r>
-      <w:r>
-        <w:rPr>
-          <w:rFonts w:eastAsia="Times New Roman" w:cs="Times New Roman" w:ascii="Times New Roman" w:hAnsi="Times New Roman"/>
-          <w:sz w:val="24"/>
-          <w:szCs w:val="24"/>
-        </w:rPr>
-        <w:t>“The City of Detroit improperly classified {{ formal_owner }}’s property as a commercial property. The Board should correct this classification to residential, grant {{ formal_owner }} 100% of the Principal Residence Exemption, and reduce the millage rate accordingly.”</w:t>
-      </w:r>
-    </w:p>
-    <w:p>
-      <w:pPr>
-        <w:pStyle w:val="Normal"/>
-        <w:spacing w:before="0" w:after="0"/>
-        <w:rPr>
-          <w:rFonts w:ascii="Times New Roman" w:hAnsi="Times New Roman" w:eastAsia="Times New Roman" w:cs="Times New Roman"/>
-          <w:sz w:val="24"/>
-          <w:szCs w:val="24"/>
-        </w:rPr>
-      </w:pPr>
-      <w:r>
-        <w:rPr>
-          <w:rFonts w:eastAsia="Times New Roman" w:cs="Times New Roman" w:ascii="Times New Roman" w:hAnsi="Times New Roman"/>
-          <w:sz w:val="24"/>
-          <w:szCs w:val="24"/>
-        </w:rPr>
-      </w:r>
-    </w:p>
-    <w:p>
-      <w:pPr>
-        <w:pStyle w:val="Normal"/>
-        <w:numPr>
-          <w:ilvl w:val="0"/>
-          <w:numId w:val="2"/>
-        </w:numPr>
-        <w:spacing w:before="0" w:after="0"/>
-        <w:rPr>
-          <w:rFonts w:ascii="Times New Roman" w:hAnsi="Times New Roman" w:eastAsia="Times New Roman" w:cs="Times New Roman"/>
-          <w:color w:val="000000"/>
-          <w:sz w:val="24"/>
-          <w:szCs w:val="24"/>
-        </w:rPr>
-      </w:pPr>
-      <w:r>
-        <w:rPr>
-          <w:rFonts w:eastAsia="Times New Roman" w:cs="Times New Roman" w:ascii="Times New Roman" w:hAnsi="Times New Roman"/>
-          <w:i/>
-          <w:color w:val="000000"/>
-          <w:sz w:val="24"/>
-          <w:szCs w:val="24"/>
-        </w:rPr>
-        <w:t xml:space="preserve">If the property is misclassified as commercial, you will need to complete the PRE affidavit with the client: </w:t>
-      </w:r>
-      <w:hyperlink r:id="rId2">
-        <w:r>
-          <w:rPr>
-            <w:rFonts w:eastAsia="Times New Roman" w:cs="Times New Roman" w:ascii="Times New Roman" w:hAnsi="Times New Roman"/>
-            <w:i/>
-            <w:color w:val="0563C1"/>
-            <w:sz w:val="24"/>
-            <w:szCs w:val="24"/>
-            <w:u w:val="single"/>
-          </w:rPr>
-          <w:t>https://www.michigan.gov/documents/2368f_2605_7.pdf</w:t>
-        </w:r>
-      </w:hyperlink>
-      <w:r>
-        <w:rPr>
-          <w:rFonts w:eastAsia="Times New Roman" w:cs="Times New Roman" w:ascii="Times New Roman" w:hAnsi="Times New Roman"/>
-          <w:i/>
-          <w:color w:val="000000"/>
-          <w:sz w:val="24"/>
-          <w:szCs w:val="24"/>
-        </w:rPr>
-        <w:t>; reach out to your student coordinator with any questions and include the form in the client’s box folder for Andrea’s review!</w:t>
-      </w:r>
-    </w:p>
-    <w:p>
-      <w:pPr>
-        <w:pStyle w:val="Normal"/>
-        <w:spacing w:before="0" w:after="0"/>
-        <w:rPr>
-          <w:rFonts w:ascii="Times New Roman" w:hAnsi="Times New Roman" w:eastAsia="Times New Roman" w:cs="Times New Roman"/>
-          <w:sz w:val="24"/>
-          <w:szCs w:val="24"/>
-        </w:rPr>
-      </w:pPr>
-      <w:r>
-        <w:rPr>
-          <w:rFonts w:eastAsia="Times New Roman" w:cs="Times New Roman" w:ascii="Times New Roman" w:hAnsi="Times New Roman"/>
-          <w:sz w:val="24"/>
-          <w:szCs w:val="24"/>
-        </w:rPr>
-      </w:r>
-    </w:p>
-    <w:p>
-      <w:pPr>
-        <w:pStyle w:val="Normal"/>
-        <w:spacing w:before="0" w:after="0"/>
-        <w:rPr>
-          <w:rFonts w:ascii="Times New Roman" w:hAnsi="Times New Roman" w:eastAsia="Times New Roman" w:cs="Times New Roman"/>
-          <w:sz w:val="24"/>
-          <w:szCs w:val="24"/>
-        </w:rPr>
-      </w:pPr>
-      <w:r>
-        <w:rPr>
-          <w:rFonts w:eastAsia="Times New Roman" w:cs="Times New Roman" w:ascii="Times New Roman" w:hAnsi="Times New Roman"/>
-          <w:b/>
-          <w:i/>
-          <w:sz w:val="24"/>
-          <w:szCs w:val="24"/>
-        </w:rPr>
-        <w:t>If the client is not receiving the Principal Residence Exemption:</w:t>
-      </w:r>
-      <w:r>
-        <w:rPr>
-          <w:rFonts w:eastAsia="Times New Roman" w:cs="Times New Roman" w:ascii="Times New Roman" w:hAnsi="Times New Roman"/>
-          <w:i/>
-          <w:sz w:val="24"/>
-          <w:szCs w:val="24"/>
-        </w:rPr>
-        <w:t xml:space="preserve"> </w:t>
-      </w:r>
-      <w:r>
-        <w:rPr>
-          <w:rFonts w:eastAsia="Times New Roman" w:cs="Times New Roman" w:ascii="Times New Roman" w:hAnsi="Times New Roman"/>
-          <w:sz w:val="24"/>
-          <w:szCs w:val="24"/>
-        </w:rPr>
-        <w:t>“{{ formal_owner }} treats the property as [HIS/HER] principal residence, as defined by Section 211.7dd(c) of the General Property Tax Act. MCL 211.7dd(c) (defining principal residence as “the 1 place where an owner of the property has his or her true, fixed, and permanent home to which, whenever absent, he or she intends to return and that shall continue as a principal residence until another principal residence is established.”) As such, the Board must grant the taxpayer 100% of the Principal Residence Exemption, and reduce the millage rate accordingly.”</w:t>
-      </w:r>
-    </w:p>
-    <w:p>
-      <w:pPr>
-        <w:pStyle w:val="Normal"/>
-        <w:spacing w:before="0" w:after="0"/>
-        <w:rPr>
-          <w:rFonts w:ascii="Times New Roman" w:hAnsi="Times New Roman" w:eastAsia="Times New Roman" w:cs="Times New Roman"/>
-          <w:sz w:val="24"/>
-          <w:szCs w:val="24"/>
-        </w:rPr>
-      </w:pPr>
-      <w:r>
-        <w:rPr>
-          <w:rFonts w:eastAsia="Times New Roman" w:cs="Times New Roman" w:ascii="Times New Roman" w:hAnsi="Times New Roman"/>
-          <w:sz w:val="24"/>
-          <w:szCs w:val="24"/>
-        </w:rPr>
-      </w:r>
-    </w:p>
-    <w:p>
-      <w:pPr>
-        <w:pStyle w:val="Normal"/>
-        <w:numPr>
-          <w:ilvl w:val="0"/>
-          <w:numId w:val="2"/>
-        </w:numPr>
-        <w:spacing w:before="0" w:after="0"/>
-        <w:rPr>
-          <w:rFonts w:ascii="Times New Roman" w:hAnsi="Times New Roman" w:eastAsia="Times New Roman" w:cs="Times New Roman"/>
-          <w:color w:val="000000"/>
-          <w:sz w:val="24"/>
-          <w:szCs w:val="24"/>
-        </w:rPr>
-      </w:pPr>
-      <w:r>
-        <w:rPr>
-          <w:rFonts w:eastAsia="Times New Roman" w:cs="Times New Roman" w:ascii="Times New Roman" w:hAnsi="Times New Roman"/>
-          <w:i/>
-          <w:color w:val="000000"/>
-          <w:sz w:val="24"/>
-          <w:szCs w:val="24"/>
-        </w:rPr>
-        <w:t xml:space="preserve">Complete the PRE affidavit with the client: </w:t>
-      </w:r>
-      <w:hyperlink r:id="rId3">
-        <w:r>
-          <w:rPr>
-            <w:rFonts w:eastAsia="Times New Roman" w:cs="Times New Roman" w:ascii="Times New Roman" w:hAnsi="Times New Roman"/>
-            <w:i/>
-            <w:color w:val="0563C1"/>
-            <w:sz w:val="24"/>
-            <w:szCs w:val="24"/>
-            <w:u w:val="single"/>
-          </w:rPr>
-          <w:t>https://www.michigan.gov/documents/2368f_2605_7.pdf</w:t>
-        </w:r>
-      </w:hyperlink>
-      <w:r>
-        <w:rPr>
-          <w:rFonts w:eastAsia="Times New Roman" w:cs="Times New Roman" w:ascii="Times New Roman" w:hAnsi="Times New Roman"/>
-          <w:i/>
-          <w:color w:val="000000"/>
-          <w:sz w:val="24"/>
-          <w:szCs w:val="24"/>
-        </w:rPr>
-        <w:t>; reach out to your student coordinator with any questions and include the form in the client’s box folder for Andrea’s review!</w:t>
-      </w:r>
-    </w:p>
-    <w:p>
-      <w:pPr>
-        <w:pStyle w:val="Normal"/>
-        <w:spacing w:before="0" w:after="0"/>
-        <w:rPr>
-          <w:rFonts w:ascii="Times New Roman" w:hAnsi="Times New Roman" w:eastAsia="Times New Roman" w:cs="Times New Roman"/>
-          <w:sz w:val="24"/>
-          <w:szCs w:val="24"/>
-        </w:rPr>
-      </w:pPr>
-      <w:r>
-        <w:rPr>
-          <w:rFonts w:eastAsia="Times New Roman" w:cs="Times New Roman" w:ascii="Times New Roman" w:hAnsi="Times New Roman"/>
-          <w:sz w:val="24"/>
-          <w:szCs w:val="24"/>
-        </w:rPr>
-      </w:r>
-    </w:p>
-    <w:p>
-      <w:pPr>
-        <w:pStyle w:val="Normal"/>
-        <w:spacing w:before="0" w:after="0"/>
-        <w:jc w:val="both"/>
-        <w:rPr>
-          <w:rFonts w:ascii="Times New Roman" w:hAnsi="Times New Roman" w:eastAsia="Times New Roman" w:cs="Times New Roman"/>
-          <w:sz w:val="24"/>
-          <w:szCs w:val="24"/>
-        </w:rPr>
-      </w:pPr>
-      <w:r>
-        <w:rPr>
-          <w:rFonts w:eastAsia="Times New Roman" w:cs="Times New Roman" w:ascii="Times New Roman" w:hAnsi="Times New Roman"/>
-          <w:b/>
-          <w:i/>
-          <w:sz w:val="24"/>
-          <w:szCs w:val="24"/>
-        </w:rPr>
-        <w:t>If the client lives in a home with many abandoned/vacant properties:</w:t>
-      </w:r>
-      <w:r>
-        <w:rPr>
-          <w:rFonts w:eastAsia="Times New Roman" w:cs="Times New Roman" w:ascii="Times New Roman" w:hAnsi="Times New Roman"/>
-          <w:sz w:val="24"/>
-          <w:szCs w:val="24"/>
-        </w:rPr>
-        <w:t xml:space="preserve"> “The property’s assessed value should also be reduced because of its external obsolescence. A significant number of homes on the same block as {{ address }} are vacant or abandoned. Due to the high number of vacancies, [INSERT DESCRIPTION OF VACANCY-RELATED ISSUES]” </w:t>
-      </w:r>
-    </w:p>
-    <w:p>
-      <w:pPr>
-        <w:pStyle w:val="Normal"/>
-        <w:numPr>
-          <w:ilvl w:val="0"/>
-          <w:numId w:val="1"/>
-        </w:numPr>
-        <w:spacing w:before="0" w:after="0"/>
-        <w:jc w:val="both"/>
-        <w:rPr>
-          <w:rFonts w:ascii="Times New Roman" w:hAnsi="Times New Roman" w:eastAsia="Times New Roman" w:cs="Times New Roman"/>
-          <w:i/>
-          <w:i/>
-          <w:color w:val="000000"/>
-          <w:sz w:val="24"/>
-          <w:szCs w:val="24"/>
-        </w:rPr>
-      </w:pPr>
-      <w:r>
-        <w:rPr>
-          <w:rFonts w:eastAsia="Times New Roman" w:cs="Times New Roman" w:ascii="Times New Roman" w:hAnsi="Times New Roman"/>
-          <w:i/>
-          <w:color w:val="000000"/>
-          <w:sz w:val="24"/>
-          <w:szCs w:val="24"/>
-        </w:rPr>
-        <w:t>Abandoned/vacant properties can lead to many issues, be sure to ask about the following and include a description, as necessary:</w:t>
-      </w:r>
-    </w:p>
-    <w:p>
-      <w:pPr>
-        <w:pStyle w:val="Normal"/>
-        <w:numPr>
-          <w:ilvl w:val="1"/>
-          <w:numId w:val="1"/>
-        </w:numPr>
-        <w:spacing w:before="0" w:after="0"/>
-        <w:jc w:val="both"/>
-        <w:rPr>
-          <w:rFonts w:ascii="Times New Roman" w:hAnsi="Times New Roman" w:eastAsia="Times New Roman" w:cs="Times New Roman"/>
-          <w:i/>
-          <w:i/>
-          <w:color w:val="000000"/>
-          <w:sz w:val="24"/>
-          <w:szCs w:val="24"/>
-        </w:rPr>
-      </w:pPr>
-      <w:r>
-        <w:rPr>
-          <w:rFonts w:eastAsia="Times New Roman" w:cs="Times New Roman" w:ascii="Times New Roman" w:hAnsi="Times New Roman"/>
-          <w:i/>
-          <w:color w:val="000000"/>
-          <w:sz w:val="24"/>
-          <w:szCs w:val="24"/>
-        </w:rPr>
-        <w:t>Trash dumping</w:t>
-      </w:r>
-    </w:p>
-    <w:p>
-      <w:pPr>
-        <w:pStyle w:val="Normal"/>
-        <w:numPr>
-          <w:ilvl w:val="1"/>
-          <w:numId w:val="1"/>
-        </w:numPr>
-        <w:spacing w:before="0" w:after="0"/>
-        <w:jc w:val="both"/>
-        <w:rPr>
-          <w:rFonts w:ascii="Times New Roman" w:hAnsi="Times New Roman" w:eastAsia="Times New Roman" w:cs="Times New Roman"/>
-          <w:i/>
-          <w:i/>
-          <w:color w:val="000000"/>
-          <w:sz w:val="24"/>
-          <w:szCs w:val="24"/>
-        </w:rPr>
-      </w:pPr>
-      <w:r>
-        <w:rPr>
-          <w:rFonts w:eastAsia="Times New Roman" w:cs="Times New Roman" w:ascii="Times New Roman" w:hAnsi="Times New Roman"/>
-          <w:i/>
-          <w:color w:val="000000"/>
-          <w:sz w:val="24"/>
-          <w:szCs w:val="24"/>
-        </w:rPr>
-        <w:t>Excessive mold growth</w:t>
-      </w:r>
-    </w:p>
-    <w:p>
-      <w:pPr>
-        <w:pStyle w:val="Normal"/>
-        <w:numPr>
-          <w:ilvl w:val="1"/>
-          <w:numId w:val="1"/>
-        </w:numPr>
-        <w:spacing w:before="0" w:after="0"/>
-        <w:jc w:val="both"/>
-        <w:rPr>
-          <w:rFonts w:ascii="Times New Roman" w:hAnsi="Times New Roman" w:eastAsia="Times New Roman" w:cs="Times New Roman"/>
-          <w:i/>
-          <w:i/>
-          <w:color w:val="000000"/>
-          <w:sz w:val="24"/>
-          <w:szCs w:val="24"/>
-        </w:rPr>
-      </w:pPr>
-      <w:r>
-        <w:rPr>
-          <w:rFonts w:eastAsia="Times New Roman" w:cs="Times New Roman" w:ascii="Times New Roman" w:hAnsi="Times New Roman"/>
-          <w:i/>
-          <w:color w:val="000000"/>
-          <w:sz w:val="24"/>
-          <w:szCs w:val="24"/>
-        </w:rPr>
-        <w:t>Fires in abandoned areas</w:t>
-      </w:r>
-    </w:p>
-    <w:p>
-      <w:pPr>
-        <w:pStyle w:val="Normal"/>
-        <w:numPr>
-          <w:ilvl w:val="1"/>
-          <w:numId w:val="1"/>
-        </w:numPr>
-        <w:spacing w:before="0" w:after="0"/>
-        <w:jc w:val="both"/>
-        <w:rPr>
-          <w:rFonts w:ascii="Times New Roman" w:hAnsi="Times New Roman" w:eastAsia="Times New Roman" w:cs="Times New Roman"/>
-          <w:i/>
-          <w:i/>
-          <w:color w:val="000000"/>
-          <w:sz w:val="24"/>
-          <w:szCs w:val="24"/>
-        </w:rPr>
-      </w:pPr>
-      <w:r>
-        <w:rPr>
-          <w:rFonts w:eastAsia="Times New Roman" w:cs="Times New Roman" w:ascii="Times New Roman" w:hAnsi="Times New Roman"/>
-          <w:i/>
-          <w:color w:val="000000"/>
-          <w:sz w:val="24"/>
-          <w:szCs w:val="24"/>
-        </w:rPr>
-        <w:t>Rodents</w:t>
-      </w:r>
-    </w:p>
-    <w:p>
-      <w:pPr>
-        <w:pStyle w:val="Normal"/>
-        <w:numPr>
-          <w:ilvl w:val="1"/>
-          <w:numId w:val="1"/>
-        </w:numPr>
-        <w:spacing w:before="0" w:after="0"/>
-        <w:jc w:val="both"/>
-        <w:rPr>
-          <w:rFonts w:ascii="Times New Roman" w:hAnsi="Times New Roman" w:eastAsia="Times New Roman" w:cs="Times New Roman"/>
-          <w:i/>
-          <w:i/>
-          <w:color w:val="000000"/>
-          <w:sz w:val="24"/>
-          <w:szCs w:val="24"/>
-        </w:rPr>
-      </w:pPr>
-      <w:r>
-        <w:rPr>
-          <w:rFonts w:eastAsia="Times New Roman" w:cs="Times New Roman" w:ascii="Times New Roman" w:hAnsi="Times New Roman"/>
-          <w:i/>
-          <w:color w:val="000000"/>
-          <w:sz w:val="24"/>
-          <w:szCs w:val="24"/>
-        </w:rPr>
-        <w:t>Whether they have reported any of these issues to the City, and, if so, what the City’s response was</w:t>
-      </w:r>
-    </w:p>
-    <w:p>
-      <w:pPr>
-        <w:pStyle w:val="Normal"/>
-        <w:spacing w:before="0" w:after="0"/>
-        <w:rPr>
-          <w:rFonts w:ascii="Times New Roman" w:hAnsi="Times New Roman" w:eastAsia="Times New Roman" w:cs="Times New Roman"/>
-          <w:b/>
-          <w:b/>
-          <w:sz w:val="24"/>
-          <w:szCs w:val="24"/>
-        </w:rPr>
-      </w:pPr>
-      <w:r>
-        <w:rPr>
-          <w:rFonts w:eastAsia="Times New Roman" w:cs="Times New Roman" w:ascii="Times New Roman" w:hAnsi="Times New Roman"/>
-          <w:b/>
-          <w:sz w:val="24"/>
-          <w:szCs w:val="24"/>
-        </w:rPr>
-      </w:r>
-    </w:p>
-    <w:p>
-      <w:pPr>
-        <w:pStyle w:val="Normal"/>
-        <w:spacing w:before="0" w:after="0"/>
-        <w:ind w:left="360" w:hanging="0"/>
-        <w:rPr>
-          <w:rFonts w:ascii="Times New Roman" w:hAnsi="Times New Roman" w:eastAsia="Times New Roman" w:cs="Times New Roman"/>
-          <w:sz w:val="24"/>
-          <w:szCs w:val="24"/>
-        </w:rPr>
-      </w:pPr>
-      <w:r>
-        <w:rPr>
-          <w:rFonts w:eastAsia="Times New Roman" w:cs="Times New Roman" w:ascii="Times New Roman" w:hAnsi="Times New Roman"/>
-          <w:sz w:val="24"/>
-          <w:szCs w:val="24"/>
-        </w:rPr>
-      </w:r>
-    </w:p>
-    <w:p>
-      <w:pPr>
-        <w:pStyle w:val="Normal"/>
-        <w:spacing w:before="0" w:after="0"/>
-        <w:rPr>
-          <w:rFonts w:ascii="Times New Roman" w:hAnsi="Times New Roman" w:eastAsia="Times New Roman" w:cs="Times New Roman"/>
-          <w:b/>
-          <w:b/>
-          <w:sz w:val="24"/>
-          <w:szCs w:val="24"/>
-        </w:rPr>
-      </w:pPr>
-      <w:r>
         <w:rPr/>
       </w:r>
     </w:p>
     <w:sectPr>
-      <w:headerReference w:type="default" r:id="rId4"/>
-      <w:footnotePr>
-        <w:numFmt w:val="decimal"/>
-      </w:footnotePr>
+      <w:headerReference w:type="default" r:id="rId2"/>
       <w:type w:val="nextPage"/>
       <w:pgSz w:w="12240" w:h="15840"/>
       <w:pgMar w:left="1440" w:right="1440" w:gutter="0" w:header="90" w:top="1440" w:footer="0" w:bottom="1440"/>
@@ -4400,233 +2666,12 @@
 </w:document>
 </file>
 
-<file path=word/footnotes.xml><?xml version="1.0" encoding="utf-8"?>
-<w:footnotes xmlns:o="urn:schemas-microsoft-com:office:office" xmlns:r="http://schemas.openxmlformats.org/officeDocument/2006/relationships" xmlns:v="urn:schemas-microsoft-com:vml" xmlns:w="http://schemas.openxmlformats.org/wordprocessingml/2006/main" xmlns:w10="urn:schemas-microsoft-com:office:word" xmlns:wp="http://schemas.openxmlformats.org/drawingml/2006/wordprocessingDrawing" xmlns:wps="http://schemas.microsoft.com/office/word/2010/wordprocessingShape" xmlns:wpg="http://schemas.microsoft.com/office/word/2010/wordprocessingGroup" xmlns:mc="http://schemas.openxmlformats.org/markup-compatibility/2006" xmlns:wp14="http://schemas.microsoft.com/office/word/2010/wordprocessingDrawing" xmlns:w14="http://schemas.microsoft.com/office/word/2010/wordml" xmlns:w15="http://schemas.microsoft.com/office/word/2012/wordml" mc:Ignorable="w14 wp14 w15">
-  <w:footnote w:id="0" w:type="separator">
-    <w:p>
-      <w:pPr>
-        <w:rPr>
-          <w:sz w:val="12"/>
-        </w:rPr>
-      </w:pPr>
-      <w:r>
-        <w:separator/>
-      </w:r>
-    </w:p>
-  </w:footnote>
-  <w:footnote w:id="1" w:type="continuationSeparator">
-    <w:p>
-      <w:pPr>
-        <w:rPr>
-          <w:sz w:val="12"/>
-        </w:rPr>
-      </w:pPr>
-      <w:r>
-        <w:continuationSeparator/>
-      </w:r>
-    </w:p>
-  </w:footnote>
-  <w:footnote w:id="2">
-    <w:p>
-      <w:pPr>
-        <w:pStyle w:val="Footnote"/>
-        <w:rPr>
-          <w:rFonts w:ascii="Times New Roman" w:hAnsi="Times New Roman" w:cs="Times New Roman"/>
-        </w:rPr>
-      </w:pPr>
-      <w:r>
-        <w:rPr>
-          <w:rStyle w:val="FootnoteCharacters"/>
-        </w:rPr>
-        <w:footnoteRef/>
-      </w:r>
-      <w:r>
-        <w:rPr>
-          <w:rFonts w:cs="Times New Roman" w:ascii="Times New Roman" w:hAnsi="Times New Roman"/>
-        </w:rPr>
-        <w:t xml:space="preserve"> </w:t>
-      </w:r>
-      <w:r>
-        <w:rPr>
-          <w:rFonts w:cs="Times New Roman" w:ascii="Times New Roman" w:hAnsi="Times New Roman"/>
-          <w:color w:val="000000"/>
-        </w:rPr>
-        <w:t xml:space="preserve">Marshall and Swift/Boeckh, LLC, Assessor’s Manual Volume I Residential, Michigan State Tax Commission, at 22-23, (2014), available at </w:t>
-      </w:r>
-      <w:hyperlink r:id="rId1">
-        <w:r>
-          <w:rPr>
-            <w:rStyle w:val="InternetLink"/>
-            <w:rFonts w:cs="Times New Roman" w:ascii="Times New Roman" w:hAnsi="Times New Roman"/>
-            <w:color w:val="1155CC"/>
-          </w:rPr>
-          <w:t>https://www.michigan.gov/treasury/-/media/Project/Websites/treasury/STC/Assessors-Manual/Vol-1/1_2014_Michigan_Assessors_Manual_Volume_I_Introduction_575738_7.pdf?rev=e84e1016bd274f0888ed5409770578d3&amp;hash=3BED18F4AA7A79795871830291ABDF6D</w:t>
-        </w:r>
-      </w:hyperlink>
-      <w:r>
-        <w:rPr>
-          <w:rFonts w:cs="Times New Roman" w:ascii="Times New Roman" w:hAnsi="Times New Roman"/>
-          <w:color w:val="000000"/>
-        </w:rPr>
-        <w:t>.</w:t>
-      </w:r>
-    </w:p>
-  </w:footnote>
-  <w:footnote w:id="3">
-    <w:p>
-      <w:pPr>
-        <w:pStyle w:val="Footnote"/>
-        <w:rPr>
-          <w:rFonts w:ascii="Times New Roman" w:hAnsi="Times New Roman" w:cs="Times New Roman"/>
-        </w:rPr>
-      </w:pPr>
-      <w:r>
-        <w:rPr>
-          <w:rStyle w:val="FootnoteCharacters"/>
-        </w:rPr>
-        <w:footnoteRef/>
-      </w:r>
-      <w:r>
-        <w:rPr>
-          <w:rFonts w:cs="Times New Roman" w:ascii="Times New Roman" w:hAnsi="Times New Roman"/>
-        </w:rPr>
-        <w:t xml:space="preserve"> </w:t>
-      </w:r>
-      <w:r>
-        <w:rPr>
-          <w:rFonts w:cs="Times New Roman" w:ascii="Times New Roman" w:hAnsi="Times New Roman"/>
-          <w:i/>
-          <w:iCs/>
-        </w:rPr>
-        <w:t>Id.</w:t>
-      </w:r>
-      <w:r>
-        <w:rPr>
-          <w:rFonts w:cs="Times New Roman" w:ascii="Times New Roman" w:hAnsi="Times New Roman"/>
-        </w:rPr>
-        <w:t xml:space="preserve"> at 23.</w:t>
-      </w:r>
-    </w:p>
-  </w:footnote>
-  <w:footnote w:id="4">
-    <w:p>
-      <w:pPr>
-        <w:pStyle w:val="Footnote"/>
-        <w:rPr>
-          <w:rFonts w:ascii="Times New Roman" w:hAnsi="Times New Roman" w:cs="Times New Roman"/>
-          <w:i/>
-          <w:i/>
-          <w:iCs/>
-        </w:rPr>
-      </w:pPr>
-      <w:r>
-        <w:rPr>
-          <w:rStyle w:val="FootnoteCharacters"/>
-        </w:rPr>
-        <w:footnoteRef/>
-      </w:r>
-      <w:r>
-        <w:rPr>
-          <w:rFonts w:cs="Times New Roman" w:ascii="Times New Roman" w:hAnsi="Times New Roman"/>
-        </w:rPr>
-        <w:t xml:space="preserve"> </w:t>
-      </w:r>
-      <w:r>
-        <w:rPr>
-          <w:rFonts w:cs="Times New Roman" w:ascii="Times New Roman" w:hAnsi="Times New Roman"/>
-          <w:i/>
-          <w:iCs/>
-        </w:rPr>
-        <w:t>Id.</w:t>
-      </w:r>
-    </w:p>
-  </w:footnote>
-  <w:footnote w:id="5">
-    <w:p>
-      <w:pPr>
-        <w:pStyle w:val="Footnote"/>
-        <w:rPr>
-          <w:rFonts w:ascii="Times New Roman" w:hAnsi="Times New Roman" w:cs="Times New Roman"/>
-          <w:i/>
-          <w:i/>
-          <w:iCs/>
-        </w:rPr>
-      </w:pPr>
-      <w:r>
-        <w:rPr>
-          <w:rStyle w:val="FootnoteCharacters"/>
-        </w:rPr>
-        <w:footnoteRef/>
-      </w:r>
-      <w:r>
-        <w:rPr>
-          <w:rFonts w:cs="Times New Roman" w:ascii="Times New Roman" w:hAnsi="Times New Roman"/>
-        </w:rPr>
-        <w:t xml:space="preserve"> </w:t>
-      </w:r>
-      <w:r>
-        <w:rPr>
-          <w:rFonts w:cs="Times New Roman" w:ascii="Times New Roman" w:hAnsi="Times New Roman"/>
-          <w:i/>
-          <w:iCs/>
-        </w:rPr>
-        <w:t>Id.</w:t>
-      </w:r>
-    </w:p>
-  </w:footnote>
-  <w:footnote w:id="6">
-    <w:p>
-      <w:pPr>
-        <w:pStyle w:val="Footnote"/>
-        <w:rPr>
-          <w:rFonts w:ascii="Times New Roman" w:hAnsi="Times New Roman" w:cs="Times New Roman"/>
-        </w:rPr>
-      </w:pPr>
-      <w:r>
-        <w:rPr>
-          <w:rStyle w:val="FootnoteCharacters"/>
-        </w:rPr>
-        <w:footnoteRef/>
-      </w:r>
-      <w:r>
-        <w:rPr>
-          <w:rFonts w:cs="Times New Roman" w:ascii="Times New Roman" w:hAnsi="Times New Roman"/>
-        </w:rPr>
-        <w:t xml:space="preserve"> </w:t>
-      </w:r>
-      <w:r>
-        <w:rPr>
-          <w:rFonts w:cs="Times New Roman" w:ascii="Times New Roman" w:hAnsi="Times New Roman"/>
-          <w:color w:val="000000"/>
-        </w:rPr>
-        <w:t xml:space="preserve">Marshall and Swift/Boeckh, LLC, Assessor’s Manual Volume I Residential, Michigan State Tax Commission, at 23, (2014), available at </w:t>
-      </w:r>
-      <w:hyperlink r:id="rId2">
-        <w:r>
-          <w:rPr>
-            <w:rStyle w:val="InternetLink"/>
-            <w:rFonts w:cs="Times New Roman" w:ascii="Times New Roman" w:hAnsi="Times New Roman"/>
-          </w:rPr>
-          <w:t>https://www.michigan.gov/treasury/-/media/Project/Websites/treasury/STC/Assessors-Manual/Vol-1/1_2014_Michigan_Assessors_Manual_Volume_I_Introduction_575738_7.pdf?rev=e84e1016bd274f0888ed5409770578d3&amp;hash=3BED18F4AA7A79795871830291ABDF6D</w:t>
-        </w:r>
-      </w:hyperlink>
-      <w:r>
-        <w:rPr>
-          <w:rFonts w:cs="Times New Roman" w:ascii="Times New Roman" w:hAnsi="Times New Roman"/>
-          <w:color w:val="000000"/>
-        </w:rPr>
-        <w:t>.</w:t>
-      </w:r>
-    </w:p>
-  </w:footnote>
-</w:footnotes>
-</file>
-
 <file path=word/header1.xml><?xml version="1.0" encoding="utf-8"?>
 <w:hdr xmlns:o="urn:schemas-microsoft-com:office:office" xmlns:r="http://schemas.openxmlformats.org/officeDocument/2006/relationships" xmlns:v="urn:schemas-microsoft-com:vml" xmlns:w="http://schemas.openxmlformats.org/wordprocessingml/2006/main" xmlns:w10="urn:schemas-microsoft-com:office:word" xmlns:wp="http://schemas.openxmlformats.org/drawingml/2006/wordprocessingDrawing" xmlns:wps="http://schemas.microsoft.com/office/word/2010/wordprocessingShape" xmlns:wpg="http://schemas.microsoft.com/office/word/2010/wordprocessingGroup" xmlns:mc="http://schemas.openxmlformats.org/markup-compatibility/2006" xmlns:wp14="http://schemas.microsoft.com/office/word/2010/wordprocessingDrawing" xmlns:w14="http://schemas.microsoft.com/office/word/2010/wordml" xmlns:w15="http://schemas.microsoft.com/office/word/2012/wordml" mc:Ignorable="w14 wp14 w15">
   <w:p>
     <w:pPr>
       <w:pStyle w:val="Normal"/>
+      <w:pBdr/>
       <w:tabs>
         <w:tab w:val="clear" w:pos="720"/>
         <w:tab w:val="center" w:pos="4680" w:leader="none"/>
@@ -4680,413 +2725,6 @@
     </w:r>
   </w:p>
 </w:hdr>
-</file>
-
-<file path=word/numbering.xml><?xml version="1.0" encoding="utf-8"?>
-<w:numbering xmlns:w="http://schemas.openxmlformats.org/wordprocessingml/2006/main" xmlns:o="urn:schemas-microsoft-com:office:office" xmlns:r="http://schemas.openxmlformats.org/officeDocument/2006/relationships" xmlns:v="urn:schemas-microsoft-com:vml" xmlns:mc="http://schemas.openxmlformats.org/markup-compatibility/2006" xmlns:w14="http://schemas.microsoft.com/office/word/2010/wordml" mc:Ignorable="w14">
-  <w:abstractNum w:abstractNumId="1">
-    <w:lvl w:ilvl="0">
-      <w:start w:val="2"/>
-      <w:numFmt w:val="bullet"/>
-      <w:lvlText w:val="-"/>
-      <w:lvlJc w:val="left"/>
-      <w:pPr>
-        <w:tabs>
-          <w:tab w:val="num" w:pos="0"/>
-        </w:tabs>
-        <w:ind w:left="1080" w:hanging="360"/>
-      </w:pPr>
-      <w:rPr>
-        <w:rFonts w:ascii="Times New Roman" w:hAnsi="Times New Roman" w:cs="Times New Roman" w:hint="default"/>
-      </w:rPr>
-    </w:lvl>
-    <w:lvl w:ilvl="1">
-      <w:start w:val="1"/>
-      <w:numFmt w:val="bullet"/>
-      <w:lvlText w:val="o"/>
-      <w:lvlJc w:val="left"/>
-      <w:pPr>
-        <w:tabs>
-          <w:tab w:val="num" w:pos="0"/>
-        </w:tabs>
-        <w:ind w:left="1800" w:hanging="360"/>
-      </w:pPr>
-      <w:rPr>
-        <w:rFonts w:ascii="Courier New" w:hAnsi="Courier New" w:cs="Courier New" w:hint="default"/>
-      </w:rPr>
-    </w:lvl>
-    <w:lvl w:ilvl="2">
-      <w:start w:val="1"/>
-      <w:numFmt w:val="bullet"/>
-      <w:lvlText w:val="▪"/>
-      <w:lvlJc w:val="left"/>
-      <w:pPr>
-        <w:tabs>
-          <w:tab w:val="num" w:pos="0"/>
-        </w:tabs>
-        <w:ind w:left="2520" w:hanging="360"/>
-      </w:pPr>
-      <w:rPr>
-        <w:rFonts w:ascii="Noto Sans Symbols" w:hAnsi="Noto Sans Symbols" w:cs="Noto Sans Symbols" w:hint="default"/>
-      </w:rPr>
-    </w:lvl>
-    <w:lvl w:ilvl="3">
-      <w:start w:val="1"/>
-      <w:numFmt w:val="bullet"/>
-      <w:lvlText w:val="●"/>
-      <w:lvlJc w:val="left"/>
-      <w:pPr>
-        <w:tabs>
-          <w:tab w:val="num" w:pos="0"/>
-        </w:tabs>
-        <w:ind w:left="3240" w:hanging="360"/>
-      </w:pPr>
-      <w:rPr>
-        <w:rFonts w:ascii="Noto Sans Symbols" w:hAnsi="Noto Sans Symbols" w:cs="Noto Sans Symbols" w:hint="default"/>
-      </w:rPr>
-    </w:lvl>
-    <w:lvl w:ilvl="4">
-      <w:start w:val="1"/>
-      <w:numFmt w:val="bullet"/>
-      <w:lvlText w:val="o"/>
-      <w:lvlJc w:val="left"/>
-      <w:pPr>
-        <w:tabs>
-          <w:tab w:val="num" w:pos="0"/>
-        </w:tabs>
-        <w:ind w:left="3960" w:hanging="360"/>
-      </w:pPr>
-      <w:rPr>
-        <w:rFonts w:ascii="Courier New" w:hAnsi="Courier New" w:cs="Courier New" w:hint="default"/>
-      </w:rPr>
-    </w:lvl>
-    <w:lvl w:ilvl="5">
-      <w:start w:val="1"/>
-      <w:numFmt w:val="bullet"/>
-      <w:lvlText w:val="▪"/>
-      <w:lvlJc w:val="left"/>
-      <w:pPr>
-        <w:tabs>
-          <w:tab w:val="num" w:pos="0"/>
-        </w:tabs>
-        <w:ind w:left="4680" w:hanging="360"/>
-      </w:pPr>
-      <w:rPr>
-        <w:rFonts w:ascii="Noto Sans Symbols" w:hAnsi="Noto Sans Symbols" w:cs="Noto Sans Symbols" w:hint="default"/>
-      </w:rPr>
-    </w:lvl>
-    <w:lvl w:ilvl="6">
-      <w:start w:val="1"/>
-      <w:numFmt w:val="bullet"/>
-      <w:lvlText w:val="●"/>
-      <w:lvlJc w:val="left"/>
-      <w:pPr>
-        <w:tabs>
-          <w:tab w:val="num" w:pos="0"/>
-        </w:tabs>
-        <w:ind w:left="5400" w:hanging="360"/>
-      </w:pPr>
-      <w:rPr>
-        <w:rFonts w:ascii="Noto Sans Symbols" w:hAnsi="Noto Sans Symbols" w:cs="Noto Sans Symbols" w:hint="default"/>
-      </w:rPr>
-    </w:lvl>
-    <w:lvl w:ilvl="7">
-      <w:start w:val="1"/>
-      <w:numFmt w:val="bullet"/>
-      <w:lvlText w:val="o"/>
-      <w:lvlJc w:val="left"/>
-      <w:pPr>
-        <w:tabs>
-          <w:tab w:val="num" w:pos="0"/>
-        </w:tabs>
-        <w:ind w:left="6120" w:hanging="360"/>
-      </w:pPr>
-      <w:rPr>
-        <w:rFonts w:ascii="Courier New" w:hAnsi="Courier New" w:cs="Courier New" w:hint="default"/>
-      </w:rPr>
-    </w:lvl>
-    <w:lvl w:ilvl="8">
-      <w:start w:val="1"/>
-      <w:numFmt w:val="bullet"/>
-      <w:lvlText w:val="▪"/>
-      <w:lvlJc w:val="left"/>
-      <w:pPr>
-        <w:tabs>
-          <w:tab w:val="num" w:pos="0"/>
-        </w:tabs>
-        <w:ind w:left="6840" w:hanging="360"/>
-      </w:pPr>
-      <w:rPr>
-        <w:rFonts w:ascii="Noto Sans Symbols" w:hAnsi="Noto Sans Symbols" w:cs="Noto Sans Symbols" w:hint="default"/>
-      </w:rPr>
-    </w:lvl>
-  </w:abstractNum>
-  <w:abstractNum w:abstractNumId="2">
-    <w:lvl w:ilvl="0">
-      <w:start w:val="1"/>
-      <w:numFmt w:val="bullet"/>
-      <w:lvlText w:val="-"/>
-      <w:lvlJc w:val="left"/>
-      <w:pPr>
-        <w:tabs>
-          <w:tab w:val="num" w:pos="0"/>
-        </w:tabs>
-        <w:ind w:left="720" w:hanging="360"/>
-      </w:pPr>
-      <w:rPr>
-        <w:rFonts w:ascii="Times New Roman" w:hAnsi="Times New Roman" w:cs="Times New Roman" w:hint="default"/>
-      </w:rPr>
-    </w:lvl>
-    <w:lvl w:ilvl="1">
-      <w:start w:val="1"/>
-      <w:numFmt w:val="bullet"/>
-      <w:lvlText w:val="o"/>
-      <w:lvlJc w:val="left"/>
-      <w:pPr>
-        <w:tabs>
-          <w:tab w:val="num" w:pos="0"/>
-        </w:tabs>
-        <w:ind w:left="1440" w:hanging="360"/>
-      </w:pPr>
-      <w:rPr>
-        <w:rFonts w:ascii="Courier New" w:hAnsi="Courier New" w:cs="Courier New" w:hint="default"/>
-      </w:rPr>
-    </w:lvl>
-    <w:lvl w:ilvl="2">
-      <w:start w:val="1"/>
-      <w:numFmt w:val="bullet"/>
-      <w:lvlText w:val="▪"/>
-      <w:lvlJc w:val="left"/>
-      <w:pPr>
-        <w:tabs>
-          <w:tab w:val="num" w:pos="0"/>
-        </w:tabs>
-        <w:ind w:left="2160" w:hanging="360"/>
-      </w:pPr>
-      <w:rPr>
-        <w:rFonts w:ascii="Noto Sans Symbols" w:hAnsi="Noto Sans Symbols" w:cs="Noto Sans Symbols" w:hint="default"/>
-      </w:rPr>
-    </w:lvl>
-    <w:lvl w:ilvl="3">
-      <w:start w:val="1"/>
-      <w:numFmt w:val="bullet"/>
-      <w:lvlText w:val="●"/>
-      <w:lvlJc w:val="left"/>
-      <w:pPr>
-        <w:tabs>
-          <w:tab w:val="num" w:pos="0"/>
-        </w:tabs>
-        <w:ind w:left="2880" w:hanging="360"/>
-      </w:pPr>
-      <w:rPr>
-        <w:rFonts w:ascii="Noto Sans Symbols" w:hAnsi="Noto Sans Symbols" w:cs="Noto Sans Symbols" w:hint="default"/>
-      </w:rPr>
-    </w:lvl>
-    <w:lvl w:ilvl="4">
-      <w:start w:val="1"/>
-      <w:numFmt w:val="bullet"/>
-      <w:lvlText w:val="o"/>
-      <w:lvlJc w:val="left"/>
-      <w:pPr>
-        <w:tabs>
-          <w:tab w:val="num" w:pos="0"/>
-        </w:tabs>
-        <w:ind w:left="3600" w:hanging="360"/>
-      </w:pPr>
-      <w:rPr>
-        <w:rFonts w:ascii="Courier New" w:hAnsi="Courier New" w:cs="Courier New" w:hint="default"/>
-      </w:rPr>
-    </w:lvl>
-    <w:lvl w:ilvl="5">
-      <w:start w:val="1"/>
-      <w:numFmt w:val="bullet"/>
-      <w:lvlText w:val="▪"/>
-      <w:lvlJc w:val="left"/>
-      <w:pPr>
-        <w:tabs>
-          <w:tab w:val="num" w:pos="0"/>
-        </w:tabs>
-        <w:ind w:left="4320" w:hanging="360"/>
-      </w:pPr>
-      <w:rPr>
-        <w:rFonts w:ascii="Noto Sans Symbols" w:hAnsi="Noto Sans Symbols" w:cs="Noto Sans Symbols" w:hint="default"/>
-      </w:rPr>
-    </w:lvl>
-    <w:lvl w:ilvl="6">
-      <w:start w:val="1"/>
-      <w:numFmt w:val="bullet"/>
-      <w:lvlText w:val="●"/>
-      <w:lvlJc w:val="left"/>
-      <w:pPr>
-        <w:tabs>
-          <w:tab w:val="num" w:pos="0"/>
-        </w:tabs>
-        <w:ind w:left="5040" w:hanging="360"/>
-      </w:pPr>
-      <w:rPr>
-        <w:rFonts w:ascii="Noto Sans Symbols" w:hAnsi="Noto Sans Symbols" w:cs="Noto Sans Symbols" w:hint="default"/>
-      </w:rPr>
-    </w:lvl>
-    <w:lvl w:ilvl="7">
-      <w:start w:val="1"/>
-      <w:numFmt w:val="bullet"/>
-      <w:lvlText w:val="o"/>
-      <w:lvlJc w:val="left"/>
-      <w:pPr>
-        <w:tabs>
-          <w:tab w:val="num" w:pos="0"/>
-        </w:tabs>
-        <w:ind w:left="5760" w:hanging="360"/>
-      </w:pPr>
-      <w:rPr>
-        <w:rFonts w:ascii="Courier New" w:hAnsi="Courier New" w:cs="Courier New" w:hint="default"/>
-      </w:rPr>
-    </w:lvl>
-    <w:lvl w:ilvl="8">
-      <w:start w:val="1"/>
-      <w:numFmt w:val="bullet"/>
-      <w:lvlText w:val="▪"/>
-      <w:lvlJc w:val="left"/>
-      <w:pPr>
-        <w:tabs>
-          <w:tab w:val="num" w:pos="0"/>
-        </w:tabs>
-        <w:ind w:left="6480" w:hanging="360"/>
-      </w:pPr>
-      <w:rPr>
-        <w:rFonts w:ascii="Noto Sans Symbols" w:hAnsi="Noto Sans Symbols" w:cs="Noto Sans Symbols" w:hint="default"/>
-      </w:rPr>
-    </w:lvl>
-  </w:abstractNum>
-  <w:abstractNum w:abstractNumId="3">
-    <w:lvl w:ilvl="0">
-      <w:start w:val="1"/>
-      <w:numFmt w:val="none"/>
-      <w:suff w:val="nothing"/>
-      <w:lvlText w:val=""/>
-      <w:lvlJc w:val="left"/>
-      <w:pPr>
-        <w:tabs>
-          <w:tab w:val="num" w:pos="0"/>
-        </w:tabs>
-        <w:ind w:left="0" w:hanging="0"/>
-      </w:pPr>
-    </w:lvl>
-    <w:lvl w:ilvl="1">
-      <w:start w:val="1"/>
-      <w:numFmt w:val="none"/>
-      <w:suff w:val="nothing"/>
-      <w:lvlText w:val=""/>
-      <w:lvlJc w:val="left"/>
-      <w:pPr>
-        <w:tabs>
-          <w:tab w:val="num" w:pos="0"/>
-        </w:tabs>
-        <w:ind w:left="0" w:hanging="0"/>
-      </w:pPr>
-    </w:lvl>
-    <w:lvl w:ilvl="2">
-      <w:start w:val="1"/>
-      <w:numFmt w:val="none"/>
-      <w:suff w:val="nothing"/>
-      <w:lvlText w:val=""/>
-      <w:lvlJc w:val="left"/>
-      <w:pPr>
-        <w:tabs>
-          <w:tab w:val="num" w:pos="0"/>
-        </w:tabs>
-        <w:ind w:left="0" w:hanging="0"/>
-      </w:pPr>
-    </w:lvl>
-    <w:lvl w:ilvl="3">
-      <w:start w:val="1"/>
-      <w:numFmt w:val="none"/>
-      <w:suff w:val="nothing"/>
-      <w:lvlText w:val=""/>
-      <w:lvlJc w:val="left"/>
-      <w:pPr>
-        <w:tabs>
-          <w:tab w:val="num" w:pos="0"/>
-        </w:tabs>
-        <w:ind w:left="0" w:hanging="0"/>
-      </w:pPr>
-    </w:lvl>
-    <w:lvl w:ilvl="4">
-      <w:start w:val="1"/>
-      <w:numFmt w:val="none"/>
-      <w:suff w:val="nothing"/>
-      <w:lvlText w:val=""/>
-      <w:lvlJc w:val="left"/>
-      <w:pPr>
-        <w:tabs>
-          <w:tab w:val="num" w:pos="0"/>
-        </w:tabs>
-        <w:ind w:left="0" w:hanging="0"/>
-      </w:pPr>
-    </w:lvl>
-    <w:lvl w:ilvl="5">
-      <w:start w:val="1"/>
-      <w:numFmt w:val="none"/>
-      <w:suff w:val="nothing"/>
-      <w:lvlText w:val=""/>
-      <w:lvlJc w:val="left"/>
-      <w:pPr>
-        <w:tabs>
-          <w:tab w:val="num" w:pos="0"/>
-        </w:tabs>
-        <w:ind w:left="0" w:hanging="0"/>
-      </w:pPr>
-    </w:lvl>
-    <w:lvl w:ilvl="6">
-      <w:start w:val="1"/>
-      <w:numFmt w:val="none"/>
-      <w:suff w:val="nothing"/>
-      <w:lvlText w:val=""/>
-      <w:lvlJc w:val="left"/>
-      <w:pPr>
-        <w:tabs>
-          <w:tab w:val="num" w:pos="0"/>
-        </w:tabs>
-        <w:ind w:left="0" w:hanging="0"/>
-      </w:pPr>
-    </w:lvl>
-    <w:lvl w:ilvl="7">
-      <w:start w:val="1"/>
-      <w:numFmt w:val="none"/>
-      <w:suff w:val="nothing"/>
-      <w:lvlText w:val=""/>
-      <w:lvlJc w:val="left"/>
-      <w:pPr>
-        <w:tabs>
-          <w:tab w:val="num" w:pos="0"/>
-        </w:tabs>
-        <w:ind w:left="0" w:hanging="0"/>
-      </w:pPr>
-    </w:lvl>
-    <w:lvl w:ilvl="8">
-      <w:start w:val="1"/>
-      <w:numFmt w:val="none"/>
-      <w:suff w:val="nothing"/>
-      <w:lvlText w:val=""/>
-      <w:lvlJc w:val="left"/>
-      <w:pPr>
-        <w:tabs>
-          <w:tab w:val="num" w:pos="0"/>
-        </w:tabs>
-        <w:ind w:left="0" w:hanging="0"/>
-      </w:pPr>
-    </w:lvl>
-  </w:abstractNum>
-  <w:num w:numId="1">
-    <w:abstractNumId w:val="1"/>
-  </w:num>
-  <w:num w:numId="2">
-    <w:abstractNumId w:val="2"/>
-  </w:num>
-  <w:num w:numId="3">
-    <w:abstractNumId w:val="3"/>
-  </w:num>
-</w:numbering>
 </file>
 
 <file path=word/styles.xml><?xml version="1.0" encoding="utf-8"?>
@@ -5489,7 +3127,6 @@
     <w:qFormat/>
     <w:pPr>
       <w:widowControl/>
-      <w:suppressAutoHyphens w:val="true"/>
       <w:bidi w:val="0"/>
       <w:spacing w:lineRule="auto" w:line="259" w:before="0" w:after="160"/>
       <w:jc w:val="left"/>
@@ -5622,6 +3259,7 @@
   <w:style w:type="character" w:styleId="DefaultParagraphFont" w:default="1">
     <w:name w:val="Default Paragraph Font"/>
     <w:uiPriority w:val="1"/>
+    <w:semiHidden/>
     <w:unhideWhenUsed/>
     <w:qFormat/>
     <w:rPr/>
@@ -5766,14 +3404,8 @@
       <w:shd w:fill="E1DFDD" w:val="clear"/>
     </w:rPr>
   </w:style>
-  <w:style w:type="character" w:styleId="EndnoteAnchor">
-    <w:name w:val="Endnote Anchor"/>
-    <w:rPr>
-      <w:vertAlign w:val="superscript"/>
-    </w:rPr>
-  </w:style>
-  <w:style w:type="character" w:styleId="EndnoteCharacters">
-    <w:name w:val="Endnote Characters"/>
+  <w:style w:type="character" w:styleId="NumberingSymbols">
+    <w:name w:val="Numbering Symbols"/>
     <w:qFormat/>
     <w:rPr/>
   </w:style>
@@ -6409,28 +4041,28 @@
 </file>
 
 <file path=customXml/item1.xml><?xml version="1.0" encoding="utf-8"?>
-<b:Sources xmlns:b="http://schemas.openxmlformats.org/officeDocument/2006/bibliography" xmlns="http://schemas.openxmlformats.org/officeDocument/2006/bibliography" SelectedStyle="\APASixthEditionOfficeOnline.xsl" StyleName="APA" Version="6"/>
-</file>
-
-<file path=customXml/item2.xml><?xml version="1.0" encoding="utf-8"?>
 <go:gDocsCustomXmlDataStorage xmlns:go="http://customooxmlschemas.google.com/" xmlns:r="http://schemas.openxmlformats.org/officeDocument/2006/relationships">
   <go:docsCustomData roundtripDataSignature="AMtx7mgkkU4/tIgvY93JfynKkrOrL0mVYw==">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</go:docsCustomData>
 </go:gDocsCustomXmlDataStorage>
 </file>
 
-<file path=customXml/itemProps1.xml><?xml version="1.0" encoding="utf-8"?>
-<ds:datastoreItem xmlns:ds="http://schemas.openxmlformats.org/officeDocument/2006/customXml" ds:itemID="{4F0D2F90-6139-43BD-8D38-E9B3C584412B}">
-  <ds:schemaRefs>
-    <ds:schemaRef ds:uri="http://schemas.openxmlformats.org/officeDocument/2006/bibliography"/>
-  </ds:schemaRefs>
-</ds:datastoreItem>
+<file path=customXml/item2.xml><?xml version="1.0" encoding="utf-8"?>
+<b:Sources xmlns:b="http://schemas.openxmlformats.org/officeDocument/2006/bibliography" xmlns="http://schemas.openxmlformats.org/officeDocument/2006/bibliography" SelectedStyle="\APASixthEditionOfficeOnline.xsl" StyleName="APA" Version="6"/>
 </file>
 
-<file path=customXml/itemProps2.xml><?xml version="1.0" encoding="utf-8"?>
+<file path=customXml/itemProps1.xml><?xml version="1.0" encoding="utf-8"?>
 <ds:datastoreItem xmlns:ds="http://schemas.openxmlformats.org/officeDocument/2006/customXml" ds:itemID="{11111111-1234-1234-1234-123412341234}">
   <ds:schemaRefs>
     <ds:schemaRef ds:uri="http://customooxmlschemas.google.com/"/>
     <ds:schemaRef ds:uri="http://schemas.openxmlformats.org/officeDocument/2006/relationships"/>
   </ds:schemaRefs>
 </ds:datastoreItem>
+</file>
+
+<file path=customXml/itemProps2.xml><?xml version="1.0" encoding="utf-8"?>
+<ds:datastoreItem xmlns:ds="http://schemas.openxmlformats.org/officeDocument/2006/customXml" ds:itemID="{4F0D2F90-6139-43BD-8D38-E9B3C584412B}">
+  <ds:schemaRefs>
+    <ds:schemaRef ds:uri="http://schemas.openxmlformats.org/officeDocument/2006/bibliography"/>
+  </ds:schemaRefs>
+</ds:datastoreItem>
 </file>
--- a/api/templates/docs/detroit_template_2024.docx
+++ b/api/templates/docs/detroit_template_2024.docx
@@ -687,7 +687,6 @@
     <w:p>
       <w:pPr>
         <w:pStyle w:val="Normal"/>
-        <w:pBdr/>
         <w:spacing w:lineRule="auto" w:line="240" w:before="0" w:after="0"/>
         <w:ind w:left="720" w:hanging="0"/>
         <w:rPr>
@@ -710,7 +709,6 @@
     <w:p>
       <w:pPr>
         <w:pStyle w:val="Normal"/>
-        <w:pBdr/>
         <w:spacing w:lineRule="auto" w:line="240" w:before="0" w:after="0"/>
         <w:ind w:left="720" w:hanging="0"/>
         <w:rPr>
@@ -1452,9 +1450,9 @@
         <w:tblLook w:val="0400" w:noHBand="0" w:noVBand="1" w:firstColumn="0" w:lastRow="0" w:lastColumn="0" w:firstRow="0"/>
       </w:tblPr>
       <w:tblGrid>
-        <w:gridCol w:w="5147"/>
+        <w:gridCol w:w="5146"/>
         <w:gridCol w:w="1404"/>
-        <w:gridCol w:w="2809"/>
+        <w:gridCol w:w="2810"/>
       </w:tblGrid>
       <w:tr>
         <w:trPr>
@@ -1462,7 +1460,7 @@
         </w:trPr>
         <w:tc>
           <w:tcPr>
-            <w:tcW w:w="5147" w:type="dxa"/>
+            <w:tcW w:w="5146" w:type="dxa"/>
             <w:tcBorders>
               <w:top w:val="single" w:sz="4" w:space="0" w:color="000000"/>
               <w:left w:val="single" w:sz="4" w:space="0" w:color="000000"/>
@@ -1534,7 +1532,7 @@
         </w:tc>
         <w:tc>
           <w:tcPr>
-            <w:tcW w:w="2809" w:type="dxa"/>
+            <w:tcW w:w="2810" w:type="dxa"/>
             <w:tcBorders>
               <w:top w:val="single" w:sz="4" w:space="0" w:color="000000"/>
               <w:left w:val="single" w:sz="4" w:space="0" w:color="000000"/>
@@ -1615,7 +1613,7 @@
         </w:trPr>
         <w:tc>
           <w:tcPr>
-            <w:tcW w:w="5147" w:type="dxa"/>
+            <w:tcW w:w="5146" w:type="dxa"/>
             <w:tcBorders>
               <w:top w:val="single" w:sz="4" w:space="0" w:color="000000"/>
               <w:left w:val="single" w:sz="4" w:space="0" w:color="000000"/>
@@ -1681,7 +1679,7 @@
         </w:tc>
         <w:tc>
           <w:tcPr>
-            <w:tcW w:w="2809" w:type="dxa"/>
+            <w:tcW w:w="2810" w:type="dxa"/>
             <w:tcBorders>
               <w:top w:val="single" w:sz="4" w:space="0" w:color="000000"/>
               <w:left w:val="single" w:sz="4" w:space="0" w:color="000000"/>
@@ -2019,7 +2017,13 @@
         </w:rPr>
       </w:pPr>
       <w:r>
-        <w:rPr/>
+        <w:rPr>
+          <w:rFonts w:eastAsia="Times New Roman" w:cs="Times New Roman" w:ascii="Times New Roman" w:hAnsi="Times New Roman"/>
+          <w:b/>
+          <w:bCs/>
+          <w:sz w:val="24"/>
+          <w:szCs w:val="24"/>
+        </w:rPr>
       </w:r>
     </w:p>
     <w:p>
@@ -2041,97 +2045,7 @@
           <w:sz w:val="24"/>
           <w:szCs w:val="24"/>
         </w:rPr>
-        <w:t xml:space="preserve">The City of Detroit has incorrectly depreciated {{ address }} by determining its Effective Age as </w:t>
-      </w:r>
-      <w:r>
-        <w:rPr>
-          <w:rFonts w:eastAsia="Times New Roman" w:cs="Times New Roman" w:ascii="Times New Roman" w:hAnsi="Times New Roman"/>
-          <w:color w:val="000000" w:themeColor="text1"/>
-          <w:sz w:val="24"/>
-          <w:szCs w:val="24"/>
-        </w:rPr>
-        <w:t>{{ effective_age }}</w:t>
-      </w:r>
-      <w:r>
-        <w:rPr>
-          <w:rFonts w:eastAsia="Times New Roman" w:cs="Times New Roman" w:ascii="Times New Roman" w:hAnsi="Times New Roman"/>
-          <w:color w:val="000000" w:themeColor="text1"/>
-          <w:sz w:val="24"/>
-          <w:szCs w:val="24"/>
-        </w:rPr>
-        <w:t xml:space="preserve"> with a Corresponding Percent Condition of </w:t>
-      </w:r>
-      <w:r>
-        <w:rPr>
-          <w:rFonts w:eastAsia="Times New Roman" w:cs="Times New Roman" w:ascii="Times New Roman" w:hAnsi="Times New Roman"/>
-          <w:color w:val="000000" w:themeColor="text1"/>
-          <w:sz w:val="24"/>
-          <w:szCs w:val="24"/>
-        </w:rPr>
-        <w:t>{{ percent_good }}</w:t>
-      </w:r>
-      <w:r>
-        <w:rPr>
-          <w:rFonts w:eastAsia="Times New Roman" w:cs="Times New Roman" w:ascii="Times New Roman" w:hAnsi="Times New Roman"/>
-          <w:color w:val="000000" w:themeColor="text1"/>
-          <w:sz w:val="24"/>
-          <w:szCs w:val="24"/>
-        </w:rPr>
-        <w:t>. Due to {{ address }}’s condition evidenced in Appendix 1 and 2 below, the City should have rated the condition of the home as “</w:t>
-      </w:r>
-      <w:r>
-        <w:rPr>
-          <w:rFonts w:eastAsia="Times New Roman" w:cs="Times New Roman" w:ascii="Times New Roman" w:hAnsi="Times New Roman"/>
-          <w:color w:val="000000" w:themeColor="text1"/>
-          <w:sz w:val="24"/>
-          <w:szCs w:val="24"/>
-        </w:rPr>
-        <w:t>{{ damange_level }}</w:t>
-      </w:r>
-      <w:r>
-        <w:rPr>
-          <w:rFonts w:eastAsia="Times New Roman" w:cs="Times New Roman" w:ascii="Times New Roman" w:hAnsi="Times New Roman"/>
-          <w:color w:val="000000" w:themeColor="text1"/>
-          <w:sz w:val="24"/>
-          <w:szCs w:val="24"/>
-        </w:rPr>
-        <w:t xml:space="preserve">,” with a Corresponding Percent Condition of </w:t>
-      </w:r>
-      <w:r>
-        <w:rPr>
-          <w:rFonts w:eastAsia="Times New Roman" w:cs="Times New Roman" w:ascii="Times New Roman" w:hAnsi="Times New Roman"/>
-          <w:color w:val="000000" w:themeColor="text1"/>
-          <w:sz w:val="24"/>
-          <w:szCs w:val="24"/>
-        </w:rPr>
-        <w:t>{{ damage_midpoint }}</w:t>
-      </w:r>
-      <w:r>
-        <w:rPr>
-          <w:rFonts w:eastAsia="Times New Roman" w:cs="Times New Roman" w:ascii="Times New Roman" w:hAnsi="Times New Roman"/>
-          <w:color w:val="000000" w:themeColor="text1"/>
-          <w:sz w:val="24"/>
-          <w:szCs w:val="24"/>
-        </w:rPr>
-        <w:t xml:space="preserve">. As a result, the assessed value of {{ address }} was improperly inflated pursuant to the depreciation standards outlined in Volume I of the 2014 Assessor’s Manual. Therefore, we are seeking a reduction of the assessed value of {{ address }}, in accordance with a change in Effective Age to </w:t>
-      </w:r>
-      <w:r>
-        <w:rPr>
-          <w:rFonts w:eastAsia="Times New Roman" w:cs="Times New Roman" w:ascii="Times New Roman" w:hAnsi="Times New Roman"/>
-          <w:color w:val="000000" w:themeColor="text1"/>
-          <w:sz w:val="24"/>
-          <w:szCs w:val="24"/>
-        </w:rPr>
-        <w:t>{{ new_effective_age }}</w:t>
-      </w:r>
-      <w:r>
-        <w:rPr>
-          <w:rFonts w:eastAsia="Times New Roman" w:cs="Times New Roman" w:ascii="Times New Roman" w:hAnsi="Times New Roman"/>
-          <w:color w:val="000000" w:themeColor="text1"/>
-          <w:sz w:val="24"/>
-          <w:szCs w:val="24"/>
-        </w:rPr>
-        <w:t>.</w:t>
+        <w:t>The City of Detroit has incorrectly depreciated {{ address }} by determining its Effective Age as {{ effective_age }} with a Corresponding Percent Condition of {{ percent_good }}. Due to {{ address }}’s condition evidenced in Appendix 1 and 2 below, the City should have rated the condition of the home as “{{ damage_level }},” with a Corresponding Percent Condition of {{ damage_midpoint }}. As a result, the assessed value of {{ address }} was improperly inflated pursuant to the depreciation standards outlined in Volume I of the 2014 Assessor’s Manual. Therefore, we are seeking a reduction of the assessed value of {{ address }}, in accordance with a change in Effective Age to {{ new_effective_age }}.</w:t>
       </w:r>
     </w:p>
     <w:p>
@@ -2359,82 +2273,13 @@
           <w:sz w:val="24"/>
           <w:szCs w:val="24"/>
         </w:rPr>
-        <w:t>Appendix 1</w:t>
-      </w:r>
-    </w:p>
-    <w:p>
-      <w:pPr>
-        <w:pStyle w:val="Normal"/>
-        <w:rPr>
-          <w:rFonts w:ascii="Times New Roman" w:hAnsi="Times New Roman" w:eastAsia="Times New Roman" w:cs="Times New Roman"/>
-          <w:sz w:val="24"/>
-          <w:szCs w:val="24"/>
-        </w:rPr>
-      </w:pPr>
-      <w:r>
-        <w:rPr>
-          <w:rFonts w:eastAsia="Times New Roman" w:cs="Times New Roman" w:ascii="Times New Roman" w:hAnsi="Times New Roman"/>
-          <w:sz w:val="24"/>
-          <w:szCs w:val="24"/>
-        </w:rPr>
-        <w:t>[Insert the damage description from the application]</w:t>
-      </w:r>
-    </w:p>
-    <w:p>
-      <w:pPr>
-        <w:pStyle w:val="Normal"/>
-        <w:rPr>
-          <w:rFonts w:ascii="Times New Roman" w:hAnsi="Times New Roman" w:eastAsia="Times New Roman" w:cs="Times New Roman"/>
-          <w:sz w:val="24"/>
-          <w:szCs w:val="24"/>
-        </w:rPr>
-      </w:pPr>
-      <w:r>
-        <w:rPr>
-          <w:rFonts w:eastAsia="Times New Roman" w:cs="Times New Roman" w:ascii="Times New Roman" w:hAnsi="Times New Roman"/>
-          <w:sz w:val="24"/>
-          <w:szCs w:val="24"/>
-        </w:rPr>
-        <w:t>The damage to {{ address }} is described as the following:</w:t>
-      </w:r>
-    </w:p>
-    <w:p>
-      <w:pPr>
-        <w:pStyle w:val="Normal"/>
-        <w:rPr>
-          <w:rFonts w:ascii="Times New Roman" w:hAnsi="Times New Roman" w:eastAsia="Times New Roman" w:cs="Times New Roman"/>
-          <w:sz w:val="24"/>
-          <w:szCs w:val="24"/>
-        </w:rPr>
-      </w:pPr>
-      <w:r>
-        <w:rPr>
-          <w:rFonts w:eastAsia="Times New Roman" w:cs="Times New Roman" w:ascii="Times New Roman" w:hAnsi="Times New Roman"/>
-          <w:sz w:val="24"/>
-          <w:szCs w:val="24"/>
-        </w:rPr>
-      </w:r>
-    </w:p>
-    <w:p>
-      <w:pPr>
-        <w:pStyle w:val="Normal"/>
-        <w:rPr>
-          <w:rFonts w:ascii="Times New Roman" w:hAnsi="Times New Roman" w:eastAsia="Times New Roman" w:cs="Times New Roman"/>
-          <w:sz w:val="24"/>
-          <w:szCs w:val="24"/>
-        </w:rPr>
-      </w:pPr>
-      <w:r>
-        <w:rPr>
-          <w:rFonts w:eastAsia="Times New Roman" w:cs="Times New Roman" w:ascii="Times New Roman" w:hAnsi="Times New Roman"/>
-          <w:sz w:val="24"/>
-          <w:szCs w:val="24"/>
-        </w:rPr>
-      </w:r>
-    </w:p>
-    <w:p>
-      <w:pPr>
-        <w:pStyle w:val="Normal"/>
+        <w:t>{% if  economic_obsolescence or show_depreciation %}</w:t>
+      </w:r>
+    </w:p>
+    <w:p>
+      <w:pPr>
+        <w:pStyle w:val="Normal"/>
+        <w:jc w:val="center"/>
         <w:rPr>
           <w:rFonts w:ascii="Times New Roman" w:hAnsi="Times New Roman" w:eastAsia="Times New Roman" w:cs="Times New Roman"/>
           <w:b/>
@@ -2452,24 +2297,65 @@
           <w:sz w:val="24"/>
           <w:szCs w:val="24"/>
         </w:rPr>
-      </w:r>
-    </w:p>
-    <w:p>
-      <w:pPr>
-        <w:pStyle w:val="Normal"/>
-        <w:rPr/>
-      </w:pPr>
-      <w:r>
-        <w:rPr/>
-      </w:r>
-      <w:r>
-        <w:br w:type="page"/>
-      </w:r>
-    </w:p>
-    <w:p>
-      <w:pPr>
-        <w:pStyle w:val="Normal"/>
-        <w:jc w:val="center"/>
+        <w:t>Appendix 1</w:t>
+      </w:r>
+    </w:p>
+    <w:p>
+      <w:pPr>
+        <w:pStyle w:val="Normal"/>
+        <w:rPr>
+          <w:rFonts w:ascii="Times New Roman" w:hAnsi="Times New Roman" w:eastAsia="Times New Roman" w:cs="Times New Roman"/>
+          <w:sz w:val="24"/>
+          <w:szCs w:val="24"/>
+        </w:rPr>
+      </w:pPr>
+      <w:r>
+        <w:rPr>
+          <w:rFonts w:eastAsia="Times New Roman" w:cs="Times New Roman" w:ascii="Times New Roman" w:hAnsi="Times New Roman"/>
+          <w:sz w:val="24"/>
+          <w:szCs w:val="24"/>
+        </w:rPr>
+        <w:t>The damage to {{ address }} is described as the following:</w:t>
+      </w:r>
+    </w:p>
+    <w:p>
+      <w:pPr>
+        <w:pStyle w:val="Normal"/>
+        <w:rPr>
+          <w:rFonts w:ascii="Times New Roman" w:hAnsi="Times New Roman" w:eastAsia="Times New Roman" w:cs="Times New Roman"/>
+          <w:sz w:val="24"/>
+          <w:szCs w:val="24"/>
+        </w:rPr>
+      </w:pPr>
+      <w:r>
+        <w:rPr>
+          <w:rFonts w:eastAsia="Times New Roman" w:cs="Times New Roman" w:ascii="Times New Roman" w:hAnsi="Times New Roman"/>
+          <w:sz w:val="24"/>
+          <w:szCs w:val="24"/>
+        </w:rPr>
+        <w:t>{{ damage }}</w:t>
+      </w:r>
+    </w:p>
+    <w:p>
+      <w:pPr>
+        <w:pStyle w:val="Normal"/>
+        <w:rPr>
+          <w:rFonts w:ascii="Times New Roman" w:hAnsi="Times New Roman" w:eastAsia="Times New Roman" w:cs="Times New Roman"/>
+          <w:sz w:val="24"/>
+          <w:szCs w:val="24"/>
+        </w:rPr>
+      </w:pPr>
+      <w:r>
+        <w:rPr>
+          <w:rFonts w:eastAsia="Times New Roman" w:cs="Times New Roman" w:ascii="Times New Roman" w:hAnsi="Times New Roman"/>
+          <w:sz w:val="24"/>
+          <w:szCs w:val="24"/>
+        </w:rPr>
+      </w:r>
+    </w:p>
+    <w:p>
+      <w:pPr>
+        <w:pStyle w:val="Normal"/>
         <w:rPr>
           <w:rFonts w:ascii="Times New Roman" w:hAnsi="Times New Roman" w:eastAsia="Times New Roman" w:cs="Times New Roman"/>
           <w:b/>
@@ -2487,7 +2373,18 @@
           <w:sz w:val="24"/>
           <w:szCs w:val="24"/>
         </w:rPr>
-        <w:t>Appendix 2</w:t>
+      </w:r>
+    </w:p>
+    <w:p>
+      <w:pPr>
+        <w:pStyle w:val="Normal"/>
+        <w:rPr/>
+      </w:pPr>
+      <w:r>
+        <w:rPr/>
+      </w:r>
+      <w:r>
+        <w:br w:type="page"/>
       </w:r>
     </w:p>
     <w:p>
@@ -2505,140 +2402,41 @@
       <w:r>
         <w:rPr>
           <w:rFonts w:eastAsia="Times New Roman" w:cs="Times New Roman" w:ascii="Times New Roman" w:hAnsi="Times New Roman"/>
+          <w:b/>
+          <w:bCs/>
           <w:color w:val="000000" w:themeColor="text1"/>
           <w:sz w:val="24"/>
           <w:szCs w:val="24"/>
         </w:rPr>
-        <w:t>{% if has_images %}</w:t>
-      </w:r>
-    </w:p>
-    <w:p>
-      <w:pPr>
-        <w:pStyle w:val="Normal"/>
-        <w:spacing w:before="0" w:after="0"/>
-        <w:jc w:val="both"/>
-        <w:rPr>
-          <w:rFonts w:ascii="Times New Roman" w:hAnsi="Times New Roman" w:eastAsia="Times New Roman" w:cs="Times New Roman"/>
+        <w:t xml:space="preserve">{% if </w:t>
+      </w:r>
+      <w:r>
+        <w:rPr>
+          <w:rFonts w:eastAsia="Times New Roman" w:cs="Times New Roman" w:ascii="Times New Roman" w:hAnsi="Times New Roman"/>
+          <w:b/>
+          <w:bCs/>
           <w:color w:val="000000" w:themeColor="text1"/>
           <w:sz w:val="24"/>
           <w:szCs w:val="24"/>
         </w:rPr>
-      </w:pPr>
-      <w:r>
-        <w:rPr>
-          <w:rFonts w:eastAsia="Times New Roman" w:cs="Times New Roman" w:ascii="Times New Roman" w:hAnsi="Times New Roman"/>
+        <w:t>show_depreciation and</w:t>
+      </w:r>
+      <w:r>
+        <w:rPr>
+          <w:rFonts w:eastAsia="Times New Roman" w:cs="Times New Roman" w:ascii="Times New Roman" w:hAnsi="Times New Roman"/>
+          <w:b/>
+          <w:bCs/>
           <w:color w:val="000000" w:themeColor="text1"/>
           <w:sz w:val="24"/>
           <w:szCs w:val="24"/>
         </w:rPr>
-        <w:t>Photos of the damage described Appendix 1 are below.</w:t>
-      </w:r>
-    </w:p>
-    <w:p>
-      <w:pPr>
-        <w:pStyle w:val="Normal"/>
-        <w:spacing w:before="0" w:after="0"/>
-        <w:jc w:val="both"/>
-        <w:rPr>
-          <w:rFonts w:ascii="Times New Roman" w:hAnsi="Times New Roman" w:eastAsia="Times New Roman" w:cs="Times New Roman"/>
-          <w:color w:val="000000" w:themeColor="text1"/>
-          <w:sz w:val="24"/>
-          <w:szCs w:val="24"/>
-        </w:rPr>
-      </w:pPr>
-      <w:r>
-        <w:rPr>
-          <w:rFonts w:eastAsia="Times New Roman" w:cs="Times New Roman" w:ascii="Times New Roman" w:hAnsi="Times New Roman"/>
-          <w:color w:val="000000" w:themeColor="text1"/>
-          <w:sz w:val="24"/>
-          <w:szCs w:val="24"/>
-        </w:rPr>
-      </w:r>
-    </w:p>
-    <w:p>
-      <w:pPr>
-        <w:pStyle w:val="Normal"/>
-        <w:spacing w:before="0" w:after="0"/>
-        <w:jc w:val="both"/>
-        <w:rPr>
-          <w:rFonts w:ascii="Times New Roman" w:hAnsi="Times New Roman" w:eastAsia="Times New Roman" w:cs="Times New Roman"/>
-          <w:color w:val="000000" w:themeColor="text1"/>
-          <w:sz w:val="24"/>
-          <w:szCs w:val="24"/>
-        </w:rPr>
-      </w:pPr>
-      <w:r>
-        <w:rPr>
-          <w:rFonts w:eastAsia="Times New Roman" w:cs="Times New Roman" w:ascii="Times New Roman" w:hAnsi="Times New Roman"/>
-          <w:color w:val="000000" w:themeColor="text1"/>
-          <w:sz w:val="24"/>
-          <w:szCs w:val="24"/>
-        </w:rPr>
+        <w:t xml:space="preserve"> has_images %}</w:t>
       </w:r>
     </w:p>
     <w:p>
       <w:pPr>
         <w:pStyle w:val="Normal"/>
         <w:jc w:val="center"/>
-        <w:rPr>
-          <w:color w:val="000000" w:themeColor="text1"/>
-        </w:rPr>
-      </w:pPr>
-      <w:r>
-        <w:rPr>
-          <w:color w:val="000000" w:themeColor="text1"/>
-        </w:rPr>
-        <w:t>{% for image in images %}</w:t>
-      </w:r>
-    </w:p>
-    <w:p>
-      <w:pPr>
-        <w:pStyle w:val="Normal"/>
-        <w:jc w:val="center"/>
-        <w:rPr>
-          <w:color w:val="000000" w:themeColor="text1"/>
-        </w:rPr>
-      </w:pPr>
-      <w:r>
-        <w:rPr>
-          <w:color w:val="000000" w:themeColor="text1"/>
-        </w:rPr>
-        <w:t>{{ image }}</w:t>
-      </w:r>
-    </w:p>
-    <w:p>
-      <w:pPr>
-        <w:pStyle w:val="Normal"/>
-        <w:jc w:val="center"/>
-        <w:rPr>
-          <w:color w:val="000000" w:themeColor="text1"/>
-        </w:rPr>
-      </w:pPr>
-      <w:r>
-        <w:rPr>
-          <w:color w:val="000000" w:themeColor="text1"/>
-        </w:rPr>
-        <w:t>{% endfor %}</w:t>
-      </w:r>
-    </w:p>
-    <w:p>
-      <w:pPr>
-        <w:pStyle w:val="Normal"/>
-        <w:rPr>
-          <w:color w:val="000000" w:themeColor="text1"/>
-        </w:rPr>
-      </w:pPr>
-      <w:r>
-        <w:rPr>
-          <w:color w:val="000000" w:themeColor="text1"/>
-        </w:rPr>
-        <w:t>{% endif %}</w:t>
-      </w:r>
-    </w:p>
-    <w:p>
-      <w:pPr>
-        <w:pStyle w:val="Normal"/>
-        <w:spacing w:before="0" w:after="160"/>
         <w:rPr>
           <w:rFonts w:ascii="Times New Roman" w:hAnsi="Times New Roman" w:eastAsia="Times New Roman" w:cs="Times New Roman"/>
           <w:b/>
@@ -2649,7 +2447,177 @@
         </w:rPr>
       </w:pPr>
       <w:r>
+        <w:rPr>
+          <w:rFonts w:eastAsia="Times New Roman" w:cs="Times New Roman" w:ascii="Times New Roman" w:hAnsi="Times New Roman"/>
+          <w:b/>
+          <w:bCs/>
+          <w:sz w:val="24"/>
+          <w:szCs w:val="24"/>
+        </w:rPr>
+        <w:t>Appendix 2</w:t>
+      </w:r>
+    </w:p>
+    <w:p>
+      <w:pPr>
+        <w:pStyle w:val="Normal"/>
+        <w:spacing w:before="0" w:after="0"/>
+        <w:jc w:val="both"/>
+        <w:rPr>
+          <w:rFonts w:ascii="Times New Roman" w:hAnsi="Times New Roman" w:eastAsia="Times New Roman" w:cs="Times New Roman"/>
+          <w:color w:val="000000" w:themeColor="text1"/>
+          <w:sz w:val="24"/>
+          <w:szCs w:val="24"/>
+        </w:rPr>
+      </w:pPr>
+      <w:r>
         <w:rPr/>
+      </w:r>
+    </w:p>
+    <w:p>
+      <w:pPr>
+        <w:pStyle w:val="Normal"/>
+        <w:spacing w:before="0" w:after="0"/>
+        <w:jc w:val="both"/>
+        <w:rPr>
+          <w:rFonts w:ascii="Times New Roman" w:hAnsi="Times New Roman" w:eastAsia="Times New Roman" w:cs="Times New Roman"/>
+          <w:color w:val="000000" w:themeColor="text1"/>
+          <w:sz w:val="24"/>
+          <w:szCs w:val="24"/>
+        </w:rPr>
+      </w:pPr>
+      <w:r>
+        <w:rPr>
+          <w:rFonts w:eastAsia="Times New Roman" w:cs="Times New Roman" w:ascii="Times New Roman" w:hAnsi="Times New Roman"/>
+          <w:color w:val="000000" w:themeColor="text1"/>
+          <w:sz w:val="24"/>
+          <w:szCs w:val="24"/>
+        </w:rPr>
+        <w:t>Photos of the damage described Appendix 1 are below.</w:t>
+      </w:r>
+    </w:p>
+    <w:p>
+      <w:pPr>
+        <w:pStyle w:val="Normal"/>
+        <w:spacing w:before="0" w:after="0"/>
+        <w:jc w:val="both"/>
+        <w:rPr>
+          <w:rFonts w:ascii="Times New Roman" w:hAnsi="Times New Roman" w:eastAsia="Times New Roman" w:cs="Times New Roman"/>
+          <w:color w:val="000000" w:themeColor="text1"/>
+          <w:sz w:val="24"/>
+          <w:szCs w:val="24"/>
+        </w:rPr>
+      </w:pPr>
+      <w:r>
+        <w:rPr>
+          <w:rFonts w:eastAsia="Times New Roman" w:cs="Times New Roman" w:ascii="Times New Roman" w:hAnsi="Times New Roman"/>
+          <w:color w:val="000000" w:themeColor="text1"/>
+          <w:sz w:val="24"/>
+          <w:szCs w:val="24"/>
+        </w:rPr>
+      </w:r>
+    </w:p>
+    <w:p>
+      <w:pPr>
+        <w:pStyle w:val="Normal"/>
+        <w:spacing w:before="0" w:after="0"/>
+        <w:jc w:val="both"/>
+        <w:rPr>
+          <w:rFonts w:ascii="Times New Roman" w:hAnsi="Times New Roman" w:eastAsia="Times New Roman" w:cs="Times New Roman"/>
+          <w:color w:val="000000" w:themeColor="text1"/>
+          <w:sz w:val="24"/>
+          <w:szCs w:val="24"/>
+        </w:rPr>
+      </w:pPr>
+      <w:r>
+        <w:rPr>
+          <w:rFonts w:eastAsia="Times New Roman" w:cs="Times New Roman" w:ascii="Times New Roman" w:hAnsi="Times New Roman"/>
+          <w:color w:val="000000" w:themeColor="text1"/>
+          <w:sz w:val="24"/>
+          <w:szCs w:val="24"/>
+        </w:rPr>
+      </w:r>
+    </w:p>
+    <w:p>
+      <w:pPr>
+        <w:pStyle w:val="Normal"/>
+        <w:jc w:val="center"/>
+        <w:rPr>
+          <w:color w:val="000000" w:themeColor="text1"/>
+        </w:rPr>
+      </w:pPr>
+      <w:r>
+        <w:rPr>
+          <w:color w:val="000000" w:themeColor="text1"/>
+        </w:rPr>
+        <w:t>{% for image in images %}</w:t>
+      </w:r>
+    </w:p>
+    <w:p>
+      <w:pPr>
+        <w:pStyle w:val="Normal"/>
+        <w:jc w:val="center"/>
+        <w:rPr>
+          <w:color w:val="000000" w:themeColor="text1"/>
+        </w:rPr>
+      </w:pPr>
+      <w:r>
+        <w:rPr>
+          <w:color w:val="000000" w:themeColor="text1"/>
+        </w:rPr>
+        <w:t>{{ image }}</w:t>
+      </w:r>
+    </w:p>
+    <w:p>
+      <w:pPr>
+        <w:pStyle w:val="Normal"/>
+        <w:jc w:val="center"/>
+        <w:rPr>
+          <w:color w:val="000000" w:themeColor="text1"/>
+        </w:rPr>
+      </w:pPr>
+      <w:r>
+        <w:rPr>
+          <w:color w:val="000000" w:themeColor="text1"/>
+        </w:rPr>
+        <w:t>{% endfor %}</w:t>
+      </w:r>
+    </w:p>
+    <w:p>
+      <w:pPr>
+        <w:pStyle w:val="Normal"/>
+        <w:rPr>
+          <w:color w:val="000000" w:themeColor="text1"/>
+        </w:rPr>
+      </w:pPr>
+      <w:r>
+        <w:rPr>
+          <w:color w:val="000000" w:themeColor="text1"/>
+        </w:rPr>
+        <w:t>{% endif %}</w:t>
+      </w:r>
+    </w:p>
+    <w:p>
+      <w:pPr>
+        <w:pStyle w:val="Normal"/>
+        <w:spacing w:before="0" w:after="160"/>
+        <w:rPr>
+          <w:rFonts w:ascii="Times New Roman" w:hAnsi="Times New Roman" w:eastAsia="Times New Roman" w:cs="Times New Roman"/>
+          <w:b/>
+          <w:b/>
+          <w:bCs/>
+          <w:sz w:val="24"/>
+          <w:szCs w:val="24"/>
+        </w:rPr>
+      </w:pPr>
+      <w:r>
+        <w:rPr>
+          <w:rFonts w:eastAsia="Times New Roman" w:cs="Times New Roman" w:ascii="Times New Roman" w:hAnsi="Times New Roman"/>
+          <w:b/>
+          <w:bCs/>
+          <w:sz w:val="24"/>
+          <w:szCs w:val="24"/>
+        </w:rPr>
+        <w:t>{% endif %}</w:t>
       </w:r>
     </w:p>
     <w:sectPr>
@@ -2671,7 +2639,6 @@
   <w:p>
     <w:pPr>
       <w:pStyle w:val="Normal"/>
-      <w:pBdr/>
       <w:tabs>
         <w:tab w:val="clear" w:pos="720"/>
         <w:tab w:val="center" w:pos="4680" w:leader="none"/>
@@ -3127,6 +3094,7 @@
     <w:qFormat/>
     <w:pPr>
       <w:widowControl/>
+      <w:suppressAutoHyphens w:val="true"/>
       <w:bidi w:val="0"/>
       <w:spacing w:lineRule="auto" w:line="259" w:before="0" w:after="160"/>
       <w:jc w:val="left"/>

--- a/api/templates/docs/detroit_template_2024.docx
+++ b/api/templates/docs/detroit_template_2024.docx
@@ -5,19 +5,921 @@
     <w:p>
       <w:pPr>
         <w:pStyle w:val="Normal"/>
-        <w:rPr>
-          <w:rFonts w:ascii="Times New Roman" w:hAnsi="Times New Roman" w:cs="Times New Roman"/>
-          <w:sz w:val="24"/>
-          <w:szCs w:val="24"/>
-        </w:rPr>
-      </w:pPr>
+        <w:spacing w:lineRule="auto" w:line="240" w:before="0" w:after="0"/>
+        <w:rPr>
+          <w:rFonts w:ascii="Times New Roman" w:hAnsi="Times New Roman" w:eastAsia="Times New Roman" w:cs="Times New Roman"/>
+          <w:sz w:val="24"/>
+          <w:szCs w:val="24"/>
+        </w:rPr>
+      </w:pPr>
+      <w:r>
+        <w:rPr>
+          <w:rFonts w:eastAsia="Times New Roman" w:cs="Times New Roman" w:ascii="Times New Roman" w:hAnsi="Times New Roman"/>
+          <w:sz w:val="24"/>
+          <w:szCs w:val="24"/>
+        </w:rPr>
+        <w:t>City of Detroit – Board of Review</w:t>
+      </w:r>
+    </w:p>
+    <w:p>
+      <w:pPr>
+        <w:pStyle w:val="Normal"/>
+        <w:spacing w:lineRule="auto" w:line="240" w:before="0" w:after="0"/>
+        <w:rPr>
+          <w:rFonts w:ascii="Times New Roman" w:hAnsi="Times New Roman" w:eastAsia="Times New Roman" w:cs="Times New Roman"/>
+          <w:sz w:val="24"/>
+          <w:szCs w:val="24"/>
+        </w:rPr>
+      </w:pPr>
+      <w:r>
+        <w:rPr>
+          <w:rFonts w:eastAsia="Times New Roman" w:cs="Times New Roman" w:ascii="Times New Roman" w:hAnsi="Times New Roman"/>
+          <w:sz w:val="24"/>
+          <w:szCs w:val="24"/>
+        </w:rPr>
+        <w:t>Coleman A. Young Municipal Center</w:t>
+      </w:r>
+    </w:p>
+    <w:p>
+      <w:pPr>
+        <w:pStyle w:val="Normal"/>
+        <w:spacing w:lineRule="auto" w:line="240" w:before="0" w:after="0"/>
+        <w:rPr>
+          <w:rFonts w:ascii="Times New Roman" w:hAnsi="Times New Roman" w:eastAsia="Times New Roman" w:cs="Times New Roman"/>
+          <w:sz w:val="24"/>
+          <w:szCs w:val="24"/>
+        </w:rPr>
+      </w:pPr>
+      <w:r>
+        <w:rPr>
+          <w:rFonts w:eastAsia="Times New Roman" w:cs="Times New Roman" w:ascii="Times New Roman" w:hAnsi="Times New Roman"/>
+          <w:sz w:val="24"/>
+          <w:szCs w:val="24"/>
+        </w:rPr>
+        <w:t>2 Woodward Ave., Suite 824</w:t>
+      </w:r>
+    </w:p>
+    <w:p>
+      <w:pPr>
+        <w:pStyle w:val="Normal"/>
+        <w:spacing w:lineRule="auto" w:line="240" w:before="0" w:after="0"/>
+        <w:rPr>
+          <w:rFonts w:ascii="Times New Roman" w:hAnsi="Times New Roman" w:eastAsia="Times New Roman" w:cs="Times New Roman"/>
+          <w:sz w:val="24"/>
+          <w:szCs w:val="24"/>
+        </w:rPr>
+      </w:pPr>
+      <w:r>
+        <w:rPr>
+          <w:rFonts w:eastAsia="Times New Roman" w:cs="Times New Roman" w:ascii="Times New Roman" w:hAnsi="Times New Roman"/>
+          <w:sz w:val="24"/>
+          <w:szCs w:val="24"/>
+        </w:rPr>
+        <w:t>Detroit, MI 48226</w:t>
+      </w:r>
+    </w:p>
+    <w:p>
+      <w:pPr>
+        <w:pStyle w:val="Normal"/>
+        <w:spacing w:before="0" w:after="0"/>
+        <w:rPr>
+          <w:rFonts w:ascii="Times New Roman" w:hAnsi="Times New Roman" w:eastAsia="Times New Roman" w:cs="Times New Roman"/>
+          <w:sz w:val="24"/>
+          <w:szCs w:val="24"/>
+        </w:rPr>
+      </w:pPr>
+      <w:r>
+        <w:rPr>
+          <w:rFonts w:eastAsia="Times New Roman" w:cs="Times New Roman" w:ascii="Times New Roman" w:hAnsi="Times New Roman"/>
+          <w:sz w:val="24"/>
+          <w:szCs w:val="24"/>
+        </w:rPr>
+      </w:r>
+    </w:p>
+    <w:p>
+      <w:pPr>
+        <w:pStyle w:val="Normal"/>
+        <w:spacing w:before="0" w:after="0"/>
+        <w:ind w:left="720" w:hanging="720"/>
+        <w:rPr>
+          <w:rFonts w:ascii="Times New Roman" w:hAnsi="Times New Roman" w:eastAsia="Times New Roman" w:cs="Times New Roman"/>
+          <w:sz w:val="24"/>
+          <w:szCs w:val="24"/>
+        </w:rPr>
+      </w:pPr>
+      <w:r>
+        <w:rPr>
+          <w:rFonts w:eastAsia="Times New Roman" w:cs="Times New Roman" w:ascii="Times New Roman" w:hAnsi="Times New Roman"/>
+          <w:b/>
+          <w:sz w:val="24"/>
+          <w:szCs w:val="24"/>
+        </w:rPr>
+        <w:t>Re:</w:t>
+      </w:r>
+      <w:r>
+        <w:rPr>
+          <w:rFonts w:eastAsia="Times New Roman" w:cs="Times New Roman" w:ascii="Times New Roman" w:hAnsi="Times New Roman"/>
+          <w:sz w:val="24"/>
+          <w:szCs w:val="24"/>
+        </w:rPr>
+        <w:t xml:space="preserve"> </w:t>
+        <w:tab/>
+        <w:t xml:space="preserve">Protest of Property Tax Assessment </w:t>
+      </w:r>
+    </w:p>
+    <w:p>
+      <w:pPr>
+        <w:pStyle w:val="Normal"/>
+        <w:spacing w:lineRule="auto" w:line="240" w:before="0" w:after="0"/>
+        <w:ind w:left="720" w:hanging="0"/>
+        <w:rPr>
+          <w:rFonts w:ascii="Times New Roman" w:hAnsi="Times New Roman" w:eastAsia="Times New Roman" w:cs="Times New Roman"/>
+          <w:color w:val="000000"/>
+          <w:sz w:val="24"/>
+          <w:szCs w:val="24"/>
+        </w:rPr>
+      </w:pPr>
+      <w:r>
+        <w:rPr>
+          <w:rFonts w:eastAsia="Times New Roman" w:cs="Times New Roman" w:ascii="Times New Roman" w:hAnsi="Times New Roman"/>
+          <w:color w:val="000000"/>
+          <w:sz w:val="24"/>
+          <w:szCs w:val="24"/>
+        </w:rPr>
+        <w:t>Homeowner: {{ owner }}</w:t>
+      </w:r>
+    </w:p>
+    <w:p>
+      <w:pPr>
+        <w:pStyle w:val="Normal"/>
+        <w:spacing w:lineRule="auto" w:line="240" w:before="0" w:after="0"/>
+        <w:ind w:left="720" w:hanging="0"/>
+        <w:rPr>
+          <w:rFonts w:ascii="Times New Roman" w:hAnsi="Times New Roman" w:eastAsia="Times New Roman" w:cs="Times New Roman"/>
+          <w:color w:val="000000"/>
+          <w:sz w:val="24"/>
+          <w:szCs w:val="24"/>
+        </w:rPr>
+      </w:pPr>
+      <w:r>
+        <w:rPr>
+          <w:rFonts w:eastAsia="Times New Roman" w:cs="Times New Roman" w:ascii="Times New Roman" w:hAnsi="Times New Roman"/>
+          <w:color w:val="000000"/>
+          <w:sz w:val="24"/>
+          <w:szCs w:val="24"/>
+        </w:rPr>
+        <w:t>Parcel Identification: {{ pin }}</w:t>
+        <w:br/>
+        <w:t>{{ address }}</w:t>
+      </w:r>
+    </w:p>
+    <w:p>
+      <w:pPr>
+        <w:pStyle w:val="Normal"/>
+        <w:spacing w:before="0" w:after="0"/>
+        <w:rPr>
+          <w:rFonts w:ascii="Times New Roman" w:hAnsi="Times New Roman" w:eastAsia="Times New Roman" w:cs="Times New Roman"/>
+          <w:sz w:val="24"/>
+          <w:szCs w:val="24"/>
+        </w:rPr>
+      </w:pPr>
+      <w:r>
+        <w:rPr>
+          <w:rFonts w:eastAsia="Times New Roman" w:cs="Times New Roman" w:ascii="Times New Roman" w:hAnsi="Times New Roman"/>
+          <w:sz w:val="24"/>
+          <w:szCs w:val="24"/>
+        </w:rPr>
+      </w:r>
+    </w:p>
+    <w:p>
+      <w:pPr>
+        <w:pStyle w:val="Normal"/>
+        <w:spacing w:before="0" w:after="0"/>
+        <w:rPr>
+          <w:rFonts w:ascii="Times New Roman" w:hAnsi="Times New Roman" w:eastAsia="Times New Roman" w:cs="Times New Roman"/>
+          <w:sz w:val="24"/>
+          <w:szCs w:val="24"/>
+        </w:rPr>
+      </w:pPr>
+      <w:r>
+        <w:rPr>
+          <w:rFonts w:eastAsia="Times New Roman" w:cs="Times New Roman" w:ascii="Times New Roman" w:hAnsi="Times New Roman"/>
+          <w:sz w:val="24"/>
+          <w:szCs w:val="24"/>
+        </w:rPr>
+        <w:t>Board of Review:</w:t>
+      </w:r>
+    </w:p>
+    <w:p>
+      <w:pPr>
+        <w:pStyle w:val="Normal"/>
+        <w:spacing w:before="0" w:after="0"/>
+        <w:rPr>
+          <w:rFonts w:ascii="Times New Roman" w:hAnsi="Times New Roman" w:eastAsia="Times New Roman" w:cs="Times New Roman"/>
+          <w:sz w:val="24"/>
+          <w:szCs w:val="24"/>
+        </w:rPr>
+      </w:pPr>
+      <w:r>
+        <w:rPr>
+          <w:rFonts w:eastAsia="Times New Roman" w:cs="Times New Roman" w:ascii="Times New Roman" w:hAnsi="Times New Roman"/>
+          <w:sz w:val="24"/>
+          <w:szCs w:val="24"/>
+        </w:rPr>
+      </w:r>
+    </w:p>
+    <w:p>
+      <w:pPr>
+        <w:pStyle w:val="Normal"/>
+        <w:spacing w:before="0" w:after="0"/>
+        <w:ind w:left="720" w:hanging="0"/>
+        <w:jc w:val="both"/>
+        <w:rPr>
+          <w:rFonts w:ascii="Times New Roman" w:hAnsi="Times New Roman" w:eastAsia="Times New Roman" w:cs="Times New Roman"/>
+          <w:sz w:val="24"/>
+          <w:szCs w:val="24"/>
+        </w:rPr>
+      </w:pPr>
+      <w:r>
+        <w:rPr>
+          <w:rFonts w:eastAsia="Times New Roman" w:cs="Times New Roman" w:ascii="Times New Roman" w:hAnsi="Times New Roman"/>
+          <w:sz w:val="24"/>
+          <w:szCs w:val="24"/>
+        </w:rPr>
+        <w:t>This protest is submitted on behalf of {{ formal_owner }} by [HIS/HER] authorized representative, the Property Tax Appeal Project (“PTAP”) at the Coalition for Property Tax Justice. (See attached: Representation Agreement)</w:t>
+      </w:r>
+    </w:p>
+    <w:p>
+      <w:pPr>
+        <w:pStyle w:val="Normal"/>
+        <w:spacing w:before="0" w:after="0"/>
+        <w:ind w:left="720" w:hanging="0"/>
+        <w:jc w:val="both"/>
+        <w:rPr>
+          <w:rFonts w:ascii="Times New Roman" w:hAnsi="Times New Roman" w:eastAsia="Times New Roman" w:cs="Times New Roman"/>
+          <w:sz w:val="24"/>
+          <w:szCs w:val="24"/>
+        </w:rPr>
+      </w:pPr>
+      <w:r>
+        <w:rPr>
+          <w:rFonts w:eastAsia="Times New Roman" w:cs="Times New Roman" w:ascii="Times New Roman" w:hAnsi="Times New Roman"/>
+          <w:sz w:val="24"/>
+          <w:szCs w:val="24"/>
+        </w:rPr>
+      </w:r>
+    </w:p>
+    <w:p>
+      <w:pPr>
+        <w:pStyle w:val="Normal"/>
+        <w:spacing w:before="0" w:after="0"/>
+        <w:ind w:left="720" w:hanging="0"/>
+        <w:jc w:val="both"/>
+        <w:rPr>
+          <w:rFonts w:ascii="Times New Roman" w:hAnsi="Times New Roman" w:eastAsia="Times New Roman" w:cs="Times New Roman"/>
+          <w:sz w:val="24"/>
+          <w:szCs w:val="24"/>
+        </w:rPr>
+      </w:pPr>
+      <w:r>
+        <w:rPr>
+          <w:rFonts w:eastAsia="Times New Roman" w:cs="Times New Roman" w:ascii="Times New Roman" w:hAnsi="Times New Roman"/>
+          <w:sz w:val="24"/>
+          <w:szCs w:val="24"/>
+        </w:rPr>
+        <w:t xml:space="preserve">According to {{ formal_owner }}’s Notice of Assessment, {{ pin }} has an assessed value of {{ current_sev }}. This means that the Assessment Division calculates that {{ pin }} has a fair market value of </w:t>
+      </w:r>
       <w:r>
         <w:rPr>
           <w:rFonts w:cs="Times New Roman" w:ascii="Times New Roman" w:hAnsi="Times New Roman"/>
           <w:sz w:val="24"/>
           <w:szCs w:val="24"/>
         </w:rPr>
-        <w:t>NOTES:</w:t>
+        <w:t>{{ current_faircash }}</w:t>
+      </w:r>
+      <w:r>
+        <w:rPr>
+          <w:rFonts w:eastAsia="Times New Roman" w:cs="Times New Roman" w:ascii="Times New Roman" w:hAnsi="Times New Roman"/>
+          <w:sz w:val="24"/>
+          <w:szCs w:val="24"/>
+        </w:rPr>
+        <w:t xml:space="preserve">. Const 1963, art 9, § 3 (requiring that municipalities assess property at no more than 50 percent of their true cash value). </w:t>
+      </w:r>
+    </w:p>
+    <w:p>
+      <w:pPr>
+        <w:pStyle w:val="Normal"/>
+        <w:spacing w:before="0" w:after="0"/>
+        <w:ind w:left="720" w:hanging="0"/>
+        <w:jc w:val="both"/>
+        <w:rPr>
+          <w:rFonts w:ascii="Times New Roman" w:hAnsi="Times New Roman" w:eastAsia="Times New Roman" w:cs="Times New Roman"/>
+          <w:sz w:val="24"/>
+          <w:szCs w:val="24"/>
+        </w:rPr>
+      </w:pPr>
+      <w:r>
+        <w:rPr>
+          <w:rFonts w:eastAsia="Times New Roman" w:cs="Times New Roman" w:ascii="Times New Roman" w:hAnsi="Times New Roman"/>
+          <w:sz w:val="24"/>
+          <w:szCs w:val="24"/>
+        </w:rPr>
+      </w:r>
+    </w:p>
+    <w:p>
+      <w:pPr>
+        <w:pStyle w:val="Normal"/>
+        <w:spacing w:before="0" w:after="0"/>
+        <w:ind w:left="720" w:hanging="0"/>
+        <w:jc w:val="both"/>
+        <w:rPr>
+          <w:rFonts w:ascii="Times New Roman" w:hAnsi="Times New Roman" w:eastAsia="Times New Roman" w:cs="Times New Roman"/>
+          <w:sz w:val="24"/>
+          <w:szCs w:val="24"/>
+        </w:rPr>
+      </w:pPr>
+      <w:r>
+        <w:rPr>
+          <w:rFonts w:eastAsia="Times New Roman" w:cs="Times New Roman" w:ascii="Times New Roman" w:hAnsi="Times New Roman"/>
+          <w:sz w:val="24"/>
+          <w:szCs w:val="24"/>
+        </w:rPr>
+        <w:t xml:space="preserve">This assessment is inaccurate. Given the sales price of comparable properties, {{ formal_owner }}’s property has a market value of </w:t>
+      </w:r>
+      <w:r>
+        <w:rPr>
+          <w:rFonts w:cs="Times New Roman" w:ascii="Times New Roman" w:hAnsi="Times New Roman"/>
+          <w:sz w:val="24"/>
+          <w:szCs w:val="24"/>
+        </w:rPr>
+        <w:t xml:space="preserve">{{ contention_faircash }} </w:t>
+      </w:r>
+      <w:r>
+        <w:rPr>
+          <w:rFonts w:eastAsia="Times New Roman" w:cs="Times New Roman" w:ascii="Times New Roman" w:hAnsi="Times New Roman"/>
+          <w:sz w:val="24"/>
+          <w:szCs w:val="24"/>
+        </w:rPr>
+        <w:t xml:space="preserve">and the assessed value should be no more than </w:t>
+      </w:r>
+      <w:r>
+        <w:rPr>
+          <w:rFonts w:cs="Times New Roman" w:ascii="Times New Roman" w:hAnsi="Times New Roman"/>
+          <w:sz w:val="24"/>
+          <w:szCs w:val="24"/>
+        </w:rPr>
+        <w:t>{{ contention_sev }}</w:t>
+      </w:r>
+      <w:r>
+        <w:rPr>
+          <w:rFonts w:eastAsia="Times New Roman" w:cs="Times New Roman" w:ascii="Times New Roman" w:hAnsi="Times New Roman"/>
+          <w:sz w:val="24"/>
+          <w:szCs w:val="24"/>
+        </w:rPr>
+        <w:t>.</w:t>
+      </w:r>
+    </w:p>
+    <w:p>
+      <w:pPr>
+        <w:pStyle w:val="Normal"/>
+        <w:spacing w:before="0" w:after="0"/>
+        <w:ind w:left="720" w:hanging="0"/>
+        <w:jc w:val="both"/>
+        <w:rPr>
+          <w:rFonts w:ascii="Times New Roman" w:hAnsi="Times New Roman" w:eastAsia="Times New Roman" w:cs="Times New Roman"/>
+          <w:sz w:val="24"/>
+          <w:szCs w:val="24"/>
+        </w:rPr>
+      </w:pPr>
+      <w:r>
+        <w:rPr>
+          <w:rFonts w:eastAsia="Times New Roman" w:cs="Times New Roman" w:ascii="Times New Roman" w:hAnsi="Times New Roman"/>
+          <w:sz w:val="24"/>
+          <w:szCs w:val="24"/>
+        </w:rPr>
+      </w:r>
+    </w:p>
+    <w:p>
+      <w:pPr>
+        <w:pStyle w:val="Normal"/>
+        <w:spacing w:before="0" w:after="0"/>
+        <w:ind w:left="720" w:hanging="0"/>
+        <w:jc w:val="both"/>
+        <w:rPr>
+          <w:rFonts w:ascii="Times New Roman" w:hAnsi="Times New Roman" w:eastAsia="Times New Roman" w:cs="Times New Roman"/>
+          <w:sz w:val="24"/>
+          <w:szCs w:val="24"/>
+        </w:rPr>
+      </w:pPr>
+      <w:r>
+        <w:rPr>
+          <w:rFonts w:eastAsia="Times New Roman" w:cs="Times New Roman" w:ascii="Times New Roman" w:hAnsi="Times New Roman"/>
+          <w:sz w:val="24"/>
+          <w:szCs w:val="24"/>
+        </w:rPr>
+        <w:t>Here is the relevant data on {{ formal_owner }}’s property:</w:t>
+      </w:r>
+    </w:p>
+    <w:p>
+      <w:pPr>
+        <w:pStyle w:val="Normal"/>
+        <w:spacing w:before="0" w:after="0"/>
+        <w:ind w:left="720" w:hanging="0"/>
+        <w:jc w:val="both"/>
+        <w:rPr>
+          <w:rFonts w:ascii="Times New Roman" w:hAnsi="Times New Roman" w:eastAsia="Times New Roman" w:cs="Times New Roman"/>
+          <w:sz w:val="24"/>
+          <w:szCs w:val="24"/>
+        </w:rPr>
+      </w:pPr>
+      <w:r>
+        <w:rPr>
+          <w:rFonts w:eastAsia="Times New Roman" w:cs="Times New Roman" w:ascii="Times New Roman" w:hAnsi="Times New Roman"/>
+          <w:sz w:val="24"/>
+          <w:szCs w:val="24"/>
+        </w:rPr>
+      </w:r>
+    </w:p>
+    <w:tbl>
+      <w:tblPr>
+        <w:tblStyle w:val="a"/>
+        <w:tblpPr w:bottomFromText="180" w:horzAnchor="text" w:leftFromText="180" w:rightFromText="180" w:tblpX="90" w:tblpY="0" w:topFromText="180" w:vertAnchor="text"/>
+        <w:tblW w:w="9270" w:type="dxa"/>
+        <w:jc w:val="left"/>
+        <w:tblInd w:w="-5" w:type="dxa"/>
+        <w:tblLayout w:type="fixed"/>
+        <w:tblCellMar>
+          <w:top w:w="0" w:type="dxa"/>
+          <w:left w:w="108" w:type="dxa"/>
+          <w:bottom w:w="0" w:type="dxa"/>
+          <w:right w:w="108" w:type="dxa"/>
+        </w:tblCellMar>
+        <w:tblLook w:val="0400" w:noHBand="0" w:noVBand="1" w:firstColumn="0" w:lastRow="0" w:lastColumn="0" w:firstRow="0"/>
+      </w:tblPr>
+      <w:tblGrid>
+        <w:gridCol w:w="1075"/>
+        <w:gridCol w:w="1625"/>
+        <w:gridCol w:w="1263"/>
+        <w:gridCol w:w="1350"/>
+        <w:gridCol w:w="1612"/>
+        <w:gridCol w:w="2344"/>
+      </w:tblGrid>
+      <w:tr>
+        <w:trPr/>
+        <w:tc>
+          <w:tcPr>
+            <w:tcW w:w="1075" w:type="dxa"/>
+            <w:tcBorders>
+              <w:top w:val="single" w:sz="4" w:space="0" w:color="000000"/>
+              <w:left w:val="single" w:sz="4" w:space="0" w:color="000000"/>
+              <w:bottom w:val="single" w:sz="4" w:space="0" w:color="000000"/>
+              <w:right w:val="single" w:sz="4" w:space="0" w:color="000000"/>
+            </w:tcBorders>
+            <w:shd w:fill="EEEEEE" w:val="clear"/>
+          </w:tcPr>
+          <w:p>
+            <w:pPr>
+              <w:pStyle w:val="Normal"/>
+              <w:widowControl w:val="false"/>
+              <w:spacing w:before="0" w:after="160"/>
+              <w:rPr>
+                <w:b/>
+                <w:b/>
+                <w:bCs/>
+              </w:rPr>
+            </w:pPr>
+            <w:r>
+              <w:rPr>
+                <w:rFonts w:eastAsia="Times New Roman" w:cs="Times New Roman" w:ascii="Times New Roman" w:hAnsi="Times New Roman"/>
+                <w:b/>
+                <w:bCs/>
+              </w:rPr>
+              <w:t>Baths</w:t>
+            </w:r>
+          </w:p>
+        </w:tc>
+        <w:tc>
+          <w:tcPr>
+            <w:tcW w:w="1625" w:type="dxa"/>
+            <w:tcBorders>
+              <w:top w:val="single" w:sz="4" w:space="0" w:color="000000"/>
+              <w:left w:val="single" w:sz="4" w:space="0" w:color="000000"/>
+              <w:bottom w:val="single" w:sz="4" w:space="0" w:color="000000"/>
+              <w:right w:val="single" w:sz="4" w:space="0" w:color="000000"/>
+            </w:tcBorders>
+            <w:shd w:fill="EEEEEE" w:val="clear"/>
+          </w:tcPr>
+          <w:p>
+            <w:pPr>
+              <w:pStyle w:val="Normal"/>
+              <w:widowControl w:val="false"/>
+              <w:spacing w:before="0" w:after="160"/>
+              <w:rPr>
+                <w:b/>
+                <w:b/>
+                <w:bCs/>
+              </w:rPr>
+            </w:pPr>
+            <w:r>
+              <w:rPr>
+                <w:rFonts w:eastAsia="Times New Roman" w:cs="Times New Roman" w:ascii="Times New Roman" w:hAnsi="Times New Roman"/>
+                <w:b/>
+                <w:bCs/>
+              </w:rPr>
+              <w:t>Square Footage</w:t>
+            </w:r>
+          </w:p>
+        </w:tc>
+        <w:tc>
+          <w:tcPr>
+            <w:tcW w:w="1263" w:type="dxa"/>
+            <w:tcBorders>
+              <w:top w:val="single" w:sz="4" w:space="0" w:color="000000"/>
+              <w:left w:val="single" w:sz="4" w:space="0" w:color="000000"/>
+              <w:bottom w:val="single" w:sz="4" w:space="0" w:color="000000"/>
+              <w:right w:val="single" w:sz="4" w:space="0" w:color="000000"/>
+            </w:tcBorders>
+            <w:shd w:fill="EEEEEE" w:val="clear"/>
+          </w:tcPr>
+          <w:p>
+            <w:pPr>
+              <w:pStyle w:val="Normal"/>
+              <w:widowControl w:val="false"/>
+              <w:spacing w:before="0" w:after="160"/>
+              <w:rPr>
+                <w:b/>
+                <w:b/>
+                <w:bCs/>
+              </w:rPr>
+            </w:pPr>
+            <w:r>
+              <w:rPr>
+                <w:rFonts w:eastAsia="Times New Roman" w:cs="Times New Roman" w:ascii="Times New Roman" w:hAnsi="Times New Roman"/>
+                <w:b/>
+                <w:bCs/>
+              </w:rPr>
+              <w:t>Year Built</w:t>
+            </w:r>
+          </w:p>
+        </w:tc>
+        <w:tc>
+          <w:tcPr>
+            <w:tcW w:w="1350" w:type="dxa"/>
+            <w:tcBorders>
+              <w:top w:val="single" w:sz="4" w:space="0" w:color="000000"/>
+              <w:left w:val="single" w:sz="4" w:space="0" w:color="000000"/>
+              <w:bottom w:val="single" w:sz="4" w:space="0" w:color="000000"/>
+              <w:right w:val="single" w:sz="4" w:space="0" w:color="000000"/>
+            </w:tcBorders>
+            <w:shd w:fill="EEEEEE" w:val="clear"/>
+          </w:tcPr>
+          <w:p>
+            <w:pPr>
+              <w:pStyle w:val="Normal"/>
+              <w:widowControl w:val="false"/>
+              <w:spacing w:before="0" w:after="160"/>
+              <w:rPr>
+                <w:b/>
+                <w:b/>
+                <w:bCs/>
+              </w:rPr>
+            </w:pPr>
+            <w:r>
+              <w:rPr>
+                <w:rFonts w:eastAsia="Times New Roman" w:cs="Times New Roman" w:ascii="Times New Roman" w:hAnsi="Times New Roman"/>
+                <w:b/>
+                <w:bCs/>
+              </w:rPr>
+              <w:t>Exterior</w:t>
+            </w:r>
+          </w:p>
+        </w:tc>
+        <w:tc>
+          <w:tcPr>
+            <w:tcW w:w="1612" w:type="dxa"/>
+            <w:tcBorders>
+              <w:top w:val="single" w:sz="4" w:space="0" w:color="000000"/>
+              <w:left w:val="single" w:sz="4" w:space="0" w:color="000000"/>
+              <w:bottom w:val="single" w:sz="4" w:space="0" w:color="000000"/>
+              <w:right w:val="single" w:sz="4" w:space="0" w:color="000000"/>
+            </w:tcBorders>
+            <w:shd w:fill="EEEEEE" w:val="clear"/>
+          </w:tcPr>
+          <w:p>
+            <w:pPr>
+              <w:pStyle w:val="Normal"/>
+              <w:widowControl w:val="false"/>
+              <w:spacing w:before="0" w:after="160"/>
+              <w:rPr>
+                <w:b/>
+                <w:b/>
+                <w:bCs/>
+              </w:rPr>
+            </w:pPr>
+            <w:r>
+              <w:rPr>
+                <w:rFonts w:eastAsia="Times New Roman" w:cs="Times New Roman" w:ascii="Times New Roman" w:hAnsi="Times New Roman"/>
+                <w:b/>
+                <w:bCs/>
+              </w:rPr>
+              <w:t>Stories</w:t>
+            </w:r>
+          </w:p>
+        </w:tc>
+        <w:tc>
+          <w:tcPr>
+            <w:tcW w:w="2344" w:type="dxa"/>
+            <w:tcBorders>
+              <w:top w:val="single" w:sz="4" w:space="0" w:color="000000"/>
+              <w:left w:val="single" w:sz="4" w:space="0" w:color="000000"/>
+              <w:bottom w:val="single" w:sz="4" w:space="0" w:color="000000"/>
+              <w:right w:val="single" w:sz="4" w:space="0" w:color="000000"/>
+            </w:tcBorders>
+            <w:shd w:fill="EEEEEE" w:val="clear"/>
+          </w:tcPr>
+          <w:p>
+            <w:pPr>
+              <w:pStyle w:val="Normal"/>
+              <w:widowControl w:val="false"/>
+              <w:spacing w:before="0" w:after="160"/>
+              <w:rPr>
+                <w:b/>
+                <w:b/>
+                <w:bCs/>
+              </w:rPr>
+            </w:pPr>
+            <w:r>
+              <w:rPr>
+                <w:rFonts w:eastAsia="Times New Roman" w:cs="Times New Roman" w:ascii="Times New Roman" w:hAnsi="Times New Roman"/>
+                <w:b/>
+                <w:bCs/>
+              </w:rPr>
+              <w:t>Assessed Value</w:t>
+            </w:r>
+          </w:p>
+        </w:tc>
+      </w:tr>
+      <w:tr>
+        <w:trPr/>
+        <w:tc>
+          <w:tcPr>
+            <w:tcW w:w="1075" w:type="dxa"/>
+            <w:tcBorders>
+              <w:top w:val="single" w:sz="4" w:space="0" w:color="000000"/>
+              <w:left w:val="single" w:sz="4" w:space="0" w:color="000000"/>
+              <w:bottom w:val="single" w:sz="4" w:space="0" w:color="000000"/>
+              <w:right w:val="single" w:sz="4" w:space="0" w:color="000000"/>
+            </w:tcBorders>
+          </w:tcPr>
+          <w:p>
+            <w:pPr>
+              <w:pStyle w:val="Normal"/>
+              <w:widowControl w:val="false"/>
+              <w:spacing w:before="0" w:after="160"/>
+              <w:rPr>
+                <w:b w:val="false"/>
+                <w:b w:val="false"/>
+                <w:bCs w:val="false"/>
+              </w:rPr>
+            </w:pPr>
+            <w:r>
+              <w:rPr>
+                <w:rFonts w:eastAsia="Times New Roman" w:cs="Times New Roman" w:ascii="Times New Roman" w:hAnsi="Times New Roman"/>
+                <w:b w:val="false"/>
+                <w:bCs w:val="false"/>
+              </w:rPr>
+              <w:t>{{ target.baths }}</w:t>
+            </w:r>
+          </w:p>
+        </w:tc>
+        <w:tc>
+          <w:tcPr>
+            <w:tcW w:w="1625" w:type="dxa"/>
+            <w:tcBorders>
+              <w:top w:val="single" w:sz="4" w:space="0" w:color="000000"/>
+              <w:left w:val="single" w:sz="4" w:space="0" w:color="000000"/>
+              <w:bottom w:val="single" w:sz="4" w:space="0" w:color="000000"/>
+              <w:right w:val="single" w:sz="4" w:space="0" w:color="000000"/>
+            </w:tcBorders>
+          </w:tcPr>
+          <w:p>
+            <w:pPr>
+              <w:pStyle w:val="Normal"/>
+              <w:widowControl w:val="false"/>
+              <w:spacing w:before="0" w:after="160"/>
+              <w:rPr>
+                <w:b w:val="false"/>
+                <w:b w:val="false"/>
+                <w:bCs w:val="false"/>
+              </w:rPr>
+            </w:pPr>
+            <w:r>
+              <w:rPr>
+                <w:rFonts w:eastAsia="Times New Roman" w:cs="Times New Roman" w:ascii="Times New Roman" w:hAnsi="Times New Roman"/>
+                <w:b w:val="false"/>
+                <w:bCs w:val="false"/>
+              </w:rPr>
+              <w:t>{{ target.total_sq_ft }}</w:t>
+            </w:r>
+          </w:p>
+        </w:tc>
+        <w:tc>
+          <w:tcPr>
+            <w:tcW w:w="1263" w:type="dxa"/>
+            <w:tcBorders>
+              <w:top w:val="single" w:sz="4" w:space="0" w:color="000000"/>
+              <w:left w:val="single" w:sz="4" w:space="0" w:color="000000"/>
+              <w:bottom w:val="single" w:sz="4" w:space="0" w:color="000000"/>
+              <w:right w:val="single" w:sz="4" w:space="0" w:color="000000"/>
+            </w:tcBorders>
+          </w:tcPr>
+          <w:p>
+            <w:pPr>
+              <w:pStyle w:val="Normal"/>
+              <w:widowControl w:val="false"/>
+              <w:spacing w:before="0" w:after="160"/>
+              <w:rPr>
+                <w:b w:val="false"/>
+                <w:b w:val="false"/>
+                <w:bCs w:val="false"/>
+              </w:rPr>
+            </w:pPr>
+            <w:r>
+              <w:rPr>
+                <w:rFonts w:eastAsia="Times New Roman" w:cs="Times New Roman" w:ascii="Times New Roman" w:hAnsi="Times New Roman"/>
+                <w:b w:val="false"/>
+                <w:bCs w:val="false"/>
+              </w:rPr>
+              <w:t>{{ target.year_built }}</w:t>
+            </w:r>
+          </w:p>
+        </w:tc>
+        <w:tc>
+          <w:tcPr>
+            <w:tcW w:w="1350" w:type="dxa"/>
+            <w:tcBorders>
+              <w:top w:val="single" w:sz="4" w:space="0" w:color="000000"/>
+              <w:left w:val="single" w:sz="4" w:space="0" w:color="000000"/>
+              <w:bottom w:val="single" w:sz="4" w:space="0" w:color="000000"/>
+              <w:right w:val="single" w:sz="4" w:space="0" w:color="000000"/>
+            </w:tcBorders>
+          </w:tcPr>
+          <w:p>
+            <w:pPr>
+              <w:pStyle w:val="Normal"/>
+              <w:widowControl w:val="false"/>
+              <w:spacing w:before="0" w:after="160"/>
+              <w:rPr>
+                <w:b w:val="false"/>
+                <w:b w:val="false"/>
+                <w:bCs w:val="false"/>
+              </w:rPr>
+            </w:pPr>
+            <w:r>
+              <w:rPr>
+                <w:rFonts w:eastAsia="Times New Roman" w:cs="Times New Roman" w:ascii="Times New Roman" w:hAnsi="Times New Roman"/>
+                <w:b w:val="false"/>
+                <w:bCs w:val="false"/>
+              </w:rPr>
+              <w:t>{{ target.exterior }}</w:t>
+            </w:r>
+          </w:p>
+        </w:tc>
+        <w:tc>
+          <w:tcPr>
+            <w:tcW w:w="1612" w:type="dxa"/>
+            <w:tcBorders>
+              <w:top w:val="single" w:sz="4" w:space="0" w:color="000000"/>
+              <w:left w:val="single" w:sz="4" w:space="0" w:color="000000"/>
+              <w:bottom w:val="single" w:sz="4" w:space="0" w:color="000000"/>
+              <w:right w:val="single" w:sz="4" w:space="0" w:color="000000"/>
+            </w:tcBorders>
+          </w:tcPr>
+          <w:p>
+            <w:pPr>
+              <w:pStyle w:val="Normal"/>
+              <w:widowControl w:val="false"/>
+              <w:spacing w:before="0" w:after="160"/>
+              <w:rPr>
+                <w:b w:val="false"/>
+                <w:b w:val="false"/>
+                <w:bCs w:val="false"/>
+              </w:rPr>
+            </w:pPr>
+            <w:r>
+              <w:rPr>
+                <w:rFonts w:eastAsia="Times New Roman" w:cs="Times New Roman" w:ascii="Times New Roman" w:hAnsi="Times New Roman"/>
+                <w:b w:val="false"/>
+                <w:bCs w:val="false"/>
+              </w:rPr>
+              <w:t>{{ target.stories }}</w:t>
+            </w:r>
+          </w:p>
+        </w:tc>
+        <w:tc>
+          <w:tcPr>
+            <w:tcW w:w="2344" w:type="dxa"/>
+            <w:tcBorders>
+              <w:top w:val="single" w:sz="4" w:space="0" w:color="000000"/>
+              <w:left w:val="single" w:sz="4" w:space="0" w:color="000000"/>
+              <w:bottom w:val="single" w:sz="4" w:space="0" w:color="000000"/>
+              <w:right w:val="single" w:sz="4" w:space="0" w:color="000000"/>
+            </w:tcBorders>
+          </w:tcPr>
+          <w:p>
+            <w:pPr>
+              <w:pStyle w:val="Normal"/>
+              <w:widowControl w:val="false"/>
+              <w:spacing w:before="0" w:after="160"/>
+              <w:rPr>
+                <w:b w:val="false"/>
+                <w:b w:val="false"/>
+                <w:bCs w:val="false"/>
+              </w:rPr>
+            </w:pPr>
+            <w:r>
+              <w:rPr>
+                <w:rFonts w:eastAsia="Times New Roman" w:cs="Times New Roman" w:ascii="Times New Roman" w:hAnsi="Times New Roman"/>
+                <w:b w:val="false"/>
+                <w:bCs w:val="false"/>
+              </w:rPr>
+              <w:t>{{ target.assessed_value }}</w:t>
+            </w:r>
+          </w:p>
+        </w:tc>
+      </w:tr>
+    </w:tbl>
+    <w:p>
+      <w:pPr>
+        <w:pStyle w:val="Normal"/>
+        <w:spacing w:before="0" w:after="0"/>
+        <w:ind w:hanging="0"/>
+        <w:jc w:val="both"/>
+        <w:rPr>
+          <w:rFonts w:ascii="Times New Roman" w:hAnsi="Times New Roman" w:eastAsia="Times New Roman" w:cs="Times New Roman"/>
+          <w:sz w:val="24"/>
+          <w:szCs w:val="24"/>
+        </w:rPr>
+      </w:pPr>
+      <w:r>
+        <w:rPr>
+          <w:rFonts w:eastAsia="Times New Roman" w:cs="Times New Roman" w:ascii="Times New Roman" w:hAnsi="Times New Roman"/>
+          <w:sz w:val="24"/>
+          <w:szCs w:val="24"/>
+        </w:rPr>
+      </w:r>
+    </w:p>
+    <w:p>
+      <w:pPr>
+        <w:pStyle w:val="Normal"/>
+        <w:spacing w:before="0" w:after="0"/>
+        <w:ind w:left="720" w:hanging="0"/>
+        <w:jc w:val="both"/>
+        <w:rPr>
+          <w:rFonts w:ascii="Times New Roman" w:hAnsi="Times New Roman" w:eastAsia="Times New Roman" w:cs="Times New Roman"/>
+          <w:sz w:val="24"/>
+          <w:szCs w:val="24"/>
+        </w:rPr>
+      </w:pPr>
+      <w:r>
+        <w:rPr>
+          <w:rFonts w:eastAsia="Times New Roman" w:cs="Times New Roman" w:ascii="Times New Roman" w:hAnsi="Times New Roman"/>
+          <w:sz w:val="24"/>
+          <w:szCs w:val="24"/>
+        </w:rPr>
+        <w:t>Here is the relevant data on the comparable properties:</w:t>
+      </w:r>
+    </w:p>
+    <w:p>
+      <w:pPr>
+        <w:pStyle w:val="Normal"/>
+        <w:spacing w:before="0" w:after="0"/>
+        <w:ind w:hanging="0"/>
+        <w:jc w:val="both"/>
+        <w:rPr/>
+      </w:pPr>
+      <w:r>
+        <w:rPr/>
+      </w:r>
+    </w:p>
+    <w:p>
+      <w:pPr>
+        <w:pStyle w:val="Normal"/>
+        <w:spacing w:before="0" w:after="0"/>
+        <w:ind w:left="720" w:hanging="0"/>
+        <w:jc w:val="both"/>
+        <w:rPr>
+          <w:rFonts w:ascii="Times New Roman" w:hAnsi="Times New Roman" w:eastAsia="Times New Roman" w:cs="Times New Roman"/>
+          <w:sz w:val="24"/>
+          <w:szCs w:val="24"/>
+        </w:rPr>
+      </w:pPr>
+      <w:r>
+        <w:rPr>
+          <w:rFonts w:eastAsia="Times New Roman" w:cs="Times New Roman" w:ascii="Times New Roman" w:hAnsi="Times New Roman"/>
+          <w:sz w:val="24"/>
+          <w:szCs w:val="24"/>
+        </w:rPr>
       </w:r>
     </w:p>
     <w:tbl>
@@ -36,1012 +938,24 @@
         <w:tblLook w:val="0400" w:noHBand="0" w:noVBand="1" w:firstColumn="0" w:lastRow="0" w:lastColumn="0" w:firstRow="0"/>
       </w:tblPr>
       <w:tblGrid>
-        <w:gridCol w:w="5028"/>
-        <w:gridCol w:w="1593"/>
-        <w:gridCol w:w="2739"/>
+        <w:gridCol w:w="1349"/>
+        <w:gridCol w:w="726"/>
+        <w:gridCol w:w="800"/>
+        <w:gridCol w:w="1174"/>
+        <w:gridCol w:w="725"/>
+        <w:gridCol w:w="1075"/>
+        <w:gridCol w:w="726"/>
+        <w:gridCol w:w="987"/>
+        <w:gridCol w:w="901"/>
+        <w:gridCol w:w="896"/>
       </w:tblGrid>
       <w:tr>
         <w:trPr>
-          <w:trHeight w:val="576" w:hRule="atLeast"/>
+          <w:trHeight w:val="625" w:hRule="atLeast"/>
         </w:trPr>
         <w:tc>
           <w:tcPr>
-            <w:tcW w:w="9360" w:type="dxa"/>
-            <w:gridSpan w:val="3"/>
-            <w:tcBorders>
-              <w:top w:val="single" w:sz="4" w:space="0" w:color="000000"/>
-              <w:left w:val="single" w:sz="4" w:space="0" w:color="000000"/>
-              <w:bottom w:val="single" w:sz="4" w:space="0" w:color="000000"/>
-              <w:right w:val="single" w:sz="4" w:space="0" w:color="000000"/>
-            </w:tcBorders>
-          </w:tcPr>
-          <w:p>
-            <w:pPr>
-              <w:pStyle w:val="Normal"/>
-              <w:widowControl w:val="false"/>
-              <w:spacing w:before="0" w:after="160"/>
-              <w:jc w:val="both"/>
-              <w:rPr>
-                <w:rFonts w:ascii="Times New Roman" w:hAnsi="Times New Roman" w:eastAsia="Times New Roman" w:cs="Times New Roman"/>
-                <w:iCs/>
-                <w:sz w:val="24"/>
-                <w:szCs w:val="24"/>
-              </w:rPr>
-            </w:pPr>
-            <w:r>
-              <w:rPr>
-                <w:rFonts w:eastAsia="Times New Roman" w:cs="Times New Roman" w:ascii="Times New Roman" w:hAnsi="Times New Roman"/>
-                <w:iCs/>
-                <w:sz w:val="24"/>
-                <w:szCs w:val="24"/>
-              </w:rPr>
-              <w:t xml:space="preserve">{%tr for item in </w:t>
-            </w:r>
-            <w:r>
-              <w:rPr>
-                <w:rFonts w:cs="Times New Roman" w:ascii="Times New Roman" w:hAnsi="Times New Roman"/>
-                <w:sz w:val="24"/>
-                <w:szCs w:val="24"/>
-              </w:rPr>
-              <w:t xml:space="preserve">allinfo </w:t>
-            </w:r>
-            <w:r>
-              <w:rPr>
-                <w:rFonts w:eastAsia="Times New Roman" w:cs="Times New Roman" w:ascii="Times New Roman" w:hAnsi="Times New Roman"/>
-                <w:iCs/>
-                <w:sz w:val="24"/>
-                <w:szCs w:val="24"/>
-              </w:rPr>
-              <w:t>%}</w:t>
-            </w:r>
-          </w:p>
-        </w:tc>
-      </w:tr>
-      <w:tr>
-        <w:trPr>
-          <w:trHeight w:val="576" w:hRule="atLeast"/>
-        </w:trPr>
-        <w:tc>
-          <w:tcPr>
-            <w:tcW w:w="5028" w:type="dxa"/>
-            <w:tcBorders>
-              <w:top w:val="single" w:sz="4" w:space="0" w:color="000000"/>
-              <w:left w:val="single" w:sz="4" w:space="0" w:color="000000"/>
-              <w:bottom w:val="single" w:sz="4" w:space="0" w:color="000000"/>
-              <w:right w:val="single" w:sz="4" w:space="0" w:color="000000"/>
-            </w:tcBorders>
-          </w:tcPr>
-          <w:p>
-            <w:pPr>
-              <w:pStyle w:val="Normal"/>
-              <w:widowControl w:val="false"/>
-              <w:spacing w:before="0" w:after="160"/>
-              <w:jc w:val="both"/>
-              <w:rPr>
-                <w:rFonts w:ascii="Times New Roman" w:hAnsi="Times New Roman" w:eastAsia="Times New Roman" w:cs="Times New Roman"/>
-                <w:sz w:val="24"/>
-                <w:szCs w:val="24"/>
-              </w:rPr>
-            </w:pPr>
-            <w:r>
-              <w:rPr>
-                <w:rFonts w:cs="Times New Roman" w:ascii="Times New Roman" w:hAnsi="Times New Roman"/>
-                <w:sz w:val="24"/>
-                <w:szCs w:val="24"/>
-              </w:rPr>
-              <w:t>{%tc for col in item %}</w:t>
-            </w:r>
-          </w:p>
-        </w:tc>
-        <w:tc>
-          <w:tcPr>
-            <w:tcW w:w="1593" w:type="dxa"/>
-            <w:tcBorders>
-              <w:top w:val="single" w:sz="4" w:space="0" w:color="000000"/>
-              <w:left w:val="single" w:sz="4" w:space="0" w:color="000000"/>
-              <w:bottom w:val="single" w:sz="4" w:space="0" w:color="000000"/>
-              <w:right w:val="single" w:sz="4" w:space="0" w:color="000000"/>
-            </w:tcBorders>
-          </w:tcPr>
-          <w:p>
-            <w:pPr>
-              <w:pStyle w:val="Normal"/>
-              <w:widowControl w:val="false"/>
-              <w:spacing w:before="0" w:after="160"/>
-              <w:jc w:val="both"/>
-              <w:rPr>
-                <w:rFonts w:ascii="Times New Roman" w:hAnsi="Times New Roman" w:eastAsia="Times New Roman" w:cs="Times New Roman"/>
-                <w:i/>
-                <w:i/>
-                <w:sz w:val="24"/>
-                <w:szCs w:val="24"/>
-              </w:rPr>
-            </w:pPr>
-            <w:r>
-              <w:rPr>
-                <w:rFonts w:cs="Times New Roman" w:ascii="Times New Roman" w:hAnsi="Times New Roman"/>
-                <w:sz w:val="24"/>
-                <w:szCs w:val="24"/>
-              </w:rPr>
-              <w:t>{{ col }}</w:t>
-            </w:r>
-          </w:p>
-        </w:tc>
-        <w:tc>
-          <w:tcPr>
-            <w:tcW w:w="2739" w:type="dxa"/>
-            <w:tcBorders>
-              <w:top w:val="single" w:sz="4" w:space="0" w:color="000000"/>
-              <w:left w:val="single" w:sz="4" w:space="0" w:color="000000"/>
-              <w:bottom w:val="single" w:sz="4" w:space="0" w:color="000000"/>
-              <w:right w:val="single" w:sz="4" w:space="0" w:color="000000"/>
-            </w:tcBorders>
-          </w:tcPr>
-          <w:p>
-            <w:pPr>
-              <w:pStyle w:val="Normal"/>
-              <w:widowControl w:val="false"/>
-              <w:spacing w:before="0" w:after="160"/>
-              <w:jc w:val="both"/>
-              <w:rPr>
-                <w:rFonts w:ascii="Times New Roman" w:hAnsi="Times New Roman" w:eastAsia="Times New Roman" w:cs="Times New Roman"/>
-                <w:i/>
-                <w:i/>
-                <w:sz w:val="24"/>
-                <w:szCs w:val="24"/>
-              </w:rPr>
-            </w:pPr>
-            <w:r>
-              <w:rPr>
-                <w:rFonts w:cs="Times New Roman" w:ascii="Times New Roman" w:hAnsi="Times New Roman"/>
-                <w:sz w:val="24"/>
-                <w:szCs w:val="24"/>
-              </w:rPr>
-              <w:t>{%tc endfor %}</w:t>
-            </w:r>
-          </w:p>
-        </w:tc>
-      </w:tr>
-      <w:tr>
-        <w:trPr>
-          <w:trHeight w:val="576" w:hRule="atLeast"/>
-        </w:trPr>
-        <w:tc>
-          <w:tcPr>
-            <w:tcW w:w="9360" w:type="dxa"/>
-            <w:gridSpan w:val="3"/>
-            <w:tcBorders>
-              <w:top w:val="single" w:sz="4" w:space="0" w:color="000000"/>
-              <w:left w:val="single" w:sz="4" w:space="0" w:color="000000"/>
-              <w:bottom w:val="single" w:sz="4" w:space="0" w:color="000000"/>
-              <w:right w:val="single" w:sz="4" w:space="0" w:color="000000"/>
-            </w:tcBorders>
-          </w:tcPr>
-          <w:p>
-            <w:pPr>
-              <w:pStyle w:val="Normal"/>
-              <w:widowControl w:val="false"/>
-              <w:spacing w:before="0" w:after="160"/>
-              <w:jc w:val="both"/>
-              <w:rPr>
-                <w:rFonts w:ascii="Times New Roman" w:hAnsi="Times New Roman" w:eastAsia="Times New Roman" w:cs="Times New Roman"/>
-                <w:iCs/>
-                <w:sz w:val="24"/>
-                <w:szCs w:val="24"/>
-              </w:rPr>
-            </w:pPr>
-            <w:r>
-              <w:rPr>
-                <w:rFonts w:eastAsia="Times New Roman" w:cs="Times New Roman" w:ascii="Times New Roman" w:hAnsi="Times New Roman"/>
-                <w:iCs/>
-                <w:sz w:val="24"/>
-                <w:szCs w:val="24"/>
-              </w:rPr>
-              <w:t>{%tr endfor %}</w:t>
-            </w:r>
-          </w:p>
-        </w:tc>
-      </w:tr>
-    </w:tbl>
-    <w:p>
-      <w:pPr>
-        <w:pStyle w:val="Normal"/>
-        <w:rPr>
-          <w:rFonts w:ascii="Times New Roman" w:hAnsi="Times New Roman" w:eastAsia="Times New Roman" w:cs="Times New Roman"/>
-          <w:sz w:val="24"/>
-          <w:szCs w:val="24"/>
-        </w:rPr>
-      </w:pPr>
-      <w:r>
-        <w:rPr>
-          <w:rFonts w:eastAsia="Times New Roman" w:cs="Times New Roman" w:ascii="Times New Roman" w:hAnsi="Times New Roman"/>
-          <w:sz w:val="24"/>
-          <w:szCs w:val="24"/>
-        </w:rPr>
-      </w:r>
-    </w:p>
-    <w:p>
-      <w:pPr>
-        <w:pStyle w:val="Normal"/>
-        <w:rPr>
-          <w:rFonts w:ascii="Times New Roman" w:hAnsi="Times New Roman" w:eastAsia="Times New Roman" w:cs="Times New Roman"/>
-          <w:sz w:val="24"/>
-          <w:szCs w:val="24"/>
-        </w:rPr>
-      </w:pPr>
-      <w:r>
-        <w:rPr>
-          <w:rFonts w:eastAsia="Times New Roman" w:cs="Times New Roman" w:ascii="Times New Roman" w:hAnsi="Times New Roman"/>
-          <w:sz w:val="24"/>
-          <w:szCs w:val="24"/>
-        </w:rPr>
-      </w:r>
-      <w:r>
-        <w:br w:type="page"/>
-      </w:r>
-    </w:p>
-    <w:p>
-      <w:pPr>
-        <w:pStyle w:val="Normal"/>
-        <w:rPr>
-          <w:rFonts w:ascii="Times New Roman" w:hAnsi="Times New Roman" w:cs="Times New Roman"/>
-          <w:sz w:val="24"/>
-          <w:szCs w:val="24"/>
-        </w:rPr>
-      </w:pPr>
-      <w:r>
-        <w:rPr>
-          <w:rFonts w:cs="Times New Roman" w:ascii="Times New Roman" w:hAnsi="Times New Roman"/>
-          <w:sz w:val="24"/>
-          <w:szCs w:val="24"/>
-        </w:rPr>
-        <w:t>PROPERTY INFO:</w:t>
-      </w:r>
-    </w:p>
-    <w:tbl>
-      <w:tblPr>
-        <w:tblStyle w:val="a"/>
-        <w:tblW w:w="5000" w:type="pct"/>
-        <w:jc w:val="center"/>
-        <w:tblInd w:w="0" w:type="dxa"/>
-        <w:tblLayout w:type="fixed"/>
-        <w:tblCellMar>
-          <w:top w:w="0" w:type="dxa"/>
-          <w:left w:w="108" w:type="dxa"/>
-          <w:bottom w:w="0" w:type="dxa"/>
-          <w:right w:w="108" w:type="dxa"/>
-        </w:tblCellMar>
-        <w:tblLook w:val="0400" w:noHBand="0" w:noVBand="1" w:firstColumn="0" w:lastRow="0" w:lastColumn="0" w:firstRow="0"/>
-      </w:tblPr>
-      <w:tblGrid>
-        <w:gridCol w:w="5028"/>
-        <w:gridCol w:w="1593"/>
-        <w:gridCol w:w="2739"/>
-      </w:tblGrid>
-      <w:tr>
-        <w:trPr>
-          <w:trHeight w:val="576" w:hRule="atLeast"/>
-        </w:trPr>
-        <w:tc>
-          <w:tcPr>
-            <w:tcW w:w="9360" w:type="dxa"/>
-            <w:gridSpan w:val="3"/>
-            <w:tcBorders>
-              <w:top w:val="single" w:sz="4" w:space="0" w:color="000000"/>
-              <w:left w:val="single" w:sz="4" w:space="0" w:color="000000"/>
-              <w:bottom w:val="single" w:sz="4" w:space="0" w:color="000000"/>
-              <w:right w:val="single" w:sz="4" w:space="0" w:color="000000"/>
-            </w:tcBorders>
-          </w:tcPr>
-          <w:p>
-            <w:pPr>
-              <w:pStyle w:val="Normal"/>
-              <w:widowControl w:val="false"/>
-              <w:spacing w:before="0" w:after="160"/>
-              <w:jc w:val="both"/>
-              <w:rPr>
-                <w:rFonts w:ascii="Times New Roman" w:hAnsi="Times New Roman" w:eastAsia="Times New Roman" w:cs="Times New Roman"/>
-                <w:iCs/>
-                <w:sz w:val="24"/>
-                <w:szCs w:val="24"/>
-              </w:rPr>
-            </w:pPr>
-            <w:r>
-              <w:rPr>
-                <w:rFonts w:eastAsia="Times New Roman" w:cs="Times New Roman" w:ascii="Times New Roman" w:hAnsi="Times New Roman"/>
-                <w:iCs/>
-                <w:sz w:val="24"/>
-                <w:szCs w:val="24"/>
-              </w:rPr>
-              <w:t>{%tr for item in prop</w:t>
-            </w:r>
-            <w:r>
-              <w:rPr>
-                <w:rFonts w:cs="Times New Roman" w:ascii="Times New Roman" w:hAnsi="Times New Roman"/>
-                <w:sz w:val="24"/>
-                <w:szCs w:val="24"/>
-              </w:rPr>
-              <w:t xml:space="preserve">info </w:t>
-            </w:r>
-            <w:r>
-              <w:rPr>
-                <w:rFonts w:eastAsia="Times New Roman" w:cs="Times New Roman" w:ascii="Times New Roman" w:hAnsi="Times New Roman"/>
-                <w:iCs/>
-                <w:sz w:val="24"/>
-                <w:szCs w:val="24"/>
-              </w:rPr>
-              <w:t>%}</w:t>
-            </w:r>
-          </w:p>
-        </w:tc>
-      </w:tr>
-      <w:tr>
-        <w:trPr>
-          <w:trHeight w:val="576" w:hRule="atLeast"/>
-        </w:trPr>
-        <w:tc>
-          <w:tcPr>
-            <w:tcW w:w="5028" w:type="dxa"/>
-            <w:tcBorders>
-              <w:top w:val="single" w:sz="4" w:space="0" w:color="000000"/>
-              <w:left w:val="single" w:sz="4" w:space="0" w:color="000000"/>
-              <w:bottom w:val="single" w:sz="4" w:space="0" w:color="000000"/>
-              <w:right w:val="single" w:sz="4" w:space="0" w:color="000000"/>
-            </w:tcBorders>
-          </w:tcPr>
-          <w:p>
-            <w:pPr>
-              <w:pStyle w:val="Normal"/>
-              <w:widowControl w:val="false"/>
-              <w:spacing w:before="0" w:after="160"/>
-              <w:jc w:val="both"/>
-              <w:rPr>
-                <w:rFonts w:ascii="Times New Roman" w:hAnsi="Times New Roman" w:eastAsia="Times New Roman" w:cs="Times New Roman"/>
-                <w:sz w:val="24"/>
-                <w:szCs w:val="24"/>
-              </w:rPr>
-            </w:pPr>
-            <w:r>
-              <w:rPr>
-                <w:rFonts w:cs="Times New Roman" w:ascii="Times New Roman" w:hAnsi="Times New Roman"/>
-                <w:sz w:val="24"/>
-                <w:szCs w:val="24"/>
-              </w:rPr>
-              <w:t>{%tc for col in item %}</w:t>
-            </w:r>
-          </w:p>
-        </w:tc>
-        <w:tc>
-          <w:tcPr>
-            <w:tcW w:w="1593" w:type="dxa"/>
-            <w:tcBorders>
-              <w:top w:val="single" w:sz="4" w:space="0" w:color="000000"/>
-              <w:left w:val="single" w:sz="4" w:space="0" w:color="000000"/>
-              <w:bottom w:val="single" w:sz="4" w:space="0" w:color="000000"/>
-              <w:right w:val="single" w:sz="4" w:space="0" w:color="000000"/>
-            </w:tcBorders>
-          </w:tcPr>
-          <w:p>
-            <w:pPr>
-              <w:pStyle w:val="Normal"/>
-              <w:widowControl w:val="false"/>
-              <w:spacing w:before="0" w:after="160"/>
-              <w:jc w:val="both"/>
-              <w:rPr>
-                <w:rFonts w:ascii="Times New Roman" w:hAnsi="Times New Roman" w:eastAsia="Times New Roman" w:cs="Times New Roman"/>
-                <w:i/>
-                <w:i/>
-                <w:sz w:val="24"/>
-                <w:szCs w:val="24"/>
-              </w:rPr>
-            </w:pPr>
-            <w:r>
-              <w:rPr>
-                <w:rFonts w:cs="Times New Roman" w:ascii="Times New Roman" w:hAnsi="Times New Roman"/>
-                <w:sz w:val="24"/>
-                <w:szCs w:val="24"/>
-              </w:rPr>
-              <w:t>{{ col }}</w:t>
-            </w:r>
-          </w:p>
-        </w:tc>
-        <w:tc>
-          <w:tcPr>
-            <w:tcW w:w="2739" w:type="dxa"/>
-            <w:tcBorders>
-              <w:top w:val="single" w:sz="4" w:space="0" w:color="000000"/>
-              <w:left w:val="single" w:sz="4" w:space="0" w:color="000000"/>
-              <w:bottom w:val="single" w:sz="4" w:space="0" w:color="000000"/>
-              <w:right w:val="single" w:sz="4" w:space="0" w:color="000000"/>
-            </w:tcBorders>
-          </w:tcPr>
-          <w:p>
-            <w:pPr>
-              <w:pStyle w:val="Normal"/>
-              <w:widowControl w:val="false"/>
-              <w:spacing w:before="0" w:after="160"/>
-              <w:jc w:val="both"/>
-              <w:rPr>
-                <w:rFonts w:ascii="Times New Roman" w:hAnsi="Times New Roman" w:eastAsia="Times New Roman" w:cs="Times New Roman"/>
-                <w:i/>
-                <w:i/>
-                <w:sz w:val="24"/>
-                <w:szCs w:val="24"/>
-              </w:rPr>
-            </w:pPr>
-            <w:r>
-              <w:rPr>
-                <w:rFonts w:cs="Times New Roman" w:ascii="Times New Roman" w:hAnsi="Times New Roman"/>
-                <w:sz w:val="24"/>
-                <w:szCs w:val="24"/>
-              </w:rPr>
-              <w:t>{%tc endfor %}</w:t>
-            </w:r>
-          </w:p>
-        </w:tc>
-      </w:tr>
-      <w:tr>
-        <w:trPr>
-          <w:trHeight w:val="576" w:hRule="atLeast"/>
-        </w:trPr>
-        <w:tc>
-          <w:tcPr>
-            <w:tcW w:w="9360" w:type="dxa"/>
-            <w:gridSpan w:val="3"/>
-            <w:tcBorders>
-              <w:top w:val="single" w:sz="4" w:space="0" w:color="000000"/>
-              <w:left w:val="single" w:sz="4" w:space="0" w:color="000000"/>
-              <w:bottom w:val="single" w:sz="4" w:space="0" w:color="000000"/>
-              <w:right w:val="single" w:sz="4" w:space="0" w:color="000000"/>
-            </w:tcBorders>
-          </w:tcPr>
-          <w:p>
-            <w:pPr>
-              <w:pStyle w:val="Normal"/>
-              <w:widowControl w:val="false"/>
-              <w:spacing w:before="0" w:after="160"/>
-              <w:jc w:val="both"/>
-              <w:rPr>
-                <w:rFonts w:ascii="Times New Roman" w:hAnsi="Times New Roman" w:eastAsia="Times New Roman" w:cs="Times New Roman"/>
-                <w:iCs/>
-                <w:sz w:val="24"/>
-                <w:szCs w:val="24"/>
-              </w:rPr>
-            </w:pPr>
-            <w:r>
-              <w:rPr>
-                <w:rFonts w:eastAsia="Times New Roman" w:cs="Times New Roman" w:ascii="Times New Roman" w:hAnsi="Times New Roman"/>
-                <w:iCs/>
-                <w:sz w:val="24"/>
-                <w:szCs w:val="24"/>
-              </w:rPr>
-              <w:t>{%tr endfor %}</w:t>
-            </w:r>
-          </w:p>
-        </w:tc>
-      </w:tr>
-    </w:tbl>
-    <w:p>
-      <w:pPr>
-        <w:pStyle w:val="Normal"/>
-        <w:rPr>
-          <w:rFonts w:ascii="Times New Roman" w:hAnsi="Times New Roman" w:eastAsia="Times New Roman" w:cs="Times New Roman"/>
-          <w:sz w:val="24"/>
-          <w:szCs w:val="24"/>
-        </w:rPr>
-      </w:pPr>
-      <w:r>
-        <w:rPr>
-          <w:rFonts w:eastAsia="Times New Roman" w:cs="Times New Roman" w:ascii="Times New Roman" w:hAnsi="Times New Roman"/>
-          <w:sz w:val="24"/>
-          <w:szCs w:val="24"/>
-        </w:rPr>
-      </w:r>
-      <w:r>
-        <w:br w:type="page"/>
-      </w:r>
-    </w:p>
-    <w:p>
-      <w:pPr>
-        <w:pStyle w:val="Normal"/>
-        <w:spacing w:lineRule="auto" w:line="240" w:before="0" w:after="0"/>
-        <w:rPr>
-          <w:rFonts w:ascii="Times New Roman" w:hAnsi="Times New Roman" w:eastAsia="Times New Roman" w:cs="Times New Roman"/>
-          <w:sz w:val="24"/>
-          <w:szCs w:val="24"/>
-        </w:rPr>
-      </w:pPr>
-      <w:r>
-        <w:rPr>
-          <w:rFonts w:eastAsia="Times New Roman" w:cs="Times New Roman" w:ascii="Times New Roman" w:hAnsi="Times New Roman"/>
-          <w:sz w:val="24"/>
-          <w:szCs w:val="24"/>
-        </w:rPr>
-      </w:r>
-    </w:p>
-    <w:p>
-      <w:pPr>
-        <w:pStyle w:val="Normal"/>
-        <w:spacing w:lineRule="auto" w:line="240" w:before="0" w:after="0"/>
-        <w:rPr>
-          <w:rFonts w:ascii="Times New Roman" w:hAnsi="Times New Roman" w:eastAsia="Times New Roman" w:cs="Times New Roman"/>
-          <w:sz w:val="24"/>
-          <w:szCs w:val="24"/>
-        </w:rPr>
-      </w:pPr>
-      <w:r>
-        <w:rPr>
-          <w:rFonts w:eastAsia="Times New Roman" w:cs="Times New Roman" w:ascii="Times New Roman" w:hAnsi="Times New Roman"/>
-          <w:sz w:val="24"/>
-          <w:szCs w:val="24"/>
-        </w:rPr>
-        <w:t>City of Detroit – Board of Review</w:t>
-      </w:r>
-    </w:p>
-    <w:p>
-      <w:pPr>
-        <w:pStyle w:val="Normal"/>
-        <w:spacing w:lineRule="auto" w:line="240" w:before="0" w:after="0"/>
-        <w:rPr>
-          <w:rFonts w:ascii="Times New Roman" w:hAnsi="Times New Roman" w:eastAsia="Times New Roman" w:cs="Times New Roman"/>
-          <w:sz w:val="24"/>
-          <w:szCs w:val="24"/>
-        </w:rPr>
-      </w:pPr>
-      <w:r>
-        <w:rPr>
-          <w:rFonts w:eastAsia="Times New Roman" w:cs="Times New Roman" w:ascii="Times New Roman" w:hAnsi="Times New Roman"/>
-          <w:sz w:val="24"/>
-          <w:szCs w:val="24"/>
-        </w:rPr>
-        <w:t>Coleman A. Young Municipal Center</w:t>
-      </w:r>
-    </w:p>
-    <w:p>
-      <w:pPr>
-        <w:pStyle w:val="Normal"/>
-        <w:spacing w:lineRule="auto" w:line="240" w:before="0" w:after="0"/>
-        <w:rPr>
-          <w:rFonts w:ascii="Times New Roman" w:hAnsi="Times New Roman" w:eastAsia="Times New Roman" w:cs="Times New Roman"/>
-          <w:sz w:val="24"/>
-          <w:szCs w:val="24"/>
-        </w:rPr>
-      </w:pPr>
-      <w:r>
-        <w:rPr>
-          <w:rFonts w:eastAsia="Times New Roman" w:cs="Times New Roman" w:ascii="Times New Roman" w:hAnsi="Times New Roman"/>
-          <w:sz w:val="24"/>
-          <w:szCs w:val="24"/>
-        </w:rPr>
-        <w:t>2 Woodward Ave., Suite 824</w:t>
-      </w:r>
-    </w:p>
-    <w:p>
-      <w:pPr>
-        <w:pStyle w:val="Normal"/>
-        <w:spacing w:lineRule="auto" w:line="240" w:before="0" w:after="0"/>
-        <w:rPr>
-          <w:rFonts w:ascii="Times New Roman" w:hAnsi="Times New Roman" w:eastAsia="Times New Roman" w:cs="Times New Roman"/>
-          <w:sz w:val="24"/>
-          <w:szCs w:val="24"/>
-        </w:rPr>
-      </w:pPr>
-      <w:r>
-        <w:rPr>
-          <w:rFonts w:eastAsia="Times New Roman" w:cs="Times New Roman" w:ascii="Times New Roman" w:hAnsi="Times New Roman"/>
-          <w:sz w:val="24"/>
-          <w:szCs w:val="24"/>
-        </w:rPr>
-        <w:t>Detroit, MI 48226</w:t>
-      </w:r>
-    </w:p>
-    <w:p>
-      <w:pPr>
-        <w:pStyle w:val="Normal"/>
-        <w:spacing w:before="0" w:after="0"/>
-        <w:rPr>
-          <w:rFonts w:ascii="Times New Roman" w:hAnsi="Times New Roman" w:eastAsia="Times New Roman" w:cs="Times New Roman"/>
-          <w:sz w:val="24"/>
-          <w:szCs w:val="24"/>
-        </w:rPr>
-      </w:pPr>
-      <w:r>
-        <w:rPr>
-          <w:rFonts w:eastAsia="Times New Roman" w:cs="Times New Roman" w:ascii="Times New Roman" w:hAnsi="Times New Roman"/>
-          <w:sz w:val="24"/>
-          <w:szCs w:val="24"/>
-        </w:rPr>
-      </w:r>
-    </w:p>
-    <w:p>
-      <w:pPr>
-        <w:pStyle w:val="Normal"/>
-        <w:spacing w:before="0" w:after="0"/>
-        <w:ind w:left="720" w:hanging="720"/>
-        <w:rPr>
-          <w:rFonts w:ascii="Times New Roman" w:hAnsi="Times New Roman" w:eastAsia="Times New Roman" w:cs="Times New Roman"/>
-          <w:sz w:val="24"/>
-          <w:szCs w:val="24"/>
-        </w:rPr>
-      </w:pPr>
-      <w:r>
-        <w:rPr>
-          <w:rFonts w:eastAsia="Times New Roman" w:cs="Times New Roman" w:ascii="Times New Roman" w:hAnsi="Times New Roman"/>
-          <w:b/>
-          <w:sz w:val="24"/>
-          <w:szCs w:val="24"/>
-        </w:rPr>
-        <w:t>Re:</w:t>
-      </w:r>
-      <w:r>
-        <w:rPr>
-          <w:rFonts w:eastAsia="Times New Roman" w:cs="Times New Roman" w:ascii="Times New Roman" w:hAnsi="Times New Roman"/>
-          <w:sz w:val="24"/>
-          <w:szCs w:val="24"/>
-        </w:rPr>
-        <w:t xml:space="preserve"> </w:t>
-        <w:tab/>
-        <w:t xml:space="preserve">Protest of Property Tax Assessment </w:t>
-      </w:r>
-    </w:p>
-    <w:p>
-      <w:pPr>
-        <w:pStyle w:val="Normal"/>
-        <w:spacing w:lineRule="auto" w:line="240" w:before="0" w:after="0"/>
-        <w:ind w:left="720" w:hanging="0"/>
-        <w:rPr>
-          <w:rFonts w:ascii="Times New Roman" w:hAnsi="Times New Roman" w:eastAsia="Times New Roman" w:cs="Times New Roman"/>
-          <w:color w:val="000000"/>
-          <w:sz w:val="24"/>
-          <w:szCs w:val="24"/>
-        </w:rPr>
-      </w:pPr>
-      <w:r>
-        <w:rPr>
-          <w:rFonts w:eastAsia="Times New Roman" w:cs="Times New Roman" w:ascii="Times New Roman" w:hAnsi="Times New Roman"/>
-          <w:color w:val="000000"/>
-          <w:sz w:val="24"/>
-          <w:szCs w:val="24"/>
-        </w:rPr>
-        <w:t>Homeowner: {{ owner }}</w:t>
-      </w:r>
-    </w:p>
-    <w:p>
-      <w:pPr>
-        <w:pStyle w:val="Normal"/>
-        <w:spacing w:lineRule="auto" w:line="240" w:before="0" w:after="0"/>
-        <w:ind w:left="720" w:hanging="0"/>
-        <w:rPr>
-          <w:rFonts w:ascii="Times New Roman" w:hAnsi="Times New Roman" w:eastAsia="Times New Roman" w:cs="Times New Roman"/>
-          <w:color w:val="000000"/>
-          <w:sz w:val="24"/>
-          <w:szCs w:val="24"/>
-        </w:rPr>
-      </w:pPr>
-      <w:r>
-        <w:rPr>
-          <w:rFonts w:eastAsia="Times New Roman" w:cs="Times New Roman" w:ascii="Times New Roman" w:hAnsi="Times New Roman"/>
-          <w:color w:val="000000"/>
-          <w:sz w:val="24"/>
-          <w:szCs w:val="24"/>
-        </w:rPr>
-        <w:t>Parcel Identification: {{ pin }}</w:t>
-        <w:br/>
-        <w:t>{{ address }}</w:t>
-      </w:r>
-    </w:p>
-    <w:p>
-      <w:pPr>
-        <w:pStyle w:val="Normal"/>
-        <w:spacing w:before="0" w:after="0"/>
-        <w:rPr>
-          <w:rFonts w:ascii="Times New Roman" w:hAnsi="Times New Roman" w:eastAsia="Times New Roman" w:cs="Times New Roman"/>
-          <w:sz w:val="24"/>
-          <w:szCs w:val="24"/>
-        </w:rPr>
-      </w:pPr>
-      <w:r>
-        <w:rPr>
-          <w:rFonts w:eastAsia="Times New Roman" w:cs="Times New Roman" w:ascii="Times New Roman" w:hAnsi="Times New Roman"/>
-          <w:sz w:val="24"/>
-          <w:szCs w:val="24"/>
-        </w:rPr>
-      </w:r>
-    </w:p>
-    <w:p>
-      <w:pPr>
-        <w:pStyle w:val="Normal"/>
-        <w:spacing w:before="0" w:after="0"/>
-        <w:rPr>
-          <w:rFonts w:ascii="Times New Roman" w:hAnsi="Times New Roman" w:eastAsia="Times New Roman" w:cs="Times New Roman"/>
-          <w:sz w:val="24"/>
-          <w:szCs w:val="24"/>
-        </w:rPr>
-      </w:pPr>
-      <w:r>
-        <w:rPr>
-          <w:rFonts w:eastAsia="Times New Roman" w:cs="Times New Roman" w:ascii="Times New Roman" w:hAnsi="Times New Roman"/>
-          <w:sz w:val="24"/>
-          <w:szCs w:val="24"/>
-        </w:rPr>
-        <w:t>Board of Review:</w:t>
-      </w:r>
-    </w:p>
-    <w:p>
-      <w:pPr>
-        <w:pStyle w:val="Normal"/>
-        <w:spacing w:before="0" w:after="0"/>
-        <w:rPr>
-          <w:rFonts w:ascii="Times New Roman" w:hAnsi="Times New Roman" w:eastAsia="Times New Roman" w:cs="Times New Roman"/>
-          <w:sz w:val="24"/>
-          <w:szCs w:val="24"/>
-        </w:rPr>
-      </w:pPr>
-      <w:r>
-        <w:rPr>
-          <w:rFonts w:eastAsia="Times New Roman" w:cs="Times New Roman" w:ascii="Times New Roman" w:hAnsi="Times New Roman"/>
-          <w:sz w:val="24"/>
-          <w:szCs w:val="24"/>
-        </w:rPr>
-      </w:r>
-    </w:p>
-    <w:p>
-      <w:pPr>
-        <w:pStyle w:val="Normal"/>
-        <w:spacing w:before="0" w:after="0"/>
-        <w:ind w:left="720" w:hanging="0"/>
-        <w:jc w:val="both"/>
-        <w:rPr>
-          <w:rFonts w:ascii="Times New Roman" w:hAnsi="Times New Roman" w:eastAsia="Times New Roman" w:cs="Times New Roman"/>
-          <w:sz w:val="24"/>
-          <w:szCs w:val="24"/>
-        </w:rPr>
-      </w:pPr>
-      <w:r>
-        <w:rPr>
-          <w:rFonts w:eastAsia="Times New Roman" w:cs="Times New Roman" w:ascii="Times New Roman" w:hAnsi="Times New Roman"/>
-          <w:sz w:val="24"/>
-          <w:szCs w:val="24"/>
-        </w:rPr>
-        <w:t>This protest is submitted on behalf of {{ formal_owner }} by [HIS/HER] authorized representative, the Property Tax Appeal Project (“PTAP”) at the Coalition for Property Tax Justice. (See attached: Representation Agreement)</w:t>
-      </w:r>
-    </w:p>
-    <w:p>
-      <w:pPr>
-        <w:pStyle w:val="Normal"/>
-        <w:spacing w:before="0" w:after="0"/>
-        <w:ind w:left="720" w:hanging="0"/>
-        <w:jc w:val="both"/>
-        <w:rPr>
-          <w:rFonts w:ascii="Times New Roman" w:hAnsi="Times New Roman" w:eastAsia="Times New Roman" w:cs="Times New Roman"/>
-          <w:sz w:val="24"/>
-          <w:szCs w:val="24"/>
-        </w:rPr>
-      </w:pPr>
-      <w:r>
-        <w:rPr>
-          <w:rFonts w:eastAsia="Times New Roman" w:cs="Times New Roman" w:ascii="Times New Roman" w:hAnsi="Times New Roman"/>
-          <w:sz w:val="24"/>
-          <w:szCs w:val="24"/>
-        </w:rPr>
-      </w:r>
-    </w:p>
-    <w:p>
-      <w:pPr>
-        <w:pStyle w:val="Normal"/>
-        <w:spacing w:before="0" w:after="0"/>
-        <w:ind w:left="720" w:hanging="0"/>
-        <w:jc w:val="both"/>
-        <w:rPr>
-          <w:rFonts w:ascii="Times New Roman" w:hAnsi="Times New Roman" w:eastAsia="Times New Roman" w:cs="Times New Roman"/>
-          <w:sz w:val="24"/>
-          <w:szCs w:val="24"/>
-        </w:rPr>
-      </w:pPr>
-      <w:r>
-        <w:rPr>
-          <w:rFonts w:eastAsia="Times New Roman" w:cs="Times New Roman" w:ascii="Times New Roman" w:hAnsi="Times New Roman"/>
-          <w:sz w:val="24"/>
-          <w:szCs w:val="24"/>
-        </w:rPr>
-        <w:t xml:space="preserve">According to {{ formal_owner }}’s Notice of Assessment, {{ pin }} has an assessed value of {{ current_sev }}. This means that the Assessment Division calculates that {{ pin }} has a fair market value of </w:t>
-      </w:r>
-      <w:r>
-        <w:rPr>
-          <w:rFonts w:cs="Times New Roman" w:ascii="Times New Roman" w:hAnsi="Times New Roman"/>
-          <w:sz w:val="24"/>
-          <w:szCs w:val="24"/>
-        </w:rPr>
-        <w:t>{{ current_faircash }}</w:t>
-      </w:r>
-      <w:r>
-        <w:rPr>
-          <w:rFonts w:eastAsia="Times New Roman" w:cs="Times New Roman" w:ascii="Times New Roman" w:hAnsi="Times New Roman"/>
-          <w:sz w:val="24"/>
-          <w:szCs w:val="24"/>
-        </w:rPr>
-        <w:t xml:space="preserve">. Const 1963, art 9, § 3 (requiring that municipalities assess property at no more than 50 percent of their true cash value). </w:t>
-      </w:r>
-    </w:p>
-    <w:p>
-      <w:pPr>
-        <w:pStyle w:val="Normal"/>
-        <w:spacing w:before="0" w:after="0"/>
-        <w:ind w:left="720" w:hanging="0"/>
-        <w:jc w:val="both"/>
-        <w:rPr>
-          <w:rFonts w:ascii="Times New Roman" w:hAnsi="Times New Roman" w:eastAsia="Times New Roman" w:cs="Times New Roman"/>
-          <w:sz w:val="24"/>
-          <w:szCs w:val="24"/>
-        </w:rPr>
-      </w:pPr>
-      <w:r>
-        <w:rPr>
-          <w:rFonts w:eastAsia="Times New Roman" w:cs="Times New Roman" w:ascii="Times New Roman" w:hAnsi="Times New Roman"/>
-          <w:sz w:val="24"/>
-          <w:szCs w:val="24"/>
-        </w:rPr>
-      </w:r>
-    </w:p>
-    <w:p>
-      <w:pPr>
-        <w:pStyle w:val="Normal"/>
-        <w:spacing w:before="0" w:after="0"/>
-        <w:ind w:left="720" w:hanging="0"/>
-        <w:jc w:val="both"/>
-        <w:rPr>
-          <w:rFonts w:ascii="Times New Roman" w:hAnsi="Times New Roman" w:eastAsia="Times New Roman" w:cs="Times New Roman"/>
-          <w:sz w:val="24"/>
-          <w:szCs w:val="24"/>
-        </w:rPr>
-      </w:pPr>
-      <w:r>
-        <w:rPr>
-          <w:rFonts w:eastAsia="Times New Roman" w:cs="Times New Roman" w:ascii="Times New Roman" w:hAnsi="Times New Roman"/>
-          <w:sz w:val="24"/>
-          <w:szCs w:val="24"/>
-        </w:rPr>
-        <w:t xml:space="preserve">This assessment is inaccurate. Given the sales price of comparable properties, {{ formal_owner }}’s property has a market value of </w:t>
-      </w:r>
-      <w:r>
-        <w:rPr>
-          <w:rFonts w:cs="Times New Roman" w:ascii="Times New Roman" w:hAnsi="Times New Roman"/>
-          <w:sz w:val="24"/>
-          <w:szCs w:val="24"/>
-        </w:rPr>
-        <w:t xml:space="preserve">{{ contention_faircash }} </w:t>
-      </w:r>
-      <w:r>
-        <w:rPr>
-          <w:rFonts w:eastAsia="Times New Roman" w:cs="Times New Roman" w:ascii="Times New Roman" w:hAnsi="Times New Roman"/>
-          <w:sz w:val="24"/>
-          <w:szCs w:val="24"/>
-        </w:rPr>
-        <w:t xml:space="preserve">and the assessed value should be no more than </w:t>
-      </w:r>
-      <w:r>
-        <w:rPr>
-          <w:rFonts w:cs="Times New Roman" w:ascii="Times New Roman" w:hAnsi="Times New Roman"/>
-          <w:sz w:val="24"/>
-          <w:szCs w:val="24"/>
-        </w:rPr>
-        <w:t>{{ contention_sev }}</w:t>
-      </w:r>
-      <w:r>
-        <w:rPr>
-          <w:rFonts w:eastAsia="Times New Roman" w:cs="Times New Roman" w:ascii="Times New Roman" w:hAnsi="Times New Roman"/>
-          <w:sz w:val="24"/>
-          <w:szCs w:val="24"/>
-        </w:rPr>
-        <w:t>.</w:t>
-      </w:r>
-    </w:p>
-    <w:p>
-      <w:pPr>
-        <w:pStyle w:val="Normal"/>
-        <w:spacing w:before="0" w:after="0"/>
-        <w:ind w:left="720" w:hanging="0"/>
-        <w:jc w:val="both"/>
-        <w:rPr>
-          <w:rFonts w:ascii="Times New Roman" w:hAnsi="Times New Roman" w:eastAsia="Times New Roman" w:cs="Times New Roman"/>
-          <w:sz w:val="24"/>
-          <w:szCs w:val="24"/>
-        </w:rPr>
-      </w:pPr>
-      <w:r>
-        <w:rPr>
-          <w:rFonts w:eastAsia="Times New Roman" w:cs="Times New Roman" w:ascii="Times New Roman" w:hAnsi="Times New Roman"/>
-          <w:sz w:val="24"/>
-          <w:szCs w:val="24"/>
-        </w:rPr>
-      </w:r>
-    </w:p>
-    <w:p>
-      <w:pPr>
-        <w:pStyle w:val="Normal"/>
-        <w:spacing w:before="0" w:after="0"/>
-        <w:ind w:left="720" w:hanging="0"/>
-        <w:jc w:val="both"/>
-        <w:rPr>
-          <w:rFonts w:ascii="Times New Roman" w:hAnsi="Times New Roman" w:eastAsia="Times New Roman" w:cs="Times New Roman"/>
-          <w:sz w:val="24"/>
-          <w:szCs w:val="24"/>
-        </w:rPr>
-      </w:pPr>
-      <w:r>
-        <w:rPr>
-          <w:rFonts w:eastAsia="Times New Roman" w:cs="Times New Roman" w:ascii="Times New Roman" w:hAnsi="Times New Roman"/>
-          <w:sz w:val="24"/>
-          <w:szCs w:val="24"/>
-        </w:rPr>
-        <w:t>Here is the relevant data on {{ formal_owner }}’s property:</w:t>
-      </w:r>
-    </w:p>
-    <w:p>
-      <w:pPr>
-        <w:pStyle w:val="Normal"/>
-        <w:spacing w:before="0" w:after="0"/>
-        <w:jc w:val="both"/>
-        <w:rPr>
-          <w:rFonts w:ascii="Times New Roman" w:hAnsi="Times New Roman" w:eastAsia="Times New Roman" w:cs="Times New Roman"/>
-          <w:sz w:val="24"/>
-          <w:szCs w:val="24"/>
-        </w:rPr>
-      </w:pPr>
-      <w:r>
-        <w:rPr>
-          <w:rFonts w:eastAsia="Times New Roman" w:cs="Times New Roman" w:ascii="Times New Roman" w:hAnsi="Times New Roman"/>
-          <w:sz w:val="24"/>
-          <w:szCs w:val="24"/>
-        </w:rPr>
-      </w:r>
-    </w:p>
-    <w:p>
-      <w:pPr>
-        <w:pStyle w:val="Normal"/>
-        <w:spacing w:before="0" w:after="0"/>
-        <w:jc w:val="both"/>
-        <w:rPr>
-          <w:rFonts w:ascii="Times New Roman" w:hAnsi="Times New Roman" w:eastAsia="Times New Roman" w:cs="Times New Roman"/>
-          <w:sz w:val="24"/>
-          <w:szCs w:val="24"/>
-        </w:rPr>
-      </w:pPr>
-      <w:r>
-        <w:rPr>
-          <w:rFonts w:eastAsia="Times New Roman" w:cs="Times New Roman" w:ascii="Times New Roman" w:hAnsi="Times New Roman"/>
-          <w:sz w:val="24"/>
-          <w:szCs w:val="24"/>
-        </w:rPr>
-      </w:r>
-    </w:p>
-    <w:tbl>
-      <w:tblPr>
-        <w:tblStyle w:val="a"/>
-        <w:tblW w:w="6454" w:type="dxa"/>
-        <w:jc w:val="center"/>
-        <w:tblInd w:w="0" w:type="dxa"/>
-        <w:tblLayout w:type="fixed"/>
-        <w:tblCellMar>
-          <w:top w:w="0" w:type="dxa"/>
-          <w:left w:w="108" w:type="dxa"/>
-          <w:bottom w:w="0" w:type="dxa"/>
-          <w:right w:w="108" w:type="dxa"/>
-        </w:tblCellMar>
-        <w:tblLook w:val="0400" w:noHBand="0" w:noVBand="1" w:firstColumn="0" w:lastRow="0" w:lastColumn="0" w:firstRow="0"/>
-      </w:tblPr>
-      <w:tblGrid>
-        <w:gridCol w:w="3492"/>
-        <w:gridCol w:w="1089"/>
-        <w:gridCol w:w="1873"/>
-      </w:tblGrid>
-      <w:tr>
-        <w:trPr>
-          <w:trHeight w:val="576" w:hRule="atLeast"/>
-        </w:trPr>
-        <w:tc>
-          <w:tcPr>
-            <w:tcW w:w="3492" w:type="dxa"/>
+            <w:tcW w:w="1349" w:type="dxa"/>
             <w:tcBorders>
               <w:top w:val="single" w:sz="4" w:space="0" w:color="000000"/>
               <w:left w:val="single" w:sz="4" w:space="0" w:color="000000"/>
@@ -1060,24 +974,24 @@
                 <w:rFonts w:ascii="Times New Roman" w:hAnsi="Times New Roman" w:eastAsia="Times New Roman" w:cs="Times New Roman"/>
                 <w:b/>
                 <w:b/>
-                <w:sz w:val="24"/>
-                <w:szCs w:val="24"/>
+                <w:sz w:val="20"/>
+                <w:szCs w:val="20"/>
               </w:rPr>
             </w:pPr>
             <w:r>
               <w:rPr>
                 <w:rFonts w:eastAsia="Times New Roman" w:cs="Times New Roman" w:ascii="Times New Roman" w:hAnsi="Times New Roman"/>
                 <w:b/>
-                <w:sz w:val="24"/>
-                <w:szCs w:val="24"/>
-              </w:rPr>
-              <w:t>{%tc for col in target_labels %}</w:t>
+                <w:sz w:val="20"/>
+                <w:szCs w:val="20"/>
+              </w:rPr>
+              <w:t>Address</w:t>
             </w:r>
           </w:p>
         </w:tc>
         <w:tc>
           <w:tcPr>
-            <w:tcW w:w="1089" w:type="dxa"/>
+            <w:tcW w:w="726" w:type="dxa"/>
             <w:tcBorders>
               <w:top w:val="single" w:sz="4" w:space="0" w:color="000000"/>
               <w:left w:val="single" w:sz="4" w:space="0" w:color="000000"/>
@@ -1096,24 +1010,24 @@
                 <w:rFonts w:ascii="Times New Roman" w:hAnsi="Times New Roman" w:eastAsia="Times New Roman" w:cs="Times New Roman"/>
                 <w:b/>
                 <w:b/>
-                <w:sz w:val="24"/>
-                <w:szCs w:val="24"/>
+                <w:sz w:val="20"/>
+                <w:szCs w:val="20"/>
               </w:rPr>
             </w:pPr>
             <w:r>
               <w:rPr>
                 <w:rFonts w:eastAsia="Times New Roman" w:cs="Times New Roman" w:ascii="Times New Roman" w:hAnsi="Times New Roman"/>
                 <w:b/>
-                <w:sz w:val="24"/>
-                <w:szCs w:val="24"/>
-              </w:rPr>
-              <w:t>{{ col }}</w:t>
+                <w:sz w:val="20"/>
+                <w:szCs w:val="20"/>
+              </w:rPr>
+              <w:t>Dist.</w:t>
             </w:r>
           </w:p>
         </w:tc>
         <w:tc>
           <w:tcPr>
-            <w:tcW w:w="1873" w:type="dxa"/>
+            <w:tcW w:w="800" w:type="dxa"/>
             <w:tcBorders>
               <w:top w:val="single" w:sz="4" w:space="0" w:color="000000"/>
               <w:left w:val="single" w:sz="4" w:space="0" w:color="000000"/>
@@ -1132,335 +1046,24 @@
                 <w:rFonts w:ascii="Times New Roman" w:hAnsi="Times New Roman" w:eastAsia="Times New Roman" w:cs="Times New Roman"/>
                 <w:b/>
                 <w:b/>
-                <w:sz w:val="24"/>
-                <w:szCs w:val="24"/>
+                <w:sz w:val="20"/>
+                <w:szCs w:val="20"/>
               </w:rPr>
             </w:pPr>
             <w:r>
               <w:rPr>
                 <w:rFonts w:eastAsia="Times New Roman" w:cs="Times New Roman" w:ascii="Times New Roman" w:hAnsi="Times New Roman"/>
                 <w:b/>
-                <w:sz w:val="24"/>
-                <w:szCs w:val="24"/>
-              </w:rPr>
-              <w:t>{%tc endfor %}</w:t>
-            </w:r>
-          </w:p>
-        </w:tc>
-      </w:tr>
-      <w:tr>
-        <w:trPr>
-          <w:trHeight w:val="432" w:hRule="atLeast"/>
-        </w:trPr>
-        <w:tc>
-          <w:tcPr>
-            <w:tcW w:w="6454" w:type="dxa"/>
-            <w:gridSpan w:val="3"/>
-            <w:tcBorders>
-              <w:top w:val="single" w:sz="4" w:space="0" w:color="000000"/>
-              <w:left w:val="single" w:sz="4" w:space="0" w:color="000000"/>
-              <w:bottom w:val="single" w:sz="4" w:space="0" w:color="000000"/>
-              <w:right w:val="single" w:sz="4" w:space="0" w:color="000000"/>
-            </w:tcBorders>
-          </w:tcPr>
-          <w:p>
-            <w:pPr>
-              <w:pStyle w:val="Normal"/>
-              <w:widowControl w:val="false"/>
-              <w:spacing w:before="0" w:after="160"/>
-              <w:jc w:val="both"/>
-              <w:rPr>
-                <w:rFonts w:ascii="Times New Roman" w:hAnsi="Times New Roman" w:eastAsia="Times New Roman" w:cs="Times New Roman"/>
-                <w:iCs/>
-                <w:sz w:val="24"/>
-                <w:szCs w:val="24"/>
-              </w:rPr>
-            </w:pPr>
-            <w:r>
-              <w:rPr>
-                <w:rFonts w:eastAsia="Times New Roman" w:cs="Times New Roman" w:ascii="Times New Roman" w:hAnsi="Times New Roman"/>
-                <w:iCs/>
-                <w:sz w:val="24"/>
-                <w:szCs w:val="24"/>
-              </w:rPr>
-              <w:t>{%tr for item in target_contents %}</w:t>
-            </w:r>
-          </w:p>
-        </w:tc>
-      </w:tr>
-      <w:tr>
-        <w:trPr>
-          <w:trHeight w:val="432" w:hRule="atLeast"/>
-        </w:trPr>
-        <w:tc>
-          <w:tcPr>
-            <w:tcW w:w="3492" w:type="dxa"/>
-            <w:tcBorders>
-              <w:top w:val="single" w:sz="4" w:space="0" w:color="000000"/>
-              <w:left w:val="single" w:sz="4" w:space="0" w:color="000000"/>
-              <w:bottom w:val="single" w:sz="4" w:space="0" w:color="000000"/>
-              <w:right w:val="single" w:sz="4" w:space="0" w:color="000000"/>
-            </w:tcBorders>
-          </w:tcPr>
-          <w:p>
-            <w:pPr>
-              <w:pStyle w:val="Normal"/>
-              <w:widowControl w:val="false"/>
-              <w:spacing w:before="0" w:after="160"/>
-              <w:jc w:val="both"/>
-              <w:rPr>
-                <w:rFonts w:ascii="Times New Roman" w:hAnsi="Times New Roman" w:eastAsia="Times New Roman" w:cs="Times New Roman"/>
-                <w:sz w:val="24"/>
-                <w:szCs w:val="24"/>
-              </w:rPr>
-            </w:pPr>
-            <w:r>
-              <w:rPr>
-                <w:rFonts w:cs="Times New Roman" w:ascii="Times New Roman" w:hAnsi="Times New Roman"/>
-                <w:sz w:val="24"/>
-                <w:szCs w:val="24"/>
-              </w:rPr>
-              <w:t>{%tc for col in item %}</w:t>
+                <w:sz w:val="20"/>
+                <w:szCs w:val="20"/>
+              </w:rPr>
+              <w:t>Sale Price</w:t>
             </w:r>
           </w:p>
         </w:tc>
         <w:tc>
           <w:tcPr>
-            <w:tcW w:w="1089" w:type="dxa"/>
-            <w:tcBorders>
-              <w:top w:val="single" w:sz="4" w:space="0" w:color="000000"/>
-              <w:left w:val="single" w:sz="4" w:space="0" w:color="000000"/>
-              <w:bottom w:val="single" w:sz="4" w:space="0" w:color="000000"/>
-              <w:right w:val="single" w:sz="4" w:space="0" w:color="000000"/>
-            </w:tcBorders>
-          </w:tcPr>
-          <w:p>
-            <w:pPr>
-              <w:pStyle w:val="Normal"/>
-              <w:widowControl w:val="false"/>
-              <w:spacing w:before="0" w:after="160"/>
-              <w:jc w:val="both"/>
-              <w:rPr>
-                <w:rFonts w:ascii="Times New Roman" w:hAnsi="Times New Roman" w:eastAsia="Times New Roman" w:cs="Times New Roman"/>
-                <w:i/>
-                <w:i/>
-                <w:sz w:val="24"/>
-                <w:szCs w:val="24"/>
-              </w:rPr>
-            </w:pPr>
-            <w:r>
-              <w:rPr>
-                <w:rFonts w:cs="Times New Roman" w:ascii="Times New Roman" w:hAnsi="Times New Roman"/>
-                <w:sz w:val="24"/>
-                <w:szCs w:val="24"/>
-              </w:rPr>
-              <w:t>{{ col }}</w:t>
-            </w:r>
-          </w:p>
-        </w:tc>
-        <w:tc>
-          <w:tcPr>
-            <w:tcW w:w="1873" w:type="dxa"/>
-            <w:tcBorders>
-              <w:top w:val="single" w:sz="4" w:space="0" w:color="000000"/>
-              <w:left w:val="single" w:sz="4" w:space="0" w:color="000000"/>
-              <w:bottom w:val="single" w:sz="4" w:space="0" w:color="000000"/>
-              <w:right w:val="single" w:sz="4" w:space="0" w:color="000000"/>
-            </w:tcBorders>
-          </w:tcPr>
-          <w:p>
-            <w:pPr>
-              <w:pStyle w:val="Normal"/>
-              <w:widowControl w:val="false"/>
-              <w:spacing w:before="0" w:after="160"/>
-              <w:jc w:val="both"/>
-              <w:rPr>
-                <w:rFonts w:ascii="Times New Roman" w:hAnsi="Times New Roman" w:eastAsia="Times New Roman" w:cs="Times New Roman"/>
-                <w:i/>
-                <w:i/>
-                <w:sz w:val="24"/>
-                <w:szCs w:val="24"/>
-              </w:rPr>
-            </w:pPr>
-            <w:r>
-              <w:rPr>
-                <w:rFonts w:cs="Times New Roman" w:ascii="Times New Roman" w:hAnsi="Times New Roman"/>
-                <w:sz w:val="24"/>
-                <w:szCs w:val="24"/>
-              </w:rPr>
-              <w:t>{%tc endfor %}</w:t>
-            </w:r>
-          </w:p>
-        </w:tc>
-      </w:tr>
-      <w:tr>
-        <w:trPr>
-          <w:trHeight w:val="432" w:hRule="atLeast"/>
-        </w:trPr>
-        <w:tc>
-          <w:tcPr>
-            <w:tcW w:w="6454" w:type="dxa"/>
-            <w:gridSpan w:val="3"/>
-            <w:tcBorders>
-              <w:top w:val="single" w:sz="4" w:space="0" w:color="000000"/>
-              <w:left w:val="single" w:sz="4" w:space="0" w:color="000000"/>
-              <w:bottom w:val="single" w:sz="4" w:space="0" w:color="000000"/>
-              <w:right w:val="single" w:sz="4" w:space="0" w:color="000000"/>
-            </w:tcBorders>
-          </w:tcPr>
-          <w:p>
-            <w:pPr>
-              <w:pStyle w:val="Normal"/>
-              <w:widowControl w:val="false"/>
-              <w:spacing w:before="0" w:after="160"/>
-              <w:jc w:val="both"/>
-              <w:rPr>
-                <w:rFonts w:ascii="Times New Roman" w:hAnsi="Times New Roman" w:eastAsia="Times New Roman" w:cs="Times New Roman"/>
-                <w:iCs/>
-                <w:sz w:val="24"/>
-                <w:szCs w:val="24"/>
-              </w:rPr>
-            </w:pPr>
-            <w:r>
-              <w:rPr>
-                <w:rFonts w:eastAsia="Times New Roman" w:cs="Times New Roman" w:ascii="Times New Roman" w:hAnsi="Times New Roman"/>
-                <w:iCs/>
-                <w:sz w:val="24"/>
-                <w:szCs w:val="24"/>
-              </w:rPr>
-              <w:t>{%tr endfor %}</w:t>
-            </w:r>
-          </w:p>
-        </w:tc>
-      </w:tr>
-    </w:tbl>
-    <w:p>
-      <w:pPr>
-        <w:pStyle w:val="Normal"/>
-        <w:spacing w:before="0" w:after="0"/>
-        <w:jc w:val="both"/>
-        <w:rPr>
-          <w:rFonts w:ascii="Times New Roman" w:hAnsi="Times New Roman" w:eastAsia="Times New Roman" w:cs="Times New Roman"/>
-          <w:sz w:val="24"/>
-          <w:szCs w:val="24"/>
-        </w:rPr>
-      </w:pPr>
-      <w:r>
-        <w:rPr>
-          <w:rFonts w:eastAsia="Times New Roman" w:cs="Times New Roman" w:ascii="Times New Roman" w:hAnsi="Times New Roman"/>
-          <w:sz w:val="24"/>
-          <w:szCs w:val="24"/>
-        </w:rPr>
-      </w:r>
-    </w:p>
-    <w:p>
-      <w:pPr>
-        <w:pStyle w:val="Normal"/>
-        <w:spacing w:before="0" w:after="0"/>
-        <w:ind w:left="720" w:hanging="0"/>
-        <w:jc w:val="both"/>
-        <w:rPr>
-          <w:rFonts w:ascii="Times New Roman" w:hAnsi="Times New Roman" w:eastAsia="Times New Roman" w:cs="Times New Roman"/>
-          <w:sz w:val="24"/>
-          <w:szCs w:val="24"/>
-        </w:rPr>
-      </w:pPr>
-      <w:r>
-        <w:rPr>
-          <w:rFonts w:eastAsia="Times New Roman" w:cs="Times New Roman" w:ascii="Times New Roman" w:hAnsi="Times New Roman"/>
-          <w:sz w:val="24"/>
-          <w:szCs w:val="24"/>
-        </w:rPr>
-      </w:r>
-    </w:p>
-    <w:p>
-      <w:pPr>
-        <w:pStyle w:val="Normal"/>
-        <w:spacing w:before="0" w:after="0"/>
-        <w:ind w:left="720" w:hanging="0"/>
-        <w:jc w:val="both"/>
-        <w:rPr>
-          <w:rFonts w:ascii="Times New Roman" w:hAnsi="Times New Roman" w:eastAsia="Times New Roman" w:cs="Times New Roman"/>
-          <w:sz w:val="24"/>
-          <w:szCs w:val="24"/>
-        </w:rPr>
-      </w:pPr>
-      <w:r>
-        <w:rPr>
-          <w:rFonts w:eastAsia="Times New Roman" w:cs="Times New Roman" w:ascii="Times New Roman" w:hAnsi="Times New Roman"/>
-          <w:sz w:val="24"/>
-          <w:szCs w:val="24"/>
-        </w:rPr>
-        <w:t>Here is the relevant data on the comparable properties:</w:t>
-      </w:r>
-    </w:p>
-    <w:p>
-      <w:pPr>
-        <w:pStyle w:val="Normal"/>
-        <w:rPr>
-          <w:rFonts w:ascii="Times New Roman" w:hAnsi="Times New Roman" w:eastAsia="Times New Roman" w:cs="Times New Roman"/>
-          <w:sz w:val="24"/>
-          <w:szCs w:val="24"/>
-        </w:rPr>
-      </w:pPr>
-      <w:r>
-        <w:rPr>
-          <w:rFonts w:eastAsia="Times New Roman" w:cs="Times New Roman" w:ascii="Times New Roman" w:hAnsi="Times New Roman"/>
-          <w:sz w:val="24"/>
-          <w:szCs w:val="24"/>
-        </w:rPr>
-      </w:r>
-      <w:r>
-        <w:br w:type="page"/>
-      </w:r>
-    </w:p>
-    <w:p>
-      <w:pPr>
-        <w:pStyle w:val="Normal"/>
-        <w:spacing w:before="0" w:after="0"/>
-        <w:ind w:left="720" w:hanging="0"/>
-        <w:jc w:val="both"/>
-        <w:rPr>
-          <w:rFonts w:ascii="Times New Roman" w:hAnsi="Times New Roman" w:eastAsia="Times New Roman" w:cs="Times New Roman"/>
-          <w:sz w:val="24"/>
-          <w:szCs w:val="24"/>
-        </w:rPr>
-      </w:pPr>
-      <w:r>
-        <w:rPr>
-          <w:rFonts w:eastAsia="Times New Roman" w:cs="Times New Roman" w:ascii="Times New Roman" w:hAnsi="Times New Roman"/>
-          <w:sz w:val="24"/>
-          <w:szCs w:val="24"/>
-        </w:rPr>
-      </w:r>
-    </w:p>
-    <w:tbl>
-      <w:tblPr>
-        <w:tblStyle w:val="a"/>
-        <w:tblW w:w="5000" w:type="pct"/>
-        <w:jc w:val="center"/>
-        <w:tblInd w:w="0" w:type="dxa"/>
-        <w:tblLayout w:type="fixed"/>
-        <w:tblCellMar>
-          <w:top w:w="0" w:type="dxa"/>
-          <w:left w:w="108" w:type="dxa"/>
-          <w:bottom w:w="0" w:type="dxa"/>
-          <w:right w:w="108" w:type="dxa"/>
-        </w:tblCellMar>
-        <w:tblLook w:val="0400" w:noHBand="0" w:noVBand="1" w:firstColumn="0" w:lastRow="0" w:lastColumn="0" w:firstRow="0"/>
-      </w:tblPr>
-      <w:tblGrid>
-        <w:gridCol w:w="5146"/>
-        <w:gridCol w:w="1404"/>
-        <w:gridCol w:w="2810"/>
-      </w:tblGrid>
-      <w:tr>
-        <w:trPr>
-          <w:trHeight w:val="1152" w:hRule="atLeast"/>
-        </w:trPr>
-        <w:tc>
-          <w:tcPr>
-            <w:tcW w:w="5146" w:type="dxa"/>
+            <w:tcW w:w="1174" w:type="dxa"/>
             <w:tcBorders>
               <w:top w:val="single" w:sz="4" w:space="0" w:color="000000"/>
               <w:left w:val="single" w:sz="4" w:space="0" w:color="000000"/>
@@ -1490,13 +1093,13 @@
                 <w:sz w:val="20"/>
                 <w:szCs w:val="20"/>
               </w:rPr>
-              <w:t>{%tc for col in comp_labels %}</w:t>
+              <w:t>Sale Date</w:t>
             </w:r>
           </w:p>
         </w:tc>
         <w:tc>
           <w:tcPr>
-            <w:tcW w:w="1404" w:type="dxa"/>
+            <w:tcW w:w="725" w:type="dxa"/>
             <w:tcBorders>
               <w:top w:val="single" w:sz="4" w:space="0" w:color="000000"/>
               <w:left w:val="single" w:sz="4" w:space="0" w:color="000000"/>
@@ -1526,13 +1129,13 @@
                 <w:sz w:val="20"/>
                 <w:szCs w:val="20"/>
               </w:rPr>
-              <w:t>{{ col }}</w:t>
+              <w:t>Baths</w:t>
             </w:r>
           </w:p>
         </w:tc>
         <w:tc>
           <w:tcPr>
-            <w:tcW w:w="2810" w:type="dxa"/>
+            <w:tcW w:w="1075" w:type="dxa"/>
             <w:tcBorders>
               <w:top w:val="single" w:sz="4" w:space="0" w:color="000000"/>
               <w:left w:val="single" w:sz="4" w:space="0" w:color="000000"/>
@@ -1562,7 +1165,151 @@
                 <w:sz w:val="20"/>
                 <w:szCs w:val="20"/>
               </w:rPr>
-              <w:t>{%tc endfor %}</w:t>
+              <w:t>Square Footage</w:t>
+            </w:r>
+          </w:p>
+        </w:tc>
+        <w:tc>
+          <w:tcPr>
+            <w:tcW w:w="726" w:type="dxa"/>
+            <w:tcBorders>
+              <w:top w:val="single" w:sz="4" w:space="0" w:color="000000"/>
+              <w:left w:val="single" w:sz="4" w:space="0" w:color="000000"/>
+              <w:bottom w:val="single" w:sz="4" w:space="0" w:color="000000"/>
+              <w:right w:val="single" w:sz="4" w:space="0" w:color="000000"/>
+            </w:tcBorders>
+            <w:shd w:color="auto" w:fill="F2F2F2" w:val="clear"/>
+          </w:tcPr>
+          <w:p>
+            <w:pPr>
+              <w:pStyle w:val="Normal"/>
+              <w:widowControl w:val="false"/>
+              <w:spacing w:before="0" w:after="160"/>
+              <w:jc w:val="both"/>
+              <w:rPr>
+                <w:rFonts w:ascii="Times New Roman" w:hAnsi="Times New Roman" w:eastAsia="Times New Roman" w:cs="Times New Roman"/>
+                <w:b/>
+                <w:b/>
+                <w:sz w:val="20"/>
+                <w:szCs w:val="20"/>
+              </w:rPr>
+            </w:pPr>
+            <w:r>
+              <w:rPr>
+                <w:rFonts w:eastAsia="Times New Roman" w:cs="Times New Roman" w:ascii="Times New Roman" w:hAnsi="Times New Roman"/>
+                <w:b/>
+                <w:sz w:val="20"/>
+                <w:szCs w:val="20"/>
+              </w:rPr>
+              <w:t>Year Built</w:t>
+            </w:r>
+          </w:p>
+        </w:tc>
+        <w:tc>
+          <w:tcPr>
+            <w:tcW w:w="987" w:type="dxa"/>
+            <w:tcBorders>
+              <w:top w:val="single" w:sz="4" w:space="0" w:color="000000"/>
+              <w:left w:val="single" w:sz="4" w:space="0" w:color="000000"/>
+              <w:bottom w:val="single" w:sz="4" w:space="0" w:color="000000"/>
+              <w:right w:val="single" w:sz="4" w:space="0" w:color="000000"/>
+            </w:tcBorders>
+            <w:shd w:color="auto" w:fill="F2F2F2" w:val="clear"/>
+          </w:tcPr>
+          <w:p>
+            <w:pPr>
+              <w:pStyle w:val="Normal"/>
+              <w:widowControl w:val="false"/>
+              <w:spacing w:before="0" w:after="160"/>
+              <w:jc w:val="both"/>
+              <w:rPr>
+                <w:rFonts w:ascii="Times New Roman" w:hAnsi="Times New Roman" w:eastAsia="Times New Roman" w:cs="Times New Roman"/>
+                <w:b/>
+                <w:b/>
+                <w:sz w:val="20"/>
+                <w:szCs w:val="20"/>
+              </w:rPr>
+            </w:pPr>
+            <w:r>
+              <w:rPr>
+                <w:rFonts w:eastAsia="Times New Roman" w:cs="Times New Roman" w:ascii="Times New Roman" w:hAnsi="Times New Roman"/>
+                <w:b/>
+                <w:sz w:val="20"/>
+                <w:szCs w:val="20"/>
+              </w:rPr>
+              <w:t>Exterior</w:t>
+            </w:r>
+          </w:p>
+        </w:tc>
+        <w:tc>
+          <w:tcPr>
+            <w:tcW w:w="901" w:type="dxa"/>
+            <w:tcBorders>
+              <w:top w:val="single" w:sz="4" w:space="0" w:color="000000"/>
+              <w:left w:val="single" w:sz="4" w:space="0" w:color="000000"/>
+              <w:bottom w:val="single" w:sz="4" w:space="0" w:color="000000"/>
+              <w:right w:val="single" w:sz="4" w:space="0" w:color="000000"/>
+            </w:tcBorders>
+            <w:shd w:color="auto" w:fill="F2F2F2" w:val="clear"/>
+          </w:tcPr>
+          <w:p>
+            <w:pPr>
+              <w:pStyle w:val="Normal"/>
+              <w:widowControl w:val="false"/>
+              <w:spacing w:before="0" w:after="160"/>
+              <w:jc w:val="both"/>
+              <w:rPr>
+                <w:rFonts w:ascii="Times New Roman" w:hAnsi="Times New Roman" w:eastAsia="Times New Roman" w:cs="Times New Roman"/>
+                <w:b/>
+                <w:b/>
+                <w:sz w:val="20"/>
+                <w:szCs w:val="20"/>
+              </w:rPr>
+            </w:pPr>
+            <w:r>
+              <w:rPr>
+                <w:rFonts w:eastAsia="Times New Roman" w:cs="Times New Roman" w:ascii="Times New Roman" w:hAnsi="Times New Roman"/>
+                <w:b/>
+                <w:sz w:val="20"/>
+                <w:szCs w:val="20"/>
+              </w:rPr>
+              <w:t>Stories</w:t>
+            </w:r>
+          </w:p>
+        </w:tc>
+        <w:tc>
+          <w:tcPr>
+            <w:tcW w:w="896" w:type="dxa"/>
+            <w:tcBorders>
+              <w:top w:val="single" w:sz="4" w:space="0" w:color="000000"/>
+              <w:left w:val="single" w:sz="4" w:space="0" w:color="000000"/>
+              <w:bottom w:val="single" w:sz="4" w:space="0" w:color="000000"/>
+              <w:right w:val="single" w:sz="4" w:space="0" w:color="000000"/>
+            </w:tcBorders>
+            <w:shd w:color="auto" w:fill="F2F2F2" w:val="clear"/>
+          </w:tcPr>
+          <w:p>
+            <w:pPr>
+              <w:pStyle w:val="Normal"/>
+              <w:widowControl w:val="false"/>
+              <w:spacing w:before="0" w:after="160"/>
+              <w:jc w:val="both"/>
+              <w:rPr>
+                <w:rFonts w:ascii="Times New Roman" w:hAnsi="Times New Roman" w:eastAsia="Times New Roman" w:cs="Times New Roman"/>
+                <w:b/>
+                <w:b/>
+                <w:sz w:val="20"/>
+                <w:szCs w:val="20"/>
+              </w:rPr>
+            </w:pPr>
+            <w:r>
+              <w:rPr>
+                <w:rFonts w:eastAsia="Times New Roman" w:cs="Times New Roman" w:ascii="Times New Roman" w:hAnsi="Times New Roman"/>
+                <w:b/>
+                <w:sz w:val="20"/>
+                <w:szCs w:val="20"/>
+              </w:rPr>
+              <w:t>Neighb.</w:t>
             </w:r>
           </w:p>
         </w:tc>
@@ -1573,8 +1320,8 @@
         </w:trPr>
         <w:tc>
           <w:tcPr>
-            <w:tcW w:w="9360" w:type="dxa"/>
-            <w:gridSpan w:val="3"/>
+            <w:tcW w:w="9359" w:type="dxa"/>
+            <w:gridSpan w:val="10"/>
             <w:tcBorders>
               <w:top w:val="single" w:sz="4" w:space="0" w:color="000000"/>
               <w:left w:val="single" w:sz="4" w:space="0" w:color="000000"/>
@@ -1587,22 +1334,12 @@
               <w:pStyle w:val="Normal"/>
               <w:widowControl w:val="false"/>
               <w:spacing w:before="0" w:after="160"/>
-              <w:jc w:val="both"/>
-              <w:rPr>
-                <w:rFonts w:ascii="Times New Roman" w:hAnsi="Times New Roman" w:eastAsia="Times New Roman" w:cs="Times New Roman"/>
-                <w:iCs/>
-                <w:sz w:val="20"/>
-                <w:szCs w:val="20"/>
-              </w:rPr>
+              <w:jc w:val="left"/>
+              <w:rPr/>
             </w:pPr>
             <w:r>
-              <w:rPr>
-                <w:rFonts w:eastAsia="Times New Roman" w:cs="Times New Roman" w:ascii="Times New Roman" w:hAnsi="Times New Roman"/>
-                <w:iCs/>
-                <w:sz w:val="20"/>
-                <w:szCs w:val="20"/>
-              </w:rPr>
-              <w:t>{%tr for item in comp_contents %}</w:t>
+              <w:rPr/>
+              <w:t>{%tr for item in comparables %}</w:t>
             </w:r>
           </w:p>
         </w:tc>
@@ -1613,9 +1350,8 @@
         </w:trPr>
         <w:tc>
           <w:tcPr>
-            <w:tcW w:w="5146" w:type="dxa"/>
+            <w:tcW w:w="1349" w:type="dxa"/>
             <w:tcBorders>
-              <w:top w:val="single" w:sz="4" w:space="0" w:color="000000"/>
               <w:left w:val="single" w:sz="4" w:space="0" w:color="000000"/>
               <w:bottom w:val="single" w:sz="4" w:space="0" w:color="000000"/>
               <w:right w:val="single" w:sz="4" w:space="0" w:color="000000"/>
@@ -1626,12 +1362,8 @@
               <w:pStyle w:val="Normal"/>
               <w:widowControl w:val="false"/>
               <w:spacing w:before="0" w:after="160"/>
-              <w:jc w:val="both"/>
-              <w:rPr>
-                <w:rFonts w:ascii="Times New Roman" w:hAnsi="Times New Roman" w:eastAsia="Times New Roman" w:cs="Times New Roman"/>
-                <w:sz w:val="20"/>
-                <w:szCs w:val="20"/>
-              </w:rPr>
+              <w:jc w:val="left"/>
+              <w:rPr/>
             </w:pPr>
             <w:r>
               <w:rPr>
@@ -1639,15 +1371,14 @@
                 <w:sz w:val="20"/>
                 <w:szCs w:val="20"/>
               </w:rPr>
-              <w:t>{%tc for col in item %}</w:t>
+              <w:t>{{ item.address }}</w:t>
             </w:r>
           </w:p>
         </w:tc>
         <w:tc>
           <w:tcPr>
-            <w:tcW w:w="1404" w:type="dxa"/>
+            <w:tcW w:w="726" w:type="dxa"/>
             <w:tcBorders>
-              <w:top w:val="single" w:sz="4" w:space="0" w:color="000000"/>
               <w:left w:val="single" w:sz="4" w:space="0" w:color="000000"/>
               <w:bottom w:val="single" w:sz="4" w:space="0" w:color="000000"/>
               <w:right w:val="single" w:sz="4" w:space="0" w:color="000000"/>
@@ -1658,14 +1389,8 @@
               <w:pStyle w:val="Normal"/>
               <w:widowControl w:val="false"/>
               <w:spacing w:before="0" w:after="160"/>
-              <w:jc w:val="both"/>
-              <w:rPr>
-                <w:rFonts w:ascii="Times New Roman" w:hAnsi="Times New Roman" w:eastAsia="Times New Roman" w:cs="Times New Roman"/>
-                <w:i/>
-                <w:i/>
-                <w:sz w:val="20"/>
-                <w:szCs w:val="20"/>
-              </w:rPr>
+              <w:jc w:val="left"/>
+              <w:rPr/>
             </w:pPr>
             <w:r>
               <w:rPr>
@@ -1673,15 +1398,14 @@
                 <w:sz w:val="20"/>
                 <w:szCs w:val="20"/>
               </w:rPr>
-              <w:t>{{ col }}</w:t>
+              <w:t>{{ item.distance }}</w:t>
             </w:r>
           </w:p>
         </w:tc>
         <w:tc>
           <w:tcPr>
-            <w:tcW w:w="2810" w:type="dxa"/>
+            <w:tcW w:w="800" w:type="dxa"/>
             <w:tcBorders>
-              <w:top w:val="single" w:sz="4" w:space="0" w:color="000000"/>
               <w:left w:val="single" w:sz="4" w:space="0" w:color="000000"/>
               <w:bottom w:val="single" w:sz="4" w:space="0" w:color="000000"/>
               <w:right w:val="single" w:sz="4" w:space="0" w:color="000000"/>
@@ -1692,14 +1416,8 @@
               <w:pStyle w:val="Normal"/>
               <w:widowControl w:val="false"/>
               <w:spacing w:before="0" w:after="160"/>
-              <w:jc w:val="both"/>
-              <w:rPr>
-                <w:rFonts w:ascii="Times New Roman" w:hAnsi="Times New Roman" w:eastAsia="Times New Roman" w:cs="Times New Roman"/>
-                <w:i/>
-                <w:i/>
-                <w:sz w:val="20"/>
-                <w:szCs w:val="20"/>
-              </w:rPr>
+              <w:jc w:val="left"/>
+              <w:rPr/>
             </w:pPr>
             <w:r>
               <w:rPr>
@@ -1707,7 +1425,196 @@
                 <w:sz w:val="20"/>
                 <w:szCs w:val="20"/>
               </w:rPr>
-              <w:t>{%tc endfor %}</w:t>
+              <w:t>{{ item.sale_price }}</w:t>
+            </w:r>
+          </w:p>
+        </w:tc>
+        <w:tc>
+          <w:tcPr>
+            <w:tcW w:w="1174" w:type="dxa"/>
+            <w:tcBorders>
+              <w:left w:val="single" w:sz="4" w:space="0" w:color="000000"/>
+              <w:bottom w:val="single" w:sz="4" w:space="0" w:color="000000"/>
+              <w:right w:val="single" w:sz="4" w:space="0" w:color="000000"/>
+            </w:tcBorders>
+          </w:tcPr>
+          <w:p>
+            <w:pPr>
+              <w:pStyle w:val="Normal"/>
+              <w:widowControl w:val="false"/>
+              <w:spacing w:before="0" w:after="160"/>
+              <w:jc w:val="left"/>
+              <w:rPr/>
+            </w:pPr>
+            <w:r>
+              <w:rPr>
+                <w:rFonts w:cs="Times New Roman" w:ascii="Times New Roman" w:hAnsi="Times New Roman"/>
+                <w:sz w:val="20"/>
+                <w:szCs w:val="20"/>
+              </w:rPr>
+              <w:t>{{ item.sale_date }}</w:t>
+            </w:r>
+          </w:p>
+        </w:tc>
+        <w:tc>
+          <w:tcPr>
+            <w:tcW w:w="725" w:type="dxa"/>
+            <w:tcBorders>
+              <w:left w:val="single" w:sz="4" w:space="0" w:color="000000"/>
+              <w:bottom w:val="single" w:sz="4" w:space="0" w:color="000000"/>
+              <w:right w:val="single" w:sz="4" w:space="0" w:color="000000"/>
+            </w:tcBorders>
+          </w:tcPr>
+          <w:p>
+            <w:pPr>
+              <w:pStyle w:val="Normal"/>
+              <w:widowControl w:val="false"/>
+              <w:spacing w:before="0" w:after="160"/>
+              <w:jc w:val="left"/>
+              <w:rPr/>
+            </w:pPr>
+            <w:r>
+              <w:rPr>
+                <w:rFonts w:cs="Times New Roman" w:ascii="Times New Roman" w:hAnsi="Times New Roman"/>
+                <w:sz w:val="20"/>
+                <w:szCs w:val="20"/>
+              </w:rPr>
+              <w:t>{{ item.baths }}</w:t>
+            </w:r>
+          </w:p>
+        </w:tc>
+        <w:tc>
+          <w:tcPr>
+            <w:tcW w:w="1075" w:type="dxa"/>
+            <w:tcBorders>
+              <w:left w:val="single" w:sz="4" w:space="0" w:color="000000"/>
+              <w:bottom w:val="single" w:sz="4" w:space="0" w:color="000000"/>
+              <w:right w:val="single" w:sz="4" w:space="0" w:color="000000"/>
+            </w:tcBorders>
+          </w:tcPr>
+          <w:p>
+            <w:pPr>
+              <w:pStyle w:val="Normal"/>
+              <w:widowControl w:val="false"/>
+              <w:spacing w:before="0" w:after="160"/>
+              <w:jc w:val="left"/>
+              <w:rPr/>
+            </w:pPr>
+            <w:r>
+              <w:rPr>
+                <w:rFonts w:cs="Times New Roman" w:ascii="Times New Roman" w:hAnsi="Times New Roman"/>
+                <w:sz w:val="20"/>
+                <w:szCs w:val="20"/>
+              </w:rPr>
+              <w:t>{{ item.total_sq_ft }}</w:t>
+            </w:r>
+          </w:p>
+        </w:tc>
+        <w:tc>
+          <w:tcPr>
+            <w:tcW w:w="726" w:type="dxa"/>
+            <w:tcBorders>
+              <w:left w:val="single" w:sz="4" w:space="0" w:color="000000"/>
+              <w:bottom w:val="single" w:sz="4" w:space="0" w:color="000000"/>
+              <w:right w:val="single" w:sz="4" w:space="0" w:color="000000"/>
+            </w:tcBorders>
+          </w:tcPr>
+          <w:p>
+            <w:pPr>
+              <w:pStyle w:val="Normal"/>
+              <w:widowControl w:val="false"/>
+              <w:spacing w:before="0" w:after="160"/>
+              <w:jc w:val="left"/>
+              <w:rPr/>
+            </w:pPr>
+            <w:r>
+              <w:rPr>
+                <w:rFonts w:cs="Times New Roman" w:ascii="Times New Roman" w:hAnsi="Times New Roman"/>
+                <w:sz w:val="20"/>
+                <w:szCs w:val="20"/>
+              </w:rPr>
+              <w:t>{{ item.year_buit}}</w:t>
+            </w:r>
+          </w:p>
+        </w:tc>
+        <w:tc>
+          <w:tcPr>
+            <w:tcW w:w="987" w:type="dxa"/>
+            <w:tcBorders>
+              <w:left w:val="single" w:sz="4" w:space="0" w:color="000000"/>
+              <w:bottom w:val="single" w:sz="4" w:space="0" w:color="000000"/>
+              <w:right w:val="single" w:sz="4" w:space="0" w:color="000000"/>
+            </w:tcBorders>
+          </w:tcPr>
+          <w:p>
+            <w:pPr>
+              <w:pStyle w:val="Normal"/>
+              <w:widowControl w:val="false"/>
+              <w:spacing w:before="0" w:after="160"/>
+              <w:jc w:val="left"/>
+              <w:rPr/>
+            </w:pPr>
+            <w:r>
+              <w:rPr>
+                <w:rFonts w:cs="Times New Roman" w:ascii="Times New Roman" w:hAnsi="Times New Roman"/>
+                <w:sz w:val="20"/>
+                <w:szCs w:val="20"/>
+              </w:rPr>
+              <w:t>{{ item.exterior}}</w:t>
+            </w:r>
+          </w:p>
+        </w:tc>
+        <w:tc>
+          <w:tcPr>
+            <w:tcW w:w="901" w:type="dxa"/>
+            <w:tcBorders>
+              <w:left w:val="single" w:sz="4" w:space="0" w:color="000000"/>
+              <w:bottom w:val="single" w:sz="4" w:space="0" w:color="000000"/>
+              <w:right w:val="single" w:sz="4" w:space="0" w:color="000000"/>
+            </w:tcBorders>
+          </w:tcPr>
+          <w:p>
+            <w:pPr>
+              <w:pStyle w:val="Normal"/>
+              <w:widowControl w:val="false"/>
+              <w:spacing w:before="0" w:after="160"/>
+              <w:jc w:val="left"/>
+              <w:rPr/>
+            </w:pPr>
+            <w:r>
+              <w:rPr>
+                <w:rFonts w:cs="Times New Roman" w:ascii="Times New Roman" w:hAnsi="Times New Roman"/>
+                <w:sz w:val="20"/>
+                <w:szCs w:val="20"/>
+              </w:rPr>
+              <w:t>{{ item.stories }}</w:t>
+            </w:r>
+          </w:p>
+        </w:tc>
+        <w:tc>
+          <w:tcPr>
+            <w:tcW w:w="896" w:type="dxa"/>
+            <w:tcBorders>
+              <w:left w:val="single" w:sz="4" w:space="0" w:color="000000"/>
+              <w:bottom w:val="single" w:sz="4" w:space="0" w:color="000000"/>
+              <w:right w:val="single" w:sz="4" w:space="0" w:color="000000"/>
+            </w:tcBorders>
+          </w:tcPr>
+          <w:p>
+            <w:pPr>
+              <w:pStyle w:val="Normal"/>
+              <w:widowControl w:val="false"/>
+              <w:spacing w:before="0" w:after="160"/>
+              <w:jc w:val="left"/>
+              <w:rPr/>
+            </w:pPr>
+            <w:r>
+              <w:rPr>
+                <w:rFonts w:cs="Times New Roman" w:ascii="Times New Roman" w:hAnsi="Times New Roman"/>
+                <w:sz w:val="20"/>
+                <w:szCs w:val="20"/>
+              </w:rPr>
+              <w:t>{{ item.neighborhood }}</w:t>
             </w:r>
           </w:p>
         </w:tc>
@@ -1718,10 +1625,9 @@
         </w:trPr>
         <w:tc>
           <w:tcPr>
-            <w:tcW w:w="9360" w:type="dxa"/>
-            <w:gridSpan w:val="3"/>
+            <w:tcW w:w="9359" w:type="dxa"/>
+            <w:gridSpan w:val="10"/>
             <w:tcBorders>
-              <w:top w:val="single" w:sz="4" w:space="0" w:color="000000"/>
               <w:left w:val="single" w:sz="4" w:space="0" w:color="000000"/>
               <w:bottom w:val="single" w:sz="4" w:space="0" w:color="000000"/>
               <w:right w:val="single" w:sz="4" w:space="0" w:color="000000"/>
@@ -1732,21 +1638,11 @@
               <w:pStyle w:val="Normal"/>
               <w:widowControl w:val="false"/>
               <w:spacing w:before="0" w:after="160"/>
-              <w:jc w:val="both"/>
-              <w:rPr>
-                <w:rFonts w:ascii="Times New Roman" w:hAnsi="Times New Roman" w:eastAsia="Times New Roman" w:cs="Times New Roman"/>
-                <w:iCs/>
-                <w:sz w:val="20"/>
-                <w:szCs w:val="20"/>
-              </w:rPr>
+              <w:jc w:val="left"/>
+              <w:rPr/>
             </w:pPr>
             <w:r>
-              <w:rPr>
-                <w:rFonts w:eastAsia="Times New Roman" w:cs="Times New Roman" w:ascii="Times New Roman" w:hAnsi="Times New Roman"/>
-                <w:iCs/>
-                <w:sz w:val="20"/>
-                <w:szCs w:val="20"/>
-              </w:rPr>
+              <w:rPr/>
               <w:t>{%tr endfor %}</w:t>
             </w:r>
           </w:p>
@@ -2408,29 +2304,7 @@
           <w:sz w:val="24"/>
           <w:szCs w:val="24"/>
         </w:rPr>
-        <w:t xml:space="preserve">{% if </w:t>
-      </w:r>
-      <w:r>
-        <w:rPr>
-          <w:rFonts w:eastAsia="Times New Roman" w:cs="Times New Roman" w:ascii="Times New Roman" w:hAnsi="Times New Roman"/>
-          <w:b/>
-          <w:bCs/>
-          <w:color w:val="000000" w:themeColor="text1"/>
-          <w:sz w:val="24"/>
-          <w:szCs w:val="24"/>
-        </w:rPr>
-        <w:t>show_depreciation and</w:t>
-      </w:r>
-      <w:r>
-        <w:rPr>
-          <w:rFonts w:eastAsia="Times New Roman" w:cs="Times New Roman" w:ascii="Times New Roman" w:hAnsi="Times New Roman"/>
-          <w:b/>
-          <w:bCs/>
-          <w:color w:val="000000" w:themeColor="text1"/>
-          <w:sz w:val="24"/>
-          <w:szCs w:val="24"/>
-        </w:rPr>
-        <w:t xml:space="preserve"> has_images %}</w:t>
+        <w:t>{% if show_depreciation and has_images %}</w:t>
       </w:r>
     </w:p>
     <w:p>
@@ -2470,7 +2344,12 @@
         </w:rPr>
       </w:pPr>
       <w:r>
-        <w:rPr/>
+        <w:rPr>
+          <w:rFonts w:eastAsia="Times New Roman" w:cs="Times New Roman" w:ascii="Times New Roman" w:hAnsi="Times New Roman"/>
+          <w:color w:val="000000" w:themeColor="text1"/>
+          <w:sz w:val="24"/>
+          <w:szCs w:val="24"/>
+        </w:rPr>
       </w:r>
     </w:p>
     <w:p>

--- a/api/templates/docs/detroit_template_2024.docx
+++ b/api/templates/docs/detroit_template_2024.docx
@@ -938,16 +938,16 @@
         <w:tblLook w:val="0400" w:noHBand="0" w:noVBand="1" w:firstColumn="0" w:lastRow="0" w:lastColumn="0" w:firstRow="0"/>
       </w:tblPr>
       <w:tblGrid>
-        <w:gridCol w:w="1349"/>
-        <w:gridCol w:w="726"/>
+        <w:gridCol w:w="1348"/>
+        <w:gridCol w:w="727"/>
         <w:gridCol w:w="800"/>
         <w:gridCol w:w="1174"/>
         <w:gridCol w:w="725"/>
         <w:gridCol w:w="1075"/>
         <w:gridCol w:w="726"/>
         <w:gridCol w:w="987"/>
-        <w:gridCol w:w="901"/>
-        <w:gridCol w:w="896"/>
+        <w:gridCol w:w="902"/>
+        <w:gridCol w:w="895"/>
       </w:tblGrid>
       <w:tr>
         <w:trPr>
@@ -955,7 +955,7 @@
         </w:trPr>
         <w:tc>
           <w:tcPr>
-            <w:tcW w:w="1349" w:type="dxa"/>
+            <w:tcW w:w="1348" w:type="dxa"/>
             <w:tcBorders>
               <w:top w:val="single" w:sz="4" w:space="0" w:color="000000"/>
               <w:left w:val="single" w:sz="4" w:space="0" w:color="000000"/>
@@ -991,7 +991,7 @@
         </w:tc>
         <w:tc>
           <w:tcPr>
-            <w:tcW w:w="726" w:type="dxa"/>
+            <w:tcW w:w="727" w:type="dxa"/>
             <w:tcBorders>
               <w:top w:val="single" w:sz="4" w:space="0" w:color="000000"/>
               <w:left w:val="single" w:sz="4" w:space="0" w:color="000000"/>
@@ -1243,7 +1243,7 @@
         </w:tc>
         <w:tc>
           <w:tcPr>
-            <w:tcW w:w="901" w:type="dxa"/>
+            <w:tcW w:w="902" w:type="dxa"/>
             <w:tcBorders>
               <w:top w:val="single" w:sz="4" w:space="0" w:color="000000"/>
               <w:left w:val="single" w:sz="4" w:space="0" w:color="000000"/>
@@ -1279,7 +1279,7 @@
         </w:tc>
         <w:tc>
           <w:tcPr>
-            <w:tcW w:w="896" w:type="dxa"/>
+            <w:tcW w:w="895" w:type="dxa"/>
             <w:tcBorders>
               <w:top w:val="single" w:sz="4" w:space="0" w:color="000000"/>
               <w:left w:val="single" w:sz="4" w:space="0" w:color="000000"/>
@@ -1350,7 +1350,7 @@
         </w:trPr>
         <w:tc>
           <w:tcPr>
-            <w:tcW w:w="1349" w:type="dxa"/>
+            <w:tcW w:w="1348" w:type="dxa"/>
             <w:tcBorders>
               <w:left w:val="single" w:sz="4" w:space="0" w:color="000000"/>
               <w:bottom w:val="single" w:sz="4" w:space="0" w:color="000000"/>
@@ -1377,7 +1377,7 @@
         </w:tc>
         <w:tc>
           <w:tcPr>
-            <w:tcW w:w="726" w:type="dxa"/>
+            <w:tcW w:w="727" w:type="dxa"/>
             <w:tcBorders>
               <w:left w:val="single" w:sz="4" w:space="0" w:color="000000"/>
               <w:bottom w:val="single" w:sz="4" w:space="0" w:color="000000"/>
@@ -1533,7 +1533,23 @@
                 <w:sz w:val="20"/>
                 <w:szCs w:val="20"/>
               </w:rPr>
-              <w:t>{{ item.year_buit}}</w:t>
+              <w:t>{{ item.year_bui</w:t>
+            </w:r>
+            <w:r>
+              <w:rPr>
+                <w:rFonts w:cs="Times New Roman" w:ascii="Times New Roman" w:hAnsi="Times New Roman"/>
+                <w:sz w:val="20"/>
+                <w:szCs w:val="20"/>
+              </w:rPr>
+              <w:t>l</w:t>
+            </w:r>
+            <w:r>
+              <w:rPr>
+                <w:rFonts w:cs="Times New Roman" w:ascii="Times New Roman" w:hAnsi="Times New Roman"/>
+                <w:sz w:val="20"/>
+                <w:szCs w:val="20"/>
+              </w:rPr>
+              <w:t>t}}</w:t>
             </w:r>
           </w:p>
         </w:tc>
@@ -1566,7 +1582,7 @@
         </w:tc>
         <w:tc>
           <w:tcPr>
-            <w:tcW w:w="901" w:type="dxa"/>
+            <w:tcW w:w="902" w:type="dxa"/>
             <w:tcBorders>
               <w:left w:val="single" w:sz="4" w:space="0" w:color="000000"/>
               <w:bottom w:val="single" w:sz="4" w:space="0" w:color="000000"/>
@@ -1593,7 +1609,7 @@
         </w:tc>
         <w:tc>
           <w:tcPr>
-            <w:tcW w:w="896" w:type="dxa"/>
+            <w:tcW w:w="895" w:type="dxa"/>
             <w:tcBorders>
               <w:left w:val="single" w:sz="4" w:space="0" w:color="000000"/>
               <w:bottom w:val="single" w:sz="4" w:space="0" w:color="000000"/>
@@ -2350,20 +2366,17 @@
           <w:sz w:val="24"/>
           <w:szCs w:val="24"/>
         </w:rPr>
-      </w:r>
-    </w:p>
-    <w:p>
-      <w:pPr>
-        <w:pStyle w:val="Normal"/>
-        <w:spacing w:before="0" w:after="0"/>
-        <w:jc w:val="both"/>
-        <w:rPr>
-          <w:rFonts w:ascii="Times New Roman" w:hAnsi="Times New Roman" w:eastAsia="Times New Roman" w:cs="Times New Roman"/>
+        <w:t xml:space="preserve">Photos of the damage described </w:t>
+      </w:r>
+      <w:r>
+        <w:rPr>
+          <w:rFonts w:eastAsia="Times New Roman" w:cs="Times New Roman" w:ascii="Times New Roman" w:hAnsi="Times New Roman"/>
           <w:color w:val="000000" w:themeColor="text1"/>
           <w:sz w:val="24"/>
           <w:szCs w:val="24"/>
         </w:rPr>
-      </w:pPr>
+        <w:t>in</w:t>
+      </w:r>
       <w:r>
         <w:rPr>
           <w:rFonts w:eastAsia="Times New Roman" w:cs="Times New Roman" w:ascii="Times New Roman" w:hAnsi="Times New Roman"/>
@@ -2371,28 +2384,7 @@
           <w:sz w:val="24"/>
           <w:szCs w:val="24"/>
         </w:rPr>
-        <w:t>Photos of the damage described Appendix 1 are below.</w:t>
-      </w:r>
-    </w:p>
-    <w:p>
-      <w:pPr>
-        <w:pStyle w:val="Normal"/>
-        <w:spacing w:before="0" w:after="0"/>
-        <w:jc w:val="both"/>
-        <w:rPr>
-          <w:rFonts w:ascii="Times New Roman" w:hAnsi="Times New Roman" w:eastAsia="Times New Roman" w:cs="Times New Roman"/>
-          <w:color w:val="000000" w:themeColor="text1"/>
-          <w:sz w:val="24"/>
-          <w:szCs w:val="24"/>
-        </w:rPr>
-      </w:pPr>
-      <w:r>
-        <w:rPr>
-          <w:rFonts w:eastAsia="Times New Roman" w:cs="Times New Roman" w:ascii="Times New Roman" w:hAnsi="Times New Roman"/>
-          <w:color w:val="000000" w:themeColor="text1"/>
-          <w:sz w:val="24"/>
-          <w:szCs w:val="24"/>
-        </w:rPr>
+        <w:t xml:space="preserve"> Appendix 1 are below.</w:t>
       </w:r>
     </w:p>
     <w:p>

--- a/api/templates/docs/detroit_template_2024.docx
+++ b/api/templates/docs/detroit_template_2024.docx
@@ -287,7 +287,23 @@
           <w:sz w:val="24"/>
           <w:szCs w:val="24"/>
         </w:rPr>
-        <w:t xml:space="preserve">According to {{ formal_owner }}’s Notice of Assessment, {{ pin }} has an assessed value of {{ current_sev }}. This means that the Assessment Division calculates that {{ pin }} has a fair market value of </w:t>
+        <w:t xml:space="preserve">According to {{ formal_owner }}’s Notice of Assessment, {{ pin }} has an assessed value of {{ </w:t>
+      </w:r>
+      <w:r>
+        <w:rPr>
+          <w:rFonts w:eastAsia="Times New Roman" w:cs="Times New Roman" w:ascii="Times New Roman" w:hAnsi="Times New Roman"/>
+          <w:sz w:val="24"/>
+          <w:szCs w:val="24"/>
+        </w:rPr>
+        <w:t>target.assessed_value</w:t>
+      </w:r>
+      <w:r>
+        <w:rPr>
+          <w:rFonts w:eastAsia="Times New Roman" w:cs="Times New Roman" w:ascii="Times New Roman" w:hAnsi="Times New Roman"/>
+          <w:sz w:val="24"/>
+          <w:szCs w:val="24"/>
+        </w:rPr>
+        <w:t xml:space="preserve"> }}. This means that the Assessment Division calculates that {{ pin }} has a fair market value of </w:t>
       </w:r>
       <w:r>
         <w:rPr>
@@ -310,7 +326,7 @@
       <w:pPr>
         <w:pStyle w:val="Normal"/>
         <w:spacing w:before="0" w:after="0"/>
-        <w:ind w:left="720" w:hanging="0"/>
+        <w:ind w:hanging="0"/>
         <w:jc w:val="both"/>
         <w:rPr>
           <w:rFonts w:ascii="Times New Roman" w:hAnsi="Times New Roman" w:eastAsia="Times New Roman" w:cs="Times New Roman"/>
@@ -324,6 +340,7 @@
           <w:sz w:val="24"/>
           <w:szCs w:val="24"/>
         </w:rPr>
+        <w:t>{% if has_comparables %}</w:t>
       </w:r>
     </w:p>
     <w:p>
@@ -938,16 +955,16 @@
         <w:tblLook w:val="0400" w:noHBand="0" w:noVBand="1" w:firstColumn="0" w:lastRow="0" w:lastColumn="0" w:firstRow="0"/>
       </w:tblPr>
       <w:tblGrid>
-        <w:gridCol w:w="1348"/>
-        <w:gridCol w:w="727"/>
+        <w:gridCol w:w="1347"/>
+        <w:gridCol w:w="728"/>
         <w:gridCol w:w="800"/>
         <w:gridCol w:w="1174"/>
         <w:gridCol w:w="725"/>
         <w:gridCol w:w="1075"/>
         <w:gridCol w:w="726"/>
         <w:gridCol w:w="987"/>
-        <w:gridCol w:w="902"/>
-        <w:gridCol w:w="895"/>
+        <w:gridCol w:w="903"/>
+        <w:gridCol w:w="894"/>
       </w:tblGrid>
       <w:tr>
         <w:trPr>
@@ -955,7 +972,7 @@
         </w:trPr>
         <w:tc>
           <w:tcPr>
-            <w:tcW w:w="1348" w:type="dxa"/>
+            <w:tcW w:w="1347" w:type="dxa"/>
             <w:tcBorders>
               <w:top w:val="single" w:sz="4" w:space="0" w:color="000000"/>
               <w:left w:val="single" w:sz="4" w:space="0" w:color="000000"/>
@@ -991,7 +1008,7 @@
         </w:tc>
         <w:tc>
           <w:tcPr>
-            <w:tcW w:w="727" w:type="dxa"/>
+            <w:tcW w:w="728" w:type="dxa"/>
             <w:tcBorders>
               <w:top w:val="single" w:sz="4" w:space="0" w:color="000000"/>
               <w:left w:val="single" w:sz="4" w:space="0" w:color="000000"/>
@@ -1243,7 +1260,7 @@
         </w:tc>
         <w:tc>
           <w:tcPr>
-            <w:tcW w:w="902" w:type="dxa"/>
+            <w:tcW w:w="903" w:type="dxa"/>
             <w:tcBorders>
               <w:top w:val="single" w:sz="4" w:space="0" w:color="000000"/>
               <w:left w:val="single" w:sz="4" w:space="0" w:color="000000"/>
@@ -1279,7 +1296,7 @@
         </w:tc>
         <w:tc>
           <w:tcPr>
-            <w:tcW w:w="895" w:type="dxa"/>
+            <w:tcW w:w="894" w:type="dxa"/>
             <w:tcBorders>
               <w:top w:val="single" w:sz="4" w:space="0" w:color="000000"/>
               <w:left w:val="single" w:sz="4" w:space="0" w:color="000000"/>
@@ -1350,7 +1367,7 @@
         </w:trPr>
         <w:tc>
           <w:tcPr>
-            <w:tcW w:w="1348" w:type="dxa"/>
+            <w:tcW w:w="1347" w:type="dxa"/>
             <w:tcBorders>
               <w:left w:val="single" w:sz="4" w:space="0" w:color="000000"/>
               <w:bottom w:val="single" w:sz="4" w:space="0" w:color="000000"/>
@@ -1377,7 +1394,7 @@
         </w:tc>
         <w:tc>
           <w:tcPr>
-            <w:tcW w:w="727" w:type="dxa"/>
+            <w:tcW w:w="728" w:type="dxa"/>
             <w:tcBorders>
               <w:left w:val="single" w:sz="4" w:space="0" w:color="000000"/>
               <w:bottom w:val="single" w:sz="4" w:space="0" w:color="000000"/>
@@ -1533,23 +1550,7 @@
                 <w:sz w:val="20"/>
                 <w:szCs w:val="20"/>
               </w:rPr>
-              <w:t>{{ item.year_bui</w:t>
-            </w:r>
-            <w:r>
-              <w:rPr>
-                <w:rFonts w:cs="Times New Roman" w:ascii="Times New Roman" w:hAnsi="Times New Roman"/>
-                <w:sz w:val="20"/>
-                <w:szCs w:val="20"/>
-              </w:rPr>
-              <w:t>l</w:t>
-            </w:r>
-            <w:r>
-              <w:rPr>
-                <w:rFonts w:cs="Times New Roman" w:ascii="Times New Roman" w:hAnsi="Times New Roman"/>
-                <w:sz w:val="20"/>
-                <w:szCs w:val="20"/>
-              </w:rPr>
-              <w:t>t}}</w:t>
+              <w:t>{{ item.year_built}}</w:t>
             </w:r>
           </w:p>
         </w:tc>
@@ -1582,7 +1583,7 @@
         </w:tc>
         <w:tc>
           <w:tcPr>
-            <w:tcW w:w="902" w:type="dxa"/>
+            <w:tcW w:w="903" w:type="dxa"/>
             <w:tcBorders>
               <w:left w:val="single" w:sz="4" w:space="0" w:color="000000"/>
               <w:bottom w:val="single" w:sz="4" w:space="0" w:color="000000"/>
@@ -1609,7 +1610,7 @@
         </w:tc>
         <w:tc>
           <w:tcPr>
-            <w:tcW w:w="895" w:type="dxa"/>
+            <w:tcW w:w="894" w:type="dxa"/>
             <w:tcBorders>
               <w:left w:val="single" w:sz="4" w:space="0" w:color="000000"/>
               <w:bottom w:val="single" w:sz="4" w:space="0" w:color="000000"/>
@@ -1828,7 +1829,7 @@
       <w:pPr>
         <w:pStyle w:val="Normal"/>
         <w:spacing w:before="0" w:after="0"/>
-        <w:ind w:left="720" w:hanging="0"/>
+        <w:ind w:hanging="0"/>
         <w:jc w:val="both"/>
         <w:rPr>
           <w:rFonts w:ascii="Times New Roman" w:hAnsi="Times New Roman" w:eastAsia="Times New Roman" w:cs="Times New Roman"/>
@@ -1842,6 +1843,7 @@
           <w:sz w:val="24"/>
           <w:szCs w:val="24"/>
         </w:rPr>
+        <w:t>{% endif %}</w:t>
       </w:r>
     </w:p>
     <w:p>
@@ -2366,25 +2368,7 @@
           <w:sz w:val="24"/>
           <w:szCs w:val="24"/>
         </w:rPr>
-        <w:t xml:space="preserve">Photos of the damage described </w:t>
-      </w:r>
-      <w:r>
-        <w:rPr>
-          <w:rFonts w:eastAsia="Times New Roman" w:cs="Times New Roman" w:ascii="Times New Roman" w:hAnsi="Times New Roman"/>
-          <w:color w:val="000000" w:themeColor="text1"/>
-          <w:sz w:val="24"/>
-          <w:szCs w:val="24"/>
-        </w:rPr>
-        <w:t>in</w:t>
-      </w:r>
-      <w:r>
-        <w:rPr>
-          <w:rFonts w:eastAsia="Times New Roman" w:cs="Times New Roman" w:ascii="Times New Roman" w:hAnsi="Times New Roman"/>
-          <w:color w:val="000000" w:themeColor="text1"/>
-          <w:sz w:val="24"/>
-          <w:szCs w:val="24"/>
-        </w:rPr>
-        <w:t xml:space="preserve"> Appendix 1 are below.</w:t>
+        <w:t>Photos of the damage described in Appendix 1 are below.</w:t>
       </w:r>
     </w:p>
     <w:p>

--- a/api/templates/docs/detroit_template_2024.docx
+++ b/api/templates/docs/detroit_template_2024.docx
@@ -247,153 +247,6 @@
           <w:szCs w:val="24"/>
         </w:rPr>
         <w:t>This protest is submitted on behalf of {{ formal_owner }} by [HIS/HER] authorized representative, the Property Tax Appeal Project (“PTAP”) at the Coalition for Property Tax Justice. (See attached: Representation Agreement)</w:t>
-      </w:r>
-    </w:p>
-    <w:p>
-      <w:pPr>
-        <w:pStyle w:val="Normal"/>
-        <w:spacing w:before="0" w:after="0"/>
-        <w:ind w:left="720" w:hanging="0"/>
-        <w:jc w:val="both"/>
-        <w:rPr>
-          <w:rFonts w:ascii="Times New Roman" w:hAnsi="Times New Roman" w:eastAsia="Times New Roman" w:cs="Times New Roman"/>
-          <w:sz w:val="24"/>
-          <w:szCs w:val="24"/>
-        </w:rPr>
-      </w:pPr>
-      <w:r>
-        <w:rPr>
-          <w:rFonts w:eastAsia="Times New Roman" w:cs="Times New Roman" w:ascii="Times New Roman" w:hAnsi="Times New Roman"/>
-          <w:sz w:val="24"/>
-          <w:szCs w:val="24"/>
-        </w:rPr>
-      </w:r>
-    </w:p>
-    <w:p>
-      <w:pPr>
-        <w:pStyle w:val="Normal"/>
-        <w:spacing w:before="0" w:after="0"/>
-        <w:ind w:left="720" w:hanging="0"/>
-        <w:jc w:val="both"/>
-        <w:rPr>
-          <w:rFonts w:ascii="Times New Roman" w:hAnsi="Times New Roman" w:eastAsia="Times New Roman" w:cs="Times New Roman"/>
-          <w:sz w:val="24"/>
-          <w:szCs w:val="24"/>
-        </w:rPr>
-      </w:pPr>
-      <w:r>
-        <w:rPr>
-          <w:rFonts w:eastAsia="Times New Roman" w:cs="Times New Roman" w:ascii="Times New Roman" w:hAnsi="Times New Roman"/>
-          <w:sz w:val="24"/>
-          <w:szCs w:val="24"/>
-        </w:rPr>
-        <w:t xml:space="preserve">According to {{ formal_owner }}’s Notice of Assessment, {{ pin }} has an assessed value of {{ </w:t>
-      </w:r>
-      <w:r>
-        <w:rPr>
-          <w:rFonts w:eastAsia="Times New Roman" w:cs="Times New Roman" w:ascii="Times New Roman" w:hAnsi="Times New Roman"/>
-          <w:sz w:val="24"/>
-          <w:szCs w:val="24"/>
-        </w:rPr>
-        <w:t>target.assessed_value</w:t>
-      </w:r>
-      <w:r>
-        <w:rPr>
-          <w:rFonts w:eastAsia="Times New Roman" w:cs="Times New Roman" w:ascii="Times New Roman" w:hAnsi="Times New Roman"/>
-          <w:sz w:val="24"/>
-          <w:szCs w:val="24"/>
-        </w:rPr>
-        <w:t xml:space="preserve"> }}. This means that the Assessment Division calculates that {{ pin }} has a fair market value of </w:t>
-      </w:r>
-      <w:r>
-        <w:rPr>
-          <w:rFonts w:cs="Times New Roman" w:ascii="Times New Roman" w:hAnsi="Times New Roman"/>
-          <w:sz w:val="24"/>
-          <w:szCs w:val="24"/>
-        </w:rPr>
-        <w:t>{{ current_faircash }}</w:t>
-      </w:r>
-      <w:r>
-        <w:rPr>
-          <w:rFonts w:eastAsia="Times New Roman" w:cs="Times New Roman" w:ascii="Times New Roman" w:hAnsi="Times New Roman"/>
-          <w:sz w:val="24"/>
-          <w:szCs w:val="24"/>
-        </w:rPr>
-        <w:t xml:space="preserve">. Const 1963, art 9, § 3 (requiring that municipalities assess property at no more than 50 percent of their true cash value). </w:t>
-      </w:r>
-    </w:p>
-    <w:p>
-      <w:pPr>
-        <w:pStyle w:val="Normal"/>
-        <w:spacing w:before="0" w:after="0"/>
-        <w:ind w:hanging="0"/>
-        <w:jc w:val="both"/>
-        <w:rPr>
-          <w:rFonts w:ascii="Times New Roman" w:hAnsi="Times New Roman" w:eastAsia="Times New Roman" w:cs="Times New Roman"/>
-          <w:sz w:val="24"/>
-          <w:szCs w:val="24"/>
-        </w:rPr>
-      </w:pPr>
-      <w:r>
-        <w:rPr>
-          <w:rFonts w:eastAsia="Times New Roman" w:cs="Times New Roman" w:ascii="Times New Roman" w:hAnsi="Times New Roman"/>
-          <w:sz w:val="24"/>
-          <w:szCs w:val="24"/>
-        </w:rPr>
-        <w:t>{% if has_comparables %}</w:t>
-      </w:r>
-    </w:p>
-    <w:p>
-      <w:pPr>
-        <w:pStyle w:val="Normal"/>
-        <w:spacing w:before="0" w:after="0"/>
-        <w:ind w:left="720" w:hanging="0"/>
-        <w:jc w:val="both"/>
-        <w:rPr>
-          <w:rFonts w:ascii="Times New Roman" w:hAnsi="Times New Roman" w:eastAsia="Times New Roman" w:cs="Times New Roman"/>
-          <w:sz w:val="24"/>
-          <w:szCs w:val="24"/>
-        </w:rPr>
-      </w:pPr>
-      <w:r>
-        <w:rPr>
-          <w:rFonts w:eastAsia="Times New Roman" w:cs="Times New Roman" w:ascii="Times New Roman" w:hAnsi="Times New Roman"/>
-          <w:sz w:val="24"/>
-          <w:szCs w:val="24"/>
-        </w:rPr>
-        <w:t xml:space="preserve">This assessment is inaccurate. Given the sales price of comparable properties, {{ formal_owner }}’s property has a market value of </w:t>
-      </w:r>
-      <w:r>
-        <w:rPr>
-          <w:rFonts w:cs="Times New Roman" w:ascii="Times New Roman" w:hAnsi="Times New Roman"/>
-          <w:sz w:val="24"/>
-          <w:szCs w:val="24"/>
-        </w:rPr>
-        <w:t xml:space="preserve">{{ contention_faircash }} </w:t>
-      </w:r>
-      <w:r>
-        <w:rPr>
-          <w:rFonts w:eastAsia="Times New Roman" w:cs="Times New Roman" w:ascii="Times New Roman" w:hAnsi="Times New Roman"/>
-          <w:sz w:val="24"/>
-          <w:szCs w:val="24"/>
-        </w:rPr>
-        <w:t xml:space="preserve">and the assessed value should be no more than </w:t>
-      </w:r>
-      <w:r>
-        <w:rPr>
-          <w:rFonts w:cs="Times New Roman" w:ascii="Times New Roman" w:hAnsi="Times New Roman"/>
-          <w:sz w:val="24"/>
-          <w:szCs w:val="24"/>
-        </w:rPr>
-        <w:t>{{ contention_sev }}</w:t>
-      </w:r>
-      <w:r>
-        <w:rPr>
-          <w:rFonts w:eastAsia="Times New Roman" w:cs="Times New Roman" w:ascii="Times New Roman" w:hAnsi="Times New Roman"/>
-          <w:sz w:val="24"/>
-          <w:szCs w:val="24"/>
-        </w:rPr>
-        <w:t>.</w:t>
       </w:r>
     </w:p>
     <w:p>
@@ -904,19 +757,584 @@
           <w:sz w:val="24"/>
           <w:szCs w:val="24"/>
         </w:rPr>
-        <w:t>Here is the relevant data on the comparable properties:</w:t>
-      </w:r>
-    </w:p>
+        <w:t>Here is the relevant data on most similar property sold in the target property’s neighborhood during the last 24 months: ({{comp_address}}). This property sold for {{</w:t>
+      </w:r>
+      <w:r>
+        <w:rPr>
+          <w:rFonts w:eastAsia="Times New Roman" w:cs="Times New Roman" w:ascii="Times New Roman" w:hAnsi="Times New Roman"/>
+          <w:sz w:val="24"/>
+          <w:szCs w:val="24"/>
+        </w:rPr>
+        <w:t>primary_sale_price</w:t>
+      </w:r>
+      <w:r>
+        <w:rPr>
+          <w:rFonts w:eastAsia="Times New Roman" w:cs="Times New Roman" w:ascii="Times New Roman" w:hAnsi="Times New Roman"/>
+          <w:sz w:val="24"/>
+          <w:szCs w:val="24"/>
+        </w:rPr>
+        <w:t xml:space="preserve">}} on {{ </w:t>
+      </w:r>
+      <w:r>
+        <w:rPr>
+          <w:rFonts w:eastAsia="Times New Roman" w:cs="Times New Roman" w:ascii="Times New Roman" w:hAnsi="Times New Roman"/>
+          <w:sz w:val="24"/>
+          <w:szCs w:val="24"/>
+        </w:rPr>
+        <w:t xml:space="preserve">primary_sale_date </w:t>
+      </w:r>
+      <w:r>
+        <w:rPr>
+          <w:rFonts w:eastAsia="Times New Roman" w:cs="Times New Roman" w:ascii="Times New Roman" w:hAnsi="Times New Roman"/>
+          <w:sz w:val="24"/>
+          <w:szCs w:val="24"/>
+        </w:rPr>
+        <w:t xml:space="preserve">}}: </w:t>
+      </w:r>
+    </w:p>
+    <w:p>
+      <w:pPr>
+        <w:pStyle w:val="Normal"/>
+        <w:spacing w:before="0" w:after="0"/>
+        <w:ind w:left="720" w:hanging="0"/>
+        <w:jc w:val="both"/>
+        <w:rPr>
+          <w:rFonts w:ascii="Times New Roman" w:hAnsi="Times New Roman" w:eastAsia="Times New Roman" w:cs="Times New Roman"/>
+          <w:sz w:val="24"/>
+          <w:szCs w:val="24"/>
+        </w:rPr>
+      </w:pPr>
+      <w:r>
+        <w:rPr>
+          <w:rFonts w:eastAsia="Times New Roman" w:cs="Times New Roman" w:ascii="Times New Roman" w:hAnsi="Times New Roman"/>
+          <w:sz w:val="24"/>
+          <w:szCs w:val="24"/>
+        </w:rPr>
+      </w:r>
+    </w:p>
+    <w:tbl>
+      <w:tblPr>
+        <w:tblStyle w:val="a"/>
+        <w:tblpPr w:bottomFromText="180" w:horzAnchor="text" w:leftFromText="180" w:rightFromText="180" w:tblpX="90" w:tblpY="0" w:topFromText="180" w:vertAnchor="text"/>
+        <w:tblW w:w="9270" w:type="dxa"/>
+        <w:jc w:val="left"/>
+        <w:tblInd w:w="-5" w:type="dxa"/>
+        <w:tblLayout w:type="fixed"/>
+        <w:tblCellMar>
+          <w:top w:w="0" w:type="dxa"/>
+          <w:left w:w="108" w:type="dxa"/>
+          <w:bottom w:w="0" w:type="dxa"/>
+          <w:right w:w="108" w:type="dxa"/>
+        </w:tblCellMar>
+        <w:tblLook w:val="0400" w:noHBand="0" w:noVBand="1" w:firstColumn="0" w:lastRow="0" w:lastColumn="0" w:firstRow="0"/>
+      </w:tblPr>
+      <w:tblGrid>
+        <w:gridCol w:w="1075"/>
+        <w:gridCol w:w="1625"/>
+        <w:gridCol w:w="1263"/>
+        <w:gridCol w:w="1350"/>
+        <w:gridCol w:w="1612"/>
+        <w:gridCol w:w="2344"/>
+      </w:tblGrid>
+      <w:tr>
+        <w:trPr/>
+        <w:tc>
+          <w:tcPr>
+            <w:tcW w:w="1075" w:type="dxa"/>
+            <w:tcBorders>
+              <w:top w:val="single" w:sz="4" w:space="0" w:color="000000"/>
+              <w:left w:val="single" w:sz="4" w:space="0" w:color="000000"/>
+              <w:bottom w:val="single" w:sz="4" w:space="0" w:color="000000"/>
+              <w:right w:val="single" w:sz="4" w:space="0" w:color="000000"/>
+            </w:tcBorders>
+            <w:shd w:fill="EEEEEE" w:val="clear"/>
+          </w:tcPr>
+          <w:p>
+            <w:pPr>
+              <w:pStyle w:val="Normal"/>
+              <w:widowControl w:val="false"/>
+              <w:spacing w:before="0" w:after="160"/>
+              <w:rPr>
+                <w:b/>
+                <w:b/>
+                <w:bCs/>
+              </w:rPr>
+            </w:pPr>
+            <w:r>
+              <w:rPr>
+                <w:rFonts w:eastAsia="Times New Roman" w:cs="Times New Roman" w:ascii="Times New Roman" w:hAnsi="Times New Roman"/>
+                <w:b/>
+                <w:bCs/>
+              </w:rPr>
+              <w:t>Baths</w:t>
+            </w:r>
+          </w:p>
+        </w:tc>
+        <w:tc>
+          <w:tcPr>
+            <w:tcW w:w="1625" w:type="dxa"/>
+            <w:tcBorders>
+              <w:top w:val="single" w:sz="4" w:space="0" w:color="000000"/>
+              <w:left w:val="single" w:sz="4" w:space="0" w:color="000000"/>
+              <w:bottom w:val="single" w:sz="4" w:space="0" w:color="000000"/>
+              <w:right w:val="single" w:sz="4" w:space="0" w:color="000000"/>
+            </w:tcBorders>
+            <w:shd w:fill="EEEEEE" w:val="clear"/>
+          </w:tcPr>
+          <w:p>
+            <w:pPr>
+              <w:pStyle w:val="Normal"/>
+              <w:widowControl w:val="false"/>
+              <w:spacing w:before="0" w:after="160"/>
+              <w:rPr>
+                <w:b/>
+                <w:b/>
+                <w:bCs/>
+              </w:rPr>
+            </w:pPr>
+            <w:r>
+              <w:rPr>
+                <w:rFonts w:eastAsia="Times New Roman" w:cs="Times New Roman" w:ascii="Times New Roman" w:hAnsi="Times New Roman"/>
+                <w:b/>
+                <w:bCs/>
+              </w:rPr>
+              <w:t>Square Footage</w:t>
+            </w:r>
+          </w:p>
+        </w:tc>
+        <w:tc>
+          <w:tcPr>
+            <w:tcW w:w="1263" w:type="dxa"/>
+            <w:tcBorders>
+              <w:top w:val="single" w:sz="4" w:space="0" w:color="000000"/>
+              <w:left w:val="single" w:sz="4" w:space="0" w:color="000000"/>
+              <w:bottom w:val="single" w:sz="4" w:space="0" w:color="000000"/>
+              <w:right w:val="single" w:sz="4" w:space="0" w:color="000000"/>
+            </w:tcBorders>
+            <w:shd w:fill="EEEEEE" w:val="clear"/>
+          </w:tcPr>
+          <w:p>
+            <w:pPr>
+              <w:pStyle w:val="Normal"/>
+              <w:widowControl w:val="false"/>
+              <w:spacing w:before="0" w:after="160"/>
+              <w:rPr>
+                <w:b/>
+                <w:b/>
+                <w:bCs/>
+              </w:rPr>
+            </w:pPr>
+            <w:r>
+              <w:rPr>
+                <w:rFonts w:eastAsia="Times New Roman" w:cs="Times New Roman" w:ascii="Times New Roman" w:hAnsi="Times New Roman"/>
+                <w:b/>
+                <w:bCs/>
+              </w:rPr>
+              <w:t>Year Built</w:t>
+            </w:r>
+          </w:p>
+        </w:tc>
+        <w:tc>
+          <w:tcPr>
+            <w:tcW w:w="1350" w:type="dxa"/>
+            <w:tcBorders>
+              <w:top w:val="single" w:sz="4" w:space="0" w:color="000000"/>
+              <w:left w:val="single" w:sz="4" w:space="0" w:color="000000"/>
+              <w:bottom w:val="single" w:sz="4" w:space="0" w:color="000000"/>
+              <w:right w:val="single" w:sz="4" w:space="0" w:color="000000"/>
+            </w:tcBorders>
+            <w:shd w:fill="EEEEEE" w:val="clear"/>
+          </w:tcPr>
+          <w:p>
+            <w:pPr>
+              <w:pStyle w:val="Normal"/>
+              <w:widowControl w:val="false"/>
+              <w:spacing w:before="0" w:after="160"/>
+              <w:rPr>
+                <w:b/>
+                <w:b/>
+                <w:bCs/>
+              </w:rPr>
+            </w:pPr>
+            <w:r>
+              <w:rPr>
+                <w:rFonts w:eastAsia="Times New Roman" w:cs="Times New Roman" w:ascii="Times New Roman" w:hAnsi="Times New Roman"/>
+                <w:b/>
+                <w:bCs/>
+              </w:rPr>
+              <w:t>Exterior</w:t>
+            </w:r>
+          </w:p>
+        </w:tc>
+        <w:tc>
+          <w:tcPr>
+            <w:tcW w:w="1612" w:type="dxa"/>
+            <w:tcBorders>
+              <w:top w:val="single" w:sz="4" w:space="0" w:color="000000"/>
+              <w:left w:val="single" w:sz="4" w:space="0" w:color="000000"/>
+              <w:bottom w:val="single" w:sz="4" w:space="0" w:color="000000"/>
+              <w:right w:val="single" w:sz="4" w:space="0" w:color="000000"/>
+            </w:tcBorders>
+            <w:shd w:fill="EEEEEE" w:val="clear"/>
+          </w:tcPr>
+          <w:p>
+            <w:pPr>
+              <w:pStyle w:val="Normal"/>
+              <w:widowControl w:val="false"/>
+              <w:spacing w:before="0" w:after="160"/>
+              <w:rPr>
+                <w:b/>
+                <w:b/>
+                <w:bCs/>
+              </w:rPr>
+            </w:pPr>
+            <w:r>
+              <w:rPr>
+                <w:rFonts w:eastAsia="Times New Roman" w:cs="Times New Roman" w:ascii="Times New Roman" w:hAnsi="Times New Roman"/>
+                <w:b/>
+                <w:bCs/>
+              </w:rPr>
+              <w:t>Stories</w:t>
+            </w:r>
+          </w:p>
+        </w:tc>
+        <w:tc>
+          <w:tcPr>
+            <w:tcW w:w="2344" w:type="dxa"/>
+            <w:tcBorders>
+              <w:top w:val="single" w:sz="4" w:space="0" w:color="000000"/>
+              <w:left w:val="single" w:sz="4" w:space="0" w:color="000000"/>
+              <w:bottom w:val="single" w:sz="4" w:space="0" w:color="000000"/>
+              <w:right w:val="single" w:sz="4" w:space="0" w:color="000000"/>
+            </w:tcBorders>
+            <w:shd w:fill="EEEEEE" w:val="clear"/>
+          </w:tcPr>
+          <w:p>
+            <w:pPr>
+              <w:pStyle w:val="Normal"/>
+              <w:widowControl w:val="false"/>
+              <w:spacing w:before="0" w:after="160"/>
+              <w:rPr>
+                <w:b/>
+                <w:b/>
+                <w:bCs/>
+              </w:rPr>
+            </w:pPr>
+            <w:r>
+              <w:rPr>
+                <w:rFonts w:eastAsia="Times New Roman" w:cs="Times New Roman" w:ascii="Times New Roman" w:hAnsi="Times New Roman"/>
+                <w:b/>
+                <w:bCs/>
+              </w:rPr>
+              <w:t>Assessed Value</w:t>
+            </w:r>
+          </w:p>
+        </w:tc>
+      </w:tr>
+      <w:tr>
+        <w:trPr/>
+        <w:tc>
+          <w:tcPr>
+            <w:tcW w:w="1075" w:type="dxa"/>
+            <w:tcBorders>
+              <w:top w:val="single" w:sz="4" w:space="0" w:color="000000"/>
+              <w:left w:val="single" w:sz="4" w:space="0" w:color="000000"/>
+              <w:bottom w:val="single" w:sz="4" w:space="0" w:color="000000"/>
+              <w:right w:val="single" w:sz="4" w:space="0" w:color="000000"/>
+            </w:tcBorders>
+          </w:tcPr>
+          <w:p>
+            <w:pPr>
+              <w:pStyle w:val="Normal"/>
+              <w:widowControl w:val="false"/>
+              <w:spacing w:before="0" w:after="160"/>
+              <w:rPr>
+                <w:b w:val="false"/>
+                <w:b w:val="false"/>
+                <w:bCs w:val="false"/>
+              </w:rPr>
+            </w:pPr>
+            <w:r>
+              <w:rPr>
+                <w:rFonts w:eastAsia="Times New Roman" w:cs="Times New Roman" w:ascii="Times New Roman" w:hAnsi="Times New Roman"/>
+                <w:b w:val="false"/>
+                <w:bCs w:val="false"/>
+              </w:rPr>
+              <w:t xml:space="preserve">{{ </w:t>
+            </w:r>
+            <w:r>
+              <w:rPr>
+                <w:rFonts w:eastAsia="Times New Roman" w:cs="Times New Roman" w:ascii="Times New Roman" w:hAnsi="Times New Roman"/>
+                <w:b w:val="false"/>
+                <w:bCs w:val="false"/>
+              </w:rPr>
+              <w:t>primary</w:t>
+            </w:r>
+            <w:r>
+              <w:rPr>
+                <w:rFonts w:eastAsia="Times New Roman" w:cs="Times New Roman" w:ascii="Times New Roman" w:hAnsi="Times New Roman"/>
+                <w:b w:val="false"/>
+                <w:bCs w:val="false"/>
+              </w:rPr>
+              <w:t>.baths }}</w:t>
+            </w:r>
+          </w:p>
+        </w:tc>
+        <w:tc>
+          <w:tcPr>
+            <w:tcW w:w="1625" w:type="dxa"/>
+            <w:tcBorders>
+              <w:top w:val="single" w:sz="4" w:space="0" w:color="000000"/>
+              <w:left w:val="single" w:sz="4" w:space="0" w:color="000000"/>
+              <w:bottom w:val="single" w:sz="4" w:space="0" w:color="000000"/>
+              <w:right w:val="single" w:sz="4" w:space="0" w:color="000000"/>
+            </w:tcBorders>
+          </w:tcPr>
+          <w:p>
+            <w:pPr>
+              <w:pStyle w:val="Normal"/>
+              <w:widowControl w:val="false"/>
+              <w:spacing w:before="0" w:after="160"/>
+              <w:rPr>
+                <w:b w:val="false"/>
+                <w:b w:val="false"/>
+                <w:bCs w:val="false"/>
+              </w:rPr>
+            </w:pPr>
+            <w:r>
+              <w:rPr>
+                <w:rFonts w:eastAsia="Times New Roman" w:cs="Times New Roman" w:ascii="Times New Roman" w:hAnsi="Times New Roman"/>
+                <w:b w:val="false"/>
+                <w:bCs w:val="false"/>
+              </w:rPr>
+              <w:t xml:space="preserve">{{ </w:t>
+            </w:r>
+            <w:r>
+              <w:rPr>
+                <w:rFonts w:eastAsia="Times New Roman" w:cs="Times New Roman" w:ascii="Times New Roman" w:hAnsi="Times New Roman"/>
+                <w:b w:val="false"/>
+                <w:bCs w:val="false"/>
+              </w:rPr>
+              <w:t>primary</w:t>
+            </w:r>
+            <w:r>
+              <w:rPr>
+                <w:rFonts w:eastAsia="Times New Roman" w:cs="Times New Roman" w:ascii="Times New Roman" w:hAnsi="Times New Roman"/>
+                <w:b w:val="false"/>
+                <w:bCs w:val="false"/>
+              </w:rPr>
+              <w:t>.total_sq_ft }}</w:t>
+            </w:r>
+          </w:p>
+        </w:tc>
+        <w:tc>
+          <w:tcPr>
+            <w:tcW w:w="1263" w:type="dxa"/>
+            <w:tcBorders>
+              <w:top w:val="single" w:sz="4" w:space="0" w:color="000000"/>
+              <w:left w:val="single" w:sz="4" w:space="0" w:color="000000"/>
+              <w:bottom w:val="single" w:sz="4" w:space="0" w:color="000000"/>
+              <w:right w:val="single" w:sz="4" w:space="0" w:color="000000"/>
+            </w:tcBorders>
+          </w:tcPr>
+          <w:p>
+            <w:pPr>
+              <w:pStyle w:val="Normal"/>
+              <w:widowControl w:val="false"/>
+              <w:spacing w:before="0" w:after="160"/>
+              <w:rPr>
+                <w:b w:val="false"/>
+                <w:b w:val="false"/>
+                <w:bCs w:val="false"/>
+              </w:rPr>
+            </w:pPr>
+            <w:r>
+              <w:rPr>
+                <w:rFonts w:eastAsia="Times New Roman" w:cs="Times New Roman" w:ascii="Times New Roman" w:hAnsi="Times New Roman"/>
+                <w:b w:val="false"/>
+                <w:bCs w:val="false"/>
+              </w:rPr>
+              <w:t xml:space="preserve">{{ </w:t>
+            </w:r>
+            <w:r>
+              <w:rPr>
+                <w:rFonts w:eastAsia="Times New Roman" w:cs="Times New Roman" w:ascii="Times New Roman" w:hAnsi="Times New Roman"/>
+                <w:b w:val="false"/>
+                <w:bCs w:val="false"/>
+              </w:rPr>
+              <w:t>primary</w:t>
+            </w:r>
+            <w:r>
+              <w:rPr>
+                <w:rFonts w:eastAsia="Times New Roman" w:cs="Times New Roman" w:ascii="Times New Roman" w:hAnsi="Times New Roman"/>
+                <w:b w:val="false"/>
+                <w:bCs w:val="false"/>
+              </w:rPr>
+              <w:t>.year_built }}</w:t>
+            </w:r>
+          </w:p>
+        </w:tc>
+        <w:tc>
+          <w:tcPr>
+            <w:tcW w:w="1350" w:type="dxa"/>
+            <w:tcBorders>
+              <w:top w:val="single" w:sz="4" w:space="0" w:color="000000"/>
+              <w:left w:val="single" w:sz="4" w:space="0" w:color="000000"/>
+              <w:bottom w:val="single" w:sz="4" w:space="0" w:color="000000"/>
+              <w:right w:val="single" w:sz="4" w:space="0" w:color="000000"/>
+            </w:tcBorders>
+          </w:tcPr>
+          <w:p>
+            <w:pPr>
+              <w:pStyle w:val="Normal"/>
+              <w:widowControl w:val="false"/>
+              <w:spacing w:before="0" w:after="160"/>
+              <w:rPr>
+                <w:b w:val="false"/>
+                <w:b w:val="false"/>
+                <w:bCs w:val="false"/>
+              </w:rPr>
+            </w:pPr>
+            <w:r>
+              <w:rPr>
+                <w:rFonts w:eastAsia="Times New Roman" w:cs="Times New Roman" w:ascii="Times New Roman" w:hAnsi="Times New Roman"/>
+                <w:b w:val="false"/>
+                <w:bCs w:val="false"/>
+              </w:rPr>
+              <w:t xml:space="preserve">{{ </w:t>
+            </w:r>
+            <w:r>
+              <w:rPr>
+                <w:rFonts w:eastAsia="Times New Roman" w:cs="Times New Roman" w:ascii="Times New Roman" w:hAnsi="Times New Roman"/>
+                <w:b w:val="false"/>
+                <w:bCs w:val="false"/>
+              </w:rPr>
+              <w:t>primary</w:t>
+            </w:r>
+            <w:r>
+              <w:rPr>
+                <w:rFonts w:eastAsia="Times New Roman" w:cs="Times New Roman" w:ascii="Times New Roman" w:hAnsi="Times New Roman"/>
+                <w:b w:val="false"/>
+                <w:bCs w:val="false"/>
+              </w:rPr>
+              <w:t>.exterior }}</w:t>
+            </w:r>
+          </w:p>
+        </w:tc>
+        <w:tc>
+          <w:tcPr>
+            <w:tcW w:w="1612" w:type="dxa"/>
+            <w:tcBorders>
+              <w:top w:val="single" w:sz="4" w:space="0" w:color="000000"/>
+              <w:left w:val="single" w:sz="4" w:space="0" w:color="000000"/>
+              <w:bottom w:val="single" w:sz="4" w:space="0" w:color="000000"/>
+              <w:right w:val="single" w:sz="4" w:space="0" w:color="000000"/>
+            </w:tcBorders>
+          </w:tcPr>
+          <w:p>
+            <w:pPr>
+              <w:pStyle w:val="Normal"/>
+              <w:widowControl w:val="false"/>
+              <w:spacing w:before="0" w:after="160"/>
+              <w:rPr>
+                <w:b w:val="false"/>
+                <w:b w:val="false"/>
+                <w:bCs w:val="false"/>
+              </w:rPr>
+            </w:pPr>
+            <w:r>
+              <w:rPr>
+                <w:rFonts w:eastAsia="Times New Roman" w:cs="Times New Roman" w:ascii="Times New Roman" w:hAnsi="Times New Roman"/>
+                <w:b w:val="false"/>
+                <w:bCs w:val="false"/>
+              </w:rPr>
+              <w:t xml:space="preserve">{{ </w:t>
+            </w:r>
+            <w:r>
+              <w:rPr>
+                <w:rFonts w:eastAsia="Times New Roman" w:cs="Times New Roman" w:ascii="Times New Roman" w:hAnsi="Times New Roman"/>
+                <w:b w:val="false"/>
+                <w:bCs w:val="false"/>
+              </w:rPr>
+              <w:t>primary</w:t>
+            </w:r>
+            <w:r>
+              <w:rPr>
+                <w:rFonts w:eastAsia="Times New Roman" w:cs="Times New Roman" w:ascii="Times New Roman" w:hAnsi="Times New Roman"/>
+                <w:b w:val="false"/>
+                <w:bCs w:val="false"/>
+              </w:rPr>
+              <w:t>.stories }}</w:t>
+            </w:r>
+          </w:p>
+        </w:tc>
+        <w:tc>
+          <w:tcPr>
+            <w:tcW w:w="2344" w:type="dxa"/>
+            <w:tcBorders>
+              <w:top w:val="single" w:sz="4" w:space="0" w:color="000000"/>
+              <w:left w:val="single" w:sz="4" w:space="0" w:color="000000"/>
+              <w:bottom w:val="single" w:sz="4" w:space="0" w:color="000000"/>
+              <w:right w:val="single" w:sz="4" w:space="0" w:color="000000"/>
+            </w:tcBorders>
+          </w:tcPr>
+          <w:p>
+            <w:pPr>
+              <w:pStyle w:val="Normal"/>
+              <w:widowControl w:val="false"/>
+              <w:spacing w:before="0" w:after="160"/>
+              <w:rPr>
+                <w:b w:val="false"/>
+                <w:b w:val="false"/>
+                <w:bCs w:val="false"/>
+              </w:rPr>
+            </w:pPr>
+            <w:r>
+              <w:rPr>
+                <w:rFonts w:eastAsia="Times New Roman" w:cs="Times New Roman" w:ascii="Times New Roman" w:hAnsi="Times New Roman"/>
+                <w:b w:val="false"/>
+                <w:bCs w:val="false"/>
+              </w:rPr>
+              <w:t xml:space="preserve">{{ </w:t>
+            </w:r>
+            <w:r>
+              <w:rPr>
+                <w:rFonts w:eastAsia="Times New Roman" w:cs="Times New Roman" w:ascii="Times New Roman" w:hAnsi="Times New Roman"/>
+                <w:b w:val="false"/>
+                <w:bCs w:val="false"/>
+              </w:rPr>
+              <w:t>primary</w:t>
+            </w:r>
+            <w:r>
+              <w:rPr>
+                <w:rFonts w:eastAsia="Times New Roman" w:cs="Times New Roman" w:ascii="Times New Roman" w:hAnsi="Times New Roman"/>
+                <w:b w:val="false"/>
+                <w:bCs w:val="false"/>
+              </w:rPr>
+              <w:t>.assessed_value }}</w:t>
+            </w:r>
+          </w:p>
+        </w:tc>
+      </w:tr>
+    </w:tbl>
     <w:p>
       <w:pPr>
         <w:pStyle w:val="Normal"/>
         <w:spacing w:before="0" w:after="0"/>
         <w:ind w:hanging="0"/>
         <w:jc w:val="both"/>
-        <w:rPr/>
-      </w:pPr>
-      <w:r>
-        <w:rPr/>
+        <w:rPr>
+          <w:rFonts w:ascii="Times New Roman" w:hAnsi="Times New Roman" w:eastAsia="Times New Roman" w:cs="Times New Roman"/>
+          <w:sz w:val="24"/>
+          <w:szCs w:val="24"/>
+        </w:rPr>
+      </w:pPr>
+      <w:r>
+        <w:rPr>
+          <w:rFonts w:eastAsia="Times New Roman" w:cs="Times New Roman" w:ascii="Times New Roman" w:hAnsi="Times New Roman"/>
+          <w:sz w:val="24"/>
+          <w:szCs w:val="24"/>
+        </w:rPr>
       </w:r>
     </w:p>
     <w:p>
@@ -924,6 +1342,226 @@
         <w:pStyle w:val="Normal"/>
         <w:spacing w:before="0" w:after="0"/>
         <w:ind w:left="720" w:hanging="0"/>
+        <w:jc w:val="both"/>
+        <w:rPr>
+          <w:rFonts w:ascii="Times New Roman" w:hAnsi="Times New Roman" w:eastAsia="Times New Roman" w:cs="Times New Roman"/>
+          <w:sz w:val="24"/>
+          <w:szCs w:val="24"/>
+        </w:rPr>
+      </w:pPr>
+      <w:r>
+        <w:rPr>
+          <w:rFonts w:eastAsia="Times New Roman" w:cs="Times New Roman" w:ascii="Times New Roman" w:hAnsi="Times New Roman"/>
+          <w:sz w:val="24"/>
+          <w:szCs w:val="24"/>
+        </w:rPr>
+        <w:t>The City of Detroit assigned {{ address }} an assessed value of {{ target.assessed_value}}. This means that the Assessment Division calculates that this property has a fair market value of {{ current_faircash }}. Const 1963, art 9, § 3 (requiring that municipalities assess property at no more than 50 percent of their true cash value).</w:t>
+      </w:r>
+    </w:p>
+    <w:p>
+      <w:pPr>
+        <w:pStyle w:val="Normal"/>
+        <w:spacing w:before="0" w:after="0"/>
+        <w:ind w:left="720" w:hanging="0"/>
+        <w:jc w:val="both"/>
+        <w:rPr>
+          <w:rFonts w:ascii="Times New Roman" w:hAnsi="Times New Roman" w:eastAsia="Times New Roman" w:cs="Times New Roman"/>
+          <w:sz w:val="24"/>
+          <w:szCs w:val="24"/>
+        </w:rPr>
+      </w:pPr>
+      <w:r>
+        <w:rPr>
+          <w:rFonts w:eastAsia="Times New Roman" w:cs="Times New Roman" w:ascii="Times New Roman" w:hAnsi="Times New Roman"/>
+          <w:sz w:val="24"/>
+          <w:szCs w:val="24"/>
+        </w:rPr>
+      </w:r>
+    </w:p>
+    <w:p>
+      <w:pPr>
+        <w:pStyle w:val="Normal"/>
+        <w:spacing w:before="0" w:after="0"/>
+        <w:ind w:left="720" w:hanging="0"/>
+        <w:jc w:val="both"/>
+        <w:rPr>
+          <w:rFonts w:ascii="Times New Roman" w:hAnsi="Times New Roman" w:eastAsia="Times New Roman" w:cs="Times New Roman"/>
+          <w:sz w:val="24"/>
+          <w:szCs w:val="24"/>
+        </w:rPr>
+      </w:pPr>
+      <w:r>
+        <w:rPr>
+          <w:rFonts w:eastAsia="Times New Roman" w:cs="Times New Roman" w:ascii="Times New Roman" w:hAnsi="Times New Roman"/>
+          <w:sz w:val="24"/>
+          <w:szCs w:val="24"/>
+        </w:rPr>
+        <w:t>This assessment is inaccurate. The Michigan Constitution requires that properties by assessed at no more than 50% of their market value. Based on the above comparable, the true market value of {{ address }} is {{ contention_faircash }} and the assessed value should be no more than {{ contention_sev }}.</w:t>
+      </w:r>
+    </w:p>
+    <w:p>
+      <w:pPr>
+        <w:pStyle w:val="Normal"/>
+        <w:spacing w:before="0" w:after="0"/>
+        <w:ind w:left="720" w:hanging="0"/>
+        <w:jc w:val="both"/>
+        <w:rPr>
+          <w:rFonts w:ascii="Times New Roman" w:hAnsi="Times New Roman" w:eastAsia="Times New Roman" w:cs="Times New Roman"/>
+          <w:sz w:val="24"/>
+          <w:szCs w:val="24"/>
+        </w:rPr>
+      </w:pPr>
+      <w:r>
+        <w:rPr>
+          <w:rFonts w:eastAsia="Times New Roman" w:cs="Times New Roman" w:ascii="Times New Roman" w:hAnsi="Times New Roman"/>
+          <w:sz w:val="24"/>
+          <w:szCs w:val="24"/>
+        </w:rPr>
+      </w:r>
+    </w:p>
+    <w:p>
+      <w:pPr>
+        <w:pStyle w:val="Normal"/>
+        <w:spacing w:lineRule="auto" w:line="252" w:before="0" w:after="0"/>
+        <w:ind w:left="720" w:hanging="0"/>
+        <w:jc w:val="both"/>
+        <w:rPr>
+          <w:rFonts w:ascii="Times New Roman" w:hAnsi="Times New Roman" w:eastAsia="Times New Roman" w:cs="Times New Roman"/>
+          <w:sz w:val="24"/>
+          <w:szCs w:val="24"/>
+        </w:rPr>
+      </w:pPr>
+      <w:r>
+        <w:rPr>
+          <w:rFonts w:eastAsia="Times New Roman" w:cs="Times New Roman" w:ascii="Times New Roman" w:hAnsi="Times New Roman"/>
+          <w:sz w:val="24"/>
+          <w:szCs w:val="24"/>
+        </w:rPr>
+        <w:t>These comparable properties were selected from all the residential property sales marked arms-length by the Detroit Assessment Division between January 1</w:t>
+      </w:r>
+      <w:r>
+        <w:rPr>
+          <w:rFonts w:eastAsia="Times New Roman" w:cs="Times New Roman" w:ascii="Times New Roman" w:hAnsi="Times New Roman"/>
+          <w:sz w:val="24"/>
+          <w:szCs w:val="24"/>
+          <w:vertAlign w:val="superscript"/>
+        </w:rPr>
+        <w:t>st</w:t>
+      </w:r>
+      <w:r>
+        <w:rPr>
+          <w:rFonts w:eastAsia="Times New Roman" w:cs="Times New Roman" w:ascii="Times New Roman" w:hAnsi="Times New Roman"/>
+          <w:sz w:val="24"/>
+          <w:szCs w:val="24"/>
+        </w:rPr>
+        <w:t>, 2021 to December 31</w:t>
+      </w:r>
+      <w:r>
+        <w:rPr>
+          <w:rFonts w:eastAsia="Times New Roman" w:cs="Times New Roman" w:ascii="Times New Roman" w:hAnsi="Times New Roman"/>
+          <w:sz w:val="24"/>
+          <w:szCs w:val="24"/>
+          <w:vertAlign w:val="superscript"/>
+        </w:rPr>
+        <w:t>st</w:t>
+      </w:r>
+      <w:r>
+        <w:rPr>
+          <w:rFonts w:eastAsia="Times New Roman" w:cs="Times New Roman" w:ascii="Times New Roman" w:hAnsi="Times New Roman"/>
+          <w:sz w:val="24"/>
+          <w:szCs w:val="24"/>
+        </w:rPr>
+        <w:t>, 2023. All comparable properties have the same exterior type as the subject property. The comparable properties also have approximately the same number of rooms, square feet, and are a similar age as the subject property. In support of the argument that the assessed value of {{ address }} should be reduced, the comparable properties below had an average value of {{ contention_faircash2 }}.</w:t>
+      </w:r>
+    </w:p>
+    <w:p>
+      <w:pPr>
+        <w:pStyle w:val="Normal"/>
+        <w:spacing w:before="0" w:after="0"/>
+        <w:ind w:left="720" w:hanging="0"/>
+        <w:jc w:val="both"/>
+        <w:rPr>
+          <w:rFonts w:ascii="Times New Roman" w:hAnsi="Times New Roman" w:eastAsia="Times New Roman" w:cs="Times New Roman"/>
+          <w:sz w:val="24"/>
+          <w:szCs w:val="24"/>
+        </w:rPr>
+      </w:pPr>
+      <w:r>
+        <w:rPr>
+          <w:rFonts w:eastAsia="Times New Roman" w:cs="Times New Roman" w:ascii="Times New Roman" w:hAnsi="Times New Roman"/>
+          <w:sz w:val="24"/>
+          <w:szCs w:val="24"/>
+        </w:rPr>
+      </w:r>
+    </w:p>
+    <w:p>
+      <w:pPr>
+        <w:pStyle w:val="Normal"/>
+        <w:spacing w:lineRule="auto" w:line="252" w:before="0" w:after="0"/>
+        <w:ind w:left="720" w:hanging="0"/>
+        <w:jc w:val="both"/>
+        <w:rPr>
+          <w:rFonts w:ascii="Times New Roman" w:hAnsi="Times New Roman" w:eastAsia="Times New Roman" w:cs="Times New Roman"/>
+          <w:sz w:val="24"/>
+          <w:szCs w:val="24"/>
+        </w:rPr>
+      </w:pPr>
+      <w:r>
+        <w:rPr>
+          <w:rFonts w:eastAsia="Times New Roman" w:cs="Times New Roman" w:ascii="Times New Roman" w:hAnsi="Times New Roman"/>
+          <w:color w:val="000000" w:themeColor="text1"/>
+          <w:sz w:val="24"/>
+          <w:szCs w:val="24"/>
+        </w:rPr>
+        <w:t>To calculate {{ address }}’s market value, the most similar comparable property was selected. The sale price of this property should be the basis for calculating the assessed value of the subject property. The sales approach, which determines a property’s value by the sales of similar properties, is a more precise way to determine property values than the assessor’s cost to construct approach. The cost approach is a complicated multi-step approach that includes potential for error at each of the following steps: when depreciating the cost of the building, when localizing costs using the county multiplier, when drawing Economic Condition Factor (“ECF”) zones, and when localizing costs using ECF ratios. The sales approach avoids these pitfalls by evaluating how market forces are acting upon actual properties in using sales prices as the basis for valuation.</w:t>
+      </w:r>
+    </w:p>
+    <w:p>
+      <w:pPr>
+        <w:pStyle w:val="Normal"/>
+        <w:spacing w:lineRule="auto" w:line="252" w:before="0" w:after="0"/>
+        <w:ind w:left="720" w:hanging="0"/>
+        <w:jc w:val="both"/>
+        <w:rPr>
+          <w:rFonts w:ascii="Times New Roman" w:hAnsi="Times New Roman" w:eastAsia="Times New Roman" w:cs="Times New Roman"/>
+          <w:sz w:val="24"/>
+          <w:szCs w:val="24"/>
+        </w:rPr>
+      </w:pPr>
+      <w:r>
+        <w:rPr>
+          <w:rFonts w:eastAsia="Times New Roman" w:cs="Times New Roman" w:ascii="Times New Roman" w:hAnsi="Times New Roman"/>
+          <w:sz w:val="24"/>
+          <w:szCs w:val="24"/>
+        </w:rPr>
+      </w:r>
+    </w:p>
+    <w:p>
+      <w:pPr>
+        <w:pStyle w:val="Normal"/>
+        <w:spacing w:before="0" w:after="0"/>
+        <w:ind w:left="720" w:hanging="0"/>
+        <w:jc w:val="both"/>
+        <w:rPr>
+          <w:rFonts w:ascii="Times New Roman" w:hAnsi="Times New Roman" w:eastAsia="Times New Roman" w:cs="Times New Roman"/>
+          <w:sz w:val="24"/>
+          <w:szCs w:val="24"/>
+        </w:rPr>
+      </w:pPr>
+      <w:r>
+        <w:rPr>
+          <w:rFonts w:eastAsia="Times New Roman" w:cs="Times New Roman" w:ascii="Times New Roman" w:hAnsi="Times New Roman"/>
+          <w:sz w:val="24"/>
+          <w:szCs w:val="24"/>
+        </w:rPr>
+        <w:t>Here is the relevant data on the comparable properties:</w:t>
+      </w:r>
+    </w:p>
+    <w:p>
+      <w:pPr>
+        <w:pStyle w:val="Normal"/>
+        <w:spacing w:before="0" w:after="0"/>
+        <w:ind w:hanging="0"/>
         <w:jc w:val="both"/>
         <w:rPr>
           <w:rFonts w:ascii="Times New Roman" w:hAnsi="Times New Roman" w:eastAsia="Times New Roman" w:cs="Times New Roman"/>
@@ -955,16 +1593,16 @@
         <w:tblLook w:val="0400" w:noHBand="0" w:noVBand="1" w:firstColumn="0" w:lastRow="0" w:lastColumn="0" w:firstRow="0"/>
       </w:tblPr>
       <w:tblGrid>
-        <w:gridCol w:w="1347"/>
-        <w:gridCol w:w="728"/>
+        <w:gridCol w:w="1345"/>
+        <w:gridCol w:w="730"/>
         <w:gridCol w:w="800"/>
         <w:gridCol w:w="1174"/>
         <w:gridCol w:w="725"/>
         <w:gridCol w:w="1075"/>
         <w:gridCol w:w="726"/>
         <w:gridCol w:w="987"/>
-        <w:gridCol w:w="903"/>
-        <w:gridCol w:w="894"/>
+        <w:gridCol w:w="904"/>
+        <w:gridCol w:w="893"/>
       </w:tblGrid>
       <w:tr>
         <w:trPr>
@@ -972,7 +1610,7 @@
         </w:trPr>
         <w:tc>
           <w:tcPr>
-            <w:tcW w:w="1347" w:type="dxa"/>
+            <w:tcW w:w="1345" w:type="dxa"/>
             <w:tcBorders>
               <w:top w:val="single" w:sz="4" w:space="0" w:color="000000"/>
               <w:left w:val="single" w:sz="4" w:space="0" w:color="000000"/>
@@ -1008,7 +1646,7 @@
         </w:tc>
         <w:tc>
           <w:tcPr>
-            <w:tcW w:w="728" w:type="dxa"/>
+            <w:tcW w:w="730" w:type="dxa"/>
             <w:tcBorders>
               <w:top w:val="single" w:sz="4" w:space="0" w:color="000000"/>
               <w:left w:val="single" w:sz="4" w:space="0" w:color="000000"/>
@@ -1260,7 +1898,7 @@
         </w:tc>
         <w:tc>
           <w:tcPr>
-            <w:tcW w:w="903" w:type="dxa"/>
+            <w:tcW w:w="904" w:type="dxa"/>
             <w:tcBorders>
               <w:top w:val="single" w:sz="4" w:space="0" w:color="000000"/>
               <w:left w:val="single" w:sz="4" w:space="0" w:color="000000"/>
@@ -1296,7 +1934,7 @@
         </w:tc>
         <w:tc>
           <w:tcPr>
-            <w:tcW w:w="894" w:type="dxa"/>
+            <w:tcW w:w="893" w:type="dxa"/>
             <w:tcBorders>
               <w:top w:val="single" w:sz="4" w:space="0" w:color="000000"/>
               <w:left w:val="single" w:sz="4" w:space="0" w:color="000000"/>
@@ -1367,7 +2005,7 @@
         </w:trPr>
         <w:tc>
           <w:tcPr>
-            <w:tcW w:w="1347" w:type="dxa"/>
+            <w:tcW w:w="1345" w:type="dxa"/>
             <w:tcBorders>
               <w:left w:val="single" w:sz="4" w:space="0" w:color="000000"/>
               <w:bottom w:val="single" w:sz="4" w:space="0" w:color="000000"/>
@@ -1394,7 +2032,7 @@
         </w:tc>
         <w:tc>
           <w:tcPr>
-            <w:tcW w:w="728" w:type="dxa"/>
+            <w:tcW w:w="730" w:type="dxa"/>
             <w:tcBorders>
               <w:left w:val="single" w:sz="4" w:space="0" w:color="000000"/>
               <w:bottom w:val="single" w:sz="4" w:space="0" w:color="000000"/>
@@ -1583,7 +2221,7 @@
         </w:tc>
         <w:tc>
           <w:tcPr>
-            <w:tcW w:w="903" w:type="dxa"/>
+            <w:tcW w:w="904" w:type="dxa"/>
             <w:tcBorders>
               <w:left w:val="single" w:sz="4" w:space="0" w:color="000000"/>
               <w:bottom w:val="single" w:sz="4" w:space="0" w:color="000000"/>
@@ -1610,7 +2248,7 @@
         </w:tc>
         <w:tc>
           <w:tcPr>
-            <w:tcW w:w="894" w:type="dxa"/>
+            <w:tcW w:w="893" w:type="dxa"/>
             <w:tcBorders>
               <w:left w:val="single" w:sz="4" w:space="0" w:color="000000"/>
               <w:bottom w:val="single" w:sz="4" w:space="0" w:color="000000"/>
@@ -1669,6 +2307,46 @@
     <w:p>
       <w:pPr>
         <w:pStyle w:val="Normal"/>
+        <w:spacing w:lineRule="auto" w:line="252" w:before="0" w:after="0"/>
+        <w:ind w:hanging="0"/>
+        <w:jc w:val="both"/>
+        <w:rPr>
+          <w:rFonts w:ascii="Times New Roman" w:hAnsi="Times New Roman" w:eastAsia="Times New Roman" w:cs="Times New Roman"/>
+          <w:sz w:val="24"/>
+          <w:szCs w:val="24"/>
+        </w:rPr>
+      </w:pPr>
+      <w:r>
+        <w:rPr>
+          <w:rFonts w:eastAsia="Times New Roman" w:cs="Times New Roman" w:ascii="Times New Roman" w:hAnsi="Times New Roman"/>
+          <w:sz w:val="24"/>
+          <w:szCs w:val="24"/>
+        </w:rPr>
+      </w:r>
+    </w:p>
+    <w:p>
+      <w:pPr>
+        <w:pStyle w:val="Normal"/>
+        <w:spacing w:before="0" w:after="0"/>
+        <w:ind w:hanging="0"/>
+        <w:jc w:val="both"/>
+        <w:rPr>
+          <w:rFonts w:ascii="Times New Roman" w:hAnsi="Times New Roman" w:eastAsia="Times New Roman" w:cs="Times New Roman"/>
+          <w:sz w:val="24"/>
+          <w:szCs w:val="24"/>
+        </w:rPr>
+      </w:pPr>
+      <w:r>
+        <w:rPr>
+          <w:rFonts w:eastAsia="Times New Roman" w:cs="Times New Roman" w:ascii="Times New Roman" w:hAnsi="Times New Roman"/>
+          <w:sz w:val="24"/>
+          <w:szCs w:val="24"/>
+        </w:rPr>
+      </w:r>
+    </w:p>
+    <w:p>
+      <w:pPr>
+        <w:pStyle w:val="Normal"/>
         <w:spacing w:before="0" w:after="0"/>
         <w:ind w:left="720" w:hanging="0"/>
         <w:jc w:val="both"/>
@@ -1690,187 +2368,6 @@
       <w:pPr>
         <w:pStyle w:val="Normal"/>
         <w:spacing w:before="0" w:after="0"/>
-        <w:ind w:left="720" w:hanging="0"/>
-        <w:jc w:val="both"/>
-        <w:rPr>
-          <w:rFonts w:ascii="Times New Roman" w:hAnsi="Times New Roman" w:eastAsia="Times New Roman" w:cs="Times New Roman"/>
-          <w:sz w:val="24"/>
-          <w:szCs w:val="24"/>
-        </w:rPr>
-      </w:pPr>
-      <w:r>
-        <w:rPr>
-          <w:rFonts w:eastAsia="Times New Roman" w:cs="Times New Roman" w:ascii="Times New Roman" w:hAnsi="Times New Roman"/>
-          <w:sz w:val="24"/>
-          <w:szCs w:val="24"/>
-        </w:rPr>
-        <w:t>PTAP’s algorithm searches all Detroit sales from January 1</w:t>
-      </w:r>
-      <w:r>
-        <w:rPr>
-          <w:rFonts w:eastAsia="Times New Roman" w:cs="Times New Roman" w:ascii="Times New Roman" w:hAnsi="Times New Roman"/>
-          <w:sz w:val="24"/>
-          <w:szCs w:val="24"/>
-          <w:vertAlign w:val="superscript"/>
-        </w:rPr>
-        <w:t>st</w:t>
-      </w:r>
-      <w:r>
-        <w:rPr>
-          <w:rFonts w:eastAsia="Times New Roman" w:cs="Times New Roman" w:ascii="Times New Roman" w:hAnsi="Times New Roman"/>
-          <w:sz w:val="24"/>
-          <w:szCs w:val="24"/>
-        </w:rPr>
-        <w:t>, 2021 to December 31</w:t>
-      </w:r>
-      <w:r>
-        <w:rPr>
-          <w:rFonts w:eastAsia="Times New Roman" w:cs="Times New Roman" w:ascii="Times New Roman" w:hAnsi="Times New Roman"/>
-          <w:sz w:val="24"/>
-          <w:szCs w:val="24"/>
-          <w:vertAlign w:val="superscript"/>
-        </w:rPr>
-        <w:t>st</w:t>
-      </w:r>
-      <w:r>
-        <w:rPr>
-          <w:rFonts w:eastAsia="Times New Roman" w:cs="Times New Roman" w:ascii="Times New Roman" w:hAnsi="Times New Roman"/>
-          <w:sz w:val="24"/>
-          <w:szCs w:val="24"/>
-        </w:rPr>
-        <w:t>, 2023 marked arms-length by the Detroit Assessment Division. All comparable properties have the same exterior type, basement, and garage as the subject property. The comparable properties also have approximately the same number of rooms, square feet, and are a similar age as the subject property. To calculate the contention value for {{ formal_owner }}’s property, PTAP averaged the sales prices of the comparable properties, this average was then divided in half.</w:t>
-      </w:r>
-    </w:p>
-    <w:p>
-      <w:pPr>
-        <w:pStyle w:val="Normal"/>
-        <w:spacing w:before="0" w:after="0"/>
-        <w:ind w:left="720" w:hanging="0"/>
-        <w:jc w:val="both"/>
-        <w:rPr>
-          <w:rFonts w:ascii="Times New Roman" w:hAnsi="Times New Roman" w:eastAsia="Times New Roman" w:cs="Times New Roman"/>
-          <w:sz w:val="24"/>
-          <w:szCs w:val="24"/>
-        </w:rPr>
-      </w:pPr>
-      <w:r>
-        <w:rPr>
-          <w:rFonts w:eastAsia="Times New Roman" w:cs="Times New Roman" w:ascii="Times New Roman" w:hAnsi="Times New Roman"/>
-          <w:sz w:val="24"/>
-          <w:szCs w:val="24"/>
-        </w:rPr>
-      </w:r>
-    </w:p>
-    <w:p>
-      <w:pPr>
-        <w:pStyle w:val="Normal"/>
-        <w:spacing w:before="0" w:after="0"/>
-        <w:ind w:left="720" w:hanging="0"/>
-        <w:jc w:val="both"/>
-        <w:rPr>
-          <w:rFonts w:ascii="Times New Roman" w:hAnsi="Times New Roman" w:eastAsia="Times New Roman" w:cs="Times New Roman"/>
-          <w:sz w:val="24"/>
-          <w:szCs w:val="24"/>
-        </w:rPr>
-      </w:pPr>
-      <w:r>
-        <w:rPr>
-          <w:rFonts w:eastAsia="Times New Roman" w:cs="Times New Roman" w:ascii="Times New Roman" w:hAnsi="Times New Roman"/>
-          <w:sz w:val="24"/>
-          <w:szCs w:val="24"/>
-        </w:rPr>
-        <w:t>The Michigan Constitution requires that properties be assessed at no more than 50% of their market value. Given that the true market value of {{ pin }} is {{ contention_faircash }}, the assessed value should be no more than {{ contention_sev }}.</w:t>
-      </w:r>
-    </w:p>
-    <w:p>
-      <w:pPr>
-        <w:pStyle w:val="Normal"/>
-        <w:spacing w:before="0" w:after="0"/>
-        <w:ind w:left="720" w:hanging="0"/>
-        <w:jc w:val="both"/>
-        <w:rPr>
-          <w:rFonts w:ascii="Times New Roman" w:hAnsi="Times New Roman" w:eastAsia="Times New Roman" w:cs="Times New Roman"/>
-          <w:sz w:val="24"/>
-          <w:szCs w:val="24"/>
-        </w:rPr>
-      </w:pPr>
-      <w:r>
-        <w:rPr>
-          <w:rFonts w:eastAsia="Times New Roman" w:cs="Times New Roman" w:ascii="Times New Roman" w:hAnsi="Times New Roman"/>
-          <w:sz w:val="24"/>
-          <w:szCs w:val="24"/>
-        </w:rPr>
-      </w:r>
-    </w:p>
-    <w:p>
-      <w:pPr>
-        <w:pStyle w:val="Normal"/>
-        <w:spacing w:before="0" w:after="0"/>
-        <w:ind w:left="720" w:hanging="0"/>
-        <w:jc w:val="both"/>
-        <w:rPr>
-          <w:rFonts w:ascii="Times New Roman" w:hAnsi="Times New Roman" w:eastAsia="Times New Roman" w:cs="Times New Roman"/>
-          <w:color w:val="000000" w:themeColor="text1"/>
-          <w:sz w:val="24"/>
-          <w:szCs w:val="24"/>
-        </w:rPr>
-      </w:pPr>
-      <w:r>
-        <w:rPr>
-          <w:rFonts w:eastAsia="Times New Roman" w:cs="Times New Roman" w:ascii="Times New Roman" w:hAnsi="Times New Roman"/>
-          <w:color w:val="000000" w:themeColor="text1"/>
-          <w:sz w:val="24"/>
-          <w:szCs w:val="24"/>
-        </w:rPr>
-        <w:t>The sales approach, which determines a property’s value by the sales of similar properties, is a more precise way to determine property values than the assessor’s cost to construct approach. The cost approach is a complicated multi-step approach that includes potential for error at each of the following steps: when depreciating the cost of the building, when localizing costs using the county multiplier, when drawing Economic Condition Factor (“ECF”) zones, and when localizing costs using ECF ratios. The sales approach avoids these pitfalls by evaluating how market forces are acting upon actual properties in using sales prices as the basis for valuation.</w:t>
-      </w:r>
-    </w:p>
-    <w:p>
-      <w:pPr>
-        <w:pStyle w:val="Normal"/>
-        <w:spacing w:before="0" w:after="0"/>
-        <w:ind w:hanging="0"/>
-        <w:jc w:val="both"/>
-        <w:rPr>
-          <w:rFonts w:ascii="Times New Roman" w:hAnsi="Times New Roman" w:eastAsia="Times New Roman" w:cs="Times New Roman"/>
-          <w:sz w:val="24"/>
-          <w:szCs w:val="24"/>
-        </w:rPr>
-      </w:pPr>
-      <w:r>
-        <w:rPr>
-          <w:rFonts w:eastAsia="Times New Roman" w:cs="Times New Roman" w:ascii="Times New Roman" w:hAnsi="Times New Roman"/>
-          <w:sz w:val="24"/>
-          <w:szCs w:val="24"/>
-        </w:rPr>
-        <w:t>{% endif %}</w:t>
-      </w:r>
-    </w:p>
-    <w:p>
-      <w:pPr>
-        <w:pStyle w:val="Normal"/>
-        <w:spacing w:before="0" w:after="0"/>
-        <w:ind w:left="720" w:hanging="0"/>
-        <w:jc w:val="both"/>
-        <w:rPr>
-          <w:rFonts w:ascii="Times New Roman" w:hAnsi="Times New Roman" w:eastAsia="Times New Roman" w:cs="Times New Roman"/>
-          <w:sz w:val="24"/>
-          <w:szCs w:val="24"/>
-        </w:rPr>
-      </w:pPr>
-      <w:r>
-        <w:rPr>
-          <w:rFonts w:eastAsia="Times New Roman" w:cs="Times New Roman" w:ascii="Times New Roman" w:hAnsi="Times New Roman"/>
-          <w:sz w:val="24"/>
-          <w:szCs w:val="24"/>
-        </w:rPr>
-        <w:t>{% if show_depreciation %}</w:t>
-      </w:r>
-    </w:p>
-    <w:p>
-      <w:pPr>
-        <w:pStyle w:val="Normal"/>
-        <w:spacing w:before="0" w:after="0"/>
         <w:rPr>
           <w:rFonts w:ascii="Times New Roman" w:hAnsi="Times New Roman" w:eastAsia="Times New Roman" w:cs="Times New Roman"/>
           <w:b/>
@@ -1938,6 +2435,107 @@
           <w:sz w:val="24"/>
           <w:szCs w:val="24"/>
         </w:rPr>
+        <w:tab/>
+        <w:t>{% if schedule_incorrect %}</w:t>
+      </w:r>
+    </w:p>
+    <w:p>
+      <w:pPr>
+        <w:pStyle w:val="Normal"/>
+        <w:spacing w:lineRule="auto" w:line="252" w:before="0" w:after="0"/>
+        <w:ind w:left="720" w:hanging="0"/>
+        <w:rPr>
+          <w:rFonts w:ascii="Times New Roman" w:hAnsi="Times New Roman" w:eastAsia="Times New Roman" w:cs="Times New Roman"/>
+          <w:b w:val="false"/>
+          <w:b w:val="false"/>
+          <w:bCs w:val="false"/>
+          <w:sz w:val="24"/>
+          <w:szCs w:val="24"/>
+        </w:rPr>
+      </w:pPr>
+      <w:r>
+        <w:rPr>
+          <w:rFonts w:eastAsia="Times New Roman" w:cs="Times New Roman" w:ascii="Times New Roman" w:hAnsi="Times New Roman"/>
+          <w:b w:val="false"/>
+          <w:bCs w:val="false"/>
+          <w:sz w:val="24"/>
+          <w:szCs w:val="24"/>
+        </w:rPr>
+        <w:t>The City of Detroit has incorrectly depreciated {{ address}}. The City’s failure to accurately depreciate the property is based on the depreciation standards outlined in Volume I of the 2014 Assessor’s Manual. {{ address }} has an Actual Age of {{ target.age }} but the City assigned an Effective Age of {{ target.effective_age }}. Therefore, the City claimed that the property was {{ percent_good }}% good for purposes of determining the property’s depreciated cost and True Cash Value. According to the standard 1% value decrease per year, the City should have assigned the property an Effective Age of {{ actual_age }} with a percent good of {{ new_effective_age }}%. The City is only allowed to deviate from the 1% yearly depreciation for “exceptional maintenance, remodeling, replacements and additions,” including exceptionally poor maintenance. The property did not experience any such improvement that would warrant a deviation from the 1% yearly depreciation. As a result, the City incorrectly depreciated and assessed the property. Therefore, we are seeking a reduction of the assessed value of {{ address }}, in accordance with a change in Effective Age to {{ actual_age }}.</w:t>
+      </w:r>
+    </w:p>
+    <w:p>
+      <w:pPr>
+        <w:pStyle w:val="Normal"/>
+        <w:spacing w:lineRule="auto" w:line="252" w:before="0" w:after="0"/>
+        <w:ind w:left="720" w:hanging="0"/>
+        <w:rPr>
+          <w:rFonts w:ascii="Times New Roman" w:hAnsi="Times New Roman" w:eastAsia="Times New Roman" w:cs="Times New Roman"/>
+          <w:b w:val="false"/>
+          <w:b w:val="false"/>
+          <w:bCs w:val="false"/>
+          <w:sz w:val="24"/>
+          <w:szCs w:val="24"/>
+        </w:rPr>
+      </w:pPr>
+      <w:r>
+        <w:rPr>
+          <w:rFonts w:eastAsia="Times New Roman" w:cs="Times New Roman" w:ascii="Times New Roman" w:hAnsi="Times New Roman"/>
+          <w:b w:val="false"/>
+          <w:bCs w:val="false"/>
+          <w:sz w:val="24"/>
+          <w:szCs w:val="24"/>
+        </w:rPr>
+        <w:t>{% endif %}</w:t>
+      </w:r>
+    </w:p>
+    <w:p>
+      <w:pPr>
+        <w:pStyle w:val="Normal"/>
+        <w:spacing w:lineRule="auto" w:line="252" w:before="0" w:after="0"/>
+        <w:ind w:hanging="0"/>
+        <w:rPr>
+          <w:rFonts w:ascii="Times New Roman" w:hAnsi="Times New Roman" w:eastAsia="Times New Roman" w:cs="Times New Roman"/>
+          <w:b/>
+          <w:b/>
+          <w:bCs/>
+          <w:sz w:val="24"/>
+          <w:szCs w:val="24"/>
+        </w:rPr>
+      </w:pPr>
+      <w:r>
+        <w:rPr>
+          <w:rFonts w:eastAsia="Times New Roman" w:cs="Times New Roman" w:ascii="Times New Roman" w:hAnsi="Times New Roman"/>
+          <w:b/>
+          <w:bCs/>
+          <w:sz w:val="24"/>
+          <w:szCs w:val="24"/>
+        </w:rPr>
+      </w:r>
+    </w:p>
+    <w:p>
+      <w:pPr>
+        <w:pStyle w:val="Normal"/>
+        <w:spacing w:before="0" w:after="0"/>
+        <w:rPr>
+          <w:rFonts w:ascii="Times New Roman" w:hAnsi="Times New Roman" w:eastAsia="Times New Roman" w:cs="Times New Roman"/>
+          <w:b/>
+          <w:b/>
+          <w:bCs/>
+          <w:sz w:val="24"/>
+          <w:szCs w:val="24"/>
+        </w:rPr>
+      </w:pPr>
+      <w:r>
+        <w:rPr>
+          <w:rFonts w:eastAsia="Times New Roman" w:cs="Times New Roman" w:ascii="Times New Roman" w:hAnsi="Times New Roman"/>
+          <w:b/>
+          <w:bCs/>
+          <w:sz w:val="24"/>
+          <w:szCs w:val="24"/>
+        </w:rPr>
+        <w:tab/>
+        <w:t>{% if show_depreciation %}</w:t>
       </w:r>
     </w:p>
     <w:p>
@@ -1959,7 +2557,7 @@
           <w:sz w:val="24"/>
           <w:szCs w:val="24"/>
         </w:rPr>
-        <w:t>The City of Detroit has incorrectly depreciated {{ address }} by determining its Effective Age as {{ effective_age }} with a Corresponding Percent Condition of {{ percent_good }}. Due to {{ address }}’s condition evidenced in Appendix 1 and 2 below, the City should have rated the condition of the home as “{{ damage_level }},” with a Corresponding Percent Condition of {{ damage_midpoint }}. As a result, the assessed value of {{ address }} was improperly inflated pursuant to the depreciation standards outlined in Volume I of the 2014 Assessor’s Manual. Therefore, we are seeking a reduction of the assessed value of {{ address }}, in accordance with a change in Effective Age to {{ new_effective_age }}.</w:t>
+        <w:t>The City of Detroit has also incorrectly depreciated {{ address }} by determining its Effective Age as {{ effective_age }} with a Corresponding Percent Condition of {{ percent_good }} to determine that the property’s condition rating was “{{ assessor_damage_level }}”. Due to {{ address }}’s condition evidenced in Appendix 1 and 2 below, the City should have rated the condition of the home as “{{ damage_level }},” with a Corresponding Percent Condition of {{ damage_midpoint }}. As a result, the assessed value of {{ address }} was similarly improperly inflated pursuant to the depreciation standards outlined in Volume I of the 2014 Assessor’s Manual. Therefore, we are seeking a reduction of the assessed value of {{ address }}, in accordance with a change in Effective Age to {{ new_effective_age }}.</w:t>
       </w:r>
     </w:p>
     <w:p>

--- a/api/templates/docs/detroit_template_2024.docx
+++ b/api/templates/docs/detroit_template_2024.docx
@@ -651,7 +651,23 @@
                 <w:b w:val="false"/>
                 <w:bCs w:val="false"/>
               </w:rPr>
-              <w:t>{{ target.exterior }}</w:t>
+              <w:t>{{ target.exterior_</w:t>
+            </w:r>
+            <w:r>
+              <w:rPr>
+                <w:rFonts w:eastAsia="Times New Roman" w:cs="Times New Roman" w:ascii="Times New Roman" w:hAnsi="Times New Roman"/>
+                <w:b w:val="false"/>
+                <w:bCs w:val="false"/>
+              </w:rPr>
+              <w:t>display</w:t>
+            </w:r>
+            <w:r>
+              <w:rPr>
+                <w:rFonts w:eastAsia="Times New Roman" w:cs="Times New Roman" w:ascii="Times New Roman" w:hAnsi="Times New Roman"/>
+                <w:b w:val="false"/>
+                <w:bCs w:val="false"/>
+              </w:rPr>
+              <w:t xml:space="preserve"> }}</w:t>
             </w:r>
           </w:p>
         </w:tc>
@@ -737,6 +753,28 @@
           <w:sz w:val="24"/>
           <w:szCs w:val="24"/>
         </w:rPr>
+        <w:t>{% if has_comparables %}</w:t>
+      </w:r>
+    </w:p>
+    <w:p>
+      <w:pPr>
+        <w:pStyle w:val="Normal"/>
+        <w:spacing w:before="0" w:after="0"/>
+        <w:ind w:hanging="0"/>
+        <w:jc w:val="both"/>
+        <w:rPr>
+          <w:rFonts w:ascii="Times New Roman" w:hAnsi="Times New Roman" w:eastAsia="Times New Roman" w:cs="Times New Roman"/>
+          <w:sz w:val="24"/>
+          <w:szCs w:val="24"/>
+        </w:rPr>
+      </w:pPr>
+      <w:r>
+        <w:rPr>
+          <w:rFonts w:eastAsia="Times New Roman" w:cs="Times New Roman" w:ascii="Times New Roman" w:hAnsi="Times New Roman"/>
+          <w:sz w:val="24"/>
+          <w:szCs w:val="24"/>
+        </w:rPr>
+        <w:t>{% if primary %}</w:t>
       </w:r>
     </w:p>
     <w:p>
@@ -757,46 +795,46 @@
           <w:sz w:val="24"/>
           <w:szCs w:val="24"/>
         </w:rPr>
-        <w:t>Here is the relevant data on most similar property sold in the target property’s neighborhood during the last 24 months: ({{comp_address}}). This property sold for {{</w:t>
-      </w:r>
-      <w:r>
-        <w:rPr>
-          <w:rFonts w:eastAsia="Times New Roman" w:cs="Times New Roman" w:ascii="Times New Roman" w:hAnsi="Times New Roman"/>
-          <w:sz w:val="24"/>
-          <w:szCs w:val="24"/>
-        </w:rPr>
-        <w:t>primary_sale_price</w:t>
-      </w:r>
-      <w:r>
-        <w:rPr>
-          <w:rFonts w:eastAsia="Times New Roman" w:cs="Times New Roman" w:ascii="Times New Roman" w:hAnsi="Times New Roman"/>
-          <w:sz w:val="24"/>
-          <w:szCs w:val="24"/>
-        </w:rPr>
-        <w:t xml:space="preserve">}} on {{ </w:t>
-      </w:r>
-      <w:r>
-        <w:rPr>
-          <w:rFonts w:eastAsia="Times New Roman" w:cs="Times New Roman" w:ascii="Times New Roman" w:hAnsi="Times New Roman"/>
-          <w:sz w:val="24"/>
-          <w:szCs w:val="24"/>
-        </w:rPr>
-        <w:t xml:space="preserve">primary_sale_date </w:t>
-      </w:r>
-      <w:r>
-        <w:rPr>
-          <w:rFonts w:eastAsia="Times New Roman" w:cs="Times New Roman" w:ascii="Times New Roman" w:hAnsi="Times New Roman"/>
-          <w:sz w:val="24"/>
-          <w:szCs w:val="24"/>
-        </w:rPr>
-        <w:t xml:space="preserve">}}: </w:t>
+        <w:t>Here is the relevant data on most similar property sold in the target property’s neighborhood during the last 24 months: ({{</w:t>
+      </w:r>
+      <w:r>
+        <w:rPr>
+          <w:rFonts w:eastAsia="Times New Roman" w:cs="Times New Roman" w:ascii="Times New Roman" w:hAnsi="Times New Roman"/>
+          <w:sz w:val="24"/>
+          <w:szCs w:val="24"/>
+        </w:rPr>
+        <w:t>primary.street_number</w:t>
+      </w:r>
+      <w:r>
+        <w:rPr>
+          <w:rFonts w:eastAsia="Times New Roman" w:cs="Times New Roman" w:ascii="Times New Roman" w:hAnsi="Times New Roman"/>
+          <w:sz w:val="24"/>
+          <w:szCs w:val="24"/>
+        </w:rPr>
+        <w:t xml:space="preserve">}} </w:t>
+      </w:r>
+      <w:r>
+        <w:rPr>
+          <w:rFonts w:eastAsia="Times New Roman" w:cs="Times New Roman" w:ascii="Times New Roman" w:hAnsi="Times New Roman"/>
+          <w:sz w:val="24"/>
+          <w:szCs w:val="24"/>
+        </w:rPr>
+        <w:t>{{primary.street_name}}</w:t>
+      </w:r>
+      <w:r>
+        <w:rPr>
+          <w:rFonts w:eastAsia="Times New Roman" w:cs="Times New Roman" w:ascii="Times New Roman" w:hAnsi="Times New Roman"/>
+          <w:sz w:val="24"/>
+          <w:szCs w:val="24"/>
+        </w:rPr>
+        <w:t xml:space="preserve">). This property sold for {{primary_sale_price}} on {{ primary_sale_date }}: </w:t>
       </w:r>
     </w:p>
     <w:p>
       <w:pPr>
         <w:pStyle w:val="Normal"/>
         <w:spacing w:before="0" w:after="0"/>
-        <w:ind w:left="720" w:hanging="0"/>
+        <w:ind w:hanging="0"/>
         <w:jc w:val="both"/>
         <w:rPr>
           <w:rFonts w:ascii="Times New Roman" w:hAnsi="Times New Roman" w:eastAsia="Times New Roman" w:cs="Times New Roman"/>
@@ -1060,23 +1098,7 @@
                 <w:b w:val="false"/>
                 <w:bCs w:val="false"/>
               </w:rPr>
-              <w:t xml:space="preserve">{{ </w:t>
-            </w:r>
-            <w:r>
-              <w:rPr>
-                <w:rFonts w:eastAsia="Times New Roman" w:cs="Times New Roman" w:ascii="Times New Roman" w:hAnsi="Times New Roman"/>
-                <w:b w:val="false"/>
-                <w:bCs w:val="false"/>
-              </w:rPr>
-              <w:t>primary</w:t>
-            </w:r>
-            <w:r>
-              <w:rPr>
-                <w:rFonts w:eastAsia="Times New Roman" w:cs="Times New Roman" w:ascii="Times New Roman" w:hAnsi="Times New Roman"/>
-                <w:b w:val="false"/>
-                <w:bCs w:val="false"/>
-              </w:rPr>
-              <w:t>.baths }}</w:t>
+              <w:t>{{ primary.baths }}</w:t>
             </w:r>
           </w:p>
         </w:tc>
@@ -1107,23 +1129,7 @@
                 <w:b w:val="false"/>
                 <w:bCs w:val="false"/>
               </w:rPr>
-              <w:t xml:space="preserve">{{ </w:t>
-            </w:r>
-            <w:r>
-              <w:rPr>
-                <w:rFonts w:eastAsia="Times New Roman" w:cs="Times New Roman" w:ascii="Times New Roman" w:hAnsi="Times New Roman"/>
-                <w:b w:val="false"/>
-                <w:bCs w:val="false"/>
-              </w:rPr>
-              <w:t>primary</w:t>
-            </w:r>
-            <w:r>
-              <w:rPr>
-                <w:rFonts w:eastAsia="Times New Roman" w:cs="Times New Roman" w:ascii="Times New Roman" w:hAnsi="Times New Roman"/>
-                <w:b w:val="false"/>
-                <w:bCs w:val="false"/>
-              </w:rPr>
-              <w:t>.total_sq_ft }}</w:t>
+              <w:t>{{ primary.total_sq_ft }}</w:t>
             </w:r>
           </w:p>
         </w:tc>
@@ -1154,23 +1160,7 @@
                 <w:b w:val="false"/>
                 <w:bCs w:val="false"/>
               </w:rPr>
-              <w:t xml:space="preserve">{{ </w:t>
-            </w:r>
-            <w:r>
-              <w:rPr>
-                <w:rFonts w:eastAsia="Times New Roman" w:cs="Times New Roman" w:ascii="Times New Roman" w:hAnsi="Times New Roman"/>
-                <w:b w:val="false"/>
-                <w:bCs w:val="false"/>
-              </w:rPr>
-              <w:t>primary</w:t>
-            </w:r>
-            <w:r>
-              <w:rPr>
-                <w:rFonts w:eastAsia="Times New Roman" w:cs="Times New Roman" w:ascii="Times New Roman" w:hAnsi="Times New Roman"/>
-                <w:b w:val="false"/>
-                <w:bCs w:val="false"/>
-              </w:rPr>
-              <w:t>.year_built }}</w:t>
+              <w:t>{{ primary.year_built }}</w:t>
             </w:r>
           </w:p>
         </w:tc>
@@ -1201,7 +1191,7 @@
                 <w:b w:val="false"/>
                 <w:bCs w:val="false"/>
               </w:rPr>
-              <w:t xml:space="preserve">{{ </w:t>
+              <w:t>{{ primary.exterior_</w:t>
             </w:r>
             <w:r>
               <w:rPr>
@@ -1209,7 +1199,7 @@
                 <w:b w:val="false"/>
                 <w:bCs w:val="false"/>
               </w:rPr>
-              <w:t>primary</w:t>
+              <w:t>display</w:t>
             </w:r>
             <w:r>
               <w:rPr>
@@ -1217,7 +1207,7 @@
                 <w:b w:val="false"/>
                 <w:bCs w:val="false"/>
               </w:rPr>
-              <w:t>.exterior }}</w:t>
+              <w:t xml:space="preserve"> }}</w:t>
             </w:r>
           </w:p>
         </w:tc>
@@ -1248,23 +1238,7 @@
                 <w:b w:val="false"/>
                 <w:bCs w:val="false"/>
               </w:rPr>
-              <w:t xml:space="preserve">{{ </w:t>
-            </w:r>
-            <w:r>
-              <w:rPr>
-                <w:rFonts w:eastAsia="Times New Roman" w:cs="Times New Roman" w:ascii="Times New Roman" w:hAnsi="Times New Roman"/>
-                <w:b w:val="false"/>
-                <w:bCs w:val="false"/>
-              </w:rPr>
-              <w:t>primary</w:t>
-            </w:r>
-            <w:r>
-              <w:rPr>
-                <w:rFonts w:eastAsia="Times New Roman" w:cs="Times New Roman" w:ascii="Times New Roman" w:hAnsi="Times New Roman"/>
-                <w:b w:val="false"/>
-                <w:bCs w:val="false"/>
-              </w:rPr>
-              <w:t>.stories }}</w:t>
+              <w:t>{{ primary.stories }}</w:t>
             </w:r>
           </w:p>
         </w:tc>
@@ -1295,23 +1269,7 @@
                 <w:b w:val="false"/>
                 <w:bCs w:val="false"/>
               </w:rPr>
-              <w:t xml:space="preserve">{{ </w:t>
-            </w:r>
-            <w:r>
-              <w:rPr>
-                <w:rFonts w:eastAsia="Times New Roman" w:cs="Times New Roman" w:ascii="Times New Roman" w:hAnsi="Times New Roman"/>
-                <w:b w:val="false"/>
-                <w:bCs w:val="false"/>
-              </w:rPr>
-              <w:t>primary</w:t>
-            </w:r>
-            <w:r>
-              <w:rPr>
-                <w:rFonts w:eastAsia="Times New Roman" w:cs="Times New Roman" w:ascii="Times New Roman" w:hAnsi="Times New Roman"/>
-                <w:b w:val="false"/>
-                <w:bCs w:val="false"/>
-              </w:rPr>
-              <w:t>.assessed_value }}</w:t>
+              <w:t>{{ primary.assessed_value }}</w:t>
             </w:r>
           </w:p>
         </w:tc>
@@ -1335,6 +1293,7 @@
           <w:sz w:val="24"/>
           <w:szCs w:val="24"/>
         </w:rPr>
+        <w:t>{% endif %}</w:t>
       </w:r>
     </w:p>
     <w:p>
@@ -1471,7 +1430,23 @@
           <w:sz w:val="24"/>
           <w:szCs w:val="24"/>
         </w:rPr>
-        <w:t>, 2023. All comparable properties have the same exterior type as the subject property. The comparable properties also have approximately the same number of rooms, square feet, and are a similar age as the subject property. In support of the argument that the assessed value of {{ address }} should be reduced, the comparable properties below had an average value of {{ contention_faircash2 }}.</w:t>
+        <w:t xml:space="preserve">, 2023. All comparable properties have the same exterior type as the subject property. The comparable properties also have approximately the same number of rooms, square feet, and are a similar age as the subject property. In support of the argument that the assessed value of {{ address }} should be reduced, the comparable properties below had an average </w:t>
+      </w:r>
+      <w:r>
+        <w:rPr>
+          <w:rFonts w:eastAsia="Times New Roman" w:cs="Times New Roman" w:ascii="Times New Roman" w:hAnsi="Times New Roman"/>
+          <w:sz w:val="24"/>
+          <w:szCs w:val="24"/>
+        </w:rPr>
+        <w:t xml:space="preserve">fair market </w:t>
+      </w:r>
+      <w:r>
+        <w:rPr>
+          <w:rFonts w:eastAsia="Times New Roman" w:cs="Times New Roman" w:ascii="Times New Roman" w:hAnsi="Times New Roman"/>
+          <w:sz w:val="24"/>
+          <w:szCs w:val="24"/>
+        </w:rPr>
+        <w:t>value of {{ contention_faircash2 }}.</w:t>
       </w:r>
     </w:p>
     <w:p>
@@ -1593,8 +1568,8 @@
         <w:tblLook w:val="0400" w:noHBand="0" w:noVBand="1" w:firstColumn="0" w:lastRow="0" w:lastColumn="0" w:firstRow="0"/>
       </w:tblPr>
       <w:tblGrid>
-        <w:gridCol w:w="1345"/>
-        <w:gridCol w:w="730"/>
+        <w:gridCol w:w="1344"/>
+        <w:gridCol w:w="731"/>
         <w:gridCol w:w="800"/>
         <w:gridCol w:w="1174"/>
         <w:gridCol w:w="725"/>
@@ -1610,7 +1585,7 @@
         </w:trPr>
         <w:tc>
           <w:tcPr>
-            <w:tcW w:w="1345" w:type="dxa"/>
+            <w:tcW w:w="1344" w:type="dxa"/>
             <w:tcBorders>
               <w:top w:val="single" w:sz="4" w:space="0" w:color="000000"/>
               <w:left w:val="single" w:sz="4" w:space="0" w:color="000000"/>
@@ -1646,7 +1621,7 @@
         </w:tc>
         <w:tc>
           <w:tcPr>
-            <w:tcW w:w="730" w:type="dxa"/>
+            <w:tcW w:w="731" w:type="dxa"/>
             <w:tcBorders>
               <w:top w:val="single" w:sz="4" w:space="0" w:color="000000"/>
               <w:left w:val="single" w:sz="4" w:space="0" w:color="000000"/>
@@ -2005,7 +1980,7 @@
         </w:trPr>
         <w:tc>
           <w:tcPr>
-            <w:tcW w:w="1345" w:type="dxa"/>
+            <w:tcW w:w="1344" w:type="dxa"/>
             <w:tcBorders>
               <w:left w:val="single" w:sz="4" w:space="0" w:color="000000"/>
               <w:bottom w:val="single" w:sz="4" w:space="0" w:color="000000"/>
@@ -2032,7 +2007,7 @@
         </w:tc>
         <w:tc>
           <w:tcPr>
-            <w:tcW w:w="730" w:type="dxa"/>
+            <w:tcW w:w="731" w:type="dxa"/>
             <w:tcBorders>
               <w:left w:val="single" w:sz="4" w:space="0" w:color="000000"/>
               <w:bottom w:val="single" w:sz="4" w:space="0" w:color="000000"/>
@@ -2215,7 +2190,23 @@
                 <w:sz w:val="20"/>
                 <w:szCs w:val="20"/>
               </w:rPr>
-              <w:t>{{ item.exterior}}</w:t>
+              <w:t>{{ item.exterior_</w:t>
+            </w:r>
+            <w:r>
+              <w:rPr>
+                <w:rFonts w:cs="Times New Roman" w:ascii="Times New Roman" w:hAnsi="Times New Roman"/>
+                <w:sz w:val="20"/>
+                <w:szCs w:val="20"/>
+              </w:rPr>
+              <w:t>display</w:t>
+            </w:r>
+            <w:r>
+              <w:rPr>
+                <w:rFonts w:cs="Times New Roman" w:ascii="Times New Roman" w:hAnsi="Times New Roman"/>
+                <w:sz w:val="20"/>
+                <w:szCs w:val="20"/>
+              </w:rPr>
+              <w:t>}}</w:t>
             </w:r>
           </w:p>
         </w:tc>
@@ -2322,6 +2313,7 @@
           <w:sz w:val="24"/>
           <w:szCs w:val="24"/>
         </w:rPr>
+        <w:t>{% endif %}</w:t>
       </w:r>
     </w:p>
     <w:p>
@@ -2461,7 +2453,67 @@
           <w:sz w:val="24"/>
           <w:szCs w:val="24"/>
         </w:rPr>
-        <w:t>The City of Detroit has incorrectly depreciated {{ address}}. The City’s failure to accurately depreciate the property is based on the depreciation standards outlined in Volume I of the 2014 Assessor’s Manual. {{ address }} has an Actual Age of {{ target.age }} but the City assigned an Effective Age of {{ target.effective_age }}. Therefore, the City claimed that the property was {{ percent_good }}% good for purposes of determining the property’s depreciated cost and True Cash Value. According to the standard 1% value decrease per year, the City should have assigned the property an Effective Age of {{ actual_age }} with a percent good of {{ new_effective_age }}%. The City is only allowed to deviate from the 1% yearly depreciation for “exceptional maintenance, remodeling, replacements and additions,” including exceptionally poor maintenance. The property did not experience any such improvement that would warrant a deviation from the 1% yearly depreciation. As a result, the City incorrectly depreciated and assessed the property. Therefore, we are seeking a reduction of the assessed value of {{ address }}, in accordance with a change in Effective Age to {{ actual_age }}.</w:t>
+        <w:t xml:space="preserve">The City of Detroit has incorrectly depreciated {{ address}}. The City’s failure to accurately depreciate the property is based on the depreciation standards outlined in Volume I of the 2014 Assessor’s Manual. {{ address }} has an Actual Age of {{ target.age }} but the City assigned an Effective Age of {{ target.effective_age }}. Therefore, the City claimed that the property was {{ percent_good }}% good for purposes of determining the property’s depreciated cost and True Cash Value. According to the standard 1% value decrease per year, the City should have assigned the property an Effective Age of {{ </w:t>
+      </w:r>
+      <w:r>
+        <w:rPr>
+          <w:rFonts w:eastAsia="Times New Roman" w:cs="Times New Roman" w:ascii="Times New Roman" w:hAnsi="Times New Roman"/>
+          <w:b w:val="false"/>
+          <w:bCs w:val="false"/>
+          <w:sz w:val="24"/>
+          <w:szCs w:val="24"/>
+        </w:rPr>
+        <w:t>capped</w:t>
+      </w:r>
+      <w:r>
+        <w:rPr>
+          <w:rFonts w:eastAsia="Times New Roman" w:cs="Times New Roman" w:ascii="Times New Roman" w:hAnsi="Times New Roman"/>
+          <w:b w:val="false"/>
+          <w:bCs w:val="false"/>
+          <w:sz w:val="24"/>
+          <w:szCs w:val="24"/>
+        </w:rPr>
+        <w:t xml:space="preserve">_age }} with a percent good of {{ </w:t>
+      </w:r>
+      <w:r>
+        <w:rPr>
+          <w:rFonts w:eastAsia="Times New Roman" w:cs="Times New Roman" w:ascii="Times New Roman" w:hAnsi="Times New Roman"/>
+          <w:b w:val="false"/>
+          <w:bCs w:val="false"/>
+          <w:sz w:val="24"/>
+          <w:szCs w:val="24"/>
+        </w:rPr>
+        <w:t>capped_percent_good</w:t>
+      </w:r>
+      <w:r>
+        <w:rPr>
+          <w:rFonts w:eastAsia="Times New Roman" w:cs="Times New Roman" w:ascii="Times New Roman" w:hAnsi="Times New Roman"/>
+          <w:b w:val="false"/>
+          <w:bCs w:val="false"/>
+          <w:sz w:val="24"/>
+          <w:szCs w:val="24"/>
+        </w:rPr>
+        <w:t xml:space="preserve"> }}%. The City is only allowed to deviate from the 1% yearly depreciation for “exceptional maintenance, remodeling, replacements and additions,” including exceptionally poor maintenance. The property did not experience any such improvement that would warrant a deviation from the 1% yearly depreciation. As a result, the City incorrectly depreciated and assessed the property. Therefore, we are seeking a reduction of the assessed value of {{ address }}, in accordance with a change in Effective Age to {{ </w:t>
+      </w:r>
+      <w:r>
+        <w:rPr>
+          <w:rFonts w:eastAsia="Times New Roman" w:cs="Times New Roman" w:ascii="Times New Roman" w:hAnsi="Times New Roman"/>
+          <w:b w:val="false"/>
+          <w:bCs w:val="false"/>
+          <w:sz w:val="24"/>
+          <w:szCs w:val="24"/>
+        </w:rPr>
+        <w:t>capped</w:t>
+      </w:r>
+      <w:r>
+        <w:rPr>
+          <w:rFonts w:eastAsia="Times New Roman" w:cs="Times New Roman" w:ascii="Times New Roman" w:hAnsi="Times New Roman"/>
+          <w:b w:val="false"/>
+          <w:bCs w:val="false"/>
+          <w:sz w:val="24"/>
+          <w:szCs w:val="24"/>
+        </w:rPr>
+        <w:t>_age }}.</w:t>
       </w:r>
     </w:p>
     <w:p>
@@ -4081,6 +4133,29 @@
       <w:szCs w:val="20"/>
     </w:rPr>
   </w:style>
+  <w:style w:type="paragraph" w:styleId="TableContents">
+    <w:name w:val="Table Contents"/>
+    <w:basedOn w:val="Normal"/>
+    <w:qFormat/>
+    <w:pPr>
+      <w:widowControl w:val="false"/>
+      <w:suppressLineNumbers/>
+    </w:pPr>
+    <w:rPr/>
+  </w:style>
+  <w:style w:type="paragraph" w:styleId="TableHeading">
+    <w:name w:val="Table Heading"/>
+    <w:basedOn w:val="TableContents"/>
+    <w:qFormat/>
+    <w:pPr>
+      <w:suppressLineNumbers/>
+      <w:jc w:val="center"/>
+    </w:pPr>
+    <w:rPr>
+      <w:b/>
+      <w:bCs/>
+    </w:rPr>
+  </w:style>
   <w:style w:type="numbering" w:styleId="NoList" w:default="1">
     <w:name w:val="No List"/>
     <w:uiPriority w:val="99"/>

--- a/api/templates/docs/detroit_template_2024.docx
+++ b/api/templates/docs/detroit_template_2024.docx
@@ -651,84 +651,68 @@
                 <w:b w:val="false"/>
                 <w:bCs w:val="false"/>
               </w:rPr>
-              <w:t>{{ target.exterior_</w:t>
-            </w:r>
+              <w:t>{{ target.exterior_display }}</w:t>
+            </w:r>
+          </w:p>
+        </w:tc>
+        <w:tc>
+          <w:tcPr>
+            <w:tcW w:w="1612" w:type="dxa"/>
+            <w:tcBorders>
+              <w:top w:val="single" w:sz="4" w:space="0" w:color="000000"/>
+              <w:left w:val="single" w:sz="4" w:space="0" w:color="000000"/>
+              <w:bottom w:val="single" w:sz="4" w:space="0" w:color="000000"/>
+              <w:right w:val="single" w:sz="4" w:space="0" w:color="000000"/>
+            </w:tcBorders>
+          </w:tcPr>
+          <w:p>
+            <w:pPr>
+              <w:pStyle w:val="Normal"/>
+              <w:widowControl w:val="false"/>
+              <w:spacing w:before="0" w:after="160"/>
+              <w:rPr>
+                <w:b w:val="false"/>
+                <w:b w:val="false"/>
+                <w:bCs w:val="false"/>
+              </w:rPr>
+            </w:pPr>
             <w:r>
               <w:rPr>
                 <w:rFonts w:eastAsia="Times New Roman" w:cs="Times New Roman" w:ascii="Times New Roman" w:hAnsi="Times New Roman"/>
                 <w:b w:val="false"/>
                 <w:bCs w:val="false"/>
               </w:rPr>
-              <w:t>display</w:t>
-            </w:r>
+              <w:t>{{ target.stories }}</w:t>
+            </w:r>
+          </w:p>
+        </w:tc>
+        <w:tc>
+          <w:tcPr>
+            <w:tcW w:w="2344" w:type="dxa"/>
+            <w:tcBorders>
+              <w:top w:val="single" w:sz="4" w:space="0" w:color="000000"/>
+              <w:left w:val="single" w:sz="4" w:space="0" w:color="000000"/>
+              <w:bottom w:val="single" w:sz="4" w:space="0" w:color="000000"/>
+              <w:right w:val="single" w:sz="4" w:space="0" w:color="000000"/>
+            </w:tcBorders>
+          </w:tcPr>
+          <w:p>
+            <w:pPr>
+              <w:pStyle w:val="Normal"/>
+              <w:widowControl w:val="false"/>
+              <w:spacing w:before="0" w:after="160"/>
+              <w:rPr>
+                <w:b w:val="false"/>
+                <w:b w:val="false"/>
+                <w:bCs w:val="false"/>
+              </w:rPr>
+            </w:pPr>
             <w:r>
               <w:rPr>
                 <w:rFonts w:eastAsia="Times New Roman" w:cs="Times New Roman" w:ascii="Times New Roman" w:hAnsi="Times New Roman"/>
                 <w:b w:val="false"/>
                 <w:bCs w:val="false"/>
               </w:rPr>
-              <w:t xml:space="preserve"> }}</w:t>
-            </w:r>
-          </w:p>
-        </w:tc>
-        <w:tc>
-          <w:tcPr>
-            <w:tcW w:w="1612" w:type="dxa"/>
-            <w:tcBorders>
-              <w:top w:val="single" w:sz="4" w:space="0" w:color="000000"/>
-              <w:left w:val="single" w:sz="4" w:space="0" w:color="000000"/>
-              <w:bottom w:val="single" w:sz="4" w:space="0" w:color="000000"/>
-              <w:right w:val="single" w:sz="4" w:space="0" w:color="000000"/>
-            </w:tcBorders>
-          </w:tcPr>
-          <w:p>
-            <w:pPr>
-              <w:pStyle w:val="Normal"/>
-              <w:widowControl w:val="false"/>
-              <w:spacing w:before="0" w:after="160"/>
-              <w:rPr>
-                <w:b w:val="false"/>
-                <w:b w:val="false"/>
-                <w:bCs w:val="false"/>
-              </w:rPr>
-            </w:pPr>
-            <w:r>
-              <w:rPr>
-                <w:rFonts w:eastAsia="Times New Roman" w:cs="Times New Roman" w:ascii="Times New Roman" w:hAnsi="Times New Roman"/>
-                <w:b w:val="false"/>
-                <w:bCs w:val="false"/>
-              </w:rPr>
-              <w:t>{{ target.stories }}</w:t>
-            </w:r>
-          </w:p>
-        </w:tc>
-        <w:tc>
-          <w:tcPr>
-            <w:tcW w:w="2344" w:type="dxa"/>
-            <w:tcBorders>
-              <w:top w:val="single" w:sz="4" w:space="0" w:color="000000"/>
-              <w:left w:val="single" w:sz="4" w:space="0" w:color="000000"/>
-              <w:bottom w:val="single" w:sz="4" w:space="0" w:color="000000"/>
-              <w:right w:val="single" w:sz="4" w:space="0" w:color="000000"/>
-            </w:tcBorders>
-          </w:tcPr>
-          <w:p>
-            <w:pPr>
-              <w:pStyle w:val="Normal"/>
-              <w:widowControl w:val="false"/>
-              <w:spacing w:before="0" w:after="160"/>
-              <w:rPr>
-                <w:b w:val="false"/>
-                <w:b w:val="false"/>
-                <w:bCs w:val="false"/>
-              </w:rPr>
-            </w:pPr>
-            <w:r>
-              <w:rPr>
-                <w:rFonts w:eastAsia="Times New Roman" w:cs="Times New Roman" w:ascii="Times New Roman" w:hAnsi="Times New Roman"/>
-                <w:b w:val="false"/>
-                <w:bCs w:val="false"/>
-              </w:rPr>
               <w:t>{{ target.assessed_value }}</w:t>
             </w:r>
           </w:p>
@@ -795,741 +779,7 @@
           <w:sz w:val="24"/>
           <w:szCs w:val="24"/>
         </w:rPr>
-        <w:t>Here is the relevant data on most similar property sold in the target property’s neighborhood during the last 24 months: ({{</w:t>
-      </w:r>
-      <w:r>
-        <w:rPr>
-          <w:rFonts w:eastAsia="Times New Roman" w:cs="Times New Roman" w:ascii="Times New Roman" w:hAnsi="Times New Roman"/>
-          <w:sz w:val="24"/>
-          <w:szCs w:val="24"/>
-        </w:rPr>
-        <w:t>primary.street_number</w:t>
-      </w:r>
-      <w:r>
-        <w:rPr>
-          <w:rFonts w:eastAsia="Times New Roman" w:cs="Times New Roman" w:ascii="Times New Roman" w:hAnsi="Times New Roman"/>
-          <w:sz w:val="24"/>
-          <w:szCs w:val="24"/>
-        </w:rPr>
-        <w:t xml:space="preserve">}} </w:t>
-      </w:r>
-      <w:r>
-        <w:rPr>
-          <w:rFonts w:eastAsia="Times New Roman" w:cs="Times New Roman" w:ascii="Times New Roman" w:hAnsi="Times New Roman"/>
-          <w:sz w:val="24"/>
-          <w:szCs w:val="24"/>
-        </w:rPr>
-        <w:t>{{primary.street_name}}</w:t>
-      </w:r>
-      <w:r>
-        <w:rPr>
-          <w:rFonts w:eastAsia="Times New Roman" w:cs="Times New Roman" w:ascii="Times New Roman" w:hAnsi="Times New Roman"/>
-          <w:sz w:val="24"/>
-          <w:szCs w:val="24"/>
-        </w:rPr>
-        <w:t xml:space="preserve">). This property sold for {{primary_sale_price}} on {{ primary_sale_date }}: </w:t>
-      </w:r>
-    </w:p>
-    <w:p>
-      <w:pPr>
-        <w:pStyle w:val="Normal"/>
-        <w:spacing w:before="0" w:after="0"/>
-        <w:ind w:hanging="0"/>
-        <w:jc w:val="both"/>
-        <w:rPr>
-          <w:rFonts w:ascii="Times New Roman" w:hAnsi="Times New Roman" w:eastAsia="Times New Roman" w:cs="Times New Roman"/>
-          <w:sz w:val="24"/>
-          <w:szCs w:val="24"/>
-        </w:rPr>
-      </w:pPr>
-      <w:r>
-        <w:rPr>
-          <w:rFonts w:eastAsia="Times New Roman" w:cs="Times New Roman" w:ascii="Times New Roman" w:hAnsi="Times New Roman"/>
-          <w:sz w:val="24"/>
-          <w:szCs w:val="24"/>
-        </w:rPr>
-      </w:r>
-    </w:p>
-    <w:tbl>
-      <w:tblPr>
-        <w:tblStyle w:val="a"/>
-        <w:tblpPr w:bottomFromText="180" w:horzAnchor="text" w:leftFromText="180" w:rightFromText="180" w:tblpX="90" w:tblpY="0" w:topFromText="180" w:vertAnchor="text"/>
-        <w:tblW w:w="9270" w:type="dxa"/>
-        <w:jc w:val="left"/>
-        <w:tblInd w:w="-5" w:type="dxa"/>
-        <w:tblLayout w:type="fixed"/>
-        <w:tblCellMar>
-          <w:top w:w="0" w:type="dxa"/>
-          <w:left w:w="108" w:type="dxa"/>
-          <w:bottom w:w="0" w:type="dxa"/>
-          <w:right w:w="108" w:type="dxa"/>
-        </w:tblCellMar>
-        <w:tblLook w:val="0400" w:noHBand="0" w:noVBand="1" w:firstColumn="0" w:lastRow="0" w:lastColumn="0" w:firstRow="0"/>
-      </w:tblPr>
-      <w:tblGrid>
-        <w:gridCol w:w="1075"/>
-        <w:gridCol w:w="1625"/>
-        <w:gridCol w:w="1263"/>
-        <w:gridCol w:w="1350"/>
-        <w:gridCol w:w="1612"/>
-        <w:gridCol w:w="2344"/>
-      </w:tblGrid>
-      <w:tr>
-        <w:trPr/>
-        <w:tc>
-          <w:tcPr>
-            <w:tcW w:w="1075" w:type="dxa"/>
-            <w:tcBorders>
-              <w:top w:val="single" w:sz="4" w:space="0" w:color="000000"/>
-              <w:left w:val="single" w:sz="4" w:space="0" w:color="000000"/>
-              <w:bottom w:val="single" w:sz="4" w:space="0" w:color="000000"/>
-              <w:right w:val="single" w:sz="4" w:space="0" w:color="000000"/>
-            </w:tcBorders>
-            <w:shd w:fill="EEEEEE" w:val="clear"/>
-          </w:tcPr>
-          <w:p>
-            <w:pPr>
-              <w:pStyle w:val="Normal"/>
-              <w:widowControl w:val="false"/>
-              <w:spacing w:before="0" w:after="160"/>
-              <w:rPr>
-                <w:b/>
-                <w:b/>
-                <w:bCs/>
-              </w:rPr>
-            </w:pPr>
-            <w:r>
-              <w:rPr>
-                <w:rFonts w:eastAsia="Times New Roman" w:cs="Times New Roman" w:ascii="Times New Roman" w:hAnsi="Times New Roman"/>
-                <w:b/>
-                <w:bCs/>
-              </w:rPr>
-              <w:t>Baths</w:t>
-            </w:r>
-          </w:p>
-        </w:tc>
-        <w:tc>
-          <w:tcPr>
-            <w:tcW w:w="1625" w:type="dxa"/>
-            <w:tcBorders>
-              <w:top w:val="single" w:sz="4" w:space="0" w:color="000000"/>
-              <w:left w:val="single" w:sz="4" w:space="0" w:color="000000"/>
-              <w:bottom w:val="single" w:sz="4" w:space="0" w:color="000000"/>
-              <w:right w:val="single" w:sz="4" w:space="0" w:color="000000"/>
-            </w:tcBorders>
-            <w:shd w:fill="EEEEEE" w:val="clear"/>
-          </w:tcPr>
-          <w:p>
-            <w:pPr>
-              <w:pStyle w:val="Normal"/>
-              <w:widowControl w:val="false"/>
-              <w:spacing w:before="0" w:after="160"/>
-              <w:rPr>
-                <w:b/>
-                <w:b/>
-                <w:bCs/>
-              </w:rPr>
-            </w:pPr>
-            <w:r>
-              <w:rPr>
-                <w:rFonts w:eastAsia="Times New Roman" w:cs="Times New Roman" w:ascii="Times New Roman" w:hAnsi="Times New Roman"/>
-                <w:b/>
-                <w:bCs/>
-              </w:rPr>
-              <w:t>Square Footage</w:t>
-            </w:r>
-          </w:p>
-        </w:tc>
-        <w:tc>
-          <w:tcPr>
-            <w:tcW w:w="1263" w:type="dxa"/>
-            <w:tcBorders>
-              <w:top w:val="single" w:sz="4" w:space="0" w:color="000000"/>
-              <w:left w:val="single" w:sz="4" w:space="0" w:color="000000"/>
-              <w:bottom w:val="single" w:sz="4" w:space="0" w:color="000000"/>
-              <w:right w:val="single" w:sz="4" w:space="0" w:color="000000"/>
-            </w:tcBorders>
-            <w:shd w:fill="EEEEEE" w:val="clear"/>
-          </w:tcPr>
-          <w:p>
-            <w:pPr>
-              <w:pStyle w:val="Normal"/>
-              <w:widowControl w:val="false"/>
-              <w:spacing w:before="0" w:after="160"/>
-              <w:rPr>
-                <w:b/>
-                <w:b/>
-                <w:bCs/>
-              </w:rPr>
-            </w:pPr>
-            <w:r>
-              <w:rPr>
-                <w:rFonts w:eastAsia="Times New Roman" w:cs="Times New Roman" w:ascii="Times New Roman" w:hAnsi="Times New Roman"/>
-                <w:b/>
-                <w:bCs/>
-              </w:rPr>
-              <w:t>Year Built</w:t>
-            </w:r>
-          </w:p>
-        </w:tc>
-        <w:tc>
-          <w:tcPr>
-            <w:tcW w:w="1350" w:type="dxa"/>
-            <w:tcBorders>
-              <w:top w:val="single" w:sz="4" w:space="0" w:color="000000"/>
-              <w:left w:val="single" w:sz="4" w:space="0" w:color="000000"/>
-              <w:bottom w:val="single" w:sz="4" w:space="0" w:color="000000"/>
-              <w:right w:val="single" w:sz="4" w:space="0" w:color="000000"/>
-            </w:tcBorders>
-            <w:shd w:fill="EEEEEE" w:val="clear"/>
-          </w:tcPr>
-          <w:p>
-            <w:pPr>
-              <w:pStyle w:val="Normal"/>
-              <w:widowControl w:val="false"/>
-              <w:spacing w:before="0" w:after="160"/>
-              <w:rPr>
-                <w:b/>
-                <w:b/>
-                <w:bCs/>
-              </w:rPr>
-            </w:pPr>
-            <w:r>
-              <w:rPr>
-                <w:rFonts w:eastAsia="Times New Roman" w:cs="Times New Roman" w:ascii="Times New Roman" w:hAnsi="Times New Roman"/>
-                <w:b/>
-                <w:bCs/>
-              </w:rPr>
-              <w:t>Exterior</w:t>
-            </w:r>
-          </w:p>
-        </w:tc>
-        <w:tc>
-          <w:tcPr>
-            <w:tcW w:w="1612" w:type="dxa"/>
-            <w:tcBorders>
-              <w:top w:val="single" w:sz="4" w:space="0" w:color="000000"/>
-              <w:left w:val="single" w:sz="4" w:space="0" w:color="000000"/>
-              <w:bottom w:val="single" w:sz="4" w:space="0" w:color="000000"/>
-              <w:right w:val="single" w:sz="4" w:space="0" w:color="000000"/>
-            </w:tcBorders>
-            <w:shd w:fill="EEEEEE" w:val="clear"/>
-          </w:tcPr>
-          <w:p>
-            <w:pPr>
-              <w:pStyle w:val="Normal"/>
-              <w:widowControl w:val="false"/>
-              <w:spacing w:before="0" w:after="160"/>
-              <w:rPr>
-                <w:b/>
-                <w:b/>
-                <w:bCs/>
-              </w:rPr>
-            </w:pPr>
-            <w:r>
-              <w:rPr>
-                <w:rFonts w:eastAsia="Times New Roman" w:cs="Times New Roman" w:ascii="Times New Roman" w:hAnsi="Times New Roman"/>
-                <w:b/>
-                <w:bCs/>
-              </w:rPr>
-              <w:t>Stories</w:t>
-            </w:r>
-          </w:p>
-        </w:tc>
-        <w:tc>
-          <w:tcPr>
-            <w:tcW w:w="2344" w:type="dxa"/>
-            <w:tcBorders>
-              <w:top w:val="single" w:sz="4" w:space="0" w:color="000000"/>
-              <w:left w:val="single" w:sz="4" w:space="0" w:color="000000"/>
-              <w:bottom w:val="single" w:sz="4" w:space="0" w:color="000000"/>
-              <w:right w:val="single" w:sz="4" w:space="0" w:color="000000"/>
-            </w:tcBorders>
-            <w:shd w:fill="EEEEEE" w:val="clear"/>
-          </w:tcPr>
-          <w:p>
-            <w:pPr>
-              <w:pStyle w:val="Normal"/>
-              <w:widowControl w:val="false"/>
-              <w:spacing w:before="0" w:after="160"/>
-              <w:rPr>
-                <w:b/>
-                <w:b/>
-                <w:bCs/>
-              </w:rPr>
-            </w:pPr>
-            <w:r>
-              <w:rPr>
-                <w:rFonts w:eastAsia="Times New Roman" w:cs="Times New Roman" w:ascii="Times New Roman" w:hAnsi="Times New Roman"/>
-                <w:b/>
-                <w:bCs/>
-              </w:rPr>
-              <w:t>Assessed Value</w:t>
-            </w:r>
-          </w:p>
-        </w:tc>
-      </w:tr>
-      <w:tr>
-        <w:trPr/>
-        <w:tc>
-          <w:tcPr>
-            <w:tcW w:w="1075" w:type="dxa"/>
-            <w:tcBorders>
-              <w:top w:val="single" w:sz="4" w:space="0" w:color="000000"/>
-              <w:left w:val="single" w:sz="4" w:space="0" w:color="000000"/>
-              <w:bottom w:val="single" w:sz="4" w:space="0" w:color="000000"/>
-              <w:right w:val="single" w:sz="4" w:space="0" w:color="000000"/>
-            </w:tcBorders>
-          </w:tcPr>
-          <w:p>
-            <w:pPr>
-              <w:pStyle w:val="Normal"/>
-              <w:widowControl w:val="false"/>
-              <w:spacing w:before="0" w:after="160"/>
-              <w:rPr>
-                <w:b w:val="false"/>
-                <w:b w:val="false"/>
-                <w:bCs w:val="false"/>
-              </w:rPr>
-            </w:pPr>
-            <w:r>
-              <w:rPr>
-                <w:rFonts w:eastAsia="Times New Roman" w:cs="Times New Roman" w:ascii="Times New Roman" w:hAnsi="Times New Roman"/>
-                <w:b w:val="false"/>
-                <w:bCs w:val="false"/>
-              </w:rPr>
-              <w:t>{{ primary.baths }}</w:t>
-            </w:r>
-          </w:p>
-        </w:tc>
-        <w:tc>
-          <w:tcPr>
-            <w:tcW w:w="1625" w:type="dxa"/>
-            <w:tcBorders>
-              <w:top w:val="single" w:sz="4" w:space="0" w:color="000000"/>
-              <w:left w:val="single" w:sz="4" w:space="0" w:color="000000"/>
-              <w:bottom w:val="single" w:sz="4" w:space="0" w:color="000000"/>
-              <w:right w:val="single" w:sz="4" w:space="0" w:color="000000"/>
-            </w:tcBorders>
-          </w:tcPr>
-          <w:p>
-            <w:pPr>
-              <w:pStyle w:val="Normal"/>
-              <w:widowControl w:val="false"/>
-              <w:spacing w:before="0" w:after="160"/>
-              <w:rPr>
-                <w:b w:val="false"/>
-                <w:b w:val="false"/>
-                <w:bCs w:val="false"/>
-              </w:rPr>
-            </w:pPr>
-            <w:r>
-              <w:rPr>
-                <w:rFonts w:eastAsia="Times New Roman" w:cs="Times New Roman" w:ascii="Times New Roman" w:hAnsi="Times New Roman"/>
-                <w:b w:val="false"/>
-                <w:bCs w:val="false"/>
-              </w:rPr>
-              <w:t>{{ primary.total_sq_ft }}</w:t>
-            </w:r>
-          </w:p>
-        </w:tc>
-        <w:tc>
-          <w:tcPr>
-            <w:tcW w:w="1263" w:type="dxa"/>
-            <w:tcBorders>
-              <w:top w:val="single" w:sz="4" w:space="0" w:color="000000"/>
-              <w:left w:val="single" w:sz="4" w:space="0" w:color="000000"/>
-              <w:bottom w:val="single" w:sz="4" w:space="0" w:color="000000"/>
-              <w:right w:val="single" w:sz="4" w:space="0" w:color="000000"/>
-            </w:tcBorders>
-          </w:tcPr>
-          <w:p>
-            <w:pPr>
-              <w:pStyle w:val="Normal"/>
-              <w:widowControl w:val="false"/>
-              <w:spacing w:before="0" w:after="160"/>
-              <w:rPr>
-                <w:b w:val="false"/>
-                <w:b w:val="false"/>
-                <w:bCs w:val="false"/>
-              </w:rPr>
-            </w:pPr>
-            <w:r>
-              <w:rPr>
-                <w:rFonts w:eastAsia="Times New Roman" w:cs="Times New Roman" w:ascii="Times New Roman" w:hAnsi="Times New Roman"/>
-                <w:b w:val="false"/>
-                <w:bCs w:val="false"/>
-              </w:rPr>
-              <w:t>{{ primary.year_built }}</w:t>
-            </w:r>
-          </w:p>
-        </w:tc>
-        <w:tc>
-          <w:tcPr>
-            <w:tcW w:w="1350" w:type="dxa"/>
-            <w:tcBorders>
-              <w:top w:val="single" w:sz="4" w:space="0" w:color="000000"/>
-              <w:left w:val="single" w:sz="4" w:space="0" w:color="000000"/>
-              <w:bottom w:val="single" w:sz="4" w:space="0" w:color="000000"/>
-              <w:right w:val="single" w:sz="4" w:space="0" w:color="000000"/>
-            </w:tcBorders>
-          </w:tcPr>
-          <w:p>
-            <w:pPr>
-              <w:pStyle w:val="Normal"/>
-              <w:widowControl w:val="false"/>
-              <w:spacing w:before="0" w:after="160"/>
-              <w:rPr>
-                <w:b w:val="false"/>
-                <w:b w:val="false"/>
-                <w:bCs w:val="false"/>
-              </w:rPr>
-            </w:pPr>
-            <w:r>
-              <w:rPr>
-                <w:rFonts w:eastAsia="Times New Roman" w:cs="Times New Roman" w:ascii="Times New Roman" w:hAnsi="Times New Roman"/>
-                <w:b w:val="false"/>
-                <w:bCs w:val="false"/>
-              </w:rPr>
-              <w:t>{{ primary.exterior_</w:t>
-            </w:r>
-            <w:r>
-              <w:rPr>
-                <w:rFonts w:eastAsia="Times New Roman" w:cs="Times New Roman" w:ascii="Times New Roman" w:hAnsi="Times New Roman"/>
-                <w:b w:val="false"/>
-                <w:bCs w:val="false"/>
-              </w:rPr>
-              <w:t>display</w:t>
-            </w:r>
-            <w:r>
-              <w:rPr>
-                <w:rFonts w:eastAsia="Times New Roman" w:cs="Times New Roman" w:ascii="Times New Roman" w:hAnsi="Times New Roman"/>
-                <w:b w:val="false"/>
-                <w:bCs w:val="false"/>
-              </w:rPr>
-              <w:t xml:space="preserve"> }}</w:t>
-            </w:r>
-          </w:p>
-        </w:tc>
-        <w:tc>
-          <w:tcPr>
-            <w:tcW w:w="1612" w:type="dxa"/>
-            <w:tcBorders>
-              <w:top w:val="single" w:sz="4" w:space="0" w:color="000000"/>
-              <w:left w:val="single" w:sz="4" w:space="0" w:color="000000"/>
-              <w:bottom w:val="single" w:sz="4" w:space="0" w:color="000000"/>
-              <w:right w:val="single" w:sz="4" w:space="0" w:color="000000"/>
-            </w:tcBorders>
-          </w:tcPr>
-          <w:p>
-            <w:pPr>
-              <w:pStyle w:val="Normal"/>
-              <w:widowControl w:val="false"/>
-              <w:spacing w:before="0" w:after="160"/>
-              <w:rPr>
-                <w:b w:val="false"/>
-                <w:b w:val="false"/>
-                <w:bCs w:val="false"/>
-              </w:rPr>
-            </w:pPr>
-            <w:r>
-              <w:rPr>
-                <w:rFonts w:eastAsia="Times New Roman" w:cs="Times New Roman" w:ascii="Times New Roman" w:hAnsi="Times New Roman"/>
-                <w:b w:val="false"/>
-                <w:bCs w:val="false"/>
-              </w:rPr>
-              <w:t>{{ primary.stories }}</w:t>
-            </w:r>
-          </w:p>
-        </w:tc>
-        <w:tc>
-          <w:tcPr>
-            <w:tcW w:w="2344" w:type="dxa"/>
-            <w:tcBorders>
-              <w:top w:val="single" w:sz="4" w:space="0" w:color="000000"/>
-              <w:left w:val="single" w:sz="4" w:space="0" w:color="000000"/>
-              <w:bottom w:val="single" w:sz="4" w:space="0" w:color="000000"/>
-              <w:right w:val="single" w:sz="4" w:space="0" w:color="000000"/>
-            </w:tcBorders>
-          </w:tcPr>
-          <w:p>
-            <w:pPr>
-              <w:pStyle w:val="Normal"/>
-              <w:widowControl w:val="false"/>
-              <w:spacing w:before="0" w:after="160"/>
-              <w:rPr>
-                <w:b w:val="false"/>
-                <w:b w:val="false"/>
-                <w:bCs w:val="false"/>
-              </w:rPr>
-            </w:pPr>
-            <w:r>
-              <w:rPr>
-                <w:rFonts w:eastAsia="Times New Roman" w:cs="Times New Roman" w:ascii="Times New Roman" w:hAnsi="Times New Roman"/>
-                <w:b w:val="false"/>
-                <w:bCs w:val="false"/>
-              </w:rPr>
-              <w:t>{{ primary.assessed_value }}</w:t>
-            </w:r>
-          </w:p>
-        </w:tc>
-      </w:tr>
-    </w:tbl>
-    <w:p>
-      <w:pPr>
-        <w:pStyle w:val="Normal"/>
-        <w:spacing w:before="0" w:after="0"/>
-        <w:ind w:hanging="0"/>
-        <w:jc w:val="both"/>
-        <w:rPr>
-          <w:rFonts w:ascii="Times New Roman" w:hAnsi="Times New Roman" w:eastAsia="Times New Roman" w:cs="Times New Roman"/>
-          <w:sz w:val="24"/>
-          <w:szCs w:val="24"/>
-        </w:rPr>
-      </w:pPr>
-      <w:r>
-        <w:rPr>
-          <w:rFonts w:eastAsia="Times New Roman" w:cs="Times New Roman" w:ascii="Times New Roman" w:hAnsi="Times New Roman"/>
-          <w:sz w:val="24"/>
-          <w:szCs w:val="24"/>
-        </w:rPr>
-        <w:t>{% endif %}</w:t>
-      </w:r>
-    </w:p>
-    <w:p>
-      <w:pPr>
-        <w:pStyle w:val="Normal"/>
-        <w:spacing w:before="0" w:after="0"/>
-        <w:ind w:left="720" w:hanging="0"/>
-        <w:jc w:val="both"/>
-        <w:rPr>
-          <w:rFonts w:ascii="Times New Roman" w:hAnsi="Times New Roman" w:eastAsia="Times New Roman" w:cs="Times New Roman"/>
-          <w:sz w:val="24"/>
-          <w:szCs w:val="24"/>
-        </w:rPr>
-      </w:pPr>
-      <w:r>
-        <w:rPr>
-          <w:rFonts w:eastAsia="Times New Roman" w:cs="Times New Roman" w:ascii="Times New Roman" w:hAnsi="Times New Roman"/>
-          <w:sz w:val="24"/>
-          <w:szCs w:val="24"/>
-        </w:rPr>
-        <w:t>The City of Detroit assigned {{ address }} an assessed value of {{ target.assessed_value}}. This means that the Assessment Division calculates that this property has a fair market value of {{ current_faircash }}. Const 1963, art 9, § 3 (requiring that municipalities assess property at no more than 50 percent of their true cash value).</w:t>
-      </w:r>
-    </w:p>
-    <w:p>
-      <w:pPr>
-        <w:pStyle w:val="Normal"/>
-        <w:spacing w:before="0" w:after="0"/>
-        <w:ind w:left="720" w:hanging="0"/>
-        <w:jc w:val="both"/>
-        <w:rPr>
-          <w:rFonts w:ascii="Times New Roman" w:hAnsi="Times New Roman" w:eastAsia="Times New Roman" w:cs="Times New Roman"/>
-          <w:sz w:val="24"/>
-          <w:szCs w:val="24"/>
-        </w:rPr>
-      </w:pPr>
-      <w:r>
-        <w:rPr>
-          <w:rFonts w:eastAsia="Times New Roman" w:cs="Times New Roman" w:ascii="Times New Roman" w:hAnsi="Times New Roman"/>
-          <w:sz w:val="24"/>
-          <w:szCs w:val="24"/>
-        </w:rPr>
-      </w:r>
-    </w:p>
-    <w:p>
-      <w:pPr>
-        <w:pStyle w:val="Normal"/>
-        <w:spacing w:before="0" w:after="0"/>
-        <w:ind w:left="720" w:hanging="0"/>
-        <w:jc w:val="both"/>
-        <w:rPr>
-          <w:rFonts w:ascii="Times New Roman" w:hAnsi="Times New Roman" w:eastAsia="Times New Roman" w:cs="Times New Roman"/>
-          <w:sz w:val="24"/>
-          <w:szCs w:val="24"/>
-        </w:rPr>
-      </w:pPr>
-      <w:r>
-        <w:rPr>
-          <w:rFonts w:eastAsia="Times New Roman" w:cs="Times New Roman" w:ascii="Times New Roman" w:hAnsi="Times New Roman"/>
-          <w:sz w:val="24"/>
-          <w:szCs w:val="24"/>
-        </w:rPr>
-        <w:t>This assessment is inaccurate. The Michigan Constitution requires that properties by assessed at no more than 50% of their market value. Based on the above comparable, the true market value of {{ address }} is {{ contention_faircash }} and the assessed value should be no more than {{ contention_sev }}.</w:t>
-      </w:r>
-    </w:p>
-    <w:p>
-      <w:pPr>
-        <w:pStyle w:val="Normal"/>
-        <w:spacing w:before="0" w:after="0"/>
-        <w:ind w:left="720" w:hanging="0"/>
-        <w:jc w:val="both"/>
-        <w:rPr>
-          <w:rFonts w:ascii="Times New Roman" w:hAnsi="Times New Roman" w:eastAsia="Times New Roman" w:cs="Times New Roman"/>
-          <w:sz w:val="24"/>
-          <w:szCs w:val="24"/>
-        </w:rPr>
-      </w:pPr>
-      <w:r>
-        <w:rPr>
-          <w:rFonts w:eastAsia="Times New Roman" w:cs="Times New Roman" w:ascii="Times New Roman" w:hAnsi="Times New Roman"/>
-          <w:sz w:val="24"/>
-          <w:szCs w:val="24"/>
-        </w:rPr>
-      </w:r>
-    </w:p>
-    <w:p>
-      <w:pPr>
-        <w:pStyle w:val="Normal"/>
-        <w:spacing w:lineRule="auto" w:line="252" w:before="0" w:after="0"/>
-        <w:ind w:left="720" w:hanging="0"/>
-        <w:jc w:val="both"/>
-        <w:rPr>
-          <w:rFonts w:ascii="Times New Roman" w:hAnsi="Times New Roman" w:eastAsia="Times New Roman" w:cs="Times New Roman"/>
-          <w:sz w:val="24"/>
-          <w:szCs w:val="24"/>
-        </w:rPr>
-      </w:pPr>
-      <w:r>
-        <w:rPr>
-          <w:rFonts w:eastAsia="Times New Roman" w:cs="Times New Roman" w:ascii="Times New Roman" w:hAnsi="Times New Roman"/>
-          <w:sz w:val="24"/>
-          <w:szCs w:val="24"/>
-        </w:rPr>
-        <w:t>These comparable properties were selected from all the residential property sales marked arms-length by the Detroit Assessment Division between January 1</w:t>
-      </w:r>
-      <w:r>
-        <w:rPr>
-          <w:rFonts w:eastAsia="Times New Roman" w:cs="Times New Roman" w:ascii="Times New Roman" w:hAnsi="Times New Roman"/>
-          <w:sz w:val="24"/>
-          <w:szCs w:val="24"/>
-          <w:vertAlign w:val="superscript"/>
-        </w:rPr>
-        <w:t>st</w:t>
-      </w:r>
-      <w:r>
-        <w:rPr>
-          <w:rFonts w:eastAsia="Times New Roman" w:cs="Times New Roman" w:ascii="Times New Roman" w:hAnsi="Times New Roman"/>
-          <w:sz w:val="24"/>
-          <w:szCs w:val="24"/>
-        </w:rPr>
-        <w:t>, 2021 to December 31</w:t>
-      </w:r>
-      <w:r>
-        <w:rPr>
-          <w:rFonts w:eastAsia="Times New Roman" w:cs="Times New Roman" w:ascii="Times New Roman" w:hAnsi="Times New Roman"/>
-          <w:sz w:val="24"/>
-          <w:szCs w:val="24"/>
-          <w:vertAlign w:val="superscript"/>
-        </w:rPr>
-        <w:t>st</w:t>
-      </w:r>
-      <w:r>
-        <w:rPr>
-          <w:rFonts w:eastAsia="Times New Roman" w:cs="Times New Roman" w:ascii="Times New Roman" w:hAnsi="Times New Roman"/>
-          <w:sz w:val="24"/>
-          <w:szCs w:val="24"/>
-        </w:rPr>
-        <w:t xml:space="preserve">, 2023. All comparable properties have the same exterior type as the subject property. The comparable properties also have approximately the same number of rooms, square feet, and are a similar age as the subject property. In support of the argument that the assessed value of {{ address }} should be reduced, the comparable properties below had an average </w:t>
-      </w:r>
-      <w:r>
-        <w:rPr>
-          <w:rFonts w:eastAsia="Times New Roman" w:cs="Times New Roman" w:ascii="Times New Roman" w:hAnsi="Times New Roman"/>
-          <w:sz w:val="24"/>
-          <w:szCs w:val="24"/>
-        </w:rPr>
-        <w:t xml:space="preserve">fair market </w:t>
-      </w:r>
-      <w:r>
-        <w:rPr>
-          <w:rFonts w:eastAsia="Times New Roman" w:cs="Times New Roman" w:ascii="Times New Roman" w:hAnsi="Times New Roman"/>
-          <w:sz w:val="24"/>
-          <w:szCs w:val="24"/>
-        </w:rPr>
-        <w:t>value of {{ contention_faircash2 }}.</w:t>
-      </w:r>
-    </w:p>
-    <w:p>
-      <w:pPr>
-        <w:pStyle w:val="Normal"/>
-        <w:spacing w:before="0" w:after="0"/>
-        <w:ind w:left="720" w:hanging="0"/>
-        <w:jc w:val="both"/>
-        <w:rPr>
-          <w:rFonts w:ascii="Times New Roman" w:hAnsi="Times New Roman" w:eastAsia="Times New Roman" w:cs="Times New Roman"/>
-          <w:sz w:val="24"/>
-          <w:szCs w:val="24"/>
-        </w:rPr>
-      </w:pPr>
-      <w:r>
-        <w:rPr>
-          <w:rFonts w:eastAsia="Times New Roman" w:cs="Times New Roman" w:ascii="Times New Roman" w:hAnsi="Times New Roman"/>
-          <w:sz w:val="24"/>
-          <w:szCs w:val="24"/>
-        </w:rPr>
-      </w:r>
-    </w:p>
-    <w:p>
-      <w:pPr>
-        <w:pStyle w:val="Normal"/>
-        <w:spacing w:lineRule="auto" w:line="252" w:before="0" w:after="0"/>
-        <w:ind w:left="720" w:hanging="0"/>
-        <w:jc w:val="both"/>
-        <w:rPr>
-          <w:rFonts w:ascii="Times New Roman" w:hAnsi="Times New Roman" w:eastAsia="Times New Roman" w:cs="Times New Roman"/>
-          <w:sz w:val="24"/>
-          <w:szCs w:val="24"/>
-        </w:rPr>
-      </w:pPr>
-      <w:r>
-        <w:rPr>
-          <w:rFonts w:eastAsia="Times New Roman" w:cs="Times New Roman" w:ascii="Times New Roman" w:hAnsi="Times New Roman"/>
-          <w:color w:val="000000" w:themeColor="text1"/>
-          <w:sz w:val="24"/>
-          <w:szCs w:val="24"/>
-        </w:rPr>
-        <w:t>To calculate {{ address }}’s market value, the most similar comparable property was selected. The sale price of this property should be the basis for calculating the assessed value of the subject property. The sales approach, which determines a property’s value by the sales of similar properties, is a more precise way to determine property values than the assessor’s cost to construct approach. The cost approach is a complicated multi-step approach that includes potential for error at each of the following steps: when depreciating the cost of the building, when localizing costs using the county multiplier, when drawing Economic Condition Factor (“ECF”) zones, and when localizing costs using ECF ratios. The sales approach avoids these pitfalls by evaluating how market forces are acting upon actual properties in using sales prices as the basis for valuation.</w:t>
-      </w:r>
-    </w:p>
-    <w:p>
-      <w:pPr>
-        <w:pStyle w:val="Normal"/>
-        <w:spacing w:lineRule="auto" w:line="252" w:before="0" w:after="0"/>
-        <w:ind w:left="720" w:hanging="0"/>
-        <w:jc w:val="both"/>
-        <w:rPr>
-          <w:rFonts w:ascii="Times New Roman" w:hAnsi="Times New Roman" w:eastAsia="Times New Roman" w:cs="Times New Roman"/>
-          <w:sz w:val="24"/>
-          <w:szCs w:val="24"/>
-        </w:rPr>
-      </w:pPr>
-      <w:r>
-        <w:rPr>
-          <w:rFonts w:eastAsia="Times New Roman" w:cs="Times New Roman" w:ascii="Times New Roman" w:hAnsi="Times New Roman"/>
-          <w:sz w:val="24"/>
-          <w:szCs w:val="24"/>
-        </w:rPr>
-      </w:r>
-    </w:p>
-    <w:p>
-      <w:pPr>
-        <w:pStyle w:val="Normal"/>
-        <w:spacing w:before="0" w:after="0"/>
-        <w:ind w:left="720" w:hanging="0"/>
-        <w:jc w:val="both"/>
-        <w:rPr>
-          <w:rFonts w:ascii="Times New Roman" w:hAnsi="Times New Roman" w:eastAsia="Times New Roman" w:cs="Times New Roman"/>
-          <w:sz w:val="24"/>
-          <w:szCs w:val="24"/>
-        </w:rPr>
-      </w:pPr>
-      <w:r>
-        <w:rPr>
-          <w:rFonts w:eastAsia="Times New Roman" w:cs="Times New Roman" w:ascii="Times New Roman" w:hAnsi="Times New Roman"/>
-          <w:sz w:val="24"/>
-          <w:szCs w:val="24"/>
-        </w:rPr>
-        <w:t>Here is the relevant data on the comparable properties:</w:t>
+        <w:t xml:space="preserve">Here is the relevant data on most similar property sold in the target property’s neighborhood during the last 24 months: ({{primary.street_number}} {{primary.street_name}}). This property sold for {{primary_sale_price}} on {{ primary_sale_date }}: </w:t>
       </w:r>
     </w:p>
     <w:p>
@@ -1568,8 +818,8 @@
         <w:tblLook w:val="0400" w:noHBand="0" w:noVBand="1" w:firstColumn="0" w:lastRow="0" w:lastColumn="0" w:firstRow="0"/>
       </w:tblPr>
       <w:tblGrid>
-        <w:gridCol w:w="1344"/>
-        <w:gridCol w:w="731"/>
+        <w:gridCol w:w="1343"/>
+        <w:gridCol w:w="732"/>
         <w:gridCol w:w="800"/>
         <w:gridCol w:w="1174"/>
         <w:gridCol w:w="725"/>
@@ -1585,7 +835,7 @@
         </w:trPr>
         <w:tc>
           <w:tcPr>
-            <w:tcW w:w="1344" w:type="dxa"/>
+            <w:tcW w:w="1343" w:type="dxa"/>
             <w:tcBorders>
               <w:top w:val="single" w:sz="4" w:space="0" w:color="000000"/>
               <w:left w:val="single" w:sz="4" w:space="0" w:color="000000"/>
@@ -1621,7 +871,7 @@
         </w:tc>
         <w:tc>
           <w:tcPr>
-            <w:tcW w:w="731" w:type="dxa"/>
+            <w:tcW w:w="732" w:type="dxa"/>
             <w:tcBorders>
               <w:top w:val="single" w:sz="4" w:space="0" w:color="000000"/>
               <w:left w:val="single" w:sz="4" w:space="0" w:color="000000"/>
@@ -1950,10 +1200,40 @@
         </w:trPr>
         <w:tc>
           <w:tcPr>
-            <w:tcW w:w="9359" w:type="dxa"/>
-            <w:gridSpan w:val="10"/>
-            <w:tcBorders>
-              <w:top w:val="single" w:sz="4" w:space="0" w:color="000000"/>
+            <w:tcW w:w="1343" w:type="dxa"/>
+            <w:tcBorders>
+              <w:left w:val="single" w:sz="4" w:space="0" w:color="000000"/>
+              <w:bottom w:val="single" w:sz="4" w:space="0" w:color="000000"/>
+              <w:right w:val="single" w:sz="4" w:space="0" w:color="000000"/>
+            </w:tcBorders>
+          </w:tcPr>
+          <w:p>
+            <w:pPr>
+              <w:pStyle w:val="Normal"/>
+              <w:widowControl w:val="false"/>
+              <w:spacing w:before="0" w:after="0"/>
+              <w:ind w:left="720" w:hanging="0"/>
+              <w:jc w:val="both"/>
+              <w:rPr>
+                <w:rFonts w:ascii="Times New Roman" w:hAnsi="Times New Roman" w:eastAsia="Times New Roman" w:cs="Times New Roman"/>
+                <w:sz w:val="24"/>
+                <w:szCs w:val="24"/>
+              </w:rPr>
+            </w:pPr>
+            <w:r>
+              <w:rPr>
+                <w:rFonts w:eastAsia="Times New Roman" w:cs="Times New Roman" w:ascii="Times New Roman" w:hAnsi="Times New Roman"/>
+                <w:sz w:val="24"/>
+                <w:szCs w:val="24"/>
+              </w:rPr>
+              <w:t>{{primary.street_number}} {{primary.street_name}}</w:t>
+            </w:r>
+          </w:p>
+        </w:tc>
+        <w:tc>
+          <w:tcPr>
+            <w:tcW w:w="732" w:type="dxa"/>
+            <w:tcBorders>
               <w:left w:val="single" w:sz="4" w:space="0" w:color="000000"/>
               <w:bottom w:val="single" w:sz="4" w:space="0" w:color="000000"/>
               <w:right w:val="single" w:sz="4" w:space="0" w:color="000000"/>
@@ -1968,8 +1248,1026 @@
               <w:rPr/>
             </w:pPr>
             <w:r>
+              <w:rPr>
+                <w:rFonts w:cs="Times New Roman" w:ascii="Times New Roman" w:hAnsi="Times New Roman"/>
+                <w:sz w:val="20"/>
+                <w:szCs w:val="20"/>
+              </w:rPr>
+              <w:t xml:space="preserve">{{ </w:t>
+            </w:r>
+            <w:r>
+              <w:rPr>
+                <w:rFonts w:cs="Times New Roman" w:ascii="Times New Roman" w:hAnsi="Times New Roman"/>
+                <w:sz w:val="20"/>
+                <w:szCs w:val="20"/>
+              </w:rPr>
+              <w:t>primary_distance</w:t>
+            </w:r>
+            <w:r>
+              <w:rPr>
+                <w:rFonts w:cs="Times New Roman" w:ascii="Times New Roman" w:hAnsi="Times New Roman"/>
+                <w:sz w:val="20"/>
+                <w:szCs w:val="20"/>
+              </w:rPr>
+              <w:t xml:space="preserve"> }}</w:t>
+            </w:r>
+          </w:p>
+        </w:tc>
+        <w:tc>
+          <w:tcPr>
+            <w:tcW w:w="800" w:type="dxa"/>
+            <w:tcBorders>
+              <w:left w:val="single" w:sz="4" w:space="0" w:color="000000"/>
+              <w:bottom w:val="single" w:sz="4" w:space="0" w:color="000000"/>
+              <w:right w:val="single" w:sz="4" w:space="0" w:color="000000"/>
+            </w:tcBorders>
+          </w:tcPr>
+          <w:p>
+            <w:pPr>
+              <w:pStyle w:val="Normal"/>
+              <w:widowControl w:val="false"/>
+              <w:spacing w:before="0" w:after="160"/>
+              <w:jc w:val="left"/>
               <w:rPr/>
-              <w:t>{%tr for item in comparables %}</w:t>
+            </w:pPr>
+            <w:r>
+              <w:rPr>
+                <w:rFonts w:cs="Times New Roman" w:ascii="Times New Roman" w:hAnsi="Times New Roman"/>
+                <w:sz w:val="20"/>
+                <w:szCs w:val="20"/>
+              </w:rPr>
+              <w:t xml:space="preserve">{{ </w:t>
+            </w:r>
+            <w:r>
+              <w:rPr>
+                <w:rFonts w:cs="Times New Roman" w:ascii="Times New Roman" w:hAnsi="Times New Roman"/>
+                <w:sz w:val="20"/>
+                <w:szCs w:val="20"/>
+              </w:rPr>
+              <w:t>primary</w:t>
+            </w:r>
+            <w:r>
+              <w:rPr>
+                <w:rFonts w:cs="Times New Roman" w:ascii="Times New Roman" w:hAnsi="Times New Roman"/>
+                <w:sz w:val="20"/>
+                <w:szCs w:val="20"/>
+              </w:rPr>
+              <w:t>.sale_price }}</w:t>
+            </w:r>
+          </w:p>
+        </w:tc>
+        <w:tc>
+          <w:tcPr>
+            <w:tcW w:w="1174" w:type="dxa"/>
+            <w:tcBorders>
+              <w:left w:val="single" w:sz="4" w:space="0" w:color="000000"/>
+              <w:bottom w:val="single" w:sz="4" w:space="0" w:color="000000"/>
+              <w:right w:val="single" w:sz="4" w:space="0" w:color="000000"/>
+            </w:tcBorders>
+          </w:tcPr>
+          <w:p>
+            <w:pPr>
+              <w:pStyle w:val="Normal"/>
+              <w:widowControl w:val="false"/>
+              <w:spacing w:before="0" w:after="160"/>
+              <w:jc w:val="left"/>
+              <w:rPr/>
+            </w:pPr>
+            <w:r>
+              <w:rPr>
+                <w:rFonts w:cs="Times New Roman" w:ascii="Times New Roman" w:hAnsi="Times New Roman"/>
+                <w:sz w:val="20"/>
+                <w:szCs w:val="20"/>
+              </w:rPr>
+              <w:t xml:space="preserve">{{ </w:t>
+            </w:r>
+            <w:r>
+              <w:rPr>
+                <w:rFonts w:cs="Times New Roman" w:ascii="Times New Roman" w:hAnsi="Times New Roman"/>
+                <w:sz w:val="20"/>
+                <w:szCs w:val="20"/>
+              </w:rPr>
+              <w:t>primary</w:t>
+            </w:r>
+            <w:r>
+              <w:rPr>
+                <w:rFonts w:cs="Times New Roman" w:ascii="Times New Roman" w:hAnsi="Times New Roman"/>
+                <w:sz w:val="20"/>
+                <w:szCs w:val="20"/>
+              </w:rPr>
+              <w:t>.sale_date }}</w:t>
+            </w:r>
+          </w:p>
+        </w:tc>
+        <w:tc>
+          <w:tcPr>
+            <w:tcW w:w="725" w:type="dxa"/>
+            <w:tcBorders>
+              <w:left w:val="single" w:sz="4" w:space="0" w:color="000000"/>
+              <w:bottom w:val="single" w:sz="4" w:space="0" w:color="000000"/>
+              <w:right w:val="single" w:sz="4" w:space="0" w:color="000000"/>
+            </w:tcBorders>
+          </w:tcPr>
+          <w:p>
+            <w:pPr>
+              <w:pStyle w:val="Normal"/>
+              <w:widowControl w:val="false"/>
+              <w:spacing w:before="0" w:after="160"/>
+              <w:jc w:val="left"/>
+              <w:rPr/>
+            </w:pPr>
+            <w:r>
+              <w:rPr>
+                <w:rFonts w:cs="Times New Roman" w:ascii="Times New Roman" w:hAnsi="Times New Roman"/>
+                <w:sz w:val="20"/>
+                <w:szCs w:val="20"/>
+              </w:rPr>
+              <w:t xml:space="preserve">{{ </w:t>
+            </w:r>
+            <w:r>
+              <w:rPr>
+                <w:rFonts w:cs="Times New Roman" w:ascii="Times New Roman" w:hAnsi="Times New Roman"/>
+                <w:sz w:val="20"/>
+                <w:szCs w:val="20"/>
+              </w:rPr>
+              <w:t>primary</w:t>
+            </w:r>
+            <w:r>
+              <w:rPr>
+                <w:rFonts w:cs="Times New Roman" w:ascii="Times New Roman" w:hAnsi="Times New Roman"/>
+                <w:sz w:val="20"/>
+                <w:szCs w:val="20"/>
+              </w:rPr>
+              <w:t>.baths }}</w:t>
+            </w:r>
+          </w:p>
+        </w:tc>
+        <w:tc>
+          <w:tcPr>
+            <w:tcW w:w="1075" w:type="dxa"/>
+            <w:tcBorders>
+              <w:left w:val="single" w:sz="4" w:space="0" w:color="000000"/>
+              <w:bottom w:val="single" w:sz="4" w:space="0" w:color="000000"/>
+              <w:right w:val="single" w:sz="4" w:space="0" w:color="000000"/>
+            </w:tcBorders>
+          </w:tcPr>
+          <w:p>
+            <w:pPr>
+              <w:pStyle w:val="Normal"/>
+              <w:widowControl w:val="false"/>
+              <w:spacing w:before="0" w:after="160"/>
+              <w:jc w:val="left"/>
+              <w:rPr/>
+            </w:pPr>
+            <w:r>
+              <w:rPr>
+                <w:rFonts w:cs="Times New Roman" w:ascii="Times New Roman" w:hAnsi="Times New Roman"/>
+                <w:sz w:val="20"/>
+                <w:szCs w:val="20"/>
+              </w:rPr>
+              <w:t xml:space="preserve">{{ </w:t>
+            </w:r>
+            <w:r>
+              <w:rPr>
+                <w:rFonts w:cs="Times New Roman" w:ascii="Times New Roman" w:hAnsi="Times New Roman"/>
+                <w:sz w:val="20"/>
+                <w:szCs w:val="20"/>
+              </w:rPr>
+              <w:t>primary</w:t>
+            </w:r>
+            <w:r>
+              <w:rPr>
+                <w:rFonts w:cs="Times New Roman" w:ascii="Times New Roman" w:hAnsi="Times New Roman"/>
+                <w:sz w:val="20"/>
+                <w:szCs w:val="20"/>
+              </w:rPr>
+              <w:t>.total_sq_ft }}</w:t>
+            </w:r>
+          </w:p>
+        </w:tc>
+        <w:tc>
+          <w:tcPr>
+            <w:tcW w:w="726" w:type="dxa"/>
+            <w:tcBorders>
+              <w:left w:val="single" w:sz="4" w:space="0" w:color="000000"/>
+              <w:bottom w:val="single" w:sz="4" w:space="0" w:color="000000"/>
+              <w:right w:val="single" w:sz="4" w:space="0" w:color="000000"/>
+            </w:tcBorders>
+          </w:tcPr>
+          <w:p>
+            <w:pPr>
+              <w:pStyle w:val="Normal"/>
+              <w:widowControl w:val="false"/>
+              <w:spacing w:before="0" w:after="160"/>
+              <w:jc w:val="left"/>
+              <w:rPr/>
+            </w:pPr>
+            <w:r>
+              <w:rPr>
+                <w:rFonts w:cs="Times New Roman" w:ascii="Times New Roman" w:hAnsi="Times New Roman"/>
+                <w:sz w:val="20"/>
+                <w:szCs w:val="20"/>
+              </w:rPr>
+              <w:t xml:space="preserve">{{ </w:t>
+            </w:r>
+            <w:r>
+              <w:rPr>
+                <w:rFonts w:cs="Times New Roman" w:ascii="Times New Roman" w:hAnsi="Times New Roman"/>
+                <w:sz w:val="20"/>
+                <w:szCs w:val="20"/>
+              </w:rPr>
+              <w:t>primary</w:t>
+            </w:r>
+            <w:r>
+              <w:rPr>
+                <w:rFonts w:cs="Times New Roman" w:ascii="Times New Roman" w:hAnsi="Times New Roman"/>
+                <w:sz w:val="20"/>
+                <w:szCs w:val="20"/>
+              </w:rPr>
+              <w:t>.year_built}}</w:t>
+            </w:r>
+          </w:p>
+        </w:tc>
+        <w:tc>
+          <w:tcPr>
+            <w:tcW w:w="987" w:type="dxa"/>
+            <w:tcBorders>
+              <w:left w:val="single" w:sz="4" w:space="0" w:color="000000"/>
+              <w:bottom w:val="single" w:sz="4" w:space="0" w:color="000000"/>
+              <w:right w:val="single" w:sz="4" w:space="0" w:color="000000"/>
+            </w:tcBorders>
+          </w:tcPr>
+          <w:p>
+            <w:pPr>
+              <w:pStyle w:val="Normal"/>
+              <w:widowControl w:val="false"/>
+              <w:spacing w:before="0" w:after="160"/>
+              <w:jc w:val="left"/>
+              <w:rPr/>
+            </w:pPr>
+            <w:r>
+              <w:rPr>
+                <w:rFonts w:cs="Times New Roman" w:ascii="Times New Roman" w:hAnsi="Times New Roman"/>
+                <w:sz w:val="20"/>
+                <w:szCs w:val="20"/>
+              </w:rPr>
+              <w:t xml:space="preserve">{{ </w:t>
+            </w:r>
+            <w:r>
+              <w:rPr>
+                <w:rFonts w:cs="Times New Roman" w:ascii="Times New Roman" w:hAnsi="Times New Roman"/>
+                <w:sz w:val="20"/>
+                <w:szCs w:val="20"/>
+              </w:rPr>
+              <w:t>primary</w:t>
+            </w:r>
+            <w:r>
+              <w:rPr>
+                <w:rFonts w:cs="Times New Roman" w:ascii="Times New Roman" w:hAnsi="Times New Roman"/>
+                <w:sz w:val="20"/>
+                <w:szCs w:val="20"/>
+              </w:rPr>
+              <w:t>.exterior_display}}</w:t>
+            </w:r>
+          </w:p>
+        </w:tc>
+        <w:tc>
+          <w:tcPr>
+            <w:tcW w:w="904" w:type="dxa"/>
+            <w:tcBorders>
+              <w:left w:val="single" w:sz="4" w:space="0" w:color="000000"/>
+              <w:bottom w:val="single" w:sz="4" w:space="0" w:color="000000"/>
+              <w:right w:val="single" w:sz="4" w:space="0" w:color="000000"/>
+            </w:tcBorders>
+          </w:tcPr>
+          <w:p>
+            <w:pPr>
+              <w:pStyle w:val="Normal"/>
+              <w:widowControl w:val="false"/>
+              <w:spacing w:before="0" w:after="160"/>
+              <w:jc w:val="left"/>
+              <w:rPr/>
+            </w:pPr>
+            <w:r>
+              <w:rPr>
+                <w:rFonts w:cs="Times New Roman" w:ascii="Times New Roman" w:hAnsi="Times New Roman"/>
+                <w:sz w:val="20"/>
+                <w:szCs w:val="20"/>
+              </w:rPr>
+              <w:t xml:space="preserve">{{ </w:t>
+            </w:r>
+            <w:r>
+              <w:rPr>
+                <w:rFonts w:cs="Times New Roman" w:ascii="Times New Roman" w:hAnsi="Times New Roman"/>
+                <w:sz w:val="20"/>
+                <w:szCs w:val="20"/>
+              </w:rPr>
+              <w:t>primary</w:t>
+            </w:r>
+            <w:r>
+              <w:rPr>
+                <w:rFonts w:cs="Times New Roman" w:ascii="Times New Roman" w:hAnsi="Times New Roman"/>
+                <w:sz w:val="20"/>
+                <w:szCs w:val="20"/>
+              </w:rPr>
+              <w:t>.stories }}</w:t>
+            </w:r>
+          </w:p>
+        </w:tc>
+        <w:tc>
+          <w:tcPr>
+            <w:tcW w:w="893" w:type="dxa"/>
+            <w:tcBorders>
+              <w:left w:val="single" w:sz="4" w:space="0" w:color="000000"/>
+              <w:bottom w:val="single" w:sz="4" w:space="0" w:color="000000"/>
+              <w:right w:val="single" w:sz="4" w:space="0" w:color="000000"/>
+            </w:tcBorders>
+          </w:tcPr>
+          <w:p>
+            <w:pPr>
+              <w:pStyle w:val="Normal"/>
+              <w:widowControl w:val="false"/>
+              <w:spacing w:before="0" w:after="160"/>
+              <w:jc w:val="left"/>
+              <w:rPr/>
+            </w:pPr>
+            <w:r>
+              <w:rPr>
+                <w:rFonts w:cs="Times New Roman" w:ascii="Times New Roman" w:hAnsi="Times New Roman"/>
+                <w:sz w:val="20"/>
+                <w:szCs w:val="20"/>
+              </w:rPr>
+              <w:t xml:space="preserve">{{ </w:t>
+            </w:r>
+            <w:r>
+              <w:rPr>
+                <w:rFonts w:cs="Times New Roman" w:ascii="Times New Roman" w:hAnsi="Times New Roman"/>
+                <w:sz w:val="20"/>
+                <w:szCs w:val="20"/>
+              </w:rPr>
+              <w:t>primary</w:t>
+            </w:r>
+            <w:r>
+              <w:rPr>
+                <w:rFonts w:cs="Times New Roman" w:ascii="Times New Roman" w:hAnsi="Times New Roman"/>
+                <w:sz w:val="20"/>
+                <w:szCs w:val="20"/>
+              </w:rPr>
+              <w:t>.neighborhood }}</w:t>
+            </w:r>
+          </w:p>
+        </w:tc>
+      </w:tr>
+    </w:tbl>
+    <w:p>
+      <w:pPr>
+        <w:pStyle w:val="Normal"/>
+        <w:spacing w:lineRule="auto" w:line="252" w:before="0" w:after="0"/>
+        <w:ind w:hanging="0"/>
+        <w:jc w:val="both"/>
+        <w:rPr>
+          <w:rFonts w:ascii="Times New Roman" w:hAnsi="Times New Roman" w:eastAsia="Times New Roman" w:cs="Times New Roman"/>
+          <w:sz w:val="24"/>
+          <w:szCs w:val="24"/>
+        </w:rPr>
+      </w:pPr>
+      <w:r>
+        <w:rPr>
+          <w:rFonts w:eastAsia="Times New Roman" w:cs="Times New Roman" w:ascii="Times New Roman" w:hAnsi="Times New Roman"/>
+          <w:sz w:val="24"/>
+          <w:szCs w:val="24"/>
+        </w:rPr>
+        <w:t>{% endif %}</w:t>
+      </w:r>
+    </w:p>
+    <w:p>
+      <w:pPr>
+        <w:pStyle w:val="Normal"/>
+        <w:spacing w:before="0" w:after="0"/>
+        <w:ind w:left="720" w:hanging="0"/>
+        <w:jc w:val="both"/>
+        <w:rPr>
+          <w:rFonts w:ascii="Times New Roman" w:hAnsi="Times New Roman" w:eastAsia="Times New Roman" w:cs="Times New Roman"/>
+          <w:sz w:val="24"/>
+          <w:szCs w:val="24"/>
+        </w:rPr>
+      </w:pPr>
+      <w:r>
+        <w:rPr>
+          <w:rFonts w:eastAsia="Times New Roman" w:cs="Times New Roman" w:ascii="Times New Roman" w:hAnsi="Times New Roman"/>
+          <w:sz w:val="24"/>
+          <w:szCs w:val="24"/>
+        </w:rPr>
+        <w:t>The City of Detroit assigned {{ address }} an assessed value of {{ target.assessed_value}}. This means that the Assessment Division calculates that this property has a fair market value of {{ current_faircash }}. Const 1963, art 9, § 3 (requiring that municipalities assess property at no more than 50 percent of their true cash value).</w:t>
+      </w:r>
+    </w:p>
+    <w:p>
+      <w:pPr>
+        <w:pStyle w:val="Normal"/>
+        <w:spacing w:before="0" w:after="0"/>
+        <w:ind w:left="720" w:hanging="0"/>
+        <w:jc w:val="both"/>
+        <w:rPr>
+          <w:rFonts w:ascii="Times New Roman" w:hAnsi="Times New Roman" w:eastAsia="Times New Roman" w:cs="Times New Roman"/>
+          <w:sz w:val="24"/>
+          <w:szCs w:val="24"/>
+        </w:rPr>
+      </w:pPr>
+      <w:r>
+        <w:rPr>
+          <w:rFonts w:eastAsia="Times New Roman" w:cs="Times New Roman" w:ascii="Times New Roman" w:hAnsi="Times New Roman"/>
+          <w:sz w:val="24"/>
+          <w:szCs w:val="24"/>
+        </w:rPr>
+      </w:r>
+    </w:p>
+    <w:p>
+      <w:pPr>
+        <w:pStyle w:val="Normal"/>
+        <w:spacing w:before="0" w:after="0"/>
+        <w:ind w:left="720" w:hanging="0"/>
+        <w:jc w:val="both"/>
+        <w:rPr>
+          <w:rFonts w:ascii="Times New Roman" w:hAnsi="Times New Roman" w:eastAsia="Times New Roman" w:cs="Times New Roman"/>
+          <w:sz w:val="24"/>
+          <w:szCs w:val="24"/>
+        </w:rPr>
+      </w:pPr>
+      <w:r>
+        <w:rPr>
+          <w:rFonts w:eastAsia="Times New Roman" w:cs="Times New Roman" w:ascii="Times New Roman" w:hAnsi="Times New Roman"/>
+          <w:sz w:val="24"/>
+          <w:szCs w:val="24"/>
+        </w:rPr>
+        <w:t>This assessment is inaccurate. The Michigan Constitution requires that properties by assessed at no more than 50% of their market value. Based on the above comparable, the true market value of {{ address }} is {{ contention_faircash }} and the assessed value should be no more than {{ contention_sev }}.</w:t>
+      </w:r>
+    </w:p>
+    <w:p>
+      <w:pPr>
+        <w:pStyle w:val="Normal"/>
+        <w:spacing w:before="0" w:after="0"/>
+        <w:ind w:left="720" w:hanging="0"/>
+        <w:jc w:val="both"/>
+        <w:rPr>
+          <w:rFonts w:ascii="Times New Roman" w:hAnsi="Times New Roman" w:eastAsia="Times New Roman" w:cs="Times New Roman"/>
+          <w:sz w:val="24"/>
+          <w:szCs w:val="24"/>
+        </w:rPr>
+      </w:pPr>
+      <w:r>
+        <w:rPr>
+          <w:rFonts w:eastAsia="Times New Roman" w:cs="Times New Roman" w:ascii="Times New Roman" w:hAnsi="Times New Roman"/>
+          <w:sz w:val="24"/>
+          <w:szCs w:val="24"/>
+        </w:rPr>
+      </w:r>
+    </w:p>
+    <w:p>
+      <w:pPr>
+        <w:pStyle w:val="Normal"/>
+        <w:spacing w:lineRule="auto" w:line="252" w:before="0" w:after="0"/>
+        <w:ind w:left="720" w:hanging="0"/>
+        <w:jc w:val="both"/>
+        <w:rPr>
+          <w:rFonts w:ascii="Times New Roman" w:hAnsi="Times New Roman" w:eastAsia="Times New Roman" w:cs="Times New Roman"/>
+          <w:sz w:val="24"/>
+          <w:szCs w:val="24"/>
+        </w:rPr>
+      </w:pPr>
+      <w:r>
+        <w:rPr>
+          <w:rFonts w:eastAsia="Times New Roman" w:cs="Times New Roman" w:ascii="Times New Roman" w:hAnsi="Times New Roman"/>
+          <w:sz w:val="24"/>
+          <w:szCs w:val="24"/>
+        </w:rPr>
+        <w:t>These comparable properties were selected from all the residential property sales marked arms-length by the Detroit Assessment Division between January 1</w:t>
+      </w:r>
+      <w:r>
+        <w:rPr>
+          <w:rFonts w:eastAsia="Times New Roman" w:cs="Times New Roman" w:ascii="Times New Roman" w:hAnsi="Times New Roman"/>
+          <w:sz w:val="24"/>
+          <w:szCs w:val="24"/>
+          <w:vertAlign w:val="superscript"/>
+        </w:rPr>
+        <w:t>st</w:t>
+      </w:r>
+      <w:r>
+        <w:rPr>
+          <w:rFonts w:eastAsia="Times New Roman" w:cs="Times New Roman" w:ascii="Times New Roman" w:hAnsi="Times New Roman"/>
+          <w:sz w:val="24"/>
+          <w:szCs w:val="24"/>
+        </w:rPr>
+        <w:t>, 2021 to December 31</w:t>
+      </w:r>
+      <w:r>
+        <w:rPr>
+          <w:rFonts w:eastAsia="Times New Roman" w:cs="Times New Roman" w:ascii="Times New Roman" w:hAnsi="Times New Roman"/>
+          <w:sz w:val="24"/>
+          <w:szCs w:val="24"/>
+          <w:vertAlign w:val="superscript"/>
+        </w:rPr>
+        <w:t>st</w:t>
+      </w:r>
+      <w:r>
+        <w:rPr>
+          <w:rFonts w:eastAsia="Times New Roman" w:cs="Times New Roman" w:ascii="Times New Roman" w:hAnsi="Times New Roman"/>
+          <w:sz w:val="24"/>
+          <w:szCs w:val="24"/>
+        </w:rPr>
+        <w:t>, 2023. All comparable properties have the same exterior type as the subject property. The comparable properties also have approximately the same number of rooms, square feet, and are a similar age as the subject property. In support of the argument that the assessed value of {{ address }} should be reduced, the comparable properties below had an average fair market value of {{ contention_faircash2 }}.</w:t>
+      </w:r>
+    </w:p>
+    <w:p>
+      <w:pPr>
+        <w:pStyle w:val="Normal"/>
+        <w:spacing w:before="0" w:after="0"/>
+        <w:ind w:left="720" w:hanging="0"/>
+        <w:jc w:val="both"/>
+        <w:rPr>
+          <w:rFonts w:ascii="Times New Roman" w:hAnsi="Times New Roman" w:eastAsia="Times New Roman" w:cs="Times New Roman"/>
+          <w:sz w:val="24"/>
+          <w:szCs w:val="24"/>
+        </w:rPr>
+      </w:pPr>
+      <w:r>
+        <w:rPr>
+          <w:rFonts w:eastAsia="Times New Roman" w:cs="Times New Roman" w:ascii="Times New Roman" w:hAnsi="Times New Roman"/>
+          <w:sz w:val="24"/>
+          <w:szCs w:val="24"/>
+        </w:rPr>
+      </w:r>
+    </w:p>
+    <w:p>
+      <w:pPr>
+        <w:pStyle w:val="Normal"/>
+        <w:spacing w:lineRule="auto" w:line="252" w:before="0" w:after="0"/>
+        <w:ind w:left="720" w:hanging="0"/>
+        <w:jc w:val="both"/>
+        <w:rPr>
+          <w:rFonts w:ascii="Times New Roman" w:hAnsi="Times New Roman" w:eastAsia="Times New Roman" w:cs="Times New Roman"/>
+          <w:sz w:val="24"/>
+          <w:szCs w:val="24"/>
+        </w:rPr>
+      </w:pPr>
+      <w:r>
+        <w:rPr>
+          <w:rFonts w:eastAsia="Times New Roman" w:cs="Times New Roman" w:ascii="Times New Roman" w:hAnsi="Times New Roman"/>
+          <w:color w:val="000000" w:themeColor="text1"/>
+          <w:sz w:val="24"/>
+          <w:szCs w:val="24"/>
+        </w:rPr>
+        <w:t>To calculate {{ address }}’s market value, the most similar comparable property was selected. The sale price of this property should be the basis for calculating the assessed value of the subject property. The sales approach, which determines a property’s value by the sales of similar properties, is a more precise way to determine property values than the assessor’s cost to construct approach. The cost approach is a complicated multi-step approach that includes potential for error at each of the following steps: when depreciating the cost of the building, when localizing costs using the county multiplier, when drawing Economic Condition Factor (“ECF”) zones, and when localizing costs using ECF ratios. The sales approach avoids these pitfalls by evaluating how market forces are acting upon actual properties in using sales prices as the basis for valuation.</w:t>
+      </w:r>
+    </w:p>
+    <w:p>
+      <w:pPr>
+        <w:pStyle w:val="Normal"/>
+        <w:spacing w:lineRule="auto" w:line="252" w:before="0" w:after="0"/>
+        <w:ind w:left="720" w:hanging="0"/>
+        <w:jc w:val="both"/>
+        <w:rPr>
+          <w:rFonts w:ascii="Times New Roman" w:hAnsi="Times New Roman" w:eastAsia="Times New Roman" w:cs="Times New Roman"/>
+          <w:sz w:val="24"/>
+          <w:szCs w:val="24"/>
+        </w:rPr>
+      </w:pPr>
+      <w:r>
+        <w:rPr>
+          <w:rFonts w:eastAsia="Times New Roman" w:cs="Times New Roman" w:ascii="Times New Roman" w:hAnsi="Times New Roman"/>
+          <w:sz w:val="24"/>
+          <w:szCs w:val="24"/>
+        </w:rPr>
+      </w:r>
+    </w:p>
+    <w:p>
+      <w:pPr>
+        <w:pStyle w:val="Normal"/>
+        <w:spacing w:before="0" w:after="0"/>
+        <w:ind w:left="720" w:hanging="0"/>
+        <w:jc w:val="both"/>
+        <w:rPr>
+          <w:rFonts w:ascii="Times New Roman" w:hAnsi="Times New Roman" w:eastAsia="Times New Roman" w:cs="Times New Roman"/>
+          <w:sz w:val="24"/>
+          <w:szCs w:val="24"/>
+        </w:rPr>
+      </w:pPr>
+      <w:r>
+        <w:rPr>
+          <w:rFonts w:eastAsia="Times New Roman" w:cs="Times New Roman" w:ascii="Times New Roman" w:hAnsi="Times New Roman"/>
+          <w:sz w:val="24"/>
+          <w:szCs w:val="24"/>
+        </w:rPr>
+        <w:t>Here is the relevant data on the comparable properties:</w:t>
+      </w:r>
+    </w:p>
+    <w:p>
+      <w:pPr>
+        <w:pStyle w:val="Normal"/>
+        <w:spacing w:before="0" w:after="0"/>
+        <w:ind w:hanging="0"/>
+        <w:jc w:val="both"/>
+        <w:rPr>
+          <w:rFonts w:ascii="Times New Roman" w:hAnsi="Times New Roman" w:eastAsia="Times New Roman" w:cs="Times New Roman"/>
+          <w:sz w:val="24"/>
+          <w:szCs w:val="24"/>
+        </w:rPr>
+      </w:pPr>
+      <w:r>
+        <w:rPr>
+          <w:rFonts w:eastAsia="Times New Roman" w:cs="Times New Roman" w:ascii="Times New Roman" w:hAnsi="Times New Roman"/>
+          <w:sz w:val="24"/>
+          <w:szCs w:val="24"/>
+        </w:rPr>
+      </w:r>
+    </w:p>
+    <w:tbl>
+      <w:tblPr>
+        <w:tblStyle w:val="a"/>
+        <w:tblW w:w="5000" w:type="pct"/>
+        <w:jc w:val="center"/>
+        <w:tblInd w:w="0" w:type="dxa"/>
+        <w:tblLayout w:type="fixed"/>
+        <w:tblCellMar>
+          <w:top w:w="0" w:type="dxa"/>
+          <w:left w:w="108" w:type="dxa"/>
+          <w:bottom w:w="0" w:type="dxa"/>
+          <w:right w:w="108" w:type="dxa"/>
+        </w:tblCellMar>
+        <w:tblLook w:val="0400" w:noHBand="0" w:noVBand="1" w:firstColumn="0" w:lastRow="0" w:lastColumn="0" w:firstRow="0"/>
+      </w:tblPr>
+      <w:tblGrid>
+        <w:gridCol w:w="1343"/>
+        <w:gridCol w:w="732"/>
+        <w:gridCol w:w="800"/>
+        <w:gridCol w:w="1174"/>
+        <w:gridCol w:w="725"/>
+        <w:gridCol w:w="1075"/>
+        <w:gridCol w:w="726"/>
+        <w:gridCol w:w="987"/>
+        <w:gridCol w:w="904"/>
+        <w:gridCol w:w="893"/>
+      </w:tblGrid>
+      <w:tr>
+        <w:trPr>
+          <w:trHeight w:val="625" w:hRule="atLeast"/>
+        </w:trPr>
+        <w:tc>
+          <w:tcPr>
+            <w:tcW w:w="1343" w:type="dxa"/>
+            <w:tcBorders>
+              <w:top w:val="single" w:sz="4" w:space="0" w:color="000000"/>
+              <w:left w:val="single" w:sz="4" w:space="0" w:color="000000"/>
+              <w:bottom w:val="single" w:sz="4" w:space="0" w:color="000000"/>
+              <w:right w:val="single" w:sz="4" w:space="0" w:color="000000"/>
+            </w:tcBorders>
+            <w:shd w:color="auto" w:fill="F2F2F2" w:val="clear"/>
+          </w:tcPr>
+          <w:p>
+            <w:pPr>
+              <w:pStyle w:val="Normal"/>
+              <w:widowControl w:val="false"/>
+              <w:spacing w:before="0" w:after="160"/>
+              <w:jc w:val="both"/>
+              <w:rPr>
+                <w:rFonts w:ascii="Times New Roman" w:hAnsi="Times New Roman" w:eastAsia="Times New Roman" w:cs="Times New Roman"/>
+                <w:b/>
+                <w:b/>
+                <w:sz w:val="20"/>
+                <w:szCs w:val="20"/>
+              </w:rPr>
+            </w:pPr>
+            <w:r>
+              <w:rPr>
+                <w:rFonts w:eastAsia="Times New Roman" w:cs="Times New Roman" w:ascii="Times New Roman" w:hAnsi="Times New Roman"/>
+                <w:b/>
+                <w:sz w:val="20"/>
+                <w:szCs w:val="20"/>
+              </w:rPr>
+              <w:t>Address</w:t>
+            </w:r>
+          </w:p>
+        </w:tc>
+        <w:tc>
+          <w:tcPr>
+            <w:tcW w:w="732" w:type="dxa"/>
+            <w:tcBorders>
+              <w:top w:val="single" w:sz="4" w:space="0" w:color="000000"/>
+              <w:left w:val="single" w:sz="4" w:space="0" w:color="000000"/>
+              <w:bottom w:val="single" w:sz="4" w:space="0" w:color="000000"/>
+              <w:right w:val="single" w:sz="4" w:space="0" w:color="000000"/>
+            </w:tcBorders>
+            <w:shd w:color="auto" w:fill="F2F2F2" w:val="clear"/>
+          </w:tcPr>
+          <w:p>
+            <w:pPr>
+              <w:pStyle w:val="Normal"/>
+              <w:widowControl w:val="false"/>
+              <w:spacing w:before="0" w:after="160"/>
+              <w:jc w:val="both"/>
+              <w:rPr>
+                <w:rFonts w:ascii="Times New Roman" w:hAnsi="Times New Roman" w:eastAsia="Times New Roman" w:cs="Times New Roman"/>
+                <w:b/>
+                <w:b/>
+                <w:sz w:val="20"/>
+                <w:szCs w:val="20"/>
+              </w:rPr>
+            </w:pPr>
+            <w:r>
+              <w:rPr>
+                <w:rFonts w:eastAsia="Times New Roman" w:cs="Times New Roman" w:ascii="Times New Roman" w:hAnsi="Times New Roman"/>
+                <w:b/>
+                <w:sz w:val="20"/>
+                <w:szCs w:val="20"/>
+              </w:rPr>
+              <w:t>Dist.</w:t>
+            </w:r>
+          </w:p>
+        </w:tc>
+        <w:tc>
+          <w:tcPr>
+            <w:tcW w:w="800" w:type="dxa"/>
+            <w:tcBorders>
+              <w:top w:val="single" w:sz="4" w:space="0" w:color="000000"/>
+              <w:left w:val="single" w:sz="4" w:space="0" w:color="000000"/>
+              <w:bottom w:val="single" w:sz="4" w:space="0" w:color="000000"/>
+              <w:right w:val="single" w:sz="4" w:space="0" w:color="000000"/>
+            </w:tcBorders>
+            <w:shd w:color="auto" w:fill="F2F2F2" w:val="clear"/>
+          </w:tcPr>
+          <w:p>
+            <w:pPr>
+              <w:pStyle w:val="Normal"/>
+              <w:widowControl w:val="false"/>
+              <w:spacing w:before="0" w:after="160"/>
+              <w:jc w:val="both"/>
+              <w:rPr>
+                <w:rFonts w:ascii="Times New Roman" w:hAnsi="Times New Roman" w:eastAsia="Times New Roman" w:cs="Times New Roman"/>
+                <w:b/>
+                <w:b/>
+                <w:sz w:val="20"/>
+                <w:szCs w:val="20"/>
+              </w:rPr>
+            </w:pPr>
+            <w:r>
+              <w:rPr>
+                <w:rFonts w:eastAsia="Times New Roman" w:cs="Times New Roman" w:ascii="Times New Roman" w:hAnsi="Times New Roman"/>
+                <w:b/>
+                <w:sz w:val="20"/>
+                <w:szCs w:val="20"/>
+              </w:rPr>
+              <w:t>Sale Price</w:t>
+            </w:r>
+          </w:p>
+        </w:tc>
+        <w:tc>
+          <w:tcPr>
+            <w:tcW w:w="1174" w:type="dxa"/>
+            <w:tcBorders>
+              <w:top w:val="single" w:sz="4" w:space="0" w:color="000000"/>
+              <w:left w:val="single" w:sz="4" w:space="0" w:color="000000"/>
+              <w:bottom w:val="single" w:sz="4" w:space="0" w:color="000000"/>
+              <w:right w:val="single" w:sz="4" w:space="0" w:color="000000"/>
+            </w:tcBorders>
+            <w:shd w:color="auto" w:fill="F2F2F2" w:val="clear"/>
+          </w:tcPr>
+          <w:p>
+            <w:pPr>
+              <w:pStyle w:val="Normal"/>
+              <w:widowControl w:val="false"/>
+              <w:spacing w:before="0" w:after="160"/>
+              <w:jc w:val="both"/>
+              <w:rPr>
+                <w:rFonts w:ascii="Times New Roman" w:hAnsi="Times New Roman" w:eastAsia="Times New Roman" w:cs="Times New Roman"/>
+                <w:b/>
+                <w:b/>
+                <w:sz w:val="20"/>
+                <w:szCs w:val="20"/>
+              </w:rPr>
+            </w:pPr>
+            <w:r>
+              <w:rPr>
+                <w:rFonts w:eastAsia="Times New Roman" w:cs="Times New Roman" w:ascii="Times New Roman" w:hAnsi="Times New Roman"/>
+                <w:b/>
+                <w:sz w:val="20"/>
+                <w:szCs w:val="20"/>
+              </w:rPr>
+              <w:t>Sale Date</w:t>
+            </w:r>
+          </w:p>
+        </w:tc>
+        <w:tc>
+          <w:tcPr>
+            <w:tcW w:w="725" w:type="dxa"/>
+            <w:tcBorders>
+              <w:top w:val="single" w:sz="4" w:space="0" w:color="000000"/>
+              <w:left w:val="single" w:sz="4" w:space="0" w:color="000000"/>
+              <w:bottom w:val="single" w:sz="4" w:space="0" w:color="000000"/>
+              <w:right w:val="single" w:sz="4" w:space="0" w:color="000000"/>
+            </w:tcBorders>
+            <w:shd w:color="auto" w:fill="F2F2F2" w:val="clear"/>
+          </w:tcPr>
+          <w:p>
+            <w:pPr>
+              <w:pStyle w:val="Normal"/>
+              <w:widowControl w:val="false"/>
+              <w:spacing w:before="0" w:after="160"/>
+              <w:jc w:val="both"/>
+              <w:rPr>
+                <w:rFonts w:ascii="Times New Roman" w:hAnsi="Times New Roman" w:eastAsia="Times New Roman" w:cs="Times New Roman"/>
+                <w:b/>
+                <w:b/>
+                <w:sz w:val="20"/>
+                <w:szCs w:val="20"/>
+              </w:rPr>
+            </w:pPr>
+            <w:r>
+              <w:rPr>
+                <w:rFonts w:eastAsia="Times New Roman" w:cs="Times New Roman" w:ascii="Times New Roman" w:hAnsi="Times New Roman"/>
+                <w:b/>
+                <w:sz w:val="20"/>
+                <w:szCs w:val="20"/>
+              </w:rPr>
+              <w:t>Baths</w:t>
+            </w:r>
+          </w:p>
+        </w:tc>
+        <w:tc>
+          <w:tcPr>
+            <w:tcW w:w="1075" w:type="dxa"/>
+            <w:tcBorders>
+              <w:top w:val="single" w:sz="4" w:space="0" w:color="000000"/>
+              <w:left w:val="single" w:sz="4" w:space="0" w:color="000000"/>
+              <w:bottom w:val="single" w:sz="4" w:space="0" w:color="000000"/>
+              <w:right w:val="single" w:sz="4" w:space="0" w:color="000000"/>
+            </w:tcBorders>
+            <w:shd w:color="auto" w:fill="F2F2F2" w:val="clear"/>
+          </w:tcPr>
+          <w:p>
+            <w:pPr>
+              <w:pStyle w:val="Normal"/>
+              <w:widowControl w:val="false"/>
+              <w:spacing w:before="0" w:after="160"/>
+              <w:jc w:val="both"/>
+              <w:rPr>
+                <w:rFonts w:ascii="Times New Roman" w:hAnsi="Times New Roman" w:eastAsia="Times New Roman" w:cs="Times New Roman"/>
+                <w:b/>
+                <w:b/>
+                <w:sz w:val="20"/>
+                <w:szCs w:val="20"/>
+              </w:rPr>
+            </w:pPr>
+            <w:r>
+              <w:rPr>
+                <w:rFonts w:eastAsia="Times New Roman" w:cs="Times New Roman" w:ascii="Times New Roman" w:hAnsi="Times New Roman"/>
+                <w:b/>
+                <w:sz w:val="20"/>
+                <w:szCs w:val="20"/>
+              </w:rPr>
+              <w:t>Square Footage</w:t>
+            </w:r>
+          </w:p>
+        </w:tc>
+        <w:tc>
+          <w:tcPr>
+            <w:tcW w:w="726" w:type="dxa"/>
+            <w:tcBorders>
+              <w:top w:val="single" w:sz="4" w:space="0" w:color="000000"/>
+              <w:left w:val="single" w:sz="4" w:space="0" w:color="000000"/>
+              <w:bottom w:val="single" w:sz="4" w:space="0" w:color="000000"/>
+              <w:right w:val="single" w:sz="4" w:space="0" w:color="000000"/>
+            </w:tcBorders>
+            <w:shd w:color="auto" w:fill="F2F2F2" w:val="clear"/>
+          </w:tcPr>
+          <w:p>
+            <w:pPr>
+              <w:pStyle w:val="Normal"/>
+              <w:widowControl w:val="false"/>
+              <w:spacing w:before="0" w:after="160"/>
+              <w:jc w:val="both"/>
+              <w:rPr>
+                <w:rFonts w:ascii="Times New Roman" w:hAnsi="Times New Roman" w:eastAsia="Times New Roman" w:cs="Times New Roman"/>
+                <w:b/>
+                <w:b/>
+                <w:sz w:val="20"/>
+                <w:szCs w:val="20"/>
+              </w:rPr>
+            </w:pPr>
+            <w:r>
+              <w:rPr>
+                <w:rFonts w:eastAsia="Times New Roman" w:cs="Times New Roman" w:ascii="Times New Roman" w:hAnsi="Times New Roman"/>
+                <w:b/>
+                <w:sz w:val="20"/>
+                <w:szCs w:val="20"/>
+              </w:rPr>
+              <w:t>Year Built</w:t>
+            </w:r>
+          </w:p>
+        </w:tc>
+        <w:tc>
+          <w:tcPr>
+            <w:tcW w:w="987" w:type="dxa"/>
+            <w:tcBorders>
+              <w:top w:val="single" w:sz="4" w:space="0" w:color="000000"/>
+              <w:left w:val="single" w:sz="4" w:space="0" w:color="000000"/>
+              <w:bottom w:val="single" w:sz="4" w:space="0" w:color="000000"/>
+              <w:right w:val="single" w:sz="4" w:space="0" w:color="000000"/>
+            </w:tcBorders>
+            <w:shd w:color="auto" w:fill="F2F2F2" w:val="clear"/>
+          </w:tcPr>
+          <w:p>
+            <w:pPr>
+              <w:pStyle w:val="Normal"/>
+              <w:widowControl w:val="false"/>
+              <w:spacing w:before="0" w:after="160"/>
+              <w:jc w:val="both"/>
+              <w:rPr>
+                <w:rFonts w:ascii="Times New Roman" w:hAnsi="Times New Roman" w:eastAsia="Times New Roman" w:cs="Times New Roman"/>
+                <w:b/>
+                <w:b/>
+                <w:sz w:val="20"/>
+                <w:szCs w:val="20"/>
+              </w:rPr>
+            </w:pPr>
+            <w:r>
+              <w:rPr>
+                <w:rFonts w:eastAsia="Times New Roman" w:cs="Times New Roman" w:ascii="Times New Roman" w:hAnsi="Times New Roman"/>
+                <w:b/>
+                <w:sz w:val="20"/>
+                <w:szCs w:val="20"/>
+              </w:rPr>
+              <w:t>Exterior</w:t>
+            </w:r>
+          </w:p>
+        </w:tc>
+        <w:tc>
+          <w:tcPr>
+            <w:tcW w:w="904" w:type="dxa"/>
+            <w:tcBorders>
+              <w:top w:val="single" w:sz="4" w:space="0" w:color="000000"/>
+              <w:left w:val="single" w:sz="4" w:space="0" w:color="000000"/>
+              <w:bottom w:val="single" w:sz="4" w:space="0" w:color="000000"/>
+              <w:right w:val="single" w:sz="4" w:space="0" w:color="000000"/>
+            </w:tcBorders>
+            <w:shd w:color="auto" w:fill="F2F2F2" w:val="clear"/>
+          </w:tcPr>
+          <w:p>
+            <w:pPr>
+              <w:pStyle w:val="Normal"/>
+              <w:widowControl w:val="false"/>
+              <w:spacing w:before="0" w:after="160"/>
+              <w:jc w:val="both"/>
+              <w:rPr>
+                <w:rFonts w:ascii="Times New Roman" w:hAnsi="Times New Roman" w:eastAsia="Times New Roman" w:cs="Times New Roman"/>
+                <w:b/>
+                <w:b/>
+                <w:sz w:val="20"/>
+                <w:szCs w:val="20"/>
+              </w:rPr>
+            </w:pPr>
+            <w:r>
+              <w:rPr>
+                <w:rFonts w:eastAsia="Times New Roman" w:cs="Times New Roman" w:ascii="Times New Roman" w:hAnsi="Times New Roman"/>
+                <w:b/>
+                <w:sz w:val="20"/>
+                <w:szCs w:val="20"/>
+              </w:rPr>
+              <w:t>Stories</w:t>
+            </w:r>
+          </w:p>
+        </w:tc>
+        <w:tc>
+          <w:tcPr>
+            <w:tcW w:w="893" w:type="dxa"/>
+            <w:tcBorders>
+              <w:top w:val="single" w:sz="4" w:space="0" w:color="000000"/>
+              <w:left w:val="single" w:sz="4" w:space="0" w:color="000000"/>
+              <w:bottom w:val="single" w:sz="4" w:space="0" w:color="000000"/>
+              <w:right w:val="single" w:sz="4" w:space="0" w:color="000000"/>
+            </w:tcBorders>
+            <w:shd w:color="auto" w:fill="F2F2F2" w:val="clear"/>
+          </w:tcPr>
+          <w:p>
+            <w:pPr>
+              <w:pStyle w:val="Normal"/>
+              <w:widowControl w:val="false"/>
+              <w:spacing w:before="0" w:after="160"/>
+              <w:jc w:val="both"/>
+              <w:rPr>
+                <w:rFonts w:ascii="Times New Roman" w:hAnsi="Times New Roman" w:eastAsia="Times New Roman" w:cs="Times New Roman"/>
+                <w:b/>
+                <w:b/>
+                <w:sz w:val="20"/>
+                <w:szCs w:val="20"/>
+              </w:rPr>
+            </w:pPr>
+            <w:r>
+              <w:rPr>
+                <w:rFonts w:eastAsia="Times New Roman" w:cs="Times New Roman" w:ascii="Times New Roman" w:hAnsi="Times New Roman"/>
+                <w:b/>
+                <w:sz w:val="20"/>
+                <w:szCs w:val="20"/>
+              </w:rPr>
+              <w:t>Neighb.</w:t>
             </w:r>
           </w:p>
         </w:tc>
@@ -1980,8 +2278,10 @@
         </w:trPr>
         <w:tc>
           <w:tcPr>
-            <w:tcW w:w="1344" w:type="dxa"/>
-            <w:tcBorders>
+            <w:tcW w:w="9359" w:type="dxa"/>
+            <w:gridSpan w:val="10"/>
+            <w:tcBorders>
+              <w:top w:val="single" w:sz="4" w:space="0" w:color="000000"/>
               <w:left w:val="single" w:sz="4" w:space="0" w:color="000000"/>
               <w:bottom w:val="single" w:sz="4" w:space="0" w:color="000000"/>
               <w:right w:val="single" w:sz="4" w:space="0" w:color="000000"/>
@@ -1996,271 +2296,8 @@
               <w:rPr/>
             </w:pPr>
             <w:r>
-              <w:rPr>
-                <w:rFonts w:cs="Times New Roman" w:ascii="Times New Roman" w:hAnsi="Times New Roman"/>
-                <w:sz w:val="20"/>
-                <w:szCs w:val="20"/>
-              </w:rPr>
-              <w:t>{{ item.address }}</w:t>
-            </w:r>
-          </w:p>
-        </w:tc>
-        <w:tc>
-          <w:tcPr>
-            <w:tcW w:w="731" w:type="dxa"/>
-            <w:tcBorders>
-              <w:left w:val="single" w:sz="4" w:space="0" w:color="000000"/>
-              <w:bottom w:val="single" w:sz="4" w:space="0" w:color="000000"/>
-              <w:right w:val="single" w:sz="4" w:space="0" w:color="000000"/>
-            </w:tcBorders>
-          </w:tcPr>
-          <w:p>
-            <w:pPr>
-              <w:pStyle w:val="Normal"/>
-              <w:widowControl w:val="false"/>
-              <w:spacing w:before="0" w:after="160"/>
-              <w:jc w:val="left"/>
               <w:rPr/>
-            </w:pPr>
-            <w:r>
-              <w:rPr>
-                <w:rFonts w:cs="Times New Roman" w:ascii="Times New Roman" w:hAnsi="Times New Roman"/>
-                <w:sz w:val="20"/>
-                <w:szCs w:val="20"/>
-              </w:rPr>
-              <w:t>{{ item.distance }}</w:t>
-            </w:r>
-          </w:p>
-        </w:tc>
-        <w:tc>
-          <w:tcPr>
-            <w:tcW w:w="800" w:type="dxa"/>
-            <w:tcBorders>
-              <w:left w:val="single" w:sz="4" w:space="0" w:color="000000"/>
-              <w:bottom w:val="single" w:sz="4" w:space="0" w:color="000000"/>
-              <w:right w:val="single" w:sz="4" w:space="0" w:color="000000"/>
-            </w:tcBorders>
-          </w:tcPr>
-          <w:p>
-            <w:pPr>
-              <w:pStyle w:val="Normal"/>
-              <w:widowControl w:val="false"/>
-              <w:spacing w:before="0" w:after="160"/>
-              <w:jc w:val="left"/>
-              <w:rPr/>
-            </w:pPr>
-            <w:r>
-              <w:rPr>
-                <w:rFonts w:cs="Times New Roman" w:ascii="Times New Roman" w:hAnsi="Times New Roman"/>
-                <w:sz w:val="20"/>
-                <w:szCs w:val="20"/>
-              </w:rPr>
-              <w:t>{{ item.sale_price }}</w:t>
-            </w:r>
-          </w:p>
-        </w:tc>
-        <w:tc>
-          <w:tcPr>
-            <w:tcW w:w="1174" w:type="dxa"/>
-            <w:tcBorders>
-              <w:left w:val="single" w:sz="4" w:space="0" w:color="000000"/>
-              <w:bottom w:val="single" w:sz="4" w:space="0" w:color="000000"/>
-              <w:right w:val="single" w:sz="4" w:space="0" w:color="000000"/>
-            </w:tcBorders>
-          </w:tcPr>
-          <w:p>
-            <w:pPr>
-              <w:pStyle w:val="Normal"/>
-              <w:widowControl w:val="false"/>
-              <w:spacing w:before="0" w:after="160"/>
-              <w:jc w:val="left"/>
-              <w:rPr/>
-            </w:pPr>
-            <w:r>
-              <w:rPr>
-                <w:rFonts w:cs="Times New Roman" w:ascii="Times New Roman" w:hAnsi="Times New Roman"/>
-                <w:sz w:val="20"/>
-                <w:szCs w:val="20"/>
-              </w:rPr>
-              <w:t>{{ item.sale_date }}</w:t>
-            </w:r>
-          </w:p>
-        </w:tc>
-        <w:tc>
-          <w:tcPr>
-            <w:tcW w:w="725" w:type="dxa"/>
-            <w:tcBorders>
-              <w:left w:val="single" w:sz="4" w:space="0" w:color="000000"/>
-              <w:bottom w:val="single" w:sz="4" w:space="0" w:color="000000"/>
-              <w:right w:val="single" w:sz="4" w:space="0" w:color="000000"/>
-            </w:tcBorders>
-          </w:tcPr>
-          <w:p>
-            <w:pPr>
-              <w:pStyle w:val="Normal"/>
-              <w:widowControl w:val="false"/>
-              <w:spacing w:before="0" w:after="160"/>
-              <w:jc w:val="left"/>
-              <w:rPr/>
-            </w:pPr>
-            <w:r>
-              <w:rPr>
-                <w:rFonts w:cs="Times New Roman" w:ascii="Times New Roman" w:hAnsi="Times New Roman"/>
-                <w:sz w:val="20"/>
-                <w:szCs w:val="20"/>
-              </w:rPr>
-              <w:t>{{ item.baths }}</w:t>
-            </w:r>
-          </w:p>
-        </w:tc>
-        <w:tc>
-          <w:tcPr>
-            <w:tcW w:w="1075" w:type="dxa"/>
-            <w:tcBorders>
-              <w:left w:val="single" w:sz="4" w:space="0" w:color="000000"/>
-              <w:bottom w:val="single" w:sz="4" w:space="0" w:color="000000"/>
-              <w:right w:val="single" w:sz="4" w:space="0" w:color="000000"/>
-            </w:tcBorders>
-          </w:tcPr>
-          <w:p>
-            <w:pPr>
-              <w:pStyle w:val="Normal"/>
-              <w:widowControl w:val="false"/>
-              <w:spacing w:before="0" w:after="160"/>
-              <w:jc w:val="left"/>
-              <w:rPr/>
-            </w:pPr>
-            <w:r>
-              <w:rPr>
-                <w:rFonts w:cs="Times New Roman" w:ascii="Times New Roman" w:hAnsi="Times New Roman"/>
-                <w:sz w:val="20"/>
-                <w:szCs w:val="20"/>
-              </w:rPr>
-              <w:t>{{ item.total_sq_ft }}</w:t>
-            </w:r>
-          </w:p>
-        </w:tc>
-        <w:tc>
-          <w:tcPr>
-            <w:tcW w:w="726" w:type="dxa"/>
-            <w:tcBorders>
-              <w:left w:val="single" w:sz="4" w:space="0" w:color="000000"/>
-              <w:bottom w:val="single" w:sz="4" w:space="0" w:color="000000"/>
-              <w:right w:val="single" w:sz="4" w:space="0" w:color="000000"/>
-            </w:tcBorders>
-          </w:tcPr>
-          <w:p>
-            <w:pPr>
-              <w:pStyle w:val="Normal"/>
-              <w:widowControl w:val="false"/>
-              <w:spacing w:before="0" w:after="160"/>
-              <w:jc w:val="left"/>
-              <w:rPr/>
-            </w:pPr>
-            <w:r>
-              <w:rPr>
-                <w:rFonts w:cs="Times New Roman" w:ascii="Times New Roman" w:hAnsi="Times New Roman"/>
-                <w:sz w:val="20"/>
-                <w:szCs w:val="20"/>
-              </w:rPr>
-              <w:t>{{ item.year_built}}</w:t>
-            </w:r>
-          </w:p>
-        </w:tc>
-        <w:tc>
-          <w:tcPr>
-            <w:tcW w:w="987" w:type="dxa"/>
-            <w:tcBorders>
-              <w:left w:val="single" w:sz="4" w:space="0" w:color="000000"/>
-              <w:bottom w:val="single" w:sz="4" w:space="0" w:color="000000"/>
-              <w:right w:val="single" w:sz="4" w:space="0" w:color="000000"/>
-            </w:tcBorders>
-          </w:tcPr>
-          <w:p>
-            <w:pPr>
-              <w:pStyle w:val="Normal"/>
-              <w:widowControl w:val="false"/>
-              <w:spacing w:before="0" w:after="160"/>
-              <w:jc w:val="left"/>
-              <w:rPr/>
-            </w:pPr>
-            <w:r>
-              <w:rPr>
-                <w:rFonts w:cs="Times New Roman" w:ascii="Times New Roman" w:hAnsi="Times New Roman"/>
-                <w:sz w:val="20"/>
-                <w:szCs w:val="20"/>
-              </w:rPr>
-              <w:t>{{ item.exterior_</w:t>
-            </w:r>
-            <w:r>
-              <w:rPr>
-                <w:rFonts w:cs="Times New Roman" w:ascii="Times New Roman" w:hAnsi="Times New Roman"/>
-                <w:sz w:val="20"/>
-                <w:szCs w:val="20"/>
-              </w:rPr>
-              <w:t>display</w:t>
-            </w:r>
-            <w:r>
-              <w:rPr>
-                <w:rFonts w:cs="Times New Roman" w:ascii="Times New Roman" w:hAnsi="Times New Roman"/>
-                <w:sz w:val="20"/>
-                <w:szCs w:val="20"/>
-              </w:rPr>
-              <w:t>}}</w:t>
-            </w:r>
-          </w:p>
-        </w:tc>
-        <w:tc>
-          <w:tcPr>
-            <w:tcW w:w="904" w:type="dxa"/>
-            <w:tcBorders>
-              <w:left w:val="single" w:sz="4" w:space="0" w:color="000000"/>
-              <w:bottom w:val="single" w:sz="4" w:space="0" w:color="000000"/>
-              <w:right w:val="single" w:sz="4" w:space="0" w:color="000000"/>
-            </w:tcBorders>
-          </w:tcPr>
-          <w:p>
-            <w:pPr>
-              <w:pStyle w:val="Normal"/>
-              <w:widowControl w:val="false"/>
-              <w:spacing w:before="0" w:after="160"/>
-              <w:jc w:val="left"/>
-              <w:rPr/>
-            </w:pPr>
-            <w:r>
-              <w:rPr>
-                <w:rFonts w:cs="Times New Roman" w:ascii="Times New Roman" w:hAnsi="Times New Roman"/>
-                <w:sz w:val="20"/>
-                <w:szCs w:val="20"/>
-              </w:rPr>
-              <w:t>{{ item.stories }}</w:t>
-            </w:r>
-          </w:p>
-        </w:tc>
-        <w:tc>
-          <w:tcPr>
-            <w:tcW w:w="893" w:type="dxa"/>
-            <w:tcBorders>
-              <w:left w:val="single" w:sz="4" w:space="0" w:color="000000"/>
-              <w:bottom w:val="single" w:sz="4" w:space="0" w:color="000000"/>
-              <w:right w:val="single" w:sz="4" w:space="0" w:color="000000"/>
-            </w:tcBorders>
-          </w:tcPr>
-          <w:p>
-            <w:pPr>
-              <w:pStyle w:val="Normal"/>
-              <w:widowControl w:val="false"/>
-              <w:spacing w:before="0" w:after="160"/>
-              <w:jc w:val="left"/>
-              <w:rPr/>
-            </w:pPr>
-            <w:r>
-              <w:rPr>
-                <w:rFonts w:cs="Times New Roman" w:ascii="Times New Roman" w:hAnsi="Times New Roman"/>
-                <w:sz w:val="20"/>
-                <w:szCs w:val="20"/>
-              </w:rPr>
-              <w:t>{{ item.neighborhood }}</w:t>
+              <w:t>{%tr for item in comparables %}</w:t>
             </w:r>
           </w:p>
         </w:tc>
@@ -2271,6 +2308,281 @@
         </w:trPr>
         <w:tc>
           <w:tcPr>
+            <w:tcW w:w="1343" w:type="dxa"/>
+            <w:tcBorders>
+              <w:left w:val="single" w:sz="4" w:space="0" w:color="000000"/>
+              <w:bottom w:val="single" w:sz="4" w:space="0" w:color="000000"/>
+              <w:right w:val="single" w:sz="4" w:space="0" w:color="000000"/>
+            </w:tcBorders>
+          </w:tcPr>
+          <w:p>
+            <w:pPr>
+              <w:pStyle w:val="Normal"/>
+              <w:widowControl w:val="false"/>
+              <w:spacing w:before="0" w:after="160"/>
+              <w:jc w:val="left"/>
+              <w:rPr/>
+            </w:pPr>
+            <w:r>
+              <w:rPr>
+                <w:rFonts w:cs="Times New Roman" w:ascii="Times New Roman" w:hAnsi="Times New Roman"/>
+                <w:sz w:val="20"/>
+                <w:szCs w:val="20"/>
+              </w:rPr>
+              <w:t>{{ item.address }}</w:t>
+            </w:r>
+          </w:p>
+        </w:tc>
+        <w:tc>
+          <w:tcPr>
+            <w:tcW w:w="732" w:type="dxa"/>
+            <w:tcBorders>
+              <w:left w:val="single" w:sz="4" w:space="0" w:color="000000"/>
+              <w:bottom w:val="single" w:sz="4" w:space="0" w:color="000000"/>
+              <w:right w:val="single" w:sz="4" w:space="0" w:color="000000"/>
+            </w:tcBorders>
+          </w:tcPr>
+          <w:p>
+            <w:pPr>
+              <w:pStyle w:val="Normal"/>
+              <w:widowControl w:val="false"/>
+              <w:spacing w:before="0" w:after="160"/>
+              <w:jc w:val="left"/>
+              <w:rPr/>
+            </w:pPr>
+            <w:r>
+              <w:rPr>
+                <w:rFonts w:cs="Times New Roman" w:ascii="Times New Roman" w:hAnsi="Times New Roman"/>
+                <w:sz w:val="20"/>
+                <w:szCs w:val="20"/>
+              </w:rPr>
+              <w:t>{{ item.distance }}</w:t>
+            </w:r>
+          </w:p>
+        </w:tc>
+        <w:tc>
+          <w:tcPr>
+            <w:tcW w:w="800" w:type="dxa"/>
+            <w:tcBorders>
+              <w:left w:val="single" w:sz="4" w:space="0" w:color="000000"/>
+              <w:bottom w:val="single" w:sz="4" w:space="0" w:color="000000"/>
+              <w:right w:val="single" w:sz="4" w:space="0" w:color="000000"/>
+            </w:tcBorders>
+          </w:tcPr>
+          <w:p>
+            <w:pPr>
+              <w:pStyle w:val="Normal"/>
+              <w:widowControl w:val="false"/>
+              <w:spacing w:before="0" w:after="160"/>
+              <w:jc w:val="left"/>
+              <w:rPr/>
+            </w:pPr>
+            <w:r>
+              <w:rPr>
+                <w:rFonts w:cs="Times New Roman" w:ascii="Times New Roman" w:hAnsi="Times New Roman"/>
+                <w:sz w:val="20"/>
+                <w:szCs w:val="20"/>
+              </w:rPr>
+              <w:t>{{ item.sale_price }}</w:t>
+            </w:r>
+          </w:p>
+        </w:tc>
+        <w:tc>
+          <w:tcPr>
+            <w:tcW w:w="1174" w:type="dxa"/>
+            <w:tcBorders>
+              <w:left w:val="single" w:sz="4" w:space="0" w:color="000000"/>
+              <w:bottom w:val="single" w:sz="4" w:space="0" w:color="000000"/>
+              <w:right w:val="single" w:sz="4" w:space="0" w:color="000000"/>
+            </w:tcBorders>
+          </w:tcPr>
+          <w:p>
+            <w:pPr>
+              <w:pStyle w:val="Normal"/>
+              <w:widowControl w:val="false"/>
+              <w:spacing w:before="0" w:after="160"/>
+              <w:jc w:val="left"/>
+              <w:rPr/>
+            </w:pPr>
+            <w:r>
+              <w:rPr>
+                <w:rFonts w:cs="Times New Roman" w:ascii="Times New Roman" w:hAnsi="Times New Roman"/>
+                <w:sz w:val="20"/>
+                <w:szCs w:val="20"/>
+              </w:rPr>
+              <w:t>{{ item.sale_date }}</w:t>
+            </w:r>
+          </w:p>
+        </w:tc>
+        <w:tc>
+          <w:tcPr>
+            <w:tcW w:w="725" w:type="dxa"/>
+            <w:tcBorders>
+              <w:left w:val="single" w:sz="4" w:space="0" w:color="000000"/>
+              <w:bottom w:val="single" w:sz="4" w:space="0" w:color="000000"/>
+              <w:right w:val="single" w:sz="4" w:space="0" w:color="000000"/>
+            </w:tcBorders>
+          </w:tcPr>
+          <w:p>
+            <w:pPr>
+              <w:pStyle w:val="Normal"/>
+              <w:widowControl w:val="false"/>
+              <w:spacing w:before="0" w:after="160"/>
+              <w:jc w:val="left"/>
+              <w:rPr/>
+            </w:pPr>
+            <w:r>
+              <w:rPr>
+                <w:rFonts w:cs="Times New Roman" w:ascii="Times New Roman" w:hAnsi="Times New Roman"/>
+                <w:sz w:val="20"/>
+                <w:szCs w:val="20"/>
+              </w:rPr>
+              <w:t>{{ item.baths }}</w:t>
+            </w:r>
+          </w:p>
+        </w:tc>
+        <w:tc>
+          <w:tcPr>
+            <w:tcW w:w="1075" w:type="dxa"/>
+            <w:tcBorders>
+              <w:left w:val="single" w:sz="4" w:space="0" w:color="000000"/>
+              <w:bottom w:val="single" w:sz="4" w:space="0" w:color="000000"/>
+              <w:right w:val="single" w:sz="4" w:space="0" w:color="000000"/>
+            </w:tcBorders>
+          </w:tcPr>
+          <w:p>
+            <w:pPr>
+              <w:pStyle w:val="Normal"/>
+              <w:widowControl w:val="false"/>
+              <w:spacing w:before="0" w:after="160"/>
+              <w:jc w:val="left"/>
+              <w:rPr/>
+            </w:pPr>
+            <w:r>
+              <w:rPr>
+                <w:rFonts w:cs="Times New Roman" w:ascii="Times New Roman" w:hAnsi="Times New Roman"/>
+                <w:sz w:val="20"/>
+                <w:szCs w:val="20"/>
+              </w:rPr>
+              <w:t>{{ item.total_sq_ft }}</w:t>
+            </w:r>
+          </w:p>
+        </w:tc>
+        <w:tc>
+          <w:tcPr>
+            <w:tcW w:w="726" w:type="dxa"/>
+            <w:tcBorders>
+              <w:left w:val="single" w:sz="4" w:space="0" w:color="000000"/>
+              <w:bottom w:val="single" w:sz="4" w:space="0" w:color="000000"/>
+              <w:right w:val="single" w:sz="4" w:space="0" w:color="000000"/>
+            </w:tcBorders>
+          </w:tcPr>
+          <w:p>
+            <w:pPr>
+              <w:pStyle w:val="Normal"/>
+              <w:widowControl w:val="false"/>
+              <w:spacing w:before="0" w:after="160"/>
+              <w:jc w:val="left"/>
+              <w:rPr/>
+            </w:pPr>
+            <w:r>
+              <w:rPr>
+                <w:rFonts w:cs="Times New Roman" w:ascii="Times New Roman" w:hAnsi="Times New Roman"/>
+                <w:sz w:val="20"/>
+                <w:szCs w:val="20"/>
+              </w:rPr>
+              <w:t>{{ item.year_built}}</w:t>
+            </w:r>
+          </w:p>
+        </w:tc>
+        <w:tc>
+          <w:tcPr>
+            <w:tcW w:w="987" w:type="dxa"/>
+            <w:tcBorders>
+              <w:left w:val="single" w:sz="4" w:space="0" w:color="000000"/>
+              <w:bottom w:val="single" w:sz="4" w:space="0" w:color="000000"/>
+              <w:right w:val="single" w:sz="4" w:space="0" w:color="000000"/>
+            </w:tcBorders>
+          </w:tcPr>
+          <w:p>
+            <w:pPr>
+              <w:pStyle w:val="Normal"/>
+              <w:widowControl w:val="false"/>
+              <w:spacing w:before="0" w:after="160"/>
+              <w:jc w:val="left"/>
+              <w:rPr/>
+            </w:pPr>
+            <w:r>
+              <w:rPr>
+                <w:rFonts w:cs="Times New Roman" w:ascii="Times New Roman" w:hAnsi="Times New Roman"/>
+                <w:sz w:val="20"/>
+                <w:szCs w:val="20"/>
+              </w:rPr>
+              <w:t>{{ item.exterior_display}}</w:t>
+            </w:r>
+          </w:p>
+        </w:tc>
+        <w:tc>
+          <w:tcPr>
+            <w:tcW w:w="904" w:type="dxa"/>
+            <w:tcBorders>
+              <w:left w:val="single" w:sz="4" w:space="0" w:color="000000"/>
+              <w:bottom w:val="single" w:sz="4" w:space="0" w:color="000000"/>
+              <w:right w:val="single" w:sz="4" w:space="0" w:color="000000"/>
+            </w:tcBorders>
+          </w:tcPr>
+          <w:p>
+            <w:pPr>
+              <w:pStyle w:val="Normal"/>
+              <w:widowControl w:val="false"/>
+              <w:spacing w:before="0" w:after="160"/>
+              <w:jc w:val="left"/>
+              <w:rPr/>
+            </w:pPr>
+            <w:r>
+              <w:rPr>
+                <w:rFonts w:cs="Times New Roman" w:ascii="Times New Roman" w:hAnsi="Times New Roman"/>
+                <w:sz w:val="20"/>
+                <w:szCs w:val="20"/>
+              </w:rPr>
+              <w:t>{{ item.stories }}</w:t>
+            </w:r>
+          </w:p>
+        </w:tc>
+        <w:tc>
+          <w:tcPr>
+            <w:tcW w:w="893" w:type="dxa"/>
+            <w:tcBorders>
+              <w:left w:val="single" w:sz="4" w:space="0" w:color="000000"/>
+              <w:bottom w:val="single" w:sz="4" w:space="0" w:color="000000"/>
+              <w:right w:val="single" w:sz="4" w:space="0" w:color="000000"/>
+            </w:tcBorders>
+          </w:tcPr>
+          <w:p>
+            <w:pPr>
+              <w:pStyle w:val="Normal"/>
+              <w:widowControl w:val="false"/>
+              <w:spacing w:before="0" w:after="160"/>
+              <w:jc w:val="left"/>
+              <w:rPr/>
+            </w:pPr>
+            <w:r>
+              <w:rPr>
+                <w:rFonts w:cs="Times New Roman" w:ascii="Times New Roman" w:hAnsi="Times New Roman"/>
+                <w:sz w:val="20"/>
+                <w:szCs w:val="20"/>
+              </w:rPr>
+              <w:t>{{ item.neighborhood }}</w:t>
+            </w:r>
+          </w:p>
+        </w:tc>
+      </w:tr>
+      <w:tr>
+        <w:trPr>
+          <w:trHeight w:val="576" w:hRule="atLeast"/>
+        </w:trPr>
+        <w:tc>
+          <w:tcPr>
             <w:tcW w:w="9359" w:type="dxa"/>
             <w:gridSpan w:val="10"/>
             <w:tcBorders>
@@ -2453,67 +2765,7 @@
           <w:sz w:val="24"/>
           <w:szCs w:val="24"/>
         </w:rPr>
-        <w:t xml:space="preserve">The City of Detroit has incorrectly depreciated {{ address}}. The City’s failure to accurately depreciate the property is based on the depreciation standards outlined in Volume I of the 2014 Assessor’s Manual. {{ address }} has an Actual Age of {{ target.age }} but the City assigned an Effective Age of {{ target.effective_age }}. Therefore, the City claimed that the property was {{ percent_good }}% good for purposes of determining the property’s depreciated cost and True Cash Value. According to the standard 1% value decrease per year, the City should have assigned the property an Effective Age of {{ </w:t>
-      </w:r>
-      <w:r>
-        <w:rPr>
-          <w:rFonts w:eastAsia="Times New Roman" w:cs="Times New Roman" w:ascii="Times New Roman" w:hAnsi="Times New Roman"/>
-          <w:b w:val="false"/>
-          <w:bCs w:val="false"/>
-          <w:sz w:val="24"/>
-          <w:szCs w:val="24"/>
-        </w:rPr>
-        <w:t>capped</w:t>
-      </w:r>
-      <w:r>
-        <w:rPr>
-          <w:rFonts w:eastAsia="Times New Roman" w:cs="Times New Roman" w:ascii="Times New Roman" w:hAnsi="Times New Roman"/>
-          <w:b w:val="false"/>
-          <w:bCs w:val="false"/>
-          <w:sz w:val="24"/>
-          <w:szCs w:val="24"/>
-        </w:rPr>
-        <w:t xml:space="preserve">_age }} with a percent good of {{ </w:t>
-      </w:r>
-      <w:r>
-        <w:rPr>
-          <w:rFonts w:eastAsia="Times New Roman" w:cs="Times New Roman" w:ascii="Times New Roman" w:hAnsi="Times New Roman"/>
-          <w:b w:val="false"/>
-          <w:bCs w:val="false"/>
-          <w:sz w:val="24"/>
-          <w:szCs w:val="24"/>
-        </w:rPr>
-        <w:t>capped_percent_good</w:t>
-      </w:r>
-      <w:r>
-        <w:rPr>
-          <w:rFonts w:eastAsia="Times New Roman" w:cs="Times New Roman" w:ascii="Times New Roman" w:hAnsi="Times New Roman"/>
-          <w:b w:val="false"/>
-          <w:bCs w:val="false"/>
-          <w:sz w:val="24"/>
-          <w:szCs w:val="24"/>
-        </w:rPr>
-        <w:t xml:space="preserve"> }}%. The City is only allowed to deviate from the 1% yearly depreciation for “exceptional maintenance, remodeling, replacements and additions,” including exceptionally poor maintenance. The property did not experience any such improvement that would warrant a deviation from the 1% yearly depreciation. As a result, the City incorrectly depreciated and assessed the property. Therefore, we are seeking a reduction of the assessed value of {{ address }}, in accordance with a change in Effective Age to {{ </w:t>
-      </w:r>
-      <w:r>
-        <w:rPr>
-          <w:rFonts w:eastAsia="Times New Roman" w:cs="Times New Roman" w:ascii="Times New Roman" w:hAnsi="Times New Roman"/>
-          <w:b w:val="false"/>
-          <w:bCs w:val="false"/>
-          <w:sz w:val="24"/>
-          <w:szCs w:val="24"/>
-        </w:rPr>
-        <w:t>capped</w:t>
-      </w:r>
-      <w:r>
-        <w:rPr>
-          <w:rFonts w:eastAsia="Times New Roman" w:cs="Times New Roman" w:ascii="Times New Roman" w:hAnsi="Times New Roman"/>
-          <w:b w:val="false"/>
-          <w:bCs w:val="false"/>
-          <w:sz w:val="24"/>
-          <w:szCs w:val="24"/>
-        </w:rPr>
-        <w:t>_age }}.</w:t>
+        <w:t>The City of Detroit has incorrectly depreciated {{ address}}. The City’s failure to accurately depreciate the property is based on the depreciation standards outlined in Volume I of the 2014 Assessor’s Manual. {{ address }} has an Actual Age of {{ target.age }} but the City assigned an Effective Age of {{ target.effective_age }}. Therefore, the City claimed that the property was {{ percent_good }}% good for purposes of determining the property’s depreciated cost and True Cash Value. According to the standard 1% value decrease per year, the City should have assigned the property an Effective Age of {{ capped_age }} with a percent good of {{ capped_percent_good }}%. The City is only allowed to deviate from the 1% yearly depreciation for “exceptional maintenance, remodeling, replacements and additions,” including exceptionally poor maintenance. The property did not experience any such improvement that would warrant a deviation from the 1% yearly depreciation. As a result, the City incorrectly depreciated and assessed the property. Therefore, we are seeking a reduction of the assessed value of {{ address }}, in accordance with a change in Effective Age to {{ capped_age }}.</w:t>
       </w:r>
     </w:p>
     <w:p>

--- a/api/templates/docs/detroit_template_2024.docx
+++ b/api/templates/docs/detroit_template_2024.docx
@@ -313,10 +313,9 @@
     <w:tbl>
       <w:tblPr>
         <w:tblStyle w:val="a"/>
-        <w:tblpPr w:bottomFromText="180" w:horzAnchor="text" w:leftFromText="180" w:rightFromText="180" w:tblpX="90" w:tblpY="0" w:topFromText="180" w:vertAnchor="text"/>
-        <w:tblW w:w="9270" w:type="dxa"/>
-        <w:jc w:val="left"/>
-        <w:tblInd w:w="-5" w:type="dxa"/>
+        <w:tblW w:w="5000" w:type="pct"/>
+        <w:jc w:val="center"/>
+        <w:tblInd w:w="0" w:type="dxa"/>
         <w:tblLayout w:type="fixed"/>
         <w:tblCellMar>
           <w:top w:w="0" w:type="dxa"/>
@@ -327,42 +326,85 @@
         <w:tblLook w:val="0400" w:noHBand="0" w:noVBand="1" w:firstColumn="0" w:lastRow="0" w:lastColumn="0" w:firstRow="0"/>
       </w:tblPr>
       <w:tblGrid>
-        <w:gridCol w:w="1075"/>
-        <w:gridCol w:w="1625"/>
-        <w:gridCol w:w="1263"/>
-        <w:gridCol w:w="1350"/>
-        <w:gridCol w:w="1612"/>
-        <w:gridCol w:w="2344"/>
+        <w:gridCol w:w="2879"/>
+        <w:gridCol w:w="1171"/>
+        <w:gridCol w:w="1525"/>
+        <w:gridCol w:w="1000"/>
+        <w:gridCol w:w="987"/>
+        <w:gridCol w:w="904"/>
+        <w:gridCol w:w="893"/>
       </w:tblGrid>
       <w:tr>
-        <w:trPr/>
-        <w:tc>
-          <w:tcPr>
-            <w:tcW w:w="1075" w:type="dxa"/>
+        <w:trPr>
+          <w:trHeight w:val="625" w:hRule="atLeast"/>
+        </w:trPr>
+        <w:tc>
+          <w:tcPr>
+            <w:tcW w:w="2879" w:type="dxa"/>
             <w:tcBorders>
               <w:top w:val="single" w:sz="4" w:space="0" w:color="000000"/>
               <w:left w:val="single" w:sz="4" w:space="0" w:color="000000"/>
               <w:bottom w:val="single" w:sz="4" w:space="0" w:color="000000"/>
               <w:right w:val="single" w:sz="4" w:space="0" w:color="000000"/>
             </w:tcBorders>
-            <w:shd w:fill="EEEEEE" w:val="clear"/>
-          </w:tcPr>
-          <w:p>
-            <w:pPr>
-              <w:pStyle w:val="Normal"/>
-              <w:widowControl w:val="false"/>
-              <w:spacing w:before="0" w:after="160"/>
-              <w:rPr>
-                <w:b/>
-                <w:b/>
-                <w:bCs/>
+            <w:shd w:color="auto" w:fill="F2F2F2" w:val="clear"/>
+          </w:tcPr>
+          <w:p>
+            <w:pPr>
+              <w:pStyle w:val="Normal"/>
+              <w:widowControl w:val="false"/>
+              <w:spacing w:before="0" w:after="160"/>
+              <w:jc w:val="both"/>
+              <w:rPr>
+                <w:rFonts w:ascii="Times New Roman" w:hAnsi="Times New Roman" w:eastAsia="Times New Roman" w:cs="Times New Roman"/>
+                <w:b/>
+                <w:b/>
+                <w:sz w:val="20"/>
+                <w:szCs w:val="20"/>
               </w:rPr>
             </w:pPr>
             <w:r>
               <w:rPr>
                 <w:rFonts w:eastAsia="Times New Roman" w:cs="Times New Roman" w:ascii="Times New Roman" w:hAnsi="Times New Roman"/>
                 <w:b/>
-                <w:bCs/>
+                <w:sz w:val="20"/>
+                <w:szCs w:val="20"/>
+              </w:rPr>
+              <w:t>Address</w:t>
+            </w:r>
+          </w:p>
+        </w:tc>
+        <w:tc>
+          <w:tcPr>
+            <w:tcW w:w="1171" w:type="dxa"/>
+            <w:tcBorders>
+              <w:top w:val="single" w:sz="4" w:space="0" w:color="000000"/>
+              <w:left w:val="single" w:sz="4" w:space="0" w:color="000000"/>
+              <w:bottom w:val="single" w:sz="4" w:space="0" w:color="000000"/>
+              <w:right w:val="single" w:sz="4" w:space="0" w:color="000000"/>
+            </w:tcBorders>
+            <w:shd w:color="auto" w:fill="F2F2F2" w:val="clear"/>
+          </w:tcPr>
+          <w:p>
+            <w:pPr>
+              <w:pStyle w:val="Normal"/>
+              <w:widowControl w:val="false"/>
+              <w:spacing w:before="0" w:after="160"/>
+              <w:jc w:val="both"/>
+              <w:rPr>
+                <w:rFonts w:ascii="Times New Roman" w:hAnsi="Times New Roman" w:eastAsia="Times New Roman" w:cs="Times New Roman"/>
+                <w:b/>
+                <w:b/>
+                <w:sz w:val="20"/>
+                <w:szCs w:val="20"/>
+              </w:rPr>
+            </w:pPr>
+            <w:r>
+              <w:rPr>
+                <w:rFonts w:eastAsia="Times New Roman" w:cs="Times New Roman" w:ascii="Times New Roman" w:hAnsi="Times New Roman"/>
+                <w:b/>
+                <w:sz w:val="20"/>
+                <w:szCs w:val="20"/>
               </w:rPr>
               <w:t>Baths</w:t>
             </w:r>
@@ -370,31 +412,35 @@
         </w:tc>
         <w:tc>
           <w:tcPr>
-            <w:tcW w:w="1625" w:type="dxa"/>
+            <w:tcW w:w="1525" w:type="dxa"/>
             <w:tcBorders>
               <w:top w:val="single" w:sz="4" w:space="0" w:color="000000"/>
               <w:left w:val="single" w:sz="4" w:space="0" w:color="000000"/>
               <w:bottom w:val="single" w:sz="4" w:space="0" w:color="000000"/>
               <w:right w:val="single" w:sz="4" w:space="0" w:color="000000"/>
             </w:tcBorders>
-            <w:shd w:fill="EEEEEE" w:val="clear"/>
-          </w:tcPr>
-          <w:p>
-            <w:pPr>
-              <w:pStyle w:val="Normal"/>
-              <w:widowControl w:val="false"/>
-              <w:spacing w:before="0" w:after="160"/>
-              <w:rPr>
-                <w:b/>
-                <w:b/>
-                <w:bCs/>
+            <w:shd w:color="auto" w:fill="F2F2F2" w:val="clear"/>
+          </w:tcPr>
+          <w:p>
+            <w:pPr>
+              <w:pStyle w:val="Normal"/>
+              <w:widowControl w:val="false"/>
+              <w:spacing w:before="0" w:after="160"/>
+              <w:jc w:val="both"/>
+              <w:rPr>
+                <w:rFonts w:ascii="Times New Roman" w:hAnsi="Times New Roman" w:eastAsia="Times New Roman" w:cs="Times New Roman"/>
+                <w:b/>
+                <w:b/>
+                <w:sz w:val="20"/>
+                <w:szCs w:val="20"/>
               </w:rPr>
             </w:pPr>
             <w:r>
               <w:rPr>
                 <w:rFonts w:eastAsia="Times New Roman" w:cs="Times New Roman" w:ascii="Times New Roman" w:hAnsi="Times New Roman"/>
                 <w:b/>
-                <w:bCs/>
+                <w:sz w:val="20"/>
+                <w:szCs w:val="20"/>
               </w:rPr>
               <w:t>Square Footage</w:t>
             </w:r>
@@ -402,31 +448,35 @@
         </w:tc>
         <w:tc>
           <w:tcPr>
-            <w:tcW w:w="1263" w:type="dxa"/>
+            <w:tcW w:w="1000" w:type="dxa"/>
             <w:tcBorders>
               <w:top w:val="single" w:sz="4" w:space="0" w:color="000000"/>
               <w:left w:val="single" w:sz="4" w:space="0" w:color="000000"/>
               <w:bottom w:val="single" w:sz="4" w:space="0" w:color="000000"/>
               <w:right w:val="single" w:sz="4" w:space="0" w:color="000000"/>
             </w:tcBorders>
-            <w:shd w:fill="EEEEEE" w:val="clear"/>
-          </w:tcPr>
-          <w:p>
-            <w:pPr>
-              <w:pStyle w:val="Normal"/>
-              <w:widowControl w:val="false"/>
-              <w:spacing w:before="0" w:after="160"/>
-              <w:rPr>
-                <w:b/>
-                <w:b/>
-                <w:bCs/>
+            <w:shd w:color="auto" w:fill="F2F2F2" w:val="clear"/>
+          </w:tcPr>
+          <w:p>
+            <w:pPr>
+              <w:pStyle w:val="Normal"/>
+              <w:widowControl w:val="false"/>
+              <w:spacing w:before="0" w:after="160"/>
+              <w:jc w:val="both"/>
+              <w:rPr>
+                <w:rFonts w:ascii="Times New Roman" w:hAnsi="Times New Roman" w:eastAsia="Times New Roman" w:cs="Times New Roman"/>
+                <w:b/>
+                <w:b/>
+                <w:sz w:val="20"/>
+                <w:szCs w:val="20"/>
               </w:rPr>
             </w:pPr>
             <w:r>
               <w:rPr>
                 <w:rFonts w:eastAsia="Times New Roman" w:cs="Times New Roman" w:ascii="Times New Roman" w:hAnsi="Times New Roman"/>
                 <w:b/>
-                <w:bCs/>
+                <w:sz w:val="20"/>
+                <w:szCs w:val="20"/>
               </w:rPr>
               <w:t>Year Built</w:t>
             </w:r>
@@ -434,31 +484,35 @@
         </w:tc>
         <w:tc>
           <w:tcPr>
-            <w:tcW w:w="1350" w:type="dxa"/>
+            <w:tcW w:w="987" w:type="dxa"/>
             <w:tcBorders>
               <w:top w:val="single" w:sz="4" w:space="0" w:color="000000"/>
               <w:left w:val="single" w:sz="4" w:space="0" w:color="000000"/>
               <w:bottom w:val="single" w:sz="4" w:space="0" w:color="000000"/>
               <w:right w:val="single" w:sz="4" w:space="0" w:color="000000"/>
             </w:tcBorders>
-            <w:shd w:fill="EEEEEE" w:val="clear"/>
-          </w:tcPr>
-          <w:p>
-            <w:pPr>
-              <w:pStyle w:val="Normal"/>
-              <w:widowControl w:val="false"/>
-              <w:spacing w:before="0" w:after="160"/>
-              <w:rPr>
-                <w:b/>
-                <w:b/>
-                <w:bCs/>
+            <w:shd w:color="auto" w:fill="F2F2F2" w:val="clear"/>
+          </w:tcPr>
+          <w:p>
+            <w:pPr>
+              <w:pStyle w:val="Normal"/>
+              <w:widowControl w:val="false"/>
+              <w:spacing w:before="0" w:after="160"/>
+              <w:jc w:val="both"/>
+              <w:rPr>
+                <w:rFonts w:ascii="Times New Roman" w:hAnsi="Times New Roman" w:eastAsia="Times New Roman" w:cs="Times New Roman"/>
+                <w:b/>
+                <w:b/>
+                <w:sz w:val="20"/>
+                <w:szCs w:val="20"/>
               </w:rPr>
             </w:pPr>
             <w:r>
               <w:rPr>
                 <w:rFonts w:eastAsia="Times New Roman" w:cs="Times New Roman" w:ascii="Times New Roman" w:hAnsi="Times New Roman"/>
                 <w:b/>
-                <w:bCs/>
+                <w:sz w:val="20"/>
+                <w:szCs w:val="20"/>
               </w:rPr>
               <w:t>Exterior</w:t>
             </w:r>
@@ -466,31 +520,35 @@
         </w:tc>
         <w:tc>
           <w:tcPr>
-            <w:tcW w:w="1612" w:type="dxa"/>
+            <w:tcW w:w="904" w:type="dxa"/>
             <w:tcBorders>
               <w:top w:val="single" w:sz="4" w:space="0" w:color="000000"/>
               <w:left w:val="single" w:sz="4" w:space="0" w:color="000000"/>
               <w:bottom w:val="single" w:sz="4" w:space="0" w:color="000000"/>
               <w:right w:val="single" w:sz="4" w:space="0" w:color="000000"/>
             </w:tcBorders>
-            <w:shd w:fill="EEEEEE" w:val="clear"/>
-          </w:tcPr>
-          <w:p>
-            <w:pPr>
-              <w:pStyle w:val="Normal"/>
-              <w:widowControl w:val="false"/>
-              <w:spacing w:before="0" w:after="160"/>
-              <w:rPr>
-                <w:b/>
-                <w:b/>
-                <w:bCs/>
+            <w:shd w:color="auto" w:fill="F2F2F2" w:val="clear"/>
+          </w:tcPr>
+          <w:p>
+            <w:pPr>
+              <w:pStyle w:val="Normal"/>
+              <w:widowControl w:val="false"/>
+              <w:spacing w:before="0" w:after="160"/>
+              <w:jc w:val="both"/>
+              <w:rPr>
+                <w:rFonts w:ascii="Times New Roman" w:hAnsi="Times New Roman" w:eastAsia="Times New Roman" w:cs="Times New Roman"/>
+                <w:b/>
+                <w:b/>
+                <w:sz w:val="20"/>
+                <w:szCs w:val="20"/>
               </w:rPr>
             </w:pPr>
             <w:r>
               <w:rPr>
                 <w:rFonts w:eastAsia="Times New Roman" w:cs="Times New Roman" w:ascii="Times New Roman" w:hAnsi="Times New Roman"/>
                 <w:b/>
-                <w:bCs/>
+                <w:sz w:val="20"/>
+                <w:szCs w:val="20"/>
               </w:rPr>
               <w:t>Stories</w:t>
             </w:r>
@@ -498,222 +556,331 @@
         </w:tc>
         <w:tc>
           <w:tcPr>
-            <w:tcW w:w="2344" w:type="dxa"/>
+            <w:tcW w:w="893" w:type="dxa"/>
             <w:tcBorders>
               <w:top w:val="single" w:sz="4" w:space="0" w:color="000000"/>
               <w:left w:val="single" w:sz="4" w:space="0" w:color="000000"/>
               <w:bottom w:val="single" w:sz="4" w:space="0" w:color="000000"/>
               <w:right w:val="single" w:sz="4" w:space="0" w:color="000000"/>
             </w:tcBorders>
-            <w:shd w:fill="EEEEEE" w:val="clear"/>
-          </w:tcPr>
-          <w:p>
-            <w:pPr>
-              <w:pStyle w:val="Normal"/>
-              <w:widowControl w:val="false"/>
-              <w:spacing w:before="0" w:after="160"/>
-              <w:rPr>
-                <w:b/>
-                <w:b/>
-                <w:bCs/>
+            <w:shd w:color="auto" w:fill="F2F2F2" w:val="clear"/>
+          </w:tcPr>
+          <w:p>
+            <w:pPr>
+              <w:pStyle w:val="Normal"/>
+              <w:widowControl w:val="false"/>
+              <w:spacing w:before="0" w:after="160"/>
+              <w:jc w:val="both"/>
+              <w:rPr>
+                <w:rFonts w:ascii="Times New Roman" w:hAnsi="Times New Roman" w:eastAsia="Times New Roman" w:cs="Times New Roman"/>
+                <w:b/>
+                <w:b/>
+                <w:sz w:val="20"/>
+                <w:szCs w:val="20"/>
               </w:rPr>
             </w:pPr>
             <w:r>
               <w:rPr>
                 <w:rFonts w:eastAsia="Times New Roman" w:cs="Times New Roman" w:ascii="Times New Roman" w:hAnsi="Times New Roman"/>
                 <w:b/>
-                <w:bCs/>
-              </w:rPr>
-              <w:t>Assessed Value</w:t>
+                <w:sz w:val="20"/>
+                <w:szCs w:val="20"/>
+              </w:rPr>
+              <w:t>Neighb.</w:t>
             </w:r>
           </w:p>
         </w:tc>
       </w:tr>
       <w:tr>
-        <w:trPr/>
-        <w:tc>
-          <w:tcPr>
-            <w:tcW w:w="1075" w:type="dxa"/>
-            <w:tcBorders>
-              <w:top w:val="single" w:sz="4" w:space="0" w:color="000000"/>
-              <w:left w:val="single" w:sz="4" w:space="0" w:color="000000"/>
-              <w:bottom w:val="single" w:sz="4" w:space="0" w:color="000000"/>
-              <w:right w:val="single" w:sz="4" w:space="0" w:color="000000"/>
-            </w:tcBorders>
-          </w:tcPr>
-          <w:p>
-            <w:pPr>
-              <w:pStyle w:val="Normal"/>
-              <w:widowControl w:val="false"/>
-              <w:spacing w:before="0" w:after="160"/>
-              <w:rPr>
-                <w:b w:val="false"/>
-                <w:b w:val="false"/>
-                <w:bCs w:val="false"/>
+        <w:trPr>
+          <w:trHeight w:val="576" w:hRule="atLeast"/>
+        </w:trPr>
+        <w:tc>
+          <w:tcPr>
+            <w:tcW w:w="2879" w:type="dxa"/>
+            <w:tcBorders>
+              <w:left w:val="single" w:sz="4" w:space="0" w:color="000000"/>
+              <w:bottom w:val="single" w:sz="4" w:space="0" w:color="000000"/>
+              <w:right w:val="single" w:sz="4" w:space="0" w:color="000000"/>
+            </w:tcBorders>
+          </w:tcPr>
+          <w:p>
+            <w:pPr>
+              <w:pStyle w:val="Normal"/>
+              <w:widowControl w:val="false"/>
+              <w:spacing w:before="0" w:after="0"/>
+              <w:ind w:left="0" w:hanging="0"/>
+              <w:jc w:val="left"/>
+              <w:rPr>
+                <w:sz w:val="20"/>
+                <w:szCs w:val="20"/>
               </w:rPr>
             </w:pPr>
             <w:r>
               <w:rPr>
                 <w:rFonts w:eastAsia="Times New Roman" w:cs="Times New Roman" w:ascii="Times New Roman" w:hAnsi="Times New Roman"/>
-                <w:b w:val="false"/>
-                <w:bCs w:val="false"/>
-              </w:rPr>
-              <w:t>{{ target.baths }}</w:t>
-            </w:r>
-          </w:p>
-        </w:tc>
-        <w:tc>
-          <w:tcPr>
-            <w:tcW w:w="1625" w:type="dxa"/>
-            <w:tcBorders>
-              <w:top w:val="single" w:sz="4" w:space="0" w:color="000000"/>
-              <w:left w:val="single" w:sz="4" w:space="0" w:color="000000"/>
-              <w:bottom w:val="single" w:sz="4" w:space="0" w:color="000000"/>
-              <w:right w:val="single" w:sz="4" w:space="0" w:color="000000"/>
-            </w:tcBorders>
-          </w:tcPr>
-          <w:p>
-            <w:pPr>
-              <w:pStyle w:val="Normal"/>
-              <w:widowControl w:val="false"/>
-              <w:spacing w:before="0" w:after="160"/>
-              <w:rPr>
-                <w:b w:val="false"/>
-                <w:b w:val="false"/>
-                <w:bCs w:val="false"/>
-              </w:rPr>
-            </w:pPr>
+                <w:sz w:val="20"/>
+                <w:szCs w:val="20"/>
+              </w:rPr>
+              <w:t>{{target.street_number}} {{target .street_name}}</w:t>
+            </w:r>
+          </w:p>
+        </w:tc>
+        <w:tc>
+          <w:tcPr>
+            <w:tcW w:w="1171" w:type="dxa"/>
+            <w:tcBorders>
+              <w:left w:val="single" w:sz="4" w:space="0" w:color="000000"/>
+              <w:bottom w:val="single" w:sz="4" w:space="0" w:color="000000"/>
+              <w:right w:val="single" w:sz="4" w:space="0" w:color="000000"/>
+            </w:tcBorders>
+          </w:tcPr>
+          <w:p>
+            <w:pPr>
+              <w:pStyle w:val="Normal"/>
+              <w:widowControl w:val="false"/>
+              <w:spacing w:before="0" w:after="160"/>
+              <w:jc w:val="left"/>
+              <w:rPr/>
+            </w:pPr>
+            <w:r>
+              <w:rPr>
+                <w:rFonts w:cs="Times New Roman" w:ascii="Times New Roman" w:hAnsi="Times New Roman"/>
+                <w:sz w:val="20"/>
+                <w:szCs w:val="20"/>
+              </w:rPr>
+              <w:t xml:space="preserve">{{ </w:t>
+            </w:r>
             <w:r>
               <w:rPr>
                 <w:rFonts w:eastAsia="Times New Roman" w:cs="Times New Roman" w:ascii="Times New Roman" w:hAnsi="Times New Roman"/>
-                <w:b w:val="false"/>
-                <w:bCs w:val="false"/>
-              </w:rPr>
-              <w:t>{{ target.total_sq_ft }}</w:t>
-            </w:r>
-          </w:p>
-        </w:tc>
-        <w:tc>
-          <w:tcPr>
-            <w:tcW w:w="1263" w:type="dxa"/>
-            <w:tcBorders>
-              <w:top w:val="single" w:sz="4" w:space="0" w:color="000000"/>
-              <w:left w:val="single" w:sz="4" w:space="0" w:color="000000"/>
-              <w:bottom w:val="single" w:sz="4" w:space="0" w:color="000000"/>
-              <w:right w:val="single" w:sz="4" w:space="0" w:color="000000"/>
-            </w:tcBorders>
-          </w:tcPr>
-          <w:p>
-            <w:pPr>
-              <w:pStyle w:val="Normal"/>
-              <w:widowControl w:val="false"/>
-              <w:spacing w:before="0" w:after="160"/>
-              <w:rPr>
-                <w:b w:val="false"/>
-                <w:b w:val="false"/>
-                <w:bCs w:val="false"/>
-              </w:rPr>
-            </w:pPr>
+                <w:sz w:val="20"/>
+                <w:szCs w:val="20"/>
+              </w:rPr>
+              <w:t>target</w:t>
+            </w:r>
+            <w:r>
+              <w:rPr>
+                <w:rFonts w:cs="Times New Roman" w:ascii="Times New Roman" w:hAnsi="Times New Roman"/>
+                <w:sz w:val="20"/>
+                <w:szCs w:val="20"/>
+              </w:rPr>
+              <w:t>.baths }}</w:t>
+            </w:r>
+          </w:p>
+        </w:tc>
+        <w:tc>
+          <w:tcPr>
+            <w:tcW w:w="1525" w:type="dxa"/>
+            <w:tcBorders>
+              <w:left w:val="single" w:sz="4" w:space="0" w:color="000000"/>
+              <w:bottom w:val="single" w:sz="4" w:space="0" w:color="000000"/>
+              <w:right w:val="single" w:sz="4" w:space="0" w:color="000000"/>
+            </w:tcBorders>
+          </w:tcPr>
+          <w:p>
+            <w:pPr>
+              <w:pStyle w:val="Normal"/>
+              <w:widowControl w:val="false"/>
+              <w:spacing w:before="0" w:after="160"/>
+              <w:jc w:val="left"/>
+              <w:rPr/>
+            </w:pPr>
+            <w:r>
+              <w:rPr>
+                <w:rFonts w:cs="Times New Roman" w:ascii="Times New Roman" w:hAnsi="Times New Roman"/>
+                <w:sz w:val="20"/>
+                <w:szCs w:val="20"/>
+              </w:rPr>
+              <w:t xml:space="preserve">{{ </w:t>
+            </w:r>
             <w:r>
               <w:rPr>
                 <w:rFonts w:eastAsia="Times New Roman" w:cs="Times New Roman" w:ascii="Times New Roman" w:hAnsi="Times New Roman"/>
-                <w:b w:val="false"/>
-                <w:bCs w:val="false"/>
-              </w:rPr>
-              <w:t>{{ target.year_built }}</w:t>
-            </w:r>
-          </w:p>
-        </w:tc>
-        <w:tc>
-          <w:tcPr>
-            <w:tcW w:w="1350" w:type="dxa"/>
-            <w:tcBorders>
-              <w:top w:val="single" w:sz="4" w:space="0" w:color="000000"/>
-              <w:left w:val="single" w:sz="4" w:space="0" w:color="000000"/>
-              <w:bottom w:val="single" w:sz="4" w:space="0" w:color="000000"/>
-              <w:right w:val="single" w:sz="4" w:space="0" w:color="000000"/>
-            </w:tcBorders>
-          </w:tcPr>
-          <w:p>
-            <w:pPr>
-              <w:pStyle w:val="Normal"/>
-              <w:widowControl w:val="false"/>
-              <w:spacing w:before="0" w:after="160"/>
-              <w:rPr>
-                <w:b w:val="false"/>
-                <w:b w:val="false"/>
-                <w:bCs w:val="false"/>
-              </w:rPr>
-            </w:pPr>
+                <w:sz w:val="20"/>
+                <w:szCs w:val="20"/>
+              </w:rPr>
+              <w:t>target</w:t>
+            </w:r>
+            <w:r>
+              <w:rPr>
+                <w:rFonts w:cs="Times New Roman" w:ascii="Times New Roman" w:hAnsi="Times New Roman"/>
+                <w:sz w:val="20"/>
+                <w:szCs w:val="20"/>
+              </w:rPr>
+              <w:t>.total_sq_ft }}</w:t>
+            </w:r>
+          </w:p>
+        </w:tc>
+        <w:tc>
+          <w:tcPr>
+            <w:tcW w:w="1000" w:type="dxa"/>
+            <w:tcBorders>
+              <w:left w:val="single" w:sz="4" w:space="0" w:color="000000"/>
+              <w:bottom w:val="single" w:sz="4" w:space="0" w:color="000000"/>
+              <w:right w:val="single" w:sz="4" w:space="0" w:color="000000"/>
+            </w:tcBorders>
+          </w:tcPr>
+          <w:p>
+            <w:pPr>
+              <w:pStyle w:val="Normal"/>
+              <w:widowControl w:val="false"/>
+              <w:spacing w:before="0" w:after="160"/>
+              <w:jc w:val="left"/>
+              <w:rPr/>
+            </w:pPr>
+            <w:r>
+              <w:rPr>
+                <w:rFonts w:cs="Times New Roman" w:ascii="Times New Roman" w:hAnsi="Times New Roman"/>
+                <w:sz w:val="20"/>
+                <w:szCs w:val="20"/>
+              </w:rPr>
+              <w:t xml:space="preserve">{{ </w:t>
+            </w:r>
             <w:r>
               <w:rPr>
                 <w:rFonts w:eastAsia="Times New Roman" w:cs="Times New Roman" w:ascii="Times New Roman" w:hAnsi="Times New Roman"/>
-                <w:b w:val="false"/>
-                <w:bCs w:val="false"/>
-              </w:rPr>
-              <w:t>{{ target.exterior_display }}</w:t>
-            </w:r>
-          </w:p>
-        </w:tc>
-        <w:tc>
-          <w:tcPr>
-            <w:tcW w:w="1612" w:type="dxa"/>
-            <w:tcBorders>
-              <w:top w:val="single" w:sz="4" w:space="0" w:color="000000"/>
-              <w:left w:val="single" w:sz="4" w:space="0" w:color="000000"/>
-              <w:bottom w:val="single" w:sz="4" w:space="0" w:color="000000"/>
-              <w:right w:val="single" w:sz="4" w:space="0" w:color="000000"/>
-            </w:tcBorders>
-          </w:tcPr>
-          <w:p>
-            <w:pPr>
-              <w:pStyle w:val="Normal"/>
-              <w:widowControl w:val="false"/>
-              <w:spacing w:before="0" w:after="160"/>
-              <w:rPr>
-                <w:b w:val="false"/>
-                <w:b w:val="false"/>
-                <w:bCs w:val="false"/>
-              </w:rPr>
-            </w:pPr>
+                <w:sz w:val="20"/>
+                <w:szCs w:val="20"/>
+              </w:rPr>
+              <w:t>target</w:t>
+            </w:r>
+            <w:r>
+              <w:rPr>
+                <w:rFonts w:cs="Times New Roman" w:ascii="Times New Roman" w:hAnsi="Times New Roman"/>
+                <w:sz w:val="20"/>
+                <w:szCs w:val="20"/>
+              </w:rPr>
+              <w:t>.year_built}}</w:t>
+            </w:r>
+          </w:p>
+        </w:tc>
+        <w:tc>
+          <w:tcPr>
+            <w:tcW w:w="987" w:type="dxa"/>
+            <w:tcBorders>
+              <w:left w:val="single" w:sz="4" w:space="0" w:color="000000"/>
+              <w:bottom w:val="single" w:sz="4" w:space="0" w:color="000000"/>
+              <w:right w:val="single" w:sz="4" w:space="0" w:color="000000"/>
+            </w:tcBorders>
+          </w:tcPr>
+          <w:p>
+            <w:pPr>
+              <w:pStyle w:val="Normal"/>
+              <w:widowControl w:val="false"/>
+              <w:spacing w:before="0" w:after="160"/>
+              <w:jc w:val="left"/>
+              <w:rPr/>
+            </w:pPr>
+            <w:r>
+              <w:rPr>
+                <w:rFonts w:cs="Times New Roman" w:ascii="Times New Roman" w:hAnsi="Times New Roman"/>
+                <w:sz w:val="20"/>
+                <w:szCs w:val="20"/>
+              </w:rPr>
+              <w:t xml:space="preserve">{{ </w:t>
+            </w:r>
             <w:r>
               <w:rPr>
                 <w:rFonts w:eastAsia="Times New Roman" w:cs="Times New Roman" w:ascii="Times New Roman" w:hAnsi="Times New Roman"/>
-                <w:b w:val="false"/>
-                <w:bCs w:val="false"/>
-              </w:rPr>
-              <w:t>{{ target.stories }}</w:t>
-            </w:r>
-          </w:p>
-        </w:tc>
-        <w:tc>
-          <w:tcPr>
-            <w:tcW w:w="2344" w:type="dxa"/>
-            <w:tcBorders>
-              <w:top w:val="single" w:sz="4" w:space="0" w:color="000000"/>
-              <w:left w:val="single" w:sz="4" w:space="0" w:color="000000"/>
-              <w:bottom w:val="single" w:sz="4" w:space="0" w:color="000000"/>
-              <w:right w:val="single" w:sz="4" w:space="0" w:color="000000"/>
-            </w:tcBorders>
-          </w:tcPr>
-          <w:p>
-            <w:pPr>
-              <w:pStyle w:val="Normal"/>
-              <w:widowControl w:val="false"/>
-              <w:spacing w:before="0" w:after="160"/>
-              <w:rPr>
-                <w:b w:val="false"/>
-                <w:b w:val="false"/>
-                <w:bCs w:val="false"/>
-              </w:rPr>
-            </w:pPr>
+                <w:sz w:val="20"/>
+                <w:szCs w:val="20"/>
+              </w:rPr>
+              <w:t>target</w:t>
+            </w:r>
+            <w:r>
+              <w:rPr>
+                <w:rFonts w:cs="Times New Roman" w:ascii="Times New Roman" w:hAnsi="Times New Roman"/>
+                <w:sz w:val="20"/>
+                <w:szCs w:val="20"/>
+              </w:rPr>
+              <w:t>.exterior_display}}</w:t>
+            </w:r>
+          </w:p>
+        </w:tc>
+        <w:tc>
+          <w:tcPr>
+            <w:tcW w:w="904" w:type="dxa"/>
+            <w:tcBorders>
+              <w:left w:val="single" w:sz="4" w:space="0" w:color="000000"/>
+              <w:bottom w:val="single" w:sz="4" w:space="0" w:color="000000"/>
+              <w:right w:val="single" w:sz="4" w:space="0" w:color="000000"/>
+            </w:tcBorders>
+          </w:tcPr>
+          <w:p>
+            <w:pPr>
+              <w:pStyle w:val="Normal"/>
+              <w:widowControl w:val="false"/>
+              <w:spacing w:before="0" w:after="160"/>
+              <w:jc w:val="left"/>
+              <w:rPr/>
+            </w:pPr>
+            <w:r>
+              <w:rPr>
+                <w:rFonts w:cs="Times New Roman" w:ascii="Times New Roman" w:hAnsi="Times New Roman"/>
+                <w:sz w:val="20"/>
+                <w:szCs w:val="20"/>
+              </w:rPr>
+              <w:t xml:space="preserve">{{ </w:t>
+            </w:r>
             <w:r>
               <w:rPr>
                 <w:rFonts w:eastAsia="Times New Roman" w:cs="Times New Roman" w:ascii="Times New Roman" w:hAnsi="Times New Roman"/>
-                <w:b w:val="false"/>
-                <w:bCs w:val="false"/>
-              </w:rPr>
-              <w:t>{{ target.assessed_value }}</w:t>
+                <w:sz w:val="20"/>
+                <w:szCs w:val="20"/>
+              </w:rPr>
+              <w:t>target</w:t>
+            </w:r>
+            <w:r>
+              <w:rPr>
+                <w:rFonts w:cs="Times New Roman" w:ascii="Times New Roman" w:hAnsi="Times New Roman"/>
+                <w:sz w:val="20"/>
+                <w:szCs w:val="20"/>
+              </w:rPr>
+              <w:t>.stories }}</w:t>
+            </w:r>
+          </w:p>
+        </w:tc>
+        <w:tc>
+          <w:tcPr>
+            <w:tcW w:w="893" w:type="dxa"/>
+            <w:tcBorders>
+              <w:left w:val="single" w:sz="4" w:space="0" w:color="000000"/>
+              <w:bottom w:val="single" w:sz="4" w:space="0" w:color="000000"/>
+              <w:right w:val="single" w:sz="4" w:space="0" w:color="000000"/>
+            </w:tcBorders>
+          </w:tcPr>
+          <w:p>
+            <w:pPr>
+              <w:pStyle w:val="Normal"/>
+              <w:widowControl w:val="false"/>
+              <w:spacing w:before="0" w:after="160"/>
+              <w:jc w:val="left"/>
+              <w:rPr/>
+            </w:pPr>
+            <w:r>
+              <w:rPr>
+                <w:rFonts w:cs="Times New Roman" w:ascii="Times New Roman" w:hAnsi="Times New Roman"/>
+                <w:sz w:val="20"/>
+                <w:szCs w:val="20"/>
+              </w:rPr>
+              <w:t xml:space="preserve">{{ </w:t>
+            </w:r>
+            <w:r>
+              <w:rPr>
+                <w:rFonts w:eastAsia="Times New Roman" w:cs="Times New Roman" w:ascii="Times New Roman" w:hAnsi="Times New Roman"/>
+                <w:sz w:val="20"/>
+                <w:szCs w:val="20"/>
+              </w:rPr>
+              <w:t>target</w:t>
+            </w:r>
+            <w:r>
+              <w:rPr>
+                <w:rFonts w:cs="Times New Roman" w:ascii="Times New Roman" w:hAnsi="Times New Roman"/>
+                <w:sz w:val="20"/>
+                <w:szCs w:val="20"/>
+              </w:rPr>
+              <w:t>.neighborhood }}</w:t>
             </w:r>
           </w:p>
         </w:tc>
@@ -737,7 +904,6 @@
           <w:sz w:val="24"/>
           <w:szCs w:val="24"/>
         </w:rPr>
-        <w:t>{% if has_comparables %}</w:t>
       </w:r>
     </w:p>
     <w:p>
@@ -1212,19 +1378,18 @@
               <w:pStyle w:val="Normal"/>
               <w:widowControl w:val="false"/>
               <w:spacing w:before="0" w:after="0"/>
-              <w:ind w:left="720" w:hanging="0"/>
-              <w:jc w:val="both"/>
-              <w:rPr>
-                <w:rFonts w:ascii="Times New Roman" w:hAnsi="Times New Roman" w:eastAsia="Times New Roman" w:cs="Times New Roman"/>
-                <w:sz w:val="24"/>
-                <w:szCs w:val="24"/>
+              <w:ind w:left="0" w:hanging="0"/>
+              <w:jc w:val="left"/>
+              <w:rPr>
+                <w:sz w:val="20"/>
+                <w:szCs w:val="20"/>
               </w:rPr>
             </w:pPr>
             <w:r>
               <w:rPr>
                 <w:rFonts w:eastAsia="Times New Roman" w:cs="Times New Roman" w:ascii="Times New Roman" w:hAnsi="Times New Roman"/>
-                <w:sz w:val="24"/>
-                <w:szCs w:val="24"/>
+                <w:sz w:val="20"/>
+                <w:szCs w:val="20"/>
               </w:rPr>
               <w:t>{{primary.street_number}} {{primary.street_name}}</w:t>
             </w:r>
@@ -1253,23 +1418,7 @@
                 <w:sz w:val="20"/>
                 <w:szCs w:val="20"/>
               </w:rPr>
-              <w:t xml:space="preserve">{{ </w:t>
-            </w:r>
-            <w:r>
-              <w:rPr>
-                <w:rFonts w:cs="Times New Roman" w:ascii="Times New Roman" w:hAnsi="Times New Roman"/>
-                <w:sz w:val="20"/>
-                <w:szCs w:val="20"/>
-              </w:rPr>
-              <w:t>primary_distance</w:t>
-            </w:r>
-            <w:r>
-              <w:rPr>
-                <w:rFonts w:cs="Times New Roman" w:ascii="Times New Roman" w:hAnsi="Times New Roman"/>
-                <w:sz w:val="20"/>
-                <w:szCs w:val="20"/>
-              </w:rPr>
-              <w:t xml:space="preserve"> }}</w:t>
+              <w:t>{{ primary_distance }}</w:t>
             </w:r>
           </w:p>
         </w:tc>
@@ -1296,23 +1445,7 @@
                 <w:sz w:val="20"/>
                 <w:szCs w:val="20"/>
               </w:rPr>
-              <w:t xml:space="preserve">{{ </w:t>
-            </w:r>
-            <w:r>
-              <w:rPr>
-                <w:rFonts w:cs="Times New Roman" w:ascii="Times New Roman" w:hAnsi="Times New Roman"/>
-                <w:sz w:val="20"/>
-                <w:szCs w:val="20"/>
-              </w:rPr>
-              <w:t>primary</w:t>
-            </w:r>
-            <w:r>
-              <w:rPr>
-                <w:rFonts w:cs="Times New Roman" w:ascii="Times New Roman" w:hAnsi="Times New Roman"/>
-                <w:sz w:val="20"/>
-                <w:szCs w:val="20"/>
-              </w:rPr>
-              <w:t>.sale_price }}</w:t>
+              <w:t>{{ primary.sale_price }}</w:t>
             </w:r>
           </w:p>
         </w:tc>
@@ -1339,23 +1472,7 @@
                 <w:sz w:val="20"/>
                 <w:szCs w:val="20"/>
               </w:rPr>
-              <w:t xml:space="preserve">{{ </w:t>
-            </w:r>
-            <w:r>
-              <w:rPr>
-                <w:rFonts w:cs="Times New Roman" w:ascii="Times New Roman" w:hAnsi="Times New Roman"/>
-                <w:sz w:val="20"/>
-                <w:szCs w:val="20"/>
-              </w:rPr>
-              <w:t>primary</w:t>
-            </w:r>
-            <w:r>
-              <w:rPr>
-                <w:rFonts w:cs="Times New Roman" w:ascii="Times New Roman" w:hAnsi="Times New Roman"/>
-                <w:sz w:val="20"/>
-                <w:szCs w:val="20"/>
-              </w:rPr>
-              <w:t>.sale_date }}</w:t>
+              <w:t>{{ primary.sale_date }}</w:t>
             </w:r>
           </w:p>
         </w:tc>
@@ -1382,23 +1499,7 @@
                 <w:sz w:val="20"/>
                 <w:szCs w:val="20"/>
               </w:rPr>
-              <w:t xml:space="preserve">{{ </w:t>
-            </w:r>
-            <w:r>
-              <w:rPr>
-                <w:rFonts w:cs="Times New Roman" w:ascii="Times New Roman" w:hAnsi="Times New Roman"/>
-                <w:sz w:val="20"/>
-                <w:szCs w:val="20"/>
-              </w:rPr>
-              <w:t>primary</w:t>
-            </w:r>
-            <w:r>
-              <w:rPr>
-                <w:rFonts w:cs="Times New Roman" w:ascii="Times New Roman" w:hAnsi="Times New Roman"/>
-                <w:sz w:val="20"/>
-                <w:szCs w:val="20"/>
-              </w:rPr>
-              <w:t>.baths }}</w:t>
+              <w:t>{{ primary.baths }}</w:t>
             </w:r>
           </w:p>
         </w:tc>
@@ -1425,23 +1526,7 @@
                 <w:sz w:val="20"/>
                 <w:szCs w:val="20"/>
               </w:rPr>
-              <w:t xml:space="preserve">{{ </w:t>
-            </w:r>
-            <w:r>
-              <w:rPr>
-                <w:rFonts w:cs="Times New Roman" w:ascii="Times New Roman" w:hAnsi="Times New Roman"/>
-                <w:sz w:val="20"/>
-                <w:szCs w:val="20"/>
-              </w:rPr>
-              <w:t>primary</w:t>
-            </w:r>
-            <w:r>
-              <w:rPr>
-                <w:rFonts w:cs="Times New Roman" w:ascii="Times New Roman" w:hAnsi="Times New Roman"/>
-                <w:sz w:val="20"/>
-                <w:szCs w:val="20"/>
-              </w:rPr>
-              <w:t>.total_sq_ft }}</w:t>
+              <w:t>{{ primary.total_sq_ft }}</w:t>
             </w:r>
           </w:p>
         </w:tc>
@@ -1468,23 +1553,7 @@
                 <w:sz w:val="20"/>
                 <w:szCs w:val="20"/>
               </w:rPr>
-              <w:t xml:space="preserve">{{ </w:t>
-            </w:r>
-            <w:r>
-              <w:rPr>
-                <w:rFonts w:cs="Times New Roman" w:ascii="Times New Roman" w:hAnsi="Times New Roman"/>
-                <w:sz w:val="20"/>
-                <w:szCs w:val="20"/>
-              </w:rPr>
-              <w:t>primary</w:t>
-            </w:r>
-            <w:r>
-              <w:rPr>
-                <w:rFonts w:cs="Times New Roman" w:ascii="Times New Roman" w:hAnsi="Times New Roman"/>
-                <w:sz w:val="20"/>
-                <w:szCs w:val="20"/>
-              </w:rPr>
-              <w:t>.year_built}}</w:t>
+              <w:t>{{ primary.year_built}}</w:t>
             </w:r>
           </w:p>
         </w:tc>
@@ -1511,23 +1580,7 @@
                 <w:sz w:val="20"/>
                 <w:szCs w:val="20"/>
               </w:rPr>
-              <w:t xml:space="preserve">{{ </w:t>
-            </w:r>
-            <w:r>
-              <w:rPr>
-                <w:rFonts w:cs="Times New Roman" w:ascii="Times New Roman" w:hAnsi="Times New Roman"/>
-                <w:sz w:val="20"/>
-                <w:szCs w:val="20"/>
-              </w:rPr>
-              <w:t>primary</w:t>
-            </w:r>
-            <w:r>
-              <w:rPr>
-                <w:rFonts w:cs="Times New Roman" w:ascii="Times New Roman" w:hAnsi="Times New Roman"/>
-                <w:sz w:val="20"/>
-                <w:szCs w:val="20"/>
-              </w:rPr>
-              <w:t>.exterior_display}}</w:t>
+              <w:t>{{ primary.exterior_display}}</w:t>
             </w:r>
           </w:p>
         </w:tc>
@@ -1554,23 +1607,7 @@
                 <w:sz w:val="20"/>
                 <w:szCs w:val="20"/>
               </w:rPr>
-              <w:t xml:space="preserve">{{ </w:t>
-            </w:r>
-            <w:r>
-              <w:rPr>
-                <w:rFonts w:cs="Times New Roman" w:ascii="Times New Roman" w:hAnsi="Times New Roman"/>
-                <w:sz w:val="20"/>
-                <w:szCs w:val="20"/>
-              </w:rPr>
-              <w:t>primary</w:t>
-            </w:r>
-            <w:r>
-              <w:rPr>
-                <w:rFonts w:cs="Times New Roman" w:ascii="Times New Roman" w:hAnsi="Times New Roman"/>
-                <w:sz w:val="20"/>
-                <w:szCs w:val="20"/>
-              </w:rPr>
-              <w:t>.stories }}</w:t>
+              <w:t>{{ primary.stories }}</w:t>
             </w:r>
           </w:p>
         </w:tc>
@@ -1597,23 +1634,7 @@
                 <w:sz w:val="20"/>
                 <w:szCs w:val="20"/>
               </w:rPr>
-              <w:t xml:space="preserve">{{ </w:t>
-            </w:r>
-            <w:r>
-              <w:rPr>
-                <w:rFonts w:cs="Times New Roman" w:ascii="Times New Roman" w:hAnsi="Times New Roman"/>
-                <w:sz w:val="20"/>
-                <w:szCs w:val="20"/>
-              </w:rPr>
-              <w:t>primary</w:t>
-            </w:r>
-            <w:r>
-              <w:rPr>
-                <w:rFonts w:cs="Times New Roman" w:ascii="Times New Roman" w:hAnsi="Times New Roman"/>
-                <w:sz w:val="20"/>
-                <w:szCs w:val="20"/>
-              </w:rPr>
-              <w:t>.neighborhood }}</w:t>
+              <w:t>{{ primary.neighborhood }}</w:t>
             </w:r>
           </w:p>
         </w:tc>
@@ -1637,7 +1658,6 @@
           <w:sz w:val="24"/>
           <w:szCs w:val="24"/>
         </w:rPr>
-        <w:t>{% endif %}</w:t>
       </w:r>
     </w:p>
     <w:p>
@@ -1706,7 +1726,7 @@
       <w:pPr>
         <w:pStyle w:val="Normal"/>
         <w:spacing w:before="0" w:after="0"/>
-        <w:ind w:left="720" w:hanging="0"/>
+        <w:ind w:hanging="0"/>
         <w:jc w:val="both"/>
         <w:rPr>
           <w:rFonts w:ascii="Times New Roman" w:hAnsi="Times New Roman" w:eastAsia="Times New Roman" w:cs="Times New Roman"/>
@@ -1715,11 +1735,7 @@
         </w:rPr>
       </w:pPr>
       <w:r>
-        <w:rPr>
-          <w:rFonts w:eastAsia="Times New Roman" w:cs="Times New Roman" w:ascii="Times New Roman" w:hAnsi="Times New Roman"/>
-          <w:sz w:val="24"/>
-          <w:szCs w:val="24"/>
-        </w:rPr>
+        <w:rPr/>
       </w:r>
     </w:p>
     <w:p>
@@ -1737,51 +1753,18 @@
       <w:r>
         <w:rPr>
           <w:rFonts w:eastAsia="Times New Roman" w:cs="Times New Roman" w:ascii="Times New Roman" w:hAnsi="Times New Roman"/>
-          <w:sz w:val="24"/>
-          <w:szCs w:val="24"/>
-        </w:rPr>
-        <w:t>These comparable properties were selected from all the residential property sales marked arms-length by the Detroit Assessment Division between January 1</w:t>
-      </w:r>
-      <w:r>
-        <w:rPr>
-          <w:rFonts w:eastAsia="Times New Roman" w:cs="Times New Roman" w:ascii="Times New Roman" w:hAnsi="Times New Roman"/>
-          <w:sz w:val="24"/>
-          <w:szCs w:val="24"/>
-          <w:vertAlign w:val="superscript"/>
-        </w:rPr>
-        <w:t>st</w:t>
-      </w:r>
-      <w:r>
-        <w:rPr>
-          <w:rFonts w:eastAsia="Times New Roman" w:cs="Times New Roman" w:ascii="Times New Roman" w:hAnsi="Times New Roman"/>
-          <w:sz w:val="24"/>
-          <w:szCs w:val="24"/>
-        </w:rPr>
-        <w:t>, 2021 to December 31</w:t>
-      </w:r>
-      <w:r>
-        <w:rPr>
-          <w:rFonts w:eastAsia="Times New Roman" w:cs="Times New Roman" w:ascii="Times New Roman" w:hAnsi="Times New Roman"/>
-          <w:sz w:val="24"/>
-          <w:szCs w:val="24"/>
-          <w:vertAlign w:val="superscript"/>
-        </w:rPr>
-        <w:t>st</w:t>
-      </w:r>
-      <w:r>
-        <w:rPr>
-          <w:rFonts w:eastAsia="Times New Roman" w:cs="Times New Roman" w:ascii="Times New Roman" w:hAnsi="Times New Roman"/>
-          <w:sz w:val="24"/>
-          <w:szCs w:val="24"/>
-        </w:rPr>
-        <w:t>, 2023. All comparable properties have the same exterior type as the subject property. The comparable properties also have approximately the same number of rooms, square feet, and are a similar age as the subject property. In support of the argument that the assessed value of {{ address }} should be reduced, the comparable properties below had an average fair market value of {{ contention_faircash2 }}.</w:t>
-      </w:r>
-    </w:p>
-    <w:p>
-      <w:pPr>
-        <w:pStyle w:val="Normal"/>
-        <w:spacing w:before="0" w:after="0"/>
-        <w:ind w:left="720" w:hanging="0"/>
+          <w:color w:val="000000" w:themeColor="text1"/>
+          <w:sz w:val="24"/>
+          <w:szCs w:val="24"/>
+        </w:rPr>
+        <w:t>To calculate {{ address }}’s market value, the most similar comparable property was selected. The sale price of this property should be the basis for calculating the assessed value of the subject property. The sales approach, which determines a property’s value by the sales of similar properties, is a more precise way to determine property values than the assessor’s cost to construct approach. The cost approach is a complicated multi-step approach that includes potential for error at each of the following steps: when depreciating the cost of the building, when localizing costs using the county multiplier, when drawing Economic Condition Factor (“ECF”) zones, and when localizing costs using ECF ratios. The sales approach avoids these pitfalls by evaluating how market forces are acting upon actual properties in using sales prices as the basis for valuation.</w:t>
+      </w:r>
+    </w:p>
+    <w:p>
+      <w:pPr>
+        <w:pStyle w:val="Normal"/>
+        <w:spacing w:lineRule="auto" w:line="252" w:before="0" w:after="0"/>
+        <w:ind w:hanging="0"/>
         <w:jc w:val="both"/>
         <w:rPr>
           <w:rFonts w:ascii="Times New Roman" w:hAnsi="Times New Roman" w:eastAsia="Times New Roman" w:cs="Times New Roman"/>
@@ -1795,6 +1778,28 @@
           <w:sz w:val="24"/>
           <w:szCs w:val="24"/>
         </w:rPr>
+        <w:t>{% endif %}</w:t>
+      </w:r>
+    </w:p>
+    <w:p>
+      <w:pPr>
+        <w:pStyle w:val="Normal"/>
+        <w:spacing w:lineRule="auto" w:line="252" w:before="0" w:after="0"/>
+        <w:ind w:hanging="0"/>
+        <w:jc w:val="both"/>
+        <w:rPr>
+          <w:rFonts w:ascii="Times New Roman" w:hAnsi="Times New Roman" w:eastAsia="Times New Roman" w:cs="Times New Roman"/>
+          <w:sz w:val="24"/>
+          <w:szCs w:val="24"/>
+        </w:rPr>
+      </w:pPr>
+      <w:r>
+        <w:rPr>
+          <w:rFonts w:eastAsia="Times New Roman" w:cs="Times New Roman" w:ascii="Times New Roman" w:hAnsi="Times New Roman"/>
+          <w:sz w:val="24"/>
+          <w:szCs w:val="24"/>
+        </w:rPr>
+        <w:t>{% if has_comparables %}</w:t>
       </w:r>
     </w:p>
     <w:p>
@@ -1812,11 +1817,44 @@
       <w:r>
         <w:rPr>
           <w:rFonts w:eastAsia="Times New Roman" w:cs="Times New Roman" w:ascii="Times New Roman" w:hAnsi="Times New Roman"/>
-          <w:color w:val="000000" w:themeColor="text1"/>
-          <w:sz w:val="24"/>
-          <w:szCs w:val="24"/>
-        </w:rPr>
-        <w:t>To calculate {{ address }}’s market value, the most similar comparable property was selected. The sale price of this property should be the basis for calculating the assessed value of the subject property. The sales approach, which determines a property’s value by the sales of similar properties, is a more precise way to determine property values than the assessor’s cost to construct approach. The cost approach is a complicated multi-step approach that includes potential for error at each of the following steps: when depreciating the cost of the building, when localizing costs using the county multiplier, when drawing Economic Condition Factor (“ECF”) zones, and when localizing costs using ECF ratios. The sales approach avoids these pitfalls by evaluating how market forces are acting upon actual properties in using sales prices as the basis for valuation.</w:t>
+          <w:sz w:val="24"/>
+          <w:szCs w:val="24"/>
+        </w:rPr>
+        <w:t>These comparable properties were selected from all the residential property sales marked arms-length by the Detroit Assessment Division between January 1</w:t>
+      </w:r>
+      <w:r>
+        <w:rPr>
+          <w:rFonts w:eastAsia="Times New Roman" w:cs="Times New Roman" w:ascii="Times New Roman" w:hAnsi="Times New Roman"/>
+          <w:sz w:val="24"/>
+          <w:szCs w:val="24"/>
+          <w:vertAlign w:val="superscript"/>
+        </w:rPr>
+        <w:t>st</w:t>
+      </w:r>
+      <w:r>
+        <w:rPr>
+          <w:rFonts w:eastAsia="Times New Roman" w:cs="Times New Roman" w:ascii="Times New Roman" w:hAnsi="Times New Roman"/>
+          <w:sz w:val="24"/>
+          <w:szCs w:val="24"/>
+        </w:rPr>
+        <w:t>, 2021 to December 31</w:t>
+      </w:r>
+      <w:r>
+        <w:rPr>
+          <w:rFonts w:eastAsia="Times New Roman" w:cs="Times New Roman" w:ascii="Times New Roman" w:hAnsi="Times New Roman"/>
+          <w:sz w:val="24"/>
+          <w:szCs w:val="24"/>
+          <w:vertAlign w:val="superscript"/>
+        </w:rPr>
+        <w:t>st</w:t>
+      </w:r>
+      <w:r>
+        <w:rPr>
+          <w:rFonts w:eastAsia="Times New Roman" w:cs="Times New Roman" w:ascii="Times New Roman" w:hAnsi="Times New Roman"/>
+          <w:sz w:val="24"/>
+          <w:szCs w:val="24"/>
+        </w:rPr>
+        <w:t>, 2023. All comparable properties have the same exterior type as the subject property. The comparable properties also have approximately the same number of rooms, square feet, and are a similar age as the subject property. In support of the argument that the assessed value of {{ address }} should be reduced, the comparable properties below had an average fair market value of {{ contention_faircash2 }}.</w:t>
       </w:r>
     </w:p>
     <w:p>
@@ -2632,26 +2670,6 @@
       <w:pPr>
         <w:pStyle w:val="Normal"/>
         <w:spacing w:before="0" w:after="0"/>
-        <w:ind w:hanging="0"/>
-        <w:jc w:val="both"/>
-        <w:rPr>
-          <w:rFonts w:ascii="Times New Roman" w:hAnsi="Times New Roman" w:eastAsia="Times New Roman" w:cs="Times New Roman"/>
-          <w:sz w:val="24"/>
-          <w:szCs w:val="24"/>
-        </w:rPr>
-      </w:pPr>
-      <w:r>
-        <w:rPr>
-          <w:rFonts w:eastAsia="Times New Roman" w:cs="Times New Roman" w:ascii="Times New Roman" w:hAnsi="Times New Roman"/>
-          <w:sz w:val="24"/>
-          <w:szCs w:val="24"/>
-        </w:rPr>
-      </w:r>
-    </w:p>
-    <w:p>
-      <w:pPr>
-        <w:pStyle w:val="Normal"/>
-        <w:spacing w:before="0" w:after="0"/>
         <w:ind w:left="720" w:hanging="0"/>
         <w:jc w:val="both"/>
         <w:rPr>
@@ -2861,7 +2879,7 @@
           <w:sz w:val="24"/>
           <w:szCs w:val="24"/>
         </w:rPr>
-        <w:t>The City of Detroit has also incorrectly depreciated {{ address }} by determining its Effective Age as {{ effective_age }} with a Corresponding Percent Condition of {{ percent_good }} to determine that the property’s condition rating was “{{ assessor_damage_level }}”. Due to {{ address }}’s condition evidenced in Appendix 1 and 2 below, the City should have rated the condition of the home as “{{ damage_level }},” with a Corresponding Percent Condition of {{ damage_midpoint }}. As a result, the assessed value of {{ address }} was similarly improperly inflated pursuant to the depreciation standards outlined in Volume I of the 2014 Assessor’s Manual. Therefore, we are seeking a reduction of the assessed value of {{ address }}, in accordance with a change in Effective Age to {{ new_effective_age }}.</w:t>
+        <w:t>The City of Detroit has also incorrectly depreciated {{ address }} by determining its Effective Age as {{ effective_age }} with a Corresponding Percent Condition of {{ percent_good }} to determine that the property’s condition rating was “{{ assessor_damage_level }}”. Due to {{ address }}’s condition evidenced in Appendix 1 and 2 below, the City should have rated the condition of the home as “{{ damage_level }},” with a Corresponding Percent Condition of {{ damage_midpoint }}. As a result, the assessed value of {{ address }} was similarly improperly inflated pursuant to the depreciation standards outlined in Volume I of the 2014 Assessor’s Manual. Therefore, if the City of Detroit deviates from the 1% yearly depreciation guideline, we are seeking a reduction of the assessed value of {{ address }}, in accordance with a change in Effective Age to {{ new_effective_age }}.</w:t>
       </w:r>
     </w:p>
     <w:p>

--- a/api/templates/docs/detroit_template_2024.docx
+++ b/api/templates/docs/detroit_template_2024.docx
@@ -247,6 +247,532 @@
           <w:szCs w:val="24"/>
         </w:rPr>
         <w:t>This protest is submitted on behalf of {{ formal_owner }} by [HIS/HER] authorized representative, the Property Tax Appeal Project (“PTAP”) at the Coalition for Property Tax Justice. (See attached: Representation Agreement)</w:t>
+      </w:r>
+    </w:p>
+    <w:p>
+      <w:pPr>
+        <w:pStyle w:val="Normal"/>
+        <w:spacing w:before="0" w:after="0"/>
+        <w:ind w:left="720" w:hanging="0"/>
+        <w:jc w:val="both"/>
+        <w:rPr>
+          <w:rFonts w:ascii="Times New Roman" w:hAnsi="Times New Roman" w:eastAsia="Times New Roman" w:cs="Times New Roman"/>
+          <w:sz w:val="24"/>
+          <w:szCs w:val="24"/>
+        </w:rPr>
+      </w:pPr>
+      <w:r>
+        <w:rPr/>
+      </w:r>
+    </w:p>
+    <w:p>
+      <w:pPr>
+        <w:pStyle w:val="Normal"/>
+        <w:spacing w:before="0" w:after="0"/>
+        <w:ind w:left="720" w:hanging="0"/>
+        <w:jc w:val="both"/>
+        <w:rPr>
+          <w:rFonts w:ascii="Times New Roman" w:hAnsi="Times New Roman" w:eastAsia="Times New Roman" w:cs="Times New Roman"/>
+          <w:sz w:val="24"/>
+          <w:szCs w:val="24"/>
+        </w:rPr>
+      </w:pPr>
+      <w:r>
+        <w:rPr>
+          <w:rFonts w:eastAsia="Times New Roman" w:cs="Times New Roman" w:ascii="Times New Roman" w:hAnsi="Times New Roman"/>
+          <w:b/>
+          <w:bCs/>
+          <w:sz w:val="24"/>
+          <w:szCs w:val="24"/>
+        </w:rPr>
+        <w:t>Summary of the Argument</w:t>
+      </w:r>
+    </w:p>
+    <w:p>
+      <w:pPr>
+        <w:pStyle w:val="Normal"/>
+        <w:spacing w:before="0" w:after="0"/>
+        <w:ind w:hanging="0"/>
+        <w:jc w:val="both"/>
+        <w:rPr>
+          <w:rFonts w:ascii="Times New Roman;serif" w:hAnsi="Times New Roman;serif"/>
+          <w:b w:val="false"/>
+          <w:i w:val="false"/>
+          <w:caps w:val="false"/>
+          <w:smallCaps w:val="false"/>
+          <w:strike w:val="false"/>
+          <w:dstrike w:val="false"/>
+          <w:color w:val="000000"/>
+          <w:sz w:val="24"/>
+          <w:u w:val="none"/>
+          <w:effect w:val="none"/>
+        </w:rPr>
+      </w:pPr>
+      <w:r>
+        <w:rPr>
+          <w:rFonts w:ascii="Times New Roman;serif" w:hAnsi="Times New Roman;serif"/>
+          <w:b w:val="false"/>
+          <w:i w:val="false"/>
+          <w:caps w:val="false"/>
+          <w:smallCaps w:val="false"/>
+          <w:strike w:val="false"/>
+          <w:dstrike w:val="false"/>
+          <w:color w:val="000000"/>
+          <w:sz w:val="24"/>
+          <w:u w:val="none"/>
+          <w:effect w:val="none"/>
+        </w:rPr>
+      </w:r>
+    </w:p>
+    <w:p>
+      <w:pPr>
+        <w:pStyle w:val="Normal"/>
+        <w:numPr>
+          <w:ilvl w:val="0"/>
+          <w:numId w:val="4"/>
+        </w:numPr>
+        <w:pBdr/>
+        <w:tabs>
+          <w:tab w:val="clear" w:pos="720"/>
+          <w:tab w:val="left" w:pos="0" w:leader="none"/>
+        </w:tabs>
+        <w:bidi w:val="0"/>
+        <w:spacing w:lineRule="auto" w:line="307" w:before="0" w:after="0"/>
+        <w:ind w:left="1429" w:hanging="283"/>
+        <w:jc w:val="both"/>
+        <w:rPr>
+          <w:rFonts w:ascii="Times New Roman" w:hAnsi="Times New Roman" w:eastAsia="Times New Roman" w:cs="Times New Roman"/>
+          <w:sz w:val="24"/>
+          <w:szCs w:val="24"/>
+        </w:rPr>
+      </w:pPr>
+      <w:bookmarkStart w:id="0" w:name="docs-internal-guid-fede189d-7fff-af85-e5"/>
+      <w:bookmarkEnd w:id="0"/>
+      <w:r>
+        <w:rPr>
+          <w:rFonts w:ascii="Times New Roman;serif" w:hAnsi="Times New Roman;serif"/>
+          <w:b w:val="false"/>
+          <w:bCs/>
+          <w:i w:val="false"/>
+          <w:caps w:val="false"/>
+          <w:smallCaps w:val="false"/>
+          <w:strike w:val="false"/>
+          <w:dstrike w:val="false"/>
+          <w:color w:val="000000"/>
+          <w:sz w:val="24"/>
+          <w:u w:val="none"/>
+          <w:effect w:val="none"/>
+          <w:shd w:fill="auto" w:val="clear"/>
+        </w:rPr>
+        <w:t xml:space="preserve">Current assessed value: </w:t>
+      </w:r>
+      <w:r>
+        <w:rPr>
+          <w:rFonts w:eastAsia="Times New Roman" w:cs="Times New Roman" w:ascii="Times New Roman" w:hAnsi="Times New Roman"/>
+          <w:b w:val="false"/>
+          <w:bCs/>
+          <w:i w:val="false"/>
+          <w:caps w:val="false"/>
+          <w:smallCaps w:val="false"/>
+          <w:strike w:val="false"/>
+          <w:dstrike w:val="false"/>
+          <w:color w:val="000000"/>
+          <w:sz w:val="24"/>
+          <w:szCs w:val="24"/>
+          <w:u w:val="none"/>
+          <w:effect w:val="none"/>
+          <w:shd w:fill="auto" w:val="clear"/>
+        </w:rPr>
+        <w:t>{{ target.assessed_value}}{% if has_primary %}</w:t>
+      </w:r>
+    </w:p>
+    <w:p>
+      <w:pPr>
+        <w:pStyle w:val="TextBody"/>
+        <w:numPr>
+          <w:ilvl w:val="0"/>
+          <w:numId w:val="5"/>
+        </w:numPr>
+        <w:pBdr/>
+        <w:tabs>
+          <w:tab w:val="clear" w:pos="720"/>
+          <w:tab w:val="left" w:pos="0" w:leader="none"/>
+        </w:tabs>
+        <w:bidi w:val="0"/>
+        <w:spacing w:lineRule="auto" w:line="307" w:before="0" w:after="0"/>
+        <w:ind w:left="1429" w:right="0" w:hanging="283"/>
+        <w:jc w:val="both"/>
+        <w:rPr>
+          <w:rFonts w:ascii="Times New Roman" w:hAnsi="Times New Roman" w:eastAsia="Times New Roman" w:cs="Times New Roman"/>
+          <w:sz w:val="24"/>
+          <w:szCs w:val="24"/>
+        </w:rPr>
+      </w:pPr>
+      <w:r>
+        <w:rPr>
+          <w:rFonts w:ascii="Times New Roman;serif" w:hAnsi="Times New Roman;serif"/>
+          <w:b w:val="false"/>
+          <w:bCs/>
+          <w:i w:val="false"/>
+          <w:caps w:val="false"/>
+          <w:smallCaps w:val="false"/>
+          <w:strike w:val="false"/>
+          <w:dstrike w:val="false"/>
+          <w:color w:val="000000"/>
+          <w:sz w:val="24"/>
+          <w:u w:val="none"/>
+          <w:effect w:val="none"/>
+          <w:shd w:fill="auto" w:val="clear"/>
+        </w:rPr>
+        <w:t xml:space="preserve">Comparable sales: </w:t>
+      </w:r>
+      <w:r>
+        <w:rPr>
+          <w:rFonts w:ascii="Times New Roman;serif" w:hAnsi="Times New Roman;serif"/>
+          <w:b/>
+          <w:bCs/>
+          <w:i w:val="false"/>
+          <w:caps w:val="false"/>
+          <w:smallCaps w:val="false"/>
+          <w:strike w:val="false"/>
+          <w:dstrike w:val="false"/>
+          <w:color w:val="000000"/>
+          <w:sz w:val="24"/>
+          <w:u w:val="none"/>
+          <w:effect w:val="none"/>
+          <w:shd w:fill="auto" w:val="clear"/>
+        </w:rPr>
+        <w:t>The assessed value should be no more than {{ contention_sev }}</w:t>
+      </w:r>
+      <w:r>
+        <w:rPr>
+          <w:rFonts w:ascii="Times New Roman;serif" w:hAnsi="Times New Roman;serif"/>
+          <w:b w:val="false"/>
+          <w:bCs/>
+          <w:i w:val="false"/>
+          <w:caps w:val="false"/>
+          <w:smallCaps w:val="false"/>
+          <w:strike w:val="false"/>
+          <w:dstrike w:val="false"/>
+          <w:color w:val="000000"/>
+          <w:sz w:val="24"/>
+          <w:u w:val="none"/>
+          <w:effect w:val="none"/>
+          <w:shd w:fill="auto" w:val="clear"/>
+        </w:rPr>
+        <w:t xml:space="preserve"> based on the most similar recent sale of a comparable property: {{ primary.street_address }} {{ primary.street_name }}.{% endif %}{% if schedule_incorrect %}</w:t>
+      </w:r>
+    </w:p>
+    <w:p>
+      <w:pPr>
+        <w:pStyle w:val="TextBody"/>
+        <w:numPr>
+          <w:ilvl w:val="0"/>
+          <w:numId w:val="6"/>
+        </w:numPr>
+        <w:pBdr/>
+        <w:tabs>
+          <w:tab w:val="clear" w:pos="720"/>
+          <w:tab w:val="left" w:pos="0" w:leader="none"/>
+        </w:tabs>
+        <w:bidi w:val="0"/>
+        <w:spacing w:lineRule="auto" w:line="307" w:before="0" w:after="0"/>
+        <w:ind w:left="1429" w:right="0" w:hanging="283"/>
+        <w:jc w:val="both"/>
+        <w:rPr>
+          <w:rFonts w:ascii="Times New Roman;serif" w:hAnsi="Times New Roman;serif"/>
+          <w:b w:val="false"/>
+          <w:i w:val="false"/>
+          <w:caps w:val="false"/>
+          <w:smallCaps w:val="false"/>
+          <w:strike w:val="false"/>
+          <w:dstrike w:val="false"/>
+          <w:color w:val="000000"/>
+          <w:sz w:val="24"/>
+          <w:u w:val="none"/>
+          <w:effect w:val="none"/>
+        </w:rPr>
+      </w:pPr>
+      <w:r>
+        <w:rPr>
+          <w:rFonts w:ascii="Times New Roman;serif" w:hAnsi="Times New Roman;serif"/>
+          <w:b w:val="false"/>
+          <w:i w:val="false"/>
+          <w:caps w:val="false"/>
+          <w:smallCaps w:val="false"/>
+          <w:strike w:val="false"/>
+          <w:dstrike w:val="false"/>
+          <w:color w:val="000000"/>
+          <w:sz w:val="24"/>
+          <w:u w:val="none"/>
+          <w:effect w:val="none"/>
+          <w:shd w:fill="auto" w:val="clear"/>
+        </w:rPr>
+        <w:t xml:space="preserve">Yearly depreciation: The assessed value of {{ address }} should be further reduced under the 1% yearly depreciation guideline in accordance with a correct </w:t>
+      </w:r>
+      <w:r>
+        <w:rPr>
+          <w:rFonts w:ascii="Times New Roman;serif" w:hAnsi="Times New Roman;serif"/>
+          <w:b/>
+          <w:i w:val="false"/>
+          <w:caps w:val="false"/>
+          <w:smallCaps w:val="false"/>
+          <w:strike w:val="false"/>
+          <w:dstrike w:val="false"/>
+          <w:color w:val="000000"/>
+          <w:sz w:val="24"/>
+          <w:u w:val="none"/>
+          <w:effect w:val="none"/>
+          <w:shd w:fill="auto" w:val="clear"/>
+        </w:rPr>
+        <w:t xml:space="preserve">Effective Age of </w:t>
+      </w:r>
+      <w:r>
+        <w:rPr>
+          <w:rFonts w:ascii="Times New Roman;serif" w:hAnsi="Times New Roman;serif"/>
+          <w:b/>
+          <w:i w:val="false"/>
+          <w:caps w:val="false"/>
+          <w:smallCaps w:val="false"/>
+          <w:strike w:val="false"/>
+          <w:dstrike w:val="false"/>
+          <w:color w:val="000000"/>
+          <w:sz w:val="24"/>
+          <w:u w:val="none"/>
+          <w:effect w:val="none"/>
+          <w:shd w:fill="auto" w:val="clear"/>
+        </w:rPr>
+        <w:t>{{ capped_age }}</w:t>
+      </w:r>
+      <w:r>
+        <w:rPr>
+          <w:rFonts w:ascii="Times New Roman;serif" w:hAnsi="Times New Roman;serif"/>
+          <w:b w:val="false"/>
+          <w:i w:val="false"/>
+          <w:caps w:val="false"/>
+          <w:smallCaps w:val="false"/>
+          <w:strike w:val="false"/>
+          <w:dstrike w:val="false"/>
+          <w:color w:val="000000"/>
+          <w:sz w:val="24"/>
+          <w:u w:val="none"/>
+          <w:effect w:val="none"/>
+          <w:shd w:fill="auto" w:val="clear"/>
+        </w:rPr>
+        <w:t>.</w:t>
+      </w:r>
+    </w:p>
+    <w:p>
+      <w:pPr>
+        <w:pStyle w:val="TextBody"/>
+        <w:numPr>
+          <w:ilvl w:val="0"/>
+          <w:numId w:val="7"/>
+        </w:numPr>
+        <w:pBdr/>
+        <w:tabs>
+          <w:tab w:val="clear" w:pos="720"/>
+          <w:tab w:val="left" w:pos="0" w:leader="none"/>
+        </w:tabs>
+        <w:bidi w:val="0"/>
+        <w:spacing w:lineRule="auto" w:line="307" w:before="0" w:after="0"/>
+        <w:ind w:left="1429" w:right="0" w:hanging="283"/>
+        <w:rPr/>
+      </w:pPr>
+      <w:r>
+        <w:rPr>
+          <w:rFonts w:ascii="Times New Roman;serif" w:hAnsi="Times New Roman;serif"/>
+          <w:b w:val="false"/>
+          <w:i w:val="false"/>
+          <w:caps w:val="false"/>
+          <w:smallCaps w:val="false"/>
+          <w:strike w:val="false"/>
+          <w:dstrike w:val="false"/>
+          <w:color w:val="000000"/>
+          <w:sz w:val="24"/>
+          <w:u w:val="none"/>
+          <w:effect w:val="none"/>
+          <w:shd w:fill="auto" w:val="clear"/>
+        </w:rPr>
+        <w:t>{% endif %}{% if show_depreciation %}</w:t>
+      </w:r>
+      <w:r>
+        <w:rPr>
+          <w:rFonts w:ascii="Times New Roman;serif" w:hAnsi="Times New Roman;serif"/>
+          <w:b w:val="false"/>
+          <w:i w:val="false"/>
+          <w:caps w:val="false"/>
+          <w:smallCaps w:val="false"/>
+          <w:strike w:val="false"/>
+          <w:dstrike w:val="false"/>
+          <w:color w:val="000000"/>
+          <w:sz w:val="24"/>
+          <w:u w:val="none"/>
+          <w:effect w:val="none"/>
+          <w:shd w:fill="auto" w:val="clear"/>
+        </w:rPr>
+        <w:t xml:space="preserve">Condition of the home: If the City of Detroit deviates from the 1% yearly depreciation guideline, the assessed value of {{ address }} should be reduced in accordance with a change in </w:t>
+      </w:r>
+      <w:r>
+        <w:rPr>
+          <w:rFonts w:ascii="Times New Roman;serif" w:hAnsi="Times New Roman;serif"/>
+          <w:b/>
+          <w:i w:val="false"/>
+          <w:caps w:val="false"/>
+          <w:smallCaps w:val="false"/>
+          <w:strike w:val="false"/>
+          <w:dstrike w:val="false"/>
+          <w:color w:val="000000"/>
+          <w:sz w:val="24"/>
+          <w:u w:val="none"/>
+          <w:effect w:val="none"/>
+          <w:shd w:fill="auto" w:val="clear"/>
+        </w:rPr>
+        <w:t xml:space="preserve">Effective Age to </w:t>
+      </w:r>
+      <w:r>
+        <w:rPr>
+          <w:rFonts w:ascii="Times New Roman;serif" w:hAnsi="Times New Roman;serif"/>
+          <w:b/>
+          <w:i w:val="false"/>
+          <w:caps w:val="false"/>
+          <w:smallCaps w:val="false"/>
+          <w:strike w:val="false"/>
+          <w:dstrike w:val="false"/>
+          <w:color w:val="000000"/>
+          <w:sz w:val="24"/>
+          <w:u w:val="none"/>
+          <w:effect w:val="none"/>
+          <w:shd w:fill="auto" w:val="clear"/>
+        </w:rPr>
+        <w:t>{{ new_effective_age }}</w:t>
+      </w:r>
+      <w:r>
+        <w:rPr>
+          <w:rFonts w:ascii="Times New Roman;serif" w:hAnsi="Times New Roman;serif"/>
+          <w:b w:val="false"/>
+          <w:i w:val="false"/>
+          <w:caps w:val="false"/>
+          <w:smallCaps w:val="false"/>
+          <w:strike w:val="false"/>
+          <w:dstrike w:val="false"/>
+          <w:color w:val="000000"/>
+          <w:sz w:val="24"/>
+          <w:u w:val="none"/>
+          <w:effect w:val="none"/>
+          <w:shd w:fill="auto" w:val="clear"/>
+        </w:rPr>
+        <w:t>.</w:t>
+      </w:r>
+      <w:r>
+        <w:rPr>
+          <w:rFonts w:ascii="Times New Roman;serif" w:hAnsi="Times New Roman;serif"/>
+          <w:b w:val="false"/>
+          <w:i w:val="false"/>
+          <w:caps w:val="false"/>
+          <w:smallCaps w:val="false"/>
+          <w:strike w:val="false"/>
+          <w:dstrike w:val="false"/>
+          <w:color w:val="000000"/>
+          <w:sz w:val="24"/>
+          <w:u w:val="none"/>
+          <w:effect w:val="none"/>
+          <w:shd w:fill="auto" w:val="clear"/>
+        </w:rPr>
+        <w:t>{% endif %}{% if economic_obsolescence %}</w:t>
+      </w:r>
+    </w:p>
+    <w:p>
+      <w:pPr>
+        <w:pStyle w:val="TextBody"/>
+        <w:numPr>
+          <w:ilvl w:val="0"/>
+          <w:numId w:val="8"/>
+        </w:numPr>
+        <w:pBdr/>
+        <w:tabs>
+          <w:tab w:val="clear" w:pos="720"/>
+          <w:tab w:val="left" w:pos="0" w:leader="none"/>
+        </w:tabs>
+        <w:bidi w:val="0"/>
+        <w:spacing w:lineRule="auto" w:line="307" w:before="0" w:after="0"/>
+        <w:ind w:left="1429" w:right="0" w:hanging="283"/>
+        <w:rPr/>
+      </w:pPr>
+      <w:r>
+        <w:rPr>
+          <w:rFonts w:ascii="Times New Roman;serif" w:hAnsi="Times New Roman;serif"/>
+          <w:b w:val="false"/>
+          <w:i w:val="false"/>
+          <w:caps w:val="false"/>
+          <w:smallCaps w:val="false"/>
+          <w:strike w:val="false"/>
+          <w:dstrike w:val="false"/>
+          <w:color w:val="000000"/>
+          <w:sz w:val="24"/>
+          <w:u w:val="none"/>
+          <w:effect w:val="none"/>
+          <w:shd w:fill="auto" w:val="clear"/>
+        </w:rPr>
+        <w:t xml:space="preserve">Economic obsolescence: The assessed value of {{ address }} should be </w:t>
+      </w:r>
+      <w:r>
+        <w:rPr>
+          <w:rFonts w:ascii="Times New Roman;serif" w:hAnsi="Times New Roman;serif"/>
+          <w:b/>
+          <w:i w:val="false"/>
+          <w:caps w:val="false"/>
+          <w:smallCaps w:val="false"/>
+          <w:strike w:val="false"/>
+          <w:dstrike w:val="false"/>
+          <w:color w:val="000000"/>
+          <w:sz w:val="24"/>
+          <w:u w:val="none"/>
+          <w:effect w:val="none"/>
+          <w:shd w:fill="auto" w:val="clear"/>
+        </w:rPr>
+        <w:t>further reduced</w:t>
+      </w:r>
+      <w:r>
+        <w:rPr>
+          <w:caps w:val="false"/>
+          <w:smallCaps w:val="false"/>
+          <w:strike w:val="false"/>
+          <w:dstrike w:val="false"/>
+          <w:color w:val="000000"/>
+          <w:u w:val="none"/>
+          <w:effect w:val="none"/>
+          <w:shd w:fill="auto" w:val="clear"/>
+        </w:rPr>
+        <w:t xml:space="preserve"> </w:t>
+      </w:r>
+      <w:r>
+        <w:rPr>
+          <w:rFonts w:ascii="Times New Roman;serif" w:hAnsi="Times New Roman;serif"/>
+          <w:b w:val="false"/>
+          <w:i w:val="false"/>
+          <w:caps w:val="false"/>
+          <w:smallCaps w:val="false"/>
+          <w:strike w:val="false"/>
+          <w:dstrike w:val="false"/>
+          <w:color w:val="000000"/>
+          <w:sz w:val="24"/>
+          <w:u w:val="none"/>
+          <w:effect w:val="none"/>
+          <w:shd w:fill="auto" w:val="clear"/>
+        </w:rPr>
+        <w:t>as a result of impairment in its utility and/or desirability caused by factors outside the property’s boundaries.</w:t>
+      </w:r>
+      <w:r>
+        <w:rPr>
+          <w:rFonts w:eastAsia="Times New Roman" w:cs="Times New Roman" w:ascii="Times New Roman" w:hAnsi="Times New Roman"/>
+          <w:sz w:val="24"/>
+          <w:szCs w:val="24"/>
+        </w:rPr>
+        <w:t>{% endif %}</w:t>
+      </w:r>
+      <w:r>
+        <w:br w:type="page"/>
       </w:r>
     </w:p>
     <w:p>
@@ -327,8 +853,8 @@
       </w:tblPr>
       <w:tblGrid>
         <w:gridCol w:w="2879"/>
-        <w:gridCol w:w="1171"/>
-        <w:gridCol w:w="1525"/>
+        <w:gridCol w:w="1170"/>
+        <w:gridCol w:w="1526"/>
         <w:gridCol w:w="1000"/>
         <w:gridCol w:w="987"/>
         <w:gridCol w:w="904"/>
@@ -376,7 +902,7 @@
         </w:tc>
         <w:tc>
           <w:tcPr>
-            <w:tcW w:w="1171" w:type="dxa"/>
+            <w:tcW w:w="1170" w:type="dxa"/>
             <w:tcBorders>
               <w:top w:val="single" w:sz="4" w:space="0" w:color="000000"/>
               <w:left w:val="single" w:sz="4" w:space="0" w:color="000000"/>
@@ -412,7 +938,7 @@
         </w:tc>
         <w:tc>
           <w:tcPr>
-            <w:tcW w:w="1525" w:type="dxa"/>
+            <w:tcW w:w="1526" w:type="dxa"/>
             <w:tcBorders>
               <w:top w:val="single" w:sz="4" w:space="0" w:color="000000"/>
               <w:left w:val="single" w:sz="4" w:space="0" w:color="000000"/>
@@ -628,7 +1154,7 @@
         </w:tc>
         <w:tc>
           <w:tcPr>
-            <w:tcW w:w="1171" w:type="dxa"/>
+            <w:tcW w:w="1170" w:type="dxa"/>
             <w:tcBorders>
               <w:left w:val="single" w:sz="4" w:space="0" w:color="000000"/>
               <w:bottom w:val="single" w:sz="4" w:space="0" w:color="000000"/>
@@ -671,7 +1197,7 @@
         </w:tc>
         <w:tc>
           <w:tcPr>
-            <w:tcW w:w="1525" w:type="dxa"/>
+            <w:tcW w:w="1526" w:type="dxa"/>
             <w:tcBorders>
               <w:left w:val="single" w:sz="4" w:space="0" w:color="000000"/>
               <w:bottom w:val="single" w:sz="4" w:space="0" w:color="000000"/>
@@ -924,7 +1450,23 @@
           <w:sz w:val="24"/>
           <w:szCs w:val="24"/>
         </w:rPr>
-        <w:t>{% if primary %}</w:t>
+        <w:t xml:space="preserve">{% if </w:t>
+      </w:r>
+      <w:r>
+        <w:rPr>
+          <w:rFonts w:eastAsia="Times New Roman" w:cs="Times New Roman" w:ascii="Times New Roman" w:hAnsi="Times New Roman"/>
+          <w:sz w:val="24"/>
+          <w:szCs w:val="24"/>
+        </w:rPr>
+        <w:t>has_</w:t>
+      </w:r>
+      <w:r>
+        <w:rPr>
+          <w:rFonts w:eastAsia="Times New Roman" w:cs="Times New Roman" w:ascii="Times New Roman" w:hAnsi="Times New Roman"/>
+          <w:sz w:val="24"/>
+          <w:szCs w:val="24"/>
+        </w:rPr>
+        <w:t>primary %}</w:t>
       </w:r>
     </w:p>
     <w:p>
@@ -1735,7 +2277,11 @@
         </w:rPr>
       </w:pPr>
       <w:r>
-        <w:rPr/>
+        <w:rPr>
+          <w:rFonts w:eastAsia="Times New Roman" w:cs="Times New Roman" w:ascii="Times New Roman" w:hAnsi="Times New Roman"/>
+          <w:sz w:val="24"/>
+          <w:szCs w:val="24"/>
+        </w:rPr>
       </w:r>
     </w:p>
     <w:p>
@@ -1778,28 +2324,7 @@
           <w:sz w:val="24"/>
           <w:szCs w:val="24"/>
         </w:rPr>
-        <w:t>{% endif %}</w:t>
-      </w:r>
-    </w:p>
-    <w:p>
-      <w:pPr>
-        <w:pStyle w:val="Normal"/>
-        <w:spacing w:lineRule="auto" w:line="252" w:before="0" w:after="0"/>
-        <w:ind w:hanging="0"/>
-        <w:jc w:val="both"/>
-        <w:rPr>
-          <w:rFonts w:ascii="Times New Roman" w:hAnsi="Times New Roman" w:eastAsia="Times New Roman" w:cs="Times New Roman"/>
-          <w:sz w:val="24"/>
-          <w:szCs w:val="24"/>
-        </w:rPr>
-      </w:pPr>
-      <w:r>
-        <w:rPr>
-          <w:rFonts w:eastAsia="Times New Roman" w:cs="Times New Roman" w:ascii="Times New Roman" w:hAnsi="Times New Roman"/>
-          <w:sz w:val="24"/>
-          <w:szCs w:val="24"/>
-        </w:rPr>
-        <w:t>{% if has_comparables %}</w:t>
+        <w:t>{% endif %}{% if has_comparables %}</w:t>
       </w:r>
     </w:p>
     <w:p>
@@ -2670,26 +3195,6 @@
       <w:pPr>
         <w:pStyle w:val="Normal"/>
         <w:spacing w:before="0" w:after="0"/>
-        <w:ind w:left="720" w:hanging="0"/>
-        <w:jc w:val="both"/>
-        <w:rPr>
-          <w:rFonts w:ascii="Times New Roman" w:hAnsi="Times New Roman" w:eastAsia="Times New Roman" w:cs="Times New Roman"/>
-          <w:sz w:val="24"/>
-          <w:szCs w:val="24"/>
-        </w:rPr>
-      </w:pPr>
-      <w:r>
-        <w:rPr>
-          <w:rFonts w:eastAsia="Times New Roman" w:cs="Times New Roman" w:ascii="Times New Roman" w:hAnsi="Times New Roman"/>
-          <w:sz w:val="24"/>
-          <w:szCs w:val="24"/>
-        </w:rPr>
-      </w:r>
-    </w:p>
-    <w:p>
-      <w:pPr>
-        <w:pStyle w:val="Normal"/>
-        <w:spacing w:before="0" w:after="0"/>
         <w:rPr>
           <w:rFonts w:ascii="Times New Roman" w:hAnsi="Times New Roman" w:eastAsia="Times New Roman" w:cs="Times New Roman"/>
           <w:b/>
@@ -2814,8 +3319,7 @@
     <w:p>
       <w:pPr>
         <w:pStyle w:val="Normal"/>
-        <w:spacing w:lineRule="auto" w:line="252" w:before="0" w:after="0"/>
-        <w:ind w:hanging="0"/>
+        <w:spacing w:before="0" w:after="0"/>
         <w:rPr>
           <w:rFonts w:ascii="Times New Roman" w:hAnsi="Times New Roman" w:eastAsia="Times New Roman" w:cs="Times New Roman"/>
           <w:b/>
@@ -2833,12 +3337,239 @@
           <w:sz w:val="24"/>
           <w:szCs w:val="24"/>
         </w:rPr>
+        <w:tab/>
+        <w:t>{% if show_depreciation %}</w:t>
       </w:r>
     </w:p>
     <w:p>
       <w:pPr>
         <w:pStyle w:val="Normal"/>
         <w:spacing w:before="0" w:after="0"/>
+        <w:ind w:left="720" w:hanging="0"/>
+        <w:rPr>
+          <w:rFonts w:ascii="Times New Roman" w:hAnsi="Times New Roman" w:eastAsia="Times New Roman" w:cs="Times New Roman"/>
+          <w:color w:val="000000" w:themeColor="text1"/>
+          <w:sz w:val="24"/>
+          <w:szCs w:val="24"/>
+        </w:rPr>
+      </w:pPr>
+      <w:r>
+        <w:rPr>
+          <w:rFonts w:eastAsia="Times New Roman" w:cs="Times New Roman" w:ascii="Times New Roman" w:hAnsi="Times New Roman"/>
+          <w:color w:val="000000" w:themeColor="text1"/>
+          <w:sz w:val="24"/>
+          <w:szCs w:val="24"/>
+        </w:rPr>
+        <w:t>The City of Detroit has also incorrectly depreciated {{ address }} by determining its Effective Age as {{ effective_age }} with a Corresponding Percent Condition of {{ percent_good }} to determine that the property’s condition rating was “{{ assessor_damage_level }}”. Due to {{ address }}’s condition evidenced in Appendix 1 and 2 below, the City should have rated the condition of the home as “{{ damage_level }},” with a Corresponding Percent Condition of {{ damage_midpoint }}. As a result, the assessed value of {{ address }} was similarly improperly inflated pursuant to the depreciation standards outlined in Volume I of the 2014 Assessor’s Manual. Therefore, if the City of Detroit deviates from the 1% yearly depreciation guideline, we are seeking a reduction of the assessed value of {{ address }}, in accordance with a change in Effective Age to {{ new_effective_age }}.</w:t>
+      </w:r>
+    </w:p>
+    <w:p>
+      <w:pPr>
+        <w:pStyle w:val="Normal"/>
+        <w:spacing w:before="0" w:after="0"/>
+        <w:ind w:left="720" w:hanging="0"/>
+        <w:rPr>
+          <w:rFonts w:ascii="Times New Roman" w:hAnsi="Times New Roman" w:eastAsia="Times New Roman" w:cs="Times New Roman"/>
+          <w:color w:val="000000" w:themeColor="text1"/>
+          <w:sz w:val="24"/>
+          <w:szCs w:val="24"/>
+        </w:rPr>
+      </w:pPr>
+      <w:r>
+        <w:rPr>
+          <w:rFonts w:eastAsia="Times New Roman" w:cs="Times New Roman" w:ascii="Times New Roman" w:hAnsi="Times New Roman"/>
+          <w:color w:val="000000" w:themeColor="text1"/>
+          <w:sz w:val="24"/>
+          <w:szCs w:val="24"/>
+        </w:rPr>
+        <w:t>{% endif %}</w:t>
+      </w:r>
+      <w:r>
+        <w:rPr/>
+        <w:t>{% if economic_obsolescence %}</w:t>
+      </w:r>
+    </w:p>
+    <w:p>
+      <w:pPr>
+        <w:pStyle w:val="Normal"/>
+        <w:ind w:left="720" w:hanging="0"/>
+        <w:rPr/>
+      </w:pPr>
+      <w:r>
+        <w:rPr>
+          <w:rFonts w:eastAsia="Times New Roman" w:cs="Times New Roman" w:ascii="Times New Roman" w:hAnsi="Times New Roman"/>
+          <w:color w:val="000000" w:themeColor="text1"/>
+          <w:sz w:val="24"/>
+          <w:szCs w:val="24"/>
+        </w:rPr>
+        <w:t xml:space="preserve">The City of Detroit should also reduce the assessed value of {{ address }} because of its economic obsolescence. Due to the description provided in Appendix 1 of the property’s surrounding conditions, the assessed value of {{ address }} should be further reduced as a result of impairment in its utility and/or desirability caused by factors outside the property’s boundaries.  </w:t>
+      </w:r>
+    </w:p>
+    <w:p>
+      <w:pPr>
+        <w:pStyle w:val="Normal"/>
+        <w:spacing w:before="0" w:after="0"/>
+        <w:ind w:left="720" w:right="-20" w:hanging="0"/>
+        <w:rPr>
+          <w:rFonts w:ascii="Times New Roman" w:hAnsi="Times New Roman" w:eastAsia="Times New Roman" w:cs="Times New Roman"/>
+          <w:color w:val="000000" w:themeColor="text1"/>
+          <w:sz w:val="24"/>
+          <w:szCs w:val="24"/>
+        </w:rPr>
+      </w:pPr>
+      <w:r>
+        <w:rPr>
+          <w:rFonts w:eastAsia="Times New Roman" w:cs="Times New Roman" w:ascii="Times New Roman" w:hAnsi="Times New Roman"/>
+          <w:color w:val="000000" w:themeColor="text1"/>
+          <w:sz w:val="24"/>
+          <w:szCs w:val="24"/>
+        </w:rPr>
+        <w:t>{% endif %}</w:t>
+      </w:r>
+    </w:p>
+    <w:p>
+      <w:pPr>
+        <w:pStyle w:val="Normal"/>
+        <w:spacing w:before="0" w:after="0"/>
+        <w:rPr>
+          <w:rFonts w:ascii="Times New Roman" w:hAnsi="Times New Roman" w:eastAsia="Times New Roman" w:cs="Times New Roman"/>
+          <w:sz w:val="24"/>
+          <w:szCs w:val="24"/>
+        </w:rPr>
+      </w:pPr>
+      <w:r>
+        <w:rPr>
+          <w:rFonts w:eastAsia="Times New Roman" w:cs="Times New Roman" w:ascii="Times New Roman" w:hAnsi="Times New Roman"/>
+          <w:sz w:val="24"/>
+          <w:szCs w:val="24"/>
+        </w:rPr>
+      </w:r>
+    </w:p>
+    <w:p>
+      <w:pPr>
+        <w:pStyle w:val="Normal"/>
+        <w:spacing w:before="0" w:after="0"/>
+        <w:rPr>
+          <w:rFonts w:ascii="Times New Roman" w:hAnsi="Times New Roman" w:eastAsia="Times New Roman" w:cs="Times New Roman"/>
+          <w:sz w:val="24"/>
+          <w:szCs w:val="24"/>
+        </w:rPr>
+      </w:pPr>
+      <w:r>
+        <w:rPr>
+          <w:rFonts w:eastAsia="Times New Roman" w:cs="Times New Roman" w:ascii="Times New Roman" w:hAnsi="Times New Roman"/>
+          <w:sz w:val="24"/>
+          <w:szCs w:val="24"/>
+        </w:rPr>
+        <w:t xml:space="preserve">Sincerely, </w:t>
+      </w:r>
+    </w:p>
+    <w:p>
+      <w:pPr>
+        <w:pStyle w:val="Normal"/>
+        <w:spacing w:before="0" w:after="0"/>
+        <w:rPr>
+          <w:rFonts w:ascii="Times New Roman" w:hAnsi="Times New Roman" w:eastAsia="Times New Roman" w:cs="Times New Roman"/>
+          <w:sz w:val="24"/>
+          <w:szCs w:val="24"/>
+        </w:rPr>
+      </w:pPr>
+      <w:r>
+        <w:rPr>
+          <w:rFonts w:eastAsia="Times New Roman" w:cs="Times New Roman" w:ascii="Times New Roman" w:hAnsi="Times New Roman"/>
+          <w:sz w:val="24"/>
+          <w:szCs w:val="24"/>
+        </w:rPr>
+      </w:r>
+    </w:p>
+    <w:p>
+      <w:pPr>
+        <w:pStyle w:val="Normal"/>
+        <w:spacing w:before="0" w:after="0"/>
+        <w:rPr>
+          <w:rFonts w:ascii="Times New Roman" w:hAnsi="Times New Roman" w:eastAsia="Times New Roman" w:cs="Times New Roman"/>
+          <w:sz w:val="24"/>
+          <w:szCs w:val="24"/>
+        </w:rPr>
+      </w:pPr>
+      <w:r>
+        <w:rPr>
+          <w:rFonts w:eastAsia="Times New Roman" w:cs="Times New Roman" w:ascii="Times New Roman" w:hAnsi="Times New Roman"/>
+          <w:sz w:val="24"/>
+          <w:szCs w:val="24"/>
+        </w:rPr>
+        <w:t>__________________________________</w:t>
+      </w:r>
+    </w:p>
+    <w:p>
+      <w:pPr>
+        <w:pStyle w:val="Normal"/>
+        <w:spacing w:before="0" w:after="0"/>
+        <w:rPr>
+          <w:rFonts w:ascii="Times New Roman" w:hAnsi="Times New Roman" w:eastAsia="Times New Roman" w:cs="Times New Roman"/>
+          <w:b/>
+          <w:b/>
+          <w:sz w:val="24"/>
+          <w:szCs w:val="24"/>
+        </w:rPr>
+      </w:pPr>
+      <w:r>
+        <w:rPr>
+          <w:rFonts w:eastAsia="Times New Roman" w:cs="Times New Roman" w:ascii="Times New Roman" w:hAnsi="Times New Roman"/>
+          <w:b/>
+          <w:sz w:val="24"/>
+          <w:szCs w:val="24"/>
+        </w:rPr>
+        <w:t>Property Tax Appeal Project, Coalition for Property Tax Justice</w:t>
+      </w:r>
+    </w:p>
+    <w:p>
+      <w:pPr>
+        <w:pStyle w:val="Normal"/>
+        <w:spacing w:before="0" w:after="0"/>
+        <w:rPr>
+          <w:rFonts w:ascii="Times New Roman" w:hAnsi="Times New Roman" w:eastAsia="Times New Roman" w:cs="Times New Roman"/>
+          <w:sz w:val="24"/>
+          <w:szCs w:val="24"/>
+        </w:rPr>
+      </w:pPr>
+      <w:r>
+        <w:rPr>
+          <w:rFonts w:eastAsia="Times New Roman" w:cs="Times New Roman" w:ascii="Times New Roman" w:hAnsi="Times New Roman"/>
+          <w:sz w:val="24"/>
+          <w:szCs w:val="24"/>
+        </w:rPr>
+        <w:t>Legal Representative</w:t>
+      </w:r>
+    </w:p>
+    <w:p>
+      <w:pPr>
+        <w:pStyle w:val="Normal"/>
+        <w:spacing w:before="0" w:after="0"/>
+        <w:rPr>
+          <w:rFonts w:ascii="Times New Roman" w:hAnsi="Times New Roman" w:eastAsia="Times New Roman" w:cs="Times New Roman"/>
+          <w:sz w:val="24"/>
+          <w:szCs w:val="24"/>
+        </w:rPr>
+      </w:pPr>
+      <w:r>
+        <w:rPr>
+          <w:rFonts w:eastAsia="Times New Roman" w:cs="Times New Roman" w:ascii="Times New Roman" w:hAnsi="Times New Roman"/>
+          <w:b/>
+          <w:bCs/>
+          <w:sz w:val="24"/>
+          <w:szCs w:val="24"/>
+        </w:rPr>
+        <w:t>{% if  economic_obsolescence or show_depreciation %}</w:t>
+      </w:r>
+      <w:r>
+        <w:br w:type="page"/>
+      </w:r>
+    </w:p>
+    <w:p>
+      <w:pPr>
+        <w:pStyle w:val="Normal"/>
+        <w:jc w:val="center"/>
         <w:rPr>
           <w:rFonts w:ascii="Times New Roman" w:hAnsi="Times New Roman" w:eastAsia="Times New Roman" w:cs="Times New Roman"/>
           <w:b/>
@@ -2849,241 +3580,7 @@
         </w:rPr>
       </w:pPr>
       <w:r>
-        <w:rPr>
-          <w:rFonts w:eastAsia="Times New Roman" w:cs="Times New Roman" w:ascii="Times New Roman" w:hAnsi="Times New Roman"/>
-          <w:b/>
-          <w:bCs/>
-          <w:sz w:val="24"/>
-          <w:szCs w:val="24"/>
-        </w:rPr>
-        <w:tab/>
-        <w:t>{% if show_depreciation %}</w:t>
-      </w:r>
-    </w:p>
-    <w:p>
-      <w:pPr>
-        <w:pStyle w:val="Normal"/>
-        <w:spacing w:before="0" w:after="0"/>
-        <w:ind w:left="720" w:hanging="0"/>
-        <w:rPr>
-          <w:rFonts w:ascii="Times New Roman" w:hAnsi="Times New Roman" w:eastAsia="Times New Roman" w:cs="Times New Roman"/>
-          <w:color w:val="000000" w:themeColor="text1"/>
-          <w:sz w:val="24"/>
-          <w:szCs w:val="24"/>
-        </w:rPr>
-      </w:pPr>
-      <w:r>
-        <w:rPr>
-          <w:rFonts w:eastAsia="Times New Roman" w:cs="Times New Roman" w:ascii="Times New Roman" w:hAnsi="Times New Roman"/>
-          <w:color w:val="000000" w:themeColor="text1"/>
-          <w:sz w:val="24"/>
-          <w:szCs w:val="24"/>
-        </w:rPr>
-        <w:t>The City of Detroit has also incorrectly depreciated {{ address }} by determining its Effective Age as {{ effective_age }} with a Corresponding Percent Condition of {{ percent_good }} to determine that the property’s condition rating was “{{ assessor_damage_level }}”. Due to {{ address }}’s condition evidenced in Appendix 1 and 2 below, the City should have rated the condition of the home as “{{ damage_level }},” with a Corresponding Percent Condition of {{ damage_midpoint }}. As a result, the assessed value of {{ address }} was similarly improperly inflated pursuant to the depreciation standards outlined in Volume I of the 2014 Assessor’s Manual. Therefore, if the City of Detroit deviates from the 1% yearly depreciation guideline, we are seeking a reduction of the assessed value of {{ address }}, in accordance with a change in Effective Age to {{ new_effective_age }}.</w:t>
-      </w:r>
-    </w:p>
-    <w:p>
-      <w:pPr>
-        <w:pStyle w:val="Normal"/>
-        <w:spacing w:before="0" w:after="0"/>
-        <w:ind w:left="720" w:hanging="0"/>
-        <w:rPr>
-          <w:rFonts w:ascii="Times New Roman" w:hAnsi="Times New Roman" w:eastAsia="Times New Roman" w:cs="Times New Roman"/>
-          <w:color w:val="000000" w:themeColor="text1"/>
-          <w:sz w:val="24"/>
-          <w:szCs w:val="24"/>
-        </w:rPr>
-      </w:pPr>
-      <w:r>
-        <w:rPr>
-          <w:rFonts w:eastAsia="Times New Roman" w:cs="Times New Roman" w:ascii="Times New Roman" w:hAnsi="Times New Roman"/>
-          <w:color w:val="000000" w:themeColor="text1"/>
-          <w:sz w:val="24"/>
-          <w:szCs w:val="24"/>
-        </w:rPr>
-        <w:t>{% endif %}</w:t>
-      </w:r>
-    </w:p>
-    <w:p>
-      <w:pPr>
-        <w:pStyle w:val="Normal"/>
-        <w:ind w:left="720" w:hanging="0"/>
         <w:rPr/>
-      </w:pPr>
-      <w:r>
-        <w:rPr/>
-        <w:t>{% if economic_obsolescence %}</w:t>
-      </w:r>
-    </w:p>
-    <w:p>
-      <w:pPr>
-        <w:pStyle w:val="Normal"/>
-        <w:spacing w:before="0" w:after="0"/>
-        <w:ind w:left="720" w:right="-20" w:hanging="0"/>
-        <w:rPr>
-          <w:rFonts w:ascii="Times New Roman" w:hAnsi="Times New Roman" w:eastAsia="Times New Roman" w:cs="Times New Roman"/>
-          <w:color w:val="000000" w:themeColor="text1"/>
-          <w:sz w:val="24"/>
-          <w:szCs w:val="24"/>
-        </w:rPr>
-      </w:pPr>
-      <w:r>
-        <w:rPr>
-          <w:rFonts w:eastAsia="Times New Roman" w:cs="Times New Roman" w:ascii="Times New Roman" w:hAnsi="Times New Roman"/>
-          <w:color w:val="000000" w:themeColor="text1"/>
-          <w:sz w:val="24"/>
-          <w:szCs w:val="24"/>
-        </w:rPr>
-        <w:t xml:space="preserve">The City of Detroit should also reduce the assessed value of {{ address }} because of its economic obsolescence. Due to the description provided in Appendix 1 of the property’s surrounding conditions, the assessed value of {{ address }} should be further reduced as a result of impairment in its utility and/or desirability caused by factors outside the property’s boundaries.  </w:t>
-      </w:r>
-    </w:p>
-    <w:p>
-      <w:pPr>
-        <w:pStyle w:val="Normal"/>
-        <w:spacing w:before="0" w:after="0"/>
-        <w:ind w:left="720" w:right="-20" w:hanging="0"/>
-        <w:rPr>
-          <w:rFonts w:ascii="Times New Roman" w:hAnsi="Times New Roman" w:eastAsia="Times New Roman" w:cs="Times New Roman"/>
-          <w:color w:val="000000" w:themeColor="text1"/>
-          <w:sz w:val="24"/>
-          <w:szCs w:val="24"/>
-        </w:rPr>
-      </w:pPr>
-      <w:r>
-        <w:rPr>
-          <w:rFonts w:eastAsia="Times New Roman" w:cs="Times New Roman" w:ascii="Times New Roman" w:hAnsi="Times New Roman"/>
-          <w:color w:val="000000" w:themeColor="text1"/>
-          <w:sz w:val="24"/>
-          <w:szCs w:val="24"/>
-        </w:rPr>
-        <w:t>{% endif %}</w:t>
-      </w:r>
-    </w:p>
-    <w:p>
-      <w:pPr>
-        <w:pStyle w:val="Normal"/>
-        <w:spacing w:before="0" w:after="0"/>
-        <w:rPr>
-          <w:rFonts w:ascii="Times New Roman" w:hAnsi="Times New Roman" w:eastAsia="Times New Roman" w:cs="Times New Roman"/>
-          <w:sz w:val="24"/>
-          <w:szCs w:val="24"/>
-        </w:rPr>
-      </w:pPr>
-      <w:r>
-        <w:rPr>
-          <w:rFonts w:eastAsia="Times New Roman" w:cs="Times New Roman" w:ascii="Times New Roman" w:hAnsi="Times New Roman"/>
-          <w:sz w:val="24"/>
-          <w:szCs w:val="24"/>
-        </w:rPr>
-      </w:r>
-    </w:p>
-    <w:p>
-      <w:pPr>
-        <w:pStyle w:val="Normal"/>
-        <w:spacing w:before="0" w:after="0"/>
-        <w:rPr>
-          <w:rFonts w:ascii="Times New Roman" w:hAnsi="Times New Roman" w:eastAsia="Times New Roman" w:cs="Times New Roman"/>
-          <w:sz w:val="24"/>
-          <w:szCs w:val="24"/>
-        </w:rPr>
-      </w:pPr>
-      <w:r>
-        <w:rPr>
-          <w:rFonts w:eastAsia="Times New Roman" w:cs="Times New Roman" w:ascii="Times New Roman" w:hAnsi="Times New Roman"/>
-          <w:sz w:val="24"/>
-          <w:szCs w:val="24"/>
-        </w:rPr>
-        <w:t xml:space="preserve">Sincerely, </w:t>
-      </w:r>
-    </w:p>
-    <w:p>
-      <w:pPr>
-        <w:pStyle w:val="Normal"/>
-        <w:spacing w:before="0" w:after="0"/>
-        <w:rPr>
-          <w:rFonts w:ascii="Times New Roman" w:hAnsi="Times New Roman" w:eastAsia="Times New Roman" w:cs="Times New Roman"/>
-          <w:sz w:val="24"/>
-          <w:szCs w:val="24"/>
-        </w:rPr>
-      </w:pPr>
-      <w:r>
-        <w:rPr>
-          <w:rFonts w:eastAsia="Times New Roman" w:cs="Times New Roman" w:ascii="Times New Roman" w:hAnsi="Times New Roman"/>
-          <w:sz w:val="24"/>
-          <w:szCs w:val="24"/>
-        </w:rPr>
-      </w:r>
-    </w:p>
-    <w:p>
-      <w:pPr>
-        <w:pStyle w:val="Normal"/>
-        <w:spacing w:before="0" w:after="0"/>
-        <w:rPr>
-          <w:rFonts w:ascii="Times New Roman" w:hAnsi="Times New Roman" w:eastAsia="Times New Roman" w:cs="Times New Roman"/>
-          <w:sz w:val="24"/>
-          <w:szCs w:val="24"/>
-        </w:rPr>
-      </w:pPr>
-      <w:r>
-        <w:rPr>
-          <w:rFonts w:eastAsia="Times New Roman" w:cs="Times New Roman" w:ascii="Times New Roman" w:hAnsi="Times New Roman"/>
-          <w:sz w:val="24"/>
-          <w:szCs w:val="24"/>
-        </w:rPr>
-        <w:t>__________________________________</w:t>
-      </w:r>
-    </w:p>
-    <w:p>
-      <w:pPr>
-        <w:pStyle w:val="Normal"/>
-        <w:spacing w:before="0" w:after="0"/>
-        <w:rPr>
-          <w:rFonts w:ascii="Times New Roman" w:hAnsi="Times New Roman" w:eastAsia="Times New Roman" w:cs="Times New Roman"/>
-          <w:b/>
-          <w:b/>
-          <w:sz w:val="24"/>
-          <w:szCs w:val="24"/>
-        </w:rPr>
-      </w:pPr>
-      <w:r>
-        <w:rPr>
-          <w:rFonts w:eastAsia="Times New Roman" w:cs="Times New Roman" w:ascii="Times New Roman" w:hAnsi="Times New Roman"/>
-          <w:b/>
-          <w:sz w:val="24"/>
-          <w:szCs w:val="24"/>
-        </w:rPr>
-        <w:t>Property Tax Appeal Project, Coalition for Property Tax Justice</w:t>
-      </w:r>
-    </w:p>
-    <w:p>
-      <w:pPr>
-        <w:pStyle w:val="Normal"/>
-        <w:spacing w:before="0" w:after="0"/>
-        <w:rPr>
-          <w:rFonts w:ascii="Times New Roman" w:hAnsi="Times New Roman" w:eastAsia="Times New Roman" w:cs="Times New Roman"/>
-          <w:sz w:val="24"/>
-          <w:szCs w:val="24"/>
-        </w:rPr>
-      </w:pPr>
-      <w:r>
-        <w:rPr>
-          <w:rFonts w:eastAsia="Times New Roman" w:cs="Times New Roman" w:ascii="Times New Roman" w:hAnsi="Times New Roman"/>
-          <w:sz w:val="24"/>
-          <w:szCs w:val="24"/>
-        </w:rPr>
-        <w:t>Legal Representative</w:t>
-      </w:r>
-    </w:p>
-    <w:p>
-      <w:pPr>
-        <w:pStyle w:val="Normal"/>
-        <w:rPr/>
-      </w:pPr>
-      <w:r>
-        <w:rPr/>
-      </w:r>
-      <w:r>
-        <w:br w:type="page"/>
       </w:r>
     </w:p>
     <w:p>
@@ -3107,115 +3604,72 @@
           <w:sz w:val="24"/>
           <w:szCs w:val="24"/>
         </w:rPr>
-        <w:t>{% if  economic_obsolescence or show_depreciation %}</w:t>
+        <w:t>Appendix 1</w:t>
       </w:r>
     </w:p>
     <w:p>
       <w:pPr>
         <w:pStyle w:val="Normal"/>
-        <w:jc w:val="center"/>
         <w:rPr>
           <w:rFonts w:ascii="Times New Roman" w:hAnsi="Times New Roman" w:eastAsia="Times New Roman" w:cs="Times New Roman"/>
-          <w:b/>
+          <w:sz w:val="24"/>
+          <w:szCs w:val="24"/>
+        </w:rPr>
+      </w:pPr>
+      <w:r>
+        <w:rPr>
+          <w:rFonts w:eastAsia="Times New Roman" w:cs="Times New Roman" w:ascii="Times New Roman" w:hAnsi="Times New Roman"/>
+          <w:sz w:val="24"/>
+          <w:szCs w:val="24"/>
+        </w:rPr>
+        <w:t>The damage to {{ address }} is described as the following:</w:t>
+      </w:r>
+    </w:p>
+    <w:p>
+      <w:pPr>
+        <w:pStyle w:val="Normal"/>
+        <w:rPr>
+          <w:rFonts w:ascii="Times New Roman" w:hAnsi="Times New Roman" w:eastAsia="Times New Roman" w:cs="Times New Roman"/>
+          <w:sz w:val="24"/>
+          <w:szCs w:val="24"/>
+        </w:rPr>
+      </w:pPr>
+      <w:r>
+        <w:rPr>
+          <w:rFonts w:eastAsia="Times New Roman" w:cs="Times New Roman" w:ascii="Times New Roman" w:hAnsi="Times New Roman"/>
+          <w:sz w:val="24"/>
+          <w:szCs w:val="24"/>
+        </w:rPr>
+        <w:t>{{ damage }</w:t>
+      </w:r>
+      <w:r>
+        <w:rPr>
+          <w:rFonts w:eastAsia="Times New Roman" w:cs="Times New Roman" w:ascii="Times New Roman" w:hAnsi="Times New Roman"/>
+          <w:sz w:val="24"/>
+          <w:szCs w:val="24"/>
+        </w:rPr>
+        <w:t>}</w:t>
+      </w:r>
+    </w:p>
+    <w:p>
+      <w:pPr>
+        <w:pStyle w:val="Normal"/>
+        <w:rPr>
+          <w:rFonts w:ascii="Times New Roman" w:hAnsi="Times New Roman" w:eastAsia="Times New Roman" w:cs="Times New Roman"/>
+          <w:sz w:val="24"/>
+          <w:szCs w:val="24"/>
+        </w:rPr>
+      </w:pPr>
+      <w:r>
+        <w:rPr>
+          <w:rFonts w:eastAsia="Times New Roman" w:cs="Times New Roman" w:ascii="Times New Roman" w:hAnsi="Times New Roman"/>
           <w:b/>
           <w:bCs/>
-          <w:sz w:val="24"/>
-          <w:szCs w:val="24"/>
-        </w:rPr>
-      </w:pPr>
-      <w:r>
-        <w:rPr>
-          <w:rFonts w:eastAsia="Times New Roman" w:cs="Times New Roman" w:ascii="Times New Roman" w:hAnsi="Times New Roman"/>
-          <w:b/>
-          <w:bCs/>
-          <w:sz w:val="24"/>
-          <w:szCs w:val="24"/>
-        </w:rPr>
-        <w:t>Appendix 1</w:t>
-      </w:r>
-    </w:p>
-    <w:p>
-      <w:pPr>
-        <w:pStyle w:val="Normal"/>
-        <w:rPr>
-          <w:rFonts w:ascii="Times New Roman" w:hAnsi="Times New Roman" w:eastAsia="Times New Roman" w:cs="Times New Roman"/>
-          <w:sz w:val="24"/>
-          <w:szCs w:val="24"/>
-        </w:rPr>
-      </w:pPr>
-      <w:r>
-        <w:rPr>
-          <w:rFonts w:eastAsia="Times New Roman" w:cs="Times New Roman" w:ascii="Times New Roman" w:hAnsi="Times New Roman"/>
-          <w:sz w:val="24"/>
-          <w:szCs w:val="24"/>
-        </w:rPr>
-        <w:t>The damage to {{ address }} is described as the following:</w:t>
-      </w:r>
-    </w:p>
-    <w:p>
-      <w:pPr>
-        <w:pStyle w:val="Normal"/>
-        <w:rPr>
-          <w:rFonts w:ascii="Times New Roman" w:hAnsi="Times New Roman" w:eastAsia="Times New Roman" w:cs="Times New Roman"/>
-          <w:sz w:val="24"/>
-          <w:szCs w:val="24"/>
-        </w:rPr>
-      </w:pPr>
-      <w:r>
-        <w:rPr>
-          <w:rFonts w:eastAsia="Times New Roman" w:cs="Times New Roman" w:ascii="Times New Roman" w:hAnsi="Times New Roman"/>
-          <w:sz w:val="24"/>
-          <w:szCs w:val="24"/>
-        </w:rPr>
-        <w:t>{{ damage }}</w:t>
-      </w:r>
-    </w:p>
-    <w:p>
-      <w:pPr>
-        <w:pStyle w:val="Normal"/>
-        <w:rPr>
-          <w:rFonts w:ascii="Times New Roman" w:hAnsi="Times New Roman" w:eastAsia="Times New Roman" w:cs="Times New Roman"/>
-          <w:sz w:val="24"/>
-          <w:szCs w:val="24"/>
-        </w:rPr>
-      </w:pPr>
-      <w:r>
-        <w:rPr>
-          <w:rFonts w:eastAsia="Times New Roman" w:cs="Times New Roman" w:ascii="Times New Roman" w:hAnsi="Times New Roman"/>
-          <w:sz w:val="24"/>
-          <w:szCs w:val="24"/>
-        </w:rPr>
-      </w:r>
-    </w:p>
-    <w:p>
-      <w:pPr>
-        <w:pStyle w:val="Normal"/>
-        <w:rPr>
-          <w:rFonts w:ascii="Times New Roman" w:hAnsi="Times New Roman" w:eastAsia="Times New Roman" w:cs="Times New Roman"/>
-          <w:b/>
-          <w:b/>
-          <w:bCs/>
-          <w:sz w:val="24"/>
-          <w:szCs w:val="24"/>
-        </w:rPr>
-      </w:pPr>
-      <w:r>
-        <w:rPr>
-          <w:rFonts w:eastAsia="Times New Roman" w:cs="Times New Roman" w:ascii="Times New Roman" w:hAnsi="Times New Roman"/>
-          <w:b/>
-          <w:bCs/>
-          <w:sz w:val="24"/>
-          <w:szCs w:val="24"/>
-        </w:rPr>
-      </w:r>
-    </w:p>
-    <w:p>
-      <w:pPr>
-        <w:pStyle w:val="Normal"/>
-        <w:rPr/>
-      </w:pPr>
-      <w:r>
-        <w:rPr/>
+          <w:color w:val="000000" w:themeColor="text1"/>
+          <w:sz w:val="24"/>
+          <w:szCs w:val="24"/>
+        </w:rPr>
+        <w:t>{% if show_depreciation and has_images %}</w:t>
       </w:r>
       <w:r>
         <w:br w:type="page"/>
@@ -3234,15 +3688,7 @@
         </w:rPr>
       </w:pPr>
       <w:r>
-        <w:rPr>
-          <w:rFonts w:eastAsia="Times New Roman" w:cs="Times New Roman" w:ascii="Times New Roman" w:hAnsi="Times New Roman"/>
-          <w:b/>
-          <w:bCs/>
-          <w:color w:val="000000" w:themeColor="text1"/>
-          <w:sz w:val="24"/>
-          <w:szCs w:val="24"/>
-        </w:rPr>
-        <w:t>{% if show_depreciation and has_images %}</w:t>
+        <w:rPr/>
       </w:r>
     </w:p>
     <w:p>
@@ -3467,6 +3913,1233 @@
     </w:r>
   </w:p>
 </w:hdr>
+</file>
+
+<file path=word/numbering.xml><?xml version="1.0" encoding="utf-8"?>
+<w:numbering xmlns:w="http://schemas.openxmlformats.org/wordprocessingml/2006/main" xmlns:o="urn:schemas-microsoft-com:office:office" xmlns:r="http://schemas.openxmlformats.org/officeDocument/2006/relationships" xmlns:v="urn:schemas-microsoft-com:vml" xmlns:mc="http://schemas.openxmlformats.org/markup-compatibility/2006" xmlns:w14="http://schemas.microsoft.com/office/word/2010/wordml" mc:Ignorable="w14">
+  <w:abstractNum w:abstractNumId="1">
+    <w:lvl w:ilvl="0">
+      <w:start w:val="1"/>
+      <w:numFmt w:val="bullet"/>
+      <w:lvlText w:val=""/>
+      <w:lvlJc w:val="left"/>
+      <w:pPr>
+        <w:tabs>
+          <w:tab w:val="num" w:pos="1440"/>
+        </w:tabs>
+        <w:ind w:left="1440" w:hanging="360"/>
+      </w:pPr>
+      <w:rPr>
+        <w:rFonts w:ascii="Symbol" w:hAnsi="Symbol" w:cs="Symbol" w:hint="default"/>
+      </w:rPr>
+    </w:lvl>
+    <w:lvl w:ilvl="1">
+      <w:start w:val="1"/>
+      <w:numFmt w:val="bullet"/>
+      <w:lvlText w:val="◦"/>
+      <w:lvlJc w:val="left"/>
+      <w:pPr>
+        <w:tabs>
+          <w:tab w:val="num" w:pos="1800"/>
+        </w:tabs>
+        <w:ind w:left="1800" w:hanging="360"/>
+      </w:pPr>
+      <w:rPr>
+        <w:rFonts w:ascii="OpenSymbol" w:hAnsi="OpenSymbol" w:cs="OpenSymbol" w:hint="default"/>
+      </w:rPr>
+    </w:lvl>
+    <w:lvl w:ilvl="2">
+      <w:start w:val="1"/>
+      <w:numFmt w:val="bullet"/>
+      <w:lvlText w:val="▪"/>
+      <w:lvlJc w:val="left"/>
+      <w:pPr>
+        <w:tabs>
+          <w:tab w:val="num" w:pos="2160"/>
+        </w:tabs>
+        <w:ind w:left="2160" w:hanging="360"/>
+      </w:pPr>
+      <w:rPr>
+        <w:rFonts w:ascii="OpenSymbol" w:hAnsi="OpenSymbol" w:cs="OpenSymbol" w:hint="default"/>
+      </w:rPr>
+    </w:lvl>
+    <w:lvl w:ilvl="3">
+      <w:start w:val="1"/>
+      <w:numFmt w:val="bullet"/>
+      <w:lvlText w:val=""/>
+      <w:lvlJc w:val="left"/>
+      <w:pPr>
+        <w:tabs>
+          <w:tab w:val="num" w:pos="2520"/>
+        </w:tabs>
+        <w:ind w:left="2520" w:hanging="360"/>
+      </w:pPr>
+      <w:rPr>
+        <w:rFonts w:ascii="Symbol" w:hAnsi="Symbol" w:cs="Symbol" w:hint="default"/>
+      </w:rPr>
+    </w:lvl>
+    <w:lvl w:ilvl="4">
+      <w:start w:val="1"/>
+      <w:numFmt w:val="bullet"/>
+      <w:lvlText w:val="◦"/>
+      <w:lvlJc w:val="left"/>
+      <w:pPr>
+        <w:tabs>
+          <w:tab w:val="num" w:pos="2880"/>
+        </w:tabs>
+        <w:ind w:left="2880" w:hanging="360"/>
+      </w:pPr>
+      <w:rPr>
+        <w:rFonts w:ascii="OpenSymbol" w:hAnsi="OpenSymbol" w:cs="OpenSymbol" w:hint="default"/>
+      </w:rPr>
+    </w:lvl>
+    <w:lvl w:ilvl="5">
+      <w:start w:val="1"/>
+      <w:numFmt w:val="bullet"/>
+      <w:lvlText w:val="▪"/>
+      <w:lvlJc w:val="left"/>
+      <w:pPr>
+        <w:tabs>
+          <w:tab w:val="num" w:pos="3240"/>
+        </w:tabs>
+        <w:ind w:left="3240" w:hanging="360"/>
+      </w:pPr>
+      <w:rPr>
+        <w:rFonts w:ascii="OpenSymbol" w:hAnsi="OpenSymbol" w:cs="OpenSymbol" w:hint="default"/>
+      </w:rPr>
+    </w:lvl>
+    <w:lvl w:ilvl="6">
+      <w:start w:val="1"/>
+      <w:numFmt w:val="bullet"/>
+      <w:lvlText w:val=""/>
+      <w:lvlJc w:val="left"/>
+      <w:pPr>
+        <w:tabs>
+          <w:tab w:val="num" w:pos="3600"/>
+        </w:tabs>
+        <w:ind w:left="3600" w:hanging="360"/>
+      </w:pPr>
+      <w:rPr>
+        <w:rFonts w:ascii="Symbol" w:hAnsi="Symbol" w:cs="Symbol" w:hint="default"/>
+      </w:rPr>
+    </w:lvl>
+    <w:lvl w:ilvl="7">
+      <w:start w:val="1"/>
+      <w:numFmt w:val="bullet"/>
+      <w:lvlText w:val="◦"/>
+      <w:lvlJc w:val="left"/>
+      <w:pPr>
+        <w:tabs>
+          <w:tab w:val="num" w:pos="3960"/>
+        </w:tabs>
+        <w:ind w:left="3960" w:hanging="360"/>
+      </w:pPr>
+      <w:rPr>
+        <w:rFonts w:ascii="OpenSymbol" w:hAnsi="OpenSymbol" w:cs="OpenSymbol" w:hint="default"/>
+      </w:rPr>
+    </w:lvl>
+    <w:lvl w:ilvl="8">
+      <w:start w:val="1"/>
+      <w:numFmt w:val="bullet"/>
+      <w:lvlText w:val="▪"/>
+      <w:lvlJc w:val="left"/>
+      <w:pPr>
+        <w:tabs>
+          <w:tab w:val="num" w:pos="4320"/>
+        </w:tabs>
+        <w:ind w:left="4320" w:hanging="360"/>
+      </w:pPr>
+      <w:rPr>
+        <w:rFonts w:ascii="OpenSymbol" w:hAnsi="OpenSymbol" w:cs="OpenSymbol" w:hint="default"/>
+      </w:rPr>
+    </w:lvl>
+  </w:abstractNum>
+  <w:abstractNum w:abstractNumId="2">
+    <w:lvl w:ilvl="0">
+      <w:start w:val="1"/>
+      <w:numFmt w:val="bullet"/>
+      <w:lvlText w:val=""/>
+      <w:lvlJc w:val="left"/>
+      <w:pPr>
+        <w:tabs>
+          <w:tab w:val="num" w:pos="709"/>
+        </w:tabs>
+        <w:ind w:left="709" w:hanging="283"/>
+      </w:pPr>
+      <w:rPr>
+        <w:rFonts w:ascii="Symbol" w:hAnsi="Symbol" w:cs="Symbol" w:hint="default"/>
+      </w:rPr>
+    </w:lvl>
+    <w:lvl w:ilvl="1">
+      <w:start w:val="1"/>
+      <w:numFmt w:val="bullet"/>
+      <w:lvlText w:val=""/>
+      <w:lvlJc w:val="left"/>
+      <w:pPr>
+        <w:tabs>
+          <w:tab w:val="num" w:pos="1418"/>
+        </w:tabs>
+        <w:ind w:left="1418" w:hanging="283"/>
+      </w:pPr>
+      <w:rPr>
+        <w:rFonts w:ascii="Symbol" w:hAnsi="Symbol" w:cs="Symbol" w:hint="default"/>
+      </w:rPr>
+    </w:lvl>
+    <w:lvl w:ilvl="2">
+      <w:start w:val="1"/>
+      <w:numFmt w:val="bullet"/>
+      <w:lvlText w:val=""/>
+      <w:lvlJc w:val="left"/>
+      <w:pPr>
+        <w:tabs>
+          <w:tab w:val="num" w:pos="2127"/>
+        </w:tabs>
+        <w:ind w:left="2127" w:hanging="283"/>
+      </w:pPr>
+      <w:rPr>
+        <w:rFonts w:ascii="Symbol" w:hAnsi="Symbol" w:cs="Symbol" w:hint="default"/>
+      </w:rPr>
+    </w:lvl>
+    <w:lvl w:ilvl="3">
+      <w:start w:val="1"/>
+      <w:numFmt w:val="bullet"/>
+      <w:lvlText w:val=""/>
+      <w:lvlJc w:val="left"/>
+      <w:pPr>
+        <w:tabs>
+          <w:tab w:val="num" w:pos="2836"/>
+        </w:tabs>
+        <w:ind w:left="2836" w:hanging="283"/>
+      </w:pPr>
+      <w:rPr>
+        <w:rFonts w:ascii="Symbol" w:hAnsi="Symbol" w:cs="Symbol" w:hint="default"/>
+      </w:rPr>
+    </w:lvl>
+    <w:lvl w:ilvl="4">
+      <w:start w:val="1"/>
+      <w:numFmt w:val="bullet"/>
+      <w:lvlText w:val=""/>
+      <w:lvlJc w:val="left"/>
+      <w:pPr>
+        <w:tabs>
+          <w:tab w:val="num" w:pos="3545"/>
+        </w:tabs>
+        <w:ind w:left="3545" w:hanging="283"/>
+      </w:pPr>
+      <w:rPr>
+        <w:rFonts w:ascii="Symbol" w:hAnsi="Symbol" w:cs="Symbol" w:hint="default"/>
+      </w:rPr>
+    </w:lvl>
+    <w:lvl w:ilvl="5">
+      <w:start w:val="1"/>
+      <w:numFmt w:val="bullet"/>
+      <w:lvlText w:val=""/>
+      <w:lvlJc w:val="left"/>
+      <w:pPr>
+        <w:tabs>
+          <w:tab w:val="num" w:pos="4254"/>
+        </w:tabs>
+        <w:ind w:left="4254" w:hanging="283"/>
+      </w:pPr>
+      <w:rPr>
+        <w:rFonts w:ascii="Symbol" w:hAnsi="Symbol" w:cs="Symbol" w:hint="default"/>
+      </w:rPr>
+    </w:lvl>
+    <w:lvl w:ilvl="6">
+      <w:start w:val="1"/>
+      <w:numFmt w:val="bullet"/>
+      <w:lvlText w:val=""/>
+      <w:lvlJc w:val="left"/>
+      <w:pPr>
+        <w:tabs>
+          <w:tab w:val="num" w:pos="4963"/>
+        </w:tabs>
+        <w:ind w:left="4963" w:hanging="283"/>
+      </w:pPr>
+      <w:rPr>
+        <w:rFonts w:ascii="Symbol" w:hAnsi="Symbol" w:cs="Symbol" w:hint="default"/>
+      </w:rPr>
+    </w:lvl>
+    <w:lvl w:ilvl="7">
+      <w:start w:val="1"/>
+      <w:numFmt w:val="bullet"/>
+      <w:lvlText w:val=""/>
+      <w:lvlJc w:val="left"/>
+      <w:pPr>
+        <w:tabs>
+          <w:tab w:val="num" w:pos="5672"/>
+        </w:tabs>
+        <w:ind w:left="5672" w:hanging="283"/>
+      </w:pPr>
+      <w:rPr>
+        <w:rFonts w:ascii="Symbol" w:hAnsi="Symbol" w:cs="Symbol" w:hint="default"/>
+      </w:rPr>
+    </w:lvl>
+    <w:lvl w:ilvl="8">
+      <w:start w:val="1"/>
+      <w:numFmt w:val="bullet"/>
+      <w:lvlText w:val=""/>
+      <w:lvlJc w:val="left"/>
+      <w:pPr>
+        <w:tabs>
+          <w:tab w:val="num" w:pos="6381"/>
+        </w:tabs>
+        <w:ind w:left="6381" w:hanging="283"/>
+      </w:pPr>
+      <w:rPr>
+        <w:rFonts w:ascii="Symbol" w:hAnsi="Symbol" w:cs="Symbol" w:hint="default"/>
+      </w:rPr>
+    </w:lvl>
+  </w:abstractNum>
+  <w:abstractNum w:abstractNumId="3">
+    <w:lvl w:ilvl="0">
+      <w:start w:val="1"/>
+      <w:numFmt w:val="none"/>
+      <w:suff w:val="nothing"/>
+      <w:lvlText w:val=""/>
+      <w:lvlJc w:val="left"/>
+      <w:pPr>
+        <w:tabs>
+          <w:tab w:val="num" w:pos="0"/>
+        </w:tabs>
+        <w:ind w:left="0" w:hanging="0"/>
+      </w:pPr>
+    </w:lvl>
+    <w:lvl w:ilvl="1">
+      <w:start w:val="1"/>
+      <w:numFmt w:val="none"/>
+      <w:suff w:val="nothing"/>
+      <w:lvlText w:val=""/>
+      <w:lvlJc w:val="left"/>
+      <w:pPr>
+        <w:tabs>
+          <w:tab w:val="num" w:pos="0"/>
+        </w:tabs>
+        <w:ind w:left="0" w:hanging="0"/>
+      </w:pPr>
+    </w:lvl>
+    <w:lvl w:ilvl="2">
+      <w:start w:val="1"/>
+      <w:numFmt w:val="none"/>
+      <w:suff w:val="nothing"/>
+      <w:lvlText w:val=""/>
+      <w:lvlJc w:val="left"/>
+      <w:pPr>
+        <w:tabs>
+          <w:tab w:val="num" w:pos="0"/>
+        </w:tabs>
+        <w:ind w:left="0" w:hanging="0"/>
+      </w:pPr>
+    </w:lvl>
+    <w:lvl w:ilvl="3">
+      <w:start w:val="1"/>
+      <w:numFmt w:val="none"/>
+      <w:suff w:val="nothing"/>
+      <w:lvlText w:val=""/>
+      <w:lvlJc w:val="left"/>
+      <w:pPr>
+        <w:tabs>
+          <w:tab w:val="num" w:pos="0"/>
+        </w:tabs>
+        <w:ind w:left="0" w:hanging="0"/>
+      </w:pPr>
+    </w:lvl>
+    <w:lvl w:ilvl="4">
+      <w:start w:val="1"/>
+      <w:numFmt w:val="none"/>
+      <w:suff w:val="nothing"/>
+      <w:lvlText w:val=""/>
+      <w:lvlJc w:val="left"/>
+      <w:pPr>
+        <w:tabs>
+          <w:tab w:val="num" w:pos="0"/>
+        </w:tabs>
+        <w:ind w:left="0" w:hanging="0"/>
+      </w:pPr>
+    </w:lvl>
+    <w:lvl w:ilvl="5">
+      <w:start w:val="1"/>
+      <w:numFmt w:val="none"/>
+      <w:suff w:val="nothing"/>
+      <w:lvlText w:val=""/>
+      <w:lvlJc w:val="left"/>
+      <w:pPr>
+        <w:tabs>
+          <w:tab w:val="num" w:pos="0"/>
+        </w:tabs>
+        <w:ind w:left="0" w:hanging="0"/>
+      </w:pPr>
+    </w:lvl>
+    <w:lvl w:ilvl="6">
+      <w:start w:val="1"/>
+      <w:numFmt w:val="none"/>
+      <w:suff w:val="nothing"/>
+      <w:lvlText w:val=""/>
+      <w:lvlJc w:val="left"/>
+      <w:pPr>
+        <w:tabs>
+          <w:tab w:val="num" w:pos="0"/>
+        </w:tabs>
+        <w:ind w:left="0" w:hanging="0"/>
+      </w:pPr>
+    </w:lvl>
+    <w:lvl w:ilvl="7">
+      <w:start w:val="1"/>
+      <w:numFmt w:val="none"/>
+      <w:suff w:val="nothing"/>
+      <w:lvlText w:val=""/>
+      <w:lvlJc w:val="left"/>
+      <w:pPr>
+        <w:tabs>
+          <w:tab w:val="num" w:pos="0"/>
+        </w:tabs>
+        <w:ind w:left="0" w:hanging="0"/>
+      </w:pPr>
+    </w:lvl>
+    <w:lvl w:ilvl="8">
+      <w:start w:val="1"/>
+      <w:numFmt w:val="none"/>
+      <w:suff w:val="nothing"/>
+      <w:lvlText w:val=""/>
+      <w:lvlJc w:val="left"/>
+      <w:pPr>
+        <w:tabs>
+          <w:tab w:val="num" w:pos="0"/>
+        </w:tabs>
+        <w:ind w:left="0" w:hanging="0"/>
+      </w:pPr>
+    </w:lvl>
+  </w:abstractNum>
+  <w:num w:numId="1">
+    <w:abstractNumId w:val="1"/>
+  </w:num>
+  <w:num w:numId="2">
+    <w:abstractNumId w:val="2"/>
+  </w:num>
+  <w:num w:numId="3">
+    <w:abstractNumId w:val="3"/>
+  </w:num>
+  <w:num w:numId="4">
+    <w:abstractNumId w:val="1"/>
+    <w:lvlOverride w:ilvl="0">
+      <w:lvl w:ilvl="0">
+        <w:start w:val="1"/>
+        <w:numFmt w:val="bullet"/>
+        <w:lvlText w:val=""/>
+        <w:lvlJc w:val="left"/>
+        <w:pPr>
+          <w:tabs>
+            <w:tab w:val="num" w:pos="709"/>
+          </w:tabs>
+          <w:ind w:left="709" w:hanging="283"/>
+        </w:pPr>
+        <w:rPr>
+          <w:rFonts w:ascii="Symbol" w:hAnsi="Symbol" w:cs="Symbol" w:hint="default"/>
+        </w:rPr>
+      </w:lvl>
+    </w:lvlOverride>
+    <w:lvlOverride w:ilvl="0"/>
+    <w:lvlOverride w:ilvl="1">
+      <w:lvl w:ilvl="1">
+        <w:start w:val="1"/>
+        <w:numFmt w:val="bullet"/>
+        <w:lvlText w:val=""/>
+        <w:lvlJc w:val="left"/>
+        <w:pPr>
+          <w:tabs>
+            <w:tab w:val="num" w:pos="1418"/>
+          </w:tabs>
+          <w:ind w:left="1418" w:hanging="283"/>
+        </w:pPr>
+        <w:rPr>
+          <w:rFonts w:ascii="Symbol" w:hAnsi="Symbol" w:cs="Symbol" w:hint="default"/>
+        </w:rPr>
+      </w:lvl>
+    </w:lvlOverride>
+    <w:lvlOverride w:ilvl="1"/>
+    <w:lvlOverride w:ilvl="2">
+      <w:lvl w:ilvl="2">
+        <w:start w:val="1"/>
+        <w:numFmt w:val="bullet"/>
+        <w:lvlText w:val=""/>
+        <w:lvlJc w:val="left"/>
+        <w:pPr>
+          <w:tabs>
+            <w:tab w:val="num" w:pos="2127"/>
+          </w:tabs>
+          <w:ind w:left="2127" w:hanging="283"/>
+        </w:pPr>
+        <w:rPr>
+          <w:rFonts w:ascii="Symbol" w:hAnsi="Symbol" w:cs="Symbol" w:hint="default"/>
+        </w:rPr>
+      </w:lvl>
+    </w:lvlOverride>
+    <w:lvlOverride w:ilvl="2"/>
+    <w:lvlOverride w:ilvl="3">
+      <w:lvl w:ilvl="3">
+        <w:start w:val="1"/>
+        <w:numFmt w:val="bullet"/>
+        <w:lvlText w:val=""/>
+        <w:lvlJc w:val="left"/>
+        <w:pPr>
+          <w:tabs>
+            <w:tab w:val="num" w:pos="2836"/>
+          </w:tabs>
+          <w:ind w:left="2836" w:hanging="283"/>
+        </w:pPr>
+        <w:rPr>
+          <w:rFonts w:ascii="Symbol" w:hAnsi="Symbol" w:cs="Symbol" w:hint="default"/>
+        </w:rPr>
+      </w:lvl>
+    </w:lvlOverride>
+    <w:lvlOverride w:ilvl="3"/>
+    <w:lvlOverride w:ilvl="4">
+      <w:lvl w:ilvl="4">
+        <w:start w:val="1"/>
+        <w:numFmt w:val="bullet"/>
+        <w:lvlText w:val=""/>
+        <w:lvlJc w:val="left"/>
+        <w:pPr>
+          <w:tabs>
+            <w:tab w:val="num" w:pos="3545"/>
+          </w:tabs>
+          <w:ind w:left="3545" w:hanging="283"/>
+        </w:pPr>
+        <w:rPr>
+          <w:rFonts w:ascii="Symbol" w:hAnsi="Symbol" w:cs="Symbol" w:hint="default"/>
+        </w:rPr>
+      </w:lvl>
+    </w:lvlOverride>
+    <w:lvlOverride w:ilvl="4"/>
+    <w:lvlOverride w:ilvl="5">
+      <w:lvl w:ilvl="5">
+        <w:start w:val="1"/>
+        <w:numFmt w:val="bullet"/>
+        <w:lvlText w:val=""/>
+        <w:lvlJc w:val="left"/>
+        <w:pPr>
+          <w:tabs>
+            <w:tab w:val="num" w:pos="4254"/>
+          </w:tabs>
+          <w:ind w:left="4254" w:hanging="283"/>
+        </w:pPr>
+        <w:rPr>
+          <w:rFonts w:ascii="Symbol" w:hAnsi="Symbol" w:cs="Symbol" w:hint="default"/>
+        </w:rPr>
+      </w:lvl>
+    </w:lvlOverride>
+    <w:lvlOverride w:ilvl="5"/>
+    <w:lvlOverride w:ilvl="6">
+      <w:lvl w:ilvl="6">
+        <w:start w:val="1"/>
+        <w:numFmt w:val="bullet"/>
+        <w:lvlText w:val=""/>
+        <w:lvlJc w:val="left"/>
+        <w:pPr>
+          <w:tabs>
+            <w:tab w:val="num" w:pos="4963"/>
+          </w:tabs>
+          <w:ind w:left="4963" w:hanging="283"/>
+        </w:pPr>
+        <w:rPr>
+          <w:rFonts w:ascii="Symbol" w:hAnsi="Symbol" w:cs="Symbol" w:hint="default"/>
+        </w:rPr>
+      </w:lvl>
+    </w:lvlOverride>
+    <w:lvlOverride w:ilvl="6"/>
+    <w:lvlOverride w:ilvl="7">
+      <w:lvl w:ilvl="7">
+        <w:start w:val="1"/>
+        <w:numFmt w:val="bullet"/>
+        <w:lvlText w:val=""/>
+        <w:lvlJc w:val="left"/>
+        <w:pPr>
+          <w:tabs>
+            <w:tab w:val="num" w:pos="5672"/>
+          </w:tabs>
+          <w:ind w:left="5672" w:hanging="283"/>
+        </w:pPr>
+        <w:rPr>
+          <w:rFonts w:ascii="Symbol" w:hAnsi="Symbol" w:cs="Symbol" w:hint="default"/>
+        </w:rPr>
+      </w:lvl>
+    </w:lvlOverride>
+    <w:lvlOverride w:ilvl="7"/>
+    <w:lvlOverride w:ilvl="8">
+      <w:lvl w:ilvl="8">
+        <w:start w:val="1"/>
+        <w:numFmt w:val="bullet"/>
+        <w:lvlText w:val=""/>
+        <w:lvlJc w:val="left"/>
+        <w:pPr>
+          <w:tabs>
+            <w:tab w:val="num" w:pos="6381"/>
+          </w:tabs>
+          <w:ind w:left="6381" w:hanging="283"/>
+        </w:pPr>
+        <w:rPr>
+          <w:rFonts w:ascii="Symbol" w:hAnsi="Symbol" w:cs="Symbol" w:hint="default"/>
+        </w:rPr>
+      </w:lvl>
+    </w:lvlOverride>
+  </w:num>
+  <w:num w:numId="5">
+    <w:abstractNumId w:val="1"/>
+    <w:lvlOverride w:ilvl="0">
+      <w:lvl w:ilvl="0">
+        <w:start w:val="1"/>
+        <w:numFmt w:val="bullet"/>
+        <w:lvlText w:val=""/>
+        <w:lvlJc w:val="left"/>
+        <w:pPr>
+          <w:tabs>
+            <w:tab w:val="num" w:pos="709"/>
+          </w:tabs>
+          <w:ind w:left="709" w:hanging="283"/>
+        </w:pPr>
+        <w:rPr>
+          <w:rFonts w:ascii="Symbol" w:hAnsi="Symbol" w:cs="Symbol" w:hint="default"/>
+        </w:rPr>
+      </w:lvl>
+    </w:lvlOverride>
+    <w:lvlOverride w:ilvl="0"/>
+    <w:lvlOverride w:ilvl="1">
+      <w:lvl w:ilvl="1">
+        <w:start w:val="1"/>
+        <w:numFmt w:val="bullet"/>
+        <w:lvlText w:val=""/>
+        <w:lvlJc w:val="left"/>
+        <w:pPr>
+          <w:tabs>
+            <w:tab w:val="num" w:pos="1418"/>
+          </w:tabs>
+          <w:ind w:left="1418" w:hanging="283"/>
+        </w:pPr>
+        <w:rPr>
+          <w:rFonts w:ascii="Symbol" w:hAnsi="Symbol" w:cs="Symbol" w:hint="default"/>
+        </w:rPr>
+      </w:lvl>
+    </w:lvlOverride>
+    <w:lvlOverride w:ilvl="1"/>
+    <w:lvlOverride w:ilvl="2">
+      <w:lvl w:ilvl="2">
+        <w:start w:val="1"/>
+        <w:numFmt w:val="bullet"/>
+        <w:lvlText w:val=""/>
+        <w:lvlJc w:val="left"/>
+        <w:pPr>
+          <w:tabs>
+            <w:tab w:val="num" w:pos="2127"/>
+          </w:tabs>
+          <w:ind w:left="2127" w:hanging="283"/>
+        </w:pPr>
+        <w:rPr>
+          <w:rFonts w:ascii="Symbol" w:hAnsi="Symbol" w:cs="Symbol" w:hint="default"/>
+        </w:rPr>
+      </w:lvl>
+    </w:lvlOverride>
+    <w:lvlOverride w:ilvl="2"/>
+    <w:lvlOverride w:ilvl="3">
+      <w:lvl w:ilvl="3">
+        <w:start w:val="1"/>
+        <w:numFmt w:val="bullet"/>
+        <w:lvlText w:val=""/>
+        <w:lvlJc w:val="left"/>
+        <w:pPr>
+          <w:tabs>
+            <w:tab w:val="num" w:pos="2836"/>
+          </w:tabs>
+          <w:ind w:left="2836" w:hanging="283"/>
+        </w:pPr>
+        <w:rPr>
+          <w:rFonts w:ascii="Symbol" w:hAnsi="Symbol" w:cs="Symbol" w:hint="default"/>
+        </w:rPr>
+      </w:lvl>
+    </w:lvlOverride>
+    <w:lvlOverride w:ilvl="3"/>
+    <w:lvlOverride w:ilvl="4">
+      <w:lvl w:ilvl="4">
+        <w:start w:val="1"/>
+        <w:numFmt w:val="bullet"/>
+        <w:lvlText w:val=""/>
+        <w:lvlJc w:val="left"/>
+        <w:pPr>
+          <w:tabs>
+            <w:tab w:val="num" w:pos="3545"/>
+          </w:tabs>
+          <w:ind w:left="3545" w:hanging="283"/>
+        </w:pPr>
+        <w:rPr>
+          <w:rFonts w:ascii="Symbol" w:hAnsi="Symbol" w:cs="Symbol" w:hint="default"/>
+        </w:rPr>
+      </w:lvl>
+    </w:lvlOverride>
+    <w:lvlOverride w:ilvl="4"/>
+    <w:lvlOverride w:ilvl="5">
+      <w:lvl w:ilvl="5">
+        <w:start w:val="1"/>
+        <w:numFmt w:val="bullet"/>
+        <w:lvlText w:val=""/>
+        <w:lvlJc w:val="left"/>
+        <w:pPr>
+          <w:tabs>
+            <w:tab w:val="num" w:pos="4254"/>
+          </w:tabs>
+          <w:ind w:left="4254" w:hanging="283"/>
+        </w:pPr>
+        <w:rPr>
+          <w:rFonts w:ascii="Symbol" w:hAnsi="Symbol" w:cs="Symbol" w:hint="default"/>
+        </w:rPr>
+      </w:lvl>
+    </w:lvlOverride>
+    <w:lvlOverride w:ilvl="5"/>
+    <w:lvlOverride w:ilvl="6">
+      <w:lvl w:ilvl="6">
+        <w:start w:val="1"/>
+        <w:numFmt w:val="bullet"/>
+        <w:lvlText w:val=""/>
+        <w:lvlJc w:val="left"/>
+        <w:pPr>
+          <w:tabs>
+            <w:tab w:val="num" w:pos="4963"/>
+          </w:tabs>
+          <w:ind w:left="4963" w:hanging="283"/>
+        </w:pPr>
+        <w:rPr>
+          <w:rFonts w:ascii="Symbol" w:hAnsi="Symbol" w:cs="Symbol" w:hint="default"/>
+        </w:rPr>
+      </w:lvl>
+    </w:lvlOverride>
+    <w:lvlOverride w:ilvl="6"/>
+    <w:lvlOverride w:ilvl="7">
+      <w:lvl w:ilvl="7">
+        <w:start w:val="1"/>
+        <w:numFmt w:val="bullet"/>
+        <w:lvlText w:val=""/>
+        <w:lvlJc w:val="left"/>
+        <w:pPr>
+          <w:tabs>
+            <w:tab w:val="num" w:pos="5672"/>
+          </w:tabs>
+          <w:ind w:left="5672" w:hanging="283"/>
+        </w:pPr>
+        <w:rPr>
+          <w:rFonts w:ascii="Symbol" w:hAnsi="Symbol" w:cs="Symbol" w:hint="default"/>
+        </w:rPr>
+      </w:lvl>
+    </w:lvlOverride>
+    <w:lvlOverride w:ilvl="7"/>
+    <w:lvlOverride w:ilvl="8">
+      <w:lvl w:ilvl="8">
+        <w:start w:val="1"/>
+        <w:numFmt w:val="bullet"/>
+        <w:lvlText w:val=""/>
+        <w:lvlJc w:val="left"/>
+        <w:pPr>
+          <w:tabs>
+            <w:tab w:val="num" w:pos="6381"/>
+          </w:tabs>
+          <w:ind w:left="6381" w:hanging="283"/>
+        </w:pPr>
+        <w:rPr>
+          <w:rFonts w:ascii="Symbol" w:hAnsi="Symbol" w:cs="Symbol" w:hint="default"/>
+        </w:rPr>
+      </w:lvl>
+    </w:lvlOverride>
+  </w:num>
+  <w:num w:numId="6">
+    <w:abstractNumId w:val="1"/>
+    <w:lvlOverride w:ilvl="0">
+      <w:lvl w:ilvl="0">
+        <w:start w:val="1"/>
+        <w:numFmt w:val="bullet"/>
+        <w:lvlText w:val=""/>
+        <w:lvlJc w:val="left"/>
+        <w:pPr>
+          <w:tabs>
+            <w:tab w:val="num" w:pos="709"/>
+          </w:tabs>
+          <w:ind w:left="709" w:hanging="283"/>
+        </w:pPr>
+        <w:rPr>
+          <w:rFonts w:ascii="Symbol" w:hAnsi="Symbol" w:cs="Symbol" w:hint="default"/>
+        </w:rPr>
+      </w:lvl>
+    </w:lvlOverride>
+    <w:lvlOverride w:ilvl="0"/>
+    <w:lvlOverride w:ilvl="1">
+      <w:lvl w:ilvl="1">
+        <w:start w:val="1"/>
+        <w:numFmt w:val="bullet"/>
+        <w:lvlText w:val=""/>
+        <w:lvlJc w:val="left"/>
+        <w:pPr>
+          <w:tabs>
+            <w:tab w:val="num" w:pos="1418"/>
+          </w:tabs>
+          <w:ind w:left="1418" w:hanging="283"/>
+        </w:pPr>
+        <w:rPr>
+          <w:rFonts w:ascii="Symbol" w:hAnsi="Symbol" w:cs="Symbol" w:hint="default"/>
+        </w:rPr>
+      </w:lvl>
+    </w:lvlOverride>
+    <w:lvlOverride w:ilvl="1"/>
+    <w:lvlOverride w:ilvl="2">
+      <w:lvl w:ilvl="2">
+        <w:start w:val="1"/>
+        <w:numFmt w:val="bullet"/>
+        <w:lvlText w:val=""/>
+        <w:lvlJc w:val="left"/>
+        <w:pPr>
+          <w:tabs>
+            <w:tab w:val="num" w:pos="2127"/>
+          </w:tabs>
+          <w:ind w:left="2127" w:hanging="283"/>
+        </w:pPr>
+        <w:rPr>
+          <w:rFonts w:ascii="Symbol" w:hAnsi="Symbol" w:cs="Symbol" w:hint="default"/>
+        </w:rPr>
+      </w:lvl>
+    </w:lvlOverride>
+    <w:lvlOverride w:ilvl="2"/>
+    <w:lvlOverride w:ilvl="3">
+      <w:lvl w:ilvl="3">
+        <w:start w:val="1"/>
+        <w:numFmt w:val="bullet"/>
+        <w:lvlText w:val=""/>
+        <w:lvlJc w:val="left"/>
+        <w:pPr>
+          <w:tabs>
+            <w:tab w:val="num" w:pos="2836"/>
+          </w:tabs>
+          <w:ind w:left="2836" w:hanging="283"/>
+        </w:pPr>
+        <w:rPr>
+          <w:rFonts w:ascii="Symbol" w:hAnsi="Symbol" w:cs="Symbol" w:hint="default"/>
+        </w:rPr>
+      </w:lvl>
+    </w:lvlOverride>
+    <w:lvlOverride w:ilvl="3"/>
+    <w:lvlOverride w:ilvl="4">
+      <w:lvl w:ilvl="4">
+        <w:start w:val="1"/>
+        <w:numFmt w:val="bullet"/>
+        <w:lvlText w:val=""/>
+        <w:lvlJc w:val="left"/>
+        <w:pPr>
+          <w:tabs>
+            <w:tab w:val="num" w:pos="3545"/>
+          </w:tabs>
+          <w:ind w:left="3545" w:hanging="283"/>
+        </w:pPr>
+        <w:rPr>
+          <w:rFonts w:ascii="Symbol" w:hAnsi="Symbol" w:cs="Symbol" w:hint="default"/>
+        </w:rPr>
+      </w:lvl>
+    </w:lvlOverride>
+    <w:lvlOverride w:ilvl="4"/>
+    <w:lvlOverride w:ilvl="5">
+      <w:lvl w:ilvl="5">
+        <w:start w:val="1"/>
+        <w:numFmt w:val="bullet"/>
+        <w:lvlText w:val=""/>
+        <w:lvlJc w:val="left"/>
+        <w:pPr>
+          <w:tabs>
+            <w:tab w:val="num" w:pos="4254"/>
+          </w:tabs>
+          <w:ind w:left="4254" w:hanging="283"/>
+        </w:pPr>
+        <w:rPr>
+          <w:rFonts w:ascii="Symbol" w:hAnsi="Symbol" w:cs="Symbol" w:hint="default"/>
+        </w:rPr>
+      </w:lvl>
+    </w:lvlOverride>
+    <w:lvlOverride w:ilvl="5"/>
+    <w:lvlOverride w:ilvl="6">
+      <w:lvl w:ilvl="6">
+        <w:start w:val="1"/>
+        <w:numFmt w:val="bullet"/>
+        <w:lvlText w:val=""/>
+        <w:lvlJc w:val="left"/>
+        <w:pPr>
+          <w:tabs>
+            <w:tab w:val="num" w:pos="4963"/>
+          </w:tabs>
+          <w:ind w:left="4963" w:hanging="283"/>
+        </w:pPr>
+        <w:rPr>
+          <w:rFonts w:ascii="Symbol" w:hAnsi="Symbol" w:cs="Symbol" w:hint="default"/>
+        </w:rPr>
+      </w:lvl>
+    </w:lvlOverride>
+    <w:lvlOverride w:ilvl="6"/>
+    <w:lvlOverride w:ilvl="7">
+      <w:lvl w:ilvl="7">
+        <w:start w:val="1"/>
+        <w:numFmt w:val="bullet"/>
+        <w:lvlText w:val=""/>
+        <w:lvlJc w:val="left"/>
+        <w:pPr>
+          <w:tabs>
+            <w:tab w:val="num" w:pos="5672"/>
+          </w:tabs>
+          <w:ind w:left="5672" w:hanging="283"/>
+        </w:pPr>
+        <w:rPr>
+          <w:rFonts w:ascii="Symbol" w:hAnsi="Symbol" w:cs="Symbol" w:hint="default"/>
+        </w:rPr>
+      </w:lvl>
+    </w:lvlOverride>
+    <w:lvlOverride w:ilvl="7"/>
+    <w:lvlOverride w:ilvl="8">
+      <w:lvl w:ilvl="8">
+        <w:start w:val="1"/>
+        <w:numFmt w:val="bullet"/>
+        <w:lvlText w:val=""/>
+        <w:lvlJc w:val="left"/>
+        <w:pPr>
+          <w:tabs>
+            <w:tab w:val="num" w:pos="6381"/>
+          </w:tabs>
+          <w:ind w:left="6381" w:hanging="283"/>
+        </w:pPr>
+        <w:rPr>
+          <w:rFonts w:ascii="Symbol" w:hAnsi="Symbol" w:cs="Symbol" w:hint="default"/>
+        </w:rPr>
+      </w:lvl>
+    </w:lvlOverride>
+  </w:num>
+  <w:num w:numId="7">
+    <w:abstractNumId w:val="1"/>
+    <w:lvlOverride w:ilvl="0">
+      <w:lvl w:ilvl="0">
+        <w:start w:val="1"/>
+        <w:numFmt w:val="bullet"/>
+        <w:lvlText w:val=""/>
+        <w:lvlJc w:val="left"/>
+        <w:pPr>
+          <w:tabs>
+            <w:tab w:val="num" w:pos="709"/>
+          </w:tabs>
+          <w:ind w:left="709" w:hanging="283"/>
+        </w:pPr>
+        <w:rPr>
+          <w:rFonts w:ascii="Symbol" w:hAnsi="Symbol" w:cs="Symbol" w:hint="default"/>
+        </w:rPr>
+      </w:lvl>
+    </w:lvlOverride>
+    <w:lvlOverride w:ilvl="0"/>
+    <w:lvlOverride w:ilvl="1">
+      <w:lvl w:ilvl="1">
+        <w:start w:val="1"/>
+        <w:numFmt w:val="bullet"/>
+        <w:lvlText w:val=""/>
+        <w:lvlJc w:val="left"/>
+        <w:pPr>
+          <w:tabs>
+            <w:tab w:val="num" w:pos="1418"/>
+          </w:tabs>
+          <w:ind w:left="1418" w:hanging="283"/>
+        </w:pPr>
+        <w:rPr>
+          <w:rFonts w:ascii="Symbol" w:hAnsi="Symbol" w:cs="Symbol" w:hint="default"/>
+        </w:rPr>
+      </w:lvl>
+    </w:lvlOverride>
+    <w:lvlOverride w:ilvl="1"/>
+    <w:lvlOverride w:ilvl="2">
+      <w:lvl w:ilvl="2">
+        <w:start w:val="1"/>
+        <w:numFmt w:val="bullet"/>
+        <w:lvlText w:val=""/>
+        <w:lvlJc w:val="left"/>
+        <w:pPr>
+          <w:tabs>
+            <w:tab w:val="num" w:pos="2127"/>
+          </w:tabs>
+          <w:ind w:left="2127" w:hanging="283"/>
+        </w:pPr>
+        <w:rPr>
+          <w:rFonts w:ascii="Symbol" w:hAnsi="Symbol" w:cs="Symbol" w:hint="default"/>
+        </w:rPr>
+      </w:lvl>
+    </w:lvlOverride>
+    <w:lvlOverride w:ilvl="2"/>
+    <w:lvlOverride w:ilvl="3">
+      <w:lvl w:ilvl="3">
+        <w:start w:val="1"/>
+        <w:numFmt w:val="bullet"/>
+        <w:lvlText w:val=""/>
+        <w:lvlJc w:val="left"/>
+        <w:pPr>
+          <w:tabs>
+            <w:tab w:val="num" w:pos="2836"/>
+          </w:tabs>
+          <w:ind w:left="2836" w:hanging="283"/>
+        </w:pPr>
+        <w:rPr>
+          <w:rFonts w:ascii="Symbol" w:hAnsi="Symbol" w:cs="Symbol" w:hint="default"/>
+        </w:rPr>
+      </w:lvl>
+    </w:lvlOverride>
+    <w:lvlOverride w:ilvl="3"/>
+    <w:lvlOverride w:ilvl="4">
+      <w:lvl w:ilvl="4">
+        <w:start w:val="1"/>
+        <w:numFmt w:val="bullet"/>
+        <w:lvlText w:val=""/>
+        <w:lvlJc w:val="left"/>
+        <w:pPr>
+          <w:tabs>
+            <w:tab w:val="num" w:pos="3545"/>
+          </w:tabs>
+          <w:ind w:left="3545" w:hanging="283"/>
+        </w:pPr>
+        <w:rPr>
+          <w:rFonts w:ascii="Symbol" w:hAnsi="Symbol" w:cs="Symbol" w:hint="default"/>
+        </w:rPr>
+      </w:lvl>
+    </w:lvlOverride>
+    <w:lvlOverride w:ilvl="4"/>
+    <w:lvlOverride w:ilvl="5">
+      <w:lvl w:ilvl="5">
+        <w:start w:val="1"/>
+        <w:numFmt w:val="bullet"/>
+        <w:lvlText w:val=""/>
+        <w:lvlJc w:val="left"/>
+        <w:pPr>
+          <w:tabs>
+            <w:tab w:val="num" w:pos="4254"/>
+          </w:tabs>
+          <w:ind w:left="4254" w:hanging="283"/>
+        </w:pPr>
+        <w:rPr>
+          <w:rFonts w:ascii="Symbol" w:hAnsi="Symbol" w:cs="Symbol" w:hint="default"/>
+        </w:rPr>
+      </w:lvl>
+    </w:lvlOverride>
+    <w:lvlOverride w:ilvl="5"/>
+    <w:lvlOverride w:ilvl="6">
+      <w:lvl w:ilvl="6">
+        <w:start w:val="1"/>
+        <w:numFmt w:val="bullet"/>
+        <w:lvlText w:val=""/>
+        <w:lvlJc w:val="left"/>
+        <w:pPr>
+          <w:tabs>
+            <w:tab w:val="num" w:pos="4963"/>
+          </w:tabs>
+          <w:ind w:left="4963" w:hanging="283"/>
+        </w:pPr>
+        <w:rPr>
+          <w:rFonts w:ascii="Symbol" w:hAnsi="Symbol" w:cs="Symbol" w:hint="default"/>
+        </w:rPr>
+      </w:lvl>
+    </w:lvlOverride>
+    <w:lvlOverride w:ilvl="6"/>
+    <w:lvlOverride w:ilvl="7">
+      <w:lvl w:ilvl="7">
+        <w:start w:val="1"/>
+        <w:numFmt w:val="bullet"/>
+        <w:lvlText w:val=""/>
+        <w:lvlJc w:val="left"/>
+        <w:pPr>
+          <w:tabs>
+            <w:tab w:val="num" w:pos="5672"/>
+          </w:tabs>
+          <w:ind w:left="5672" w:hanging="283"/>
+        </w:pPr>
+        <w:rPr>
+          <w:rFonts w:ascii="Symbol" w:hAnsi="Symbol" w:cs="Symbol" w:hint="default"/>
+        </w:rPr>
+      </w:lvl>
+    </w:lvlOverride>
+    <w:lvlOverride w:ilvl="7"/>
+    <w:lvlOverride w:ilvl="8">
+      <w:lvl w:ilvl="8">
+        <w:start w:val="1"/>
+        <w:numFmt w:val="bullet"/>
+        <w:lvlText w:val=""/>
+        <w:lvlJc w:val="left"/>
+        <w:pPr>
+          <w:tabs>
+            <w:tab w:val="num" w:pos="6381"/>
+          </w:tabs>
+          <w:ind w:left="6381" w:hanging="283"/>
+        </w:pPr>
+        <w:rPr>
+          <w:rFonts w:ascii="Symbol" w:hAnsi="Symbol" w:cs="Symbol" w:hint="default"/>
+        </w:rPr>
+      </w:lvl>
+    </w:lvlOverride>
+  </w:num>
+  <w:num w:numId="8">
+    <w:abstractNumId w:val="1"/>
+    <w:lvlOverride w:ilvl="0">
+      <w:lvl w:ilvl="0">
+        <w:start w:val="1"/>
+        <w:numFmt w:val="bullet"/>
+        <w:lvlText w:val=""/>
+        <w:lvlJc w:val="left"/>
+        <w:pPr>
+          <w:tabs>
+            <w:tab w:val="num" w:pos="709"/>
+          </w:tabs>
+          <w:ind w:left="709" w:hanging="283"/>
+        </w:pPr>
+        <w:rPr>
+          <w:rFonts w:ascii="Symbol" w:hAnsi="Symbol" w:cs="Symbol" w:hint="default"/>
+        </w:rPr>
+      </w:lvl>
+    </w:lvlOverride>
+    <w:lvlOverride w:ilvl="0"/>
+    <w:lvlOverride w:ilvl="1">
+      <w:lvl w:ilvl="1">
+        <w:start w:val="1"/>
+        <w:numFmt w:val="bullet"/>
+        <w:lvlText w:val=""/>
+        <w:lvlJc w:val="left"/>
+        <w:pPr>
+          <w:tabs>
+            <w:tab w:val="num" w:pos="1418"/>
+          </w:tabs>
+          <w:ind w:left="1418" w:hanging="283"/>
+        </w:pPr>
+        <w:rPr>
+          <w:rFonts w:ascii="Symbol" w:hAnsi="Symbol" w:cs="Symbol" w:hint="default"/>
+        </w:rPr>
+      </w:lvl>
+    </w:lvlOverride>
+    <w:lvlOverride w:ilvl="1"/>
+    <w:lvlOverride w:ilvl="2">
+      <w:lvl w:ilvl="2">
+        <w:start w:val="1"/>
+        <w:numFmt w:val="bullet"/>
+        <w:lvlText w:val=""/>
+        <w:lvlJc w:val="left"/>
+        <w:pPr>
+          <w:tabs>
+            <w:tab w:val="num" w:pos="2127"/>
+          </w:tabs>
+          <w:ind w:left="2127" w:hanging="283"/>
+        </w:pPr>
+        <w:rPr>
+          <w:rFonts w:ascii="Symbol" w:hAnsi="Symbol" w:cs="Symbol" w:hint="default"/>
+        </w:rPr>
+      </w:lvl>
+    </w:lvlOverride>
+    <w:lvlOverride w:ilvl="2"/>
+    <w:lvlOverride w:ilvl="3">
+      <w:lvl w:ilvl="3">
+        <w:start w:val="1"/>
+        <w:numFmt w:val="bullet"/>
+        <w:lvlText w:val=""/>
+        <w:lvlJc w:val="left"/>
+        <w:pPr>
+          <w:tabs>
+            <w:tab w:val="num" w:pos="2836"/>
+          </w:tabs>
+          <w:ind w:left="2836" w:hanging="283"/>
+        </w:pPr>
+        <w:rPr>
+          <w:rFonts w:ascii="Symbol" w:hAnsi="Symbol" w:cs="Symbol" w:hint="default"/>
+        </w:rPr>
+      </w:lvl>
+    </w:lvlOverride>
+    <w:lvlOverride w:ilvl="3"/>
+    <w:lvlOverride w:ilvl="4">
+      <w:lvl w:ilvl="4">
+        <w:start w:val="1"/>
+        <w:numFmt w:val="bullet"/>
+        <w:lvlText w:val=""/>
+        <w:lvlJc w:val="left"/>
+        <w:pPr>
+          <w:tabs>
+            <w:tab w:val="num" w:pos="3545"/>
+          </w:tabs>
+          <w:ind w:left="3545" w:hanging="283"/>
+        </w:pPr>
+        <w:rPr>
+          <w:rFonts w:ascii="Symbol" w:hAnsi="Symbol" w:cs="Symbol" w:hint="default"/>
+        </w:rPr>
+      </w:lvl>
+    </w:lvlOverride>
+    <w:lvlOverride w:ilvl="4"/>
+    <w:lvlOverride w:ilvl="5">
+      <w:lvl w:ilvl="5">
+        <w:start w:val="1"/>
+        <w:numFmt w:val="bullet"/>
+        <w:lvlText w:val=""/>
+        <w:lvlJc w:val="left"/>
+        <w:pPr>
+          <w:tabs>
+            <w:tab w:val="num" w:pos="4254"/>
+          </w:tabs>
+          <w:ind w:left="4254" w:hanging="283"/>
+        </w:pPr>
+        <w:rPr>
+          <w:rFonts w:ascii="Symbol" w:hAnsi="Symbol" w:cs="Symbol" w:hint="default"/>
+        </w:rPr>
+      </w:lvl>
+    </w:lvlOverride>
+    <w:lvlOverride w:ilvl="5"/>
+    <w:lvlOverride w:ilvl="6">
+      <w:lvl w:ilvl="6">
+        <w:start w:val="1"/>
+        <w:numFmt w:val="bullet"/>
+        <w:lvlText w:val=""/>
+        <w:lvlJc w:val="left"/>
+        <w:pPr>
+          <w:tabs>
+            <w:tab w:val="num" w:pos="4963"/>
+          </w:tabs>
+          <w:ind w:left="4963" w:hanging="283"/>
+        </w:pPr>
+        <w:rPr>
+          <w:rFonts w:ascii="Symbol" w:hAnsi="Symbol" w:cs="Symbol" w:hint="default"/>
+        </w:rPr>
+      </w:lvl>
+    </w:lvlOverride>
+    <w:lvlOverride w:ilvl="6"/>
+    <w:lvlOverride w:ilvl="7">
+      <w:lvl w:ilvl="7">
+        <w:start w:val="1"/>
+        <w:numFmt w:val="bullet"/>
+        <w:lvlText w:val=""/>
+        <w:lvlJc w:val="left"/>
+        <w:pPr>
+          <w:tabs>
+            <w:tab w:val="num" w:pos="5672"/>
+          </w:tabs>
+          <w:ind w:left="5672" w:hanging="283"/>
+        </w:pPr>
+        <w:rPr>
+          <w:rFonts w:ascii="Symbol" w:hAnsi="Symbol" w:cs="Symbol" w:hint="default"/>
+        </w:rPr>
+      </w:lvl>
+    </w:lvlOverride>
+    <w:lvlOverride w:ilvl="7"/>
+    <w:lvlOverride w:ilvl="8">
+      <w:lvl w:ilvl="8">
+        <w:start w:val="1"/>
+        <w:numFmt w:val="bullet"/>
+        <w:lvlText w:val=""/>
+        <w:lvlJc w:val="left"/>
+        <w:pPr>
+          <w:tabs>
+            <w:tab w:val="num" w:pos="6381"/>
+          </w:tabs>
+          <w:ind w:left="6381" w:hanging="283"/>
+        </w:pPr>
+        <w:rPr>
+          <w:rFonts w:ascii="Symbol" w:hAnsi="Symbol" w:cs="Symbol" w:hint="default"/>
+        </w:rPr>
+      </w:lvl>
+    </w:lvlOverride>
+  </w:num>
+</w:numbering>
 </file>
 
 <file path=word/styles.xml><?xml version="1.0" encoding="utf-8"?>
@@ -4151,6 +5824,13 @@
     <w:name w:val="Numbering Symbols"/>
     <w:qFormat/>
     <w:rPr/>
+  </w:style>
+  <w:style w:type="character" w:styleId="Bullets">
+    <w:name w:val="Bullets"/>
+    <w:qFormat/>
+    <w:rPr>
+      <w:rFonts w:ascii="OpenSymbol" w:hAnsi="OpenSymbol" w:eastAsia="OpenSymbol" w:cs="OpenSymbol"/>
+    </w:rPr>
   </w:style>
   <w:style w:type="paragraph" w:styleId="Heading">
     <w:name w:val="Heading"/>

--- a/api/templates/docs/detroit_template_2024.docx
+++ b/api/templates/docs/detroit_template_2024.docx
@@ -18,6 +18,161 @@
           <w:sz w:val="24"/>
           <w:szCs w:val="24"/>
         </w:rPr>
+        <mc:AlternateContent>
+          <mc:Choice Requires="wpg">
+            <w:drawing>
+              <wp:anchor behindDoc="0" distT="0" distB="635" distL="0" distR="0" simplePos="0" locked="0" layoutInCell="0" allowOverlap="1" relativeHeight="2">
+                <wp:simplePos x="0" y="0"/>
+                <wp:positionH relativeFrom="column">
+                  <wp:posOffset>-971550</wp:posOffset>
+                </wp:positionH>
+                <wp:positionV relativeFrom="paragraph">
+                  <wp:posOffset>-697230</wp:posOffset>
+                </wp:positionV>
+                <wp:extent cx="7828915" cy="1166495"/>
+                <wp:effectExtent l="0" t="0" r="0" b="0"/>
+                <wp:wrapSquare wrapText="bothSides"/>
+                <wp:docPr id="1" name="Shape 5"/>
+                <a:graphic xmlns:a="http://schemas.openxmlformats.org/drawingml/2006/main">
+                  <a:graphicData uri="http://schemas.microsoft.com/office/word/2010/wordprocessingGroup">
+                    <wpg:wgp>
+                      <wpg:cNvGrpSpPr/>
+                      <wpg:grpSpPr>
+                        <a:xfrm>
+                          <a:off x="0" y="0"/>
+                          <a:ext cx="7828920" cy="1166400"/>
+                          <a:chOff x="0" y="0"/>
+                          <a:chExt cx="7828920" cy="1166400"/>
+                        </a:xfrm>
+                      </wpg:grpSpPr>
+                      <wps:wsp>
+                        <wps:cNvSpPr/>
+                        <wps:spPr>
+                          <a:xfrm>
+                            <a:off x="0" y="0"/>
+                            <a:ext cx="7828920" cy="1166400"/>
+                          </a:xfrm>
+                          <a:prstGeom prst="rect">
+                            <a:avLst/>
+                          </a:prstGeom>
+                          <a:gradFill rotWithShape="0">
+                            <a:gsLst>
+                              <a:gs pos="0">
+                                <a:srgbClr val="fff6db"/>
+                              </a:gs>
+                              <a:gs pos="12000">
+                                <a:srgbClr val="feedbc"/>
+                              </a:gs>
+                              <a:gs pos="20000">
+                                <a:srgbClr val="fee9ac"/>
+                              </a:gs>
+                              <a:gs pos="28000">
+                                <a:srgbClr val="fee7a4"/>
+                              </a:gs>
+                              <a:gs pos="39000">
+                                <a:srgbClr val="fde49c"/>
+                              </a:gs>
+                              <a:gs pos="100000">
+                                <a:srgbClr val="fad25c"/>
+                              </a:gs>
+                            </a:gsLst>
+                            <a:lin ang="5400000"/>
+                          </a:gradFill>
+                          <a:ln w="0">
+                            <a:noFill/>
+                          </a:ln>
+                        </wps:spPr>
+                        <wps:style>
+                          <a:lnRef idx="0"/>
+                          <a:fillRef idx="0"/>
+                          <a:effectRef idx="0"/>
+                          <a:fontRef idx="minor"/>
+                        </wps:style>
+                        <wps:bodyPr/>
+                      </wps:wsp>
+                      <pic:pic xmlns:pic="http://schemas.openxmlformats.org/drawingml/2006/picture">
+                        <pic:nvPicPr>
+                          <pic:cNvPr id="0" name="Shape 7" descr=""/>
+                          <pic:cNvPicPr/>
+                        </pic:nvPicPr>
+                        <pic:blipFill>
+                          <a:blip r:embed="rId2"/>
+                          <a:srcRect l="0" t="16554" r="0" b="23685"/>
+                          <a:stretch/>
+                        </pic:blipFill>
+                        <pic:spPr>
+                          <a:xfrm>
+                            <a:off x="1972800" y="62280"/>
+                            <a:ext cx="3882960" cy="1042200"/>
+                          </a:xfrm>
+                          <a:prstGeom prst="rect">
+                            <a:avLst/>
+                          </a:prstGeom>
+                          <a:ln w="0">
+                            <a:noFill/>
+                          </a:ln>
+                        </pic:spPr>
+                      </pic:pic>
+                    </wpg:wgp>
+                  </a:graphicData>
+                </a:graphic>
+              </wp:anchor>
+            </w:drawing>
+          </mc:Choice>
+          <mc:Fallback>
+            <w:pict>
+              <v:group id="shape_0" alt="Shape 5" style="position:absolute;margin-left:-76.5pt;margin-top:-54.9pt;width:616.45pt;height:91.85pt" coordorigin="-1530,-1098" coordsize="12329,1837">
+                <v:rect id="shape_0" path="m0,0l-2147483645,0l-2147483645,-2147483646l0,-2147483646xe" fillcolor="#fad25c" stroked="f" o:allowincell="f" style="position:absolute;left:-1530;top:-1098;width:12328;height:1836;mso-wrap-style:none;v-text-anchor:middle">
+                  <v:fill o:detectmouseclick="t" color2="#fde49c"/>
+                  <v:stroke color="#3465a4" joinstyle="round" endcap="flat"/>
+                  <w10:wrap type="square"/>
+                </v:rect>
+                <v:shapetype id="_x0000_t75" coordsize="21600,21600" o:spt="75" o:preferrelative="t" path="m@4@5l@4@11@9@11@9@5xe" filled="f" stroked="f">
+                  <v:stroke joinstyle="miter"/>
+                  <v:formulas>
+                    <v:f eqn="if lineDrawn pixelLineWidth 0"/>
+                    <v:f eqn="sum @0 1 0"/>
+                    <v:f eqn="sum 0 0 @1"/>
+                    <v:f eqn="prod @2 1 2"/>
+                    <v:f eqn="prod @3 21600 pixelWidth"/>
+                    <v:f eqn="prod @3 21600 pixelHeight"/>
+                    <v:f eqn="sum @0 0 1"/>
+                    <v:f eqn="prod @6 1 2"/>
+                    <v:f eqn="prod @7 21600 pixelWidth"/>
+                    <v:f eqn="sum @8 21600 0"/>
+                    <v:f eqn="prod @7 21600 pixelHeight"/>
+                    <v:f eqn="sum @10 21600 0"/>
+                  </v:formulas>
+                  <v:path o:extrusionok="f" gradientshapeok="t" o:connecttype="rect"/>
+                  <o:lock v:ext="edit" aspectratio="t"/>
+                </v:shapetype>
+                <v:shape id="shape_0" ID="Shape 7" stroked="f" o:allowincell="f" style="position:absolute;left:1577;top:-1000;width:6114;height:1640;mso-wrap-style:none;v-text-anchor:middle" type="_x0000_t75">
+                  <v:imagedata r:id="rId2" o:detectmouseclick="t"/>
+                  <v:stroke color="#3465a4" joinstyle="round" endcap="flat"/>
+                  <w10:wrap type="square"/>
+                </v:shape>
+              </v:group>
+            </w:pict>
+          </mc:Fallback>
+        </mc:AlternateContent>
+      </w:r>
+    </w:p>
+    <w:p>
+      <w:pPr>
+        <w:pStyle w:val="Normal"/>
+        <w:spacing w:lineRule="auto" w:line="240" w:before="0" w:after="0"/>
+        <w:rPr>
+          <w:rFonts w:ascii="Times New Roman" w:hAnsi="Times New Roman" w:eastAsia="Times New Roman" w:cs="Times New Roman"/>
+          <w:sz w:val="24"/>
+          <w:szCs w:val="24"/>
+        </w:rPr>
+      </w:pPr>
+      <w:r>
+        <w:rPr>
+          <w:rFonts w:eastAsia="Times New Roman" w:cs="Times New Roman" w:ascii="Times New Roman" w:hAnsi="Times New Roman"/>
+          <w:sz w:val="24"/>
+          <w:szCs w:val="24"/>
+        </w:rPr>
         <w:t>City of Detroit – Board of Review</w:t>
       </w:r>
     </w:p>
@@ -246,7 +401,7 @@
           <w:sz w:val="24"/>
           <w:szCs w:val="24"/>
         </w:rPr>
-        <w:t>This protest is submitted on behalf of {{ formal_owner }} by [HIS/HER] authorized representative, the Property Tax Appeal Project (“PTAP”) at the Coalition for Property Tax Justice. (See attached: Representation Agreement)</w:t>
+        <w:t>This protest is submitted on behalf of {{ formal_owner }} by [HIS/HER] authorized representative, the Property Tax Appeal Project (“PTAP”) at the Institute for Law and Organizing. (See attached: Representation Agreement)</w:t>
       </w:r>
     </w:p>
     <w:p>
@@ -262,7 +417,11 @@
         </w:rPr>
       </w:pPr>
       <w:r>
-        <w:rPr/>
+        <w:rPr>
+          <w:rFonts w:eastAsia="Times New Roman" w:cs="Times New Roman" w:ascii="Times New Roman" w:hAnsi="Times New Roman"/>
+          <w:sz w:val="24"/>
+          <w:szCs w:val="24"/>
+        </w:rPr>
       </w:r>
     </w:p>
     <w:p>
@@ -294,6 +453,23 @@
         <w:spacing w:before="0" w:after="0"/>
         <w:ind w:hanging="0"/>
         <w:jc w:val="both"/>
+        <w:rPr>
+          <w:rFonts w:ascii="Times New Roman;serif" w:hAnsi="Times New Roman;serif"/>
+          <w:b w:val="false"/>
+          <w:b w:val="false"/>
+          <w:i w:val="false"/>
+          <w:i w:val="false"/>
+          <w:caps w:val="false"/>
+          <w:smallCaps w:val="false"/>
+          <w:strike w:val="false"/>
+          <w:dstrike w:val="false"/>
+          <w:color w:val="000000"/>
+          <w:sz w:val="24"/>
+          <w:u w:val="none"/>
+          <w:effect w:val="none"/>
+        </w:rPr>
+      </w:pPr>
+      <w:r>
         <w:rPr>
           <w:rFonts w:ascii="Times New Roman;serif" w:hAnsi="Times New Roman;serif"/>
           <w:b w:val="false"/>
@@ -307,21 +483,6 @@
           <w:u w:val="none"/>
           <w:effect w:val="none"/>
         </w:rPr>
-      </w:pPr>
-      <w:r>
-        <w:rPr>
-          <w:rFonts w:ascii="Times New Roman;serif" w:hAnsi="Times New Roman;serif"/>
-          <w:b w:val="false"/>
-          <w:i w:val="false"/>
-          <w:caps w:val="false"/>
-          <w:smallCaps w:val="false"/>
-          <w:strike w:val="false"/>
-          <w:dstrike w:val="false"/>
-          <w:color w:val="000000"/>
-          <w:sz w:val="24"/>
-          <w:u w:val="none"/>
-          <w:effect w:val="none"/>
-        </w:rPr>
       </w:r>
     </w:p>
     <w:p>
@@ -329,9 +490,8 @@
         <w:pStyle w:val="Normal"/>
         <w:numPr>
           <w:ilvl w:val="0"/>
-          <w:numId w:val="4"/>
+          <w:numId w:val="1"/>
         </w:numPr>
-        <w:pBdr/>
         <w:tabs>
           <w:tab w:val="clear" w:pos="720"/>
           <w:tab w:val="left" w:pos="0" w:leader="none"/>
@@ -383,7 +543,7 @@
           <w:effect w:val="none"/>
           <w:shd w:fill="auto" w:val="clear"/>
         </w:rPr>
-        <w:t>{{ target.assessed_value}}{% if has_primary %}</w:t>
+        <w:t>{{ target.assessed_value}}</w:t>
       </w:r>
     </w:p>
     <w:p>
@@ -391,9 +551,49 @@
         <w:pStyle w:val="TextBody"/>
         <w:numPr>
           <w:ilvl w:val="0"/>
-          <w:numId w:val="5"/>
+          <w:numId w:val="15"/>
         </w:numPr>
-        <w:pBdr/>
+        <w:tabs>
+          <w:tab w:val="clear" w:pos="720"/>
+          <w:tab w:val="left" w:pos="0" w:leader="none"/>
+        </w:tabs>
+        <w:bidi w:val="0"/>
+        <w:spacing w:lineRule="auto" w:line="307" w:before="0" w:after="0"/>
+        <w:ind w:left="1429" w:right="0" w:hanging="283"/>
+        <w:jc w:val="both"/>
+        <w:rPr>
+          <w:rFonts w:ascii="Times New Roman" w:hAnsi="Times New Roman" w:eastAsia="Times New Roman" w:cs="Times New Roman"/>
+          <w:sz w:val="24"/>
+          <w:szCs w:val="24"/>
+        </w:rPr>
+      </w:pPr>
+      <w:r>
+        <w:rPr>
+          <w:rFonts w:eastAsia="Times New Roman" w:cs="Times New Roman" w:ascii="Times New Roman" w:hAnsi="Times New Roman"/>
+          <w:b w:val="false"/>
+          <w:bCs/>
+          <w:i w:val="false"/>
+          <w:caps w:val="false"/>
+          <w:smallCaps w:val="false"/>
+          <w:strike w:val="false"/>
+          <w:dstrike w:val="false"/>
+          <w:color w:val="000000"/>
+          <w:sz w:val="24"/>
+          <w:szCs w:val="24"/>
+          <w:u w:val="none"/>
+          <w:effect w:val="none"/>
+          <w:shd w:fill="auto" w:val="clear"/>
+        </w:rPr>
+        <w:t>{%p if has_primary %}</w:t>
+      </w:r>
+    </w:p>
+    <w:p>
+      <w:pPr>
+        <w:pStyle w:val="TextBody"/>
+        <w:numPr>
+          <w:ilvl w:val="0"/>
+          <w:numId w:val="16"/>
+        </w:numPr>
         <w:tabs>
           <w:tab w:val="clear" w:pos="720"/>
           <w:tab w:val="left" w:pos="0" w:leader="none"/>
@@ -460,7 +660,7 @@
           <w:effect w:val="none"/>
           <w:shd w:fill="auto" w:val="clear"/>
         </w:rPr>
-        <w:t xml:space="preserve"> based on the most similar recent sale of a comparable property: {{ primary.street_address }} {{ primary.street_name }}.{% endif %}{% if schedule_incorrect %}</w:t>
+        <w:t xml:space="preserve"> based on the most similar recent sale of a comparable property: {{ primary.street_number }} {{ primary.street_name }}.</w:t>
       </w:r>
     </w:p>
     <w:p>
@@ -468,9 +668,8 @@
         <w:pStyle w:val="TextBody"/>
         <w:numPr>
           <w:ilvl w:val="0"/>
-          <w:numId w:val="6"/>
+          <w:numId w:val="17"/>
         </w:numPr>
-        <w:pBdr/>
         <w:tabs>
           <w:tab w:val="clear" w:pos="720"/>
           <w:tab w:val="left" w:pos="0" w:leader="none"/>
@@ -479,6 +678,113 @@
         <w:spacing w:lineRule="auto" w:line="307" w:before="0" w:after="0"/>
         <w:ind w:left="1429" w:right="0" w:hanging="283"/>
         <w:jc w:val="both"/>
+        <w:rPr>
+          <w:rFonts w:ascii="Times New Roman" w:hAnsi="Times New Roman" w:eastAsia="Times New Roman" w:cs="Times New Roman"/>
+          <w:sz w:val="24"/>
+          <w:szCs w:val="24"/>
+        </w:rPr>
+      </w:pPr>
+      <w:r>
+        <w:rPr>
+          <w:rFonts w:ascii="Times New Roman;serif" w:hAnsi="Times New Roman;serif"/>
+          <w:b w:val="false"/>
+          <w:bCs/>
+          <w:i w:val="false"/>
+          <w:caps w:val="false"/>
+          <w:smallCaps w:val="false"/>
+          <w:strike w:val="false"/>
+          <w:dstrike w:val="false"/>
+          <w:color w:val="000000"/>
+          <w:sz w:val="24"/>
+          <w:u w:val="none"/>
+          <w:effect w:val="none"/>
+          <w:shd w:fill="auto" w:val="clear"/>
+        </w:rPr>
+        <w:t>{%p endif %}</w:t>
+      </w:r>
+    </w:p>
+    <w:p>
+      <w:pPr>
+        <w:pStyle w:val="TextBody"/>
+        <w:numPr>
+          <w:ilvl w:val="0"/>
+          <w:numId w:val="18"/>
+        </w:numPr>
+        <w:tabs>
+          <w:tab w:val="clear" w:pos="720"/>
+          <w:tab w:val="left" w:pos="0" w:leader="none"/>
+        </w:tabs>
+        <w:bidi w:val="0"/>
+        <w:spacing w:lineRule="auto" w:line="307" w:before="0" w:after="0"/>
+        <w:ind w:left="1429" w:right="0" w:hanging="283"/>
+        <w:jc w:val="both"/>
+        <w:rPr>
+          <w:rFonts w:ascii="Times New Roman;serif" w:hAnsi="Times New Roman;serif"/>
+          <w:b w:val="false"/>
+          <w:b w:val="false"/>
+          <w:i w:val="false"/>
+          <w:i w:val="false"/>
+          <w:caps w:val="false"/>
+          <w:smallCaps w:val="false"/>
+          <w:strike w:val="false"/>
+          <w:dstrike w:val="false"/>
+          <w:color w:val="000000"/>
+          <w:sz w:val="24"/>
+          <w:u w:val="none"/>
+          <w:effect w:val="none"/>
+        </w:rPr>
+      </w:pPr>
+      <w:r>
+        <w:rPr>
+          <w:rFonts w:ascii="Times New Roman;serif" w:hAnsi="Times New Roman;serif"/>
+          <w:b w:val="false"/>
+          <w:bCs/>
+          <w:i w:val="false"/>
+          <w:caps w:val="false"/>
+          <w:smallCaps w:val="false"/>
+          <w:strike w:val="false"/>
+          <w:dstrike w:val="false"/>
+          <w:color w:val="000000"/>
+          <w:sz w:val="24"/>
+          <w:u w:val="none"/>
+          <w:effect w:val="none"/>
+          <w:shd w:fill="auto" w:val="clear"/>
+        </w:rPr>
+        <w:t>{%p if schedule_incorrect %}</w:t>
+      </w:r>
+    </w:p>
+    <w:p>
+      <w:pPr>
+        <w:pStyle w:val="TextBody"/>
+        <w:numPr>
+          <w:ilvl w:val="0"/>
+          <w:numId w:val="19"/>
+        </w:numPr>
+        <w:tabs>
+          <w:tab w:val="clear" w:pos="720"/>
+          <w:tab w:val="left" w:pos="0" w:leader="none"/>
+        </w:tabs>
+        <w:bidi w:val="0"/>
+        <w:spacing w:lineRule="auto" w:line="307" w:before="0" w:after="0"/>
+        <w:ind w:left="1429" w:right="0" w:hanging="283"/>
+        <w:jc w:val="both"/>
+        <w:rPr>
+          <w:rFonts w:ascii="Times New Roman;serif" w:hAnsi="Times New Roman;serif"/>
+          <w:b w:val="false"/>
+          <w:b w:val="false"/>
+          <w:i w:val="false"/>
+          <w:i w:val="false"/>
+          <w:caps w:val="false"/>
+          <w:smallCaps w:val="false"/>
+          <w:strike w:val="false"/>
+          <w:dstrike w:val="false"/>
+          <w:color w:val="000000"/>
+          <w:sz w:val="24"/>
+          <w:u w:val="none"/>
+          <w:effect w:val="none"/>
+        </w:rPr>
+      </w:pPr>
+      <w:r>
         <w:rPr>
           <w:rFonts w:ascii="Times New Roman;serif" w:hAnsi="Times New Roman;serif"/>
           <w:b w:val="false"/>
@@ -491,8 +797,27 @@
           <w:sz w:val="24"/>
           <w:u w:val="none"/>
           <w:effect w:val="none"/>
-        </w:rPr>
-      </w:pPr>
+          <w:shd w:fill="auto" w:val="clear"/>
+        </w:rPr>
+        <w:t xml:space="preserve">Yearly depreciation: The assessed value of {{ address }} should be further reduced under the 1% yearly depreciation guideline in accordance with a correct </w:t>
+      </w:r>
+      <w:r>
+        <w:rPr>
+          <w:rFonts w:ascii="Times New Roman;serif" w:hAnsi="Times New Roman;serif"/>
+          <w:b/>
+          <w:i w:val="false"/>
+          <w:caps w:val="false"/>
+          <w:smallCaps w:val="false"/>
+          <w:strike w:val="false"/>
+          <w:dstrike w:val="false"/>
+          <w:color w:val="000000"/>
+          <w:sz w:val="24"/>
+          <w:u w:val="none"/>
+          <w:effect w:val="none"/>
+          <w:shd w:fill="auto" w:val="clear"/>
+        </w:rPr>
+        <w:t>Effective Age of {{ capped_age }}</w:t>
+      </w:r>
       <w:r>
         <w:rPr>
           <w:rFonts w:ascii="Times New Roman;serif" w:hAnsi="Times New Roman;serif"/>
@@ -508,7 +833,124 @@
           <w:effect w:val="none"/>
           <w:shd w:fill="auto" w:val="clear"/>
         </w:rPr>
-        <w:t xml:space="preserve">Yearly depreciation: The assessed value of {{ address }} should be further reduced under the 1% yearly depreciation guideline in accordance with a correct </w:t>
+        <w:t>.</w:t>
+      </w:r>
+    </w:p>
+    <w:p>
+      <w:pPr>
+        <w:pStyle w:val="TextBody"/>
+        <w:numPr>
+          <w:ilvl w:val="0"/>
+          <w:numId w:val="20"/>
+        </w:numPr>
+        <w:tabs>
+          <w:tab w:val="clear" w:pos="720"/>
+          <w:tab w:val="left" w:pos="0" w:leader="none"/>
+        </w:tabs>
+        <w:bidi w:val="0"/>
+        <w:spacing w:lineRule="auto" w:line="307" w:before="0" w:after="0"/>
+        <w:ind w:left="1429" w:right="0" w:hanging="283"/>
+        <w:jc w:val="both"/>
+        <w:rPr>
+          <w:rFonts w:ascii="Times New Roman;serif" w:hAnsi="Times New Roman;serif"/>
+          <w:b w:val="false"/>
+          <w:b w:val="false"/>
+          <w:i w:val="false"/>
+          <w:i w:val="false"/>
+          <w:caps w:val="false"/>
+          <w:smallCaps w:val="false"/>
+          <w:strike w:val="false"/>
+          <w:dstrike w:val="false"/>
+          <w:color w:val="000000"/>
+          <w:sz w:val="24"/>
+          <w:u w:val="none"/>
+          <w:effect w:val="none"/>
+        </w:rPr>
+      </w:pPr>
+      <w:r>
+        <w:rPr>
+          <w:rFonts w:ascii="Times New Roman;serif" w:hAnsi="Times New Roman;serif"/>
+          <w:b w:val="false"/>
+          <w:i w:val="false"/>
+          <w:caps w:val="false"/>
+          <w:smallCaps w:val="false"/>
+          <w:strike w:val="false"/>
+          <w:dstrike w:val="false"/>
+          <w:color w:val="000000"/>
+          <w:sz w:val="24"/>
+          <w:u w:val="none"/>
+          <w:effect w:val="none"/>
+          <w:shd w:fill="auto" w:val="clear"/>
+        </w:rPr>
+        <w:t>{%p endif %}</w:t>
+      </w:r>
+    </w:p>
+    <w:p>
+      <w:pPr>
+        <w:pStyle w:val="TextBody"/>
+        <w:numPr>
+          <w:ilvl w:val="0"/>
+          <w:numId w:val="21"/>
+        </w:numPr>
+        <w:tabs>
+          <w:tab w:val="clear" w:pos="720"/>
+          <w:tab w:val="left" w:pos="0" w:leader="none"/>
+        </w:tabs>
+        <w:bidi w:val="0"/>
+        <w:spacing w:lineRule="auto" w:line="307" w:before="0" w:after="0"/>
+        <w:ind w:left="1429" w:right="0" w:hanging="283"/>
+        <w:rPr/>
+      </w:pPr>
+      <w:r>
+        <w:rPr>
+          <w:rFonts w:ascii="Times New Roman;serif" w:hAnsi="Times New Roman;serif"/>
+          <w:b w:val="false"/>
+          <w:i w:val="false"/>
+          <w:caps w:val="false"/>
+          <w:smallCaps w:val="false"/>
+          <w:strike w:val="false"/>
+          <w:dstrike w:val="false"/>
+          <w:color w:val="000000"/>
+          <w:sz w:val="24"/>
+          <w:u w:val="none"/>
+          <w:effect w:val="none"/>
+          <w:shd w:fill="auto" w:val="clear"/>
+        </w:rPr>
+        <w:t>{%p if show_depreciation %}</w:t>
+      </w:r>
+    </w:p>
+    <w:p>
+      <w:pPr>
+        <w:pStyle w:val="TextBody"/>
+        <w:numPr>
+          <w:ilvl w:val="0"/>
+          <w:numId w:val="22"/>
+        </w:numPr>
+        <w:tabs>
+          <w:tab w:val="clear" w:pos="720"/>
+          <w:tab w:val="left" w:pos="0" w:leader="none"/>
+        </w:tabs>
+        <w:bidi w:val="0"/>
+        <w:spacing w:lineRule="auto" w:line="307" w:before="0" w:after="0"/>
+        <w:ind w:left="1429" w:right="0" w:hanging="283"/>
+        <w:rPr/>
+      </w:pPr>
+      <w:r>
+        <w:rPr>
+          <w:rFonts w:ascii="Times New Roman;serif" w:hAnsi="Times New Roman;serif"/>
+          <w:b w:val="false"/>
+          <w:i w:val="false"/>
+          <w:caps w:val="false"/>
+          <w:smallCaps w:val="false"/>
+          <w:strike w:val="false"/>
+          <w:dstrike w:val="false"/>
+          <w:color w:val="000000"/>
+          <w:sz w:val="24"/>
+          <w:u w:val="none"/>
+          <w:effect w:val="none"/>
+          <w:shd w:fill="auto" w:val="clear"/>
+        </w:rPr>
+        <w:t xml:space="preserve">Condition of the home: If the City of Detroit deviates from the 1% yearly depreciation guideline, the assessed value of {{ address }} should be reduced in accordance with a change in </w:t>
       </w:r>
       <w:r>
         <w:rPr>
@@ -525,7 +967,126 @@
           <w:effect w:val="none"/>
           <w:shd w:fill="auto" w:val="clear"/>
         </w:rPr>
-        <w:t xml:space="preserve">Effective Age of </w:t>
+        <w:t>Effective Age to {{ new_effective_age }}</w:t>
+      </w:r>
+      <w:r>
+        <w:rPr>
+          <w:rFonts w:ascii="Times New Roman;serif" w:hAnsi="Times New Roman;serif"/>
+          <w:b w:val="false"/>
+          <w:i w:val="false"/>
+          <w:caps w:val="false"/>
+          <w:smallCaps w:val="false"/>
+          <w:strike w:val="false"/>
+          <w:dstrike w:val="false"/>
+          <w:color w:val="000000"/>
+          <w:sz w:val="24"/>
+          <w:u w:val="none"/>
+          <w:effect w:val="none"/>
+          <w:shd w:fill="auto" w:val="clear"/>
+        </w:rPr>
+        <w:t>.</w:t>
+      </w:r>
+    </w:p>
+    <w:p>
+      <w:pPr>
+        <w:pStyle w:val="TextBody"/>
+        <w:numPr>
+          <w:ilvl w:val="0"/>
+          <w:numId w:val="23"/>
+        </w:numPr>
+        <w:tabs>
+          <w:tab w:val="clear" w:pos="720"/>
+          <w:tab w:val="left" w:pos="0" w:leader="none"/>
+        </w:tabs>
+        <w:bidi w:val="0"/>
+        <w:spacing w:lineRule="auto" w:line="307" w:before="0" w:after="0"/>
+        <w:ind w:left="1429" w:right="0" w:hanging="283"/>
+        <w:rPr/>
+      </w:pPr>
+      <w:r>
+        <w:rPr>
+          <w:rFonts w:ascii="Times New Roman;serif" w:hAnsi="Times New Roman;serif"/>
+          <w:b w:val="false"/>
+          <w:i w:val="false"/>
+          <w:caps w:val="false"/>
+          <w:smallCaps w:val="false"/>
+          <w:strike w:val="false"/>
+          <w:dstrike w:val="false"/>
+          <w:color w:val="000000"/>
+          <w:sz w:val="24"/>
+          <w:u w:val="none"/>
+          <w:effect w:val="none"/>
+          <w:shd w:fill="auto" w:val="clear"/>
+        </w:rPr>
+        <w:t>{%p endif %}</w:t>
+      </w:r>
+    </w:p>
+    <w:p>
+      <w:pPr>
+        <w:pStyle w:val="TextBody"/>
+        <w:numPr>
+          <w:ilvl w:val="0"/>
+          <w:numId w:val="24"/>
+        </w:numPr>
+        <w:tabs>
+          <w:tab w:val="clear" w:pos="720"/>
+          <w:tab w:val="left" w:pos="0" w:leader="none"/>
+        </w:tabs>
+        <w:bidi w:val="0"/>
+        <w:spacing w:lineRule="auto" w:line="307" w:before="0" w:after="0"/>
+        <w:ind w:left="1429" w:right="0" w:hanging="283"/>
+        <w:rPr/>
+      </w:pPr>
+      <w:r>
+        <w:rPr>
+          <w:rFonts w:ascii="Times New Roman;serif" w:hAnsi="Times New Roman;serif"/>
+          <w:b w:val="false"/>
+          <w:i w:val="false"/>
+          <w:caps w:val="false"/>
+          <w:smallCaps w:val="false"/>
+          <w:strike w:val="false"/>
+          <w:dstrike w:val="false"/>
+          <w:color w:val="000000"/>
+          <w:sz w:val="24"/>
+          <w:u w:val="none"/>
+          <w:effect w:val="none"/>
+          <w:shd w:fill="auto" w:val="clear"/>
+        </w:rPr>
+        <w:t>{%p if economic_obsolescence %}</w:t>
+      </w:r>
+    </w:p>
+    <w:p>
+      <w:pPr>
+        <w:pStyle w:val="TextBody"/>
+        <w:numPr>
+          <w:ilvl w:val="0"/>
+          <w:numId w:val="25"/>
+        </w:numPr>
+        <w:tabs>
+          <w:tab w:val="clear" w:pos="720"/>
+          <w:tab w:val="left" w:pos="0" w:leader="none"/>
+        </w:tabs>
+        <w:bidi w:val="0"/>
+        <w:spacing w:lineRule="auto" w:line="307" w:before="0" w:after="0"/>
+        <w:ind w:left="1429" w:right="0" w:hanging="283"/>
+        <w:rPr/>
+      </w:pPr>
+      <w:r>
+        <w:rPr>
+          <w:rFonts w:ascii="Times New Roman;serif" w:hAnsi="Times New Roman;serif"/>
+          <w:b w:val="false"/>
+          <w:i w:val="false"/>
+          <w:caps w:val="false"/>
+          <w:smallCaps w:val="false"/>
+          <w:strike w:val="false"/>
+          <w:dstrike w:val="false"/>
+          <w:color w:val="000000"/>
+          <w:sz w:val="24"/>
+          <w:u w:val="none"/>
+          <w:effect w:val="none"/>
+          <w:shd w:fill="auto" w:val="clear"/>
+        </w:rPr>
+        <w:t xml:space="preserve">Economic obsolescence: The assessed value of {{ address }} should be </w:t>
       </w:r>
       <w:r>
         <w:rPr>
@@ -542,7 +1103,20 @@
           <w:effect w:val="none"/>
           <w:shd w:fill="auto" w:val="clear"/>
         </w:rPr>
-        <w:t>{{ capped_age }}</w:t>
+        <w:t>further reduced</w:t>
+      </w:r>
+      <w:r>
+        <w:rPr>
+          <w:caps w:val="false"/>
+          <w:smallCaps w:val="false"/>
+          <w:strike w:val="false"/>
+          <w:dstrike w:val="false"/>
+          <w:color w:val="000000"/>
+          <w:u w:val="none"/>
+          <w:effect w:val="none"/>
+          <w:shd w:fill="auto" w:val="clear"/>
+        </w:rPr>
+        <w:t xml:space="preserve"> </w:t>
       </w:r>
       <w:r>
         <w:rPr>
@@ -559,7 +1133,7 @@
           <w:effect w:val="none"/>
           <w:shd w:fill="auto" w:val="clear"/>
         </w:rPr>
-        <w:t>.</w:t>
+        <w:t>as a result of impairment in its utility and/or desirability caused by factors outside the property’s boundaries.</w:t>
       </w:r>
     </w:p>
     <w:p>
@@ -567,9 +1141,8 @@
         <w:pStyle w:val="TextBody"/>
         <w:numPr>
           <w:ilvl w:val="0"/>
-          <w:numId w:val="7"/>
+          <w:numId w:val="26"/>
         </w:numPr>
-        <w:pBdr/>
         <w:tabs>
           <w:tab w:val="clear" w:pos="720"/>
           <w:tab w:val="left" w:pos="0" w:leader="none"/>
@@ -581,205 +1154,18 @@
       </w:pPr>
       <w:r>
         <w:rPr>
-          <w:rFonts w:ascii="Times New Roman;serif" w:hAnsi="Times New Roman;serif"/>
-          <w:b w:val="false"/>
-          <w:i w:val="false"/>
-          <w:caps w:val="false"/>
-          <w:smallCaps w:val="false"/>
-          <w:strike w:val="false"/>
-          <w:dstrike w:val="false"/>
-          <w:color w:val="000000"/>
-          <w:sz w:val="24"/>
-          <w:u w:val="none"/>
-          <w:effect w:val="none"/>
-          <w:shd w:fill="auto" w:val="clear"/>
-        </w:rPr>
-        <w:t>{% endif %}{% if show_depreciation %}</w:t>
-      </w:r>
-      <w:r>
-        <w:rPr>
-          <w:rFonts w:ascii="Times New Roman;serif" w:hAnsi="Times New Roman;serif"/>
-          <w:b w:val="false"/>
-          <w:i w:val="false"/>
-          <w:caps w:val="false"/>
-          <w:smallCaps w:val="false"/>
-          <w:strike w:val="false"/>
-          <w:dstrike w:val="false"/>
-          <w:color w:val="000000"/>
-          <w:sz w:val="24"/>
-          <w:u w:val="none"/>
-          <w:effect w:val="none"/>
-          <w:shd w:fill="auto" w:val="clear"/>
-        </w:rPr>
-        <w:t xml:space="preserve">Condition of the home: If the City of Detroit deviates from the 1% yearly depreciation guideline, the assessed value of {{ address }} should be reduced in accordance with a change in </w:t>
-      </w:r>
-      <w:r>
-        <w:rPr>
-          <w:rFonts w:ascii="Times New Roman;serif" w:hAnsi="Times New Roman;serif"/>
-          <w:b/>
-          <w:i w:val="false"/>
-          <w:caps w:val="false"/>
-          <w:smallCaps w:val="false"/>
-          <w:strike w:val="false"/>
-          <w:dstrike w:val="false"/>
-          <w:color w:val="000000"/>
-          <w:sz w:val="24"/>
-          <w:u w:val="none"/>
-          <w:effect w:val="none"/>
-          <w:shd w:fill="auto" w:val="clear"/>
-        </w:rPr>
-        <w:t xml:space="preserve">Effective Age to </w:t>
-      </w:r>
-      <w:r>
-        <w:rPr>
-          <w:rFonts w:ascii="Times New Roman;serif" w:hAnsi="Times New Roman;serif"/>
-          <w:b/>
-          <w:i w:val="false"/>
-          <w:caps w:val="false"/>
-          <w:smallCaps w:val="false"/>
-          <w:strike w:val="false"/>
-          <w:dstrike w:val="false"/>
-          <w:color w:val="000000"/>
-          <w:sz w:val="24"/>
-          <w:u w:val="none"/>
-          <w:effect w:val="none"/>
-          <w:shd w:fill="auto" w:val="clear"/>
-        </w:rPr>
-        <w:t>{{ new_effective_age }}</w:t>
-      </w:r>
-      <w:r>
-        <w:rPr>
-          <w:rFonts w:ascii="Times New Roman;serif" w:hAnsi="Times New Roman;serif"/>
-          <w:b w:val="false"/>
-          <w:i w:val="false"/>
-          <w:caps w:val="false"/>
-          <w:smallCaps w:val="false"/>
-          <w:strike w:val="false"/>
-          <w:dstrike w:val="false"/>
-          <w:color w:val="000000"/>
-          <w:sz w:val="24"/>
-          <w:u w:val="none"/>
-          <w:effect w:val="none"/>
-          <w:shd w:fill="auto" w:val="clear"/>
-        </w:rPr>
-        <w:t>.</w:t>
-      </w:r>
-      <w:r>
-        <w:rPr>
-          <w:rFonts w:ascii="Times New Roman;serif" w:hAnsi="Times New Roman;serif"/>
-          <w:b w:val="false"/>
-          <w:i w:val="false"/>
-          <w:caps w:val="false"/>
-          <w:smallCaps w:val="false"/>
-          <w:strike w:val="false"/>
-          <w:dstrike w:val="false"/>
-          <w:color w:val="000000"/>
-          <w:sz w:val="24"/>
-          <w:u w:val="none"/>
-          <w:effect w:val="none"/>
-          <w:shd w:fill="auto" w:val="clear"/>
-        </w:rPr>
-        <w:t>{% endif %}{% if economic_obsolescence %}</w:t>
-      </w:r>
-    </w:p>
-    <w:p>
-      <w:pPr>
-        <w:pStyle w:val="TextBody"/>
-        <w:numPr>
-          <w:ilvl w:val="0"/>
-          <w:numId w:val="8"/>
-        </w:numPr>
-        <w:pBdr/>
-        <w:tabs>
-          <w:tab w:val="clear" w:pos="720"/>
-          <w:tab w:val="left" w:pos="0" w:leader="none"/>
-        </w:tabs>
-        <w:bidi w:val="0"/>
-        <w:spacing w:lineRule="auto" w:line="307" w:before="0" w:after="0"/>
-        <w:ind w:left="1429" w:right="0" w:hanging="283"/>
-        <w:rPr/>
-      </w:pPr>
-      <w:r>
-        <w:rPr>
-          <w:rFonts w:ascii="Times New Roman;serif" w:hAnsi="Times New Roman;serif"/>
-          <w:b w:val="false"/>
-          <w:i w:val="false"/>
-          <w:caps w:val="false"/>
-          <w:smallCaps w:val="false"/>
-          <w:strike w:val="false"/>
-          <w:dstrike w:val="false"/>
-          <w:color w:val="000000"/>
-          <w:sz w:val="24"/>
-          <w:u w:val="none"/>
-          <w:effect w:val="none"/>
-          <w:shd w:fill="auto" w:val="clear"/>
-        </w:rPr>
-        <w:t xml:space="preserve">Economic obsolescence: The assessed value of {{ address }} should be </w:t>
-      </w:r>
-      <w:r>
-        <w:rPr>
-          <w:rFonts w:ascii="Times New Roman;serif" w:hAnsi="Times New Roman;serif"/>
-          <w:b/>
-          <w:i w:val="false"/>
-          <w:caps w:val="false"/>
-          <w:smallCaps w:val="false"/>
-          <w:strike w:val="false"/>
-          <w:dstrike w:val="false"/>
-          <w:color w:val="000000"/>
-          <w:sz w:val="24"/>
-          <w:u w:val="none"/>
-          <w:effect w:val="none"/>
-          <w:shd w:fill="auto" w:val="clear"/>
-        </w:rPr>
-        <w:t>further reduced</w:t>
-      </w:r>
-      <w:r>
-        <w:rPr>
-          <w:caps w:val="false"/>
-          <w:smallCaps w:val="false"/>
-          <w:strike w:val="false"/>
-          <w:dstrike w:val="false"/>
-          <w:color w:val="000000"/>
-          <w:u w:val="none"/>
-          <w:effect w:val="none"/>
-          <w:shd w:fill="auto" w:val="clear"/>
-        </w:rPr>
-        <w:t xml:space="preserve"> </w:t>
-      </w:r>
-      <w:r>
-        <w:rPr>
-          <w:rFonts w:ascii="Times New Roman;serif" w:hAnsi="Times New Roman;serif"/>
-          <w:b w:val="false"/>
-          <w:i w:val="false"/>
-          <w:caps w:val="false"/>
-          <w:smallCaps w:val="false"/>
-          <w:strike w:val="false"/>
-          <w:dstrike w:val="false"/>
-          <w:color w:val="000000"/>
-          <w:sz w:val="24"/>
-          <w:u w:val="none"/>
-          <w:effect w:val="none"/>
-          <w:shd w:fill="auto" w:val="clear"/>
-        </w:rPr>
-        <w:t>as a result of impairment in its utility and/or desirability caused by factors outside the property’s boundaries.</w:t>
-      </w:r>
-      <w:r>
-        <w:rPr>
           <w:rFonts w:eastAsia="Times New Roman" w:cs="Times New Roman" w:ascii="Times New Roman" w:hAnsi="Times New Roman"/>
           <w:sz w:val="24"/>
           <w:szCs w:val="24"/>
         </w:rPr>
-        <w:t>{% endif %}</w:t>
-      </w:r>
-      <w:r>
-        <w:br w:type="page"/>
+        <w:t>{%p endif %}</w:t>
       </w:r>
     </w:p>
     <w:p>
       <w:pPr>
         <w:pStyle w:val="Normal"/>
         <w:spacing w:before="0" w:after="0"/>
-        <w:ind w:left="720" w:hanging="0"/>
+        <w:ind w:hanging="0"/>
         <w:jc w:val="both"/>
         <w:rPr>
           <w:rFonts w:ascii="Times New Roman" w:hAnsi="Times New Roman" w:eastAsia="Times New Roman" w:cs="Times New Roman"/>
@@ -799,7 +1185,30 @@
       <w:pPr>
         <w:pStyle w:val="Normal"/>
         <w:spacing w:before="0" w:after="0"/>
-        <w:ind w:left="720" w:hanging="0"/>
+        <w:ind w:hanging="0"/>
+        <w:jc w:val="both"/>
+        <w:rPr>
+          <w:rFonts w:ascii="Times New Roman" w:hAnsi="Times New Roman" w:eastAsia="Times New Roman" w:cs="Times New Roman"/>
+          <w:sz w:val="24"/>
+          <w:szCs w:val="24"/>
+        </w:rPr>
+      </w:pPr>
+      <w:r>
+        <w:rPr>
+          <w:rFonts w:eastAsia="Times New Roman" w:cs="Times New Roman" w:ascii="Times New Roman" w:hAnsi="Times New Roman"/>
+          <w:sz w:val="24"/>
+          <w:szCs w:val="24"/>
+        </w:rPr>
+      </w:r>
+      <w:r>
+        <w:br w:type="page"/>
+      </w:r>
+    </w:p>
+    <w:p>
+      <w:pPr>
+        <w:pStyle w:val="Normal"/>
+        <w:spacing w:before="0" w:after="0"/>
+        <w:ind w:hanging="0"/>
         <w:jc w:val="both"/>
         <w:rPr>
           <w:rFonts w:ascii="Times New Roman" w:hAnsi="Times New Roman" w:eastAsia="Times New Roman" w:cs="Times New Roman"/>
@@ -1450,23 +1859,7 @@
           <w:sz w:val="24"/>
           <w:szCs w:val="24"/>
         </w:rPr>
-        <w:t xml:space="preserve">{% if </w:t>
-      </w:r>
-      <w:r>
-        <w:rPr>
-          <w:rFonts w:eastAsia="Times New Roman" w:cs="Times New Roman" w:ascii="Times New Roman" w:hAnsi="Times New Roman"/>
-          <w:sz w:val="24"/>
-          <w:szCs w:val="24"/>
-        </w:rPr>
-        <w:t>has_</w:t>
-      </w:r>
-      <w:r>
-        <w:rPr>
-          <w:rFonts w:eastAsia="Times New Roman" w:cs="Times New Roman" w:ascii="Times New Roman" w:hAnsi="Times New Roman"/>
-          <w:sz w:val="24"/>
-          <w:szCs w:val="24"/>
-        </w:rPr>
-        <w:t>primary %}</w:t>
+        <w:t>{% if has_primary %}</w:t>
       </w:r>
     </w:p>
     <w:p>
@@ -2345,16 +2738,15 @@
           <w:sz w:val="24"/>
           <w:szCs w:val="24"/>
         </w:rPr>
-        <w:t>These comparable properties were selected from all the residential property sales marked arms-length by the Detroit Assessment Division between January 1</w:t>
+        <w:t xml:space="preserve">These comparable properties were selected from all the residential property sales marked arms-length by the Detroit Assessment Division between </w:t>
       </w:r>
       <w:r>
         <w:rPr>
           <w:rFonts w:eastAsia="Times New Roman" w:cs="Times New Roman" w:ascii="Times New Roman" w:hAnsi="Times New Roman"/>
           <w:sz w:val="24"/>
           <w:szCs w:val="24"/>
-          <w:vertAlign w:val="superscript"/>
-        </w:rPr>
-        <w:t>st</w:t>
+        </w:rPr>
+        <w:t>April</w:t>
       </w:r>
       <w:r>
         <w:rPr>
@@ -2362,16 +2754,47 @@
           <w:sz w:val="24"/>
           <w:szCs w:val="24"/>
         </w:rPr>
-        <w:t>, 2021 to December 31</w:t>
+        <w:t xml:space="preserve"> </w:t>
       </w:r>
       <w:r>
         <w:rPr>
           <w:rFonts w:eastAsia="Times New Roman" w:cs="Times New Roman" w:ascii="Times New Roman" w:hAnsi="Times New Roman"/>
           <w:sz w:val="24"/>
           <w:szCs w:val="24"/>
-          <w:vertAlign w:val="superscript"/>
-        </w:rPr>
-        <w:t>st</w:t>
+        </w:rPr>
+        <w:t>1</w:t>
+      </w:r>
+      <w:r>
+        <w:rPr>
+          <w:rFonts w:eastAsia="Times New Roman" w:cs="Times New Roman" w:ascii="Times New Roman" w:hAnsi="Times New Roman"/>
+          <w:sz w:val="24"/>
+          <w:szCs w:val="24"/>
+        </w:rPr>
+        <w:t xml:space="preserve">, 2021 to </w:t>
+      </w:r>
+      <w:r>
+        <w:rPr>
+          <w:rFonts w:eastAsia="Times New Roman" w:cs="Times New Roman" w:ascii="Times New Roman" w:hAnsi="Times New Roman"/>
+          <w:sz w:val="24"/>
+          <w:szCs w:val="24"/>
+        </w:rPr>
+        <w:t>March</w:t>
+      </w:r>
+      <w:r>
+        <w:rPr>
+          <w:rFonts w:eastAsia="Times New Roman" w:cs="Times New Roman" w:ascii="Times New Roman" w:hAnsi="Times New Roman"/>
+          <w:sz w:val="24"/>
+          <w:szCs w:val="24"/>
+        </w:rPr>
+        <w:t xml:space="preserve"> 3</w:t>
+      </w:r>
+      <w:r>
+        <w:rPr>
+          <w:rFonts w:eastAsia="Times New Roman" w:cs="Times New Roman" w:ascii="Times New Roman" w:hAnsi="Times New Roman"/>
+          <w:sz w:val="24"/>
+          <w:szCs w:val="24"/>
+        </w:rPr>
+        <w:t>1</w:t>
       </w:r>
       <w:r>
         <w:rPr>
@@ -3447,8 +3870,8 @@
     </w:p>
     <w:p>
       <w:pPr>
-        <w:pStyle w:val="Normal"/>
-        <w:spacing w:before="0" w:after="0"/>
+        <w:pStyle w:val="LOnormal"/>
+        <w:spacing w:lineRule="auto" w:line="252"/>
         <w:rPr>
           <w:rFonts w:ascii="Times New Roman" w:hAnsi="Times New Roman" w:eastAsia="Times New Roman" w:cs="Times New Roman"/>
           <w:sz w:val="24"/>
@@ -3456,18 +3879,65 @@
         </w:rPr>
       </w:pPr>
       <w:r>
+        <w:drawing>
+          <wp:anchor behindDoc="0" distT="0" distB="0" distL="0" distR="0" simplePos="0" locked="0" layoutInCell="0" allowOverlap="1" relativeHeight="3">
+            <wp:simplePos x="0" y="0"/>
+            <wp:positionH relativeFrom="column">
+              <wp:posOffset>-390525</wp:posOffset>
+            </wp:positionH>
+            <wp:positionV relativeFrom="paragraph">
+              <wp:posOffset>116840</wp:posOffset>
+            </wp:positionV>
+            <wp:extent cx="3290570" cy="990600"/>
+            <wp:effectExtent l="0" t="0" r="0" b="0"/>
+            <wp:wrapNone/>
+            <wp:docPr id="2" name="image1.png" descr=""/>
+            <wp:cNvGraphicFramePr>
+              <a:graphicFrameLocks xmlns:a="http://schemas.openxmlformats.org/drawingml/2006/main" noChangeAspect="1"/>
+            </wp:cNvGraphicFramePr>
+            <a:graphic xmlns:a="http://schemas.openxmlformats.org/drawingml/2006/main">
+              <a:graphicData uri="http://schemas.openxmlformats.org/drawingml/2006/picture">
+                <pic:pic xmlns:pic="http://schemas.openxmlformats.org/drawingml/2006/picture">
+                  <pic:nvPicPr>
+                    <pic:cNvPr id="2" name="image1.png" descr=""/>
+                    <pic:cNvPicPr>
+                      <a:picLocks noChangeAspect="1" noChangeArrowheads="1"/>
+                    </pic:cNvPicPr>
+                  </pic:nvPicPr>
+                  <pic:blipFill>
+                    <a:blip r:embed="rId3"/>
+                    <a:stretch>
+                      <a:fillRect/>
+                    </a:stretch>
+                  </pic:blipFill>
+                  <pic:spPr bwMode="auto">
+                    <a:xfrm>
+                      <a:off x="0" y="0"/>
+                      <a:ext cx="3290570" cy="990600"/>
+                    </a:xfrm>
+                    <a:prstGeom prst="rect">
+                      <a:avLst/>
+                    </a:prstGeom>
+                  </pic:spPr>
+                </pic:pic>
+              </a:graphicData>
+            </a:graphic>
+          </wp:anchor>
+        </w:drawing>
+      </w:r>
+      <w:r>
         <w:rPr>
           <w:rFonts w:eastAsia="Times New Roman" w:cs="Times New Roman" w:ascii="Times New Roman" w:hAnsi="Times New Roman"/>
           <w:sz w:val="24"/>
           <w:szCs w:val="24"/>
         </w:rPr>
-        <w:t xml:space="preserve">Sincerely, </w:t>
-      </w:r>
-    </w:p>
-    <w:p>
-      <w:pPr>
-        <w:pStyle w:val="Normal"/>
-        <w:spacing w:before="0" w:after="0"/>
+        <w:t xml:space="preserve"> </w:t>
+      </w:r>
+    </w:p>
+    <w:p>
+      <w:pPr>
+        <w:pStyle w:val="LOnormal"/>
+        <w:spacing w:lineRule="auto" w:line="252"/>
         <w:rPr>
           <w:rFonts w:ascii="Times New Roman" w:hAnsi="Times New Roman" w:eastAsia="Times New Roman" w:cs="Times New Roman"/>
           <w:sz w:val="24"/>
@@ -3480,12 +3950,13 @@
           <w:sz w:val="24"/>
           <w:szCs w:val="24"/>
         </w:rPr>
-      </w:r>
-    </w:p>
-    <w:p>
-      <w:pPr>
-        <w:pStyle w:val="Normal"/>
-        <w:spacing w:before="0" w:after="0"/>
+        <w:t>Sincerely,</w:t>
+      </w:r>
+    </w:p>
+    <w:p>
+      <w:pPr>
+        <w:pStyle w:val="LOnormal"/>
+        <w:spacing w:lineRule="auto" w:line="252"/>
         <w:rPr>
           <w:rFonts w:ascii="Times New Roman" w:hAnsi="Times New Roman" w:eastAsia="Times New Roman" w:cs="Times New Roman"/>
           <w:sz w:val="24"/>
@@ -3498,13 +3969,32 @@
           <w:sz w:val="24"/>
           <w:szCs w:val="24"/>
         </w:rPr>
+        <w:t xml:space="preserve"> </w:t>
+      </w:r>
+    </w:p>
+    <w:p>
+      <w:pPr>
+        <w:pStyle w:val="LOnormal"/>
+        <w:spacing w:lineRule="auto" w:line="252"/>
+        <w:rPr>
+          <w:rFonts w:ascii="Times New Roman" w:hAnsi="Times New Roman" w:eastAsia="Times New Roman" w:cs="Times New Roman"/>
+          <w:sz w:val="24"/>
+          <w:szCs w:val="24"/>
+        </w:rPr>
+      </w:pPr>
+      <w:r>
+        <w:rPr>
+          <w:rFonts w:eastAsia="Times New Roman" w:cs="Times New Roman" w:ascii="Times New Roman" w:hAnsi="Times New Roman"/>
+          <w:sz w:val="24"/>
+          <w:szCs w:val="24"/>
+        </w:rPr>
         <w:t>__________________________________</w:t>
       </w:r>
     </w:p>
     <w:p>
       <w:pPr>
-        <w:pStyle w:val="Normal"/>
-        <w:spacing w:before="0" w:after="0"/>
+        <w:pStyle w:val="LOnormal"/>
+        <w:spacing w:lineRule="auto" w:line="252"/>
         <w:rPr>
           <w:rFonts w:ascii="Times New Roman" w:hAnsi="Times New Roman" w:eastAsia="Times New Roman" w:cs="Times New Roman"/>
           <w:b/>
@@ -3520,13 +4010,13 @@
           <w:sz w:val="24"/>
           <w:szCs w:val="24"/>
         </w:rPr>
-        <w:t>Property Tax Appeal Project, Coalition for Property Tax Justice</w:t>
-      </w:r>
-    </w:p>
-    <w:p>
-      <w:pPr>
-        <w:pStyle w:val="Normal"/>
-        <w:spacing w:before="0" w:after="0"/>
+        <w:t xml:space="preserve">Institute for Law and Organizing </w:t>
+      </w:r>
+    </w:p>
+    <w:p>
+      <w:pPr>
+        <w:pStyle w:val="LOnormal"/>
+        <w:spacing w:lineRule="auto" w:line="252"/>
         <w:rPr>
           <w:rFonts w:ascii="Times New Roman" w:hAnsi="Times New Roman" w:eastAsia="Times New Roman" w:cs="Times New Roman"/>
           <w:sz w:val="24"/>
@@ -3539,7 +4029,7 @@
           <w:sz w:val="24"/>
           <w:szCs w:val="24"/>
         </w:rPr>
-        <w:t>Legal Representative</w:t>
+        <w:t>Executive Director</w:t>
       </w:r>
     </w:p>
     <w:p>
@@ -3580,7 +4070,13 @@
         </w:rPr>
       </w:pPr>
       <w:r>
-        <w:rPr/>
+        <w:rPr>
+          <w:rFonts w:eastAsia="Times New Roman" w:cs="Times New Roman" w:ascii="Times New Roman" w:hAnsi="Times New Roman"/>
+          <w:b/>
+          <w:bCs/>
+          <w:sz w:val="24"/>
+          <w:szCs w:val="24"/>
+        </w:rPr>
       </w:r>
     </w:p>
     <w:p>
@@ -3640,15 +4136,7 @@
           <w:sz w:val="24"/>
           <w:szCs w:val="24"/>
         </w:rPr>
-        <w:t>{{ damage }</w:t>
-      </w:r>
-      <w:r>
-        <w:rPr>
-          <w:rFonts w:eastAsia="Times New Roman" w:cs="Times New Roman" w:ascii="Times New Roman" w:hAnsi="Times New Roman"/>
-          <w:sz w:val="24"/>
-          <w:szCs w:val="24"/>
-        </w:rPr>
-        <w:t>}</w:t>
+        <w:t>{{ damage }}</w:t>
       </w:r>
     </w:p>
     <w:p>
@@ -3688,7 +4176,12 @@
         </w:rPr>
       </w:pPr>
       <w:r>
-        <w:rPr/>
+        <w:rPr>
+          <w:rFonts w:eastAsia="Times New Roman" w:cs="Times New Roman" w:ascii="Times New Roman" w:hAnsi="Times New Roman"/>
+          <w:color w:val="000000" w:themeColor="text1"/>
+          <w:sz w:val="24"/>
+          <w:szCs w:val="24"/>
+        </w:rPr>
       </w:r>
     </w:p>
     <w:p>
@@ -3842,10 +4335,10 @@
       </w:r>
     </w:p>
     <w:sectPr>
-      <w:headerReference w:type="default" r:id="rId2"/>
+      <w:headerReference w:type="default" r:id="rId4"/>
       <w:type w:val="nextPage"/>
       <w:pgSz w:w="12240" w:h="15840"/>
-      <w:pgMar w:left="1440" w:right="1440" w:gutter="0" w:header="90" w:top="1440" w:footer="0" w:bottom="1440"/>
+      <w:pgMar w:left="1440" w:right="1440" w:gutter="0" w:header="90" w:top="1098" w:footer="0" w:bottom="1440"/>
       <w:pgNumType w:start="1" w:fmt="decimal"/>
       <w:formProt w:val="false"/>
       <w:textDirection w:val="lrTb"/>
@@ -3859,57 +4352,11 @@
 <w:hdr xmlns:o="urn:schemas-microsoft-com:office:office" xmlns:r="http://schemas.openxmlformats.org/officeDocument/2006/relationships" xmlns:v="urn:schemas-microsoft-com:vml" xmlns:w="http://schemas.openxmlformats.org/wordprocessingml/2006/main" xmlns:w10="urn:schemas-microsoft-com:office:word" xmlns:wp="http://schemas.openxmlformats.org/drawingml/2006/wordprocessingDrawing" xmlns:wps="http://schemas.microsoft.com/office/word/2010/wordprocessingShape" xmlns:wpg="http://schemas.microsoft.com/office/word/2010/wordprocessingGroup" xmlns:mc="http://schemas.openxmlformats.org/markup-compatibility/2006" xmlns:wp14="http://schemas.microsoft.com/office/word/2010/wordprocessingDrawing" xmlns:w14="http://schemas.microsoft.com/office/word/2010/wordml" xmlns:w15="http://schemas.microsoft.com/office/word/2012/wordml" mc:Ignorable="w14 wp14 w15">
   <w:p>
     <w:pPr>
-      <w:pStyle w:val="Normal"/>
-      <w:tabs>
-        <w:tab w:val="clear" w:pos="720"/>
-        <w:tab w:val="center" w:pos="4680" w:leader="none"/>
-        <w:tab w:val="right" w:pos="9360" w:leader="none"/>
-      </w:tabs>
-      <w:spacing w:lineRule="auto" w:line="240" w:before="0" w:after="0"/>
-      <w:jc w:val="center"/>
-      <w:rPr>
-        <w:color w:val="000000"/>
-      </w:rPr>
+      <w:pStyle w:val="Header"/>
+      <w:rPr/>
     </w:pPr>
     <w:r>
       <w:rPr/>
-      <w:drawing>
-        <wp:inline distT="0" distB="0" distL="0" distR="0">
-          <wp:extent cx="1517650" cy="815340"/>
-          <wp:effectExtent l="0" t="0" r="0" b="0"/>
-          <wp:docPr id="1" name="Picture 12" descr=""/>
-          <wp:cNvGraphicFramePr>
-            <a:graphicFrameLocks xmlns:a="http://schemas.openxmlformats.org/drawingml/2006/main" noChangeAspect="1"/>
-          </wp:cNvGraphicFramePr>
-          <a:graphic xmlns:a="http://schemas.openxmlformats.org/drawingml/2006/main">
-            <a:graphicData uri="http://schemas.openxmlformats.org/drawingml/2006/picture">
-              <pic:pic xmlns:pic="http://schemas.openxmlformats.org/drawingml/2006/picture">
-                <pic:nvPicPr>
-                  <pic:cNvPr id="1" name="Picture 12" descr=""/>
-                  <pic:cNvPicPr>
-                    <a:picLocks noChangeAspect="1" noChangeArrowheads="1"/>
-                  </pic:cNvPicPr>
-                </pic:nvPicPr>
-                <pic:blipFill>
-                  <a:blip r:embed="rId1"/>
-                  <a:stretch>
-                    <a:fillRect/>
-                  </a:stretch>
-                </pic:blipFill>
-                <pic:spPr bwMode="auto">
-                  <a:xfrm>
-                    <a:off x="0" y="0"/>
-                    <a:ext cx="1517650" cy="815340"/>
-                  </a:xfrm>
-                  <a:prstGeom prst="rect">
-                    <a:avLst/>
-                  </a:prstGeom>
-                </pic:spPr>
-              </pic:pic>
-            </a:graphicData>
-          </a:graphic>
-        </wp:inline>
-      </w:drawing>
     </w:r>
   </w:p>
 </w:hdr>
@@ -3925,9 +4372,9 @@
       <w:lvlJc w:val="left"/>
       <w:pPr>
         <w:tabs>
-          <w:tab w:val="num" w:pos="1440"/>
-        </w:tabs>
-        <w:ind w:left="1440" w:hanging="360"/>
+          <w:tab w:val="num" w:pos="709"/>
+        </w:tabs>
+        <w:ind w:left="709" w:hanging="283"/>
       </w:pPr>
       <w:rPr>
         <w:rFonts w:ascii="Symbol" w:hAnsi="Symbol" w:cs="Symbol" w:hint="default"/>
@@ -3936,31 +4383,31 @@
     <w:lvl w:ilvl="1">
       <w:start w:val="1"/>
       <w:numFmt w:val="bullet"/>
-      <w:lvlText w:val="◦"/>
-      <w:lvlJc w:val="left"/>
-      <w:pPr>
-        <w:tabs>
-          <w:tab w:val="num" w:pos="1800"/>
-        </w:tabs>
-        <w:ind w:left="1800" w:hanging="360"/>
-      </w:pPr>
-      <w:rPr>
-        <w:rFonts w:ascii="OpenSymbol" w:hAnsi="OpenSymbol" w:cs="OpenSymbol" w:hint="default"/>
+      <w:lvlText w:val=""/>
+      <w:lvlJc w:val="left"/>
+      <w:pPr>
+        <w:tabs>
+          <w:tab w:val="num" w:pos="1418"/>
+        </w:tabs>
+        <w:ind w:left="1418" w:hanging="283"/>
+      </w:pPr>
+      <w:rPr>
+        <w:rFonts w:ascii="Symbol" w:hAnsi="Symbol" w:cs="Symbol" w:hint="default"/>
       </w:rPr>
     </w:lvl>
     <w:lvl w:ilvl="2">
       <w:start w:val="1"/>
       <w:numFmt w:val="bullet"/>
-      <w:lvlText w:val="▪"/>
-      <w:lvlJc w:val="left"/>
-      <w:pPr>
-        <w:tabs>
-          <w:tab w:val="num" w:pos="2160"/>
-        </w:tabs>
-        <w:ind w:left="2160" w:hanging="360"/>
-      </w:pPr>
-      <w:rPr>
-        <w:rFonts w:ascii="OpenSymbol" w:hAnsi="OpenSymbol" w:cs="OpenSymbol" w:hint="default"/>
+      <w:lvlText w:val=""/>
+      <w:lvlJc w:val="left"/>
+      <w:pPr>
+        <w:tabs>
+          <w:tab w:val="num" w:pos="2127"/>
+        </w:tabs>
+        <w:ind w:left="2127" w:hanging="283"/>
+      </w:pPr>
+      <w:rPr>
+        <w:rFonts w:ascii="Symbol" w:hAnsi="Symbol" w:cs="Symbol" w:hint="default"/>
       </w:rPr>
     </w:lvl>
     <w:lvl w:ilvl="3">
@@ -3970,9 +4417,9 @@
       <w:lvlJc w:val="left"/>
       <w:pPr>
         <w:tabs>
-          <w:tab w:val="num" w:pos="2520"/>
-        </w:tabs>
-        <w:ind w:left="2520" w:hanging="360"/>
+          <w:tab w:val="num" w:pos="2836"/>
+        </w:tabs>
+        <w:ind w:left="2836" w:hanging="283"/>
       </w:pPr>
       <w:rPr>
         <w:rFonts w:ascii="Symbol" w:hAnsi="Symbol" w:cs="Symbol" w:hint="default"/>
@@ -3981,31 +4428,31 @@
     <w:lvl w:ilvl="4">
       <w:start w:val="1"/>
       <w:numFmt w:val="bullet"/>
-      <w:lvlText w:val="◦"/>
-      <w:lvlJc w:val="left"/>
-      <w:pPr>
-        <w:tabs>
-          <w:tab w:val="num" w:pos="2880"/>
-        </w:tabs>
-        <w:ind w:left="2880" w:hanging="360"/>
-      </w:pPr>
-      <w:rPr>
-        <w:rFonts w:ascii="OpenSymbol" w:hAnsi="OpenSymbol" w:cs="OpenSymbol" w:hint="default"/>
+      <w:lvlText w:val=""/>
+      <w:lvlJc w:val="left"/>
+      <w:pPr>
+        <w:tabs>
+          <w:tab w:val="num" w:pos="3545"/>
+        </w:tabs>
+        <w:ind w:left="3545" w:hanging="283"/>
+      </w:pPr>
+      <w:rPr>
+        <w:rFonts w:ascii="Symbol" w:hAnsi="Symbol" w:cs="Symbol" w:hint="default"/>
       </w:rPr>
     </w:lvl>
     <w:lvl w:ilvl="5">
       <w:start w:val="1"/>
       <w:numFmt w:val="bullet"/>
-      <w:lvlText w:val="▪"/>
-      <w:lvlJc w:val="left"/>
-      <w:pPr>
-        <w:tabs>
-          <w:tab w:val="num" w:pos="3240"/>
-        </w:tabs>
-        <w:ind w:left="3240" w:hanging="360"/>
-      </w:pPr>
-      <w:rPr>
-        <w:rFonts w:ascii="OpenSymbol" w:hAnsi="OpenSymbol" w:cs="OpenSymbol" w:hint="default"/>
+      <w:lvlText w:val=""/>
+      <w:lvlJc w:val="left"/>
+      <w:pPr>
+        <w:tabs>
+          <w:tab w:val="num" w:pos="4254"/>
+        </w:tabs>
+        <w:ind w:left="4254" w:hanging="283"/>
+      </w:pPr>
+      <w:rPr>
+        <w:rFonts w:ascii="Symbol" w:hAnsi="Symbol" w:cs="Symbol" w:hint="default"/>
       </w:rPr>
     </w:lvl>
     <w:lvl w:ilvl="6">
@@ -4015,9 +4462,9 @@
       <w:lvlJc w:val="left"/>
       <w:pPr>
         <w:tabs>
-          <w:tab w:val="num" w:pos="3600"/>
-        </w:tabs>
-        <w:ind w:left="3600" w:hanging="360"/>
+          <w:tab w:val="num" w:pos="4963"/>
+        </w:tabs>
+        <w:ind w:left="4963" w:hanging="283"/>
       </w:pPr>
       <w:rPr>
         <w:rFonts w:ascii="Symbol" w:hAnsi="Symbol" w:cs="Symbol" w:hint="default"/>
@@ -4026,31 +4473,31 @@
     <w:lvl w:ilvl="7">
       <w:start w:val="1"/>
       <w:numFmt w:val="bullet"/>
-      <w:lvlText w:val="◦"/>
-      <w:lvlJc w:val="left"/>
-      <w:pPr>
-        <w:tabs>
-          <w:tab w:val="num" w:pos="3960"/>
-        </w:tabs>
-        <w:ind w:left="3960" w:hanging="360"/>
-      </w:pPr>
-      <w:rPr>
-        <w:rFonts w:ascii="OpenSymbol" w:hAnsi="OpenSymbol" w:cs="OpenSymbol" w:hint="default"/>
+      <w:lvlText w:val=""/>
+      <w:lvlJc w:val="left"/>
+      <w:pPr>
+        <w:tabs>
+          <w:tab w:val="num" w:pos="5672"/>
+        </w:tabs>
+        <w:ind w:left="5672" w:hanging="283"/>
+      </w:pPr>
+      <w:rPr>
+        <w:rFonts w:ascii="Symbol" w:hAnsi="Symbol" w:cs="Symbol" w:hint="default"/>
       </w:rPr>
     </w:lvl>
     <w:lvl w:ilvl="8">
       <w:start w:val="1"/>
       <w:numFmt w:val="bullet"/>
-      <w:lvlText w:val="▪"/>
-      <w:lvlJc w:val="left"/>
-      <w:pPr>
-        <w:tabs>
-          <w:tab w:val="num" w:pos="4320"/>
-        </w:tabs>
-        <w:ind w:left="4320" w:hanging="360"/>
-      </w:pPr>
-      <w:rPr>
-        <w:rFonts w:ascii="OpenSymbol" w:hAnsi="OpenSymbol" w:cs="OpenSymbol" w:hint="default"/>
+      <w:lvlText w:val=""/>
+      <w:lvlJc w:val="left"/>
+      <w:pPr>
+        <w:tabs>
+          <w:tab w:val="num" w:pos="6381"/>
+        </w:tabs>
+        <w:ind w:left="6381" w:hanging="283"/>
+      </w:pPr>
+      <w:rPr>
+        <w:rFonts w:ascii="Symbol" w:hAnsi="Symbol" w:cs="Symbol" w:hint="default"/>
       </w:rPr>
     </w:lvl>
   </w:abstractNum>
@@ -4192,6 +4639,1513 @@
     </w:lvl>
   </w:abstractNum>
   <w:abstractNum w:abstractNumId="3">
+    <w:lvl w:ilvl="0">
+      <w:start w:val="1"/>
+      <w:numFmt w:val="bullet"/>
+      <w:lvlText w:val=""/>
+      <w:lvlJc w:val="left"/>
+      <w:pPr>
+        <w:tabs>
+          <w:tab w:val="num" w:pos="709"/>
+        </w:tabs>
+        <w:ind w:left="709" w:hanging="283"/>
+      </w:pPr>
+      <w:rPr>
+        <w:rFonts w:ascii="Symbol" w:hAnsi="Symbol" w:cs="Symbol" w:hint="default"/>
+      </w:rPr>
+    </w:lvl>
+    <w:lvl w:ilvl="1">
+      <w:start w:val="1"/>
+      <w:numFmt w:val="bullet"/>
+      <w:lvlText w:val=""/>
+      <w:lvlJc w:val="left"/>
+      <w:pPr>
+        <w:tabs>
+          <w:tab w:val="num" w:pos="1418"/>
+        </w:tabs>
+        <w:ind w:left="1418" w:hanging="283"/>
+      </w:pPr>
+      <w:rPr>
+        <w:rFonts w:ascii="Symbol" w:hAnsi="Symbol" w:cs="Symbol" w:hint="default"/>
+      </w:rPr>
+    </w:lvl>
+    <w:lvl w:ilvl="2">
+      <w:start w:val="1"/>
+      <w:numFmt w:val="bullet"/>
+      <w:lvlText w:val=""/>
+      <w:lvlJc w:val="left"/>
+      <w:pPr>
+        <w:tabs>
+          <w:tab w:val="num" w:pos="2127"/>
+        </w:tabs>
+        <w:ind w:left="2127" w:hanging="283"/>
+      </w:pPr>
+      <w:rPr>
+        <w:rFonts w:ascii="Symbol" w:hAnsi="Symbol" w:cs="Symbol" w:hint="default"/>
+      </w:rPr>
+    </w:lvl>
+    <w:lvl w:ilvl="3">
+      <w:start w:val="1"/>
+      <w:numFmt w:val="bullet"/>
+      <w:lvlText w:val=""/>
+      <w:lvlJc w:val="left"/>
+      <w:pPr>
+        <w:tabs>
+          <w:tab w:val="num" w:pos="2836"/>
+        </w:tabs>
+        <w:ind w:left="2836" w:hanging="283"/>
+      </w:pPr>
+      <w:rPr>
+        <w:rFonts w:ascii="Symbol" w:hAnsi="Symbol" w:cs="Symbol" w:hint="default"/>
+      </w:rPr>
+    </w:lvl>
+    <w:lvl w:ilvl="4">
+      <w:start w:val="1"/>
+      <w:numFmt w:val="bullet"/>
+      <w:lvlText w:val=""/>
+      <w:lvlJc w:val="left"/>
+      <w:pPr>
+        <w:tabs>
+          <w:tab w:val="num" w:pos="3545"/>
+        </w:tabs>
+        <w:ind w:left="3545" w:hanging="283"/>
+      </w:pPr>
+      <w:rPr>
+        <w:rFonts w:ascii="Symbol" w:hAnsi="Symbol" w:cs="Symbol" w:hint="default"/>
+      </w:rPr>
+    </w:lvl>
+    <w:lvl w:ilvl="5">
+      <w:start w:val="1"/>
+      <w:numFmt w:val="bullet"/>
+      <w:lvlText w:val=""/>
+      <w:lvlJc w:val="left"/>
+      <w:pPr>
+        <w:tabs>
+          <w:tab w:val="num" w:pos="4254"/>
+        </w:tabs>
+        <w:ind w:left="4254" w:hanging="283"/>
+      </w:pPr>
+      <w:rPr>
+        <w:rFonts w:ascii="Symbol" w:hAnsi="Symbol" w:cs="Symbol" w:hint="default"/>
+      </w:rPr>
+    </w:lvl>
+    <w:lvl w:ilvl="6">
+      <w:start w:val="1"/>
+      <w:numFmt w:val="bullet"/>
+      <w:lvlText w:val=""/>
+      <w:lvlJc w:val="left"/>
+      <w:pPr>
+        <w:tabs>
+          <w:tab w:val="num" w:pos="4963"/>
+        </w:tabs>
+        <w:ind w:left="4963" w:hanging="283"/>
+      </w:pPr>
+      <w:rPr>
+        <w:rFonts w:ascii="Symbol" w:hAnsi="Symbol" w:cs="Symbol" w:hint="default"/>
+      </w:rPr>
+    </w:lvl>
+    <w:lvl w:ilvl="7">
+      <w:start w:val="1"/>
+      <w:numFmt w:val="bullet"/>
+      <w:lvlText w:val=""/>
+      <w:lvlJc w:val="left"/>
+      <w:pPr>
+        <w:tabs>
+          <w:tab w:val="num" w:pos="5672"/>
+        </w:tabs>
+        <w:ind w:left="5672" w:hanging="283"/>
+      </w:pPr>
+      <w:rPr>
+        <w:rFonts w:ascii="Symbol" w:hAnsi="Symbol" w:cs="Symbol" w:hint="default"/>
+      </w:rPr>
+    </w:lvl>
+    <w:lvl w:ilvl="8">
+      <w:start w:val="1"/>
+      <w:numFmt w:val="bullet"/>
+      <w:lvlText w:val=""/>
+      <w:lvlJc w:val="left"/>
+      <w:pPr>
+        <w:tabs>
+          <w:tab w:val="num" w:pos="6381"/>
+        </w:tabs>
+        <w:ind w:left="6381" w:hanging="283"/>
+      </w:pPr>
+      <w:rPr>
+        <w:rFonts w:ascii="Symbol" w:hAnsi="Symbol" w:cs="Symbol" w:hint="default"/>
+      </w:rPr>
+    </w:lvl>
+  </w:abstractNum>
+  <w:abstractNum w:abstractNumId="4">
+    <w:lvl w:ilvl="0">
+      <w:start w:val="1"/>
+      <w:numFmt w:val="bullet"/>
+      <w:lvlText w:val=""/>
+      <w:lvlJc w:val="left"/>
+      <w:pPr>
+        <w:tabs>
+          <w:tab w:val="num" w:pos="709"/>
+        </w:tabs>
+        <w:ind w:left="709" w:hanging="283"/>
+      </w:pPr>
+      <w:rPr>
+        <w:rFonts w:ascii="Symbol" w:hAnsi="Symbol" w:cs="Symbol" w:hint="default"/>
+      </w:rPr>
+    </w:lvl>
+    <w:lvl w:ilvl="1">
+      <w:start w:val="1"/>
+      <w:numFmt w:val="bullet"/>
+      <w:lvlText w:val=""/>
+      <w:lvlJc w:val="left"/>
+      <w:pPr>
+        <w:tabs>
+          <w:tab w:val="num" w:pos="1418"/>
+        </w:tabs>
+        <w:ind w:left="1418" w:hanging="283"/>
+      </w:pPr>
+      <w:rPr>
+        <w:rFonts w:ascii="Symbol" w:hAnsi="Symbol" w:cs="Symbol" w:hint="default"/>
+      </w:rPr>
+    </w:lvl>
+    <w:lvl w:ilvl="2">
+      <w:start w:val="1"/>
+      <w:numFmt w:val="bullet"/>
+      <w:lvlText w:val=""/>
+      <w:lvlJc w:val="left"/>
+      <w:pPr>
+        <w:tabs>
+          <w:tab w:val="num" w:pos="2127"/>
+        </w:tabs>
+        <w:ind w:left="2127" w:hanging="283"/>
+      </w:pPr>
+      <w:rPr>
+        <w:rFonts w:ascii="Symbol" w:hAnsi="Symbol" w:cs="Symbol" w:hint="default"/>
+      </w:rPr>
+    </w:lvl>
+    <w:lvl w:ilvl="3">
+      <w:start w:val="1"/>
+      <w:numFmt w:val="bullet"/>
+      <w:lvlText w:val=""/>
+      <w:lvlJc w:val="left"/>
+      <w:pPr>
+        <w:tabs>
+          <w:tab w:val="num" w:pos="2836"/>
+        </w:tabs>
+        <w:ind w:left="2836" w:hanging="283"/>
+      </w:pPr>
+      <w:rPr>
+        <w:rFonts w:ascii="Symbol" w:hAnsi="Symbol" w:cs="Symbol" w:hint="default"/>
+      </w:rPr>
+    </w:lvl>
+    <w:lvl w:ilvl="4">
+      <w:start w:val="1"/>
+      <w:numFmt w:val="bullet"/>
+      <w:lvlText w:val=""/>
+      <w:lvlJc w:val="left"/>
+      <w:pPr>
+        <w:tabs>
+          <w:tab w:val="num" w:pos="3545"/>
+        </w:tabs>
+        <w:ind w:left="3545" w:hanging="283"/>
+      </w:pPr>
+      <w:rPr>
+        <w:rFonts w:ascii="Symbol" w:hAnsi="Symbol" w:cs="Symbol" w:hint="default"/>
+      </w:rPr>
+    </w:lvl>
+    <w:lvl w:ilvl="5">
+      <w:start w:val="1"/>
+      <w:numFmt w:val="bullet"/>
+      <w:lvlText w:val=""/>
+      <w:lvlJc w:val="left"/>
+      <w:pPr>
+        <w:tabs>
+          <w:tab w:val="num" w:pos="4254"/>
+        </w:tabs>
+        <w:ind w:left="4254" w:hanging="283"/>
+      </w:pPr>
+      <w:rPr>
+        <w:rFonts w:ascii="Symbol" w:hAnsi="Symbol" w:cs="Symbol" w:hint="default"/>
+      </w:rPr>
+    </w:lvl>
+    <w:lvl w:ilvl="6">
+      <w:start w:val="1"/>
+      <w:numFmt w:val="bullet"/>
+      <w:lvlText w:val=""/>
+      <w:lvlJc w:val="left"/>
+      <w:pPr>
+        <w:tabs>
+          <w:tab w:val="num" w:pos="4963"/>
+        </w:tabs>
+        <w:ind w:left="4963" w:hanging="283"/>
+      </w:pPr>
+      <w:rPr>
+        <w:rFonts w:ascii="Symbol" w:hAnsi="Symbol" w:cs="Symbol" w:hint="default"/>
+      </w:rPr>
+    </w:lvl>
+    <w:lvl w:ilvl="7">
+      <w:start w:val="1"/>
+      <w:numFmt w:val="bullet"/>
+      <w:lvlText w:val=""/>
+      <w:lvlJc w:val="left"/>
+      <w:pPr>
+        <w:tabs>
+          <w:tab w:val="num" w:pos="5672"/>
+        </w:tabs>
+        <w:ind w:left="5672" w:hanging="283"/>
+      </w:pPr>
+      <w:rPr>
+        <w:rFonts w:ascii="Symbol" w:hAnsi="Symbol" w:cs="Symbol" w:hint="default"/>
+      </w:rPr>
+    </w:lvl>
+    <w:lvl w:ilvl="8">
+      <w:start w:val="1"/>
+      <w:numFmt w:val="bullet"/>
+      <w:lvlText w:val=""/>
+      <w:lvlJc w:val="left"/>
+      <w:pPr>
+        <w:tabs>
+          <w:tab w:val="num" w:pos="6381"/>
+        </w:tabs>
+        <w:ind w:left="6381" w:hanging="283"/>
+      </w:pPr>
+      <w:rPr>
+        <w:rFonts w:ascii="Symbol" w:hAnsi="Symbol" w:cs="Symbol" w:hint="default"/>
+      </w:rPr>
+    </w:lvl>
+  </w:abstractNum>
+  <w:abstractNum w:abstractNumId="5">
+    <w:lvl w:ilvl="0">
+      <w:start w:val="1"/>
+      <w:numFmt w:val="bullet"/>
+      <w:lvlText w:val=""/>
+      <w:lvlJc w:val="left"/>
+      <w:pPr>
+        <w:tabs>
+          <w:tab w:val="num" w:pos="709"/>
+        </w:tabs>
+        <w:ind w:left="709" w:hanging="283"/>
+      </w:pPr>
+      <w:rPr>
+        <w:rFonts w:ascii="Symbol" w:hAnsi="Symbol" w:cs="Symbol" w:hint="default"/>
+      </w:rPr>
+    </w:lvl>
+    <w:lvl w:ilvl="1">
+      <w:start w:val="1"/>
+      <w:numFmt w:val="bullet"/>
+      <w:lvlText w:val=""/>
+      <w:lvlJc w:val="left"/>
+      <w:pPr>
+        <w:tabs>
+          <w:tab w:val="num" w:pos="1418"/>
+        </w:tabs>
+        <w:ind w:left="1418" w:hanging="283"/>
+      </w:pPr>
+      <w:rPr>
+        <w:rFonts w:ascii="Symbol" w:hAnsi="Symbol" w:cs="Symbol" w:hint="default"/>
+      </w:rPr>
+    </w:lvl>
+    <w:lvl w:ilvl="2">
+      <w:start w:val="1"/>
+      <w:numFmt w:val="bullet"/>
+      <w:lvlText w:val=""/>
+      <w:lvlJc w:val="left"/>
+      <w:pPr>
+        <w:tabs>
+          <w:tab w:val="num" w:pos="2127"/>
+        </w:tabs>
+        <w:ind w:left="2127" w:hanging="283"/>
+      </w:pPr>
+      <w:rPr>
+        <w:rFonts w:ascii="Symbol" w:hAnsi="Symbol" w:cs="Symbol" w:hint="default"/>
+      </w:rPr>
+    </w:lvl>
+    <w:lvl w:ilvl="3">
+      <w:start w:val="1"/>
+      <w:numFmt w:val="bullet"/>
+      <w:lvlText w:val=""/>
+      <w:lvlJc w:val="left"/>
+      <w:pPr>
+        <w:tabs>
+          <w:tab w:val="num" w:pos="2836"/>
+        </w:tabs>
+        <w:ind w:left="2836" w:hanging="283"/>
+      </w:pPr>
+      <w:rPr>
+        <w:rFonts w:ascii="Symbol" w:hAnsi="Symbol" w:cs="Symbol" w:hint="default"/>
+      </w:rPr>
+    </w:lvl>
+    <w:lvl w:ilvl="4">
+      <w:start w:val="1"/>
+      <w:numFmt w:val="bullet"/>
+      <w:lvlText w:val=""/>
+      <w:lvlJc w:val="left"/>
+      <w:pPr>
+        <w:tabs>
+          <w:tab w:val="num" w:pos="3545"/>
+        </w:tabs>
+        <w:ind w:left="3545" w:hanging="283"/>
+      </w:pPr>
+      <w:rPr>
+        <w:rFonts w:ascii="Symbol" w:hAnsi="Symbol" w:cs="Symbol" w:hint="default"/>
+      </w:rPr>
+    </w:lvl>
+    <w:lvl w:ilvl="5">
+      <w:start w:val="1"/>
+      <w:numFmt w:val="bullet"/>
+      <w:lvlText w:val=""/>
+      <w:lvlJc w:val="left"/>
+      <w:pPr>
+        <w:tabs>
+          <w:tab w:val="num" w:pos="4254"/>
+        </w:tabs>
+        <w:ind w:left="4254" w:hanging="283"/>
+      </w:pPr>
+      <w:rPr>
+        <w:rFonts w:ascii="Symbol" w:hAnsi="Symbol" w:cs="Symbol" w:hint="default"/>
+      </w:rPr>
+    </w:lvl>
+    <w:lvl w:ilvl="6">
+      <w:start w:val="1"/>
+      <w:numFmt w:val="bullet"/>
+      <w:lvlText w:val=""/>
+      <w:lvlJc w:val="left"/>
+      <w:pPr>
+        <w:tabs>
+          <w:tab w:val="num" w:pos="4963"/>
+        </w:tabs>
+        <w:ind w:left="4963" w:hanging="283"/>
+      </w:pPr>
+      <w:rPr>
+        <w:rFonts w:ascii="Symbol" w:hAnsi="Symbol" w:cs="Symbol" w:hint="default"/>
+      </w:rPr>
+    </w:lvl>
+    <w:lvl w:ilvl="7">
+      <w:start w:val="1"/>
+      <w:numFmt w:val="bullet"/>
+      <w:lvlText w:val=""/>
+      <w:lvlJc w:val="left"/>
+      <w:pPr>
+        <w:tabs>
+          <w:tab w:val="num" w:pos="5672"/>
+        </w:tabs>
+        <w:ind w:left="5672" w:hanging="283"/>
+      </w:pPr>
+      <w:rPr>
+        <w:rFonts w:ascii="Symbol" w:hAnsi="Symbol" w:cs="Symbol" w:hint="default"/>
+      </w:rPr>
+    </w:lvl>
+    <w:lvl w:ilvl="8">
+      <w:start w:val="1"/>
+      <w:numFmt w:val="bullet"/>
+      <w:lvlText w:val=""/>
+      <w:lvlJc w:val="left"/>
+      <w:pPr>
+        <w:tabs>
+          <w:tab w:val="num" w:pos="6381"/>
+        </w:tabs>
+        <w:ind w:left="6381" w:hanging="283"/>
+      </w:pPr>
+      <w:rPr>
+        <w:rFonts w:ascii="Symbol" w:hAnsi="Symbol" w:cs="Symbol" w:hint="default"/>
+      </w:rPr>
+    </w:lvl>
+  </w:abstractNum>
+  <w:abstractNum w:abstractNumId="6">
+    <w:lvl w:ilvl="0">
+      <w:start w:val="1"/>
+      <w:numFmt w:val="bullet"/>
+      <w:lvlText w:val=""/>
+      <w:lvlJc w:val="left"/>
+      <w:pPr>
+        <w:tabs>
+          <w:tab w:val="num" w:pos="709"/>
+        </w:tabs>
+        <w:ind w:left="709" w:hanging="283"/>
+      </w:pPr>
+      <w:rPr>
+        <w:rFonts w:ascii="Symbol" w:hAnsi="Symbol" w:cs="Symbol" w:hint="default"/>
+      </w:rPr>
+    </w:lvl>
+    <w:lvl w:ilvl="1">
+      <w:start w:val="1"/>
+      <w:numFmt w:val="bullet"/>
+      <w:lvlText w:val=""/>
+      <w:lvlJc w:val="left"/>
+      <w:pPr>
+        <w:tabs>
+          <w:tab w:val="num" w:pos="1418"/>
+        </w:tabs>
+        <w:ind w:left="1418" w:hanging="283"/>
+      </w:pPr>
+      <w:rPr>
+        <w:rFonts w:ascii="Symbol" w:hAnsi="Symbol" w:cs="Symbol" w:hint="default"/>
+      </w:rPr>
+    </w:lvl>
+    <w:lvl w:ilvl="2">
+      <w:start w:val="1"/>
+      <w:numFmt w:val="bullet"/>
+      <w:lvlText w:val=""/>
+      <w:lvlJc w:val="left"/>
+      <w:pPr>
+        <w:tabs>
+          <w:tab w:val="num" w:pos="2127"/>
+        </w:tabs>
+        <w:ind w:left="2127" w:hanging="283"/>
+      </w:pPr>
+      <w:rPr>
+        <w:rFonts w:ascii="Symbol" w:hAnsi="Symbol" w:cs="Symbol" w:hint="default"/>
+      </w:rPr>
+    </w:lvl>
+    <w:lvl w:ilvl="3">
+      <w:start w:val="1"/>
+      <w:numFmt w:val="bullet"/>
+      <w:lvlText w:val=""/>
+      <w:lvlJc w:val="left"/>
+      <w:pPr>
+        <w:tabs>
+          <w:tab w:val="num" w:pos="2836"/>
+        </w:tabs>
+        <w:ind w:left="2836" w:hanging="283"/>
+      </w:pPr>
+      <w:rPr>
+        <w:rFonts w:ascii="Symbol" w:hAnsi="Symbol" w:cs="Symbol" w:hint="default"/>
+      </w:rPr>
+    </w:lvl>
+    <w:lvl w:ilvl="4">
+      <w:start w:val="1"/>
+      <w:numFmt w:val="bullet"/>
+      <w:lvlText w:val=""/>
+      <w:lvlJc w:val="left"/>
+      <w:pPr>
+        <w:tabs>
+          <w:tab w:val="num" w:pos="3545"/>
+        </w:tabs>
+        <w:ind w:left="3545" w:hanging="283"/>
+      </w:pPr>
+      <w:rPr>
+        <w:rFonts w:ascii="Symbol" w:hAnsi="Symbol" w:cs="Symbol" w:hint="default"/>
+      </w:rPr>
+    </w:lvl>
+    <w:lvl w:ilvl="5">
+      <w:start w:val="1"/>
+      <w:numFmt w:val="bullet"/>
+      <w:lvlText w:val=""/>
+      <w:lvlJc w:val="left"/>
+      <w:pPr>
+        <w:tabs>
+          <w:tab w:val="num" w:pos="4254"/>
+        </w:tabs>
+        <w:ind w:left="4254" w:hanging="283"/>
+      </w:pPr>
+      <w:rPr>
+        <w:rFonts w:ascii="Symbol" w:hAnsi="Symbol" w:cs="Symbol" w:hint="default"/>
+      </w:rPr>
+    </w:lvl>
+    <w:lvl w:ilvl="6">
+      <w:start w:val="1"/>
+      <w:numFmt w:val="bullet"/>
+      <w:lvlText w:val=""/>
+      <w:lvlJc w:val="left"/>
+      <w:pPr>
+        <w:tabs>
+          <w:tab w:val="num" w:pos="4963"/>
+        </w:tabs>
+        <w:ind w:left="4963" w:hanging="283"/>
+      </w:pPr>
+      <w:rPr>
+        <w:rFonts w:ascii="Symbol" w:hAnsi="Symbol" w:cs="Symbol" w:hint="default"/>
+      </w:rPr>
+    </w:lvl>
+    <w:lvl w:ilvl="7">
+      <w:start w:val="1"/>
+      <w:numFmt w:val="bullet"/>
+      <w:lvlText w:val=""/>
+      <w:lvlJc w:val="left"/>
+      <w:pPr>
+        <w:tabs>
+          <w:tab w:val="num" w:pos="5672"/>
+        </w:tabs>
+        <w:ind w:left="5672" w:hanging="283"/>
+      </w:pPr>
+      <w:rPr>
+        <w:rFonts w:ascii="Symbol" w:hAnsi="Symbol" w:cs="Symbol" w:hint="default"/>
+      </w:rPr>
+    </w:lvl>
+    <w:lvl w:ilvl="8">
+      <w:start w:val="1"/>
+      <w:numFmt w:val="bullet"/>
+      <w:lvlText w:val=""/>
+      <w:lvlJc w:val="left"/>
+      <w:pPr>
+        <w:tabs>
+          <w:tab w:val="num" w:pos="6381"/>
+        </w:tabs>
+        <w:ind w:left="6381" w:hanging="283"/>
+      </w:pPr>
+      <w:rPr>
+        <w:rFonts w:ascii="Symbol" w:hAnsi="Symbol" w:cs="Symbol" w:hint="default"/>
+      </w:rPr>
+    </w:lvl>
+  </w:abstractNum>
+  <w:abstractNum w:abstractNumId="7">
+    <w:lvl w:ilvl="0">
+      <w:start w:val="1"/>
+      <w:numFmt w:val="bullet"/>
+      <w:lvlText w:val=""/>
+      <w:lvlJc w:val="left"/>
+      <w:pPr>
+        <w:tabs>
+          <w:tab w:val="num" w:pos="709"/>
+        </w:tabs>
+        <w:ind w:left="709" w:hanging="283"/>
+      </w:pPr>
+      <w:rPr>
+        <w:rFonts w:ascii="Symbol" w:hAnsi="Symbol" w:cs="Symbol" w:hint="default"/>
+      </w:rPr>
+    </w:lvl>
+    <w:lvl w:ilvl="1">
+      <w:start w:val="1"/>
+      <w:numFmt w:val="bullet"/>
+      <w:lvlText w:val=""/>
+      <w:lvlJc w:val="left"/>
+      <w:pPr>
+        <w:tabs>
+          <w:tab w:val="num" w:pos="1418"/>
+        </w:tabs>
+        <w:ind w:left="1418" w:hanging="283"/>
+      </w:pPr>
+      <w:rPr>
+        <w:rFonts w:ascii="Symbol" w:hAnsi="Symbol" w:cs="Symbol" w:hint="default"/>
+      </w:rPr>
+    </w:lvl>
+    <w:lvl w:ilvl="2">
+      <w:start w:val="1"/>
+      <w:numFmt w:val="bullet"/>
+      <w:lvlText w:val=""/>
+      <w:lvlJc w:val="left"/>
+      <w:pPr>
+        <w:tabs>
+          <w:tab w:val="num" w:pos="2127"/>
+        </w:tabs>
+        <w:ind w:left="2127" w:hanging="283"/>
+      </w:pPr>
+      <w:rPr>
+        <w:rFonts w:ascii="Symbol" w:hAnsi="Symbol" w:cs="Symbol" w:hint="default"/>
+      </w:rPr>
+    </w:lvl>
+    <w:lvl w:ilvl="3">
+      <w:start w:val="1"/>
+      <w:numFmt w:val="bullet"/>
+      <w:lvlText w:val=""/>
+      <w:lvlJc w:val="left"/>
+      <w:pPr>
+        <w:tabs>
+          <w:tab w:val="num" w:pos="2836"/>
+        </w:tabs>
+        <w:ind w:left="2836" w:hanging="283"/>
+      </w:pPr>
+      <w:rPr>
+        <w:rFonts w:ascii="Symbol" w:hAnsi="Symbol" w:cs="Symbol" w:hint="default"/>
+      </w:rPr>
+    </w:lvl>
+    <w:lvl w:ilvl="4">
+      <w:start w:val="1"/>
+      <w:numFmt w:val="bullet"/>
+      <w:lvlText w:val=""/>
+      <w:lvlJc w:val="left"/>
+      <w:pPr>
+        <w:tabs>
+          <w:tab w:val="num" w:pos="3545"/>
+        </w:tabs>
+        <w:ind w:left="3545" w:hanging="283"/>
+      </w:pPr>
+      <w:rPr>
+        <w:rFonts w:ascii="Symbol" w:hAnsi="Symbol" w:cs="Symbol" w:hint="default"/>
+      </w:rPr>
+    </w:lvl>
+    <w:lvl w:ilvl="5">
+      <w:start w:val="1"/>
+      <w:numFmt w:val="bullet"/>
+      <w:lvlText w:val=""/>
+      <w:lvlJc w:val="left"/>
+      <w:pPr>
+        <w:tabs>
+          <w:tab w:val="num" w:pos="4254"/>
+        </w:tabs>
+        <w:ind w:left="4254" w:hanging="283"/>
+      </w:pPr>
+      <w:rPr>
+        <w:rFonts w:ascii="Symbol" w:hAnsi="Symbol" w:cs="Symbol" w:hint="default"/>
+      </w:rPr>
+    </w:lvl>
+    <w:lvl w:ilvl="6">
+      <w:start w:val="1"/>
+      <w:numFmt w:val="bullet"/>
+      <w:lvlText w:val=""/>
+      <w:lvlJc w:val="left"/>
+      <w:pPr>
+        <w:tabs>
+          <w:tab w:val="num" w:pos="4963"/>
+        </w:tabs>
+        <w:ind w:left="4963" w:hanging="283"/>
+      </w:pPr>
+      <w:rPr>
+        <w:rFonts w:ascii="Symbol" w:hAnsi="Symbol" w:cs="Symbol" w:hint="default"/>
+      </w:rPr>
+    </w:lvl>
+    <w:lvl w:ilvl="7">
+      <w:start w:val="1"/>
+      <w:numFmt w:val="bullet"/>
+      <w:lvlText w:val=""/>
+      <w:lvlJc w:val="left"/>
+      <w:pPr>
+        <w:tabs>
+          <w:tab w:val="num" w:pos="5672"/>
+        </w:tabs>
+        <w:ind w:left="5672" w:hanging="283"/>
+      </w:pPr>
+      <w:rPr>
+        <w:rFonts w:ascii="Symbol" w:hAnsi="Symbol" w:cs="Symbol" w:hint="default"/>
+      </w:rPr>
+    </w:lvl>
+    <w:lvl w:ilvl="8">
+      <w:start w:val="1"/>
+      <w:numFmt w:val="bullet"/>
+      <w:lvlText w:val=""/>
+      <w:lvlJc w:val="left"/>
+      <w:pPr>
+        <w:tabs>
+          <w:tab w:val="num" w:pos="6381"/>
+        </w:tabs>
+        <w:ind w:left="6381" w:hanging="283"/>
+      </w:pPr>
+      <w:rPr>
+        <w:rFonts w:ascii="Symbol" w:hAnsi="Symbol" w:cs="Symbol" w:hint="default"/>
+      </w:rPr>
+    </w:lvl>
+  </w:abstractNum>
+  <w:abstractNum w:abstractNumId="8">
+    <w:lvl w:ilvl="0">
+      <w:start w:val="1"/>
+      <w:numFmt w:val="bullet"/>
+      <w:lvlText w:val=""/>
+      <w:lvlJc w:val="left"/>
+      <w:pPr>
+        <w:tabs>
+          <w:tab w:val="num" w:pos="709"/>
+        </w:tabs>
+        <w:ind w:left="709" w:hanging="283"/>
+      </w:pPr>
+      <w:rPr>
+        <w:rFonts w:ascii="Symbol" w:hAnsi="Symbol" w:cs="Symbol" w:hint="default"/>
+      </w:rPr>
+    </w:lvl>
+    <w:lvl w:ilvl="1">
+      <w:start w:val="1"/>
+      <w:numFmt w:val="bullet"/>
+      <w:lvlText w:val=""/>
+      <w:lvlJc w:val="left"/>
+      <w:pPr>
+        <w:tabs>
+          <w:tab w:val="num" w:pos="1418"/>
+        </w:tabs>
+        <w:ind w:left="1418" w:hanging="283"/>
+      </w:pPr>
+      <w:rPr>
+        <w:rFonts w:ascii="Symbol" w:hAnsi="Symbol" w:cs="Symbol" w:hint="default"/>
+      </w:rPr>
+    </w:lvl>
+    <w:lvl w:ilvl="2">
+      <w:start w:val="1"/>
+      <w:numFmt w:val="bullet"/>
+      <w:lvlText w:val=""/>
+      <w:lvlJc w:val="left"/>
+      <w:pPr>
+        <w:tabs>
+          <w:tab w:val="num" w:pos="2127"/>
+        </w:tabs>
+        <w:ind w:left="2127" w:hanging="283"/>
+      </w:pPr>
+      <w:rPr>
+        <w:rFonts w:ascii="Symbol" w:hAnsi="Symbol" w:cs="Symbol" w:hint="default"/>
+      </w:rPr>
+    </w:lvl>
+    <w:lvl w:ilvl="3">
+      <w:start w:val="1"/>
+      <w:numFmt w:val="bullet"/>
+      <w:lvlText w:val=""/>
+      <w:lvlJc w:val="left"/>
+      <w:pPr>
+        <w:tabs>
+          <w:tab w:val="num" w:pos="2836"/>
+        </w:tabs>
+        <w:ind w:left="2836" w:hanging="283"/>
+      </w:pPr>
+      <w:rPr>
+        <w:rFonts w:ascii="Symbol" w:hAnsi="Symbol" w:cs="Symbol" w:hint="default"/>
+      </w:rPr>
+    </w:lvl>
+    <w:lvl w:ilvl="4">
+      <w:start w:val="1"/>
+      <w:numFmt w:val="bullet"/>
+      <w:lvlText w:val=""/>
+      <w:lvlJc w:val="left"/>
+      <w:pPr>
+        <w:tabs>
+          <w:tab w:val="num" w:pos="3545"/>
+        </w:tabs>
+        <w:ind w:left="3545" w:hanging="283"/>
+      </w:pPr>
+      <w:rPr>
+        <w:rFonts w:ascii="Symbol" w:hAnsi="Symbol" w:cs="Symbol" w:hint="default"/>
+      </w:rPr>
+    </w:lvl>
+    <w:lvl w:ilvl="5">
+      <w:start w:val="1"/>
+      <w:numFmt w:val="bullet"/>
+      <w:lvlText w:val=""/>
+      <w:lvlJc w:val="left"/>
+      <w:pPr>
+        <w:tabs>
+          <w:tab w:val="num" w:pos="4254"/>
+        </w:tabs>
+        <w:ind w:left="4254" w:hanging="283"/>
+      </w:pPr>
+      <w:rPr>
+        <w:rFonts w:ascii="Symbol" w:hAnsi="Symbol" w:cs="Symbol" w:hint="default"/>
+      </w:rPr>
+    </w:lvl>
+    <w:lvl w:ilvl="6">
+      <w:start w:val="1"/>
+      <w:numFmt w:val="bullet"/>
+      <w:lvlText w:val=""/>
+      <w:lvlJc w:val="left"/>
+      <w:pPr>
+        <w:tabs>
+          <w:tab w:val="num" w:pos="4963"/>
+        </w:tabs>
+        <w:ind w:left="4963" w:hanging="283"/>
+      </w:pPr>
+      <w:rPr>
+        <w:rFonts w:ascii="Symbol" w:hAnsi="Symbol" w:cs="Symbol" w:hint="default"/>
+      </w:rPr>
+    </w:lvl>
+    <w:lvl w:ilvl="7">
+      <w:start w:val="1"/>
+      <w:numFmt w:val="bullet"/>
+      <w:lvlText w:val=""/>
+      <w:lvlJc w:val="left"/>
+      <w:pPr>
+        <w:tabs>
+          <w:tab w:val="num" w:pos="5672"/>
+        </w:tabs>
+        <w:ind w:left="5672" w:hanging="283"/>
+      </w:pPr>
+      <w:rPr>
+        <w:rFonts w:ascii="Symbol" w:hAnsi="Symbol" w:cs="Symbol" w:hint="default"/>
+      </w:rPr>
+    </w:lvl>
+    <w:lvl w:ilvl="8">
+      <w:start w:val="1"/>
+      <w:numFmt w:val="bullet"/>
+      <w:lvlText w:val=""/>
+      <w:lvlJc w:val="left"/>
+      <w:pPr>
+        <w:tabs>
+          <w:tab w:val="num" w:pos="6381"/>
+        </w:tabs>
+        <w:ind w:left="6381" w:hanging="283"/>
+      </w:pPr>
+      <w:rPr>
+        <w:rFonts w:ascii="Symbol" w:hAnsi="Symbol" w:cs="Symbol" w:hint="default"/>
+      </w:rPr>
+    </w:lvl>
+  </w:abstractNum>
+  <w:abstractNum w:abstractNumId="9">
+    <w:lvl w:ilvl="0">
+      <w:start w:val="1"/>
+      <w:numFmt w:val="bullet"/>
+      <w:lvlText w:val=""/>
+      <w:lvlJc w:val="left"/>
+      <w:pPr>
+        <w:tabs>
+          <w:tab w:val="num" w:pos="709"/>
+        </w:tabs>
+        <w:ind w:left="709" w:hanging="283"/>
+      </w:pPr>
+      <w:rPr>
+        <w:rFonts w:ascii="Symbol" w:hAnsi="Symbol" w:cs="Symbol" w:hint="default"/>
+      </w:rPr>
+    </w:lvl>
+    <w:lvl w:ilvl="1">
+      <w:start w:val="1"/>
+      <w:numFmt w:val="bullet"/>
+      <w:lvlText w:val=""/>
+      <w:lvlJc w:val="left"/>
+      <w:pPr>
+        <w:tabs>
+          <w:tab w:val="num" w:pos="1418"/>
+        </w:tabs>
+        <w:ind w:left="1418" w:hanging="283"/>
+      </w:pPr>
+      <w:rPr>
+        <w:rFonts w:ascii="Symbol" w:hAnsi="Symbol" w:cs="Symbol" w:hint="default"/>
+      </w:rPr>
+    </w:lvl>
+    <w:lvl w:ilvl="2">
+      <w:start w:val="1"/>
+      <w:numFmt w:val="bullet"/>
+      <w:lvlText w:val=""/>
+      <w:lvlJc w:val="left"/>
+      <w:pPr>
+        <w:tabs>
+          <w:tab w:val="num" w:pos="2127"/>
+        </w:tabs>
+        <w:ind w:left="2127" w:hanging="283"/>
+      </w:pPr>
+      <w:rPr>
+        <w:rFonts w:ascii="Symbol" w:hAnsi="Symbol" w:cs="Symbol" w:hint="default"/>
+      </w:rPr>
+    </w:lvl>
+    <w:lvl w:ilvl="3">
+      <w:start w:val="1"/>
+      <w:numFmt w:val="bullet"/>
+      <w:lvlText w:val=""/>
+      <w:lvlJc w:val="left"/>
+      <w:pPr>
+        <w:tabs>
+          <w:tab w:val="num" w:pos="2836"/>
+        </w:tabs>
+        <w:ind w:left="2836" w:hanging="283"/>
+      </w:pPr>
+      <w:rPr>
+        <w:rFonts w:ascii="Symbol" w:hAnsi="Symbol" w:cs="Symbol" w:hint="default"/>
+      </w:rPr>
+    </w:lvl>
+    <w:lvl w:ilvl="4">
+      <w:start w:val="1"/>
+      <w:numFmt w:val="bullet"/>
+      <w:lvlText w:val=""/>
+      <w:lvlJc w:val="left"/>
+      <w:pPr>
+        <w:tabs>
+          <w:tab w:val="num" w:pos="3545"/>
+        </w:tabs>
+        <w:ind w:left="3545" w:hanging="283"/>
+      </w:pPr>
+      <w:rPr>
+        <w:rFonts w:ascii="Symbol" w:hAnsi="Symbol" w:cs="Symbol" w:hint="default"/>
+      </w:rPr>
+    </w:lvl>
+    <w:lvl w:ilvl="5">
+      <w:start w:val="1"/>
+      <w:numFmt w:val="bullet"/>
+      <w:lvlText w:val=""/>
+      <w:lvlJc w:val="left"/>
+      <w:pPr>
+        <w:tabs>
+          <w:tab w:val="num" w:pos="4254"/>
+        </w:tabs>
+        <w:ind w:left="4254" w:hanging="283"/>
+      </w:pPr>
+      <w:rPr>
+        <w:rFonts w:ascii="Symbol" w:hAnsi="Symbol" w:cs="Symbol" w:hint="default"/>
+      </w:rPr>
+    </w:lvl>
+    <w:lvl w:ilvl="6">
+      <w:start w:val="1"/>
+      <w:numFmt w:val="bullet"/>
+      <w:lvlText w:val=""/>
+      <w:lvlJc w:val="left"/>
+      <w:pPr>
+        <w:tabs>
+          <w:tab w:val="num" w:pos="4963"/>
+        </w:tabs>
+        <w:ind w:left="4963" w:hanging="283"/>
+      </w:pPr>
+      <w:rPr>
+        <w:rFonts w:ascii="Symbol" w:hAnsi="Symbol" w:cs="Symbol" w:hint="default"/>
+      </w:rPr>
+    </w:lvl>
+    <w:lvl w:ilvl="7">
+      <w:start w:val="1"/>
+      <w:numFmt w:val="bullet"/>
+      <w:lvlText w:val=""/>
+      <w:lvlJc w:val="left"/>
+      <w:pPr>
+        <w:tabs>
+          <w:tab w:val="num" w:pos="5672"/>
+        </w:tabs>
+        <w:ind w:left="5672" w:hanging="283"/>
+      </w:pPr>
+      <w:rPr>
+        <w:rFonts w:ascii="Symbol" w:hAnsi="Symbol" w:cs="Symbol" w:hint="default"/>
+      </w:rPr>
+    </w:lvl>
+    <w:lvl w:ilvl="8">
+      <w:start w:val="1"/>
+      <w:numFmt w:val="bullet"/>
+      <w:lvlText w:val=""/>
+      <w:lvlJc w:val="left"/>
+      <w:pPr>
+        <w:tabs>
+          <w:tab w:val="num" w:pos="6381"/>
+        </w:tabs>
+        <w:ind w:left="6381" w:hanging="283"/>
+      </w:pPr>
+      <w:rPr>
+        <w:rFonts w:ascii="Symbol" w:hAnsi="Symbol" w:cs="Symbol" w:hint="default"/>
+      </w:rPr>
+    </w:lvl>
+  </w:abstractNum>
+  <w:abstractNum w:abstractNumId="10">
+    <w:lvl w:ilvl="0">
+      <w:start w:val="1"/>
+      <w:numFmt w:val="bullet"/>
+      <w:lvlText w:val=""/>
+      <w:lvlJc w:val="left"/>
+      <w:pPr>
+        <w:tabs>
+          <w:tab w:val="num" w:pos="709"/>
+        </w:tabs>
+        <w:ind w:left="709" w:hanging="283"/>
+      </w:pPr>
+      <w:rPr>
+        <w:rFonts w:ascii="Symbol" w:hAnsi="Symbol" w:cs="Symbol" w:hint="default"/>
+      </w:rPr>
+    </w:lvl>
+    <w:lvl w:ilvl="1">
+      <w:start w:val="1"/>
+      <w:numFmt w:val="bullet"/>
+      <w:lvlText w:val=""/>
+      <w:lvlJc w:val="left"/>
+      <w:pPr>
+        <w:tabs>
+          <w:tab w:val="num" w:pos="1418"/>
+        </w:tabs>
+        <w:ind w:left="1418" w:hanging="283"/>
+      </w:pPr>
+      <w:rPr>
+        <w:rFonts w:ascii="Symbol" w:hAnsi="Symbol" w:cs="Symbol" w:hint="default"/>
+      </w:rPr>
+    </w:lvl>
+    <w:lvl w:ilvl="2">
+      <w:start w:val="1"/>
+      <w:numFmt w:val="bullet"/>
+      <w:lvlText w:val=""/>
+      <w:lvlJc w:val="left"/>
+      <w:pPr>
+        <w:tabs>
+          <w:tab w:val="num" w:pos="2127"/>
+        </w:tabs>
+        <w:ind w:left="2127" w:hanging="283"/>
+      </w:pPr>
+      <w:rPr>
+        <w:rFonts w:ascii="Symbol" w:hAnsi="Symbol" w:cs="Symbol" w:hint="default"/>
+      </w:rPr>
+    </w:lvl>
+    <w:lvl w:ilvl="3">
+      <w:start w:val="1"/>
+      <w:numFmt w:val="bullet"/>
+      <w:lvlText w:val=""/>
+      <w:lvlJc w:val="left"/>
+      <w:pPr>
+        <w:tabs>
+          <w:tab w:val="num" w:pos="2836"/>
+        </w:tabs>
+        <w:ind w:left="2836" w:hanging="283"/>
+      </w:pPr>
+      <w:rPr>
+        <w:rFonts w:ascii="Symbol" w:hAnsi="Symbol" w:cs="Symbol" w:hint="default"/>
+      </w:rPr>
+    </w:lvl>
+    <w:lvl w:ilvl="4">
+      <w:start w:val="1"/>
+      <w:numFmt w:val="bullet"/>
+      <w:lvlText w:val=""/>
+      <w:lvlJc w:val="left"/>
+      <w:pPr>
+        <w:tabs>
+          <w:tab w:val="num" w:pos="3545"/>
+        </w:tabs>
+        <w:ind w:left="3545" w:hanging="283"/>
+      </w:pPr>
+      <w:rPr>
+        <w:rFonts w:ascii="Symbol" w:hAnsi="Symbol" w:cs="Symbol" w:hint="default"/>
+      </w:rPr>
+    </w:lvl>
+    <w:lvl w:ilvl="5">
+      <w:start w:val="1"/>
+      <w:numFmt w:val="bullet"/>
+      <w:lvlText w:val=""/>
+      <w:lvlJc w:val="left"/>
+      <w:pPr>
+        <w:tabs>
+          <w:tab w:val="num" w:pos="4254"/>
+        </w:tabs>
+        <w:ind w:left="4254" w:hanging="283"/>
+      </w:pPr>
+      <w:rPr>
+        <w:rFonts w:ascii="Symbol" w:hAnsi="Symbol" w:cs="Symbol" w:hint="default"/>
+      </w:rPr>
+    </w:lvl>
+    <w:lvl w:ilvl="6">
+      <w:start w:val="1"/>
+      <w:numFmt w:val="bullet"/>
+      <w:lvlText w:val=""/>
+      <w:lvlJc w:val="left"/>
+      <w:pPr>
+        <w:tabs>
+          <w:tab w:val="num" w:pos="4963"/>
+        </w:tabs>
+        <w:ind w:left="4963" w:hanging="283"/>
+      </w:pPr>
+      <w:rPr>
+        <w:rFonts w:ascii="Symbol" w:hAnsi="Symbol" w:cs="Symbol" w:hint="default"/>
+      </w:rPr>
+    </w:lvl>
+    <w:lvl w:ilvl="7">
+      <w:start w:val="1"/>
+      <w:numFmt w:val="bullet"/>
+      <w:lvlText w:val=""/>
+      <w:lvlJc w:val="left"/>
+      <w:pPr>
+        <w:tabs>
+          <w:tab w:val="num" w:pos="5672"/>
+        </w:tabs>
+        <w:ind w:left="5672" w:hanging="283"/>
+      </w:pPr>
+      <w:rPr>
+        <w:rFonts w:ascii="Symbol" w:hAnsi="Symbol" w:cs="Symbol" w:hint="default"/>
+      </w:rPr>
+    </w:lvl>
+    <w:lvl w:ilvl="8">
+      <w:start w:val="1"/>
+      <w:numFmt w:val="bullet"/>
+      <w:lvlText w:val=""/>
+      <w:lvlJc w:val="left"/>
+      <w:pPr>
+        <w:tabs>
+          <w:tab w:val="num" w:pos="6381"/>
+        </w:tabs>
+        <w:ind w:left="6381" w:hanging="283"/>
+      </w:pPr>
+      <w:rPr>
+        <w:rFonts w:ascii="Symbol" w:hAnsi="Symbol" w:cs="Symbol" w:hint="default"/>
+      </w:rPr>
+    </w:lvl>
+  </w:abstractNum>
+  <w:abstractNum w:abstractNumId="11">
+    <w:lvl w:ilvl="0">
+      <w:start w:val="1"/>
+      <w:numFmt w:val="bullet"/>
+      <w:lvlText w:val=""/>
+      <w:lvlJc w:val="left"/>
+      <w:pPr>
+        <w:tabs>
+          <w:tab w:val="num" w:pos="709"/>
+        </w:tabs>
+        <w:ind w:left="709" w:hanging="283"/>
+      </w:pPr>
+      <w:rPr>
+        <w:rFonts w:ascii="Symbol" w:hAnsi="Symbol" w:cs="Symbol" w:hint="default"/>
+      </w:rPr>
+    </w:lvl>
+    <w:lvl w:ilvl="1">
+      <w:start w:val="1"/>
+      <w:numFmt w:val="bullet"/>
+      <w:lvlText w:val=""/>
+      <w:lvlJc w:val="left"/>
+      <w:pPr>
+        <w:tabs>
+          <w:tab w:val="num" w:pos="1418"/>
+        </w:tabs>
+        <w:ind w:left="1418" w:hanging="283"/>
+      </w:pPr>
+      <w:rPr>
+        <w:rFonts w:ascii="Symbol" w:hAnsi="Symbol" w:cs="Symbol" w:hint="default"/>
+      </w:rPr>
+    </w:lvl>
+    <w:lvl w:ilvl="2">
+      <w:start w:val="1"/>
+      <w:numFmt w:val="bullet"/>
+      <w:lvlText w:val=""/>
+      <w:lvlJc w:val="left"/>
+      <w:pPr>
+        <w:tabs>
+          <w:tab w:val="num" w:pos="2127"/>
+        </w:tabs>
+        <w:ind w:left="2127" w:hanging="283"/>
+      </w:pPr>
+      <w:rPr>
+        <w:rFonts w:ascii="Symbol" w:hAnsi="Symbol" w:cs="Symbol" w:hint="default"/>
+      </w:rPr>
+    </w:lvl>
+    <w:lvl w:ilvl="3">
+      <w:start w:val="1"/>
+      <w:numFmt w:val="bullet"/>
+      <w:lvlText w:val=""/>
+      <w:lvlJc w:val="left"/>
+      <w:pPr>
+        <w:tabs>
+          <w:tab w:val="num" w:pos="2836"/>
+        </w:tabs>
+        <w:ind w:left="2836" w:hanging="283"/>
+      </w:pPr>
+      <w:rPr>
+        <w:rFonts w:ascii="Symbol" w:hAnsi="Symbol" w:cs="Symbol" w:hint="default"/>
+      </w:rPr>
+    </w:lvl>
+    <w:lvl w:ilvl="4">
+      <w:start w:val="1"/>
+      <w:numFmt w:val="bullet"/>
+      <w:lvlText w:val=""/>
+      <w:lvlJc w:val="left"/>
+      <w:pPr>
+        <w:tabs>
+          <w:tab w:val="num" w:pos="3545"/>
+        </w:tabs>
+        <w:ind w:left="3545" w:hanging="283"/>
+      </w:pPr>
+      <w:rPr>
+        <w:rFonts w:ascii="Symbol" w:hAnsi="Symbol" w:cs="Symbol" w:hint="default"/>
+      </w:rPr>
+    </w:lvl>
+    <w:lvl w:ilvl="5">
+      <w:start w:val="1"/>
+      <w:numFmt w:val="bullet"/>
+      <w:lvlText w:val=""/>
+      <w:lvlJc w:val="left"/>
+      <w:pPr>
+        <w:tabs>
+          <w:tab w:val="num" w:pos="4254"/>
+        </w:tabs>
+        <w:ind w:left="4254" w:hanging="283"/>
+      </w:pPr>
+      <w:rPr>
+        <w:rFonts w:ascii="Symbol" w:hAnsi="Symbol" w:cs="Symbol" w:hint="default"/>
+      </w:rPr>
+    </w:lvl>
+    <w:lvl w:ilvl="6">
+      <w:start w:val="1"/>
+      <w:numFmt w:val="bullet"/>
+      <w:lvlText w:val=""/>
+      <w:lvlJc w:val="left"/>
+      <w:pPr>
+        <w:tabs>
+          <w:tab w:val="num" w:pos="4963"/>
+        </w:tabs>
+        <w:ind w:left="4963" w:hanging="283"/>
+      </w:pPr>
+      <w:rPr>
+        <w:rFonts w:ascii="Symbol" w:hAnsi="Symbol" w:cs="Symbol" w:hint="default"/>
+      </w:rPr>
+    </w:lvl>
+    <w:lvl w:ilvl="7">
+      <w:start w:val="1"/>
+      <w:numFmt w:val="bullet"/>
+      <w:lvlText w:val=""/>
+      <w:lvlJc w:val="left"/>
+      <w:pPr>
+        <w:tabs>
+          <w:tab w:val="num" w:pos="5672"/>
+        </w:tabs>
+        <w:ind w:left="5672" w:hanging="283"/>
+      </w:pPr>
+      <w:rPr>
+        <w:rFonts w:ascii="Symbol" w:hAnsi="Symbol" w:cs="Symbol" w:hint="default"/>
+      </w:rPr>
+    </w:lvl>
+    <w:lvl w:ilvl="8">
+      <w:start w:val="1"/>
+      <w:numFmt w:val="bullet"/>
+      <w:lvlText w:val=""/>
+      <w:lvlJc w:val="left"/>
+      <w:pPr>
+        <w:tabs>
+          <w:tab w:val="num" w:pos="6381"/>
+        </w:tabs>
+        <w:ind w:left="6381" w:hanging="283"/>
+      </w:pPr>
+      <w:rPr>
+        <w:rFonts w:ascii="Symbol" w:hAnsi="Symbol" w:cs="Symbol" w:hint="default"/>
+      </w:rPr>
+    </w:lvl>
+  </w:abstractNum>
+  <w:abstractNum w:abstractNumId="12">
+    <w:lvl w:ilvl="0">
+      <w:start w:val="1"/>
+      <w:numFmt w:val="bullet"/>
+      <w:lvlText w:val=""/>
+      <w:lvlJc w:val="left"/>
+      <w:pPr>
+        <w:tabs>
+          <w:tab w:val="num" w:pos="709"/>
+        </w:tabs>
+        <w:ind w:left="709" w:hanging="283"/>
+      </w:pPr>
+      <w:rPr>
+        <w:rFonts w:ascii="Symbol" w:hAnsi="Symbol" w:cs="Symbol" w:hint="default"/>
+      </w:rPr>
+    </w:lvl>
+    <w:lvl w:ilvl="1">
+      <w:start w:val="1"/>
+      <w:numFmt w:val="bullet"/>
+      <w:lvlText w:val=""/>
+      <w:lvlJc w:val="left"/>
+      <w:pPr>
+        <w:tabs>
+          <w:tab w:val="num" w:pos="1418"/>
+        </w:tabs>
+        <w:ind w:left="1418" w:hanging="283"/>
+      </w:pPr>
+      <w:rPr>
+        <w:rFonts w:ascii="Symbol" w:hAnsi="Symbol" w:cs="Symbol" w:hint="default"/>
+      </w:rPr>
+    </w:lvl>
+    <w:lvl w:ilvl="2">
+      <w:start w:val="1"/>
+      <w:numFmt w:val="bullet"/>
+      <w:lvlText w:val=""/>
+      <w:lvlJc w:val="left"/>
+      <w:pPr>
+        <w:tabs>
+          <w:tab w:val="num" w:pos="2127"/>
+        </w:tabs>
+        <w:ind w:left="2127" w:hanging="283"/>
+      </w:pPr>
+      <w:rPr>
+        <w:rFonts w:ascii="Symbol" w:hAnsi="Symbol" w:cs="Symbol" w:hint="default"/>
+      </w:rPr>
+    </w:lvl>
+    <w:lvl w:ilvl="3">
+      <w:start w:val="1"/>
+      <w:numFmt w:val="bullet"/>
+      <w:lvlText w:val=""/>
+      <w:lvlJc w:val="left"/>
+      <w:pPr>
+        <w:tabs>
+          <w:tab w:val="num" w:pos="2836"/>
+        </w:tabs>
+        <w:ind w:left="2836" w:hanging="283"/>
+      </w:pPr>
+      <w:rPr>
+        <w:rFonts w:ascii="Symbol" w:hAnsi="Symbol" w:cs="Symbol" w:hint="default"/>
+      </w:rPr>
+    </w:lvl>
+    <w:lvl w:ilvl="4">
+      <w:start w:val="1"/>
+      <w:numFmt w:val="bullet"/>
+      <w:lvlText w:val=""/>
+      <w:lvlJc w:val="left"/>
+      <w:pPr>
+        <w:tabs>
+          <w:tab w:val="num" w:pos="3545"/>
+        </w:tabs>
+        <w:ind w:left="3545" w:hanging="283"/>
+      </w:pPr>
+      <w:rPr>
+        <w:rFonts w:ascii="Symbol" w:hAnsi="Symbol" w:cs="Symbol" w:hint="default"/>
+      </w:rPr>
+    </w:lvl>
+    <w:lvl w:ilvl="5">
+      <w:start w:val="1"/>
+      <w:numFmt w:val="bullet"/>
+      <w:lvlText w:val=""/>
+      <w:lvlJc w:val="left"/>
+      <w:pPr>
+        <w:tabs>
+          <w:tab w:val="num" w:pos="4254"/>
+        </w:tabs>
+        <w:ind w:left="4254" w:hanging="283"/>
+      </w:pPr>
+      <w:rPr>
+        <w:rFonts w:ascii="Symbol" w:hAnsi="Symbol" w:cs="Symbol" w:hint="default"/>
+      </w:rPr>
+    </w:lvl>
+    <w:lvl w:ilvl="6">
+      <w:start w:val="1"/>
+      <w:numFmt w:val="bullet"/>
+      <w:lvlText w:val=""/>
+      <w:lvlJc w:val="left"/>
+      <w:pPr>
+        <w:tabs>
+          <w:tab w:val="num" w:pos="4963"/>
+        </w:tabs>
+        <w:ind w:left="4963" w:hanging="283"/>
+      </w:pPr>
+      <w:rPr>
+        <w:rFonts w:ascii="Symbol" w:hAnsi="Symbol" w:cs="Symbol" w:hint="default"/>
+      </w:rPr>
+    </w:lvl>
+    <w:lvl w:ilvl="7">
+      <w:start w:val="1"/>
+      <w:numFmt w:val="bullet"/>
+      <w:lvlText w:val=""/>
+      <w:lvlJc w:val="left"/>
+      <w:pPr>
+        <w:tabs>
+          <w:tab w:val="num" w:pos="5672"/>
+        </w:tabs>
+        <w:ind w:left="5672" w:hanging="283"/>
+      </w:pPr>
+      <w:rPr>
+        <w:rFonts w:ascii="Symbol" w:hAnsi="Symbol" w:cs="Symbol" w:hint="default"/>
+      </w:rPr>
+    </w:lvl>
+    <w:lvl w:ilvl="8">
+      <w:start w:val="1"/>
+      <w:numFmt w:val="bullet"/>
+      <w:lvlText w:val=""/>
+      <w:lvlJc w:val="left"/>
+      <w:pPr>
+        <w:tabs>
+          <w:tab w:val="num" w:pos="6381"/>
+        </w:tabs>
+        <w:ind w:left="6381" w:hanging="283"/>
+      </w:pPr>
+      <w:rPr>
+        <w:rFonts w:ascii="Symbol" w:hAnsi="Symbol" w:cs="Symbol" w:hint="default"/>
+      </w:rPr>
+    </w:lvl>
+  </w:abstractNum>
+  <w:abstractNum w:abstractNumId="13">
+    <w:lvl w:ilvl="0">
+      <w:start w:val="1"/>
+      <w:numFmt w:val="bullet"/>
+      <w:lvlText w:val=""/>
+      <w:lvlJc w:val="left"/>
+      <w:pPr>
+        <w:tabs>
+          <w:tab w:val="num" w:pos="709"/>
+        </w:tabs>
+        <w:ind w:left="709" w:hanging="283"/>
+      </w:pPr>
+      <w:rPr>
+        <w:rFonts w:ascii="Symbol" w:hAnsi="Symbol" w:cs="Symbol" w:hint="default"/>
+      </w:rPr>
+    </w:lvl>
+    <w:lvl w:ilvl="1">
+      <w:start w:val="1"/>
+      <w:numFmt w:val="bullet"/>
+      <w:lvlText w:val=""/>
+      <w:lvlJc w:val="left"/>
+      <w:pPr>
+        <w:tabs>
+          <w:tab w:val="num" w:pos="1418"/>
+        </w:tabs>
+        <w:ind w:left="1418" w:hanging="283"/>
+      </w:pPr>
+      <w:rPr>
+        <w:rFonts w:ascii="Symbol" w:hAnsi="Symbol" w:cs="Symbol" w:hint="default"/>
+      </w:rPr>
+    </w:lvl>
+    <w:lvl w:ilvl="2">
+      <w:start w:val="1"/>
+      <w:numFmt w:val="bullet"/>
+      <w:lvlText w:val=""/>
+      <w:lvlJc w:val="left"/>
+      <w:pPr>
+        <w:tabs>
+          <w:tab w:val="num" w:pos="2127"/>
+        </w:tabs>
+        <w:ind w:left="2127" w:hanging="283"/>
+      </w:pPr>
+      <w:rPr>
+        <w:rFonts w:ascii="Symbol" w:hAnsi="Symbol" w:cs="Symbol" w:hint="default"/>
+      </w:rPr>
+    </w:lvl>
+    <w:lvl w:ilvl="3">
+      <w:start w:val="1"/>
+      <w:numFmt w:val="bullet"/>
+      <w:lvlText w:val=""/>
+      <w:lvlJc w:val="left"/>
+      <w:pPr>
+        <w:tabs>
+          <w:tab w:val="num" w:pos="2836"/>
+        </w:tabs>
+        <w:ind w:left="2836" w:hanging="283"/>
+      </w:pPr>
+      <w:rPr>
+        <w:rFonts w:ascii="Symbol" w:hAnsi="Symbol" w:cs="Symbol" w:hint="default"/>
+      </w:rPr>
+    </w:lvl>
+    <w:lvl w:ilvl="4">
+      <w:start w:val="1"/>
+      <w:numFmt w:val="bullet"/>
+      <w:lvlText w:val=""/>
+      <w:lvlJc w:val="left"/>
+      <w:pPr>
+        <w:tabs>
+          <w:tab w:val="num" w:pos="3545"/>
+        </w:tabs>
+        <w:ind w:left="3545" w:hanging="283"/>
+      </w:pPr>
+      <w:rPr>
+        <w:rFonts w:ascii="Symbol" w:hAnsi="Symbol" w:cs="Symbol" w:hint="default"/>
+      </w:rPr>
+    </w:lvl>
+    <w:lvl w:ilvl="5">
+      <w:start w:val="1"/>
+      <w:numFmt w:val="bullet"/>
+      <w:lvlText w:val=""/>
+      <w:lvlJc w:val="left"/>
+      <w:pPr>
+        <w:tabs>
+          <w:tab w:val="num" w:pos="4254"/>
+        </w:tabs>
+        <w:ind w:left="4254" w:hanging="283"/>
+      </w:pPr>
+      <w:rPr>
+        <w:rFonts w:ascii="Symbol" w:hAnsi="Symbol" w:cs="Symbol" w:hint="default"/>
+      </w:rPr>
+    </w:lvl>
+    <w:lvl w:ilvl="6">
+      <w:start w:val="1"/>
+      <w:numFmt w:val="bullet"/>
+      <w:lvlText w:val=""/>
+      <w:lvlJc w:val="left"/>
+      <w:pPr>
+        <w:tabs>
+          <w:tab w:val="num" w:pos="4963"/>
+        </w:tabs>
+        <w:ind w:left="4963" w:hanging="283"/>
+      </w:pPr>
+      <w:rPr>
+        <w:rFonts w:ascii="Symbol" w:hAnsi="Symbol" w:cs="Symbol" w:hint="default"/>
+      </w:rPr>
+    </w:lvl>
+    <w:lvl w:ilvl="7">
+      <w:start w:val="1"/>
+      <w:numFmt w:val="bullet"/>
+      <w:lvlText w:val=""/>
+      <w:lvlJc w:val="left"/>
+      <w:pPr>
+        <w:tabs>
+          <w:tab w:val="num" w:pos="5672"/>
+        </w:tabs>
+        <w:ind w:left="5672" w:hanging="283"/>
+      </w:pPr>
+      <w:rPr>
+        <w:rFonts w:ascii="Symbol" w:hAnsi="Symbol" w:cs="Symbol" w:hint="default"/>
+      </w:rPr>
+    </w:lvl>
+    <w:lvl w:ilvl="8">
+      <w:start w:val="1"/>
+      <w:numFmt w:val="bullet"/>
+      <w:lvlText w:val=""/>
+      <w:lvlJc w:val="left"/>
+      <w:pPr>
+        <w:tabs>
+          <w:tab w:val="num" w:pos="6381"/>
+        </w:tabs>
+        <w:ind w:left="6381" w:hanging="283"/>
+      </w:pPr>
+      <w:rPr>
+        <w:rFonts w:ascii="Symbol" w:hAnsi="Symbol" w:cs="Symbol" w:hint="default"/>
+      </w:rPr>
+    </w:lvl>
+  </w:abstractNum>
+  <w:abstractNum w:abstractNumId="14">
     <w:lvl w:ilvl="0">
       <w:start w:val="1"/>
       <w:numFmt w:val="none"/>
@@ -4320,824 +6274,73 @@
     <w:abstractNumId w:val="3"/>
   </w:num>
   <w:num w:numId="4">
-    <w:abstractNumId w:val="1"/>
-    <w:lvlOverride w:ilvl="0">
-      <w:lvl w:ilvl="0">
-        <w:start w:val="1"/>
-        <w:numFmt w:val="bullet"/>
-        <w:lvlText w:val=""/>
-        <w:lvlJc w:val="left"/>
-        <w:pPr>
-          <w:tabs>
-            <w:tab w:val="num" w:pos="709"/>
-          </w:tabs>
-          <w:ind w:left="709" w:hanging="283"/>
-        </w:pPr>
-        <w:rPr>
-          <w:rFonts w:ascii="Symbol" w:hAnsi="Symbol" w:cs="Symbol" w:hint="default"/>
-        </w:rPr>
-      </w:lvl>
-    </w:lvlOverride>
-    <w:lvlOverride w:ilvl="0"/>
-    <w:lvlOverride w:ilvl="1">
-      <w:lvl w:ilvl="1">
-        <w:start w:val="1"/>
-        <w:numFmt w:val="bullet"/>
-        <w:lvlText w:val=""/>
-        <w:lvlJc w:val="left"/>
-        <w:pPr>
-          <w:tabs>
-            <w:tab w:val="num" w:pos="1418"/>
-          </w:tabs>
-          <w:ind w:left="1418" w:hanging="283"/>
-        </w:pPr>
-        <w:rPr>
-          <w:rFonts w:ascii="Symbol" w:hAnsi="Symbol" w:cs="Symbol" w:hint="default"/>
-        </w:rPr>
-      </w:lvl>
-    </w:lvlOverride>
-    <w:lvlOverride w:ilvl="1"/>
-    <w:lvlOverride w:ilvl="2">
-      <w:lvl w:ilvl="2">
-        <w:start w:val="1"/>
-        <w:numFmt w:val="bullet"/>
-        <w:lvlText w:val=""/>
-        <w:lvlJc w:val="left"/>
-        <w:pPr>
-          <w:tabs>
-            <w:tab w:val="num" w:pos="2127"/>
-          </w:tabs>
-          <w:ind w:left="2127" w:hanging="283"/>
-        </w:pPr>
-        <w:rPr>
-          <w:rFonts w:ascii="Symbol" w:hAnsi="Symbol" w:cs="Symbol" w:hint="default"/>
-        </w:rPr>
-      </w:lvl>
-    </w:lvlOverride>
-    <w:lvlOverride w:ilvl="2"/>
-    <w:lvlOverride w:ilvl="3">
-      <w:lvl w:ilvl="3">
-        <w:start w:val="1"/>
-        <w:numFmt w:val="bullet"/>
-        <w:lvlText w:val=""/>
-        <w:lvlJc w:val="left"/>
-        <w:pPr>
-          <w:tabs>
-            <w:tab w:val="num" w:pos="2836"/>
-          </w:tabs>
-          <w:ind w:left="2836" w:hanging="283"/>
-        </w:pPr>
-        <w:rPr>
-          <w:rFonts w:ascii="Symbol" w:hAnsi="Symbol" w:cs="Symbol" w:hint="default"/>
-        </w:rPr>
-      </w:lvl>
-    </w:lvlOverride>
-    <w:lvlOverride w:ilvl="3"/>
-    <w:lvlOverride w:ilvl="4">
-      <w:lvl w:ilvl="4">
-        <w:start w:val="1"/>
-        <w:numFmt w:val="bullet"/>
-        <w:lvlText w:val=""/>
-        <w:lvlJc w:val="left"/>
-        <w:pPr>
-          <w:tabs>
-            <w:tab w:val="num" w:pos="3545"/>
-          </w:tabs>
-          <w:ind w:left="3545" w:hanging="283"/>
-        </w:pPr>
-        <w:rPr>
-          <w:rFonts w:ascii="Symbol" w:hAnsi="Symbol" w:cs="Symbol" w:hint="default"/>
-        </w:rPr>
-      </w:lvl>
-    </w:lvlOverride>
-    <w:lvlOverride w:ilvl="4"/>
-    <w:lvlOverride w:ilvl="5">
-      <w:lvl w:ilvl="5">
-        <w:start w:val="1"/>
-        <w:numFmt w:val="bullet"/>
-        <w:lvlText w:val=""/>
-        <w:lvlJc w:val="left"/>
-        <w:pPr>
-          <w:tabs>
-            <w:tab w:val="num" w:pos="4254"/>
-          </w:tabs>
-          <w:ind w:left="4254" w:hanging="283"/>
-        </w:pPr>
-        <w:rPr>
-          <w:rFonts w:ascii="Symbol" w:hAnsi="Symbol" w:cs="Symbol" w:hint="default"/>
-        </w:rPr>
-      </w:lvl>
-    </w:lvlOverride>
-    <w:lvlOverride w:ilvl="5"/>
-    <w:lvlOverride w:ilvl="6">
-      <w:lvl w:ilvl="6">
-        <w:start w:val="1"/>
-        <w:numFmt w:val="bullet"/>
-        <w:lvlText w:val=""/>
-        <w:lvlJc w:val="left"/>
-        <w:pPr>
-          <w:tabs>
-            <w:tab w:val="num" w:pos="4963"/>
-          </w:tabs>
-          <w:ind w:left="4963" w:hanging="283"/>
-        </w:pPr>
-        <w:rPr>
-          <w:rFonts w:ascii="Symbol" w:hAnsi="Symbol" w:cs="Symbol" w:hint="default"/>
-        </w:rPr>
-      </w:lvl>
-    </w:lvlOverride>
-    <w:lvlOverride w:ilvl="6"/>
-    <w:lvlOverride w:ilvl="7">
-      <w:lvl w:ilvl="7">
-        <w:start w:val="1"/>
-        <w:numFmt w:val="bullet"/>
-        <w:lvlText w:val=""/>
-        <w:lvlJc w:val="left"/>
-        <w:pPr>
-          <w:tabs>
-            <w:tab w:val="num" w:pos="5672"/>
-          </w:tabs>
-          <w:ind w:left="5672" w:hanging="283"/>
-        </w:pPr>
-        <w:rPr>
-          <w:rFonts w:ascii="Symbol" w:hAnsi="Symbol" w:cs="Symbol" w:hint="default"/>
-        </w:rPr>
-      </w:lvl>
-    </w:lvlOverride>
-    <w:lvlOverride w:ilvl="7"/>
-    <w:lvlOverride w:ilvl="8">
-      <w:lvl w:ilvl="8">
-        <w:start w:val="1"/>
-        <w:numFmt w:val="bullet"/>
-        <w:lvlText w:val=""/>
-        <w:lvlJc w:val="left"/>
-        <w:pPr>
-          <w:tabs>
-            <w:tab w:val="num" w:pos="6381"/>
-          </w:tabs>
-          <w:ind w:left="6381" w:hanging="283"/>
-        </w:pPr>
-        <w:rPr>
-          <w:rFonts w:ascii="Symbol" w:hAnsi="Symbol" w:cs="Symbol" w:hint="default"/>
-        </w:rPr>
-      </w:lvl>
-    </w:lvlOverride>
+    <w:abstractNumId w:val="4"/>
   </w:num>
   <w:num w:numId="5">
-    <w:abstractNumId w:val="1"/>
-    <w:lvlOverride w:ilvl="0">
-      <w:lvl w:ilvl="0">
-        <w:start w:val="1"/>
-        <w:numFmt w:val="bullet"/>
-        <w:lvlText w:val=""/>
-        <w:lvlJc w:val="left"/>
-        <w:pPr>
-          <w:tabs>
-            <w:tab w:val="num" w:pos="709"/>
-          </w:tabs>
-          <w:ind w:left="709" w:hanging="283"/>
-        </w:pPr>
-        <w:rPr>
-          <w:rFonts w:ascii="Symbol" w:hAnsi="Symbol" w:cs="Symbol" w:hint="default"/>
-        </w:rPr>
-      </w:lvl>
-    </w:lvlOverride>
-    <w:lvlOverride w:ilvl="0"/>
-    <w:lvlOverride w:ilvl="1">
-      <w:lvl w:ilvl="1">
-        <w:start w:val="1"/>
-        <w:numFmt w:val="bullet"/>
-        <w:lvlText w:val=""/>
-        <w:lvlJc w:val="left"/>
-        <w:pPr>
-          <w:tabs>
-            <w:tab w:val="num" w:pos="1418"/>
-          </w:tabs>
-          <w:ind w:left="1418" w:hanging="283"/>
-        </w:pPr>
-        <w:rPr>
-          <w:rFonts w:ascii="Symbol" w:hAnsi="Symbol" w:cs="Symbol" w:hint="default"/>
-        </w:rPr>
-      </w:lvl>
-    </w:lvlOverride>
-    <w:lvlOverride w:ilvl="1"/>
-    <w:lvlOverride w:ilvl="2">
-      <w:lvl w:ilvl="2">
-        <w:start w:val="1"/>
-        <w:numFmt w:val="bullet"/>
-        <w:lvlText w:val=""/>
-        <w:lvlJc w:val="left"/>
-        <w:pPr>
-          <w:tabs>
-            <w:tab w:val="num" w:pos="2127"/>
-          </w:tabs>
-          <w:ind w:left="2127" w:hanging="283"/>
-        </w:pPr>
-        <w:rPr>
-          <w:rFonts w:ascii="Symbol" w:hAnsi="Symbol" w:cs="Symbol" w:hint="default"/>
-        </w:rPr>
-      </w:lvl>
-    </w:lvlOverride>
-    <w:lvlOverride w:ilvl="2"/>
-    <w:lvlOverride w:ilvl="3">
-      <w:lvl w:ilvl="3">
-        <w:start w:val="1"/>
-        <w:numFmt w:val="bullet"/>
-        <w:lvlText w:val=""/>
-        <w:lvlJc w:val="left"/>
-        <w:pPr>
-          <w:tabs>
-            <w:tab w:val="num" w:pos="2836"/>
-          </w:tabs>
-          <w:ind w:left="2836" w:hanging="283"/>
-        </w:pPr>
-        <w:rPr>
-          <w:rFonts w:ascii="Symbol" w:hAnsi="Symbol" w:cs="Symbol" w:hint="default"/>
-        </w:rPr>
-      </w:lvl>
-    </w:lvlOverride>
-    <w:lvlOverride w:ilvl="3"/>
-    <w:lvlOverride w:ilvl="4">
-      <w:lvl w:ilvl="4">
-        <w:start w:val="1"/>
-        <w:numFmt w:val="bullet"/>
-        <w:lvlText w:val=""/>
-        <w:lvlJc w:val="left"/>
-        <w:pPr>
-          <w:tabs>
-            <w:tab w:val="num" w:pos="3545"/>
-          </w:tabs>
-          <w:ind w:left="3545" w:hanging="283"/>
-        </w:pPr>
-        <w:rPr>
-          <w:rFonts w:ascii="Symbol" w:hAnsi="Symbol" w:cs="Symbol" w:hint="default"/>
-        </w:rPr>
-      </w:lvl>
-    </w:lvlOverride>
-    <w:lvlOverride w:ilvl="4"/>
-    <w:lvlOverride w:ilvl="5">
-      <w:lvl w:ilvl="5">
-        <w:start w:val="1"/>
-        <w:numFmt w:val="bullet"/>
-        <w:lvlText w:val=""/>
-        <w:lvlJc w:val="left"/>
-        <w:pPr>
-          <w:tabs>
-            <w:tab w:val="num" w:pos="4254"/>
-          </w:tabs>
-          <w:ind w:left="4254" w:hanging="283"/>
-        </w:pPr>
-        <w:rPr>
-          <w:rFonts w:ascii="Symbol" w:hAnsi="Symbol" w:cs="Symbol" w:hint="default"/>
-        </w:rPr>
-      </w:lvl>
-    </w:lvlOverride>
-    <w:lvlOverride w:ilvl="5"/>
-    <w:lvlOverride w:ilvl="6">
-      <w:lvl w:ilvl="6">
-        <w:start w:val="1"/>
-        <w:numFmt w:val="bullet"/>
-        <w:lvlText w:val=""/>
-        <w:lvlJc w:val="left"/>
-        <w:pPr>
-          <w:tabs>
-            <w:tab w:val="num" w:pos="4963"/>
-          </w:tabs>
-          <w:ind w:left="4963" w:hanging="283"/>
-        </w:pPr>
-        <w:rPr>
-          <w:rFonts w:ascii="Symbol" w:hAnsi="Symbol" w:cs="Symbol" w:hint="default"/>
-        </w:rPr>
-      </w:lvl>
-    </w:lvlOverride>
-    <w:lvlOverride w:ilvl="6"/>
-    <w:lvlOverride w:ilvl="7">
-      <w:lvl w:ilvl="7">
-        <w:start w:val="1"/>
-        <w:numFmt w:val="bullet"/>
-        <w:lvlText w:val=""/>
-        <w:lvlJc w:val="left"/>
-        <w:pPr>
-          <w:tabs>
-            <w:tab w:val="num" w:pos="5672"/>
-          </w:tabs>
-          <w:ind w:left="5672" w:hanging="283"/>
-        </w:pPr>
-        <w:rPr>
-          <w:rFonts w:ascii="Symbol" w:hAnsi="Symbol" w:cs="Symbol" w:hint="default"/>
-        </w:rPr>
-      </w:lvl>
-    </w:lvlOverride>
-    <w:lvlOverride w:ilvl="7"/>
-    <w:lvlOverride w:ilvl="8">
-      <w:lvl w:ilvl="8">
-        <w:start w:val="1"/>
-        <w:numFmt w:val="bullet"/>
-        <w:lvlText w:val=""/>
-        <w:lvlJc w:val="left"/>
-        <w:pPr>
-          <w:tabs>
-            <w:tab w:val="num" w:pos="6381"/>
-          </w:tabs>
-          <w:ind w:left="6381" w:hanging="283"/>
-        </w:pPr>
-        <w:rPr>
-          <w:rFonts w:ascii="Symbol" w:hAnsi="Symbol" w:cs="Symbol" w:hint="default"/>
-        </w:rPr>
-      </w:lvl>
-    </w:lvlOverride>
+    <w:abstractNumId w:val="5"/>
   </w:num>
   <w:num w:numId="6">
-    <w:abstractNumId w:val="1"/>
-    <w:lvlOverride w:ilvl="0">
-      <w:lvl w:ilvl="0">
-        <w:start w:val="1"/>
-        <w:numFmt w:val="bullet"/>
-        <w:lvlText w:val=""/>
-        <w:lvlJc w:val="left"/>
-        <w:pPr>
-          <w:tabs>
-            <w:tab w:val="num" w:pos="709"/>
-          </w:tabs>
-          <w:ind w:left="709" w:hanging="283"/>
-        </w:pPr>
-        <w:rPr>
-          <w:rFonts w:ascii="Symbol" w:hAnsi="Symbol" w:cs="Symbol" w:hint="default"/>
-        </w:rPr>
-      </w:lvl>
-    </w:lvlOverride>
-    <w:lvlOverride w:ilvl="0"/>
-    <w:lvlOverride w:ilvl="1">
-      <w:lvl w:ilvl="1">
-        <w:start w:val="1"/>
-        <w:numFmt w:val="bullet"/>
-        <w:lvlText w:val=""/>
-        <w:lvlJc w:val="left"/>
-        <w:pPr>
-          <w:tabs>
-            <w:tab w:val="num" w:pos="1418"/>
-          </w:tabs>
-          <w:ind w:left="1418" w:hanging="283"/>
-        </w:pPr>
-        <w:rPr>
-          <w:rFonts w:ascii="Symbol" w:hAnsi="Symbol" w:cs="Symbol" w:hint="default"/>
-        </w:rPr>
-      </w:lvl>
-    </w:lvlOverride>
-    <w:lvlOverride w:ilvl="1"/>
-    <w:lvlOverride w:ilvl="2">
-      <w:lvl w:ilvl="2">
-        <w:start w:val="1"/>
-        <w:numFmt w:val="bullet"/>
-        <w:lvlText w:val=""/>
-        <w:lvlJc w:val="left"/>
-        <w:pPr>
-          <w:tabs>
-            <w:tab w:val="num" w:pos="2127"/>
-          </w:tabs>
-          <w:ind w:left="2127" w:hanging="283"/>
-        </w:pPr>
-        <w:rPr>
-          <w:rFonts w:ascii="Symbol" w:hAnsi="Symbol" w:cs="Symbol" w:hint="default"/>
-        </w:rPr>
-      </w:lvl>
-    </w:lvlOverride>
-    <w:lvlOverride w:ilvl="2"/>
-    <w:lvlOverride w:ilvl="3">
-      <w:lvl w:ilvl="3">
-        <w:start w:val="1"/>
-        <w:numFmt w:val="bullet"/>
-        <w:lvlText w:val=""/>
-        <w:lvlJc w:val="left"/>
-        <w:pPr>
-          <w:tabs>
-            <w:tab w:val="num" w:pos="2836"/>
-          </w:tabs>
-          <w:ind w:left="2836" w:hanging="283"/>
-        </w:pPr>
-        <w:rPr>
-          <w:rFonts w:ascii="Symbol" w:hAnsi="Symbol" w:cs="Symbol" w:hint="default"/>
-        </w:rPr>
-      </w:lvl>
-    </w:lvlOverride>
-    <w:lvlOverride w:ilvl="3"/>
-    <w:lvlOverride w:ilvl="4">
-      <w:lvl w:ilvl="4">
-        <w:start w:val="1"/>
-        <w:numFmt w:val="bullet"/>
-        <w:lvlText w:val=""/>
-        <w:lvlJc w:val="left"/>
-        <w:pPr>
-          <w:tabs>
-            <w:tab w:val="num" w:pos="3545"/>
-          </w:tabs>
-          <w:ind w:left="3545" w:hanging="283"/>
-        </w:pPr>
-        <w:rPr>
-          <w:rFonts w:ascii="Symbol" w:hAnsi="Symbol" w:cs="Symbol" w:hint="default"/>
-        </w:rPr>
-      </w:lvl>
-    </w:lvlOverride>
-    <w:lvlOverride w:ilvl="4"/>
-    <w:lvlOverride w:ilvl="5">
-      <w:lvl w:ilvl="5">
-        <w:start w:val="1"/>
-        <w:numFmt w:val="bullet"/>
-        <w:lvlText w:val=""/>
-        <w:lvlJc w:val="left"/>
-        <w:pPr>
-          <w:tabs>
-            <w:tab w:val="num" w:pos="4254"/>
-          </w:tabs>
-          <w:ind w:left="4254" w:hanging="283"/>
-        </w:pPr>
-        <w:rPr>
-          <w:rFonts w:ascii="Symbol" w:hAnsi="Symbol" w:cs="Symbol" w:hint="default"/>
-        </w:rPr>
-      </w:lvl>
-    </w:lvlOverride>
-    <w:lvlOverride w:ilvl="5"/>
-    <w:lvlOverride w:ilvl="6">
-      <w:lvl w:ilvl="6">
-        <w:start w:val="1"/>
-        <w:numFmt w:val="bullet"/>
-        <w:lvlText w:val=""/>
-        <w:lvlJc w:val="left"/>
-        <w:pPr>
-          <w:tabs>
-            <w:tab w:val="num" w:pos="4963"/>
-          </w:tabs>
-          <w:ind w:left="4963" w:hanging="283"/>
-        </w:pPr>
-        <w:rPr>
-          <w:rFonts w:ascii="Symbol" w:hAnsi="Symbol" w:cs="Symbol" w:hint="default"/>
-        </w:rPr>
-      </w:lvl>
-    </w:lvlOverride>
-    <w:lvlOverride w:ilvl="6"/>
-    <w:lvlOverride w:ilvl="7">
-      <w:lvl w:ilvl="7">
-        <w:start w:val="1"/>
-        <w:numFmt w:val="bullet"/>
-        <w:lvlText w:val=""/>
-        <w:lvlJc w:val="left"/>
-        <w:pPr>
-          <w:tabs>
-            <w:tab w:val="num" w:pos="5672"/>
-          </w:tabs>
-          <w:ind w:left="5672" w:hanging="283"/>
-        </w:pPr>
-        <w:rPr>
-          <w:rFonts w:ascii="Symbol" w:hAnsi="Symbol" w:cs="Symbol" w:hint="default"/>
-        </w:rPr>
-      </w:lvl>
-    </w:lvlOverride>
-    <w:lvlOverride w:ilvl="7"/>
-    <w:lvlOverride w:ilvl="8">
-      <w:lvl w:ilvl="8">
-        <w:start w:val="1"/>
-        <w:numFmt w:val="bullet"/>
-        <w:lvlText w:val=""/>
-        <w:lvlJc w:val="left"/>
-        <w:pPr>
-          <w:tabs>
-            <w:tab w:val="num" w:pos="6381"/>
-          </w:tabs>
-          <w:ind w:left="6381" w:hanging="283"/>
-        </w:pPr>
-        <w:rPr>
-          <w:rFonts w:ascii="Symbol" w:hAnsi="Symbol" w:cs="Symbol" w:hint="default"/>
-        </w:rPr>
-      </w:lvl>
-    </w:lvlOverride>
+    <w:abstractNumId w:val="6"/>
   </w:num>
   <w:num w:numId="7">
-    <w:abstractNumId w:val="1"/>
-    <w:lvlOverride w:ilvl="0">
-      <w:lvl w:ilvl="0">
-        <w:start w:val="1"/>
-        <w:numFmt w:val="bullet"/>
-        <w:lvlText w:val=""/>
-        <w:lvlJc w:val="left"/>
-        <w:pPr>
-          <w:tabs>
-            <w:tab w:val="num" w:pos="709"/>
-          </w:tabs>
-          <w:ind w:left="709" w:hanging="283"/>
-        </w:pPr>
-        <w:rPr>
-          <w:rFonts w:ascii="Symbol" w:hAnsi="Symbol" w:cs="Symbol" w:hint="default"/>
-        </w:rPr>
-      </w:lvl>
-    </w:lvlOverride>
-    <w:lvlOverride w:ilvl="0"/>
-    <w:lvlOverride w:ilvl="1">
-      <w:lvl w:ilvl="1">
-        <w:start w:val="1"/>
-        <w:numFmt w:val="bullet"/>
-        <w:lvlText w:val=""/>
-        <w:lvlJc w:val="left"/>
-        <w:pPr>
-          <w:tabs>
-            <w:tab w:val="num" w:pos="1418"/>
-          </w:tabs>
-          <w:ind w:left="1418" w:hanging="283"/>
-        </w:pPr>
-        <w:rPr>
-          <w:rFonts w:ascii="Symbol" w:hAnsi="Symbol" w:cs="Symbol" w:hint="default"/>
-        </w:rPr>
-      </w:lvl>
-    </w:lvlOverride>
-    <w:lvlOverride w:ilvl="1"/>
-    <w:lvlOverride w:ilvl="2">
-      <w:lvl w:ilvl="2">
-        <w:start w:val="1"/>
-        <w:numFmt w:val="bullet"/>
-        <w:lvlText w:val=""/>
-        <w:lvlJc w:val="left"/>
-        <w:pPr>
-          <w:tabs>
-            <w:tab w:val="num" w:pos="2127"/>
-          </w:tabs>
-          <w:ind w:left="2127" w:hanging="283"/>
-        </w:pPr>
-        <w:rPr>
-          <w:rFonts w:ascii="Symbol" w:hAnsi="Symbol" w:cs="Symbol" w:hint="default"/>
-        </w:rPr>
-      </w:lvl>
-    </w:lvlOverride>
-    <w:lvlOverride w:ilvl="2"/>
-    <w:lvlOverride w:ilvl="3">
-      <w:lvl w:ilvl="3">
-        <w:start w:val="1"/>
-        <w:numFmt w:val="bullet"/>
-        <w:lvlText w:val=""/>
-        <w:lvlJc w:val="left"/>
-        <w:pPr>
-          <w:tabs>
-            <w:tab w:val="num" w:pos="2836"/>
-          </w:tabs>
-          <w:ind w:left="2836" w:hanging="283"/>
-        </w:pPr>
-        <w:rPr>
-          <w:rFonts w:ascii="Symbol" w:hAnsi="Symbol" w:cs="Symbol" w:hint="default"/>
-        </w:rPr>
-      </w:lvl>
-    </w:lvlOverride>
-    <w:lvlOverride w:ilvl="3"/>
-    <w:lvlOverride w:ilvl="4">
-      <w:lvl w:ilvl="4">
-        <w:start w:val="1"/>
-        <w:numFmt w:val="bullet"/>
-        <w:lvlText w:val=""/>
-        <w:lvlJc w:val="left"/>
-        <w:pPr>
-          <w:tabs>
-            <w:tab w:val="num" w:pos="3545"/>
-          </w:tabs>
-          <w:ind w:left="3545" w:hanging="283"/>
-        </w:pPr>
-        <w:rPr>
-          <w:rFonts w:ascii="Symbol" w:hAnsi="Symbol" w:cs="Symbol" w:hint="default"/>
-        </w:rPr>
-      </w:lvl>
-    </w:lvlOverride>
-    <w:lvlOverride w:ilvl="4"/>
-    <w:lvlOverride w:ilvl="5">
-      <w:lvl w:ilvl="5">
-        <w:start w:val="1"/>
-        <w:numFmt w:val="bullet"/>
-        <w:lvlText w:val=""/>
-        <w:lvlJc w:val="left"/>
-        <w:pPr>
-          <w:tabs>
-            <w:tab w:val="num" w:pos="4254"/>
-          </w:tabs>
-          <w:ind w:left="4254" w:hanging="283"/>
-        </w:pPr>
-        <w:rPr>
-          <w:rFonts w:ascii="Symbol" w:hAnsi="Symbol" w:cs="Symbol" w:hint="default"/>
-        </w:rPr>
-      </w:lvl>
-    </w:lvlOverride>
-    <w:lvlOverride w:ilvl="5"/>
-    <w:lvlOverride w:ilvl="6">
-      <w:lvl w:ilvl="6">
-        <w:start w:val="1"/>
-        <w:numFmt w:val="bullet"/>
-        <w:lvlText w:val=""/>
-        <w:lvlJc w:val="left"/>
-        <w:pPr>
-          <w:tabs>
-            <w:tab w:val="num" w:pos="4963"/>
-          </w:tabs>
-          <w:ind w:left="4963" w:hanging="283"/>
-        </w:pPr>
-        <w:rPr>
-          <w:rFonts w:ascii="Symbol" w:hAnsi="Symbol" w:cs="Symbol" w:hint="default"/>
-        </w:rPr>
-      </w:lvl>
-    </w:lvlOverride>
-    <w:lvlOverride w:ilvl="6"/>
-    <w:lvlOverride w:ilvl="7">
-      <w:lvl w:ilvl="7">
-        <w:start w:val="1"/>
-        <w:numFmt w:val="bullet"/>
-        <w:lvlText w:val=""/>
-        <w:lvlJc w:val="left"/>
-        <w:pPr>
-          <w:tabs>
-            <w:tab w:val="num" w:pos="5672"/>
-          </w:tabs>
-          <w:ind w:left="5672" w:hanging="283"/>
-        </w:pPr>
-        <w:rPr>
-          <w:rFonts w:ascii="Symbol" w:hAnsi="Symbol" w:cs="Symbol" w:hint="default"/>
-        </w:rPr>
-      </w:lvl>
-    </w:lvlOverride>
-    <w:lvlOverride w:ilvl="7"/>
-    <w:lvlOverride w:ilvl="8">
-      <w:lvl w:ilvl="8">
-        <w:start w:val="1"/>
-        <w:numFmt w:val="bullet"/>
-        <w:lvlText w:val=""/>
-        <w:lvlJc w:val="left"/>
-        <w:pPr>
-          <w:tabs>
-            <w:tab w:val="num" w:pos="6381"/>
-          </w:tabs>
-          <w:ind w:left="6381" w:hanging="283"/>
-        </w:pPr>
-        <w:rPr>
-          <w:rFonts w:ascii="Symbol" w:hAnsi="Symbol" w:cs="Symbol" w:hint="default"/>
-        </w:rPr>
-      </w:lvl>
-    </w:lvlOverride>
+    <w:abstractNumId w:val="7"/>
   </w:num>
   <w:num w:numId="8">
+    <w:abstractNumId w:val="8"/>
+  </w:num>
+  <w:num w:numId="9">
+    <w:abstractNumId w:val="9"/>
+  </w:num>
+  <w:num w:numId="10">
+    <w:abstractNumId w:val="10"/>
+  </w:num>
+  <w:num w:numId="11">
+    <w:abstractNumId w:val="11"/>
+  </w:num>
+  <w:num w:numId="12">
+    <w:abstractNumId w:val="12"/>
+  </w:num>
+  <w:num w:numId="13">
+    <w:abstractNumId w:val="13"/>
+  </w:num>
+  <w:num w:numId="14">
+    <w:abstractNumId w:val="14"/>
+  </w:num>
+  <w:num w:numId="15">
     <w:abstractNumId w:val="1"/>
-    <w:lvlOverride w:ilvl="0">
-      <w:lvl w:ilvl="0">
-        <w:start w:val="1"/>
-        <w:numFmt w:val="bullet"/>
-        <w:lvlText w:val=""/>
-        <w:lvlJc w:val="left"/>
-        <w:pPr>
-          <w:tabs>
-            <w:tab w:val="num" w:pos="709"/>
-          </w:tabs>
-          <w:ind w:left="709" w:hanging="283"/>
-        </w:pPr>
-        <w:rPr>
-          <w:rFonts w:ascii="Symbol" w:hAnsi="Symbol" w:cs="Symbol" w:hint="default"/>
-        </w:rPr>
-      </w:lvl>
-    </w:lvlOverride>
-    <w:lvlOverride w:ilvl="0"/>
-    <w:lvlOverride w:ilvl="1">
-      <w:lvl w:ilvl="1">
-        <w:start w:val="1"/>
-        <w:numFmt w:val="bullet"/>
-        <w:lvlText w:val=""/>
-        <w:lvlJc w:val="left"/>
-        <w:pPr>
-          <w:tabs>
-            <w:tab w:val="num" w:pos="1418"/>
-          </w:tabs>
-          <w:ind w:left="1418" w:hanging="283"/>
-        </w:pPr>
-        <w:rPr>
-          <w:rFonts w:ascii="Symbol" w:hAnsi="Symbol" w:cs="Symbol" w:hint="default"/>
-        </w:rPr>
-      </w:lvl>
-    </w:lvlOverride>
-    <w:lvlOverride w:ilvl="1"/>
-    <w:lvlOverride w:ilvl="2">
-      <w:lvl w:ilvl="2">
-        <w:start w:val="1"/>
-        <w:numFmt w:val="bullet"/>
-        <w:lvlText w:val=""/>
-        <w:lvlJc w:val="left"/>
-        <w:pPr>
-          <w:tabs>
-            <w:tab w:val="num" w:pos="2127"/>
-          </w:tabs>
-          <w:ind w:left="2127" w:hanging="283"/>
-        </w:pPr>
-        <w:rPr>
-          <w:rFonts w:ascii="Symbol" w:hAnsi="Symbol" w:cs="Symbol" w:hint="default"/>
-        </w:rPr>
-      </w:lvl>
-    </w:lvlOverride>
-    <w:lvlOverride w:ilvl="2"/>
-    <w:lvlOverride w:ilvl="3">
-      <w:lvl w:ilvl="3">
-        <w:start w:val="1"/>
-        <w:numFmt w:val="bullet"/>
-        <w:lvlText w:val=""/>
-        <w:lvlJc w:val="left"/>
-        <w:pPr>
-          <w:tabs>
-            <w:tab w:val="num" w:pos="2836"/>
-          </w:tabs>
-          <w:ind w:left="2836" w:hanging="283"/>
-        </w:pPr>
-        <w:rPr>
-          <w:rFonts w:ascii="Symbol" w:hAnsi="Symbol" w:cs="Symbol" w:hint="default"/>
-        </w:rPr>
-      </w:lvl>
-    </w:lvlOverride>
-    <w:lvlOverride w:ilvl="3"/>
-    <w:lvlOverride w:ilvl="4">
-      <w:lvl w:ilvl="4">
-        <w:start w:val="1"/>
-        <w:numFmt w:val="bullet"/>
-        <w:lvlText w:val=""/>
-        <w:lvlJc w:val="left"/>
-        <w:pPr>
-          <w:tabs>
-            <w:tab w:val="num" w:pos="3545"/>
-          </w:tabs>
-          <w:ind w:left="3545" w:hanging="283"/>
-        </w:pPr>
-        <w:rPr>
-          <w:rFonts w:ascii="Symbol" w:hAnsi="Symbol" w:cs="Symbol" w:hint="default"/>
-        </w:rPr>
-      </w:lvl>
-    </w:lvlOverride>
-    <w:lvlOverride w:ilvl="4"/>
-    <w:lvlOverride w:ilvl="5">
-      <w:lvl w:ilvl="5">
-        <w:start w:val="1"/>
-        <w:numFmt w:val="bullet"/>
-        <w:lvlText w:val=""/>
-        <w:lvlJc w:val="left"/>
-        <w:pPr>
-          <w:tabs>
-            <w:tab w:val="num" w:pos="4254"/>
-          </w:tabs>
-          <w:ind w:left="4254" w:hanging="283"/>
-        </w:pPr>
-        <w:rPr>
-          <w:rFonts w:ascii="Symbol" w:hAnsi="Symbol" w:cs="Symbol" w:hint="default"/>
-        </w:rPr>
-      </w:lvl>
-    </w:lvlOverride>
-    <w:lvlOverride w:ilvl="5"/>
-    <w:lvlOverride w:ilvl="6">
-      <w:lvl w:ilvl="6">
-        <w:start w:val="1"/>
-        <w:numFmt w:val="bullet"/>
-        <w:lvlText w:val=""/>
-        <w:lvlJc w:val="left"/>
-        <w:pPr>
-          <w:tabs>
-            <w:tab w:val="num" w:pos="4963"/>
-          </w:tabs>
-          <w:ind w:left="4963" w:hanging="283"/>
-        </w:pPr>
-        <w:rPr>
-          <w:rFonts w:ascii="Symbol" w:hAnsi="Symbol" w:cs="Symbol" w:hint="default"/>
-        </w:rPr>
-      </w:lvl>
-    </w:lvlOverride>
-    <w:lvlOverride w:ilvl="6"/>
-    <w:lvlOverride w:ilvl="7">
-      <w:lvl w:ilvl="7">
-        <w:start w:val="1"/>
-        <w:numFmt w:val="bullet"/>
-        <w:lvlText w:val=""/>
-        <w:lvlJc w:val="left"/>
-        <w:pPr>
-          <w:tabs>
-            <w:tab w:val="num" w:pos="5672"/>
-          </w:tabs>
-          <w:ind w:left="5672" w:hanging="283"/>
-        </w:pPr>
-        <w:rPr>
-          <w:rFonts w:ascii="Symbol" w:hAnsi="Symbol" w:cs="Symbol" w:hint="default"/>
-        </w:rPr>
-      </w:lvl>
-    </w:lvlOverride>
-    <w:lvlOverride w:ilvl="7"/>
-    <w:lvlOverride w:ilvl="8">
-      <w:lvl w:ilvl="8">
-        <w:start w:val="1"/>
-        <w:numFmt w:val="bullet"/>
-        <w:lvlText w:val=""/>
-        <w:lvlJc w:val="left"/>
-        <w:pPr>
-          <w:tabs>
-            <w:tab w:val="num" w:pos="6381"/>
-          </w:tabs>
-          <w:ind w:left="6381" w:hanging="283"/>
-        </w:pPr>
-        <w:rPr>
-          <w:rFonts w:ascii="Symbol" w:hAnsi="Symbol" w:cs="Symbol" w:hint="default"/>
-        </w:rPr>
-      </w:lvl>
-    </w:lvlOverride>
+  </w:num>
+  <w:num w:numId="16">
+    <w:abstractNumId w:val="1"/>
+  </w:num>
+  <w:num w:numId="17">
+    <w:abstractNumId w:val="1"/>
+  </w:num>
+  <w:num w:numId="18">
+    <w:abstractNumId w:val="1"/>
+  </w:num>
+  <w:num w:numId="19">
+    <w:abstractNumId w:val="1"/>
+  </w:num>
+  <w:num w:numId="20">
+    <w:abstractNumId w:val="1"/>
+  </w:num>
+  <w:num w:numId="21">
+    <w:abstractNumId w:val="1"/>
+  </w:num>
+  <w:num w:numId="22">
+    <w:abstractNumId w:val="1"/>
+  </w:num>
+  <w:num w:numId="23">
+    <w:abstractNumId w:val="1"/>
+  </w:num>
+  <w:num w:numId="24">
+    <w:abstractNumId w:val="1"/>
+  </w:num>
+  <w:num w:numId="25">
+    <w:abstractNumId w:val="1"/>
+  </w:num>
+  <w:num w:numId="26">
+    <w:abstractNumId w:val="1"/>
   </w:num>
 </w:numbering>
 </file>
@@ -6106,6 +7309,25 @@
       <w:bCs/>
     </w:rPr>
   </w:style>
+  <w:style w:type="paragraph" w:styleId="LOnormal">
+    <w:name w:val="LO-normal"/>
+    <w:qFormat/>
+    <w:pPr>
+      <w:widowControl/>
+      <w:suppressAutoHyphens w:val="true"/>
+      <w:bidi w:val="0"/>
+      <w:spacing w:lineRule="auto" w:line="276" w:before="0" w:after="0"/>
+      <w:jc w:val="left"/>
+    </w:pPr>
+    <w:rPr>
+      <w:rFonts w:ascii="Calibri" w:hAnsi="Calibri" w:eastAsia="Calibri" w:cs="Calibri"/>
+      <w:color w:val="auto"/>
+      <w:kern w:val="0"/>
+      <w:sz w:val="22"/>
+      <w:szCs w:val="22"/>
+      <w:lang w:val="en-US" w:eastAsia="en-US" w:bidi="ar-SA"/>
+    </w:rPr>
+  </w:style>
   <w:style w:type="numbering" w:styleId="NoList" w:default="1">
     <w:name w:val="No List"/>
     <w:uiPriority w:val="99"/>

--- a/api/templates/docs/detroit_template_2024.docx
+++ b/api/templates/docs/detroit_template_2024.docx
@@ -1208,7 +1208,7 @@
       <w:pPr>
         <w:pStyle w:val="Normal"/>
         <w:spacing w:before="0" w:after="0"/>
-        <w:ind w:hanging="0"/>
+        <w:ind w:left="720" w:hanging="0"/>
         <w:jc w:val="both"/>
         <w:rPr>
           <w:rFonts w:ascii="Times New Roman" w:hAnsi="Times New Roman" w:eastAsia="Times New Roman" w:cs="Times New Roman"/>
@@ -1880,7 +1880,23 @@
           <w:sz w:val="24"/>
           <w:szCs w:val="24"/>
         </w:rPr>
-        <w:t xml:space="preserve">Here is the relevant data on most similar property sold in the target property’s neighborhood during the last 24 months: ({{primary.street_number}} {{primary.street_name}}). This property sold for {{primary_sale_price}} on {{ primary_sale_date }}: </w:t>
+        <w:t xml:space="preserve">Here is the relevant data on </w:t>
+      </w:r>
+      <w:r>
+        <w:rPr>
+          <w:rFonts w:eastAsia="Times New Roman" w:cs="Times New Roman" w:ascii="Times New Roman" w:hAnsi="Times New Roman"/>
+          <w:sz w:val="24"/>
+          <w:szCs w:val="24"/>
+        </w:rPr>
+        <w:t xml:space="preserve">the </w:t>
+      </w:r>
+      <w:r>
+        <w:rPr>
+          <w:rFonts w:eastAsia="Times New Roman" w:cs="Times New Roman" w:ascii="Times New Roman" w:hAnsi="Times New Roman"/>
+          <w:sz w:val="24"/>
+          <w:szCs w:val="24"/>
+        </w:rPr>
+        <w:t xml:space="preserve">most similar property sold in the target property’s neighborhood during the last 24 months: ({{primary.street_number}} {{primary.street_name}}). This property sold for {{primary_sale_price}} on {{ primary_sale_date }}: </w:t>
       </w:r>
     </w:p>
     <w:p>
@@ -2654,7 +2670,23 @@
           <w:sz w:val="24"/>
           <w:szCs w:val="24"/>
         </w:rPr>
-        <w:t>This assessment is inaccurate. The Michigan Constitution requires that properties by assessed at no more than 50% of their market value. Based on the above comparable, the true market value of {{ address }} is {{ contention_faircash }} and the assessed value should be no more than {{ contention_sev }}.</w:t>
+        <w:t>This assessment is inaccurate. The Michigan Constitution requires that properties b</w:t>
+      </w:r>
+      <w:r>
+        <w:rPr>
+          <w:rFonts w:eastAsia="Times New Roman" w:cs="Times New Roman" w:ascii="Times New Roman" w:hAnsi="Times New Roman"/>
+          <w:sz w:val="24"/>
+          <w:szCs w:val="24"/>
+        </w:rPr>
+        <w:t>e</w:t>
+      </w:r>
+      <w:r>
+        <w:rPr>
+          <w:rFonts w:eastAsia="Times New Roman" w:cs="Times New Roman" w:ascii="Times New Roman" w:hAnsi="Times New Roman"/>
+          <w:sz w:val="24"/>
+          <w:szCs w:val="24"/>
+        </w:rPr>
+        <w:t xml:space="preserve"> assessed at no more than 50% of their market value. Based on the above comparable, the true market value of {{ address }} is {{ contention_faircash }} and the assessed value should be no more than {{ contention_sev }}.</w:t>
       </w:r>
     </w:p>
     <w:p>
@@ -2738,71 +2770,7 @@
           <w:sz w:val="24"/>
           <w:szCs w:val="24"/>
         </w:rPr>
-        <w:t xml:space="preserve">These comparable properties were selected from all the residential property sales marked arms-length by the Detroit Assessment Division between </w:t>
-      </w:r>
-      <w:r>
-        <w:rPr>
-          <w:rFonts w:eastAsia="Times New Roman" w:cs="Times New Roman" w:ascii="Times New Roman" w:hAnsi="Times New Roman"/>
-          <w:sz w:val="24"/>
-          <w:szCs w:val="24"/>
-        </w:rPr>
-        <w:t>April</w:t>
-      </w:r>
-      <w:r>
-        <w:rPr>
-          <w:rFonts w:eastAsia="Times New Roman" w:cs="Times New Roman" w:ascii="Times New Roman" w:hAnsi="Times New Roman"/>
-          <w:sz w:val="24"/>
-          <w:szCs w:val="24"/>
-        </w:rPr>
-        <w:t xml:space="preserve"> </w:t>
-      </w:r>
-      <w:r>
-        <w:rPr>
-          <w:rFonts w:eastAsia="Times New Roman" w:cs="Times New Roman" w:ascii="Times New Roman" w:hAnsi="Times New Roman"/>
-          <w:sz w:val="24"/>
-          <w:szCs w:val="24"/>
-        </w:rPr>
-        <w:t>1</w:t>
-      </w:r>
-      <w:r>
-        <w:rPr>
-          <w:rFonts w:eastAsia="Times New Roman" w:cs="Times New Roman" w:ascii="Times New Roman" w:hAnsi="Times New Roman"/>
-          <w:sz w:val="24"/>
-          <w:szCs w:val="24"/>
-        </w:rPr>
-        <w:t xml:space="preserve">, 2021 to </w:t>
-      </w:r>
-      <w:r>
-        <w:rPr>
-          <w:rFonts w:eastAsia="Times New Roman" w:cs="Times New Roman" w:ascii="Times New Roman" w:hAnsi="Times New Roman"/>
-          <w:sz w:val="24"/>
-          <w:szCs w:val="24"/>
-        </w:rPr>
-        <w:t>March</w:t>
-      </w:r>
-      <w:r>
-        <w:rPr>
-          <w:rFonts w:eastAsia="Times New Roman" w:cs="Times New Roman" w:ascii="Times New Roman" w:hAnsi="Times New Roman"/>
-          <w:sz w:val="24"/>
-          <w:szCs w:val="24"/>
-        </w:rPr>
-        <w:t xml:space="preserve"> 3</w:t>
-      </w:r>
-      <w:r>
-        <w:rPr>
-          <w:rFonts w:eastAsia="Times New Roman" w:cs="Times New Roman" w:ascii="Times New Roman" w:hAnsi="Times New Roman"/>
-          <w:sz w:val="24"/>
-          <w:szCs w:val="24"/>
-        </w:rPr>
-        <w:t>1</w:t>
-      </w:r>
-      <w:r>
-        <w:rPr>
-          <w:rFonts w:eastAsia="Times New Roman" w:cs="Times New Roman" w:ascii="Times New Roman" w:hAnsi="Times New Roman"/>
-          <w:sz w:val="24"/>
-          <w:szCs w:val="24"/>
-        </w:rPr>
-        <w:t>, 2023. All comparable properties have the same exterior type as the subject property. The comparable properties also have approximately the same number of rooms, square feet, and are a similar age as the subject property. In support of the argument that the assessed value of {{ address }} should be reduced, the comparable properties below had an average fair market value of {{ contention_faircash2 }}.</w:t>
+        <w:t>These comparable properties were selected from all the residential property sales marked arms-length by the Detroit Assessment Division between April 1, 2021 to March 31, 2023. All comparable properties have the same exterior type as the subject property. The comparable properties also have approximately the same number of rooms, square feet, and are a similar age as the subject property. In support of the argument that the assessed value of {{ address }} should be reduced, the comparable properties below had an average fair market value of {{ contention_faircash2 }}.</w:t>
       </w:r>
     </w:p>
     <w:p>

--- a/api/templates/docs/detroit_template_2024.docx
+++ b/api/templates/docs/detroit_template_2024.docx
@@ -1880,23 +1880,7 @@
           <w:sz w:val="24"/>
           <w:szCs w:val="24"/>
         </w:rPr>
-        <w:t xml:space="preserve">Here is the relevant data on </w:t>
-      </w:r>
-      <w:r>
-        <w:rPr>
-          <w:rFonts w:eastAsia="Times New Roman" w:cs="Times New Roman" w:ascii="Times New Roman" w:hAnsi="Times New Roman"/>
-          <w:sz w:val="24"/>
-          <w:szCs w:val="24"/>
-        </w:rPr>
-        <w:t xml:space="preserve">the </w:t>
-      </w:r>
-      <w:r>
-        <w:rPr>
-          <w:rFonts w:eastAsia="Times New Roman" w:cs="Times New Roman" w:ascii="Times New Roman" w:hAnsi="Times New Roman"/>
-          <w:sz w:val="24"/>
-          <w:szCs w:val="24"/>
-        </w:rPr>
-        <w:t xml:space="preserve">most similar property sold in the target property’s neighborhood during the last 24 months: ({{primary.street_number}} {{primary.street_name}}). This property sold for {{primary_sale_price}} on {{ primary_sale_date }}: </w:t>
+        <w:t xml:space="preserve">Here is the relevant data on the most similar property sold in the target property’s neighborhood during the last 24 months: ({{primary.street_number}} {{primary.street_name}}). This property sold for {{primary_sale_price}} on {{ primary_sale_date }}: </w:t>
       </w:r>
     </w:p>
     <w:p>
@@ -2670,23 +2654,7 @@
           <w:sz w:val="24"/>
           <w:szCs w:val="24"/>
         </w:rPr>
-        <w:t>This assessment is inaccurate. The Michigan Constitution requires that properties b</w:t>
-      </w:r>
-      <w:r>
-        <w:rPr>
-          <w:rFonts w:eastAsia="Times New Roman" w:cs="Times New Roman" w:ascii="Times New Roman" w:hAnsi="Times New Roman"/>
-          <w:sz w:val="24"/>
-          <w:szCs w:val="24"/>
-        </w:rPr>
-        <w:t>e</w:t>
-      </w:r>
-      <w:r>
-        <w:rPr>
-          <w:rFonts w:eastAsia="Times New Roman" w:cs="Times New Roman" w:ascii="Times New Roman" w:hAnsi="Times New Roman"/>
-          <w:sz w:val="24"/>
-          <w:szCs w:val="24"/>
-        </w:rPr>
-        <w:t xml:space="preserve"> assessed at no more than 50% of their market value. Based on the above comparable, the true market value of {{ address }} is {{ contention_faircash }} and the assessed value should be no more than {{ contention_sev }}.</w:t>
+        <w:t>This assessment is inaccurate. The Michigan Constitution requires that properties be assessed at no more than 50% of their market value. Based on the above comparable, the true market value of {{ address }} is {{ contention_faircash }} and the assessed value should be no more than {{ contention_sev }}.</w:t>
       </w:r>
     </w:p>
     <w:p>
@@ -4011,14 +3979,7 @@
         </w:rPr>
       </w:pPr>
       <w:r>
-        <w:rPr>
-          <w:rFonts w:eastAsia="Times New Roman" w:cs="Times New Roman" w:ascii="Times New Roman" w:hAnsi="Times New Roman"/>
-          <w:b/>
-          <w:bCs/>
-          <w:sz w:val="24"/>
-          <w:szCs w:val="24"/>
-        </w:rPr>
-        <w:t>{% if  economic_obsolescence or show_depreciation %}</w:t>
+        <w:rPr/>
       </w:r>
       <w:r>
         <w:br w:type="page"/>
@@ -4292,14 +4253,7 @@
         </w:rPr>
       </w:pPr>
       <w:r>
-        <w:rPr>
-          <w:rFonts w:eastAsia="Times New Roman" w:cs="Times New Roman" w:ascii="Times New Roman" w:hAnsi="Times New Roman"/>
-          <w:b/>
-          <w:bCs/>
-          <w:sz w:val="24"/>
-          <w:szCs w:val="24"/>
-        </w:rPr>
-        <w:t>{% endif %}</w:t>
+        <w:rPr/>
       </w:r>
     </w:p>
     <w:sectPr>
